--- a/3需求工程项目计划/PRD2017-G07-需求工程项目计划.docx
+++ b/3需求工程项目计划/PRD2017-G07-需求工程项目计划.docx
@@ -17,7 +17,7 @@
         </w:rPr>
       </w:pPr>
       <w:bookmarkStart w:id="0" w:name="_Toc497567546"/>
-      <w:bookmarkStart w:id="1" w:name="_Toc497755099"/>
+      <w:bookmarkStart w:id="1" w:name="_Toc498103776"/>
       <w:r>
         <w:rPr>
           <w:rFonts w:ascii="宋体" w:hAnsi="宋体" w:hint="eastAsia"/>
@@ -42,7 +42,7 @@
         </w:rPr>
       </w:pPr>
       <w:bookmarkStart w:id="2" w:name="_Toc497567547"/>
-      <w:bookmarkStart w:id="3" w:name="_Toc497755100"/>
+      <w:bookmarkStart w:id="3" w:name="_Toc498103777"/>
       <w:r>
         <w:rPr>
           <w:rFonts w:ascii="宋体" w:hAnsi="宋体" w:hint="eastAsia"/>
@@ -92,7 +92,7 @@
       <w:bookmarkStart w:id="10" w:name="_Toc496392862"/>
       <w:bookmarkStart w:id="11" w:name="_Toc496820136"/>
       <w:bookmarkStart w:id="12" w:name="_Toc496863235"/>
-      <w:bookmarkStart w:id="13" w:name="_Toc497755101"/>
+      <w:bookmarkStart w:id="13" w:name="_Toc498103778"/>
       <w:r>
         <w:rPr>
           <w:rFonts w:hint="eastAsia"/>
@@ -137,7 +137,7 @@
           <w:sz w:val="32"/>
           <w:szCs w:val="32"/>
         </w:rPr>
-        <w:t>4</w:t>
+        <w:t>5</w:t>
       </w:r>
       <w:bookmarkEnd w:id="13"/>
     </w:p>
@@ -171,7 +171,7 @@
         <w:t>月</w:t>
       </w:r>
       <w:r>
-        <w:t>6</w:t>
+        <w:t>10</w:t>
       </w:r>
       <w:r>
         <w:rPr>
@@ -230,7 +230,7 @@
           <w:noProof/>
         </w:rPr>
         <w:drawing>
-          <wp:anchor distT="0" distB="0" distL="114300" distR="114300" simplePos="0" relativeHeight="251659264" behindDoc="0" locked="0" layoutInCell="1" allowOverlap="1" wp14:anchorId="32D430F3" wp14:editId="1166B970">
+          <wp:anchor distT="0" distB="0" distL="114300" distR="114300" simplePos="0" relativeHeight="251659264" behindDoc="0" locked="0" layoutInCell="1" allowOverlap="1" wp14:anchorId="7F1C87BF" wp14:editId="0490A054">
             <wp:simplePos x="0" y="0"/>
             <wp:positionH relativeFrom="column">
               <wp:posOffset>1468755</wp:posOffset>
@@ -599,7 +599,7 @@
               <w:t>.</w:t>
             </w:r>
             <w:r>
-              <w:t>4</w:t>
+              <w:t>5</w:t>
             </w:r>
           </w:p>
         </w:tc>
@@ -840,7 +840,7 @@
               <w:t>-</w:t>
             </w:r>
             <w:r>
-              <w:t>6</w:t>
+              <w:t>10</w:t>
             </w:r>
           </w:p>
         </w:tc>
@@ -1834,6 +1834,133 @@
           </w:p>
         </w:tc>
       </w:tr>
+      <w:tr>
+        <w:trPr>
+          <w:cantSplit/>
+        </w:trPr>
+        <w:tc>
+          <w:tcPr>
+            <w:tcW w:w="1818" w:type="dxa"/>
+            <w:tcBorders>
+              <w:top w:val="nil"/>
+            </w:tcBorders>
+          </w:tcPr>
+          <w:p>
+            <w:pPr>
+              <w:ind w:firstLine="480"/>
+            </w:pPr>
+            <w:r>
+              <w:rPr>
+                <w:rFonts w:hint="eastAsia"/>
+              </w:rPr>
+              <w:t>回顾</w:t>
+            </w:r>
+            <w:r>
+              <w:t>5</w:t>
+            </w:r>
+          </w:p>
+        </w:tc>
+        <w:tc>
+          <w:tcPr>
+            <w:tcW w:w="1800" w:type="dxa"/>
+            <w:tcBorders>
+              <w:top w:val="nil"/>
+            </w:tcBorders>
+          </w:tcPr>
+          <w:p>
+            <w:pPr>
+              <w:ind w:firstLine="480"/>
+            </w:pPr>
+            <w:proofErr w:type="gramStart"/>
+            <w:r>
+              <w:rPr>
+                <w:rFonts w:hint="eastAsia"/>
+              </w:rPr>
+              <w:t>葛倍</w:t>
+            </w:r>
+            <w:proofErr w:type="gramEnd"/>
+            <w:r>
+              <w:rPr>
+                <w:rFonts w:hint="eastAsia"/>
+              </w:rPr>
+              <w:t>良</w:t>
+            </w:r>
+          </w:p>
+        </w:tc>
+        <w:tc>
+          <w:tcPr>
+            <w:tcW w:w="3672" w:type="dxa"/>
+            <w:tcBorders>
+              <w:top w:val="nil"/>
+            </w:tcBorders>
+          </w:tcPr>
+          <w:p>
+            <w:pPr>
+              <w:ind w:firstLine="480"/>
+            </w:pPr>
+            <w:r>
+              <w:t>1</w:t>
+            </w:r>
+            <w:r>
+              <w:rPr>
+                <w:rFonts w:hint="eastAsia"/>
+              </w:rPr>
+              <w:t>.</w:t>
+            </w:r>
+            <w:r>
+              <w:t>5</w:t>
+            </w:r>
+            <w:bookmarkStart w:id="14" w:name="_GoBack"/>
+            <w:bookmarkEnd w:id="14"/>
+          </w:p>
+        </w:tc>
+        <w:tc>
+          <w:tcPr>
+            <w:tcW w:w="1566" w:type="dxa"/>
+            <w:tcBorders>
+              <w:top w:val="nil"/>
+            </w:tcBorders>
+          </w:tcPr>
+          <w:p>
+            <w:pPr>
+              <w:ind w:firstLine="480"/>
+            </w:pPr>
+            <w:r>
+              <w:t>2017</w:t>
+            </w:r>
+            <w:r>
+              <w:rPr>
+                <w:rFonts w:hint="eastAsia"/>
+              </w:rPr>
+              <w:t>年</w:t>
+            </w:r>
+            <w:r>
+              <w:rPr>
+                <w:rFonts w:hint="eastAsia"/>
+              </w:rPr>
+              <w:t>1</w:t>
+            </w:r>
+            <w:r>
+              <w:t>1</w:t>
+            </w:r>
+            <w:r>
+              <w:rPr>
+                <w:rFonts w:hint="eastAsia"/>
+              </w:rPr>
+              <w:t>月</w:t>
+            </w:r>
+            <w:r>
+              <w:t>10</w:t>
+            </w:r>
+            <w:r>
+              <w:rPr>
+                <w:rFonts w:hint="eastAsia"/>
+              </w:rPr>
+              <w:t>日</w:t>
+            </w:r>
+          </w:p>
+        </w:tc>
+      </w:tr>
     </w:tbl>
     <w:p>
       <w:pPr>
@@ -1976,16 +2103,9 @@
     <w:p>
       <w:pPr>
         <w:ind w:firstLineChars="0" w:firstLine="0"/>
-      </w:pPr>
-    </w:p>
-    <w:p>
-      <w:pPr>
-        <w:ind w:firstLineChars="0" w:firstLine="0"/>
-      </w:pPr>
-    </w:p>
-    <w:p>
-      <w:pPr>
-        <w:ind w:firstLineChars="0" w:firstLine="0"/>
+        <w:rPr>
+          <w:rFonts w:hint="eastAsia"/>
+        </w:rPr>
       </w:pPr>
     </w:p>
     <w:p>
@@ -1995,7 +2115,7 @@
           <w:lang w:eastAsia="zh-CN"/>
         </w:rPr>
       </w:pPr>
-      <w:bookmarkStart w:id="14" w:name="_Toc497755102"/>
+      <w:bookmarkStart w:id="15" w:name="_Toc498103779"/>
       <w:r>
         <w:rPr>
           <w:rFonts w:hint="eastAsia"/>
@@ -2004,7 +2124,7 @@
         <w:lastRenderedPageBreak/>
         <w:t>目录</w:t>
       </w:r>
-      <w:bookmarkEnd w:id="14"/>
+      <w:bookmarkEnd w:id="15"/>
       <w:r>
         <w:rPr>
           <w:lang w:eastAsia="zh-CN"/>
@@ -2012,9 +2132,9 @@
         <w:t xml:space="preserve"> </w:t>
       </w:r>
     </w:p>
-    <w:bookmarkStart w:id="15" w:name="_Toc496214309"/>
-    <w:bookmarkStart w:id="16" w:name="_Toc496819908"/>
-    <w:bookmarkStart w:id="17" w:name="_Toc496863236"/>
+    <w:bookmarkStart w:id="16" w:name="_Toc496214309"/>
+    <w:bookmarkStart w:id="17" w:name="_Toc496819908"/>
+    <w:bookmarkStart w:id="18" w:name="_Toc496863236"/>
     <w:p>
       <w:pPr>
         <w:pStyle w:val="11"/>
@@ -2047,7 +2167,7 @@
       <w:r>
         <w:fldChar w:fldCharType="separate"/>
       </w:r>
-      <w:hyperlink w:anchor="_Toc497755099" w:history="1">
+      <w:hyperlink w:anchor="_Toc498103776" w:history="1">
         <w:r>
           <w:rPr>
             <w:rStyle w:val="a5"/>
@@ -2076,7 +2196,7 @@
             <w:noProof/>
             <w:webHidden/>
           </w:rPr>
-          <w:instrText xml:space="preserve"> PAGEREF _Toc497755099 \h </w:instrText>
+          <w:instrText xml:space="preserve"> PAGEREF _Toc498103776 \h </w:instrText>
         </w:r>
         <w:r>
           <w:rPr>
@@ -2121,7 +2241,7 @@
           <w:szCs w:val="22"/>
         </w:rPr>
       </w:pPr>
-      <w:hyperlink w:anchor="_Toc497755100" w:history="1">
+      <w:hyperlink w:anchor="_Toc498103777" w:history="1">
         <w:r>
           <w:rPr>
             <w:rStyle w:val="a5"/>
@@ -2151,7 +2271,7 @@
             <w:noProof/>
             <w:webHidden/>
           </w:rPr>
-          <w:instrText xml:space="preserve"> PAGEREF _Toc497755100 \h </w:instrText>
+          <w:instrText xml:space="preserve"> PAGEREF _Toc498103777 \h </w:instrText>
         </w:r>
         <w:r>
           <w:rPr>
@@ -2196,7 +2316,7 @@
           <w:szCs w:val="22"/>
         </w:rPr>
       </w:pPr>
-      <w:hyperlink w:anchor="_Toc497755101" w:history="1">
+      <w:hyperlink w:anchor="_Toc498103778" w:history="1">
         <w:r>
           <w:rPr>
             <w:rStyle w:val="a5"/>
@@ -2209,7 +2329,7 @@
             <w:rStyle w:val="a5"/>
             <w:noProof/>
           </w:rPr>
-          <w:t>:1.4</w:t>
+          <w:t>:1.5</w:t>
         </w:r>
         <w:r>
           <w:rPr>
@@ -2230,7 +2350,7 @@
             <w:noProof/>
             <w:webHidden/>
           </w:rPr>
-          <w:instrText xml:space="preserve"> PAGEREF _Toc497755101 \h </w:instrText>
+          <w:instrText xml:space="preserve"> PAGEREF _Toc498103778 \h </w:instrText>
         </w:r>
         <w:r>
           <w:rPr>
@@ -2276,7 +2396,7 @@
           <w:szCs w:val="22"/>
         </w:rPr>
       </w:pPr>
-      <w:hyperlink w:anchor="_Toc497755102" w:history="1">
+      <w:hyperlink w:anchor="_Toc498103779" w:history="1">
         <w:r>
           <w:rPr>
             <w:rStyle w:val="a5"/>
@@ -2319,7 +2439,7 @@
             <w:noProof/>
             <w:webHidden/>
           </w:rPr>
-          <w:instrText xml:space="preserve"> PAGEREF _Toc497755102 \h </w:instrText>
+          <w:instrText xml:space="preserve"> PAGEREF _Toc498103779 \h </w:instrText>
         </w:r>
         <w:r>
           <w:rPr>
@@ -2365,7 +2485,7 @@
           <w:szCs w:val="22"/>
         </w:rPr>
       </w:pPr>
-      <w:hyperlink w:anchor="_Toc497755103" w:history="1">
+      <w:hyperlink w:anchor="_Toc498103780" w:history="1">
         <w:r>
           <w:rPr>
             <w:rStyle w:val="a5"/>
@@ -2408,7 +2528,7 @@
             <w:noProof/>
             <w:webHidden/>
           </w:rPr>
-          <w:instrText xml:space="preserve"> PAGEREF _Toc497755103 \h </w:instrText>
+          <w:instrText xml:space="preserve"> PAGEREF _Toc498103780 \h </w:instrText>
         </w:r>
         <w:r>
           <w:rPr>
@@ -2454,7 +2574,7 @@
           <w:szCs w:val="22"/>
         </w:rPr>
       </w:pPr>
-      <w:hyperlink w:anchor="_Toc497755104" w:history="1">
+      <w:hyperlink w:anchor="_Toc498103781" w:history="1">
         <w:r>
           <w:rPr>
             <w:rStyle w:val="a5"/>
@@ -2476,7 +2596,7 @@
             <w:rStyle w:val="a5"/>
             <w:noProof/>
           </w:rPr>
-          <w:t>项目概述</w:t>
+          <w:t>计划概述</w:t>
         </w:r>
         <w:r>
           <w:rPr>
@@ -2497,7 +2617,7 @@
             <w:noProof/>
             <w:webHidden/>
           </w:rPr>
-          <w:instrText xml:space="preserve"> PAGEREF _Toc497755104 \h </w:instrText>
+          <w:instrText xml:space="preserve"> PAGEREF _Toc498103781 \h </w:instrText>
         </w:r>
         <w:r>
           <w:rPr>
@@ -2543,7 +2663,7 @@
           <w:szCs w:val="22"/>
         </w:rPr>
       </w:pPr>
-      <w:hyperlink w:anchor="_Toc497755105" w:history="1">
+      <w:hyperlink w:anchor="_Toc498103782" w:history="1">
         <w:r>
           <w:rPr>
             <w:rStyle w:val="a5"/>
@@ -2586,7 +2706,7 @@
             <w:noProof/>
             <w:webHidden/>
           </w:rPr>
-          <w:instrText xml:space="preserve"> PAGEREF _Toc497755105 \h </w:instrText>
+          <w:instrText xml:space="preserve"> PAGEREF _Toc498103782 \h </w:instrText>
         </w:r>
         <w:r>
           <w:rPr>
@@ -2632,7 +2752,7 @@
           <w:szCs w:val="22"/>
         </w:rPr>
       </w:pPr>
-      <w:hyperlink w:anchor="_Toc497755106" w:history="1">
+      <w:hyperlink w:anchor="_Toc498103783" w:history="1">
         <w:r>
           <w:rPr>
             <w:rStyle w:val="a5"/>
@@ -2675,7 +2795,7 @@
             <w:noProof/>
             <w:webHidden/>
           </w:rPr>
-          <w:instrText xml:space="preserve"> PAGEREF _Toc497755106 \h </w:instrText>
+          <w:instrText xml:space="preserve"> PAGEREF _Toc498103783 \h </w:instrText>
         </w:r>
         <w:r>
           <w:rPr>
@@ -2721,7 +2841,7 @@
           <w:szCs w:val="22"/>
         </w:rPr>
       </w:pPr>
-      <w:hyperlink w:anchor="_Toc497755107" w:history="1">
+      <w:hyperlink w:anchor="_Toc498103784" w:history="1">
         <w:r>
           <w:rPr>
             <w:rStyle w:val="a5"/>
@@ -2764,7 +2884,7 @@
             <w:noProof/>
             <w:webHidden/>
           </w:rPr>
-          <w:instrText xml:space="preserve"> PAGEREF _Toc497755107 \h </w:instrText>
+          <w:instrText xml:space="preserve"> PAGEREF _Toc498103784 \h </w:instrText>
         </w:r>
         <w:r>
           <w:rPr>
@@ -2810,7 +2930,7 @@
           <w:szCs w:val="22"/>
         </w:rPr>
       </w:pPr>
-      <w:hyperlink w:anchor="_Toc497755108" w:history="1">
+      <w:hyperlink w:anchor="_Toc498103785" w:history="1">
         <w:r>
           <w:rPr>
             <w:rStyle w:val="a5"/>
@@ -2853,7 +2973,7 @@
             <w:noProof/>
             <w:webHidden/>
           </w:rPr>
-          <w:instrText xml:space="preserve"> PAGEREF _Toc497755108 \h </w:instrText>
+          <w:instrText xml:space="preserve"> PAGEREF _Toc498103785 \h </w:instrText>
         </w:r>
         <w:r>
           <w:rPr>
@@ -2899,7 +3019,7 @@
           <w:szCs w:val="22"/>
         </w:rPr>
       </w:pPr>
-      <w:hyperlink w:anchor="_Toc497755109" w:history="1">
+      <w:hyperlink w:anchor="_Toc498103786" w:history="1">
         <w:r>
           <w:rPr>
             <w:rStyle w:val="a5"/>
@@ -2942,7 +3062,7 @@
             <w:noProof/>
             <w:webHidden/>
           </w:rPr>
-          <w:instrText xml:space="preserve"> PAGEREF _Toc497755109 \h </w:instrText>
+          <w:instrText xml:space="preserve"> PAGEREF _Toc498103786 \h </w:instrText>
         </w:r>
         <w:r>
           <w:rPr>
@@ -2988,7 +3108,7 @@
           <w:szCs w:val="22"/>
         </w:rPr>
       </w:pPr>
-      <w:hyperlink w:anchor="_Toc497755110" w:history="1">
+      <w:hyperlink w:anchor="_Toc498103787" w:history="1">
         <w:r>
           <w:rPr>
             <w:rStyle w:val="a5"/>
@@ -3031,7 +3151,7 @@
             <w:noProof/>
             <w:webHidden/>
           </w:rPr>
-          <w:instrText xml:space="preserve"> PAGEREF _Toc497755110 \h </w:instrText>
+          <w:instrText xml:space="preserve"> PAGEREF _Toc498103787 \h </w:instrText>
         </w:r>
         <w:r>
           <w:rPr>
@@ -3077,7 +3197,7 @@
           <w:szCs w:val="22"/>
         </w:rPr>
       </w:pPr>
-      <w:hyperlink w:anchor="_Toc497755111" w:history="1">
+      <w:hyperlink w:anchor="_Toc498103788" w:history="1">
         <w:r>
           <w:rPr>
             <w:rStyle w:val="a5"/>
@@ -3120,7 +3240,7 @@
             <w:noProof/>
             <w:webHidden/>
           </w:rPr>
-          <w:instrText xml:space="preserve"> PAGEREF _Toc497755111 \h </w:instrText>
+          <w:instrText xml:space="preserve"> PAGEREF _Toc498103788 \h </w:instrText>
         </w:r>
         <w:r>
           <w:rPr>
@@ -3166,7 +3286,7 @@
           <w:szCs w:val="22"/>
         </w:rPr>
       </w:pPr>
-      <w:hyperlink w:anchor="_Toc497755112" w:history="1">
+      <w:hyperlink w:anchor="_Toc498103789" w:history="1">
         <w:r>
           <w:rPr>
             <w:rStyle w:val="a5"/>
@@ -3209,7 +3329,7 @@
             <w:noProof/>
             <w:webHidden/>
           </w:rPr>
-          <w:instrText xml:space="preserve"> PAGEREF _Toc497755112 \h </w:instrText>
+          <w:instrText xml:space="preserve"> PAGEREF _Toc498103789 \h </w:instrText>
         </w:r>
         <w:r>
           <w:rPr>
@@ -3255,7 +3375,7 @@
           <w:szCs w:val="22"/>
         </w:rPr>
       </w:pPr>
-      <w:hyperlink w:anchor="_Toc497755113" w:history="1">
+      <w:hyperlink w:anchor="_Toc498103790" w:history="1">
         <w:r>
           <w:rPr>
             <w:rStyle w:val="a5"/>
@@ -3298,7 +3418,7 @@
             <w:noProof/>
             <w:webHidden/>
           </w:rPr>
-          <w:instrText xml:space="preserve"> PAGEREF _Toc497755113 \h </w:instrText>
+          <w:instrText xml:space="preserve"> PAGEREF _Toc498103790 \h </w:instrText>
         </w:r>
         <w:r>
           <w:rPr>
@@ -3344,7 +3464,7 @@
           <w:szCs w:val="22"/>
         </w:rPr>
       </w:pPr>
-      <w:hyperlink w:anchor="_Toc497755114" w:history="1">
+      <w:hyperlink w:anchor="_Toc498103791" w:history="1">
         <w:r>
           <w:rPr>
             <w:rStyle w:val="a5"/>
@@ -3387,7 +3507,7 @@
             <w:noProof/>
             <w:webHidden/>
           </w:rPr>
-          <w:instrText xml:space="preserve"> PAGEREF _Toc497755114 \h </w:instrText>
+          <w:instrText xml:space="preserve"> PAGEREF _Toc498103791 \h </w:instrText>
         </w:r>
         <w:r>
           <w:rPr>
@@ -3433,7 +3553,7 @@
           <w:szCs w:val="22"/>
         </w:rPr>
       </w:pPr>
-      <w:hyperlink w:anchor="_Toc497755115" w:history="1">
+      <w:hyperlink w:anchor="_Toc498103792" w:history="1">
         <w:r>
           <w:rPr>
             <w:rStyle w:val="a5"/>
@@ -3476,7 +3596,7 @@
             <w:noProof/>
             <w:webHidden/>
           </w:rPr>
-          <w:instrText xml:space="preserve"> PAGEREF _Toc497755115 \h </w:instrText>
+          <w:instrText xml:space="preserve"> PAGEREF _Toc498103792 \h </w:instrText>
         </w:r>
         <w:r>
           <w:rPr>
@@ -3522,7 +3642,7 @@
           <w:szCs w:val="22"/>
         </w:rPr>
       </w:pPr>
-      <w:hyperlink w:anchor="_Toc497755116" w:history="1">
+      <w:hyperlink w:anchor="_Toc498103793" w:history="1">
         <w:r>
           <w:rPr>
             <w:rStyle w:val="a5"/>
@@ -3565,7 +3685,7 @@
             <w:noProof/>
             <w:webHidden/>
           </w:rPr>
-          <w:instrText xml:space="preserve"> PAGEREF _Toc497755116 \h </w:instrText>
+          <w:instrText xml:space="preserve"> PAGEREF _Toc498103793 \h </w:instrText>
         </w:r>
         <w:r>
           <w:rPr>
@@ -3611,7 +3731,7 @@
           <w:szCs w:val="22"/>
         </w:rPr>
       </w:pPr>
-      <w:hyperlink w:anchor="_Toc497755117" w:history="1">
+      <w:hyperlink w:anchor="_Toc498103794" w:history="1">
         <w:r>
           <w:rPr>
             <w:rStyle w:val="a5"/>
@@ -3654,7 +3774,7 @@
             <w:noProof/>
             <w:webHidden/>
           </w:rPr>
-          <w:instrText xml:space="preserve"> PAGEREF _Toc497755117 \h </w:instrText>
+          <w:instrText xml:space="preserve"> PAGEREF _Toc498103794 \h </w:instrText>
         </w:r>
         <w:r>
           <w:rPr>
@@ -3700,7 +3820,7 @@
           <w:szCs w:val="22"/>
         </w:rPr>
       </w:pPr>
-      <w:hyperlink w:anchor="_Toc497755118" w:history="1">
+      <w:hyperlink w:anchor="_Toc498103795" w:history="1">
         <w:r>
           <w:rPr>
             <w:rStyle w:val="a5"/>
@@ -3743,7 +3863,7 @@
             <w:noProof/>
             <w:webHidden/>
           </w:rPr>
-          <w:instrText xml:space="preserve"> PAGEREF _Toc497755118 \h </w:instrText>
+          <w:instrText xml:space="preserve"> PAGEREF _Toc498103795 \h </w:instrText>
         </w:r>
         <w:r>
           <w:rPr>
@@ -3789,7 +3909,7 @@
           <w:szCs w:val="22"/>
         </w:rPr>
       </w:pPr>
-      <w:hyperlink w:anchor="_Toc497755119" w:history="1">
+      <w:hyperlink w:anchor="_Toc498103796" w:history="1">
         <w:r>
           <w:rPr>
             <w:rStyle w:val="a5"/>
@@ -3839,7 +3959,7 @@
             <w:noProof/>
             <w:webHidden/>
           </w:rPr>
-          <w:instrText xml:space="preserve"> PAGEREF _Toc497755119 \h </w:instrText>
+          <w:instrText xml:space="preserve"> PAGEREF _Toc498103796 \h </w:instrText>
         </w:r>
         <w:r>
           <w:rPr>
@@ -3885,7 +4005,7 @@
           <w:szCs w:val="22"/>
         </w:rPr>
       </w:pPr>
-      <w:hyperlink w:anchor="_Toc497755120" w:history="1">
+      <w:hyperlink w:anchor="_Toc498103797" w:history="1">
         <w:r>
           <w:rPr>
             <w:rStyle w:val="a5"/>
@@ -3928,7 +4048,7 @@
             <w:noProof/>
             <w:webHidden/>
           </w:rPr>
-          <w:instrText xml:space="preserve"> PAGEREF _Toc497755120 \h </w:instrText>
+          <w:instrText xml:space="preserve"> PAGEREF _Toc498103797 \h </w:instrText>
         </w:r>
         <w:r>
           <w:rPr>
@@ -3974,7 +4094,7 @@
           <w:szCs w:val="22"/>
         </w:rPr>
       </w:pPr>
-      <w:hyperlink w:anchor="_Toc497755121" w:history="1">
+      <w:hyperlink w:anchor="_Toc498103798" w:history="1">
         <w:r>
           <w:rPr>
             <w:rStyle w:val="a5"/>
@@ -4017,7 +4137,7 @@
             <w:noProof/>
             <w:webHidden/>
           </w:rPr>
-          <w:instrText xml:space="preserve"> PAGEREF _Toc497755121 \h </w:instrText>
+          <w:instrText xml:space="preserve"> PAGEREF _Toc498103798 \h </w:instrText>
         </w:r>
         <w:r>
           <w:rPr>
@@ -4063,7 +4183,7 @@
           <w:szCs w:val="22"/>
         </w:rPr>
       </w:pPr>
-      <w:hyperlink w:anchor="_Toc497755122" w:history="1">
+      <w:hyperlink w:anchor="_Toc498103799" w:history="1">
         <w:r>
           <w:rPr>
             <w:rStyle w:val="a5"/>
@@ -4106,7 +4226,7 @@
             <w:noProof/>
             <w:webHidden/>
           </w:rPr>
-          <w:instrText xml:space="preserve"> PAGEREF _Toc497755122 \h </w:instrText>
+          <w:instrText xml:space="preserve"> PAGEREF _Toc498103799 \h </w:instrText>
         </w:r>
         <w:r>
           <w:rPr>
@@ -4152,7 +4272,7 @@
           <w:szCs w:val="22"/>
         </w:rPr>
       </w:pPr>
-      <w:hyperlink w:anchor="_Toc497755123" w:history="1">
+      <w:hyperlink w:anchor="_Toc498103800" w:history="1">
         <w:r>
           <w:rPr>
             <w:rStyle w:val="a5"/>
@@ -4195,7 +4315,7 @@
             <w:noProof/>
             <w:webHidden/>
           </w:rPr>
-          <w:instrText xml:space="preserve"> PAGEREF _Toc497755123 \h </w:instrText>
+          <w:instrText xml:space="preserve"> PAGEREF _Toc498103800 \h </w:instrText>
         </w:r>
         <w:r>
           <w:rPr>
@@ -4241,7 +4361,7 @@
           <w:szCs w:val="22"/>
         </w:rPr>
       </w:pPr>
-      <w:hyperlink w:anchor="_Toc497755124" w:history="1">
+      <w:hyperlink w:anchor="_Toc498103801" w:history="1">
         <w:r>
           <w:rPr>
             <w:rStyle w:val="a5"/>
@@ -4284,7 +4404,7 @@
             <w:noProof/>
             <w:webHidden/>
           </w:rPr>
-          <w:instrText xml:space="preserve"> PAGEREF _Toc497755124 \h </w:instrText>
+          <w:instrText xml:space="preserve"> PAGEREF _Toc498103801 \h </w:instrText>
         </w:r>
         <w:r>
           <w:rPr>
@@ -4330,7 +4450,7 @@
           <w:szCs w:val="22"/>
         </w:rPr>
       </w:pPr>
-      <w:hyperlink w:anchor="_Toc497755125" w:history="1">
+      <w:hyperlink w:anchor="_Toc498103802" w:history="1">
         <w:r>
           <w:rPr>
             <w:rStyle w:val="a5"/>
@@ -4373,7 +4493,7 @@
             <w:noProof/>
             <w:webHidden/>
           </w:rPr>
-          <w:instrText xml:space="preserve"> PAGEREF _Toc497755125 \h </w:instrText>
+          <w:instrText xml:space="preserve"> PAGEREF _Toc498103802 \h </w:instrText>
         </w:r>
         <w:r>
           <w:rPr>
@@ -4419,7 +4539,7 @@
           <w:szCs w:val="22"/>
         </w:rPr>
       </w:pPr>
-      <w:hyperlink w:anchor="_Toc497755126" w:history="1">
+      <w:hyperlink w:anchor="_Toc498103803" w:history="1">
         <w:r>
           <w:rPr>
             <w:rStyle w:val="a5"/>
@@ -4462,7 +4582,7 @@
             <w:noProof/>
             <w:webHidden/>
           </w:rPr>
-          <w:instrText xml:space="preserve"> PAGEREF _Toc497755126 \h </w:instrText>
+          <w:instrText xml:space="preserve"> PAGEREF _Toc498103803 \h </w:instrText>
         </w:r>
         <w:r>
           <w:rPr>
@@ -4508,7 +4628,7 @@
           <w:szCs w:val="22"/>
         </w:rPr>
       </w:pPr>
-      <w:hyperlink w:anchor="_Toc497755127" w:history="1">
+      <w:hyperlink w:anchor="_Toc498103804" w:history="1">
         <w:r>
           <w:rPr>
             <w:rStyle w:val="a5"/>
@@ -4551,7 +4671,7 @@
             <w:noProof/>
             <w:webHidden/>
           </w:rPr>
-          <w:instrText xml:space="preserve"> PAGEREF _Toc497755127 \h </w:instrText>
+          <w:instrText xml:space="preserve"> PAGEREF _Toc498103804 \h </w:instrText>
         </w:r>
         <w:r>
           <w:rPr>
@@ -4597,7 +4717,7 @@
           <w:szCs w:val="22"/>
         </w:rPr>
       </w:pPr>
-      <w:hyperlink w:anchor="_Toc497755128" w:history="1">
+      <w:hyperlink w:anchor="_Toc498103805" w:history="1">
         <w:r>
           <w:rPr>
             <w:rStyle w:val="a5"/>
@@ -4640,7 +4760,7 @@
             <w:noProof/>
             <w:webHidden/>
           </w:rPr>
-          <w:instrText xml:space="preserve"> PAGEREF _Toc497755128 \h </w:instrText>
+          <w:instrText xml:space="preserve"> PAGEREF _Toc498103805 \h </w:instrText>
         </w:r>
         <w:r>
           <w:rPr>
@@ -4686,7 +4806,7 @@
           <w:szCs w:val="22"/>
         </w:rPr>
       </w:pPr>
-      <w:hyperlink w:anchor="_Toc497755129" w:history="1">
+      <w:hyperlink w:anchor="_Toc498103806" w:history="1">
         <w:r>
           <w:rPr>
             <w:rStyle w:val="a5"/>
@@ -4729,7 +4849,7 @@
             <w:noProof/>
             <w:webHidden/>
           </w:rPr>
-          <w:instrText xml:space="preserve"> PAGEREF _Toc497755129 \h </w:instrText>
+          <w:instrText xml:space="preserve"> PAGEREF _Toc498103806 \h </w:instrText>
         </w:r>
         <w:r>
           <w:rPr>
@@ -4775,7 +4895,7 @@
           <w:szCs w:val="22"/>
         </w:rPr>
       </w:pPr>
-      <w:hyperlink w:anchor="_Toc497755130" w:history="1">
+      <w:hyperlink w:anchor="_Toc498103807" w:history="1">
         <w:r>
           <w:rPr>
             <w:rStyle w:val="a5"/>
@@ -4818,7 +4938,7 @@
             <w:noProof/>
             <w:webHidden/>
           </w:rPr>
-          <w:instrText xml:space="preserve"> PAGEREF _Toc497755130 \h </w:instrText>
+          <w:instrText xml:space="preserve"> PAGEREF _Toc498103807 \h </w:instrText>
         </w:r>
         <w:r>
           <w:rPr>
@@ -4864,7 +4984,7 @@
           <w:szCs w:val="22"/>
         </w:rPr>
       </w:pPr>
-      <w:hyperlink w:anchor="_Toc497755131" w:history="1">
+      <w:hyperlink w:anchor="_Toc498103808" w:history="1">
         <w:r>
           <w:rPr>
             <w:rStyle w:val="a5"/>
@@ -4907,7 +5027,7 @@
             <w:noProof/>
             <w:webHidden/>
           </w:rPr>
-          <w:instrText xml:space="preserve"> PAGEREF _Toc497755131 \h </w:instrText>
+          <w:instrText xml:space="preserve"> PAGEREF _Toc498103808 \h </w:instrText>
         </w:r>
         <w:r>
           <w:rPr>
@@ -4953,7 +5073,7 @@
           <w:szCs w:val="22"/>
         </w:rPr>
       </w:pPr>
-      <w:hyperlink w:anchor="_Toc497755132" w:history="1">
+      <w:hyperlink w:anchor="_Toc498103809" w:history="1">
         <w:r>
           <w:rPr>
             <w:rStyle w:val="a5"/>
@@ -4996,7 +5116,7 @@
             <w:noProof/>
             <w:webHidden/>
           </w:rPr>
-          <w:instrText xml:space="preserve"> PAGEREF _Toc497755132 \h </w:instrText>
+          <w:instrText xml:space="preserve"> PAGEREF _Toc498103809 \h </w:instrText>
         </w:r>
         <w:r>
           <w:rPr>
@@ -5042,7 +5162,7 @@
           <w:szCs w:val="22"/>
         </w:rPr>
       </w:pPr>
-      <w:hyperlink w:anchor="_Toc497755133" w:history="1">
+      <w:hyperlink w:anchor="_Toc498103810" w:history="1">
         <w:r>
           <w:rPr>
             <w:rStyle w:val="a5"/>
@@ -5085,7 +5205,7 @@
             <w:noProof/>
             <w:webHidden/>
           </w:rPr>
-          <w:instrText xml:space="preserve"> PAGEREF _Toc497755133 \h </w:instrText>
+          <w:instrText xml:space="preserve"> PAGEREF _Toc498103810 \h </w:instrText>
         </w:r>
         <w:r>
           <w:rPr>
@@ -5131,7 +5251,7 @@
           <w:szCs w:val="22"/>
         </w:rPr>
       </w:pPr>
-      <w:hyperlink w:anchor="_Toc497755134" w:history="1">
+      <w:hyperlink w:anchor="_Toc498103811" w:history="1">
         <w:r>
           <w:rPr>
             <w:rStyle w:val="a5"/>
@@ -5174,7 +5294,7 @@
             <w:noProof/>
             <w:webHidden/>
           </w:rPr>
-          <w:instrText xml:space="preserve"> PAGEREF _Toc497755134 \h </w:instrText>
+          <w:instrText xml:space="preserve"> PAGEREF _Toc498103811 \h </w:instrText>
         </w:r>
         <w:r>
           <w:rPr>
@@ -5220,7 +5340,7 @@
           <w:szCs w:val="22"/>
         </w:rPr>
       </w:pPr>
-      <w:hyperlink w:anchor="_Toc497755135" w:history="1">
+      <w:hyperlink w:anchor="_Toc498103812" w:history="1">
         <w:r>
           <w:rPr>
             <w:rStyle w:val="a5"/>
@@ -5263,7 +5383,7 @@
             <w:noProof/>
             <w:webHidden/>
           </w:rPr>
-          <w:instrText xml:space="preserve"> PAGEREF _Toc497755135 \h </w:instrText>
+          <w:instrText xml:space="preserve"> PAGEREF _Toc498103812 \h </w:instrText>
         </w:r>
         <w:r>
           <w:rPr>
@@ -5309,7 +5429,7 @@
           <w:szCs w:val="22"/>
         </w:rPr>
       </w:pPr>
-      <w:hyperlink w:anchor="_Toc497755136" w:history="1">
+      <w:hyperlink w:anchor="_Toc498103813" w:history="1">
         <w:r>
           <w:rPr>
             <w:rStyle w:val="a5"/>
@@ -5352,7 +5472,7 @@
             <w:noProof/>
             <w:webHidden/>
           </w:rPr>
-          <w:instrText xml:space="preserve"> PAGEREF _Toc497755136 \h </w:instrText>
+          <w:instrText xml:space="preserve"> PAGEREF _Toc498103813 \h </w:instrText>
         </w:r>
         <w:r>
           <w:rPr>
@@ -5398,7 +5518,7 @@
           <w:szCs w:val="22"/>
         </w:rPr>
       </w:pPr>
-      <w:hyperlink w:anchor="_Toc497755137" w:history="1">
+      <w:hyperlink w:anchor="_Toc498103814" w:history="1">
         <w:r>
           <w:rPr>
             <w:rStyle w:val="a5"/>
@@ -5441,7 +5561,7 @@
             <w:noProof/>
             <w:webHidden/>
           </w:rPr>
-          <w:instrText xml:space="preserve"> PAGEREF _Toc497755137 \h </w:instrText>
+          <w:instrText xml:space="preserve"> PAGEREF _Toc498103814 \h </w:instrText>
         </w:r>
         <w:r>
           <w:rPr>
@@ -5487,7 +5607,7 @@
           <w:szCs w:val="22"/>
         </w:rPr>
       </w:pPr>
-      <w:hyperlink w:anchor="_Toc497755138" w:history="1">
+      <w:hyperlink w:anchor="_Toc498103815" w:history="1">
         <w:r>
           <w:rPr>
             <w:rStyle w:val="a5"/>
@@ -5530,7 +5650,7 @@
             <w:noProof/>
             <w:webHidden/>
           </w:rPr>
-          <w:instrText xml:space="preserve"> PAGEREF _Toc497755138 \h </w:instrText>
+          <w:instrText xml:space="preserve"> PAGEREF _Toc498103815 \h </w:instrText>
         </w:r>
         <w:r>
           <w:rPr>
@@ -5576,7 +5696,7 @@
           <w:szCs w:val="22"/>
         </w:rPr>
       </w:pPr>
-      <w:hyperlink w:anchor="_Toc497755139" w:history="1">
+      <w:hyperlink w:anchor="_Toc498103816" w:history="1">
         <w:r>
           <w:rPr>
             <w:rStyle w:val="a5"/>
@@ -5619,7 +5739,7 @@
             <w:noProof/>
             <w:webHidden/>
           </w:rPr>
-          <w:instrText xml:space="preserve"> PAGEREF _Toc497755139 \h </w:instrText>
+          <w:instrText xml:space="preserve"> PAGEREF _Toc498103816 \h </w:instrText>
         </w:r>
         <w:r>
           <w:rPr>
@@ -5658,7 +5778,7 @@
         <w:lastRenderedPageBreak/>
         <w:fldChar w:fldCharType="end"/>
       </w:r>
-      <w:bookmarkStart w:id="18" w:name="_Toc497755103"/>
+      <w:bookmarkStart w:id="19" w:name="_Toc498103780"/>
       <w:proofErr w:type="spellStart"/>
       <w:r>
         <w:rPr>
@@ -5666,10 +5786,10 @@
         </w:rPr>
         <w:t>项目介绍</w:t>
       </w:r>
-      <w:bookmarkEnd w:id="15"/>
       <w:bookmarkEnd w:id="16"/>
       <w:bookmarkEnd w:id="17"/>
       <w:bookmarkEnd w:id="18"/>
+      <w:bookmarkEnd w:id="19"/>
       <w:proofErr w:type="spellEnd"/>
       <w:r>
         <w:t xml:space="preserve"> </w:t>
@@ -5679,20 +5799,26 @@
       <w:pPr>
         <w:pStyle w:val="2"/>
       </w:pPr>
-      <w:bookmarkStart w:id="19" w:name="_Toc496214310"/>
-      <w:bookmarkStart w:id="20" w:name="_Toc496819909"/>
-      <w:bookmarkStart w:id="21" w:name="_Toc496863237"/>
-      <w:bookmarkStart w:id="22" w:name="_Toc497755104"/>
-      <w:r>
-        <w:rPr>
-          <w:rFonts w:hint="eastAsia"/>
-        </w:rPr>
-        <w:t>项目概述</w:t>
-      </w:r>
-      <w:bookmarkEnd w:id="19"/>
+      <w:bookmarkStart w:id="20" w:name="_Toc496214310"/>
+      <w:bookmarkStart w:id="21" w:name="_Toc496819909"/>
+      <w:bookmarkStart w:id="22" w:name="_Toc496863237"/>
+      <w:bookmarkStart w:id="23" w:name="_Toc498103781"/>
+      <w:r>
+        <w:rPr>
+          <w:rFonts w:hint="eastAsia"/>
+        </w:rPr>
+        <w:t>计划</w:t>
+      </w:r>
+      <w:r>
+        <w:rPr>
+          <w:rFonts w:hint="eastAsia"/>
+        </w:rPr>
+        <w:t>概述</w:t>
+      </w:r>
       <w:bookmarkEnd w:id="20"/>
       <w:bookmarkEnd w:id="21"/>
       <w:bookmarkEnd w:id="22"/>
+      <w:bookmarkEnd w:id="23"/>
     </w:p>
     <w:p>
       <w:pPr>
@@ -5745,20 +5871,20 @@
       <w:pPr>
         <w:pStyle w:val="2"/>
       </w:pPr>
-      <w:bookmarkStart w:id="23" w:name="_Toc496214311"/>
-      <w:bookmarkStart w:id="24" w:name="_Toc496819910"/>
-      <w:bookmarkStart w:id="25" w:name="_Toc496863238"/>
-      <w:bookmarkStart w:id="26" w:name="_Toc497755105"/>
+      <w:bookmarkStart w:id="24" w:name="_Toc496214311"/>
+      <w:bookmarkStart w:id="25" w:name="_Toc496819910"/>
+      <w:bookmarkStart w:id="26" w:name="_Toc496863238"/>
+      <w:bookmarkStart w:id="27" w:name="_Toc498103782"/>
       <w:r>
         <w:rPr>
           <w:rFonts w:hint="eastAsia"/>
         </w:rPr>
         <w:t>项目交付物</w:t>
       </w:r>
-      <w:bookmarkEnd w:id="23"/>
       <w:bookmarkEnd w:id="24"/>
       <w:bookmarkEnd w:id="25"/>
       <w:bookmarkEnd w:id="26"/>
+      <w:bookmarkEnd w:id="27"/>
     </w:p>
     <w:p>
       <w:pPr>
@@ -5872,18 +5998,18 @@
       <w:pPr>
         <w:pStyle w:val="2"/>
       </w:pPr>
-      <w:bookmarkStart w:id="27" w:name="_Toc496819911"/>
-      <w:bookmarkStart w:id="28" w:name="_Toc496863239"/>
-      <w:bookmarkStart w:id="29" w:name="_Toc497755106"/>
+      <w:bookmarkStart w:id="28" w:name="_Toc496819911"/>
+      <w:bookmarkStart w:id="29" w:name="_Toc496863239"/>
+      <w:bookmarkStart w:id="30" w:name="_Toc498103783"/>
       <w:r>
         <w:rPr>
           <w:rFonts w:hint="eastAsia"/>
         </w:rPr>
         <w:t>项目模型</w:t>
       </w:r>
-      <w:bookmarkEnd w:id="27"/>
       <w:bookmarkEnd w:id="28"/>
       <w:bookmarkEnd w:id="29"/>
+      <w:bookmarkEnd w:id="30"/>
     </w:p>
     <w:p>
       <w:pPr>
@@ -5900,20 +6026,20 @@
       <w:pPr>
         <w:pStyle w:val="2"/>
       </w:pPr>
-      <w:bookmarkStart w:id="30" w:name="_Toc496214313"/>
-      <w:bookmarkStart w:id="31" w:name="_Toc496819912"/>
-      <w:bookmarkStart w:id="32" w:name="_Toc496863240"/>
-      <w:bookmarkStart w:id="33" w:name="_Toc497755107"/>
+      <w:bookmarkStart w:id="31" w:name="_Toc496214313"/>
+      <w:bookmarkStart w:id="32" w:name="_Toc496819912"/>
+      <w:bookmarkStart w:id="33" w:name="_Toc496863240"/>
+      <w:bookmarkStart w:id="34" w:name="_Toc498103784"/>
       <w:r>
         <w:rPr>
           <w:rFonts w:hint="eastAsia"/>
         </w:rPr>
         <w:t>参考资料</w:t>
       </w:r>
-      <w:bookmarkEnd w:id="30"/>
       <w:bookmarkEnd w:id="31"/>
       <w:bookmarkEnd w:id="32"/>
       <w:bookmarkEnd w:id="33"/>
+      <w:bookmarkEnd w:id="34"/>
     </w:p>
     <w:p>
       <w:pPr>
@@ -6069,10 +6195,10 @@
       <w:pPr>
         <w:pStyle w:val="2"/>
       </w:pPr>
-      <w:bookmarkStart w:id="34" w:name="_Toc496214314"/>
-      <w:bookmarkStart w:id="35" w:name="_Toc496819913"/>
-      <w:bookmarkStart w:id="36" w:name="_Toc496863241"/>
-      <w:bookmarkStart w:id="37" w:name="_Toc497755108"/>
+      <w:bookmarkStart w:id="35" w:name="_Toc496214314"/>
+      <w:bookmarkStart w:id="36" w:name="_Toc496819913"/>
+      <w:bookmarkStart w:id="37" w:name="_Toc496863241"/>
+      <w:bookmarkStart w:id="38" w:name="_Toc498103785"/>
       <w:r>
         <w:rPr>
           <w:rFonts w:hint="eastAsia"/>
@@ -6080,10 +6206,10 @@
         <w:lastRenderedPageBreak/>
         <w:t>定义和缩略语</w:t>
       </w:r>
-      <w:bookmarkEnd w:id="34"/>
       <w:bookmarkEnd w:id="35"/>
       <w:bookmarkEnd w:id="36"/>
       <w:bookmarkEnd w:id="37"/>
+      <w:bookmarkEnd w:id="38"/>
     </w:p>
     <w:p>
       <w:pPr>
@@ -6129,7 +6255,7 @@
       <w:pPr>
         <w:pStyle w:val="1"/>
       </w:pPr>
-      <w:bookmarkStart w:id="38" w:name="_Toc497755109"/>
+      <w:bookmarkStart w:id="39" w:name="_Toc498103786"/>
       <w:r>
         <w:rPr>
           <w:rFonts w:hint="eastAsia"/>
@@ -6138,13 +6264,13 @@
         <w:lastRenderedPageBreak/>
         <w:t>项目目标</w:t>
       </w:r>
-      <w:bookmarkEnd w:id="38"/>
+      <w:bookmarkEnd w:id="39"/>
     </w:p>
     <w:p>
       <w:pPr>
         <w:pStyle w:val="2"/>
       </w:pPr>
-      <w:bookmarkStart w:id="39" w:name="_Toc497755110"/>
+      <w:bookmarkStart w:id="40" w:name="_Toc498103787"/>
       <w:r>
         <w:rPr>
           <w:rFonts w:hint="eastAsia"/>
@@ -6154,7 +6280,7 @@
       <w:r>
         <w:t>产品</w:t>
       </w:r>
-      <w:bookmarkEnd w:id="39"/>
+      <w:bookmarkEnd w:id="40"/>
     </w:p>
     <w:p>
       <w:pPr>
@@ -6260,7 +6386,7 @@
       <w:pPr>
         <w:pStyle w:val="2"/>
       </w:pPr>
-      <w:bookmarkStart w:id="40" w:name="_Toc497755111"/>
+      <w:bookmarkStart w:id="41" w:name="_Toc498103788"/>
       <w:r>
         <w:rPr>
           <w:rFonts w:hint="eastAsia"/>
@@ -6270,7 +6396,7 @@
       <w:r>
         <w:t>产品</w:t>
       </w:r>
-      <w:bookmarkEnd w:id="40"/>
+      <w:bookmarkEnd w:id="41"/>
     </w:p>
     <w:p>
       <w:pPr>
@@ -6354,7 +6480,7 @@
       <w:pPr>
         <w:pStyle w:val="2"/>
       </w:pPr>
-      <w:bookmarkStart w:id="41" w:name="_Toc497755112"/>
+      <w:bookmarkStart w:id="42" w:name="_Toc498103789"/>
       <w:r>
         <w:rPr>
           <w:rFonts w:hint="eastAsia"/>
@@ -6364,7 +6490,7 @@
       <w:r>
         <w:t>环境</w:t>
       </w:r>
-      <w:bookmarkEnd w:id="41"/>
+      <w:bookmarkEnd w:id="42"/>
     </w:p>
     <w:p>
       <w:pPr>
@@ -6485,14 +6611,14 @@
       <w:pPr>
         <w:pStyle w:val="2"/>
       </w:pPr>
-      <w:bookmarkStart w:id="42" w:name="_Toc497755113"/>
+      <w:bookmarkStart w:id="43" w:name="_Toc498103790"/>
       <w:r>
         <w:rPr>
           <w:rFonts w:hint="eastAsia"/>
         </w:rPr>
         <w:t>交付时间</w:t>
       </w:r>
-      <w:bookmarkEnd w:id="42"/>
+      <w:bookmarkEnd w:id="43"/>
     </w:p>
     <w:p>
       <w:pPr>
@@ -6577,7 +6703,7 @@
       <w:pPr>
         <w:pStyle w:val="2"/>
       </w:pPr>
-      <w:bookmarkStart w:id="43" w:name="_Toc497755114"/>
+      <w:bookmarkStart w:id="44" w:name="_Toc498103791"/>
       <w:r>
         <w:rPr>
           <w:rFonts w:hint="eastAsia"/>
@@ -6585,7 +6711,7 @@
         <w:lastRenderedPageBreak/>
         <w:t>输入与输出</w:t>
       </w:r>
-      <w:bookmarkEnd w:id="43"/>
+      <w:bookmarkEnd w:id="44"/>
     </w:p>
     <w:tbl>
       <w:tblPr>
@@ -7492,7 +7618,7 @@
       <w:pPr>
         <w:pStyle w:val="1"/>
       </w:pPr>
-      <w:bookmarkStart w:id="44" w:name="_Toc497755115"/>
+      <w:bookmarkStart w:id="45" w:name="_Toc498103792"/>
       <w:r>
         <w:rPr>
           <w:rFonts w:hint="eastAsia"/>
@@ -7508,20 +7634,20 @@
         </w:rPr>
         <w:t>计划</w:t>
       </w:r>
-      <w:bookmarkEnd w:id="44"/>
+      <w:bookmarkEnd w:id="45"/>
     </w:p>
     <w:p>
       <w:pPr>
         <w:pStyle w:val="2"/>
       </w:pPr>
-      <w:bookmarkStart w:id="45" w:name="_Toc497755116"/>
+      <w:bookmarkStart w:id="46" w:name="_Toc498103793"/>
       <w:r>
         <w:rPr>
           <w:rFonts w:hint="eastAsia"/>
         </w:rPr>
         <w:t>里程碑及期限</w:t>
       </w:r>
-      <w:bookmarkEnd w:id="45"/>
+      <w:bookmarkEnd w:id="46"/>
     </w:p>
     <w:tbl>
       <w:tblPr>
@@ -8734,7 +8860,7 @@
           <w:lang w:eastAsia="zh-CN"/>
         </w:rPr>
       </w:pPr>
-      <w:bookmarkStart w:id="46" w:name="_Toc497755117"/>
+      <w:bookmarkStart w:id="47" w:name="_Toc498103794"/>
       <w:r>
         <w:rPr>
           <w:rFonts w:hint="eastAsia"/>
@@ -8743,20 +8869,20 @@
         <w:lastRenderedPageBreak/>
         <w:t>范围管理计划</w:t>
       </w:r>
-      <w:bookmarkEnd w:id="46"/>
+      <w:bookmarkEnd w:id="47"/>
     </w:p>
     <w:p>
       <w:pPr>
         <w:pStyle w:val="2"/>
       </w:pPr>
-      <w:bookmarkStart w:id="47" w:name="_Toc497755118"/>
+      <w:bookmarkStart w:id="48" w:name="_Toc498103795"/>
       <w:r>
         <w:rPr>
           <w:rFonts w:hint="eastAsia"/>
         </w:rPr>
         <w:t>需求工程范围</w:t>
       </w:r>
-      <w:bookmarkEnd w:id="47"/>
+      <w:bookmarkEnd w:id="48"/>
     </w:p>
     <w:p>
       <w:pPr>
@@ -9731,7 +9857,7 @@
       <w:pPr>
         <w:pStyle w:val="2"/>
       </w:pPr>
-      <w:bookmarkStart w:id="48" w:name="_Toc497755119"/>
+      <w:bookmarkStart w:id="49" w:name="_Toc498103796"/>
       <w:r>
         <w:rPr>
           <w:rFonts w:hint="eastAsia"/>
@@ -9744,7 +9870,7 @@
       <w:r>
         <w:t>图</w:t>
       </w:r>
-      <w:bookmarkEnd w:id="48"/>
+      <w:bookmarkEnd w:id="49"/>
     </w:p>
     <w:p>
       <w:pPr>
@@ -9771,10 +9897,10 @@
             <v:path o:extrusionok="f" gradientshapeok="t" o:connecttype="rect"/>
             <o:lock v:ext="edit" aspectratio="t"/>
           </v:shapetype>
-          <v:shape id="_x0000_i1025" type="#_x0000_t75" style="width:477.75pt;height:417pt" o:ole="">
+          <v:shape id="_x0000_i1025" type="#_x0000_t75" style="width:477.5pt;height:417pt" o:ole="">
             <v:imagedata r:id="rId9" o:title=""/>
           </v:shape>
-          <o:OLEObject Type="Embed" ProgID="Visio.Drawing.15" ShapeID="_x0000_i1025" DrawAspect="Content" ObjectID="_1571509485" r:id="rId10"/>
+          <o:OLEObject Type="Embed" ProgID="Visio.Drawing.15" ShapeID="_x0000_i1025" DrawAspect="Content" ObjectID="_1571845838" r:id="rId10"/>
         </w:object>
       </w:r>
     </w:p>
@@ -9785,7 +9911,7 @@
           <w:lang w:eastAsia="zh-CN"/>
         </w:rPr>
       </w:pPr>
-      <w:bookmarkStart w:id="49" w:name="_Toc497755120"/>
+      <w:bookmarkStart w:id="50" w:name="_Toc498103797"/>
       <w:r>
         <w:rPr>
           <w:rFonts w:hint="eastAsia"/>
@@ -9794,20 +9920,20 @@
         <w:lastRenderedPageBreak/>
         <w:t>成本管理计划</w:t>
       </w:r>
-      <w:bookmarkEnd w:id="49"/>
+      <w:bookmarkEnd w:id="50"/>
     </w:p>
     <w:p>
       <w:pPr>
         <w:pStyle w:val="2"/>
       </w:pPr>
-      <w:bookmarkStart w:id="50" w:name="_Toc497755121"/>
+      <w:bookmarkStart w:id="51" w:name="_Toc498103798"/>
       <w:r>
         <w:rPr>
           <w:rFonts w:hint="eastAsia"/>
         </w:rPr>
         <w:t>预算</w:t>
       </w:r>
-      <w:bookmarkEnd w:id="50"/>
+      <w:bookmarkEnd w:id="51"/>
     </w:p>
     <w:p>
       <w:pPr>
@@ -10009,14 +10135,14 @@
           <w:szCs w:val="44"/>
         </w:rPr>
       </w:pPr>
-      <w:bookmarkStart w:id="51" w:name="_Toc10291"/>
-      <w:bookmarkStart w:id="52" w:name="_Toc25548"/>
-      <w:bookmarkStart w:id="53" w:name="_Toc29094"/>
-      <w:bookmarkStart w:id="54" w:name="_Toc432585721"/>
-      <w:bookmarkStart w:id="55" w:name="_Toc20145"/>
-      <w:bookmarkStart w:id="56" w:name="_Toc14271"/>
-      <w:bookmarkStart w:id="57" w:name="_Toc8083"/>
-      <w:bookmarkStart w:id="58" w:name="_Toc497755122"/>
+      <w:bookmarkStart w:id="52" w:name="_Toc10291"/>
+      <w:bookmarkStart w:id="53" w:name="_Toc25548"/>
+      <w:bookmarkStart w:id="54" w:name="_Toc29094"/>
+      <w:bookmarkStart w:id="55" w:name="_Toc432585721"/>
+      <w:bookmarkStart w:id="56" w:name="_Toc20145"/>
+      <w:bookmarkStart w:id="57" w:name="_Toc14271"/>
+      <w:bookmarkStart w:id="58" w:name="_Toc8083"/>
+      <w:bookmarkStart w:id="59" w:name="_Toc498103799"/>
       <w:proofErr w:type="spellStart"/>
       <w:r>
         <w:rPr>
@@ -10027,7 +10153,6 @@
         <w:lastRenderedPageBreak/>
         <w:t>质量管理计划</w:t>
       </w:r>
-      <w:bookmarkEnd w:id="51"/>
       <w:bookmarkEnd w:id="52"/>
       <w:bookmarkEnd w:id="53"/>
       <w:bookmarkEnd w:id="54"/>
@@ -10035,22 +10160,23 @@
       <w:bookmarkEnd w:id="56"/>
       <w:bookmarkEnd w:id="57"/>
       <w:bookmarkEnd w:id="58"/>
+      <w:bookmarkEnd w:id="59"/>
       <w:proofErr w:type="spellEnd"/>
     </w:p>
     <w:p>
       <w:pPr>
         <w:pStyle w:val="2"/>
       </w:pPr>
-      <w:bookmarkStart w:id="59" w:name="_Toc14646"/>
-      <w:bookmarkStart w:id="60" w:name="_Toc497755123"/>
+      <w:bookmarkStart w:id="60" w:name="_Toc14646"/>
+      <w:bookmarkStart w:id="61" w:name="_Toc498103800"/>
       <w:r>
         <w:rPr>
           <w:rFonts w:hint="eastAsia"/>
         </w:rPr>
         <w:t>质量管理角色及职责</w:t>
       </w:r>
-      <w:bookmarkEnd w:id="59"/>
       <w:bookmarkEnd w:id="60"/>
+      <w:bookmarkEnd w:id="61"/>
     </w:p>
     <w:tbl>
       <w:tblPr>
@@ -10360,16 +10486,16 @@
       <w:pPr>
         <w:pStyle w:val="2"/>
       </w:pPr>
-      <w:bookmarkStart w:id="61" w:name="_Toc32311"/>
-      <w:bookmarkStart w:id="62" w:name="_Toc497755124"/>
+      <w:bookmarkStart w:id="62" w:name="_Toc32311"/>
+      <w:bookmarkStart w:id="63" w:name="_Toc498103801"/>
       <w:r>
         <w:rPr>
           <w:rFonts w:hint="eastAsia"/>
         </w:rPr>
         <w:t>质量目标</w:t>
       </w:r>
-      <w:bookmarkEnd w:id="61"/>
       <w:bookmarkEnd w:id="62"/>
+      <w:bookmarkEnd w:id="63"/>
     </w:p>
     <w:p>
       <w:pPr>
@@ -10473,16 +10599,16 @@
       <w:pPr>
         <w:pStyle w:val="2"/>
       </w:pPr>
-      <w:bookmarkStart w:id="63" w:name="_Toc12362"/>
-      <w:bookmarkStart w:id="64" w:name="_Toc497755125"/>
+      <w:bookmarkStart w:id="64" w:name="_Toc12362"/>
+      <w:bookmarkStart w:id="65" w:name="_Toc498103802"/>
       <w:r>
         <w:rPr>
           <w:rFonts w:hint="eastAsia"/>
         </w:rPr>
         <w:t>质量策略</w:t>
       </w:r>
-      <w:bookmarkEnd w:id="63"/>
       <w:bookmarkEnd w:id="64"/>
+      <w:bookmarkEnd w:id="65"/>
     </w:p>
     <w:p>
       <w:pPr>
@@ -10543,7 +10669,7 @@
       <w:pPr>
         <w:pStyle w:val="1"/>
       </w:pPr>
-      <w:bookmarkStart w:id="65" w:name="_Toc497755126"/>
+      <w:bookmarkStart w:id="66" w:name="_Toc498103803"/>
       <w:r>
         <w:rPr>
           <w:rFonts w:hint="eastAsia"/>
@@ -10559,21 +10685,21 @@
         </w:rPr>
         <w:t>计划</w:t>
       </w:r>
-      <w:bookmarkEnd w:id="65"/>
+      <w:bookmarkEnd w:id="66"/>
       <w:proofErr w:type="spellEnd"/>
     </w:p>
     <w:p>
       <w:pPr>
         <w:pStyle w:val="2"/>
       </w:pPr>
-      <w:bookmarkStart w:id="66" w:name="_Toc497755127"/>
+      <w:bookmarkStart w:id="67" w:name="_Toc498103804"/>
       <w:r>
         <w:rPr>
           <w:rFonts w:hint="eastAsia"/>
         </w:rPr>
         <w:t>OBS</w:t>
       </w:r>
-      <w:bookmarkEnd w:id="66"/>
+      <w:bookmarkEnd w:id="67"/>
     </w:p>
     <w:p>
       <w:pPr>
@@ -10581,10 +10707,10 @@
       </w:pPr>
       <w:r>
         <w:object w:dxaOrig="11715" w:dyaOrig="6286">
-          <v:shape id="_x0000_i1026" type="#_x0000_t75" style="width:479.25pt;height:257.25pt" o:ole="">
+          <v:shape id="_x0000_i1026" type="#_x0000_t75" style="width:479.25pt;height:256.9pt" o:ole="">
             <v:imagedata r:id="rId11" o:title=""/>
           </v:shape>
-          <o:OLEObject Type="Embed" ProgID="Visio.Drawing.15" ShapeID="_x0000_i1026" DrawAspect="Content" ObjectID="_1571509486" r:id="rId12"/>
+          <o:OLEObject Type="Embed" ProgID="Visio.Drawing.15" ShapeID="_x0000_i1026" DrawAspect="Content" ObjectID="_1571845839" r:id="rId12"/>
         </w:object>
       </w:r>
     </w:p>
@@ -10592,14 +10718,14 @@
       <w:pPr>
         <w:pStyle w:val="2"/>
       </w:pPr>
-      <w:bookmarkStart w:id="67" w:name="_Toc497755128"/>
+      <w:bookmarkStart w:id="68" w:name="_Toc498103805"/>
       <w:r>
         <w:rPr>
           <w:rFonts w:hint="eastAsia"/>
         </w:rPr>
         <w:t>LRC</w:t>
       </w:r>
-      <w:bookmarkEnd w:id="67"/>
+      <w:bookmarkEnd w:id="68"/>
     </w:p>
     <w:tbl>
       <w:tblPr>
@@ -13035,13 +13161,19 @@
           <w:p>
             <w:pPr>
               <w:widowControl/>
-              <w:ind w:firstLine="480"/>
-              <w:jc w:val="center"/>
-              <w:rPr>
-                <w:rFonts w:ascii="宋体" w:hAnsi="宋体" w:cs="宋体"/>
-                <w:kern w:val="0"/>
-              </w:rPr>
-            </w:pPr>
+              <w:ind w:firstLineChars="0" w:firstLine="0"/>
+              <w:rPr>
+                <w:rFonts w:ascii="宋体" w:hAnsi="宋体" w:cs="宋体" w:hint="eastAsia"/>
+                <w:kern w:val="0"/>
+              </w:rPr>
+            </w:pPr>
+            <w:r>
+              <w:rPr>
+                <w:rFonts w:ascii="宋体" w:hAnsi="宋体" w:cs="宋体" w:hint="eastAsia"/>
+                <w:kern w:val="0"/>
+              </w:rPr>
+              <w:t>R</w:t>
+            </w:r>
           </w:p>
         </w:tc>
         <w:tc>
@@ -13204,13 +13336,19 @@
           <w:p>
             <w:pPr>
               <w:widowControl/>
-              <w:ind w:firstLine="480"/>
-              <w:jc w:val="center"/>
-              <w:rPr>
-                <w:rFonts w:ascii="宋体" w:hAnsi="宋体" w:cs="宋体"/>
-                <w:kern w:val="0"/>
-              </w:rPr>
-            </w:pPr>
+              <w:ind w:firstLineChars="0" w:firstLine="0"/>
+              <w:rPr>
+                <w:rFonts w:ascii="宋体" w:hAnsi="宋体" w:cs="宋体" w:hint="eastAsia"/>
+                <w:kern w:val="0"/>
+              </w:rPr>
+            </w:pPr>
+            <w:r>
+              <w:rPr>
+                <w:rFonts w:ascii="宋体" w:hAnsi="宋体" w:cs="宋体" w:hint="eastAsia"/>
+                <w:kern w:val="0"/>
+              </w:rPr>
+              <w:t>A</w:t>
+            </w:r>
           </w:p>
         </w:tc>
         <w:tc>
@@ -13227,13 +13365,19 @@
           <w:p>
             <w:pPr>
               <w:widowControl/>
-              <w:ind w:firstLine="480"/>
-              <w:jc w:val="center"/>
-              <w:rPr>
-                <w:rFonts w:ascii="宋体" w:hAnsi="宋体" w:cs="宋体"/>
-                <w:kern w:val="0"/>
-              </w:rPr>
-            </w:pPr>
+              <w:ind w:firstLineChars="0" w:firstLine="0"/>
+              <w:rPr>
+                <w:rFonts w:ascii="宋体" w:hAnsi="宋体" w:cs="宋体" w:hint="eastAsia"/>
+                <w:kern w:val="0"/>
+              </w:rPr>
+            </w:pPr>
+            <w:r>
+              <w:rPr>
+                <w:rFonts w:ascii="宋体" w:hAnsi="宋体" w:cs="宋体" w:hint="eastAsia"/>
+                <w:kern w:val="0"/>
+              </w:rPr>
+              <w:t>A</w:t>
+            </w:r>
           </w:p>
         </w:tc>
         <w:tc>
@@ -13250,13 +13394,19 @@
           <w:p>
             <w:pPr>
               <w:widowControl/>
-              <w:ind w:firstLine="480"/>
-              <w:jc w:val="center"/>
-              <w:rPr>
-                <w:rFonts w:ascii="宋体" w:hAnsi="宋体" w:cs="宋体"/>
-                <w:kern w:val="0"/>
-              </w:rPr>
-            </w:pPr>
+              <w:ind w:firstLineChars="0" w:firstLine="0"/>
+              <w:rPr>
+                <w:rFonts w:ascii="宋体" w:hAnsi="宋体" w:cs="宋体" w:hint="eastAsia"/>
+                <w:kern w:val="0"/>
+              </w:rPr>
+            </w:pPr>
+            <w:r>
+              <w:rPr>
+                <w:rFonts w:ascii="宋体" w:hAnsi="宋体" w:cs="宋体" w:hint="eastAsia"/>
+                <w:kern w:val="0"/>
+              </w:rPr>
+              <w:t>A</w:t>
+            </w:r>
           </w:p>
         </w:tc>
         <w:tc>
@@ -13273,13 +13423,19 @@
           <w:p>
             <w:pPr>
               <w:widowControl/>
-              <w:ind w:firstLine="480"/>
-              <w:jc w:val="center"/>
-              <w:rPr>
-                <w:rFonts w:ascii="宋体" w:hAnsi="宋体" w:cs="宋体"/>
-                <w:kern w:val="0"/>
-              </w:rPr>
-            </w:pPr>
+              <w:ind w:firstLineChars="0" w:firstLine="0"/>
+              <w:rPr>
+                <w:rFonts w:ascii="宋体" w:hAnsi="宋体" w:cs="宋体" w:hint="eastAsia"/>
+                <w:kern w:val="0"/>
+              </w:rPr>
+            </w:pPr>
+            <w:r>
+              <w:rPr>
+                <w:rFonts w:ascii="宋体" w:hAnsi="宋体" w:cs="宋体" w:hint="eastAsia"/>
+                <w:kern w:val="0"/>
+              </w:rPr>
+              <w:t>R</w:t>
+            </w:r>
           </w:p>
         </w:tc>
         <w:tc>
@@ -13296,13 +13452,19 @@
           <w:p>
             <w:pPr>
               <w:widowControl/>
-              <w:ind w:firstLine="480"/>
-              <w:jc w:val="center"/>
-              <w:rPr>
-                <w:rFonts w:ascii="宋体" w:hAnsi="宋体" w:cs="宋体"/>
-                <w:kern w:val="0"/>
-              </w:rPr>
-            </w:pPr>
+              <w:ind w:firstLineChars="0" w:firstLine="0"/>
+              <w:rPr>
+                <w:rFonts w:ascii="宋体" w:hAnsi="宋体" w:cs="宋体" w:hint="eastAsia"/>
+                <w:kern w:val="0"/>
+              </w:rPr>
+            </w:pPr>
+            <w:r>
+              <w:rPr>
+                <w:rFonts w:ascii="宋体" w:hAnsi="宋体" w:cs="宋体" w:hint="eastAsia"/>
+                <w:kern w:val="0"/>
+              </w:rPr>
+              <w:t>A</w:t>
+            </w:r>
           </w:p>
         </w:tc>
       </w:tr>
@@ -13373,13 +13535,19 @@
           <w:p>
             <w:pPr>
               <w:widowControl/>
-              <w:ind w:firstLine="480"/>
-              <w:jc w:val="center"/>
-              <w:rPr>
-                <w:rFonts w:ascii="宋体" w:hAnsi="宋体" w:cs="宋体"/>
-                <w:kern w:val="0"/>
-              </w:rPr>
-            </w:pPr>
+              <w:ind w:firstLineChars="0" w:firstLine="0"/>
+              <w:rPr>
+                <w:rFonts w:ascii="宋体" w:hAnsi="宋体" w:cs="宋体" w:hint="eastAsia"/>
+                <w:kern w:val="0"/>
+              </w:rPr>
+            </w:pPr>
+            <w:r>
+              <w:rPr>
+                <w:rFonts w:ascii="宋体" w:hAnsi="宋体" w:cs="宋体" w:hint="eastAsia"/>
+                <w:kern w:val="0"/>
+              </w:rPr>
+              <w:t>R</w:t>
+            </w:r>
           </w:p>
         </w:tc>
         <w:tc>
@@ -13396,13 +13564,19 @@
           <w:p>
             <w:pPr>
               <w:widowControl/>
-              <w:ind w:firstLine="480"/>
-              <w:jc w:val="center"/>
-              <w:rPr>
-                <w:rFonts w:ascii="宋体" w:hAnsi="宋体" w:cs="宋体"/>
-                <w:kern w:val="0"/>
-              </w:rPr>
-            </w:pPr>
+              <w:ind w:firstLineChars="0" w:firstLine="0"/>
+              <w:rPr>
+                <w:rFonts w:ascii="宋体" w:hAnsi="宋体" w:cs="宋体" w:hint="eastAsia"/>
+                <w:kern w:val="0"/>
+              </w:rPr>
+            </w:pPr>
+            <w:r>
+              <w:rPr>
+                <w:rFonts w:ascii="宋体" w:hAnsi="宋体" w:cs="宋体" w:hint="eastAsia"/>
+                <w:kern w:val="0"/>
+              </w:rPr>
+              <w:t>A</w:t>
+            </w:r>
           </w:p>
         </w:tc>
         <w:tc>
@@ -13419,13 +13593,19 @@
           <w:p>
             <w:pPr>
               <w:widowControl/>
-              <w:ind w:firstLine="480"/>
-              <w:jc w:val="center"/>
-              <w:rPr>
-                <w:rFonts w:ascii="宋体" w:hAnsi="宋体" w:cs="宋体"/>
-                <w:kern w:val="0"/>
-              </w:rPr>
-            </w:pPr>
+              <w:ind w:firstLineChars="0" w:firstLine="0"/>
+              <w:rPr>
+                <w:rFonts w:ascii="宋体" w:hAnsi="宋体" w:cs="宋体" w:hint="eastAsia"/>
+                <w:kern w:val="0"/>
+              </w:rPr>
+            </w:pPr>
+            <w:r>
+              <w:rPr>
+                <w:rFonts w:ascii="宋体" w:hAnsi="宋体" w:cs="宋体" w:hint="eastAsia"/>
+                <w:kern w:val="0"/>
+              </w:rPr>
+              <w:t>A</w:t>
+            </w:r>
           </w:p>
         </w:tc>
         <w:tc>
@@ -13442,13 +13622,19 @@
           <w:p>
             <w:pPr>
               <w:widowControl/>
-              <w:ind w:firstLine="480"/>
-              <w:jc w:val="center"/>
-              <w:rPr>
-                <w:rFonts w:ascii="宋体" w:hAnsi="宋体" w:cs="宋体"/>
-                <w:kern w:val="0"/>
-              </w:rPr>
-            </w:pPr>
+              <w:ind w:firstLineChars="0" w:firstLine="0"/>
+              <w:rPr>
+                <w:rFonts w:ascii="宋体" w:hAnsi="宋体" w:cs="宋体" w:hint="eastAsia"/>
+                <w:kern w:val="0"/>
+              </w:rPr>
+            </w:pPr>
+            <w:r>
+              <w:rPr>
+                <w:rFonts w:ascii="宋体" w:hAnsi="宋体" w:cs="宋体" w:hint="eastAsia"/>
+                <w:kern w:val="0"/>
+              </w:rPr>
+              <w:t>A</w:t>
+            </w:r>
           </w:p>
         </w:tc>
         <w:tc>
@@ -13465,13 +13651,19 @@
           <w:p>
             <w:pPr>
               <w:widowControl/>
-              <w:ind w:firstLine="480"/>
-              <w:jc w:val="center"/>
-              <w:rPr>
-                <w:rFonts w:ascii="宋体" w:hAnsi="宋体" w:cs="宋体"/>
-                <w:kern w:val="0"/>
-              </w:rPr>
-            </w:pPr>
+              <w:ind w:firstLineChars="0" w:firstLine="0"/>
+              <w:rPr>
+                <w:rFonts w:ascii="宋体" w:hAnsi="宋体" w:cs="宋体" w:hint="eastAsia"/>
+                <w:kern w:val="0"/>
+              </w:rPr>
+            </w:pPr>
+            <w:r>
+              <w:rPr>
+                <w:rFonts w:ascii="宋体" w:hAnsi="宋体" w:cs="宋体" w:hint="eastAsia"/>
+                <w:kern w:val="0"/>
+              </w:rPr>
+              <w:t>A</w:t>
+            </w:r>
           </w:p>
         </w:tc>
       </w:tr>
@@ -17092,7 +17284,7 @@
       <w:pPr>
         <w:pStyle w:val="2"/>
       </w:pPr>
-      <w:bookmarkStart w:id="68" w:name="_Toc497755129"/>
+      <w:bookmarkStart w:id="69" w:name="_Toc498103806"/>
       <w:r>
         <w:lastRenderedPageBreak/>
         <w:t>项目</w:t>
@@ -17103,7 +17295,7 @@
         </w:rPr>
         <w:t>职责</w:t>
       </w:r>
-      <w:bookmarkEnd w:id="68"/>
+      <w:bookmarkEnd w:id="69"/>
     </w:p>
     <w:tbl>
       <w:tblPr>
@@ -17138,7 +17330,7 @@
           </w:tcPr>
           <w:p>
             <w:pPr>
-              <w:ind w:firstLine="482"/>
+              <w:ind w:firstLineChars="0" w:firstLine="0"/>
               <w:jc w:val="center"/>
               <w:rPr>
                 <w:rFonts w:cs="宋体"/>
@@ -17164,7 +17356,7 @@
           </w:tcPr>
           <w:p>
             <w:pPr>
-              <w:ind w:firstLine="482"/>
+              <w:ind w:firstLineChars="0" w:firstLine="0"/>
               <w:jc w:val="center"/>
               <w:rPr>
                 <w:rFonts w:cs="宋体"/>
@@ -17289,6 +17481,7 @@
             <w:pPr>
               <w:ind w:firstLine="480"/>
               <w:rPr>
+                <w:rFonts w:hint="eastAsia"/>
                 <w:szCs w:val="21"/>
               </w:rPr>
             </w:pPr>
@@ -17354,6 +17547,9 @@
           <w:p>
             <w:pPr>
               <w:ind w:firstLine="480"/>
+              <w:rPr>
+                <w:rFonts w:hint="eastAsia"/>
+              </w:rPr>
             </w:pPr>
             <w:r>
               <w:rPr>
@@ -17391,12 +17587,15 @@
             <w:pPr>
               <w:ind w:firstLineChars="0" w:firstLine="0"/>
               <w:jc w:val="center"/>
-            </w:pPr>
-            <w:r>
-              <w:rPr>
-                <w:rFonts w:hint="eastAsia"/>
-              </w:rPr>
-              <w:t>需求管理</w:t>
+              <w:rPr>
+                <w:rFonts w:hint="eastAsia"/>
+              </w:rPr>
+            </w:pPr>
+            <w:r>
+              <w:rPr>
+                <w:rFonts w:hint="eastAsia"/>
+              </w:rPr>
+              <w:t>业务分析</w:t>
             </w:r>
           </w:p>
         </w:tc>
@@ -17411,20 +17610,22 @@
               <w:ind w:firstLineChars="0" w:firstLine="0"/>
               <w:jc w:val="center"/>
               <w:rPr>
-                <w:rFonts w:cs="宋体"/>
-              </w:rPr>
-            </w:pPr>
-            <w:r>
-              <w:rPr>
                 <w:rFonts w:cs="宋体" w:hint="eastAsia"/>
               </w:rPr>
-              <w:t>G7</w:t>
-            </w:r>
+            </w:pPr>
+            <w:proofErr w:type="gramStart"/>
             <w:r>
               <w:rPr>
                 <w:rFonts w:cs="宋体" w:hint="eastAsia"/>
               </w:rPr>
-              <w:t>小组</w:t>
+              <w:t>葛倍</w:t>
+            </w:r>
+            <w:proofErr w:type="gramEnd"/>
+            <w:r>
+              <w:rPr>
+                <w:rFonts w:cs="宋体" w:hint="eastAsia"/>
+              </w:rPr>
+              <w:t>良</w:t>
             </w:r>
           </w:p>
         </w:tc>
@@ -17437,6 +17638,9 @@
           <w:p>
             <w:pPr>
               <w:ind w:firstLine="480"/>
+              <w:rPr>
+                <w:rFonts w:hint="eastAsia"/>
+              </w:rPr>
             </w:pPr>
             <w:r>
               <w:t>负责项目的需求调研</w:t>
@@ -17445,9 +17649,18 @@
           <w:p>
             <w:pPr>
               <w:ind w:firstLine="480"/>
-            </w:pPr>
-            <w:r>
-              <w:t>负责编写需求规格说明书</w:t>
+              <w:rPr>
+                <w:rFonts w:hint="eastAsia"/>
+              </w:rPr>
+            </w:pPr>
+            <w:r>
+              <w:t>负责</w:t>
+            </w:r>
+            <w:r>
+              <w:rPr>
+                <w:rFonts w:hint="eastAsia"/>
+              </w:rPr>
+              <w:t>编写需求优先级文档</w:t>
             </w:r>
           </w:p>
         </w:tc>
@@ -17466,12 +17679,15 @@
             <w:pPr>
               <w:ind w:firstLineChars="0" w:firstLine="0"/>
               <w:jc w:val="center"/>
-            </w:pPr>
-            <w:r>
-              <w:rPr>
-                <w:rFonts w:hint="eastAsia"/>
-              </w:rPr>
-              <w:t>原型设计</w:t>
+              <w:rPr>
+                <w:rFonts w:hint="eastAsia"/>
+              </w:rPr>
+            </w:pPr>
+            <w:r>
+              <w:rPr>
+                <w:rFonts w:hint="eastAsia"/>
+              </w:rPr>
+              <w:t>需求开发</w:t>
             </w:r>
           </w:p>
         </w:tc>
@@ -17486,14 +17702,14 @@
               <w:ind w:firstLineChars="0" w:firstLine="0"/>
               <w:jc w:val="center"/>
               <w:rPr>
-                <w:rFonts w:cs="宋体"/>
-              </w:rPr>
-            </w:pPr>
-            <w:r>
-              <w:rPr>
                 <w:rFonts w:cs="宋体" w:hint="eastAsia"/>
               </w:rPr>
-              <w:t>余倩</w:t>
+            </w:pPr>
+            <w:r>
+              <w:rPr>
+                <w:rFonts w:cs="宋体" w:hint="eastAsia"/>
+              </w:rPr>
+              <w:t>黄鹏羽</w:t>
             </w:r>
           </w:p>
         </w:tc>
@@ -17508,15 +17724,7 @@
               <w:ind w:firstLine="480"/>
             </w:pPr>
             <w:r>
-              <w:t>负责产品原型的设计</w:t>
-            </w:r>
-          </w:p>
-          <w:p>
-            <w:pPr>
-              <w:ind w:firstLine="480"/>
-            </w:pPr>
-            <w:r>
-              <w:t>负责产品界面的设计</w:t>
+              <w:t>负责编写需求规格说明书</w:t>
             </w:r>
           </w:p>
         </w:tc>
@@ -17535,12 +17743,15 @@
             <w:pPr>
               <w:ind w:firstLineChars="0" w:firstLine="0"/>
               <w:jc w:val="center"/>
-            </w:pPr>
-            <w:r>
-              <w:rPr>
-                <w:rFonts w:hint="eastAsia"/>
-              </w:rPr>
-              <w:t>测试人员</w:t>
+              <w:rPr>
+                <w:rFonts w:hint="eastAsia"/>
+              </w:rPr>
+            </w:pPr>
+            <w:r>
+              <w:rPr>
+                <w:rFonts w:hint="eastAsia"/>
+              </w:rPr>
+              <w:t>原型设计</w:t>
             </w:r>
           </w:p>
         </w:tc>
@@ -17555,20 +17766,14 @@
               <w:ind w:firstLineChars="0" w:firstLine="0"/>
               <w:jc w:val="center"/>
               <w:rPr>
-                <w:rFonts w:cs="宋体"/>
-              </w:rPr>
-            </w:pPr>
-            <w:r>
-              <w:rPr>
                 <w:rFonts w:cs="宋体" w:hint="eastAsia"/>
               </w:rPr>
-              <w:t>G7</w:t>
-            </w:r>
+            </w:pPr>
             <w:r>
               <w:rPr>
                 <w:rFonts w:cs="宋体" w:hint="eastAsia"/>
               </w:rPr>
-              <w:t>小组</w:t>
+              <w:t>余倩</w:t>
             </w:r>
           </w:p>
         </w:tc>
@@ -17581,41 +17786,20 @@
           <w:p>
             <w:pPr>
               <w:ind w:firstLine="480"/>
-            </w:pPr>
-            <w:r>
-              <w:t>负责制定测试计划</w:t>
-            </w:r>
-          </w:p>
-          <w:p>
-            <w:pPr>
-              <w:ind w:firstLine="480"/>
-            </w:pPr>
-            <w:r>
-              <w:t>负责设计测试用例</w:t>
-            </w:r>
-          </w:p>
-          <w:p>
-            <w:pPr>
-              <w:ind w:firstLine="480"/>
-            </w:pPr>
-            <w:r>
-              <w:t>准备测试数据、测试环境</w:t>
-            </w:r>
-          </w:p>
-          <w:p>
-            <w:pPr>
-              <w:ind w:firstLine="480"/>
-            </w:pPr>
-            <w:r>
-              <w:t>执行测试，记录测试结果</w:t>
-            </w:r>
-          </w:p>
-          <w:p>
-            <w:pPr>
-              <w:ind w:firstLine="480"/>
-            </w:pPr>
-            <w:r>
-              <w:t>编写测试总结报告</w:t>
+              <w:rPr>
+                <w:rFonts w:hint="eastAsia"/>
+              </w:rPr>
+            </w:pPr>
+            <w:r>
+              <w:t>负责产品原型的设计</w:t>
+            </w:r>
+          </w:p>
+          <w:p>
+            <w:pPr>
+              <w:ind w:firstLine="480"/>
+            </w:pPr>
+            <w:r>
+              <w:t>负责产品界面的设计</w:t>
             </w:r>
           </w:p>
         </w:tc>
@@ -17634,12 +17818,15 @@
             <w:pPr>
               <w:ind w:firstLineChars="0" w:firstLine="0"/>
               <w:jc w:val="center"/>
-            </w:pPr>
-            <w:r>
-              <w:rPr>
-                <w:rFonts w:hint="eastAsia"/>
-              </w:rPr>
-              <w:t>配置管理员</w:t>
+              <w:rPr>
+                <w:rFonts w:hint="eastAsia"/>
+              </w:rPr>
+            </w:pPr>
+            <w:r>
+              <w:rPr>
+                <w:rFonts w:hint="eastAsia"/>
+              </w:rPr>
+              <w:t>测试人员</w:t>
             </w:r>
           </w:p>
         </w:tc>
@@ -17654,22 +17841,14 @@
               <w:ind w:firstLineChars="0" w:firstLine="0"/>
               <w:jc w:val="center"/>
               <w:rPr>
-                <w:rFonts w:cs="宋体"/>
-              </w:rPr>
-            </w:pPr>
-            <w:proofErr w:type="gramStart"/>
-            <w:r>
-              <w:rPr>
                 <w:rFonts w:cs="宋体" w:hint="eastAsia"/>
               </w:rPr>
-              <w:t>葛倍</w:t>
-            </w:r>
-            <w:proofErr w:type="gramEnd"/>
+            </w:pPr>
             <w:r>
               <w:rPr>
                 <w:rFonts w:cs="宋体" w:hint="eastAsia"/>
               </w:rPr>
-              <w:t>良</w:t>
+              <w:t>金浩楠</w:t>
             </w:r>
           </w:p>
         </w:tc>
@@ -17682,41 +17861,53 @@
           <w:p>
             <w:pPr>
               <w:ind w:firstLine="480"/>
-            </w:pPr>
-            <w:r>
-              <w:t>负责制定配置管理计划</w:t>
-            </w:r>
-          </w:p>
-          <w:p>
-            <w:pPr>
-              <w:ind w:firstLine="480"/>
-            </w:pPr>
-            <w:r>
-              <w:t>建立与维护配置库</w:t>
-            </w:r>
-          </w:p>
-          <w:p>
-            <w:pPr>
-              <w:ind w:firstLine="480"/>
-            </w:pPr>
-            <w:r>
-              <w:t>建立和发布基线</w:t>
-            </w:r>
-          </w:p>
-          <w:p>
-            <w:pPr>
-              <w:ind w:firstLine="480"/>
-            </w:pPr>
-            <w:r>
-              <w:t>对配置库的状态进行跟踪和统计</w:t>
-            </w:r>
-          </w:p>
-          <w:p>
-            <w:pPr>
-              <w:ind w:firstLine="480"/>
-            </w:pPr>
-            <w:r>
-              <w:t>负责配置变更的跟踪</w:t>
+              <w:rPr>
+                <w:rFonts w:hint="eastAsia"/>
+              </w:rPr>
+            </w:pPr>
+            <w:r>
+              <w:t>负责制定测试计划</w:t>
+            </w:r>
+          </w:p>
+          <w:p>
+            <w:pPr>
+              <w:ind w:firstLine="480"/>
+              <w:rPr>
+                <w:rFonts w:hint="eastAsia"/>
+              </w:rPr>
+            </w:pPr>
+            <w:r>
+              <w:t>负责设计测试用例</w:t>
+            </w:r>
+          </w:p>
+          <w:p>
+            <w:pPr>
+              <w:ind w:firstLine="480"/>
+            </w:pPr>
+            <w:r>
+              <w:t>准备测试数据、测试环境</w:t>
+            </w:r>
+          </w:p>
+          <w:p>
+            <w:pPr>
+              <w:ind w:firstLine="480"/>
+              <w:rPr>
+                <w:rFonts w:hint="eastAsia"/>
+              </w:rPr>
+            </w:pPr>
+            <w:r>
+              <w:t>执行测试，记录测试结果</w:t>
+            </w:r>
+          </w:p>
+          <w:p>
+            <w:pPr>
+              <w:ind w:firstLine="480"/>
+              <w:rPr>
+                <w:rFonts w:hint="eastAsia"/>
+              </w:rPr>
+            </w:pPr>
+            <w:r>
+              <w:t>编写测试总结报告</w:t>
             </w:r>
           </w:p>
         </w:tc>
@@ -17735,12 +17926,15 @@
             <w:pPr>
               <w:ind w:firstLineChars="0" w:firstLine="0"/>
               <w:jc w:val="center"/>
-            </w:pPr>
-            <w:r>
-              <w:rPr>
-                <w:rFonts w:hint="eastAsia"/>
-              </w:rPr>
-              <w:t>会议记录员</w:t>
+              <w:rPr>
+                <w:rFonts w:hint="eastAsia"/>
+              </w:rPr>
+            </w:pPr>
+            <w:r>
+              <w:rPr>
+                <w:rFonts w:hint="eastAsia"/>
+              </w:rPr>
+              <w:t>配置管理员</w:t>
             </w:r>
           </w:p>
         </w:tc>
@@ -17755,14 +17949,22 @@
               <w:ind w:firstLineChars="0" w:firstLine="0"/>
               <w:jc w:val="center"/>
               <w:rPr>
-                <w:rFonts w:cs="宋体"/>
-              </w:rPr>
-            </w:pPr>
-            <w:r>
-              <w:rPr>
                 <w:rFonts w:cs="宋体" w:hint="eastAsia"/>
               </w:rPr>
-              <w:t>周雨璐</w:t>
+            </w:pPr>
+            <w:proofErr w:type="gramStart"/>
+            <w:r>
+              <w:rPr>
+                <w:rFonts w:cs="宋体" w:hint="eastAsia"/>
+              </w:rPr>
+              <w:t>葛倍</w:t>
+            </w:r>
+            <w:proofErr w:type="gramEnd"/>
+            <w:r>
+              <w:rPr>
+                <w:rFonts w:cs="宋体" w:hint="eastAsia"/>
+              </w:rPr>
+              <w:t>良</w:t>
             </w:r>
           </w:p>
         </w:tc>
@@ -17775,12 +17977,56 @@
           <w:p>
             <w:pPr>
               <w:ind w:firstLine="480"/>
-            </w:pPr>
-            <w:r>
-              <w:rPr>
-                <w:rFonts w:hint="eastAsia"/>
-              </w:rPr>
-              <w:t>对每周的会议进行记录</w:t>
+              <w:rPr>
+                <w:rFonts w:hint="eastAsia"/>
+              </w:rPr>
+            </w:pPr>
+            <w:r>
+              <w:t>负责制定配置管理计划</w:t>
+            </w:r>
+          </w:p>
+          <w:p>
+            <w:pPr>
+              <w:ind w:firstLine="480"/>
+              <w:rPr>
+                <w:rFonts w:hint="eastAsia"/>
+              </w:rPr>
+            </w:pPr>
+            <w:r>
+              <w:t>建立与维护配置库</w:t>
+            </w:r>
+          </w:p>
+          <w:p>
+            <w:pPr>
+              <w:ind w:firstLine="480"/>
+              <w:rPr>
+                <w:rFonts w:hint="eastAsia"/>
+              </w:rPr>
+            </w:pPr>
+            <w:r>
+              <w:t>建立和发布基线</w:t>
+            </w:r>
+          </w:p>
+          <w:p>
+            <w:pPr>
+              <w:ind w:firstLine="480"/>
+              <w:rPr>
+                <w:rFonts w:hint="eastAsia"/>
+              </w:rPr>
+            </w:pPr>
+            <w:r>
+              <w:t>对配置库的状态进行跟踪和统计</w:t>
+            </w:r>
+          </w:p>
+          <w:p>
+            <w:pPr>
+              <w:ind w:firstLine="480"/>
+              <w:rPr>
+                <w:rFonts w:hint="eastAsia"/>
+              </w:rPr>
+            </w:pPr>
+            <w:r>
+              <w:t>负责配置变更的跟踪</w:t>
             </w:r>
           </w:p>
         </w:tc>
@@ -17799,9 +18045,15 @@
             <w:pPr>
               <w:ind w:firstLineChars="0" w:firstLine="0"/>
               <w:jc w:val="center"/>
-            </w:pPr>
-            <w:r>
-              <w:t>QA</w:t>
+              <w:rPr>
+                <w:rFonts w:hint="eastAsia"/>
+              </w:rPr>
+            </w:pPr>
+            <w:r>
+              <w:rPr>
+                <w:rFonts w:hint="eastAsia"/>
+              </w:rPr>
+              <w:t>会议记录员</w:t>
             </w:r>
           </w:p>
         </w:tc>
@@ -17816,20 +18068,14 @@
               <w:ind w:firstLineChars="0" w:firstLine="0"/>
               <w:jc w:val="center"/>
               <w:rPr>
-                <w:rFonts w:cs="宋体"/>
-              </w:rPr>
-            </w:pPr>
-            <w:r>
-              <w:rPr>
                 <w:rFonts w:cs="宋体" w:hint="eastAsia"/>
               </w:rPr>
-              <w:t>G7</w:t>
-            </w:r>
+            </w:pPr>
             <w:r>
               <w:rPr>
                 <w:rFonts w:cs="宋体" w:hint="eastAsia"/>
               </w:rPr>
-              <w:t>小组</w:t>
+              <w:t>周雨璐</w:t>
             </w:r>
           </w:p>
         </w:tc>
@@ -17842,17 +18088,15 @@
           <w:p>
             <w:pPr>
               <w:ind w:firstLine="480"/>
-            </w:pPr>
-            <w:r>
-              <w:t>负责制定质量保证计划</w:t>
-            </w:r>
-          </w:p>
-          <w:p>
-            <w:pPr>
-              <w:ind w:firstLine="480"/>
-            </w:pPr>
-            <w:r>
-              <w:t>对项目进展、风险和问题进行跟踪和监控</w:t>
+              <w:rPr>
+                <w:rFonts w:hint="eastAsia"/>
+              </w:rPr>
+            </w:pPr>
+            <w:r>
+              <w:rPr>
+                <w:rFonts w:hint="eastAsia"/>
+              </w:rPr>
+              <w:t>对每周的会议进行记录</w:t>
             </w:r>
           </w:p>
         </w:tc>
@@ -17871,12 +18115,12 @@
             <w:pPr>
               <w:ind w:firstLineChars="0" w:firstLine="0"/>
               <w:jc w:val="center"/>
-            </w:pPr>
-            <w:r>
-              <w:rPr>
-                <w:rFonts w:hint="eastAsia"/>
-              </w:rPr>
-              <w:t>CCB</w:t>
+              <w:rPr>
+                <w:rFonts w:hint="eastAsia"/>
+              </w:rPr>
+            </w:pPr>
+            <w:r>
+              <w:t>QA</w:t>
             </w:r>
           </w:p>
         </w:tc>
@@ -17891,7 +18135,7 @@
               <w:ind w:firstLineChars="0" w:firstLine="0"/>
               <w:jc w:val="center"/>
               <w:rPr>
-                <w:rFonts w:cs="宋体"/>
+                <w:rFonts w:cs="宋体" w:hint="eastAsia"/>
               </w:rPr>
             </w:pPr>
             <w:r>
@@ -17917,6 +18161,87 @@
           <w:p>
             <w:pPr>
               <w:ind w:firstLine="480"/>
+              <w:rPr>
+                <w:rFonts w:hint="eastAsia"/>
+              </w:rPr>
+            </w:pPr>
+            <w:r>
+              <w:t>负责制定质量保证计划</w:t>
+            </w:r>
+          </w:p>
+          <w:p>
+            <w:pPr>
+              <w:ind w:firstLine="480"/>
+              <w:rPr>
+                <w:rFonts w:hint="eastAsia"/>
+              </w:rPr>
+            </w:pPr>
+            <w:r>
+              <w:t>对项目进展、风险和问题进行跟踪和监控</w:t>
+            </w:r>
+          </w:p>
+        </w:tc>
+      </w:tr>
+      <w:tr>
+        <w:trPr>
+          <w:trHeight w:val="397"/>
+        </w:trPr>
+        <w:tc>
+          <w:tcPr>
+            <w:tcW w:w="1513" w:type="dxa"/>
+            <w:shd w:val="clear" w:color="auto" w:fill="auto"/>
+            <w:vAlign w:val="center"/>
+          </w:tcPr>
+          <w:p>
+            <w:pPr>
+              <w:ind w:firstLineChars="0" w:firstLine="0"/>
+              <w:jc w:val="center"/>
+            </w:pPr>
+            <w:r>
+              <w:rPr>
+                <w:rFonts w:hint="eastAsia"/>
+              </w:rPr>
+              <w:t>CCB</w:t>
+            </w:r>
+          </w:p>
+        </w:tc>
+        <w:tc>
+          <w:tcPr>
+            <w:tcW w:w="1417" w:type="dxa"/>
+            <w:shd w:val="clear" w:color="auto" w:fill="auto"/>
+            <w:vAlign w:val="center"/>
+          </w:tcPr>
+          <w:p>
+            <w:pPr>
+              <w:ind w:firstLineChars="0" w:firstLine="0"/>
+              <w:jc w:val="center"/>
+              <w:rPr>
+                <w:rFonts w:cs="宋体" w:hint="eastAsia"/>
+              </w:rPr>
+            </w:pPr>
+            <w:r>
+              <w:rPr>
+                <w:rFonts w:cs="宋体" w:hint="eastAsia"/>
+              </w:rPr>
+              <w:t>G7</w:t>
+            </w:r>
+            <w:r>
+              <w:rPr>
+                <w:rFonts w:cs="宋体" w:hint="eastAsia"/>
+              </w:rPr>
+              <w:t>小组</w:t>
+            </w:r>
+          </w:p>
+        </w:tc>
+        <w:tc>
+          <w:tcPr>
+            <w:tcW w:w="4820" w:type="dxa"/>
+            <w:shd w:val="clear" w:color="auto" w:fill="auto"/>
+            <w:vAlign w:val="center"/>
+          </w:tcPr>
+          <w:p>
+            <w:pPr>
+              <w:ind w:firstLine="480"/>
             </w:pPr>
             <w:r>
               <w:rPr>
@@ -17987,7 +18312,7 @@
       <w:pPr>
         <w:pStyle w:val="2"/>
       </w:pPr>
-      <w:bookmarkStart w:id="69" w:name="_Toc497755130"/>
+      <w:bookmarkStart w:id="70" w:name="_Toc498103807"/>
       <w:r>
         <w:lastRenderedPageBreak/>
         <w:t>项目</w:t>
@@ -17998,7 +18323,7 @@
         </w:rPr>
         <w:t>干系人</w:t>
       </w:r>
-      <w:bookmarkEnd w:id="69"/>
+      <w:bookmarkEnd w:id="70"/>
     </w:p>
     <w:p>
       <w:pPr>
@@ -18151,6 +18476,12 @@
               </w:rPr>
               <w:t>教师</w:t>
             </w:r>
+            <w:r>
+              <w:rPr>
+                <w:rFonts w:hint="eastAsia"/>
+              </w:rPr>
+              <w:t>代表</w:t>
+            </w:r>
           </w:p>
         </w:tc>
         <w:tc>
@@ -18297,12 +18628,14 @@
               <w:ind w:firstLineChars="0" w:firstLine="0"/>
               <w:jc w:val="center"/>
             </w:pPr>
-            <w:r>
-              <w:rPr>
-                <w:rFonts w:hint="eastAsia"/>
-              </w:rPr>
-              <w:t>蒋家俊</w:t>
-            </w:r>
+            <w:proofErr w:type="gramStart"/>
+            <w:r>
+              <w:rPr>
+                <w:rFonts w:hint="eastAsia"/>
+              </w:rPr>
+              <w:t>陈泓见</w:t>
+            </w:r>
+            <w:proofErr w:type="gramEnd"/>
           </w:p>
         </w:tc>
         <w:tc>
@@ -18319,7 +18652,13 @@
               <w:rPr>
                 <w:rFonts w:hint="eastAsia"/>
               </w:rPr>
-              <w:t>学生代表</w:t>
+              <w:t>管理员</w:t>
+            </w:r>
+            <w:r>
+              <w:rPr>
+                <w:rFonts w:hint="eastAsia"/>
+              </w:rPr>
+              <w:t>代表</w:t>
             </w:r>
           </w:p>
         </w:tc>
@@ -18355,7 +18694,7 @@
               <w:rPr>
                 <w:rFonts w:hint="eastAsia"/>
               </w:rPr>
-              <w:t>15858266626</w:t>
+              <w:t>15858262015</w:t>
             </w:r>
           </w:p>
         </w:tc>
@@ -18368,18 +18707,25 @@
           </w:tcPr>
           <w:p>
             <w:pPr>
-              <w:ind w:firstLineChars="0" w:firstLine="0"/>
-              <w:jc w:val="center"/>
-              <w:rPr>
-                <w:rFonts w:hint="eastAsia"/>
-              </w:rPr>
-            </w:pPr>
-            <w:r>
-              <w:rPr>
-                <w:rFonts w:hint="eastAsia"/>
-              </w:rPr>
-              <w:t>李捷</w:t>
-            </w:r>
+              <w:ind w:firstLine="480"/>
+              <w:rPr>
+                <w:rFonts w:hint="eastAsia"/>
+              </w:rPr>
+            </w:pPr>
+            <w:r>
+              <w:rPr>
+                <w:rFonts w:hint="eastAsia"/>
+              </w:rPr>
+              <w:t>陈佳</w:t>
+            </w:r>
+            <w:proofErr w:type="gramStart"/>
+            <w:r>
+              <w:rPr>
+                <w:rFonts w:hint="eastAsia"/>
+              </w:rPr>
+              <w:t>佳</w:t>
+            </w:r>
+            <w:proofErr w:type="gramEnd"/>
           </w:p>
         </w:tc>
         <w:tc>
@@ -18389,14 +18735,16 @@
           </w:tcPr>
           <w:p>
             <w:pPr>
-              <w:ind w:firstLineChars="0" w:firstLine="0"/>
-              <w:jc w:val="center"/>
-            </w:pPr>
-            <w:r>
-              <w:rPr>
-                <w:rFonts w:hint="eastAsia"/>
-              </w:rPr>
-              <w:t>游客代表</w:t>
+              <w:ind w:firstLine="480"/>
+              <w:rPr>
+                <w:rFonts w:hint="eastAsia"/>
+              </w:rPr>
+            </w:pPr>
+            <w:r>
+              <w:rPr>
+                <w:rFonts w:hint="eastAsia"/>
+              </w:rPr>
+              <w:t>学生代表</w:t>
             </w:r>
           </w:p>
         </w:tc>
@@ -18407,8 +18755,10 @@
           </w:tcPr>
           <w:p>
             <w:pPr>
-              <w:ind w:firstLineChars="0" w:firstLine="0"/>
-              <w:jc w:val="center"/>
+              <w:ind w:firstLine="480"/>
+              <w:rPr>
+                <w:rFonts w:hint="eastAsia"/>
+              </w:rPr>
             </w:pPr>
             <w:r>
               <w:rPr>
@@ -18425,17 +18775,90 @@
           </w:tcPr>
           <w:p>
             <w:pPr>
-              <w:ind w:firstLineChars="0" w:firstLine="0"/>
-              <w:jc w:val="center"/>
-            </w:pPr>
-            <w:bookmarkStart w:id="70" w:name="_GoBack"/>
-            <w:r>
-              <w:rPr>
-                <w:rFonts w:hint="eastAsia"/>
-              </w:rPr>
-              <w:t>15858261899</w:t>
-            </w:r>
-            <w:bookmarkEnd w:id="70"/>
+              <w:ind w:firstLine="480"/>
+              <w:rPr>
+                <w:rFonts w:ascii="宋体" w:hAnsi="宋体"/>
+              </w:rPr>
+            </w:pPr>
+            <w:r>
+              <w:rPr>
+                <w:rFonts w:hint="eastAsia"/>
+              </w:rPr>
+              <w:t>17306409332</w:t>
+            </w:r>
+          </w:p>
+        </w:tc>
+      </w:tr>
+      <w:tr>
+        <w:tc>
+          <w:tcPr>
+            <w:tcW w:w="1921" w:type="dxa"/>
+            <w:shd w:val="clear" w:color="auto" w:fill="auto"/>
+          </w:tcPr>
+          <w:p>
+            <w:pPr>
+              <w:ind w:firstLine="480"/>
+              <w:rPr>
+                <w:rFonts w:hint="eastAsia"/>
+              </w:rPr>
+            </w:pPr>
+            <w:r>
+              <w:rPr>
+                <w:rFonts w:hint="eastAsia"/>
+              </w:rPr>
+              <w:t>蒋家俊</w:t>
+            </w:r>
+          </w:p>
+        </w:tc>
+        <w:tc>
+          <w:tcPr>
+            <w:tcW w:w="1921" w:type="dxa"/>
+            <w:shd w:val="clear" w:color="auto" w:fill="auto"/>
+          </w:tcPr>
+          <w:p>
+            <w:pPr>
+              <w:ind w:firstLine="480"/>
+            </w:pPr>
+            <w:r>
+              <w:rPr>
+                <w:rFonts w:hint="eastAsia"/>
+              </w:rPr>
+              <w:t>游客代表</w:t>
+            </w:r>
+          </w:p>
+        </w:tc>
+        <w:tc>
+          <w:tcPr>
+            <w:tcW w:w="1958" w:type="dxa"/>
+            <w:shd w:val="clear" w:color="auto" w:fill="auto"/>
+          </w:tcPr>
+          <w:p>
+            <w:pPr>
+              <w:ind w:firstLine="480"/>
+            </w:pPr>
+            <w:r>
+              <w:rPr>
+                <w:rFonts w:hint="eastAsia"/>
+              </w:rPr>
+              <w:t>寝室</w:t>
+            </w:r>
+          </w:p>
+        </w:tc>
+        <w:tc>
+          <w:tcPr>
+            <w:tcW w:w="2496" w:type="dxa"/>
+            <w:shd w:val="clear" w:color="auto" w:fill="auto"/>
+          </w:tcPr>
+          <w:p>
+            <w:pPr>
+              <w:ind w:firstLine="480"/>
+              <w:rPr>
+                <w:rFonts w:hint="eastAsia"/>
+              </w:rPr>
+            </w:pPr>
+            <w:r>
+              <w:t>15858266626</w:t>
+            </w:r>
           </w:p>
         </w:tc>
       </w:tr>
@@ -18931,7 +19354,7 @@
       <w:pPr>
         <w:pStyle w:val="1"/>
       </w:pPr>
-      <w:bookmarkStart w:id="71" w:name="_Toc497755131"/>
+      <w:bookmarkStart w:id="71" w:name="_Toc498103808"/>
       <w:proofErr w:type="spellStart"/>
       <w:r>
         <w:rPr>
@@ -18947,7 +19370,7 @@
       <w:pPr>
         <w:pStyle w:val="2"/>
       </w:pPr>
-      <w:bookmarkStart w:id="72" w:name="_Toc497755132"/>
+      <w:bookmarkStart w:id="72" w:name="_Toc498103809"/>
       <w:r>
         <w:rPr>
           <w:rFonts w:hint="eastAsia"/>
@@ -19600,7 +20023,7 @@
       <w:pPr>
         <w:pStyle w:val="2"/>
       </w:pPr>
-      <w:bookmarkStart w:id="73" w:name="_Toc497755133"/>
+      <w:bookmarkStart w:id="73" w:name="_Toc498103810"/>
       <w:r>
         <w:rPr>
           <w:rFonts w:hint="eastAsia"/>
@@ -20269,7 +20692,7 @@
           <w:lang w:eastAsia="zh-CN"/>
         </w:rPr>
       </w:pPr>
-      <w:bookmarkStart w:id="74" w:name="_Toc497755134"/>
+      <w:bookmarkStart w:id="74" w:name="_Toc498103811"/>
       <w:r>
         <w:rPr>
           <w:rFonts w:hint="eastAsia"/>
@@ -20284,7 +20707,7 @@
       <w:pPr>
         <w:pStyle w:val="2"/>
       </w:pPr>
-      <w:bookmarkStart w:id="75" w:name="_Toc497755135"/>
+      <w:bookmarkStart w:id="75" w:name="_Toc498103812"/>
       <w:r>
         <w:rPr>
           <w:rFonts w:hint="eastAsia"/>
@@ -20308,7 +20731,7 @@
       <w:pPr>
         <w:pStyle w:val="2"/>
       </w:pPr>
-      <w:bookmarkStart w:id="76" w:name="_Toc497755136"/>
+      <w:bookmarkStart w:id="76" w:name="_Toc498103813"/>
       <w:r>
         <w:rPr>
           <w:rFonts w:hint="eastAsia"/>
@@ -20557,7 +20980,7 @@
       <w:pPr>
         <w:pStyle w:val="2"/>
       </w:pPr>
-      <w:bookmarkStart w:id="77" w:name="_Toc497755137"/>
+      <w:bookmarkStart w:id="77" w:name="_Toc498103814"/>
       <w:r>
         <w:rPr>
           <w:rFonts w:hint="eastAsia"/>
@@ -20788,7 +21211,7 @@
       <w:pPr>
         <w:pStyle w:val="2"/>
       </w:pPr>
-      <w:bookmarkStart w:id="78" w:name="_Toc497755138"/>
+      <w:bookmarkStart w:id="78" w:name="_Toc498103815"/>
       <w:r>
         <w:rPr>
           <w:rFonts w:hint="eastAsia"/>
@@ -21115,7 +21538,7 @@
           <w:lang w:eastAsia="zh-CN"/>
         </w:rPr>
       </w:pPr>
-      <w:bookmarkStart w:id="79" w:name="_Toc497755139"/>
+      <w:bookmarkStart w:id="79" w:name="_Toc498103816"/>
       <w:proofErr w:type="spellStart"/>
       <w:r>
         <w:rPr>
@@ -23513,7 +23936,7 @@
 </file>
 
 <file path=customXml/itemProps1.xml><?xml version="1.0" encoding="utf-8"?>
-<ds:datastoreItem xmlns:ds="http://schemas.openxmlformats.org/officeDocument/2006/customXml" ds:itemID="{5019B3F4-A634-404B-939B-6306CD63BACD}">
+<ds:datastoreItem xmlns:ds="http://schemas.openxmlformats.org/officeDocument/2006/customXml" ds:itemID="{4A00CA32-3587-4E94-A8EE-6FF81E2C13C8}">
   <ds:schemaRefs>
     <ds:schemaRef ds:uri="http://schemas.openxmlformats.org/officeDocument/2006/bibliography"/>
   </ds:schemaRefs>

--- a/3需求工程项目计划/PRD2017-G07-需求工程项目计划.docx
+++ b/3需求工程项目计划/PRD2017-G07-需求工程项目计划.docx
@@ -17,7 +17,7 @@
         </w:rPr>
       </w:pPr>
       <w:bookmarkStart w:id="0" w:name="_Toc497567546"/>
-      <w:bookmarkStart w:id="1" w:name="_Toc498103776"/>
+      <w:bookmarkStart w:id="1" w:name="_Toc498247775"/>
       <w:r>
         <w:rPr>
           <w:rFonts w:ascii="宋体" w:hAnsi="宋体" w:hint="eastAsia"/>
@@ -42,7 +42,7 @@
         </w:rPr>
       </w:pPr>
       <w:bookmarkStart w:id="2" w:name="_Toc497567547"/>
-      <w:bookmarkStart w:id="3" w:name="_Toc498103777"/>
+      <w:bookmarkStart w:id="3" w:name="_Toc498247776"/>
       <w:r>
         <w:rPr>
           <w:rFonts w:ascii="宋体" w:hAnsi="宋体" w:hint="eastAsia"/>
@@ -92,7 +92,7 @@
       <w:bookmarkStart w:id="10" w:name="_Toc496392862"/>
       <w:bookmarkStart w:id="11" w:name="_Toc496820136"/>
       <w:bookmarkStart w:id="12" w:name="_Toc496863235"/>
-      <w:bookmarkStart w:id="13" w:name="_Toc498103778"/>
+      <w:bookmarkStart w:id="13" w:name="_Toc498247777"/>
       <w:r>
         <w:rPr>
           <w:rFonts w:hint="eastAsia"/>
@@ -230,7 +230,7 @@
           <w:noProof/>
         </w:rPr>
         <w:drawing>
-          <wp:anchor distT="0" distB="0" distL="114300" distR="114300" simplePos="0" relativeHeight="251659264" behindDoc="0" locked="0" layoutInCell="1" allowOverlap="1" wp14:anchorId="7F1C87BF" wp14:editId="0490A054">
+          <wp:anchor distT="0" distB="0" distL="114300" distR="114300" simplePos="0" relativeHeight="251659264" behindDoc="0" locked="0" layoutInCell="1" allowOverlap="1" wp14:anchorId="64D64A77" wp14:editId="0BF3998A">
             <wp:simplePos x="0" y="0"/>
             <wp:positionH relativeFrom="column">
               <wp:posOffset>1468755</wp:posOffset>
@@ -1910,8 +1910,6 @@
             <w:r>
               <w:t>5</w:t>
             </w:r>
-            <w:bookmarkStart w:id="14" w:name="_GoBack"/>
-            <w:bookmarkEnd w:id="14"/>
           </w:p>
         </w:tc>
         <w:tc>
@@ -2103,9 +2101,6 @@
     <w:p>
       <w:pPr>
         <w:ind w:firstLineChars="0" w:firstLine="0"/>
-        <w:rPr>
-          <w:rFonts w:hint="eastAsia"/>
-        </w:rPr>
       </w:pPr>
     </w:p>
     <w:p>
@@ -2115,7 +2110,7 @@
           <w:lang w:eastAsia="zh-CN"/>
         </w:rPr>
       </w:pPr>
-      <w:bookmarkStart w:id="15" w:name="_Toc498103779"/>
+      <w:bookmarkStart w:id="14" w:name="_Toc498247778"/>
       <w:r>
         <w:rPr>
           <w:rFonts w:hint="eastAsia"/>
@@ -2124,7 +2119,7 @@
         <w:lastRenderedPageBreak/>
         <w:t>目录</w:t>
       </w:r>
-      <w:bookmarkEnd w:id="15"/>
+      <w:bookmarkEnd w:id="14"/>
       <w:r>
         <w:rPr>
           <w:lang w:eastAsia="zh-CN"/>
@@ -2132,9 +2127,11 @@
         <w:t xml:space="preserve"> </w:t>
       </w:r>
     </w:p>
-    <w:bookmarkStart w:id="16" w:name="_Toc496214309"/>
-    <w:bookmarkStart w:id="17" w:name="_Toc496819908"/>
-    <w:bookmarkStart w:id="18" w:name="_Toc496863236"/>
+    <w:bookmarkStart w:id="15" w:name="_Toc496214309"/>
+    <w:bookmarkStart w:id="16" w:name="_Toc496819908"/>
+    <w:bookmarkStart w:id="17" w:name="_Toc496863236"/>
+    <w:bookmarkStart w:id="18" w:name="_GoBack"/>
+    <w:bookmarkEnd w:id="18"/>
     <w:p>
       <w:pPr>
         <w:pStyle w:val="11"/>
@@ -2167,7 +2164,7 @@
       <w:r>
         <w:fldChar w:fldCharType="separate"/>
       </w:r>
-      <w:hyperlink w:anchor="_Toc498103776" w:history="1">
+      <w:hyperlink w:anchor="_Toc498247775" w:history="1">
         <w:r>
           <w:rPr>
             <w:rStyle w:val="a5"/>
@@ -2196,7 +2193,7 @@
             <w:noProof/>
             <w:webHidden/>
           </w:rPr>
-          <w:instrText xml:space="preserve"> PAGEREF _Toc498103776 \h </w:instrText>
+          <w:instrText xml:space="preserve"> PAGEREF _Toc498247775 \h </w:instrText>
         </w:r>
         <w:r>
           <w:rPr>
@@ -2241,7 +2238,7 @@
           <w:szCs w:val="22"/>
         </w:rPr>
       </w:pPr>
-      <w:hyperlink w:anchor="_Toc498103777" w:history="1">
+      <w:hyperlink w:anchor="_Toc498247776" w:history="1">
         <w:r>
           <w:rPr>
             <w:rStyle w:val="a5"/>
@@ -2271,7 +2268,7 @@
             <w:noProof/>
             <w:webHidden/>
           </w:rPr>
-          <w:instrText xml:space="preserve"> PAGEREF _Toc498103777 \h </w:instrText>
+          <w:instrText xml:space="preserve"> PAGEREF _Toc498247776 \h </w:instrText>
         </w:r>
         <w:r>
           <w:rPr>
@@ -2316,7 +2313,7 @@
           <w:szCs w:val="22"/>
         </w:rPr>
       </w:pPr>
-      <w:hyperlink w:anchor="_Toc498103778" w:history="1">
+      <w:hyperlink w:anchor="_Toc498247777" w:history="1">
         <w:r>
           <w:rPr>
             <w:rStyle w:val="a5"/>
@@ -2350,7 +2347,7 @@
             <w:noProof/>
             <w:webHidden/>
           </w:rPr>
-          <w:instrText xml:space="preserve"> PAGEREF _Toc498103778 \h </w:instrText>
+          <w:instrText xml:space="preserve"> PAGEREF _Toc498247777 \h </w:instrText>
         </w:r>
         <w:r>
           <w:rPr>
@@ -2396,7 +2393,7 @@
           <w:szCs w:val="22"/>
         </w:rPr>
       </w:pPr>
-      <w:hyperlink w:anchor="_Toc498103779" w:history="1">
+      <w:hyperlink w:anchor="_Toc498247778" w:history="1">
         <w:r>
           <w:rPr>
             <w:rStyle w:val="a5"/>
@@ -2439,7 +2436,7 @@
             <w:noProof/>
             <w:webHidden/>
           </w:rPr>
-          <w:instrText xml:space="preserve"> PAGEREF _Toc498103779 \h </w:instrText>
+          <w:instrText xml:space="preserve"> PAGEREF _Toc498247778 \h </w:instrText>
         </w:r>
         <w:r>
           <w:rPr>
@@ -2485,7 +2482,7 @@
           <w:szCs w:val="22"/>
         </w:rPr>
       </w:pPr>
-      <w:hyperlink w:anchor="_Toc498103780" w:history="1">
+      <w:hyperlink w:anchor="_Toc498247779" w:history="1">
         <w:r>
           <w:rPr>
             <w:rStyle w:val="a5"/>
@@ -2528,7 +2525,7 @@
             <w:noProof/>
             <w:webHidden/>
           </w:rPr>
-          <w:instrText xml:space="preserve"> PAGEREF _Toc498103780 \h </w:instrText>
+          <w:instrText xml:space="preserve"> PAGEREF _Toc498247779 \h </w:instrText>
         </w:r>
         <w:r>
           <w:rPr>
@@ -2574,7 +2571,7 @@
           <w:szCs w:val="22"/>
         </w:rPr>
       </w:pPr>
-      <w:hyperlink w:anchor="_Toc498103781" w:history="1">
+      <w:hyperlink w:anchor="_Toc498247780" w:history="1">
         <w:r>
           <w:rPr>
             <w:rStyle w:val="a5"/>
@@ -2617,7 +2614,7 @@
             <w:noProof/>
             <w:webHidden/>
           </w:rPr>
-          <w:instrText xml:space="preserve"> PAGEREF _Toc498103781 \h </w:instrText>
+          <w:instrText xml:space="preserve"> PAGEREF _Toc498247780 \h </w:instrText>
         </w:r>
         <w:r>
           <w:rPr>
@@ -2663,7 +2660,7 @@
           <w:szCs w:val="22"/>
         </w:rPr>
       </w:pPr>
-      <w:hyperlink w:anchor="_Toc498103782" w:history="1">
+      <w:hyperlink w:anchor="_Toc498247781" w:history="1">
         <w:r>
           <w:rPr>
             <w:rStyle w:val="a5"/>
@@ -2706,7 +2703,7 @@
             <w:noProof/>
             <w:webHidden/>
           </w:rPr>
-          <w:instrText xml:space="preserve"> PAGEREF _Toc498103782 \h </w:instrText>
+          <w:instrText xml:space="preserve"> PAGEREF _Toc498247781 \h </w:instrText>
         </w:r>
         <w:r>
           <w:rPr>
@@ -2752,7 +2749,7 @@
           <w:szCs w:val="22"/>
         </w:rPr>
       </w:pPr>
-      <w:hyperlink w:anchor="_Toc498103783" w:history="1">
+      <w:hyperlink w:anchor="_Toc498247782" w:history="1">
         <w:r>
           <w:rPr>
             <w:rStyle w:val="a5"/>
@@ -2795,7 +2792,7 @@
             <w:noProof/>
             <w:webHidden/>
           </w:rPr>
-          <w:instrText xml:space="preserve"> PAGEREF _Toc498103783 \h </w:instrText>
+          <w:instrText xml:space="preserve"> PAGEREF _Toc498247782 \h </w:instrText>
         </w:r>
         <w:r>
           <w:rPr>
@@ -2841,7 +2838,7 @@
           <w:szCs w:val="22"/>
         </w:rPr>
       </w:pPr>
-      <w:hyperlink w:anchor="_Toc498103784" w:history="1">
+      <w:hyperlink w:anchor="_Toc498247783" w:history="1">
         <w:r>
           <w:rPr>
             <w:rStyle w:val="a5"/>
@@ -2884,7 +2881,7 @@
             <w:noProof/>
             <w:webHidden/>
           </w:rPr>
-          <w:instrText xml:space="preserve"> PAGEREF _Toc498103784 \h </w:instrText>
+          <w:instrText xml:space="preserve"> PAGEREF _Toc498247783 \h </w:instrText>
         </w:r>
         <w:r>
           <w:rPr>
@@ -2930,7 +2927,7 @@
           <w:szCs w:val="22"/>
         </w:rPr>
       </w:pPr>
-      <w:hyperlink w:anchor="_Toc498103785" w:history="1">
+      <w:hyperlink w:anchor="_Toc498247784" w:history="1">
         <w:r>
           <w:rPr>
             <w:rStyle w:val="a5"/>
@@ -2973,7 +2970,7 @@
             <w:noProof/>
             <w:webHidden/>
           </w:rPr>
-          <w:instrText xml:space="preserve"> PAGEREF _Toc498103785 \h </w:instrText>
+          <w:instrText xml:space="preserve"> PAGEREF _Toc498247784 \h </w:instrText>
         </w:r>
         <w:r>
           <w:rPr>
@@ -3019,7 +3016,7 @@
           <w:szCs w:val="22"/>
         </w:rPr>
       </w:pPr>
-      <w:hyperlink w:anchor="_Toc498103786" w:history="1">
+      <w:hyperlink w:anchor="_Toc498247785" w:history="1">
         <w:r>
           <w:rPr>
             <w:rStyle w:val="a5"/>
@@ -3062,7 +3059,7 @@
             <w:noProof/>
             <w:webHidden/>
           </w:rPr>
-          <w:instrText xml:space="preserve"> PAGEREF _Toc498103786 \h </w:instrText>
+          <w:instrText xml:space="preserve"> PAGEREF _Toc498247785 \h </w:instrText>
         </w:r>
         <w:r>
           <w:rPr>
@@ -3108,7 +3105,7 @@
           <w:szCs w:val="22"/>
         </w:rPr>
       </w:pPr>
-      <w:hyperlink w:anchor="_Toc498103787" w:history="1">
+      <w:hyperlink w:anchor="_Toc498247786" w:history="1">
         <w:r>
           <w:rPr>
             <w:rStyle w:val="a5"/>
@@ -3151,7 +3148,7 @@
             <w:noProof/>
             <w:webHidden/>
           </w:rPr>
-          <w:instrText xml:space="preserve"> PAGEREF _Toc498103787 \h </w:instrText>
+          <w:instrText xml:space="preserve"> PAGEREF _Toc498247786 \h </w:instrText>
         </w:r>
         <w:r>
           <w:rPr>
@@ -3197,7 +3194,7 @@
           <w:szCs w:val="22"/>
         </w:rPr>
       </w:pPr>
-      <w:hyperlink w:anchor="_Toc498103788" w:history="1">
+      <w:hyperlink w:anchor="_Toc498247787" w:history="1">
         <w:r>
           <w:rPr>
             <w:rStyle w:val="a5"/>
@@ -3240,7 +3237,7 @@
             <w:noProof/>
             <w:webHidden/>
           </w:rPr>
-          <w:instrText xml:space="preserve"> PAGEREF _Toc498103788 \h </w:instrText>
+          <w:instrText xml:space="preserve"> PAGEREF _Toc498247787 \h </w:instrText>
         </w:r>
         <w:r>
           <w:rPr>
@@ -3286,7 +3283,7 @@
           <w:szCs w:val="22"/>
         </w:rPr>
       </w:pPr>
-      <w:hyperlink w:anchor="_Toc498103789" w:history="1">
+      <w:hyperlink w:anchor="_Toc498247788" w:history="1">
         <w:r>
           <w:rPr>
             <w:rStyle w:val="a5"/>
@@ -3329,7 +3326,7 @@
             <w:noProof/>
             <w:webHidden/>
           </w:rPr>
-          <w:instrText xml:space="preserve"> PAGEREF _Toc498103789 \h </w:instrText>
+          <w:instrText xml:space="preserve"> PAGEREF _Toc498247788 \h </w:instrText>
         </w:r>
         <w:r>
           <w:rPr>
@@ -3375,7 +3372,7 @@
           <w:szCs w:val="22"/>
         </w:rPr>
       </w:pPr>
-      <w:hyperlink w:anchor="_Toc498103790" w:history="1">
+      <w:hyperlink w:anchor="_Toc498247789" w:history="1">
         <w:r>
           <w:rPr>
             <w:rStyle w:val="a5"/>
@@ -3418,7 +3415,7 @@
             <w:noProof/>
             <w:webHidden/>
           </w:rPr>
-          <w:instrText xml:space="preserve"> PAGEREF _Toc498103790 \h </w:instrText>
+          <w:instrText xml:space="preserve"> PAGEREF _Toc498247789 \h </w:instrText>
         </w:r>
         <w:r>
           <w:rPr>
@@ -3464,7 +3461,7 @@
           <w:szCs w:val="22"/>
         </w:rPr>
       </w:pPr>
-      <w:hyperlink w:anchor="_Toc498103791" w:history="1">
+      <w:hyperlink w:anchor="_Toc498247790" w:history="1">
         <w:r>
           <w:rPr>
             <w:rStyle w:val="a5"/>
@@ -3507,7 +3504,7 @@
             <w:noProof/>
             <w:webHidden/>
           </w:rPr>
-          <w:instrText xml:space="preserve"> PAGEREF _Toc498103791 \h </w:instrText>
+          <w:instrText xml:space="preserve"> PAGEREF _Toc498247790 \h </w:instrText>
         </w:r>
         <w:r>
           <w:rPr>
@@ -3553,7 +3550,7 @@
           <w:szCs w:val="22"/>
         </w:rPr>
       </w:pPr>
-      <w:hyperlink w:anchor="_Toc498103792" w:history="1">
+      <w:hyperlink w:anchor="_Toc498247791" w:history="1">
         <w:r>
           <w:rPr>
             <w:rStyle w:val="a5"/>
@@ -3596,7 +3593,7 @@
             <w:noProof/>
             <w:webHidden/>
           </w:rPr>
-          <w:instrText xml:space="preserve"> PAGEREF _Toc498103792 \h </w:instrText>
+          <w:instrText xml:space="preserve"> PAGEREF _Toc498247791 \h </w:instrText>
         </w:r>
         <w:r>
           <w:rPr>
@@ -3642,7 +3639,7 @@
           <w:szCs w:val="22"/>
         </w:rPr>
       </w:pPr>
-      <w:hyperlink w:anchor="_Toc498103793" w:history="1">
+      <w:hyperlink w:anchor="_Toc498247792" w:history="1">
         <w:r>
           <w:rPr>
             <w:rStyle w:val="a5"/>
@@ -3685,7 +3682,7 @@
             <w:noProof/>
             <w:webHidden/>
           </w:rPr>
-          <w:instrText xml:space="preserve"> PAGEREF _Toc498103793 \h </w:instrText>
+          <w:instrText xml:space="preserve"> PAGEREF _Toc498247792 \h </w:instrText>
         </w:r>
         <w:r>
           <w:rPr>
@@ -3731,7 +3728,7 @@
           <w:szCs w:val="22"/>
         </w:rPr>
       </w:pPr>
-      <w:hyperlink w:anchor="_Toc498103794" w:history="1">
+      <w:hyperlink w:anchor="_Toc498247793" w:history="1">
         <w:r>
           <w:rPr>
             <w:rStyle w:val="a5"/>
@@ -3774,7 +3771,7 @@
             <w:noProof/>
             <w:webHidden/>
           </w:rPr>
-          <w:instrText xml:space="preserve"> PAGEREF _Toc498103794 \h </w:instrText>
+          <w:instrText xml:space="preserve"> PAGEREF _Toc498247793 \h </w:instrText>
         </w:r>
         <w:r>
           <w:rPr>
@@ -3820,7 +3817,7 @@
           <w:szCs w:val="22"/>
         </w:rPr>
       </w:pPr>
-      <w:hyperlink w:anchor="_Toc498103795" w:history="1">
+      <w:hyperlink w:anchor="_Toc498247794" w:history="1">
         <w:r>
           <w:rPr>
             <w:rStyle w:val="a5"/>
@@ -3863,7 +3860,7 @@
             <w:noProof/>
             <w:webHidden/>
           </w:rPr>
-          <w:instrText xml:space="preserve"> PAGEREF _Toc498103795 \h </w:instrText>
+          <w:instrText xml:space="preserve"> PAGEREF _Toc498247794 \h </w:instrText>
         </w:r>
         <w:r>
           <w:rPr>
@@ -3909,7 +3906,7 @@
           <w:szCs w:val="22"/>
         </w:rPr>
       </w:pPr>
-      <w:hyperlink w:anchor="_Toc498103796" w:history="1">
+      <w:hyperlink w:anchor="_Toc498247795" w:history="1">
         <w:r>
           <w:rPr>
             <w:rStyle w:val="a5"/>
@@ -3959,7 +3956,7 @@
             <w:noProof/>
             <w:webHidden/>
           </w:rPr>
-          <w:instrText xml:space="preserve"> PAGEREF _Toc498103796 \h </w:instrText>
+          <w:instrText xml:space="preserve"> PAGEREF _Toc498247795 \h </w:instrText>
         </w:r>
         <w:r>
           <w:rPr>
@@ -3979,7 +3976,7 @@
             <w:noProof/>
             <w:webHidden/>
           </w:rPr>
-          <w:t>10</w:t>
+          <w:t>11</w:t>
         </w:r>
         <w:r>
           <w:rPr>
@@ -4005,7 +4002,7 @@
           <w:szCs w:val="22"/>
         </w:rPr>
       </w:pPr>
-      <w:hyperlink w:anchor="_Toc498103797" w:history="1">
+      <w:hyperlink w:anchor="_Toc498247796" w:history="1">
         <w:r>
           <w:rPr>
             <w:rStyle w:val="a5"/>
@@ -4048,7 +4045,7 @@
             <w:noProof/>
             <w:webHidden/>
           </w:rPr>
-          <w:instrText xml:space="preserve"> PAGEREF _Toc498103797 \h </w:instrText>
+          <w:instrText xml:space="preserve"> PAGEREF _Toc498247796 \h </w:instrText>
         </w:r>
         <w:r>
           <w:rPr>
@@ -4068,7 +4065,7 @@
             <w:noProof/>
             <w:webHidden/>
           </w:rPr>
-          <w:t>11</w:t>
+          <w:t>12</w:t>
         </w:r>
         <w:r>
           <w:rPr>
@@ -4094,7 +4091,7 @@
           <w:szCs w:val="22"/>
         </w:rPr>
       </w:pPr>
-      <w:hyperlink w:anchor="_Toc498103798" w:history="1">
+      <w:hyperlink w:anchor="_Toc498247797" w:history="1">
         <w:r>
           <w:rPr>
             <w:rStyle w:val="a5"/>
@@ -4137,7 +4134,7 @@
             <w:noProof/>
             <w:webHidden/>
           </w:rPr>
-          <w:instrText xml:space="preserve"> PAGEREF _Toc498103798 \h </w:instrText>
+          <w:instrText xml:space="preserve"> PAGEREF _Toc498247797 \h </w:instrText>
         </w:r>
         <w:r>
           <w:rPr>
@@ -4157,7 +4154,7 @@
             <w:noProof/>
             <w:webHidden/>
           </w:rPr>
-          <w:t>11</w:t>
+          <w:t>12</w:t>
         </w:r>
         <w:r>
           <w:rPr>
@@ -4183,7 +4180,7 @@
           <w:szCs w:val="22"/>
         </w:rPr>
       </w:pPr>
-      <w:hyperlink w:anchor="_Toc498103799" w:history="1">
+      <w:hyperlink w:anchor="_Toc498247798" w:history="1">
         <w:r>
           <w:rPr>
             <w:rStyle w:val="a5"/>
@@ -4226,7 +4223,7 @@
             <w:noProof/>
             <w:webHidden/>
           </w:rPr>
-          <w:instrText xml:space="preserve"> PAGEREF _Toc498103799 \h </w:instrText>
+          <w:instrText xml:space="preserve"> PAGEREF _Toc498247798 \h </w:instrText>
         </w:r>
         <w:r>
           <w:rPr>
@@ -4246,7 +4243,7 @@
             <w:noProof/>
             <w:webHidden/>
           </w:rPr>
-          <w:t>12</w:t>
+          <w:t>13</w:t>
         </w:r>
         <w:r>
           <w:rPr>
@@ -4272,7 +4269,7 @@
           <w:szCs w:val="22"/>
         </w:rPr>
       </w:pPr>
-      <w:hyperlink w:anchor="_Toc498103800" w:history="1">
+      <w:hyperlink w:anchor="_Toc498247799" w:history="1">
         <w:r>
           <w:rPr>
             <w:rStyle w:val="a5"/>
@@ -4315,7 +4312,7 @@
             <w:noProof/>
             <w:webHidden/>
           </w:rPr>
-          <w:instrText xml:space="preserve"> PAGEREF _Toc498103800 \h </w:instrText>
+          <w:instrText xml:space="preserve"> PAGEREF _Toc498247799 \h </w:instrText>
         </w:r>
         <w:r>
           <w:rPr>
@@ -4335,7 +4332,7 @@
             <w:noProof/>
             <w:webHidden/>
           </w:rPr>
-          <w:t>12</w:t>
+          <w:t>13</w:t>
         </w:r>
         <w:r>
           <w:rPr>
@@ -4361,7 +4358,7 @@
           <w:szCs w:val="22"/>
         </w:rPr>
       </w:pPr>
-      <w:hyperlink w:anchor="_Toc498103801" w:history="1">
+      <w:hyperlink w:anchor="_Toc498247800" w:history="1">
         <w:r>
           <w:rPr>
             <w:rStyle w:val="a5"/>
@@ -4404,7 +4401,7 @@
             <w:noProof/>
             <w:webHidden/>
           </w:rPr>
-          <w:instrText xml:space="preserve"> PAGEREF _Toc498103801 \h </w:instrText>
+          <w:instrText xml:space="preserve"> PAGEREF _Toc498247800 \h </w:instrText>
         </w:r>
         <w:r>
           <w:rPr>
@@ -4424,7 +4421,7 @@
             <w:noProof/>
             <w:webHidden/>
           </w:rPr>
-          <w:t>12</w:t>
+          <w:t>13</w:t>
         </w:r>
         <w:r>
           <w:rPr>
@@ -4450,7 +4447,7 @@
           <w:szCs w:val="22"/>
         </w:rPr>
       </w:pPr>
-      <w:hyperlink w:anchor="_Toc498103802" w:history="1">
+      <w:hyperlink w:anchor="_Toc498247801" w:history="1">
         <w:r>
           <w:rPr>
             <w:rStyle w:val="a5"/>
@@ -4493,7 +4490,7 @@
             <w:noProof/>
             <w:webHidden/>
           </w:rPr>
-          <w:instrText xml:space="preserve"> PAGEREF _Toc498103802 \h </w:instrText>
+          <w:instrText xml:space="preserve"> PAGEREF _Toc498247801 \h </w:instrText>
         </w:r>
         <w:r>
           <w:rPr>
@@ -4513,7 +4510,7 @@
             <w:noProof/>
             <w:webHidden/>
           </w:rPr>
-          <w:t>12</w:t>
+          <w:t>13</w:t>
         </w:r>
         <w:r>
           <w:rPr>
@@ -4539,7 +4536,7 @@
           <w:szCs w:val="22"/>
         </w:rPr>
       </w:pPr>
-      <w:hyperlink w:anchor="_Toc498103803" w:history="1">
+      <w:hyperlink w:anchor="_Toc498247802" w:history="1">
         <w:r>
           <w:rPr>
             <w:rStyle w:val="a5"/>
@@ -4582,7 +4579,7 @@
             <w:noProof/>
             <w:webHidden/>
           </w:rPr>
-          <w:instrText xml:space="preserve"> PAGEREF _Toc498103803 \h </w:instrText>
+          <w:instrText xml:space="preserve"> PAGEREF _Toc498247802 \h </w:instrText>
         </w:r>
         <w:r>
           <w:rPr>
@@ -4602,7 +4599,7 @@
             <w:noProof/>
             <w:webHidden/>
           </w:rPr>
-          <w:t>13</w:t>
+          <w:t>14</w:t>
         </w:r>
         <w:r>
           <w:rPr>
@@ -4628,7 +4625,7 @@
           <w:szCs w:val="22"/>
         </w:rPr>
       </w:pPr>
-      <w:hyperlink w:anchor="_Toc498103804" w:history="1">
+      <w:hyperlink w:anchor="_Toc498247803" w:history="1">
         <w:r>
           <w:rPr>
             <w:rStyle w:val="a5"/>
@@ -4671,7 +4668,7 @@
             <w:noProof/>
             <w:webHidden/>
           </w:rPr>
-          <w:instrText xml:space="preserve"> PAGEREF _Toc498103804 \h </w:instrText>
+          <w:instrText xml:space="preserve"> PAGEREF _Toc498247803 \h </w:instrText>
         </w:r>
         <w:r>
           <w:rPr>
@@ -4691,7 +4688,7 @@
             <w:noProof/>
             <w:webHidden/>
           </w:rPr>
-          <w:t>13</w:t>
+          <w:t>14</w:t>
         </w:r>
         <w:r>
           <w:rPr>
@@ -4717,7 +4714,7 @@
           <w:szCs w:val="22"/>
         </w:rPr>
       </w:pPr>
-      <w:hyperlink w:anchor="_Toc498103805" w:history="1">
+      <w:hyperlink w:anchor="_Toc498247804" w:history="1">
         <w:r>
           <w:rPr>
             <w:rStyle w:val="a5"/>
@@ -4760,7 +4757,7 @@
             <w:noProof/>
             <w:webHidden/>
           </w:rPr>
-          <w:instrText xml:space="preserve"> PAGEREF _Toc498103805 \h </w:instrText>
+          <w:instrText xml:space="preserve"> PAGEREF _Toc498247804 \h </w:instrText>
         </w:r>
         <w:r>
           <w:rPr>
@@ -4780,7 +4777,7 @@
             <w:noProof/>
             <w:webHidden/>
           </w:rPr>
-          <w:t>13</w:t>
+          <w:t>14</w:t>
         </w:r>
         <w:r>
           <w:rPr>
@@ -4806,7 +4803,7 @@
           <w:szCs w:val="22"/>
         </w:rPr>
       </w:pPr>
-      <w:hyperlink w:anchor="_Toc498103806" w:history="1">
+      <w:hyperlink w:anchor="_Toc498247805" w:history="1">
         <w:r>
           <w:rPr>
             <w:rStyle w:val="a5"/>
@@ -4849,7 +4846,7 @@
             <w:noProof/>
             <w:webHidden/>
           </w:rPr>
-          <w:instrText xml:space="preserve"> PAGEREF _Toc498103806 \h </w:instrText>
+          <w:instrText xml:space="preserve"> PAGEREF _Toc498247805 \h </w:instrText>
         </w:r>
         <w:r>
           <w:rPr>
@@ -4869,7 +4866,7 @@
             <w:noProof/>
             <w:webHidden/>
           </w:rPr>
-          <w:t>15</w:t>
+          <w:t>16</w:t>
         </w:r>
         <w:r>
           <w:rPr>
@@ -4895,7 +4892,7 @@
           <w:szCs w:val="22"/>
         </w:rPr>
       </w:pPr>
-      <w:hyperlink w:anchor="_Toc498103807" w:history="1">
+      <w:hyperlink w:anchor="_Toc498247806" w:history="1">
         <w:r>
           <w:rPr>
             <w:rStyle w:val="a5"/>
@@ -4938,7 +4935,7 @@
             <w:noProof/>
             <w:webHidden/>
           </w:rPr>
-          <w:instrText xml:space="preserve"> PAGEREF _Toc498103807 \h </w:instrText>
+          <w:instrText xml:space="preserve"> PAGEREF _Toc498247806 \h </w:instrText>
         </w:r>
         <w:r>
           <w:rPr>
@@ -4958,7 +4955,7 @@
             <w:noProof/>
             <w:webHidden/>
           </w:rPr>
-          <w:t>16</w:t>
+          <w:t>17</w:t>
         </w:r>
         <w:r>
           <w:rPr>
@@ -4984,7 +4981,7 @@
           <w:szCs w:val="22"/>
         </w:rPr>
       </w:pPr>
-      <w:hyperlink w:anchor="_Toc498103808" w:history="1">
+      <w:hyperlink w:anchor="_Toc498247807" w:history="1">
         <w:r>
           <w:rPr>
             <w:rStyle w:val="a5"/>
@@ -5027,7 +5024,7 @@
             <w:noProof/>
             <w:webHidden/>
           </w:rPr>
-          <w:instrText xml:space="preserve"> PAGEREF _Toc498103808 \h </w:instrText>
+          <w:instrText xml:space="preserve"> PAGEREF _Toc498247807 \h </w:instrText>
         </w:r>
         <w:r>
           <w:rPr>
@@ -5047,7 +5044,7 @@
             <w:noProof/>
             <w:webHidden/>
           </w:rPr>
-          <w:t>17</w:t>
+          <w:t>18</w:t>
         </w:r>
         <w:r>
           <w:rPr>
@@ -5073,7 +5070,7 @@
           <w:szCs w:val="22"/>
         </w:rPr>
       </w:pPr>
-      <w:hyperlink w:anchor="_Toc498103809" w:history="1">
+      <w:hyperlink w:anchor="_Toc498247808" w:history="1">
         <w:r>
           <w:rPr>
             <w:rStyle w:val="a5"/>
@@ -5116,7 +5113,7 @@
             <w:noProof/>
             <w:webHidden/>
           </w:rPr>
-          <w:instrText xml:space="preserve"> PAGEREF _Toc498103809 \h </w:instrText>
+          <w:instrText xml:space="preserve"> PAGEREF _Toc498247808 \h </w:instrText>
         </w:r>
         <w:r>
           <w:rPr>
@@ -5136,7 +5133,7 @@
             <w:noProof/>
             <w:webHidden/>
           </w:rPr>
-          <w:t>17</w:t>
+          <w:t>18</w:t>
         </w:r>
         <w:r>
           <w:rPr>
@@ -5162,7 +5159,7 @@
           <w:szCs w:val="22"/>
         </w:rPr>
       </w:pPr>
-      <w:hyperlink w:anchor="_Toc498103810" w:history="1">
+      <w:hyperlink w:anchor="_Toc498247809" w:history="1">
         <w:r>
           <w:rPr>
             <w:rStyle w:val="a5"/>
@@ -5205,7 +5202,7 @@
             <w:noProof/>
             <w:webHidden/>
           </w:rPr>
-          <w:instrText xml:space="preserve"> PAGEREF _Toc498103810 \h </w:instrText>
+          <w:instrText xml:space="preserve"> PAGEREF _Toc498247809 \h </w:instrText>
         </w:r>
         <w:r>
           <w:rPr>
@@ -5225,7 +5222,7 @@
             <w:noProof/>
             <w:webHidden/>
           </w:rPr>
-          <w:t>17</w:t>
+          <w:t>18</w:t>
         </w:r>
         <w:r>
           <w:rPr>
@@ -5251,7 +5248,7 @@
           <w:szCs w:val="22"/>
         </w:rPr>
       </w:pPr>
-      <w:hyperlink w:anchor="_Toc498103811" w:history="1">
+      <w:hyperlink w:anchor="_Toc498247810" w:history="1">
         <w:r>
           <w:rPr>
             <w:rStyle w:val="a5"/>
@@ -5294,7 +5291,7 @@
             <w:noProof/>
             <w:webHidden/>
           </w:rPr>
-          <w:instrText xml:space="preserve"> PAGEREF _Toc498103811 \h </w:instrText>
+          <w:instrText xml:space="preserve"> PAGEREF _Toc498247810 \h </w:instrText>
         </w:r>
         <w:r>
           <w:rPr>
@@ -5314,7 +5311,7 @@
             <w:noProof/>
             <w:webHidden/>
           </w:rPr>
-          <w:t>19</w:t>
+          <w:t>20</w:t>
         </w:r>
         <w:r>
           <w:rPr>
@@ -5340,7 +5337,7 @@
           <w:szCs w:val="22"/>
         </w:rPr>
       </w:pPr>
-      <w:hyperlink w:anchor="_Toc498103812" w:history="1">
+      <w:hyperlink w:anchor="_Toc498247811" w:history="1">
         <w:r>
           <w:rPr>
             <w:rStyle w:val="a5"/>
@@ -5383,7 +5380,7 @@
             <w:noProof/>
             <w:webHidden/>
           </w:rPr>
-          <w:instrText xml:space="preserve"> PAGEREF _Toc498103812 \h </w:instrText>
+          <w:instrText xml:space="preserve"> PAGEREF _Toc498247811 \h </w:instrText>
         </w:r>
         <w:r>
           <w:rPr>
@@ -5403,7 +5400,7 @@
             <w:noProof/>
             <w:webHidden/>
           </w:rPr>
-          <w:t>19</w:t>
+          <w:t>20</w:t>
         </w:r>
         <w:r>
           <w:rPr>
@@ -5429,7 +5426,7 @@
           <w:szCs w:val="22"/>
         </w:rPr>
       </w:pPr>
-      <w:hyperlink w:anchor="_Toc498103813" w:history="1">
+      <w:hyperlink w:anchor="_Toc498247812" w:history="1">
         <w:r>
           <w:rPr>
             <w:rStyle w:val="a5"/>
@@ -5472,7 +5469,7 @@
             <w:noProof/>
             <w:webHidden/>
           </w:rPr>
-          <w:instrText xml:space="preserve"> PAGEREF _Toc498103813 \h </w:instrText>
+          <w:instrText xml:space="preserve"> PAGEREF _Toc498247812 \h </w:instrText>
         </w:r>
         <w:r>
           <w:rPr>
@@ -5492,7 +5489,7 @@
             <w:noProof/>
             <w:webHidden/>
           </w:rPr>
-          <w:t>19</w:t>
+          <w:t>20</w:t>
         </w:r>
         <w:r>
           <w:rPr>
@@ -5518,7 +5515,7 @@
           <w:szCs w:val="22"/>
         </w:rPr>
       </w:pPr>
-      <w:hyperlink w:anchor="_Toc498103814" w:history="1">
+      <w:hyperlink w:anchor="_Toc498247813" w:history="1">
         <w:r>
           <w:rPr>
             <w:rStyle w:val="a5"/>
@@ -5561,7 +5558,7 @@
             <w:noProof/>
             <w:webHidden/>
           </w:rPr>
-          <w:instrText xml:space="preserve"> PAGEREF _Toc498103814 \h </w:instrText>
+          <w:instrText xml:space="preserve"> PAGEREF _Toc498247813 \h </w:instrText>
         </w:r>
         <w:r>
           <w:rPr>
@@ -5581,7 +5578,7 @@
             <w:noProof/>
             <w:webHidden/>
           </w:rPr>
-          <w:t>19</w:t>
+          <w:t>20</w:t>
         </w:r>
         <w:r>
           <w:rPr>
@@ -5607,7 +5604,7 @@
           <w:szCs w:val="22"/>
         </w:rPr>
       </w:pPr>
-      <w:hyperlink w:anchor="_Toc498103815" w:history="1">
+      <w:hyperlink w:anchor="_Toc498247814" w:history="1">
         <w:r>
           <w:rPr>
             <w:rStyle w:val="a5"/>
@@ -5650,7 +5647,7 @@
             <w:noProof/>
             <w:webHidden/>
           </w:rPr>
-          <w:instrText xml:space="preserve"> PAGEREF _Toc498103815 \h </w:instrText>
+          <w:instrText xml:space="preserve"> PAGEREF _Toc498247814 \h </w:instrText>
         </w:r>
         <w:r>
           <w:rPr>
@@ -5670,7 +5667,7 @@
             <w:noProof/>
             <w:webHidden/>
           </w:rPr>
-          <w:t>20</w:t>
+          <w:t>21</w:t>
         </w:r>
         <w:r>
           <w:rPr>
@@ -5696,7 +5693,7 @@
           <w:szCs w:val="22"/>
         </w:rPr>
       </w:pPr>
-      <w:hyperlink w:anchor="_Toc498103816" w:history="1">
+      <w:hyperlink w:anchor="_Toc498247815" w:history="1">
         <w:r>
           <w:rPr>
             <w:rStyle w:val="a5"/>
@@ -5739,7 +5736,7 @@
             <w:noProof/>
             <w:webHidden/>
           </w:rPr>
-          <w:instrText xml:space="preserve"> PAGEREF _Toc498103816 \h </w:instrText>
+          <w:instrText xml:space="preserve"> PAGEREF _Toc498247815 \h </w:instrText>
         </w:r>
         <w:r>
           <w:rPr>
@@ -5759,7 +5756,7 @@
             <w:noProof/>
             <w:webHidden/>
           </w:rPr>
-          <w:t>21</w:t>
+          <w:t>22</w:t>
         </w:r>
         <w:r>
           <w:rPr>
@@ -5778,7 +5775,7 @@
         <w:lastRenderedPageBreak/>
         <w:fldChar w:fldCharType="end"/>
       </w:r>
-      <w:bookmarkStart w:id="19" w:name="_Toc498103780"/>
+      <w:bookmarkStart w:id="19" w:name="_Toc498247779"/>
       <w:proofErr w:type="spellStart"/>
       <w:r>
         <w:rPr>
@@ -5786,9 +5783,9 @@
         </w:rPr>
         <w:t>项目介绍</w:t>
       </w:r>
+      <w:bookmarkEnd w:id="15"/>
       <w:bookmarkEnd w:id="16"/>
       <w:bookmarkEnd w:id="17"/>
-      <w:bookmarkEnd w:id="18"/>
       <w:bookmarkEnd w:id="19"/>
       <w:proofErr w:type="spellEnd"/>
       <w:r>
@@ -5802,7 +5799,7 @@
       <w:bookmarkStart w:id="20" w:name="_Toc496214310"/>
       <w:bookmarkStart w:id="21" w:name="_Toc496819909"/>
       <w:bookmarkStart w:id="22" w:name="_Toc496863237"/>
-      <w:bookmarkStart w:id="23" w:name="_Toc498103781"/>
+      <w:bookmarkStart w:id="23" w:name="_Toc498247780"/>
       <w:r>
         <w:rPr>
           <w:rFonts w:hint="eastAsia"/>
@@ -5874,7 +5871,7 @@
       <w:bookmarkStart w:id="24" w:name="_Toc496214311"/>
       <w:bookmarkStart w:id="25" w:name="_Toc496819910"/>
       <w:bookmarkStart w:id="26" w:name="_Toc496863238"/>
-      <w:bookmarkStart w:id="27" w:name="_Toc498103782"/>
+      <w:bookmarkStart w:id="27" w:name="_Toc498247781"/>
       <w:r>
         <w:rPr>
           <w:rFonts w:hint="eastAsia"/>
@@ -6000,7 +5997,7 @@
       </w:pPr>
       <w:bookmarkStart w:id="28" w:name="_Toc496819911"/>
       <w:bookmarkStart w:id="29" w:name="_Toc496863239"/>
-      <w:bookmarkStart w:id="30" w:name="_Toc498103783"/>
+      <w:bookmarkStart w:id="30" w:name="_Toc498247782"/>
       <w:r>
         <w:rPr>
           <w:rFonts w:hint="eastAsia"/>
@@ -6029,7 +6026,7 @@
       <w:bookmarkStart w:id="31" w:name="_Toc496214313"/>
       <w:bookmarkStart w:id="32" w:name="_Toc496819912"/>
       <w:bookmarkStart w:id="33" w:name="_Toc496863240"/>
-      <w:bookmarkStart w:id="34" w:name="_Toc498103784"/>
+      <w:bookmarkStart w:id="34" w:name="_Toc498247783"/>
       <w:r>
         <w:rPr>
           <w:rFonts w:hint="eastAsia"/>
@@ -6198,7 +6195,7 @@
       <w:bookmarkStart w:id="35" w:name="_Toc496214314"/>
       <w:bookmarkStart w:id="36" w:name="_Toc496819913"/>
       <w:bookmarkStart w:id="37" w:name="_Toc496863241"/>
-      <w:bookmarkStart w:id="38" w:name="_Toc498103785"/>
+      <w:bookmarkStart w:id="38" w:name="_Toc498247784"/>
       <w:r>
         <w:rPr>
           <w:rFonts w:hint="eastAsia"/>
@@ -6255,7 +6252,7 @@
       <w:pPr>
         <w:pStyle w:val="1"/>
       </w:pPr>
-      <w:bookmarkStart w:id="39" w:name="_Toc498103786"/>
+      <w:bookmarkStart w:id="39" w:name="_Toc498247785"/>
       <w:r>
         <w:rPr>
           <w:rFonts w:hint="eastAsia"/>
@@ -6270,7 +6267,7 @@
       <w:pPr>
         <w:pStyle w:val="2"/>
       </w:pPr>
-      <w:bookmarkStart w:id="40" w:name="_Toc498103787"/>
+      <w:bookmarkStart w:id="40" w:name="_Toc498247786"/>
       <w:r>
         <w:rPr>
           <w:rFonts w:hint="eastAsia"/>
@@ -6386,7 +6383,7 @@
       <w:pPr>
         <w:pStyle w:val="2"/>
       </w:pPr>
-      <w:bookmarkStart w:id="41" w:name="_Toc498103788"/>
+      <w:bookmarkStart w:id="41" w:name="_Toc498247787"/>
       <w:r>
         <w:rPr>
           <w:rFonts w:hint="eastAsia"/>
@@ -6480,7 +6477,7 @@
       <w:pPr>
         <w:pStyle w:val="2"/>
       </w:pPr>
-      <w:bookmarkStart w:id="42" w:name="_Toc498103789"/>
+      <w:bookmarkStart w:id="42" w:name="_Toc498247788"/>
       <w:r>
         <w:rPr>
           <w:rFonts w:hint="eastAsia"/>
@@ -6611,7 +6608,7 @@
       <w:pPr>
         <w:pStyle w:val="2"/>
       </w:pPr>
-      <w:bookmarkStart w:id="43" w:name="_Toc498103790"/>
+      <w:bookmarkStart w:id="43" w:name="_Toc498247789"/>
       <w:r>
         <w:rPr>
           <w:rFonts w:hint="eastAsia"/>
@@ -6703,7 +6700,7 @@
       <w:pPr>
         <w:pStyle w:val="2"/>
       </w:pPr>
-      <w:bookmarkStart w:id="44" w:name="_Toc498103791"/>
+      <w:bookmarkStart w:id="44" w:name="_Toc498247790"/>
       <w:r>
         <w:rPr>
           <w:rFonts w:hint="eastAsia"/>
@@ -7618,7 +7615,7 @@
       <w:pPr>
         <w:pStyle w:val="1"/>
       </w:pPr>
-      <w:bookmarkStart w:id="45" w:name="_Toc498103792"/>
+      <w:bookmarkStart w:id="45" w:name="_Toc498247791"/>
       <w:r>
         <w:rPr>
           <w:rFonts w:hint="eastAsia"/>
@@ -7640,7 +7637,7 @@
       <w:pPr>
         <w:pStyle w:val="2"/>
       </w:pPr>
-      <w:bookmarkStart w:id="46" w:name="_Toc498103793"/>
+      <w:bookmarkStart w:id="46" w:name="_Toc498247792"/>
       <w:r>
         <w:rPr>
           <w:rFonts w:hint="eastAsia"/>
@@ -8860,7 +8857,7 @@
           <w:lang w:eastAsia="zh-CN"/>
         </w:rPr>
       </w:pPr>
-      <w:bookmarkStart w:id="47" w:name="_Toc498103794"/>
+      <w:bookmarkStart w:id="47" w:name="_Toc498247793"/>
       <w:r>
         <w:rPr>
           <w:rFonts w:hint="eastAsia"/>
@@ -8875,7 +8872,7 @@
       <w:pPr>
         <w:pStyle w:val="2"/>
       </w:pPr>
-      <w:bookmarkStart w:id="48" w:name="_Toc498103795"/>
+      <w:bookmarkStart w:id="48" w:name="_Toc498247794"/>
       <w:r>
         <w:rPr>
           <w:rFonts w:hint="eastAsia"/>
@@ -9857,11 +9854,12 @@
       <w:pPr>
         <w:pStyle w:val="2"/>
       </w:pPr>
-      <w:bookmarkStart w:id="49" w:name="_Toc498103796"/>
-      <w:r>
-        <w:rPr>
-          <w:rFonts w:hint="eastAsia"/>
-        </w:rPr>
+      <w:bookmarkStart w:id="49" w:name="_Toc498247795"/>
+      <w:r>
+        <w:rPr>
+          <w:rFonts w:hint="eastAsia"/>
+        </w:rPr>
+        <w:lastRenderedPageBreak/>
         <w:t>W</w:t>
       </w:r>
       <w:r>
@@ -9877,7 +9875,7 @@
         <w:ind w:firstLine="480"/>
       </w:pPr>
       <w:r>
-        <w:object w:dxaOrig="14220" w:dyaOrig="10051">
+        <w:object w:dxaOrig="14251" w:dyaOrig="12961">
           <v:shapetype id="_x0000_t75" coordsize="21600,21600" o:spt="75" o:preferrelative="t" path="m@4@5l@4@11@9@11@9@5xe" filled="f" stroked="f">
             <v:stroke joinstyle="miter"/>
             <v:formulas>
@@ -9897,10 +9895,10 @@
             <v:path o:extrusionok="f" gradientshapeok="t" o:connecttype="rect"/>
             <o:lock v:ext="edit" aspectratio="t"/>
           </v:shapetype>
-          <v:shape id="_x0000_i1025" type="#_x0000_t75" style="width:477.5pt;height:417pt" o:ole="">
+          <v:shape id="_x0000_i1028" type="#_x0000_t75" style="width:477.75pt;height:644.25pt" o:ole="">
             <v:imagedata r:id="rId9" o:title=""/>
           </v:shape>
-          <o:OLEObject Type="Embed" ProgID="Visio.Drawing.15" ShapeID="_x0000_i1025" DrawAspect="Content" ObjectID="_1571845838" r:id="rId10"/>
+          <o:OLEObject Type="Embed" ProgID="Visio.Drawing.15" ShapeID="_x0000_i1028" DrawAspect="Content" ObjectID="_1571989612" r:id="rId10"/>
         </w:object>
       </w:r>
     </w:p>
@@ -9911,7 +9909,7 @@
           <w:lang w:eastAsia="zh-CN"/>
         </w:rPr>
       </w:pPr>
-      <w:bookmarkStart w:id="50" w:name="_Toc498103797"/>
+      <w:bookmarkStart w:id="50" w:name="_Toc498247796"/>
       <w:r>
         <w:rPr>
           <w:rFonts w:hint="eastAsia"/>
@@ -9926,7 +9924,7 @@
       <w:pPr>
         <w:pStyle w:val="2"/>
       </w:pPr>
-      <w:bookmarkStart w:id="51" w:name="_Toc498103798"/>
+      <w:bookmarkStart w:id="51" w:name="_Toc498247797"/>
       <w:r>
         <w:rPr>
           <w:rFonts w:hint="eastAsia"/>
@@ -10142,7 +10140,7 @@
       <w:bookmarkStart w:id="56" w:name="_Toc20145"/>
       <w:bookmarkStart w:id="57" w:name="_Toc14271"/>
       <w:bookmarkStart w:id="58" w:name="_Toc8083"/>
-      <w:bookmarkStart w:id="59" w:name="_Toc498103799"/>
+      <w:bookmarkStart w:id="59" w:name="_Toc498247798"/>
       <w:proofErr w:type="spellStart"/>
       <w:r>
         <w:rPr>
@@ -10168,7 +10166,7 @@
         <w:pStyle w:val="2"/>
       </w:pPr>
       <w:bookmarkStart w:id="60" w:name="_Toc14646"/>
-      <w:bookmarkStart w:id="61" w:name="_Toc498103800"/>
+      <w:bookmarkStart w:id="61" w:name="_Toc498247799"/>
       <w:r>
         <w:rPr>
           <w:rFonts w:hint="eastAsia"/>
@@ -10487,7 +10485,7 @@
         <w:pStyle w:val="2"/>
       </w:pPr>
       <w:bookmarkStart w:id="62" w:name="_Toc32311"/>
-      <w:bookmarkStart w:id="63" w:name="_Toc498103801"/>
+      <w:bookmarkStart w:id="63" w:name="_Toc498247800"/>
       <w:r>
         <w:rPr>
           <w:rFonts w:hint="eastAsia"/>
@@ -10600,7 +10598,7 @@
         <w:pStyle w:val="2"/>
       </w:pPr>
       <w:bookmarkStart w:id="64" w:name="_Toc12362"/>
-      <w:bookmarkStart w:id="65" w:name="_Toc498103802"/>
+      <w:bookmarkStart w:id="65" w:name="_Toc498247801"/>
       <w:r>
         <w:rPr>
           <w:rFonts w:hint="eastAsia"/>
@@ -10669,7 +10667,7 @@
       <w:pPr>
         <w:pStyle w:val="1"/>
       </w:pPr>
-      <w:bookmarkStart w:id="66" w:name="_Toc498103803"/>
+      <w:bookmarkStart w:id="66" w:name="_Toc498247802"/>
       <w:r>
         <w:rPr>
           <w:rFonts w:hint="eastAsia"/>
@@ -10692,7 +10690,7 @@
       <w:pPr>
         <w:pStyle w:val="2"/>
       </w:pPr>
-      <w:bookmarkStart w:id="67" w:name="_Toc498103804"/>
+      <w:bookmarkStart w:id="67" w:name="_Toc498247803"/>
       <w:r>
         <w:rPr>
           <w:rFonts w:hint="eastAsia"/>
@@ -10707,10 +10705,10 @@
       </w:pPr>
       <w:r>
         <w:object w:dxaOrig="11715" w:dyaOrig="6286">
-          <v:shape id="_x0000_i1026" type="#_x0000_t75" style="width:479.25pt;height:256.9pt" o:ole="">
+          <v:shape id="_x0000_i1026" type="#_x0000_t75" style="width:479.25pt;height:256.5pt" o:ole="">
             <v:imagedata r:id="rId11" o:title=""/>
           </v:shape>
-          <o:OLEObject Type="Embed" ProgID="Visio.Drawing.15" ShapeID="_x0000_i1026" DrawAspect="Content" ObjectID="_1571845839" r:id="rId12"/>
+          <o:OLEObject Type="Embed" ProgID="Visio.Drawing.15" ShapeID="_x0000_i1026" DrawAspect="Content" ObjectID="_1571989613" r:id="rId12"/>
         </w:object>
       </w:r>
     </w:p>
@@ -10718,7 +10716,7 @@
       <w:pPr>
         <w:pStyle w:val="2"/>
       </w:pPr>
-      <w:bookmarkStart w:id="68" w:name="_Toc498103805"/>
+      <w:bookmarkStart w:id="68" w:name="_Toc498247804"/>
       <w:r>
         <w:rPr>
           <w:rFonts w:hint="eastAsia"/>
@@ -13163,7 +13161,7 @@
               <w:widowControl/>
               <w:ind w:firstLineChars="0" w:firstLine="0"/>
               <w:rPr>
-                <w:rFonts w:ascii="宋体" w:hAnsi="宋体" w:cs="宋体" w:hint="eastAsia"/>
+                <w:rFonts w:ascii="宋体" w:hAnsi="宋体" w:cs="宋体"/>
                 <w:kern w:val="0"/>
               </w:rPr>
             </w:pPr>
@@ -13338,9 +13336,38 @@
               <w:widowControl/>
               <w:ind w:firstLineChars="0" w:firstLine="0"/>
               <w:rPr>
+                <w:rFonts w:ascii="宋体" w:hAnsi="宋体" w:cs="宋体"/>
+                <w:kern w:val="0"/>
+              </w:rPr>
+            </w:pPr>
+            <w:r>
+              <w:rPr>
                 <w:rFonts w:ascii="宋体" w:hAnsi="宋体" w:cs="宋体" w:hint="eastAsia"/>
                 <w:kern w:val="0"/>
               </w:rPr>
+              <w:t>A</w:t>
+            </w:r>
+          </w:p>
+        </w:tc>
+        <w:tc>
+          <w:tcPr>
+            <w:tcW w:w="874" w:type="dxa"/>
+            <w:tcBorders>
+              <w:top w:val="single" w:sz="4" w:space="0" w:color="B1BBCC"/>
+              <w:left w:val="single" w:sz="4" w:space="0" w:color="B1BBCC"/>
+              <w:bottom w:val="single" w:sz="4" w:space="0" w:color="B1BBCC"/>
+              <w:right w:val="single" w:sz="4" w:space="0" w:color="B1BBCC"/>
+            </w:tcBorders>
+            <w:shd w:val="clear" w:color="auto" w:fill="FFFFFF"/>
+          </w:tcPr>
+          <w:p>
+            <w:pPr>
+              <w:widowControl/>
+              <w:ind w:firstLineChars="0" w:firstLine="0"/>
+              <w:rPr>
+                <w:rFonts w:ascii="宋体" w:hAnsi="宋体" w:cs="宋体"/>
+                <w:kern w:val="0"/>
+              </w:rPr>
             </w:pPr>
             <w:r>
               <w:rPr>
@@ -13367,22 +13394,51 @@
               <w:widowControl/>
               <w:ind w:firstLineChars="0" w:firstLine="0"/>
               <w:rPr>
+                <w:rFonts w:ascii="宋体" w:hAnsi="宋体" w:cs="宋体"/>
+                <w:kern w:val="0"/>
+              </w:rPr>
+            </w:pPr>
+            <w:r>
+              <w:rPr>
                 <w:rFonts w:ascii="宋体" w:hAnsi="宋体" w:cs="宋体" w:hint="eastAsia"/>
                 <w:kern w:val="0"/>
               </w:rPr>
+              <w:t>A</w:t>
+            </w:r>
+          </w:p>
+        </w:tc>
+        <w:tc>
+          <w:tcPr>
+            <w:tcW w:w="874" w:type="dxa"/>
+            <w:tcBorders>
+              <w:top w:val="single" w:sz="4" w:space="0" w:color="B1BBCC"/>
+              <w:left w:val="single" w:sz="4" w:space="0" w:color="B1BBCC"/>
+              <w:bottom w:val="single" w:sz="4" w:space="0" w:color="B1BBCC"/>
+              <w:right w:val="single" w:sz="4" w:space="0" w:color="B1BBCC"/>
+            </w:tcBorders>
+            <w:shd w:val="clear" w:color="auto" w:fill="FFFFFF"/>
+          </w:tcPr>
+          <w:p>
+            <w:pPr>
+              <w:widowControl/>
+              <w:ind w:firstLineChars="0" w:firstLine="0"/>
+              <w:rPr>
+                <w:rFonts w:ascii="宋体" w:hAnsi="宋体" w:cs="宋体"/>
+                <w:kern w:val="0"/>
+              </w:rPr>
             </w:pPr>
             <w:r>
               <w:rPr>
                 <w:rFonts w:ascii="宋体" w:hAnsi="宋体" w:cs="宋体" w:hint="eastAsia"/>
                 <w:kern w:val="0"/>
               </w:rPr>
-              <w:t>A</w:t>
-            </w:r>
-          </w:p>
-        </w:tc>
-        <w:tc>
-          <w:tcPr>
-            <w:tcW w:w="874" w:type="dxa"/>
+              <w:t>R</w:t>
+            </w:r>
+          </w:p>
+        </w:tc>
+        <w:tc>
+          <w:tcPr>
+            <w:tcW w:w="885" w:type="dxa"/>
             <w:tcBorders>
               <w:top w:val="single" w:sz="4" w:space="0" w:color="B1BBCC"/>
               <w:left w:val="single" w:sz="4" w:space="0" w:color="B1BBCC"/>
@@ -13396,65 +13452,7 @@
               <w:widowControl/>
               <w:ind w:firstLineChars="0" w:firstLine="0"/>
               <w:rPr>
-                <w:rFonts w:ascii="宋体" w:hAnsi="宋体" w:cs="宋体" w:hint="eastAsia"/>
-                <w:kern w:val="0"/>
-              </w:rPr>
-            </w:pPr>
-            <w:r>
-              <w:rPr>
-                <w:rFonts w:ascii="宋体" w:hAnsi="宋体" w:cs="宋体" w:hint="eastAsia"/>
-                <w:kern w:val="0"/>
-              </w:rPr>
-              <w:t>A</w:t>
-            </w:r>
-          </w:p>
-        </w:tc>
-        <w:tc>
-          <w:tcPr>
-            <w:tcW w:w="874" w:type="dxa"/>
-            <w:tcBorders>
-              <w:top w:val="single" w:sz="4" w:space="0" w:color="B1BBCC"/>
-              <w:left w:val="single" w:sz="4" w:space="0" w:color="B1BBCC"/>
-              <w:bottom w:val="single" w:sz="4" w:space="0" w:color="B1BBCC"/>
-              <w:right w:val="single" w:sz="4" w:space="0" w:color="B1BBCC"/>
-            </w:tcBorders>
-            <w:shd w:val="clear" w:color="auto" w:fill="FFFFFF"/>
-          </w:tcPr>
-          <w:p>
-            <w:pPr>
-              <w:widowControl/>
-              <w:ind w:firstLineChars="0" w:firstLine="0"/>
-              <w:rPr>
-                <w:rFonts w:ascii="宋体" w:hAnsi="宋体" w:cs="宋体" w:hint="eastAsia"/>
-                <w:kern w:val="0"/>
-              </w:rPr>
-            </w:pPr>
-            <w:r>
-              <w:rPr>
-                <w:rFonts w:ascii="宋体" w:hAnsi="宋体" w:cs="宋体" w:hint="eastAsia"/>
-                <w:kern w:val="0"/>
-              </w:rPr>
-              <w:t>R</w:t>
-            </w:r>
-          </w:p>
-        </w:tc>
-        <w:tc>
-          <w:tcPr>
-            <w:tcW w:w="885" w:type="dxa"/>
-            <w:tcBorders>
-              <w:top w:val="single" w:sz="4" w:space="0" w:color="B1BBCC"/>
-              <w:left w:val="single" w:sz="4" w:space="0" w:color="B1BBCC"/>
-              <w:bottom w:val="single" w:sz="4" w:space="0" w:color="B1BBCC"/>
-              <w:right w:val="single" w:sz="4" w:space="0" w:color="B1BBCC"/>
-            </w:tcBorders>
-            <w:shd w:val="clear" w:color="auto" w:fill="FFFFFF"/>
-          </w:tcPr>
-          <w:p>
-            <w:pPr>
-              <w:widowControl/>
-              <w:ind w:firstLineChars="0" w:firstLine="0"/>
-              <w:rPr>
-                <w:rFonts w:ascii="宋体" w:hAnsi="宋体" w:cs="宋体" w:hint="eastAsia"/>
+                <w:rFonts w:ascii="宋体" w:hAnsi="宋体" w:cs="宋体"/>
                 <w:kern w:val="0"/>
               </w:rPr>
             </w:pPr>
@@ -13537,16 +13535,45 @@
               <w:widowControl/>
               <w:ind w:firstLineChars="0" w:firstLine="0"/>
               <w:rPr>
+                <w:rFonts w:ascii="宋体" w:hAnsi="宋体" w:cs="宋体"/>
+                <w:kern w:val="0"/>
+              </w:rPr>
+            </w:pPr>
+            <w:r>
+              <w:rPr>
                 <w:rFonts w:ascii="宋体" w:hAnsi="宋体" w:cs="宋体" w:hint="eastAsia"/>
                 <w:kern w:val="0"/>
               </w:rPr>
+              <w:t>R</w:t>
+            </w:r>
+          </w:p>
+        </w:tc>
+        <w:tc>
+          <w:tcPr>
+            <w:tcW w:w="874" w:type="dxa"/>
+            <w:tcBorders>
+              <w:top w:val="single" w:sz="4" w:space="0" w:color="B1BBCC"/>
+              <w:left w:val="single" w:sz="4" w:space="0" w:color="B1BBCC"/>
+              <w:bottom w:val="single" w:sz="4" w:space="0" w:color="B1BBCC"/>
+              <w:right w:val="single" w:sz="4" w:space="0" w:color="B1BBCC"/>
+            </w:tcBorders>
+            <w:shd w:val="clear" w:color="auto" w:fill="FFFFFF"/>
+          </w:tcPr>
+          <w:p>
+            <w:pPr>
+              <w:widowControl/>
+              <w:ind w:firstLineChars="0" w:firstLine="0"/>
+              <w:rPr>
+                <w:rFonts w:ascii="宋体" w:hAnsi="宋体" w:cs="宋体"/>
+                <w:kern w:val="0"/>
+              </w:rPr>
             </w:pPr>
             <w:r>
               <w:rPr>
                 <w:rFonts w:ascii="宋体" w:hAnsi="宋体" w:cs="宋体" w:hint="eastAsia"/>
                 <w:kern w:val="0"/>
               </w:rPr>
-              <w:t>R</w:t>
+              <w:t>A</w:t>
             </w:r>
           </w:p>
         </w:tc>
@@ -13566,9 +13593,38 @@
               <w:widowControl/>
               <w:ind w:firstLineChars="0" w:firstLine="0"/>
               <w:rPr>
+                <w:rFonts w:ascii="宋体" w:hAnsi="宋体" w:cs="宋体"/>
+                <w:kern w:val="0"/>
+              </w:rPr>
+            </w:pPr>
+            <w:r>
+              <w:rPr>
                 <w:rFonts w:ascii="宋体" w:hAnsi="宋体" w:cs="宋体" w:hint="eastAsia"/>
                 <w:kern w:val="0"/>
               </w:rPr>
+              <w:t>A</w:t>
+            </w:r>
+          </w:p>
+        </w:tc>
+        <w:tc>
+          <w:tcPr>
+            <w:tcW w:w="874" w:type="dxa"/>
+            <w:tcBorders>
+              <w:top w:val="single" w:sz="4" w:space="0" w:color="B1BBCC"/>
+              <w:left w:val="single" w:sz="4" w:space="0" w:color="B1BBCC"/>
+              <w:bottom w:val="single" w:sz="4" w:space="0" w:color="B1BBCC"/>
+              <w:right w:val="single" w:sz="4" w:space="0" w:color="B1BBCC"/>
+            </w:tcBorders>
+            <w:shd w:val="clear" w:color="auto" w:fill="FFFFFF"/>
+          </w:tcPr>
+          <w:p>
+            <w:pPr>
+              <w:widowControl/>
+              <w:ind w:firstLineChars="0" w:firstLine="0"/>
+              <w:rPr>
+                <w:rFonts w:ascii="宋体" w:hAnsi="宋体" w:cs="宋体"/>
+                <w:kern w:val="0"/>
+              </w:rPr>
             </w:pPr>
             <w:r>
               <w:rPr>
@@ -13581,7 +13637,7 @@
         </w:tc>
         <w:tc>
           <w:tcPr>
-            <w:tcW w:w="874" w:type="dxa"/>
+            <w:tcW w:w="885" w:type="dxa"/>
             <w:tcBorders>
               <w:top w:val="single" w:sz="4" w:space="0" w:color="B1BBCC"/>
               <w:left w:val="single" w:sz="4" w:space="0" w:color="B1BBCC"/>
@@ -13595,65 +13651,7 @@
               <w:widowControl/>
               <w:ind w:firstLineChars="0" w:firstLine="0"/>
               <w:rPr>
-                <w:rFonts w:ascii="宋体" w:hAnsi="宋体" w:cs="宋体" w:hint="eastAsia"/>
-                <w:kern w:val="0"/>
-              </w:rPr>
-            </w:pPr>
-            <w:r>
-              <w:rPr>
-                <w:rFonts w:ascii="宋体" w:hAnsi="宋体" w:cs="宋体" w:hint="eastAsia"/>
-                <w:kern w:val="0"/>
-              </w:rPr>
-              <w:t>A</w:t>
-            </w:r>
-          </w:p>
-        </w:tc>
-        <w:tc>
-          <w:tcPr>
-            <w:tcW w:w="874" w:type="dxa"/>
-            <w:tcBorders>
-              <w:top w:val="single" w:sz="4" w:space="0" w:color="B1BBCC"/>
-              <w:left w:val="single" w:sz="4" w:space="0" w:color="B1BBCC"/>
-              <w:bottom w:val="single" w:sz="4" w:space="0" w:color="B1BBCC"/>
-              <w:right w:val="single" w:sz="4" w:space="0" w:color="B1BBCC"/>
-            </w:tcBorders>
-            <w:shd w:val="clear" w:color="auto" w:fill="FFFFFF"/>
-          </w:tcPr>
-          <w:p>
-            <w:pPr>
-              <w:widowControl/>
-              <w:ind w:firstLineChars="0" w:firstLine="0"/>
-              <w:rPr>
-                <w:rFonts w:ascii="宋体" w:hAnsi="宋体" w:cs="宋体" w:hint="eastAsia"/>
-                <w:kern w:val="0"/>
-              </w:rPr>
-            </w:pPr>
-            <w:r>
-              <w:rPr>
-                <w:rFonts w:ascii="宋体" w:hAnsi="宋体" w:cs="宋体" w:hint="eastAsia"/>
-                <w:kern w:val="0"/>
-              </w:rPr>
-              <w:t>A</w:t>
-            </w:r>
-          </w:p>
-        </w:tc>
-        <w:tc>
-          <w:tcPr>
-            <w:tcW w:w="885" w:type="dxa"/>
-            <w:tcBorders>
-              <w:top w:val="single" w:sz="4" w:space="0" w:color="B1BBCC"/>
-              <w:left w:val="single" w:sz="4" w:space="0" w:color="B1BBCC"/>
-              <w:bottom w:val="single" w:sz="4" w:space="0" w:color="B1BBCC"/>
-              <w:right w:val="single" w:sz="4" w:space="0" w:color="B1BBCC"/>
-            </w:tcBorders>
-            <w:shd w:val="clear" w:color="auto" w:fill="FFFFFF"/>
-          </w:tcPr>
-          <w:p>
-            <w:pPr>
-              <w:widowControl/>
-              <w:ind w:firstLineChars="0" w:firstLine="0"/>
-              <w:rPr>
-                <w:rFonts w:ascii="宋体" w:hAnsi="宋体" w:cs="宋体" w:hint="eastAsia"/>
+                <w:rFonts w:ascii="宋体" w:hAnsi="宋体" w:cs="宋体"/>
                 <w:kern w:val="0"/>
               </w:rPr>
             </w:pPr>
@@ -17284,7 +17282,7 @@
       <w:pPr>
         <w:pStyle w:val="2"/>
       </w:pPr>
-      <w:bookmarkStart w:id="69" w:name="_Toc498103806"/>
+      <w:bookmarkStart w:id="69" w:name="_Toc498247805"/>
       <w:r>
         <w:lastRenderedPageBreak/>
         <w:t>项目</w:t>
@@ -17481,7 +17479,6 @@
             <w:pPr>
               <w:ind w:firstLine="480"/>
               <w:rPr>
-                <w:rFonts w:hint="eastAsia"/>
                 <w:szCs w:val="21"/>
               </w:rPr>
             </w:pPr>
@@ -17547,9 +17544,6 @@
           <w:p>
             <w:pPr>
               <w:ind w:firstLine="480"/>
-              <w:rPr>
-                <w:rFonts w:hint="eastAsia"/>
-              </w:rPr>
             </w:pPr>
             <w:r>
               <w:rPr>
@@ -17587,9 +17581,6 @@
             <w:pPr>
               <w:ind w:firstLineChars="0" w:firstLine="0"/>
               <w:jc w:val="center"/>
-              <w:rPr>
-                <w:rFonts w:hint="eastAsia"/>
-              </w:rPr>
             </w:pPr>
             <w:r>
               <w:rPr>
@@ -17610,7 +17601,7 @@
               <w:ind w:firstLineChars="0" w:firstLine="0"/>
               <w:jc w:val="center"/>
               <w:rPr>
-                <w:rFonts w:cs="宋体" w:hint="eastAsia"/>
+                <w:rFonts w:cs="宋体"/>
               </w:rPr>
             </w:pPr>
             <w:proofErr w:type="gramStart"/>
@@ -17638,9 +17629,6 @@
           <w:p>
             <w:pPr>
               <w:ind w:firstLine="480"/>
-              <w:rPr>
-                <w:rFonts w:hint="eastAsia"/>
-              </w:rPr>
             </w:pPr>
             <w:r>
               <w:t>负责项目的需求调研</w:t>
@@ -17649,9 +17637,6 @@
           <w:p>
             <w:pPr>
               <w:ind w:firstLine="480"/>
-              <w:rPr>
-                <w:rFonts w:hint="eastAsia"/>
-              </w:rPr>
             </w:pPr>
             <w:r>
               <w:t>负责</w:t>
@@ -17679,9 +17664,6 @@
             <w:pPr>
               <w:ind w:firstLineChars="0" w:firstLine="0"/>
               <w:jc w:val="center"/>
-              <w:rPr>
-                <w:rFonts w:hint="eastAsia"/>
-              </w:rPr>
             </w:pPr>
             <w:r>
               <w:rPr>
@@ -17702,7 +17684,7 @@
               <w:ind w:firstLineChars="0" w:firstLine="0"/>
               <w:jc w:val="center"/>
               <w:rPr>
-                <w:rFonts w:cs="宋体" w:hint="eastAsia"/>
+                <w:rFonts w:cs="宋体"/>
               </w:rPr>
             </w:pPr>
             <w:r>
@@ -17743,9 +17725,6 @@
             <w:pPr>
               <w:ind w:firstLineChars="0" w:firstLine="0"/>
               <w:jc w:val="center"/>
-              <w:rPr>
-                <w:rFonts w:hint="eastAsia"/>
-              </w:rPr>
             </w:pPr>
             <w:r>
               <w:rPr>
@@ -17766,7 +17745,7 @@
               <w:ind w:firstLineChars="0" w:firstLine="0"/>
               <w:jc w:val="center"/>
               <w:rPr>
-                <w:rFonts w:cs="宋体" w:hint="eastAsia"/>
+                <w:rFonts w:cs="宋体"/>
               </w:rPr>
             </w:pPr>
             <w:r>
@@ -17786,9 +17765,6 @@
           <w:p>
             <w:pPr>
               <w:ind w:firstLine="480"/>
-              <w:rPr>
-                <w:rFonts w:hint="eastAsia"/>
-              </w:rPr>
             </w:pPr>
             <w:r>
               <w:t>负责产品原型的设计</w:t>
@@ -17818,9 +17794,6 @@
             <w:pPr>
               <w:ind w:firstLineChars="0" w:firstLine="0"/>
               <w:jc w:val="center"/>
-              <w:rPr>
-                <w:rFonts w:hint="eastAsia"/>
-              </w:rPr>
             </w:pPr>
             <w:r>
               <w:rPr>
@@ -17841,7 +17814,7 @@
               <w:ind w:firstLineChars="0" w:firstLine="0"/>
               <w:jc w:val="center"/>
               <w:rPr>
-                <w:rFonts w:cs="宋体" w:hint="eastAsia"/>
+                <w:rFonts w:cs="宋体"/>
               </w:rPr>
             </w:pPr>
             <w:r>
@@ -17861,9 +17834,6 @@
           <w:p>
             <w:pPr>
               <w:ind w:firstLine="480"/>
-              <w:rPr>
-                <w:rFonts w:hint="eastAsia"/>
-              </w:rPr>
             </w:pPr>
             <w:r>
               <w:t>负责制定测试计划</w:t>
@@ -17872,9 +17842,6 @@
           <w:p>
             <w:pPr>
               <w:ind w:firstLine="480"/>
-              <w:rPr>
-                <w:rFonts w:hint="eastAsia"/>
-              </w:rPr>
             </w:pPr>
             <w:r>
               <w:t>负责设计测试用例</w:t>
@@ -17891,9 +17858,6 @@
           <w:p>
             <w:pPr>
               <w:ind w:firstLine="480"/>
-              <w:rPr>
-                <w:rFonts w:hint="eastAsia"/>
-              </w:rPr>
             </w:pPr>
             <w:r>
               <w:t>执行测试，记录测试结果</w:t>
@@ -17902,9 +17866,6 @@
           <w:p>
             <w:pPr>
               <w:ind w:firstLine="480"/>
-              <w:rPr>
-                <w:rFonts w:hint="eastAsia"/>
-              </w:rPr>
             </w:pPr>
             <w:r>
               <w:t>编写测试总结报告</w:t>
@@ -17926,9 +17887,6 @@
             <w:pPr>
               <w:ind w:firstLineChars="0" w:firstLine="0"/>
               <w:jc w:val="center"/>
-              <w:rPr>
-                <w:rFonts w:hint="eastAsia"/>
-              </w:rPr>
             </w:pPr>
             <w:r>
               <w:rPr>
@@ -17949,7 +17907,7 @@
               <w:ind w:firstLineChars="0" w:firstLine="0"/>
               <w:jc w:val="center"/>
               <w:rPr>
-                <w:rFonts w:cs="宋体" w:hint="eastAsia"/>
+                <w:rFonts w:cs="宋体"/>
               </w:rPr>
             </w:pPr>
             <w:proofErr w:type="gramStart"/>
@@ -17977,9 +17935,6 @@
           <w:p>
             <w:pPr>
               <w:ind w:firstLine="480"/>
-              <w:rPr>
-                <w:rFonts w:hint="eastAsia"/>
-              </w:rPr>
             </w:pPr>
             <w:r>
               <w:t>负责制定配置管理计划</w:t>
@@ -17988,9 +17943,6 @@
           <w:p>
             <w:pPr>
               <w:ind w:firstLine="480"/>
-              <w:rPr>
-                <w:rFonts w:hint="eastAsia"/>
-              </w:rPr>
             </w:pPr>
             <w:r>
               <w:t>建立与维护配置库</w:t>
@@ -17999,9 +17951,6 @@
           <w:p>
             <w:pPr>
               <w:ind w:firstLine="480"/>
-              <w:rPr>
-                <w:rFonts w:hint="eastAsia"/>
-              </w:rPr>
             </w:pPr>
             <w:r>
               <w:t>建立和发布基线</w:t>
@@ -18010,9 +17959,6 @@
           <w:p>
             <w:pPr>
               <w:ind w:firstLine="480"/>
-              <w:rPr>
-                <w:rFonts w:hint="eastAsia"/>
-              </w:rPr>
             </w:pPr>
             <w:r>
               <w:t>对配置库的状态进行跟踪和统计</w:t>
@@ -18021,9 +17967,6 @@
           <w:p>
             <w:pPr>
               <w:ind w:firstLine="480"/>
-              <w:rPr>
-                <w:rFonts w:hint="eastAsia"/>
-              </w:rPr>
             </w:pPr>
             <w:r>
               <w:t>负责配置变更的跟踪</w:t>
@@ -18045,9 +17988,6 @@
             <w:pPr>
               <w:ind w:firstLineChars="0" w:firstLine="0"/>
               <w:jc w:val="center"/>
-              <w:rPr>
-                <w:rFonts w:hint="eastAsia"/>
-              </w:rPr>
             </w:pPr>
             <w:r>
               <w:rPr>
@@ -18068,7 +18008,7 @@
               <w:ind w:firstLineChars="0" w:firstLine="0"/>
               <w:jc w:val="center"/>
               <w:rPr>
-                <w:rFonts w:cs="宋体" w:hint="eastAsia"/>
+                <w:rFonts w:cs="宋体"/>
               </w:rPr>
             </w:pPr>
             <w:r>
@@ -18088,9 +18028,6 @@
           <w:p>
             <w:pPr>
               <w:ind w:firstLine="480"/>
-              <w:rPr>
-                <w:rFonts w:hint="eastAsia"/>
-              </w:rPr>
             </w:pPr>
             <w:r>
               <w:rPr>
@@ -18115,9 +18052,6 @@
             <w:pPr>
               <w:ind w:firstLineChars="0" w:firstLine="0"/>
               <w:jc w:val="center"/>
-              <w:rPr>
-                <w:rFonts w:hint="eastAsia"/>
-              </w:rPr>
             </w:pPr>
             <w:r>
               <w:t>QA</w:t>
@@ -18135,7 +18069,7 @@
               <w:ind w:firstLineChars="0" w:firstLine="0"/>
               <w:jc w:val="center"/>
               <w:rPr>
-                <w:rFonts w:cs="宋体" w:hint="eastAsia"/>
+                <w:rFonts w:cs="宋体"/>
               </w:rPr>
             </w:pPr>
             <w:r>
@@ -18161,9 +18095,6 @@
           <w:p>
             <w:pPr>
               <w:ind w:firstLine="480"/>
-              <w:rPr>
-                <w:rFonts w:hint="eastAsia"/>
-              </w:rPr>
             </w:pPr>
             <w:r>
               <w:t>负责制定质量保证计划</w:t>
@@ -18172,9 +18103,6 @@
           <w:p>
             <w:pPr>
               <w:ind w:firstLine="480"/>
-              <w:rPr>
-                <w:rFonts w:hint="eastAsia"/>
-              </w:rPr>
             </w:pPr>
             <w:r>
               <w:t>对项目进展、风险和问题进行跟踪和监控</w:t>
@@ -18216,7 +18144,7 @@
               <w:ind w:firstLineChars="0" w:firstLine="0"/>
               <w:jc w:val="center"/>
               <w:rPr>
-                <w:rFonts w:cs="宋体" w:hint="eastAsia"/>
+                <w:rFonts w:cs="宋体"/>
               </w:rPr>
             </w:pPr>
             <w:r>
@@ -18312,7 +18240,7 @@
       <w:pPr>
         <w:pStyle w:val="2"/>
       </w:pPr>
-      <w:bookmarkStart w:id="70" w:name="_Toc498103807"/>
+      <w:bookmarkStart w:id="70" w:name="_Toc498247806"/>
       <w:r>
         <w:lastRenderedPageBreak/>
         <w:t>项目</w:t>
@@ -18708,9 +18636,6 @@
           <w:p>
             <w:pPr>
               <w:ind w:firstLine="480"/>
-              <w:rPr>
-                <w:rFonts w:hint="eastAsia"/>
-              </w:rPr>
             </w:pPr>
             <w:r>
               <w:rPr>
@@ -18736,9 +18661,6 @@
           <w:p>
             <w:pPr>
               <w:ind w:firstLine="480"/>
-              <w:rPr>
-                <w:rFonts w:hint="eastAsia"/>
-              </w:rPr>
             </w:pPr>
             <w:r>
               <w:rPr>
@@ -18756,9 +18678,6 @@
           <w:p>
             <w:pPr>
               <w:ind w:firstLine="480"/>
-              <w:rPr>
-                <w:rFonts w:hint="eastAsia"/>
-              </w:rPr>
             </w:pPr>
             <w:r>
               <w:rPr>
@@ -18798,9 +18717,6 @@
           <w:p>
             <w:pPr>
               <w:ind w:firstLine="480"/>
-              <w:rPr>
-                <w:rFonts w:hint="eastAsia"/>
-              </w:rPr>
             </w:pPr>
             <w:r>
               <w:rPr>
@@ -18852,9 +18768,6 @@
           <w:p>
             <w:pPr>
               <w:ind w:firstLine="480"/>
-              <w:rPr>
-                <w:rFonts w:hint="eastAsia"/>
-              </w:rPr>
             </w:pPr>
             <w:r>
               <w:t>15858266626</w:t>
@@ -19354,7 +19267,7 @@
       <w:pPr>
         <w:pStyle w:val="1"/>
       </w:pPr>
-      <w:bookmarkStart w:id="71" w:name="_Toc498103808"/>
+      <w:bookmarkStart w:id="71" w:name="_Toc498247807"/>
       <w:proofErr w:type="spellStart"/>
       <w:r>
         <w:rPr>
@@ -19370,7 +19283,7 @@
       <w:pPr>
         <w:pStyle w:val="2"/>
       </w:pPr>
-      <w:bookmarkStart w:id="72" w:name="_Toc498103809"/>
+      <w:bookmarkStart w:id="72" w:name="_Toc498247808"/>
       <w:r>
         <w:rPr>
           <w:rFonts w:hint="eastAsia"/>
@@ -20023,7 +19936,7 @@
       <w:pPr>
         <w:pStyle w:val="2"/>
       </w:pPr>
-      <w:bookmarkStart w:id="73" w:name="_Toc498103810"/>
+      <w:bookmarkStart w:id="73" w:name="_Toc498247809"/>
       <w:r>
         <w:rPr>
           <w:rFonts w:hint="eastAsia"/>
@@ -20692,7 +20605,7 @@
           <w:lang w:eastAsia="zh-CN"/>
         </w:rPr>
       </w:pPr>
-      <w:bookmarkStart w:id="74" w:name="_Toc498103811"/>
+      <w:bookmarkStart w:id="74" w:name="_Toc498247810"/>
       <w:r>
         <w:rPr>
           <w:rFonts w:hint="eastAsia"/>
@@ -20707,7 +20620,7 @@
       <w:pPr>
         <w:pStyle w:val="2"/>
       </w:pPr>
-      <w:bookmarkStart w:id="75" w:name="_Toc498103812"/>
+      <w:bookmarkStart w:id="75" w:name="_Toc498247811"/>
       <w:r>
         <w:rPr>
           <w:rFonts w:hint="eastAsia"/>
@@ -20731,7 +20644,7 @@
       <w:pPr>
         <w:pStyle w:val="2"/>
       </w:pPr>
-      <w:bookmarkStart w:id="76" w:name="_Toc498103813"/>
+      <w:bookmarkStart w:id="76" w:name="_Toc498247812"/>
       <w:r>
         <w:rPr>
           <w:rFonts w:hint="eastAsia"/>
@@ -20980,7 +20893,7 @@
       <w:pPr>
         <w:pStyle w:val="2"/>
       </w:pPr>
-      <w:bookmarkStart w:id="77" w:name="_Toc498103814"/>
+      <w:bookmarkStart w:id="77" w:name="_Toc498247813"/>
       <w:r>
         <w:rPr>
           <w:rFonts w:hint="eastAsia"/>
@@ -21211,7 +21124,7 @@
       <w:pPr>
         <w:pStyle w:val="2"/>
       </w:pPr>
-      <w:bookmarkStart w:id="78" w:name="_Toc498103815"/>
+      <w:bookmarkStart w:id="78" w:name="_Toc498247814"/>
       <w:r>
         <w:rPr>
           <w:rFonts w:hint="eastAsia"/>
@@ -21538,7 +21451,7 @@
           <w:lang w:eastAsia="zh-CN"/>
         </w:rPr>
       </w:pPr>
-      <w:bookmarkStart w:id="79" w:name="_Toc498103816"/>
+      <w:bookmarkStart w:id="79" w:name="_Toc498247815"/>
       <w:proofErr w:type="spellStart"/>
       <w:r>
         <w:rPr>
@@ -23936,7 +23849,7 @@
 </file>
 
 <file path=customXml/itemProps1.xml><?xml version="1.0" encoding="utf-8"?>
-<ds:datastoreItem xmlns:ds="http://schemas.openxmlformats.org/officeDocument/2006/customXml" ds:itemID="{4A00CA32-3587-4E94-A8EE-6FF81E2C13C8}">
+<ds:datastoreItem xmlns:ds="http://schemas.openxmlformats.org/officeDocument/2006/customXml" ds:itemID="{EDBC37BA-E163-4505-AE40-01DFD53D50AE}">
   <ds:schemaRefs>
     <ds:schemaRef ds:uri="http://schemas.openxmlformats.org/officeDocument/2006/bibliography"/>
   </ds:schemaRefs>

--- a/3需求工程项目计划/PRD2017-G07-需求工程项目计划.docx
+++ b/3需求工程项目计划/PRD2017-G07-需求工程项目计划.docx
@@ -17,7 +17,7 @@
         </w:rPr>
       </w:pPr>
       <w:bookmarkStart w:id="0" w:name="_Toc497567546"/>
-      <w:bookmarkStart w:id="1" w:name="_Toc498247775"/>
+      <w:bookmarkStart w:id="1" w:name="_Toc498630352"/>
       <w:r>
         <w:rPr>
           <w:rFonts w:ascii="宋体" w:hAnsi="宋体" w:hint="eastAsia"/>
@@ -42,7 +42,7 @@
         </w:rPr>
       </w:pPr>
       <w:bookmarkStart w:id="2" w:name="_Toc497567547"/>
-      <w:bookmarkStart w:id="3" w:name="_Toc498247776"/>
+      <w:bookmarkStart w:id="3" w:name="_Toc498630353"/>
       <w:r>
         <w:rPr>
           <w:rFonts w:ascii="宋体" w:hAnsi="宋体" w:hint="eastAsia"/>
@@ -92,7 +92,7 @@
       <w:bookmarkStart w:id="10" w:name="_Toc496392862"/>
       <w:bookmarkStart w:id="11" w:name="_Toc496820136"/>
       <w:bookmarkStart w:id="12" w:name="_Toc496863235"/>
-      <w:bookmarkStart w:id="13" w:name="_Toc498247777"/>
+      <w:bookmarkStart w:id="13" w:name="_Toc498630354"/>
       <w:r>
         <w:rPr>
           <w:rFonts w:hint="eastAsia"/>
@@ -137,7 +137,7 @@
           <w:sz w:val="32"/>
           <w:szCs w:val="32"/>
         </w:rPr>
-        <w:t>5</w:t>
+        <w:t>6</w:t>
       </w:r>
       <w:bookmarkEnd w:id="13"/>
     </w:p>
@@ -171,7 +171,10 @@
         <w:t>月</w:t>
       </w:r>
       <w:r>
-        <w:t>10</w:t>
+        <w:t>1</w:t>
+      </w:r>
+      <w:r>
+        <w:t>6</w:t>
       </w:r>
       <w:r>
         <w:rPr>
@@ -230,7 +233,7 @@
           <w:noProof/>
         </w:rPr>
         <w:drawing>
-          <wp:anchor distT="0" distB="0" distL="114300" distR="114300" simplePos="0" relativeHeight="251659264" behindDoc="0" locked="0" layoutInCell="1" allowOverlap="1" wp14:anchorId="64D64A77" wp14:editId="0BF3998A">
+          <wp:anchor distT="0" distB="0" distL="114300" distR="114300" simplePos="0" relativeHeight="251659264" behindDoc="0" locked="0" layoutInCell="1" allowOverlap="1" wp14:anchorId="7BB10E44" wp14:editId="527D40D6">
             <wp:simplePos x="0" y="0"/>
             <wp:positionH relativeFrom="column">
               <wp:posOffset>1468755</wp:posOffset>
@@ -599,7 +602,7 @@
               <w:t>.</w:t>
             </w:r>
             <w:r>
-              <w:t>5</w:t>
+              <w:t>6</w:t>
             </w:r>
           </w:p>
         </w:tc>
@@ -840,7 +843,10 @@
               <w:t>-</w:t>
             </w:r>
             <w:r>
-              <w:t>10</w:t>
+              <w:t>1</w:t>
+            </w:r>
+            <w:r>
+              <w:t>6</w:t>
             </w:r>
           </w:p>
         </w:tc>
@@ -1959,6 +1965,131 @@
           </w:p>
         </w:tc>
       </w:tr>
+      <w:tr>
+        <w:trPr>
+          <w:cantSplit/>
+        </w:trPr>
+        <w:tc>
+          <w:tcPr>
+            <w:tcW w:w="1818" w:type="dxa"/>
+            <w:tcBorders>
+              <w:top w:val="nil"/>
+            </w:tcBorders>
+          </w:tcPr>
+          <w:p>
+            <w:pPr>
+              <w:ind w:firstLine="480"/>
+            </w:pPr>
+            <w:r>
+              <w:rPr>
+                <w:rFonts w:hint="eastAsia"/>
+              </w:rPr>
+              <w:t>回顾</w:t>
+            </w:r>
+            <w:r>
+              <w:t>6</w:t>
+            </w:r>
+          </w:p>
+        </w:tc>
+        <w:tc>
+          <w:tcPr>
+            <w:tcW w:w="1800" w:type="dxa"/>
+            <w:tcBorders>
+              <w:top w:val="nil"/>
+            </w:tcBorders>
+          </w:tcPr>
+          <w:p>
+            <w:pPr>
+              <w:ind w:firstLine="480"/>
+            </w:pPr>
+            <w:proofErr w:type="gramStart"/>
+            <w:r>
+              <w:rPr>
+                <w:rFonts w:hint="eastAsia"/>
+              </w:rPr>
+              <w:t>葛倍</w:t>
+            </w:r>
+            <w:proofErr w:type="gramEnd"/>
+            <w:r>
+              <w:rPr>
+                <w:rFonts w:hint="eastAsia"/>
+              </w:rPr>
+              <w:t>良</w:t>
+            </w:r>
+          </w:p>
+        </w:tc>
+        <w:tc>
+          <w:tcPr>
+            <w:tcW w:w="3672" w:type="dxa"/>
+            <w:tcBorders>
+              <w:top w:val="nil"/>
+            </w:tcBorders>
+          </w:tcPr>
+          <w:p>
+            <w:pPr>
+              <w:ind w:firstLine="480"/>
+            </w:pPr>
+            <w:r>
+              <w:t>1</w:t>
+            </w:r>
+            <w:r>
+              <w:rPr>
+                <w:rFonts w:hint="eastAsia"/>
+              </w:rPr>
+              <w:t>.</w:t>
+            </w:r>
+            <w:r>
+              <w:t>6</w:t>
+            </w:r>
+          </w:p>
+        </w:tc>
+        <w:tc>
+          <w:tcPr>
+            <w:tcW w:w="1566" w:type="dxa"/>
+            <w:tcBorders>
+              <w:top w:val="nil"/>
+            </w:tcBorders>
+          </w:tcPr>
+          <w:p>
+            <w:pPr>
+              <w:ind w:firstLine="480"/>
+            </w:pPr>
+            <w:r>
+              <w:t>2017</w:t>
+            </w:r>
+            <w:r>
+              <w:rPr>
+                <w:rFonts w:hint="eastAsia"/>
+              </w:rPr>
+              <w:t>年</w:t>
+            </w:r>
+            <w:r>
+              <w:rPr>
+                <w:rFonts w:hint="eastAsia"/>
+              </w:rPr>
+              <w:t>1</w:t>
+            </w:r>
+            <w:r>
+              <w:t>1</w:t>
+            </w:r>
+            <w:r>
+              <w:rPr>
+                <w:rFonts w:hint="eastAsia"/>
+              </w:rPr>
+              <w:t>月</w:t>
+            </w:r>
+            <w:r>
+              <w:t>16</w:t>
+            </w:r>
+            <w:r>
+              <w:rPr>
+                <w:rFonts w:hint="eastAsia"/>
+              </w:rPr>
+              <w:t>日</w:t>
+            </w:r>
+          </w:p>
+        </w:tc>
+      </w:tr>
     </w:tbl>
     <w:p>
       <w:pPr>
@@ -2095,22 +2226,12 @@
     </w:p>
     <w:p>
       <w:pPr>
-        <w:ind w:firstLineChars="0" w:firstLine="0"/>
-      </w:pPr>
-    </w:p>
-    <w:p>
-      <w:pPr>
-        <w:ind w:firstLineChars="0" w:firstLine="0"/>
-      </w:pPr>
-    </w:p>
-    <w:p>
-      <w:pPr>
         <w:pStyle w:val="1"/>
         <w:rPr>
           <w:lang w:eastAsia="zh-CN"/>
         </w:rPr>
       </w:pPr>
-      <w:bookmarkStart w:id="14" w:name="_Toc498247778"/>
+      <w:bookmarkStart w:id="14" w:name="_Toc498630355"/>
       <w:r>
         <w:rPr>
           <w:rFonts w:hint="eastAsia"/>
@@ -2130,8 +2251,6 @@
     <w:bookmarkStart w:id="15" w:name="_Toc496214309"/>
     <w:bookmarkStart w:id="16" w:name="_Toc496819908"/>
     <w:bookmarkStart w:id="17" w:name="_Toc496863236"/>
-    <w:bookmarkStart w:id="18" w:name="_GoBack"/>
-    <w:bookmarkEnd w:id="18"/>
     <w:p>
       <w:pPr>
         <w:pStyle w:val="11"/>
@@ -2164,7 +2283,7 @@
       <w:r>
         <w:fldChar w:fldCharType="separate"/>
       </w:r>
-      <w:hyperlink w:anchor="_Toc498247775" w:history="1">
+      <w:hyperlink w:anchor="_Toc498630352" w:history="1">
         <w:r>
           <w:rPr>
             <w:rStyle w:val="a5"/>
@@ -2193,7 +2312,7 @@
             <w:noProof/>
             <w:webHidden/>
           </w:rPr>
-          <w:instrText xml:space="preserve"> PAGEREF _Toc498247775 \h </w:instrText>
+          <w:instrText xml:space="preserve"> PAGEREF _Toc498630352 \h </w:instrText>
         </w:r>
         <w:r>
           <w:rPr>
@@ -2238,7 +2357,7 @@
           <w:szCs w:val="22"/>
         </w:rPr>
       </w:pPr>
-      <w:hyperlink w:anchor="_Toc498247776" w:history="1">
+      <w:hyperlink w:anchor="_Toc498630353" w:history="1">
         <w:r>
           <w:rPr>
             <w:rStyle w:val="a5"/>
@@ -2268,7 +2387,7 @@
             <w:noProof/>
             <w:webHidden/>
           </w:rPr>
-          <w:instrText xml:space="preserve"> PAGEREF _Toc498247776 \h </w:instrText>
+          <w:instrText xml:space="preserve"> PAGEREF _Toc498630353 \h </w:instrText>
         </w:r>
         <w:r>
           <w:rPr>
@@ -2313,7 +2432,7 @@
           <w:szCs w:val="22"/>
         </w:rPr>
       </w:pPr>
-      <w:hyperlink w:anchor="_Toc498247777" w:history="1">
+      <w:hyperlink w:anchor="_Toc498630354" w:history="1">
         <w:r>
           <w:rPr>
             <w:rStyle w:val="a5"/>
@@ -2326,7 +2445,7 @@
             <w:rStyle w:val="a5"/>
             <w:noProof/>
           </w:rPr>
-          <w:t>:1.5</w:t>
+          <w:t>:1.6</w:t>
         </w:r>
         <w:r>
           <w:rPr>
@@ -2347,7 +2466,7 @@
             <w:noProof/>
             <w:webHidden/>
           </w:rPr>
-          <w:instrText xml:space="preserve"> PAGEREF _Toc498247777 \h </w:instrText>
+          <w:instrText xml:space="preserve"> PAGEREF _Toc498630354 \h </w:instrText>
         </w:r>
         <w:r>
           <w:rPr>
@@ -2393,7 +2512,7 @@
           <w:szCs w:val="22"/>
         </w:rPr>
       </w:pPr>
-      <w:hyperlink w:anchor="_Toc498247778" w:history="1">
+      <w:hyperlink w:anchor="_Toc498630355" w:history="1">
         <w:r>
           <w:rPr>
             <w:rStyle w:val="a5"/>
@@ -2436,7 +2555,7 @@
             <w:noProof/>
             <w:webHidden/>
           </w:rPr>
-          <w:instrText xml:space="preserve"> PAGEREF _Toc498247778 \h </w:instrText>
+          <w:instrText xml:space="preserve"> PAGEREF _Toc498630355 \h </w:instrText>
         </w:r>
         <w:r>
           <w:rPr>
@@ -2482,7 +2601,7 @@
           <w:szCs w:val="22"/>
         </w:rPr>
       </w:pPr>
-      <w:hyperlink w:anchor="_Toc498247779" w:history="1">
+      <w:hyperlink w:anchor="_Toc498630356" w:history="1">
         <w:r>
           <w:rPr>
             <w:rStyle w:val="a5"/>
@@ -2525,7 +2644,7 @@
             <w:noProof/>
             <w:webHidden/>
           </w:rPr>
-          <w:instrText xml:space="preserve"> PAGEREF _Toc498247779 \h </w:instrText>
+          <w:instrText xml:space="preserve"> PAGEREF _Toc498630356 \h </w:instrText>
         </w:r>
         <w:r>
           <w:rPr>
@@ -2571,7 +2690,7 @@
           <w:szCs w:val="22"/>
         </w:rPr>
       </w:pPr>
-      <w:hyperlink w:anchor="_Toc498247780" w:history="1">
+      <w:hyperlink w:anchor="_Toc498630357" w:history="1">
         <w:r>
           <w:rPr>
             <w:rStyle w:val="a5"/>
@@ -2614,7 +2733,7 @@
             <w:noProof/>
             <w:webHidden/>
           </w:rPr>
-          <w:instrText xml:space="preserve"> PAGEREF _Toc498247780 \h </w:instrText>
+          <w:instrText xml:space="preserve"> PAGEREF _Toc498630357 \h </w:instrText>
         </w:r>
         <w:r>
           <w:rPr>
@@ -2660,7 +2779,7 @@
           <w:szCs w:val="22"/>
         </w:rPr>
       </w:pPr>
-      <w:hyperlink w:anchor="_Toc498247781" w:history="1">
+      <w:hyperlink w:anchor="_Toc498630358" w:history="1">
         <w:r>
           <w:rPr>
             <w:rStyle w:val="a5"/>
@@ -2703,7 +2822,7 @@
             <w:noProof/>
             <w:webHidden/>
           </w:rPr>
-          <w:instrText xml:space="preserve"> PAGEREF _Toc498247781 \h </w:instrText>
+          <w:instrText xml:space="preserve"> PAGEREF _Toc498630358 \h </w:instrText>
         </w:r>
         <w:r>
           <w:rPr>
@@ -2749,7 +2868,7 @@
           <w:szCs w:val="22"/>
         </w:rPr>
       </w:pPr>
-      <w:hyperlink w:anchor="_Toc498247782" w:history="1">
+      <w:hyperlink w:anchor="_Toc498630359" w:history="1">
         <w:r>
           <w:rPr>
             <w:rStyle w:val="a5"/>
@@ -2792,7 +2911,7 @@
             <w:noProof/>
             <w:webHidden/>
           </w:rPr>
-          <w:instrText xml:space="preserve"> PAGEREF _Toc498247782 \h </w:instrText>
+          <w:instrText xml:space="preserve"> PAGEREF _Toc498630359 \h </w:instrText>
         </w:r>
         <w:r>
           <w:rPr>
@@ -2838,7 +2957,7 @@
           <w:szCs w:val="22"/>
         </w:rPr>
       </w:pPr>
-      <w:hyperlink w:anchor="_Toc498247783" w:history="1">
+      <w:hyperlink w:anchor="_Toc498630360" w:history="1">
         <w:r>
           <w:rPr>
             <w:rStyle w:val="a5"/>
@@ -2881,7 +3000,7 @@
             <w:noProof/>
             <w:webHidden/>
           </w:rPr>
-          <w:instrText xml:space="preserve"> PAGEREF _Toc498247783 \h </w:instrText>
+          <w:instrText xml:space="preserve"> PAGEREF _Toc498630360 \h </w:instrText>
         </w:r>
         <w:r>
           <w:rPr>
@@ -2927,7 +3046,7 @@
           <w:szCs w:val="22"/>
         </w:rPr>
       </w:pPr>
-      <w:hyperlink w:anchor="_Toc498247784" w:history="1">
+      <w:hyperlink w:anchor="_Toc498630361" w:history="1">
         <w:r>
           <w:rPr>
             <w:rStyle w:val="a5"/>
@@ -2970,7 +3089,7 @@
             <w:noProof/>
             <w:webHidden/>
           </w:rPr>
-          <w:instrText xml:space="preserve"> PAGEREF _Toc498247784 \h </w:instrText>
+          <w:instrText xml:space="preserve"> PAGEREF _Toc498630361 \h </w:instrText>
         </w:r>
         <w:r>
           <w:rPr>
@@ -3016,7 +3135,7 @@
           <w:szCs w:val="22"/>
         </w:rPr>
       </w:pPr>
-      <w:hyperlink w:anchor="_Toc498247785" w:history="1">
+      <w:hyperlink w:anchor="_Toc498630362" w:history="1">
         <w:r>
           <w:rPr>
             <w:rStyle w:val="a5"/>
@@ -3059,7 +3178,7 @@
             <w:noProof/>
             <w:webHidden/>
           </w:rPr>
-          <w:instrText xml:space="preserve"> PAGEREF _Toc498247785 \h </w:instrText>
+          <w:instrText xml:space="preserve"> PAGEREF _Toc498630362 \h </w:instrText>
         </w:r>
         <w:r>
           <w:rPr>
@@ -3105,7 +3224,7 @@
           <w:szCs w:val="22"/>
         </w:rPr>
       </w:pPr>
-      <w:hyperlink w:anchor="_Toc498247786" w:history="1">
+      <w:hyperlink w:anchor="_Toc498630363" w:history="1">
         <w:r>
           <w:rPr>
             <w:rStyle w:val="a5"/>
@@ -3148,7 +3267,7 @@
             <w:noProof/>
             <w:webHidden/>
           </w:rPr>
-          <w:instrText xml:space="preserve"> PAGEREF _Toc498247786 \h </w:instrText>
+          <w:instrText xml:space="preserve"> PAGEREF _Toc498630363 \h </w:instrText>
         </w:r>
         <w:r>
           <w:rPr>
@@ -3194,7 +3313,7 @@
           <w:szCs w:val="22"/>
         </w:rPr>
       </w:pPr>
-      <w:hyperlink w:anchor="_Toc498247787" w:history="1">
+      <w:hyperlink w:anchor="_Toc498630364" w:history="1">
         <w:r>
           <w:rPr>
             <w:rStyle w:val="a5"/>
@@ -3237,7 +3356,7 @@
             <w:noProof/>
             <w:webHidden/>
           </w:rPr>
-          <w:instrText xml:space="preserve"> PAGEREF _Toc498247787 \h </w:instrText>
+          <w:instrText xml:space="preserve"> PAGEREF _Toc498630364 \h </w:instrText>
         </w:r>
         <w:r>
           <w:rPr>
@@ -3283,7 +3402,7 @@
           <w:szCs w:val="22"/>
         </w:rPr>
       </w:pPr>
-      <w:hyperlink w:anchor="_Toc498247788" w:history="1">
+      <w:hyperlink w:anchor="_Toc498630365" w:history="1">
         <w:r>
           <w:rPr>
             <w:rStyle w:val="a5"/>
@@ -3326,7 +3445,7 @@
             <w:noProof/>
             <w:webHidden/>
           </w:rPr>
-          <w:instrText xml:space="preserve"> PAGEREF _Toc498247788 \h </w:instrText>
+          <w:instrText xml:space="preserve"> PAGEREF _Toc498630365 \h </w:instrText>
         </w:r>
         <w:r>
           <w:rPr>
@@ -3372,7 +3491,7 @@
           <w:szCs w:val="22"/>
         </w:rPr>
       </w:pPr>
-      <w:hyperlink w:anchor="_Toc498247789" w:history="1">
+      <w:hyperlink w:anchor="_Toc498630366" w:history="1">
         <w:r>
           <w:rPr>
             <w:rStyle w:val="a5"/>
@@ -3415,7 +3534,7 @@
             <w:noProof/>
             <w:webHidden/>
           </w:rPr>
-          <w:instrText xml:space="preserve"> PAGEREF _Toc498247789 \h </w:instrText>
+          <w:instrText xml:space="preserve"> PAGEREF _Toc498630366 \h </w:instrText>
         </w:r>
         <w:r>
           <w:rPr>
@@ -3461,7 +3580,7 @@
           <w:szCs w:val="22"/>
         </w:rPr>
       </w:pPr>
-      <w:hyperlink w:anchor="_Toc498247790" w:history="1">
+      <w:hyperlink w:anchor="_Toc498630367" w:history="1">
         <w:r>
           <w:rPr>
             <w:rStyle w:val="a5"/>
@@ -3504,7 +3623,7 @@
             <w:noProof/>
             <w:webHidden/>
           </w:rPr>
-          <w:instrText xml:space="preserve"> PAGEREF _Toc498247790 \h </w:instrText>
+          <w:instrText xml:space="preserve"> PAGEREF _Toc498630367 \h </w:instrText>
         </w:r>
         <w:r>
           <w:rPr>
@@ -3550,7 +3669,7 @@
           <w:szCs w:val="22"/>
         </w:rPr>
       </w:pPr>
-      <w:hyperlink w:anchor="_Toc498247791" w:history="1">
+      <w:hyperlink w:anchor="_Toc498630368" w:history="1">
         <w:r>
           <w:rPr>
             <w:rStyle w:val="a5"/>
@@ -3593,7 +3712,7 @@
             <w:noProof/>
             <w:webHidden/>
           </w:rPr>
-          <w:instrText xml:space="preserve"> PAGEREF _Toc498247791 \h </w:instrText>
+          <w:instrText xml:space="preserve"> PAGEREF _Toc498630368 \h </w:instrText>
         </w:r>
         <w:r>
           <w:rPr>
@@ -3639,7 +3758,7 @@
           <w:szCs w:val="22"/>
         </w:rPr>
       </w:pPr>
-      <w:hyperlink w:anchor="_Toc498247792" w:history="1">
+      <w:hyperlink w:anchor="_Toc498630369" w:history="1">
         <w:r>
           <w:rPr>
             <w:rStyle w:val="a5"/>
@@ -3682,7 +3801,7 @@
             <w:noProof/>
             <w:webHidden/>
           </w:rPr>
-          <w:instrText xml:space="preserve"> PAGEREF _Toc498247792 \h </w:instrText>
+          <w:instrText xml:space="preserve"> PAGEREF _Toc498630369 \h </w:instrText>
         </w:r>
         <w:r>
           <w:rPr>
@@ -3728,7 +3847,7 @@
           <w:szCs w:val="22"/>
         </w:rPr>
       </w:pPr>
-      <w:hyperlink w:anchor="_Toc498247793" w:history="1">
+      <w:hyperlink w:anchor="_Toc498630370" w:history="1">
         <w:r>
           <w:rPr>
             <w:rStyle w:val="a5"/>
@@ -3771,7 +3890,7 @@
             <w:noProof/>
             <w:webHidden/>
           </w:rPr>
-          <w:instrText xml:space="preserve"> PAGEREF _Toc498247793 \h </w:instrText>
+          <w:instrText xml:space="preserve"> PAGEREF _Toc498630370 \h </w:instrText>
         </w:r>
         <w:r>
           <w:rPr>
@@ -3817,7 +3936,7 @@
           <w:szCs w:val="22"/>
         </w:rPr>
       </w:pPr>
-      <w:hyperlink w:anchor="_Toc498247794" w:history="1">
+      <w:hyperlink w:anchor="_Toc498630371" w:history="1">
         <w:r>
           <w:rPr>
             <w:rStyle w:val="a5"/>
@@ -3860,7 +3979,7 @@
             <w:noProof/>
             <w:webHidden/>
           </w:rPr>
-          <w:instrText xml:space="preserve"> PAGEREF _Toc498247794 \h </w:instrText>
+          <w:instrText xml:space="preserve"> PAGEREF _Toc498630371 \h </w:instrText>
         </w:r>
         <w:r>
           <w:rPr>
@@ -3906,7 +4025,7 @@
           <w:szCs w:val="22"/>
         </w:rPr>
       </w:pPr>
-      <w:hyperlink w:anchor="_Toc498247795" w:history="1">
+      <w:hyperlink w:anchor="_Toc498630372" w:history="1">
         <w:r>
           <w:rPr>
             <w:rStyle w:val="a5"/>
@@ -3956,7 +4075,7 @@
             <w:noProof/>
             <w:webHidden/>
           </w:rPr>
-          <w:instrText xml:space="preserve"> PAGEREF _Toc498247795 \h </w:instrText>
+          <w:instrText xml:space="preserve"> PAGEREF _Toc498630372 \h </w:instrText>
         </w:r>
         <w:r>
           <w:rPr>
@@ -4002,7 +4121,7 @@
           <w:szCs w:val="22"/>
         </w:rPr>
       </w:pPr>
-      <w:hyperlink w:anchor="_Toc498247796" w:history="1">
+      <w:hyperlink w:anchor="_Toc498630373" w:history="1">
         <w:r>
           <w:rPr>
             <w:rStyle w:val="a5"/>
@@ -4045,7 +4164,7 @@
             <w:noProof/>
             <w:webHidden/>
           </w:rPr>
-          <w:instrText xml:space="preserve"> PAGEREF _Toc498247796 \h </w:instrText>
+          <w:instrText xml:space="preserve"> PAGEREF _Toc498630373 \h </w:instrText>
         </w:r>
         <w:r>
           <w:rPr>
@@ -4091,7 +4210,7 @@
           <w:szCs w:val="22"/>
         </w:rPr>
       </w:pPr>
-      <w:hyperlink w:anchor="_Toc498247797" w:history="1">
+      <w:hyperlink w:anchor="_Toc498630374" w:history="1">
         <w:r>
           <w:rPr>
             <w:rStyle w:val="a5"/>
@@ -4134,7 +4253,7 @@
             <w:noProof/>
             <w:webHidden/>
           </w:rPr>
-          <w:instrText xml:space="preserve"> PAGEREF _Toc498247797 \h </w:instrText>
+          <w:instrText xml:space="preserve"> PAGEREF _Toc498630374 \h </w:instrText>
         </w:r>
         <w:r>
           <w:rPr>
@@ -4180,7 +4299,7 @@
           <w:szCs w:val="22"/>
         </w:rPr>
       </w:pPr>
-      <w:hyperlink w:anchor="_Toc498247798" w:history="1">
+      <w:hyperlink w:anchor="_Toc498630375" w:history="1">
         <w:r>
           <w:rPr>
             <w:rStyle w:val="a5"/>
@@ -4223,7 +4342,7 @@
             <w:noProof/>
             <w:webHidden/>
           </w:rPr>
-          <w:instrText xml:space="preserve"> PAGEREF _Toc498247798 \h </w:instrText>
+          <w:instrText xml:space="preserve"> PAGEREF _Toc498630375 \h </w:instrText>
         </w:r>
         <w:r>
           <w:rPr>
@@ -4269,7 +4388,7 @@
           <w:szCs w:val="22"/>
         </w:rPr>
       </w:pPr>
-      <w:hyperlink w:anchor="_Toc498247799" w:history="1">
+      <w:hyperlink w:anchor="_Toc498630376" w:history="1">
         <w:r>
           <w:rPr>
             <w:rStyle w:val="a5"/>
@@ -4312,7 +4431,7 @@
             <w:noProof/>
             <w:webHidden/>
           </w:rPr>
-          <w:instrText xml:space="preserve"> PAGEREF _Toc498247799 \h </w:instrText>
+          <w:instrText xml:space="preserve"> PAGEREF _Toc498630376 \h </w:instrText>
         </w:r>
         <w:r>
           <w:rPr>
@@ -4358,7 +4477,7 @@
           <w:szCs w:val="22"/>
         </w:rPr>
       </w:pPr>
-      <w:hyperlink w:anchor="_Toc498247800" w:history="1">
+      <w:hyperlink w:anchor="_Toc498630377" w:history="1">
         <w:r>
           <w:rPr>
             <w:rStyle w:val="a5"/>
@@ -4401,7 +4520,7 @@
             <w:noProof/>
             <w:webHidden/>
           </w:rPr>
-          <w:instrText xml:space="preserve"> PAGEREF _Toc498247800 \h </w:instrText>
+          <w:instrText xml:space="preserve"> PAGEREF _Toc498630377 \h </w:instrText>
         </w:r>
         <w:r>
           <w:rPr>
@@ -4447,7 +4566,7 @@
           <w:szCs w:val="22"/>
         </w:rPr>
       </w:pPr>
-      <w:hyperlink w:anchor="_Toc498247801" w:history="1">
+      <w:hyperlink w:anchor="_Toc498630378" w:history="1">
         <w:r>
           <w:rPr>
             <w:rStyle w:val="a5"/>
@@ -4490,7 +4609,7 @@
             <w:noProof/>
             <w:webHidden/>
           </w:rPr>
-          <w:instrText xml:space="preserve"> PAGEREF _Toc498247801 \h </w:instrText>
+          <w:instrText xml:space="preserve"> PAGEREF _Toc498630378 \h </w:instrText>
         </w:r>
         <w:r>
           <w:rPr>
@@ -4536,7 +4655,7 @@
           <w:szCs w:val="22"/>
         </w:rPr>
       </w:pPr>
-      <w:hyperlink w:anchor="_Toc498247802" w:history="1">
+      <w:hyperlink w:anchor="_Toc498630379" w:history="1">
         <w:r>
           <w:rPr>
             <w:rStyle w:val="a5"/>
@@ -4579,7 +4698,7 @@
             <w:noProof/>
             <w:webHidden/>
           </w:rPr>
-          <w:instrText xml:space="preserve"> PAGEREF _Toc498247802 \h </w:instrText>
+          <w:instrText xml:space="preserve"> PAGEREF _Toc498630379 \h </w:instrText>
         </w:r>
         <w:r>
           <w:rPr>
@@ -4625,7 +4744,7 @@
           <w:szCs w:val="22"/>
         </w:rPr>
       </w:pPr>
-      <w:hyperlink w:anchor="_Toc498247803" w:history="1">
+      <w:hyperlink w:anchor="_Toc498630380" w:history="1">
         <w:r>
           <w:rPr>
             <w:rStyle w:val="a5"/>
@@ -4668,7 +4787,7 @@
             <w:noProof/>
             <w:webHidden/>
           </w:rPr>
-          <w:instrText xml:space="preserve"> PAGEREF _Toc498247803 \h </w:instrText>
+          <w:instrText xml:space="preserve"> PAGEREF _Toc498630380 \h </w:instrText>
         </w:r>
         <w:r>
           <w:rPr>
@@ -4714,7 +4833,7 @@
           <w:szCs w:val="22"/>
         </w:rPr>
       </w:pPr>
-      <w:hyperlink w:anchor="_Toc498247804" w:history="1">
+      <w:hyperlink w:anchor="_Toc498630381" w:history="1">
         <w:r>
           <w:rPr>
             <w:rStyle w:val="a5"/>
@@ -4757,7 +4876,7 @@
             <w:noProof/>
             <w:webHidden/>
           </w:rPr>
-          <w:instrText xml:space="preserve"> PAGEREF _Toc498247804 \h </w:instrText>
+          <w:instrText xml:space="preserve"> PAGEREF _Toc498630381 \h </w:instrText>
         </w:r>
         <w:r>
           <w:rPr>
@@ -4803,7 +4922,7 @@
           <w:szCs w:val="22"/>
         </w:rPr>
       </w:pPr>
-      <w:hyperlink w:anchor="_Toc498247805" w:history="1">
+      <w:hyperlink w:anchor="_Toc498630382" w:history="1">
         <w:r>
           <w:rPr>
             <w:rStyle w:val="a5"/>
@@ -4846,7 +4965,7 @@
             <w:noProof/>
             <w:webHidden/>
           </w:rPr>
-          <w:instrText xml:space="preserve"> PAGEREF _Toc498247805 \h </w:instrText>
+          <w:instrText xml:space="preserve"> PAGEREF _Toc498630382 \h </w:instrText>
         </w:r>
         <w:r>
           <w:rPr>
@@ -4892,7 +5011,7 @@
           <w:szCs w:val="22"/>
         </w:rPr>
       </w:pPr>
-      <w:hyperlink w:anchor="_Toc498247806" w:history="1">
+      <w:hyperlink w:anchor="_Toc498630383" w:history="1">
         <w:r>
           <w:rPr>
             <w:rStyle w:val="a5"/>
@@ -4935,7 +5054,7 @@
             <w:noProof/>
             <w:webHidden/>
           </w:rPr>
-          <w:instrText xml:space="preserve"> PAGEREF _Toc498247806 \h </w:instrText>
+          <w:instrText xml:space="preserve"> PAGEREF _Toc498630383 \h </w:instrText>
         </w:r>
         <w:r>
           <w:rPr>
@@ -4981,7 +5100,7 @@
           <w:szCs w:val="22"/>
         </w:rPr>
       </w:pPr>
-      <w:hyperlink w:anchor="_Toc498247807" w:history="1">
+      <w:hyperlink w:anchor="_Toc498630384" w:history="1">
         <w:r>
           <w:rPr>
             <w:rStyle w:val="a5"/>
@@ -5024,7 +5143,7 @@
             <w:noProof/>
             <w:webHidden/>
           </w:rPr>
-          <w:instrText xml:space="preserve"> PAGEREF _Toc498247807 \h </w:instrText>
+          <w:instrText xml:space="preserve"> PAGEREF _Toc498630384 \h </w:instrText>
         </w:r>
         <w:r>
           <w:rPr>
@@ -5070,7 +5189,7 @@
           <w:szCs w:val="22"/>
         </w:rPr>
       </w:pPr>
-      <w:hyperlink w:anchor="_Toc498247808" w:history="1">
+      <w:hyperlink w:anchor="_Toc498630385" w:history="1">
         <w:r>
           <w:rPr>
             <w:rStyle w:val="a5"/>
@@ -5113,7 +5232,7 @@
             <w:noProof/>
             <w:webHidden/>
           </w:rPr>
-          <w:instrText xml:space="preserve"> PAGEREF _Toc498247808 \h </w:instrText>
+          <w:instrText xml:space="preserve"> PAGEREF _Toc498630385 \h </w:instrText>
         </w:r>
         <w:r>
           <w:rPr>
@@ -5159,7 +5278,7 @@
           <w:szCs w:val="22"/>
         </w:rPr>
       </w:pPr>
-      <w:hyperlink w:anchor="_Toc498247809" w:history="1">
+      <w:hyperlink w:anchor="_Toc498630386" w:history="1">
         <w:r>
           <w:rPr>
             <w:rStyle w:val="a5"/>
@@ -5202,7 +5321,7 @@
             <w:noProof/>
             <w:webHidden/>
           </w:rPr>
-          <w:instrText xml:space="preserve"> PAGEREF _Toc498247809 \h </w:instrText>
+          <w:instrText xml:space="preserve"> PAGEREF _Toc498630386 \h </w:instrText>
         </w:r>
         <w:r>
           <w:rPr>
@@ -5248,7 +5367,7 @@
           <w:szCs w:val="22"/>
         </w:rPr>
       </w:pPr>
-      <w:hyperlink w:anchor="_Toc498247810" w:history="1">
+      <w:hyperlink w:anchor="_Toc498630387" w:history="1">
         <w:r>
           <w:rPr>
             <w:rStyle w:val="a5"/>
@@ -5291,7 +5410,7 @@
             <w:noProof/>
             <w:webHidden/>
           </w:rPr>
-          <w:instrText xml:space="preserve"> PAGEREF _Toc498247810 \h </w:instrText>
+          <w:instrText xml:space="preserve"> PAGEREF _Toc498630387 \h </w:instrText>
         </w:r>
         <w:r>
           <w:rPr>
@@ -5337,7 +5456,7 @@
           <w:szCs w:val="22"/>
         </w:rPr>
       </w:pPr>
-      <w:hyperlink w:anchor="_Toc498247811" w:history="1">
+      <w:hyperlink w:anchor="_Toc498630388" w:history="1">
         <w:r>
           <w:rPr>
             <w:rStyle w:val="a5"/>
@@ -5380,7 +5499,7 @@
             <w:noProof/>
             <w:webHidden/>
           </w:rPr>
-          <w:instrText xml:space="preserve"> PAGEREF _Toc498247811 \h </w:instrText>
+          <w:instrText xml:space="preserve"> PAGEREF _Toc498630388 \h </w:instrText>
         </w:r>
         <w:r>
           <w:rPr>
@@ -5426,7 +5545,7 @@
           <w:szCs w:val="22"/>
         </w:rPr>
       </w:pPr>
-      <w:hyperlink w:anchor="_Toc498247812" w:history="1">
+      <w:hyperlink w:anchor="_Toc498630389" w:history="1">
         <w:r>
           <w:rPr>
             <w:rStyle w:val="a5"/>
@@ -5469,7 +5588,7 @@
             <w:noProof/>
             <w:webHidden/>
           </w:rPr>
-          <w:instrText xml:space="preserve"> PAGEREF _Toc498247812 \h </w:instrText>
+          <w:instrText xml:space="preserve"> PAGEREF _Toc498630389 \h </w:instrText>
         </w:r>
         <w:r>
           <w:rPr>
@@ -5515,7 +5634,7 @@
           <w:szCs w:val="22"/>
         </w:rPr>
       </w:pPr>
-      <w:hyperlink w:anchor="_Toc498247813" w:history="1">
+      <w:hyperlink w:anchor="_Toc498630390" w:history="1">
         <w:r>
           <w:rPr>
             <w:rStyle w:val="a5"/>
@@ -5558,7 +5677,7 @@
             <w:noProof/>
             <w:webHidden/>
           </w:rPr>
-          <w:instrText xml:space="preserve"> PAGEREF _Toc498247813 \h </w:instrText>
+          <w:instrText xml:space="preserve"> PAGEREF _Toc498630390 \h </w:instrText>
         </w:r>
         <w:r>
           <w:rPr>
@@ -5604,7 +5723,7 @@
           <w:szCs w:val="22"/>
         </w:rPr>
       </w:pPr>
-      <w:hyperlink w:anchor="_Toc498247814" w:history="1">
+      <w:hyperlink w:anchor="_Toc498630391" w:history="1">
         <w:r>
           <w:rPr>
             <w:rStyle w:val="a5"/>
@@ -5647,7 +5766,7 @@
             <w:noProof/>
             <w:webHidden/>
           </w:rPr>
-          <w:instrText xml:space="preserve"> PAGEREF _Toc498247814 \h </w:instrText>
+          <w:instrText xml:space="preserve"> PAGEREF _Toc498630391 \h </w:instrText>
         </w:r>
         <w:r>
           <w:rPr>
@@ -5693,7 +5812,7 @@
           <w:szCs w:val="22"/>
         </w:rPr>
       </w:pPr>
-      <w:hyperlink w:anchor="_Toc498247815" w:history="1">
+      <w:hyperlink w:anchor="_Toc498630392" w:history="1">
         <w:r>
           <w:rPr>
             <w:rStyle w:val="a5"/>
@@ -5736,7 +5855,7 @@
             <w:noProof/>
             <w:webHidden/>
           </w:rPr>
-          <w:instrText xml:space="preserve"> PAGEREF _Toc498247815 \h </w:instrText>
+          <w:instrText xml:space="preserve"> PAGEREF _Toc498630392 \h </w:instrText>
         </w:r>
         <w:r>
           <w:rPr>
@@ -5775,7 +5894,7 @@
         <w:lastRenderedPageBreak/>
         <w:fldChar w:fldCharType="end"/>
       </w:r>
-      <w:bookmarkStart w:id="19" w:name="_Toc498247779"/>
+      <w:bookmarkStart w:id="18" w:name="_Toc498630356"/>
       <w:proofErr w:type="spellStart"/>
       <w:r>
         <w:rPr>
@@ -5786,36 +5905,36 @@
       <w:bookmarkEnd w:id="15"/>
       <w:bookmarkEnd w:id="16"/>
       <w:bookmarkEnd w:id="17"/>
+      <w:bookmarkEnd w:id="18"/>
+      <w:proofErr w:type="spellEnd"/>
+      <w:r>
+        <w:t xml:space="preserve"> </w:t>
+      </w:r>
+    </w:p>
+    <w:p>
+      <w:pPr>
+        <w:pStyle w:val="2"/>
+      </w:pPr>
+      <w:bookmarkStart w:id="19" w:name="_Toc496214310"/>
+      <w:bookmarkStart w:id="20" w:name="_Toc496819909"/>
+      <w:bookmarkStart w:id="21" w:name="_Toc496863237"/>
+      <w:bookmarkStart w:id="22" w:name="_Toc498630357"/>
+      <w:r>
+        <w:rPr>
+          <w:rFonts w:hint="eastAsia"/>
+        </w:rPr>
+        <w:t>计划</w:t>
+      </w:r>
+      <w:r>
+        <w:rPr>
+          <w:rFonts w:hint="eastAsia"/>
+        </w:rPr>
+        <w:t>概述</w:t>
+      </w:r>
       <w:bookmarkEnd w:id="19"/>
-      <w:proofErr w:type="spellEnd"/>
-      <w:r>
-        <w:t xml:space="preserve"> </w:t>
-      </w:r>
-    </w:p>
-    <w:p>
-      <w:pPr>
-        <w:pStyle w:val="2"/>
-      </w:pPr>
-      <w:bookmarkStart w:id="20" w:name="_Toc496214310"/>
-      <w:bookmarkStart w:id="21" w:name="_Toc496819909"/>
-      <w:bookmarkStart w:id="22" w:name="_Toc496863237"/>
-      <w:bookmarkStart w:id="23" w:name="_Toc498247780"/>
-      <w:r>
-        <w:rPr>
-          <w:rFonts w:hint="eastAsia"/>
-        </w:rPr>
-        <w:t>计划</w:t>
-      </w:r>
-      <w:r>
-        <w:rPr>
-          <w:rFonts w:hint="eastAsia"/>
-        </w:rPr>
-        <w:t>概述</w:t>
-      </w:r>
       <w:bookmarkEnd w:id="20"/>
       <w:bookmarkEnd w:id="21"/>
       <w:bookmarkEnd w:id="22"/>
-      <w:bookmarkEnd w:id="23"/>
     </w:p>
     <w:p>
       <w:pPr>
@@ -5868,175 +5987,175 @@
       <w:pPr>
         <w:pStyle w:val="2"/>
       </w:pPr>
-      <w:bookmarkStart w:id="24" w:name="_Toc496214311"/>
-      <w:bookmarkStart w:id="25" w:name="_Toc496819910"/>
-      <w:bookmarkStart w:id="26" w:name="_Toc496863238"/>
-      <w:bookmarkStart w:id="27" w:name="_Toc498247781"/>
+      <w:bookmarkStart w:id="23" w:name="_Toc496214311"/>
+      <w:bookmarkStart w:id="24" w:name="_Toc496819910"/>
+      <w:bookmarkStart w:id="25" w:name="_Toc496863238"/>
+      <w:bookmarkStart w:id="26" w:name="_Toc498630358"/>
       <w:r>
         <w:rPr>
           <w:rFonts w:hint="eastAsia"/>
         </w:rPr>
         <w:t>项目交付物</w:t>
       </w:r>
+      <w:bookmarkEnd w:id="23"/>
       <w:bookmarkEnd w:id="24"/>
       <w:bookmarkEnd w:id="25"/>
       <w:bookmarkEnd w:id="26"/>
+    </w:p>
+    <w:p>
+      <w:pPr>
+        <w:ind w:firstLine="480"/>
+      </w:pPr>
+      <w:r>
+        <w:rPr>
+          <w:rFonts w:hint="eastAsia"/>
+        </w:rPr>
+        <w:t>程序：</w:t>
+      </w:r>
+    </w:p>
+    <w:p>
+      <w:pPr>
+        <w:ind w:firstLine="480"/>
+      </w:pPr>
+      <w:r>
+        <w:rPr>
+          <w:rFonts w:hint="eastAsia"/>
+        </w:rPr>
+        <w:t xml:space="preserve">    </w:t>
+      </w:r>
+      <w:r>
+        <w:rPr>
+          <w:rFonts w:hint="eastAsia"/>
+        </w:rPr>
+        <w:t>软件工程系列课程教学辅助网站</w:t>
+      </w:r>
+    </w:p>
+    <w:p>
+      <w:pPr>
+        <w:ind w:firstLine="480"/>
+      </w:pPr>
+      <w:r>
+        <w:rPr>
+          <w:rFonts w:hint="eastAsia"/>
+        </w:rPr>
+        <w:t>文档：</w:t>
+      </w:r>
+    </w:p>
+    <w:p>
+      <w:pPr>
+        <w:ind w:leftChars="200" w:left="1200" w:hangingChars="300" w:hanging="720"/>
+      </w:pPr>
+      <w:r>
+        <w:rPr>
+          <w:rFonts w:hint="eastAsia"/>
+        </w:rPr>
+        <w:t xml:space="preserve">    </w:t>
+      </w:r>
+      <w:r>
+        <w:t>1.</w:t>
+      </w:r>
+      <w:r>
+        <w:rPr>
+          <w:rFonts w:hint="eastAsia"/>
+        </w:rPr>
+        <w:t xml:space="preserve"> </w:t>
+      </w:r>
+      <w:r>
+        <w:rPr>
+          <w:rFonts w:hint="eastAsia"/>
+        </w:rPr>
+        <w:t>用户操作手册：本手册详细描述软件的功能、性能和用户界面，使用户</w:t>
+      </w:r>
+      <w:r>
+        <w:t xml:space="preserve"> </w:t>
+      </w:r>
+      <w:r>
+        <w:t>对如何使用该软件得到具体的了解</w:t>
+      </w:r>
+      <w:r>
+        <w:t>,</w:t>
+      </w:r>
+      <w:r>
+        <w:t>为操作人员提供该软件各种运行情况的有关知识，特别是操作方法的具体细节。</w:t>
+      </w:r>
+    </w:p>
+    <w:p>
+      <w:pPr>
+        <w:ind w:leftChars="200" w:left="1200" w:hangingChars="300" w:hanging="720"/>
+      </w:pPr>
+      <w:r>
+        <w:t xml:space="preserve">    2.</w:t>
+      </w:r>
+      <w:r>
+        <w:rPr>
+          <w:rFonts w:hint="eastAsia"/>
+        </w:rPr>
+        <w:t xml:space="preserve"> </w:t>
+      </w:r>
+      <w:r>
+        <w:rPr>
+          <w:rFonts w:hint="eastAsia"/>
+        </w:rPr>
+        <w:t>软件维护手册：主要包括软件系统说明、程序模块说明、操作环境、支</w:t>
+      </w:r>
+      <w:r>
+        <w:t xml:space="preserve"> </w:t>
+      </w:r>
+      <w:proofErr w:type="gramStart"/>
+      <w:r>
+        <w:t>持软件</w:t>
+      </w:r>
+      <w:proofErr w:type="gramEnd"/>
+      <w:r>
+        <w:t>的说明、维护过程的说明，便于软件的维护。</w:t>
+      </w:r>
+    </w:p>
+    <w:p>
+      <w:pPr>
+        <w:pStyle w:val="2"/>
+      </w:pPr>
+      <w:bookmarkStart w:id="27" w:name="_Toc496819911"/>
+      <w:bookmarkStart w:id="28" w:name="_Toc496863239"/>
+      <w:bookmarkStart w:id="29" w:name="_Toc498630359"/>
+      <w:r>
+        <w:rPr>
+          <w:rFonts w:hint="eastAsia"/>
+        </w:rPr>
+        <w:t>项目模型</w:t>
+      </w:r>
       <w:bookmarkEnd w:id="27"/>
-    </w:p>
-    <w:p>
-      <w:pPr>
-        <w:ind w:firstLine="480"/>
-      </w:pPr>
-      <w:r>
-        <w:rPr>
-          <w:rFonts w:hint="eastAsia"/>
-        </w:rPr>
-        <w:t>程序：</w:t>
-      </w:r>
-    </w:p>
-    <w:p>
-      <w:pPr>
-        <w:ind w:firstLine="480"/>
-      </w:pPr>
-      <w:r>
-        <w:rPr>
-          <w:rFonts w:hint="eastAsia"/>
-        </w:rPr>
-        <w:t xml:space="preserve">    </w:t>
-      </w:r>
-      <w:r>
-        <w:rPr>
-          <w:rFonts w:hint="eastAsia"/>
-        </w:rPr>
-        <w:t>软件工程系列课程教学辅助网站</w:t>
-      </w:r>
-    </w:p>
-    <w:p>
-      <w:pPr>
-        <w:ind w:firstLine="480"/>
-      </w:pPr>
-      <w:r>
-        <w:rPr>
-          <w:rFonts w:hint="eastAsia"/>
-        </w:rPr>
-        <w:t>文档：</w:t>
-      </w:r>
-    </w:p>
-    <w:p>
-      <w:pPr>
-        <w:ind w:leftChars="200" w:left="1200" w:hangingChars="300" w:hanging="720"/>
-      </w:pPr>
-      <w:r>
-        <w:rPr>
-          <w:rFonts w:hint="eastAsia"/>
-        </w:rPr>
-        <w:t xml:space="preserve">    </w:t>
-      </w:r>
-      <w:r>
-        <w:t>1.</w:t>
-      </w:r>
-      <w:r>
-        <w:rPr>
-          <w:rFonts w:hint="eastAsia"/>
-        </w:rPr>
-        <w:t xml:space="preserve"> </w:t>
-      </w:r>
-      <w:r>
-        <w:rPr>
-          <w:rFonts w:hint="eastAsia"/>
-        </w:rPr>
-        <w:t>用户操作手册：本手册详细描述软件的功能、性能和用户界面，使用户</w:t>
-      </w:r>
-      <w:r>
-        <w:t xml:space="preserve"> </w:t>
-      </w:r>
-      <w:r>
-        <w:t>对如何使用该软件得到具体的了解</w:t>
-      </w:r>
-      <w:r>
-        <w:t>,</w:t>
-      </w:r>
-      <w:r>
-        <w:t>为操作人员提供该软件各种运行情况的有关知识，特别是操作方法的具体细节。</w:t>
-      </w:r>
-    </w:p>
-    <w:p>
-      <w:pPr>
-        <w:ind w:leftChars="200" w:left="1200" w:hangingChars="300" w:hanging="720"/>
-      </w:pPr>
-      <w:r>
-        <w:t xml:space="preserve">    2.</w:t>
-      </w:r>
-      <w:r>
-        <w:rPr>
-          <w:rFonts w:hint="eastAsia"/>
-        </w:rPr>
-        <w:t xml:space="preserve"> </w:t>
-      </w:r>
-      <w:r>
-        <w:rPr>
-          <w:rFonts w:hint="eastAsia"/>
-        </w:rPr>
-        <w:t>软件维护手册：主要包括软件系统说明、程序模块说明、操作环境、支</w:t>
-      </w:r>
-      <w:r>
-        <w:t xml:space="preserve"> </w:t>
-      </w:r>
-      <w:proofErr w:type="gramStart"/>
-      <w:r>
-        <w:t>持软件</w:t>
-      </w:r>
-      <w:proofErr w:type="gramEnd"/>
-      <w:r>
-        <w:t>的说明、维护过程的说明，便于软件的维护。</w:t>
-      </w:r>
-    </w:p>
-    <w:p>
-      <w:pPr>
-        <w:pStyle w:val="2"/>
-      </w:pPr>
-      <w:bookmarkStart w:id="28" w:name="_Toc496819911"/>
-      <w:bookmarkStart w:id="29" w:name="_Toc496863239"/>
-      <w:bookmarkStart w:id="30" w:name="_Toc498247782"/>
-      <w:r>
-        <w:rPr>
-          <w:rFonts w:hint="eastAsia"/>
-        </w:rPr>
-        <w:t>项目模型</w:t>
-      </w:r>
       <w:bookmarkEnd w:id="28"/>
       <w:bookmarkEnd w:id="29"/>
+    </w:p>
+    <w:p>
+      <w:pPr>
+        <w:ind w:firstLine="480"/>
+      </w:pPr>
+      <w:r>
+        <w:rPr>
+          <w:rFonts w:hint="eastAsia"/>
+        </w:rPr>
+        <w:t>采用迭代模型</w:t>
+      </w:r>
+    </w:p>
+    <w:p>
+      <w:pPr>
+        <w:pStyle w:val="2"/>
+      </w:pPr>
+      <w:bookmarkStart w:id="30" w:name="_Toc496214313"/>
+      <w:bookmarkStart w:id="31" w:name="_Toc496819912"/>
+      <w:bookmarkStart w:id="32" w:name="_Toc496863240"/>
+      <w:bookmarkStart w:id="33" w:name="_Toc498630360"/>
+      <w:r>
+        <w:rPr>
+          <w:rFonts w:hint="eastAsia"/>
+        </w:rPr>
+        <w:t>参考资料</w:t>
+      </w:r>
       <w:bookmarkEnd w:id="30"/>
-    </w:p>
-    <w:p>
-      <w:pPr>
-        <w:ind w:firstLine="480"/>
-      </w:pPr>
-      <w:r>
-        <w:rPr>
-          <w:rFonts w:hint="eastAsia"/>
-        </w:rPr>
-        <w:t>采用迭代模型</w:t>
-      </w:r>
-    </w:p>
-    <w:p>
-      <w:pPr>
-        <w:pStyle w:val="2"/>
-      </w:pPr>
-      <w:bookmarkStart w:id="31" w:name="_Toc496214313"/>
-      <w:bookmarkStart w:id="32" w:name="_Toc496819912"/>
-      <w:bookmarkStart w:id="33" w:name="_Toc496863240"/>
-      <w:bookmarkStart w:id="34" w:name="_Toc498247783"/>
-      <w:r>
-        <w:rPr>
-          <w:rFonts w:hint="eastAsia"/>
-        </w:rPr>
-        <w:t>参考资料</w:t>
-      </w:r>
       <w:bookmarkEnd w:id="31"/>
       <w:bookmarkEnd w:id="32"/>
       <w:bookmarkEnd w:id="33"/>
-      <w:bookmarkEnd w:id="34"/>
     </w:p>
     <w:p>
       <w:pPr>
@@ -6192,10 +6311,10 @@
       <w:pPr>
         <w:pStyle w:val="2"/>
       </w:pPr>
-      <w:bookmarkStart w:id="35" w:name="_Toc496214314"/>
-      <w:bookmarkStart w:id="36" w:name="_Toc496819913"/>
-      <w:bookmarkStart w:id="37" w:name="_Toc496863241"/>
-      <w:bookmarkStart w:id="38" w:name="_Toc498247784"/>
+      <w:bookmarkStart w:id="34" w:name="_Toc496214314"/>
+      <w:bookmarkStart w:id="35" w:name="_Toc496819913"/>
+      <w:bookmarkStart w:id="36" w:name="_Toc496863241"/>
+      <w:bookmarkStart w:id="37" w:name="_Toc498630361"/>
       <w:r>
         <w:rPr>
           <w:rFonts w:hint="eastAsia"/>
@@ -6203,10 +6322,10 @@
         <w:lastRenderedPageBreak/>
         <w:t>定义和缩略语</w:t>
       </w:r>
+      <w:bookmarkEnd w:id="34"/>
       <w:bookmarkEnd w:id="35"/>
       <w:bookmarkEnd w:id="36"/>
       <w:bookmarkEnd w:id="37"/>
-      <w:bookmarkEnd w:id="38"/>
     </w:p>
     <w:p>
       <w:pPr>
@@ -6252,7 +6371,7 @@
       <w:pPr>
         <w:pStyle w:val="1"/>
       </w:pPr>
-      <w:bookmarkStart w:id="39" w:name="_Toc498247785"/>
+      <w:bookmarkStart w:id="38" w:name="_Toc498630362"/>
       <w:r>
         <w:rPr>
           <w:rFonts w:hint="eastAsia"/>
@@ -6261,18 +6380,134 @@
         <w:lastRenderedPageBreak/>
         <w:t>项目目标</w:t>
       </w:r>
+      <w:bookmarkEnd w:id="38"/>
+    </w:p>
+    <w:p>
+      <w:pPr>
+        <w:pStyle w:val="2"/>
+      </w:pPr>
+      <w:bookmarkStart w:id="39" w:name="_Toc498630363"/>
+      <w:r>
+        <w:rPr>
+          <w:rFonts w:hint="eastAsia"/>
+        </w:rPr>
+        <w:t>过程</w:t>
+      </w:r>
+      <w:r>
+        <w:t>产品</w:t>
+      </w:r>
       <w:bookmarkEnd w:id="39"/>
     </w:p>
     <w:p>
       <w:pPr>
+        <w:ind w:firstLine="480"/>
+      </w:pPr>
+      <w:r>
+        <w:rPr>
+          <w:rFonts w:hint="eastAsia"/>
+        </w:rPr>
+        <w:t>《可行性分析》</w:t>
+      </w:r>
+    </w:p>
+    <w:p>
+      <w:pPr>
+        <w:ind w:firstLine="480"/>
+      </w:pPr>
+      <w:r>
+        <w:rPr>
+          <w:rFonts w:hint="eastAsia"/>
+        </w:rPr>
+        <w:t>《项目章程》</w:t>
+      </w:r>
+    </w:p>
+    <w:p>
+      <w:pPr>
+        <w:ind w:firstLine="480"/>
+      </w:pPr>
+      <w:r>
+        <w:rPr>
+          <w:rFonts w:hint="eastAsia"/>
+        </w:rPr>
+        <w:t>《项目计划》</w:t>
+      </w:r>
+    </w:p>
+    <w:p>
+      <w:pPr>
+        <w:ind w:firstLine="480"/>
+      </w:pPr>
+      <w:r>
+        <w:rPr>
+          <w:rFonts w:hint="eastAsia"/>
+        </w:rPr>
+        <w:t>《需求工程</w:t>
+      </w:r>
+      <w:r>
+        <w:rPr>
+          <w:rFonts w:hint="eastAsia"/>
+        </w:rPr>
+        <w:t>项目</w:t>
+      </w:r>
+      <w:r>
+        <w:rPr>
+          <w:rFonts w:hint="eastAsia"/>
+        </w:rPr>
+        <w:t>计划》</w:t>
+      </w:r>
+    </w:p>
+    <w:p>
+      <w:pPr>
+        <w:ind w:firstLine="480"/>
+      </w:pPr>
+      <w:r>
+        <w:rPr>
+          <w:rFonts w:hint="eastAsia"/>
+        </w:rPr>
+        <w:t>《需求规格说明书》</w:t>
+      </w:r>
+    </w:p>
+    <w:p>
+      <w:pPr>
+        <w:ind w:firstLine="480"/>
+      </w:pPr>
+      <w:r>
+        <w:rPr>
+          <w:rFonts w:hint="eastAsia"/>
+        </w:rPr>
+        <w:t>《测试用例》</w:t>
+      </w:r>
+    </w:p>
+    <w:p>
+      <w:pPr>
+        <w:ind w:firstLine="480"/>
+      </w:pPr>
+      <w:r>
+        <w:rPr>
+          <w:rFonts w:hint="eastAsia"/>
+        </w:rPr>
+        <w:t>《用户手册》</w:t>
+      </w:r>
+    </w:p>
+    <w:p>
+      <w:pPr>
+        <w:ind w:firstLine="480"/>
+      </w:pPr>
+      <w:r>
+        <w:rPr>
+          <w:rFonts w:hint="eastAsia"/>
+        </w:rPr>
+        <w:t>《项目总体报告》</w:t>
+      </w:r>
+    </w:p>
+    <w:p>
+      <w:pPr>
         <w:pStyle w:val="2"/>
       </w:pPr>
-      <w:bookmarkStart w:id="40" w:name="_Toc498247786"/>
-      <w:r>
-        <w:rPr>
-          <w:rFonts w:hint="eastAsia"/>
-        </w:rPr>
-        <w:t>过程</w:t>
+      <w:bookmarkStart w:id="40" w:name="_Toc498630364"/>
+      <w:r>
+        <w:rPr>
+          <w:rFonts w:hint="eastAsia"/>
+        </w:rPr>
+        <w:t>非移交</w:t>
       </w:r>
       <w:r>
         <w:t>产品</w:t>
@@ -6287,7 +6522,7 @@
         <w:rPr>
           <w:rFonts w:hint="eastAsia"/>
         </w:rPr>
-        <w:t>《可行性分析》</w:t>
+        <w:t>《会议记录》</w:t>
       </w:r>
     </w:p>
     <w:p>
@@ -6298,7 +6533,19 @@
         <w:rPr>
           <w:rFonts w:hint="eastAsia"/>
         </w:rPr>
-        <w:t>《项目章程》</w:t>
+        <w:t>《需求变更</w:t>
+      </w:r>
+      <w:r>
+        <w:rPr>
+          <w:rFonts w:hint="eastAsia"/>
+        </w:rPr>
+        <w:t>控制</w:t>
+      </w:r>
+      <w:r>
+        <w:rPr>
+          <w:rFonts w:hint="eastAsia"/>
+        </w:rPr>
+        <w:t>》</w:t>
       </w:r>
     </w:p>
     <w:p>
@@ -6309,7 +6556,7 @@
         <w:rPr>
           <w:rFonts w:hint="eastAsia"/>
         </w:rPr>
-        <w:t>《项目计划》</w:t>
+        <w:t>《用户群分类》</w:t>
       </w:r>
     </w:p>
     <w:p>
@@ -6320,19 +6567,7 @@
         <w:rPr>
           <w:rFonts w:hint="eastAsia"/>
         </w:rPr>
-        <w:t>《需求工程</w:t>
-      </w:r>
-      <w:r>
-        <w:rPr>
-          <w:rFonts w:hint="eastAsia"/>
-        </w:rPr>
-        <w:t>项目</w:t>
-      </w:r>
-      <w:r>
-        <w:rPr>
-          <w:rFonts w:hint="eastAsia"/>
-        </w:rPr>
-        <w:t>计划》</w:t>
+        <w:t>《愿景与范围》</w:t>
       </w:r>
     </w:p>
     <w:p>
@@ -6343,7 +6578,7 @@
         <w:rPr>
           <w:rFonts w:hint="eastAsia"/>
         </w:rPr>
-        <w:t>《需求规格说明书》</w:t>
+        <w:t>《数据字典》</w:t>
       </w:r>
     </w:p>
     <w:p>
@@ -6354,140 +6589,24 @@
         <w:rPr>
           <w:rFonts w:hint="eastAsia"/>
         </w:rPr>
-        <w:t>《测试用例》</w:t>
-      </w:r>
-    </w:p>
-    <w:p>
-      <w:pPr>
-        <w:ind w:firstLine="480"/>
-      </w:pPr>
-      <w:r>
-        <w:rPr>
-          <w:rFonts w:hint="eastAsia"/>
-        </w:rPr>
-        <w:t>《用户手册》</w:t>
-      </w:r>
-    </w:p>
-    <w:p>
-      <w:pPr>
-        <w:ind w:firstLine="480"/>
-      </w:pPr>
-      <w:r>
-        <w:rPr>
-          <w:rFonts w:hint="eastAsia"/>
-        </w:rPr>
-        <w:t>《项目总体报告》</w:t>
+        <w:t>《需求优先级》</w:t>
       </w:r>
     </w:p>
     <w:p>
       <w:pPr>
         <w:pStyle w:val="2"/>
       </w:pPr>
-      <w:bookmarkStart w:id="41" w:name="_Toc498247787"/>
-      <w:r>
-        <w:rPr>
-          <w:rFonts w:hint="eastAsia"/>
-        </w:rPr>
-        <w:t>非移交</w:t>
-      </w:r>
-      <w:r>
-        <w:t>产品</w:t>
+      <w:bookmarkStart w:id="41" w:name="_Toc498630365"/>
+      <w:r>
+        <w:rPr>
+          <w:rFonts w:hint="eastAsia"/>
+        </w:rPr>
+        <w:t>系统运行</w:t>
+      </w:r>
+      <w:r>
+        <w:t>环境</w:t>
       </w:r>
       <w:bookmarkEnd w:id="41"/>
-    </w:p>
-    <w:p>
-      <w:pPr>
-        <w:ind w:firstLine="480"/>
-      </w:pPr>
-      <w:r>
-        <w:rPr>
-          <w:rFonts w:hint="eastAsia"/>
-        </w:rPr>
-        <w:t>《会议记录》</w:t>
-      </w:r>
-    </w:p>
-    <w:p>
-      <w:pPr>
-        <w:ind w:firstLine="480"/>
-      </w:pPr>
-      <w:r>
-        <w:rPr>
-          <w:rFonts w:hint="eastAsia"/>
-        </w:rPr>
-        <w:t>《需求变更</w:t>
-      </w:r>
-      <w:r>
-        <w:rPr>
-          <w:rFonts w:hint="eastAsia"/>
-        </w:rPr>
-        <w:t>控制</w:t>
-      </w:r>
-      <w:r>
-        <w:rPr>
-          <w:rFonts w:hint="eastAsia"/>
-        </w:rPr>
-        <w:t>》</w:t>
-      </w:r>
-    </w:p>
-    <w:p>
-      <w:pPr>
-        <w:ind w:firstLine="480"/>
-      </w:pPr>
-      <w:r>
-        <w:rPr>
-          <w:rFonts w:hint="eastAsia"/>
-        </w:rPr>
-        <w:t>《用户群分类》</w:t>
-      </w:r>
-    </w:p>
-    <w:p>
-      <w:pPr>
-        <w:ind w:firstLine="480"/>
-      </w:pPr>
-      <w:r>
-        <w:rPr>
-          <w:rFonts w:hint="eastAsia"/>
-        </w:rPr>
-        <w:t>《愿景与范围》</w:t>
-      </w:r>
-    </w:p>
-    <w:p>
-      <w:pPr>
-        <w:ind w:firstLine="480"/>
-      </w:pPr>
-      <w:r>
-        <w:rPr>
-          <w:rFonts w:hint="eastAsia"/>
-        </w:rPr>
-        <w:t>《数据字典》</w:t>
-      </w:r>
-    </w:p>
-    <w:p>
-      <w:pPr>
-        <w:ind w:firstLine="480"/>
-      </w:pPr>
-      <w:r>
-        <w:rPr>
-          <w:rFonts w:hint="eastAsia"/>
-        </w:rPr>
-        <w:t>《需求优先级》</w:t>
-      </w:r>
-    </w:p>
-    <w:p>
-      <w:pPr>
-        <w:pStyle w:val="2"/>
-      </w:pPr>
-      <w:bookmarkStart w:id="42" w:name="_Toc498247788"/>
-      <w:r>
-        <w:rPr>
-          <w:rFonts w:hint="eastAsia"/>
-        </w:rPr>
-        <w:t>系统运行</w:t>
-      </w:r>
-      <w:r>
-        <w:t>环境</w:t>
-      </w:r>
-      <w:bookmarkEnd w:id="42"/>
     </w:p>
     <w:p>
       <w:pPr>
@@ -6608,14 +6727,14 @@
       <w:pPr>
         <w:pStyle w:val="2"/>
       </w:pPr>
-      <w:bookmarkStart w:id="43" w:name="_Toc498247789"/>
+      <w:bookmarkStart w:id="42" w:name="_Toc498630366"/>
       <w:r>
         <w:rPr>
           <w:rFonts w:hint="eastAsia"/>
         </w:rPr>
         <w:t>交付时间</w:t>
       </w:r>
-      <w:bookmarkEnd w:id="43"/>
+      <w:bookmarkEnd w:id="42"/>
     </w:p>
     <w:p>
       <w:pPr>
@@ -6700,7 +6819,7 @@
       <w:pPr>
         <w:pStyle w:val="2"/>
       </w:pPr>
-      <w:bookmarkStart w:id="44" w:name="_Toc498247790"/>
+      <w:bookmarkStart w:id="43" w:name="_Toc498630367"/>
       <w:r>
         <w:rPr>
           <w:rFonts w:hint="eastAsia"/>
@@ -6708,7 +6827,7 @@
         <w:lastRenderedPageBreak/>
         <w:t>输入与输出</w:t>
       </w:r>
-      <w:bookmarkEnd w:id="44"/>
+      <w:bookmarkEnd w:id="43"/>
     </w:p>
     <w:tbl>
       <w:tblPr>
@@ -7615,7 +7734,7 @@
       <w:pPr>
         <w:pStyle w:val="1"/>
       </w:pPr>
-      <w:bookmarkStart w:id="45" w:name="_Toc498247791"/>
+      <w:bookmarkStart w:id="44" w:name="_Toc498630368"/>
       <w:r>
         <w:rPr>
           <w:rFonts w:hint="eastAsia"/>
@@ -7631,20 +7750,20 @@
         </w:rPr>
         <w:t>计划</w:t>
       </w:r>
+      <w:bookmarkEnd w:id="44"/>
+    </w:p>
+    <w:p>
+      <w:pPr>
+        <w:pStyle w:val="2"/>
+      </w:pPr>
+      <w:bookmarkStart w:id="45" w:name="_Toc498630369"/>
+      <w:r>
+        <w:rPr>
+          <w:rFonts w:hint="eastAsia"/>
+        </w:rPr>
+        <w:t>里程碑及期限</w:t>
+      </w:r>
       <w:bookmarkEnd w:id="45"/>
-    </w:p>
-    <w:p>
-      <w:pPr>
-        <w:pStyle w:val="2"/>
-      </w:pPr>
-      <w:bookmarkStart w:id="46" w:name="_Toc498247792"/>
-      <w:r>
-        <w:rPr>
-          <w:rFonts w:hint="eastAsia"/>
-        </w:rPr>
-        <w:t>里程碑及期限</w:t>
-      </w:r>
-      <w:bookmarkEnd w:id="46"/>
     </w:p>
     <w:tbl>
       <w:tblPr>
@@ -8857,7 +8976,7 @@
           <w:lang w:eastAsia="zh-CN"/>
         </w:rPr>
       </w:pPr>
-      <w:bookmarkStart w:id="47" w:name="_Toc498247793"/>
+      <w:bookmarkStart w:id="46" w:name="_Toc498630370"/>
       <w:r>
         <w:rPr>
           <w:rFonts w:hint="eastAsia"/>
@@ -8866,20 +8985,20 @@
         <w:lastRenderedPageBreak/>
         <w:t>范围管理计划</w:t>
       </w:r>
+      <w:bookmarkEnd w:id="46"/>
+    </w:p>
+    <w:p>
+      <w:pPr>
+        <w:pStyle w:val="2"/>
+      </w:pPr>
+      <w:bookmarkStart w:id="47" w:name="_Toc498630371"/>
+      <w:r>
+        <w:rPr>
+          <w:rFonts w:hint="eastAsia"/>
+        </w:rPr>
+        <w:t>需求工程范围</w:t>
+      </w:r>
       <w:bookmarkEnd w:id="47"/>
-    </w:p>
-    <w:p>
-      <w:pPr>
-        <w:pStyle w:val="2"/>
-      </w:pPr>
-      <w:bookmarkStart w:id="48" w:name="_Toc498247794"/>
-      <w:r>
-        <w:rPr>
-          <w:rFonts w:hint="eastAsia"/>
-        </w:rPr>
-        <w:t>需求工程范围</w:t>
-      </w:r>
-      <w:bookmarkEnd w:id="48"/>
     </w:p>
     <w:p>
       <w:pPr>
@@ -9854,7 +9973,7 @@
       <w:pPr>
         <w:pStyle w:val="2"/>
       </w:pPr>
-      <w:bookmarkStart w:id="49" w:name="_Toc498247795"/>
+      <w:bookmarkStart w:id="48" w:name="_Toc498630372"/>
       <w:r>
         <w:rPr>
           <w:rFonts w:hint="eastAsia"/>
@@ -9868,7 +9987,7 @@
       <w:r>
         <w:t>图</w:t>
       </w:r>
-      <w:bookmarkEnd w:id="49"/>
+      <w:bookmarkEnd w:id="48"/>
     </w:p>
     <w:p>
       <w:pPr>
@@ -9895,10 +10014,10 @@
             <v:path o:extrusionok="f" gradientshapeok="t" o:connecttype="rect"/>
             <o:lock v:ext="edit" aspectratio="t"/>
           </v:shapetype>
-          <v:shape id="_x0000_i1028" type="#_x0000_t75" style="width:477.75pt;height:644.25pt" o:ole="">
+          <v:shape id="_x0000_i1025" type="#_x0000_t75" style="width:477.7pt;height:644.25pt" o:ole="">
             <v:imagedata r:id="rId9" o:title=""/>
           </v:shape>
-          <o:OLEObject Type="Embed" ProgID="Visio.Drawing.15" ShapeID="_x0000_i1028" DrawAspect="Content" ObjectID="_1571989612" r:id="rId10"/>
+          <o:OLEObject Type="Embed" ProgID="Visio.Drawing.15" ShapeID="_x0000_i1025" DrawAspect="Content" ObjectID="_1572372516" r:id="rId10"/>
         </w:object>
       </w:r>
     </w:p>
@@ -9909,7 +10028,7 @@
           <w:lang w:eastAsia="zh-CN"/>
         </w:rPr>
       </w:pPr>
-      <w:bookmarkStart w:id="50" w:name="_Toc498247796"/>
+      <w:bookmarkStart w:id="49" w:name="_Toc498630373"/>
       <w:r>
         <w:rPr>
           <w:rFonts w:hint="eastAsia"/>
@@ -9918,23 +10037,23 @@
         <w:lastRenderedPageBreak/>
         <w:t>成本管理计划</w:t>
       </w:r>
+      <w:bookmarkEnd w:id="49"/>
+    </w:p>
+    <w:p>
+      <w:pPr>
+        <w:pStyle w:val="2"/>
+      </w:pPr>
+      <w:bookmarkStart w:id="50" w:name="_Toc498630374"/>
+      <w:r>
+        <w:rPr>
+          <w:rFonts w:hint="eastAsia"/>
+        </w:rPr>
+        <w:t>预算</w:t>
+      </w:r>
       <w:bookmarkEnd w:id="50"/>
     </w:p>
     <w:p>
       <w:pPr>
-        <w:pStyle w:val="2"/>
-      </w:pPr>
-      <w:bookmarkStart w:id="51" w:name="_Toc498247797"/>
-      <w:r>
-        <w:rPr>
-          <w:rFonts w:hint="eastAsia"/>
-        </w:rPr>
-        <w:t>预算</w:t>
-      </w:r>
-      <w:bookmarkEnd w:id="51"/>
-    </w:p>
-    <w:p>
-      <w:pPr>
         <w:ind w:firstLine="480"/>
       </w:pPr>
       <w:r>
@@ -10133,14 +10252,14 @@
           <w:szCs w:val="44"/>
         </w:rPr>
       </w:pPr>
-      <w:bookmarkStart w:id="52" w:name="_Toc10291"/>
-      <w:bookmarkStart w:id="53" w:name="_Toc25548"/>
-      <w:bookmarkStart w:id="54" w:name="_Toc29094"/>
-      <w:bookmarkStart w:id="55" w:name="_Toc432585721"/>
-      <w:bookmarkStart w:id="56" w:name="_Toc20145"/>
-      <w:bookmarkStart w:id="57" w:name="_Toc14271"/>
-      <w:bookmarkStart w:id="58" w:name="_Toc8083"/>
-      <w:bookmarkStart w:id="59" w:name="_Toc498247798"/>
+      <w:bookmarkStart w:id="51" w:name="_Toc10291"/>
+      <w:bookmarkStart w:id="52" w:name="_Toc25548"/>
+      <w:bookmarkStart w:id="53" w:name="_Toc29094"/>
+      <w:bookmarkStart w:id="54" w:name="_Toc432585721"/>
+      <w:bookmarkStart w:id="55" w:name="_Toc20145"/>
+      <w:bookmarkStart w:id="56" w:name="_Toc14271"/>
+      <w:bookmarkStart w:id="57" w:name="_Toc8083"/>
+      <w:bookmarkStart w:id="58" w:name="_Toc498630375"/>
       <w:proofErr w:type="spellStart"/>
       <w:r>
         <w:rPr>
@@ -10151,6 +10270,7 @@
         <w:lastRenderedPageBreak/>
         <w:t>质量管理计划</w:t>
       </w:r>
+      <w:bookmarkEnd w:id="51"/>
       <w:bookmarkEnd w:id="52"/>
       <w:bookmarkEnd w:id="53"/>
       <w:bookmarkEnd w:id="54"/>
@@ -10158,23 +10278,22 @@
       <w:bookmarkEnd w:id="56"/>
       <w:bookmarkEnd w:id="57"/>
       <w:bookmarkEnd w:id="58"/>
+      <w:proofErr w:type="spellEnd"/>
+    </w:p>
+    <w:p>
+      <w:pPr>
+        <w:pStyle w:val="2"/>
+      </w:pPr>
+      <w:bookmarkStart w:id="59" w:name="_Toc14646"/>
+      <w:bookmarkStart w:id="60" w:name="_Toc498630376"/>
+      <w:r>
+        <w:rPr>
+          <w:rFonts w:hint="eastAsia"/>
+        </w:rPr>
+        <w:t>质量管理角色及职责</w:t>
+      </w:r>
       <w:bookmarkEnd w:id="59"/>
-      <w:proofErr w:type="spellEnd"/>
-    </w:p>
-    <w:p>
-      <w:pPr>
-        <w:pStyle w:val="2"/>
-      </w:pPr>
-      <w:bookmarkStart w:id="60" w:name="_Toc14646"/>
-      <w:bookmarkStart w:id="61" w:name="_Toc498247799"/>
-      <w:r>
-        <w:rPr>
-          <w:rFonts w:hint="eastAsia"/>
-        </w:rPr>
-        <w:t>质量管理角色及职责</w:t>
-      </w:r>
       <w:bookmarkEnd w:id="60"/>
-      <w:bookmarkEnd w:id="61"/>
     </w:p>
     <w:tbl>
       <w:tblPr>
@@ -10484,16 +10603,16 @@
       <w:pPr>
         <w:pStyle w:val="2"/>
       </w:pPr>
-      <w:bookmarkStart w:id="62" w:name="_Toc32311"/>
-      <w:bookmarkStart w:id="63" w:name="_Toc498247800"/>
+      <w:bookmarkStart w:id="61" w:name="_Toc32311"/>
+      <w:bookmarkStart w:id="62" w:name="_Toc498630377"/>
       <w:r>
         <w:rPr>
           <w:rFonts w:hint="eastAsia"/>
         </w:rPr>
         <w:t>质量目标</w:t>
       </w:r>
+      <w:bookmarkEnd w:id="61"/>
       <w:bookmarkEnd w:id="62"/>
-      <w:bookmarkEnd w:id="63"/>
     </w:p>
     <w:p>
       <w:pPr>
@@ -10597,16 +10716,16 @@
       <w:pPr>
         <w:pStyle w:val="2"/>
       </w:pPr>
-      <w:bookmarkStart w:id="64" w:name="_Toc12362"/>
-      <w:bookmarkStart w:id="65" w:name="_Toc498247801"/>
+      <w:bookmarkStart w:id="63" w:name="_Toc12362"/>
+      <w:bookmarkStart w:id="64" w:name="_Toc498630378"/>
       <w:r>
         <w:rPr>
           <w:rFonts w:hint="eastAsia"/>
         </w:rPr>
         <w:t>质量策略</w:t>
       </w:r>
+      <w:bookmarkEnd w:id="63"/>
       <w:bookmarkEnd w:id="64"/>
-      <w:bookmarkEnd w:id="65"/>
     </w:p>
     <w:p>
       <w:pPr>
@@ -10667,7 +10786,7 @@
       <w:pPr>
         <w:pStyle w:val="1"/>
       </w:pPr>
-      <w:bookmarkStart w:id="66" w:name="_Toc498247802"/>
+      <w:bookmarkStart w:id="65" w:name="_Toc498630379"/>
       <w:r>
         <w:rPr>
           <w:rFonts w:hint="eastAsia"/>
@@ -10683,21 +10802,21 @@
         </w:rPr>
         <w:t>计划</w:t>
       </w:r>
+      <w:bookmarkEnd w:id="65"/>
+      <w:proofErr w:type="spellEnd"/>
+    </w:p>
+    <w:p>
+      <w:pPr>
+        <w:pStyle w:val="2"/>
+      </w:pPr>
+      <w:bookmarkStart w:id="66" w:name="_Toc498630380"/>
+      <w:r>
+        <w:rPr>
+          <w:rFonts w:hint="eastAsia"/>
+        </w:rPr>
+        <w:t>OBS</w:t>
+      </w:r>
       <w:bookmarkEnd w:id="66"/>
-      <w:proofErr w:type="spellEnd"/>
-    </w:p>
-    <w:p>
-      <w:pPr>
-        <w:pStyle w:val="2"/>
-      </w:pPr>
-      <w:bookmarkStart w:id="67" w:name="_Toc498247803"/>
-      <w:r>
-        <w:rPr>
-          <w:rFonts w:hint="eastAsia"/>
-        </w:rPr>
-        <w:t>OBS</w:t>
-      </w:r>
-      <w:bookmarkEnd w:id="67"/>
     </w:p>
     <w:p>
       <w:pPr>
@@ -10705,10 +10824,10 @@
       </w:pPr>
       <w:r>
         <w:object w:dxaOrig="11715" w:dyaOrig="6286">
-          <v:shape id="_x0000_i1026" type="#_x0000_t75" style="width:479.25pt;height:256.5pt" o:ole="">
+          <v:shape id="_x0000_i1026" type="#_x0000_t75" style="width:478.95pt;height:256.7pt" o:ole="">
             <v:imagedata r:id="rId11" o:title=""/>
           </v:shape>
-          <o:OLEObject Type="Embed" ProgID="Visio.Drawing.15" ShapeID="_x0000_i1026" DrawAspect="Content" ObjectID="_1571989613" r:id="rId12"/>
+          <o:OLEObject Type="Embed" ProgID="Visio.Drawing.15" ShapeID="_x0000_i1026" DrawAspect="Content" ObjectID="_1572372517" r:id="rId12"/>
         </w:object>
       </w:r>
     </w:p>
@@ -10716,14 +10835,14 @@
       <w:pPr>
         <w:pStyle w:val="2"/>
       </w:pPr>
-      <w:bookmarkStart w:id="68" w:name="_Toc498247804"/>
+      <w:bookmarkStart w:id="67" w:name="_Toc498630381"/>
       <w:r>
         <w:rPr>
           <w:rFonts w:hint="eastAsia"/>
         </w:rPr>
         <w:t>LRC</w:t>
       </w:r>
-      <w:bookmarkEnd w:id="68"/>
+      <w:bookmarkEnd w:id="67"/>
     </w:p>
     <w:tbl>
       <w:tblPr>
@@ -13160,6 +13279,7 @@
             <w:pPr>
               <w:widowControl/>
               <w:ind w:firstLineChars="0" w:firstLine="0"/>
+              <w:jc w:val="center"/>
               <w:rPr>
                 <w:rFonts w:ascii="宋体" w:hAnsi="宋体" w:cs="宋体"/>
                 <w:kern w:val="0"/>
@@ -13335,6 +13455,7 @@
             <w:pPr>
               <w:widowControl/>
               <w:ind w:firstLineChars="0" w:firstLine="0"/>
+              <w:jc w:val="center"/>
               <w:rPr>
                 <w:rFonts w:ascii="宋体" w:hAnsi="宋体" w:cs="宋体"/>
                 <w:kern w:val="0"/>
@@ -13364,6 +13485,7 @@
             <w:pPr>
               <w:widowControl/>
               <w:ind w:firstLineChars="0" w:firstLine="0"/>
+              <w:jc w:val="center"/>
               <w:rPr>
                 <w:rFonts w:ascii="宋体" w:hAnsi="宋体" w:cs="宋体"/>
                 <w:kern w:val="0"/>
@@ -13393,6 +13515,7 @@
             <w:pPr>
               <w:widowControl/>
               <w:ind w:firstLineChars="0" w:firstLine="0"/>
+              <w:jc w:val="center"/>
               <w:rPr>
                 <w:rFonts w:ascii="宋体" w:hAnsi="宋体" w:cs="宋体"/>
                 <w:kern w:val="0"/>
@@ -13422,6 +13545,7 @@
             <w:pPr>
               <w:widowControl/>
               <w:ind w:firstLineChars="0" w:firstLine="0"/>
+              <w:jc w:val="center"/>
               <w:rPr>
                 <w:rFonts w:ascii="宋体" w:hAnsi="宋体" w:cs="宋体"/>
                 <w:kern w:val="0"/>
@@ -13451,6 +13575,7 @@
             <w:pPr>
               <w:widowControl/>
               <w:ind w:firstLineChars="0" w:firstLine="0"/>
+              <w:jc w:val="center"/>
               <w:rPr>
                 <w:rFonts w:ascii="宋体" w:hAnsi="宋体" w:cs="宋体"/>
                 <w:kern w:val="0"/>
@@ -13534,6 +13659,7 @@
             <w:pPr>
               <w:widowControl/>
               <w:ind w:firstLineChars="0" w:firstLine="0"/>
+              <w:jc w:val="center"/>
               <w:rPr>
                 <w:rFonts w:ascii="宋体" w:hAnsi="宋体" w:cs="宋体"/>
                 <w:kern w:val="0"/>
@@ -13563,6 +13689,7 @@
             <w:pPr>
               <w:widowControl/>
               <w:ind w:firstLineChars="0" w:firstLine="0"/>
+              <w:jc w:val="center"/>
               <w:rPr>
                 <w:rFonts w:ascii="宋体" w:hAnsi="宋体" w:cs="宋体"/>
                 <w:kern w:val="0"/>
@@ -13592,6 +13719,7 @@
             <w:pPr>
               <w:widowControl/>
               <w:ind w:firstLineChars="0" w:firstLine="0"/>
+              <w:jc w:val="center"/>
               <w:rPr>
                 <w:rFonts w:ascii="宋体" w:hAnsi="宋体" w:cs="宋体"/>
                 <w:kern w:val="0"/>
@@ -13621,6 +13749,7 @@
             <w:pPr>
               <w:widowControl/>
               <w:ind w:firstLineChars="0" w:firstLine="0"/>
+              <w:jc w:val="center"/>
               <w:rPr>
                 <w:rFonts w:ascii="宋体" w:hAnsi="宋体" w:cs="宋体"/>
                 <w:kern w:val="0"/>
@@ -13650,6 +13779,7 @@
             <w:pPr>
               <w:widowControl/>
               <w:ind w:firstLineChars="0" w:firstLine="0"/>
+              <w:jc w:val="center"/>
               <w:rPr>
                 <w:rFonts w:ascii="宋体" w:hAnsi="宋体" w:cs="宋体"/>
                 <w:kern w:val="0"/>
@@ -13732,13 +13862,20 @@
           <w:p>
             <w:pPr>
               <w:widowControl/>
-              <w:ind w:firstLine="480"/>
-              <w:jc w:val="center"/>
-              <w:rPr>
-                <w:rFonts w:ascii="宋体" w:hAnsi="宋体" w:cs="宋体"/>
-                <w:kern w:val="0"/>
-              </w:rPr>
-            </w:pPr>
+              <w:ind w:firstLineChars="0" w:firstLine="0"/>
+              <w:jc w:val="center"/>
+              <w:rPr>
+                <w:rFonts w:ascii="宋体" w:hAnsi="宋体" w:cs="宋体"/>
+                <w:kern w:val="0"/>
+              </w:rPr>
+            </w:pPr>
+            <w:r>
+              <w:rPr>
+                <w:rFonts w:ascii="宋体" w:hAnsi="宋体" w:cs="宋体" w:hint="eastAsia"/>
+                <w:kern w:val="0"/>
+              </w:rPr>
+              <w:t>R</w:t>
+            </w:r>
           </w:p>
         </w:tc>
         <w:tc>
@@ -13755,13 +13892,20 @@
           <w:p>
             <w:pPr>
               <w:widowControl/>
-              <w:ind w:firstLine="480"/>
-              <w:jc w:val="center"/>
-              <w:rPr>
-                <w:rFonts w:ascii="宋体" w:hAnsi="宋体" w:cs="宋体"/>
-                <w:kern w:val="0"/>
-              </w:rPr>
-            </w:pPr>
+              <w:ind w:firstLineChars="0" w:firstLine="0"/>
+              <w:jc w:val="center"/>
+              <w:rPr>
+                <w:rFonts w:ascii="宋体" w:hAnsi="宋体" w:cs="宋体"/>
+                <w:kern w:val="0"/>
+              </w:rPr>
+            </w:pPr>
+            <w:r>
+              <w:rPr>
+                <w:rFonts w:ascii="宋体" w:hAnsi="宋体" w:cs="宋体" w:hint="eastAsia"/>
+                <w:kern w:val="0"/>
+              </w:rPr>
+              <w:t>A</w:t>
+            </w:r>
           </w:p>
         </w:tc>
         <w:tc>
@@ -13778,13 +13922,20 @@
           <w:p>
             <w:pPr>
               <w:widowControl/>
-              <w:ind w:firstLine="480"/>
-              <w:jc w:val="center"/>
-              <w:rPr>
-                <w:rFonts w:ascii="宋体" w:hAnsi="宋体" w:cs="宋体"/>
-                <w:kern w:val="0"/>
-              </w:rPr>
-            </w:pPr>
+              <w:ind w:firstLineChars="0" w:firstLine="0"/>
+              <w:jc w:val="center"/>
+              <w:rPr>
+                <w:rFonts w:ascii="宋体" w:hAnsi="宋体" w:cs="宋体"/>
+                <w:kern w:val="0"/>
+              </w:rPr>
+            </w:pPr>
+            <w:r>
+              <w:rPr>
+                <w:rFonts w:ascii="宋体" w:hAnsi="宋体" w:cs="宋体" w:hint="eastAsia"/>
+                <w:kern w:val="0"/>
+              </w:rPr>
+              <w:t>A</w:t>
+            </w:r>
           </w:p>
         </w:tc>
         <w:tc>
@@ -13801,13 +13952,20 @@
           <w:p>
             <w:pPr>
               <w:widowControl/>
-              <w:ind w:firstLine="480"/>
-              <w:jc w:val="center"/>
-              <w:rPr>
-                <w:rFonts w:ascii="宋体" w:hAnsi="宋体" w:cs="宋体"/>
-                <w:kern w:val="0"/>
-              </w:rPr>
-            </w:pPr>
+              <w:ind w:firstLineChars="0" w:firstLine="0"/>
+              <w:jc w:val="center"/>
+              <w:rPr>
+                <w:rFonts w:ascii="宋体" w:hAnsi="宋体" w:cs="宋体"/>
+                <w:kern w:val="0"/>
+              </w:rPr>
+            </w:pPr>
+            <w:r>
+              <w:rPr>
+                <w:rFonts w:ascii="宋体" w:hAnsi="宋体" w:cs="宋体" w:hint="eastAsia"/>
+                <w:kern w:val="0"/>
+              </w:rPr>
+              <w:t>A</w:t>
+            </w:r>
           </w:p>
         </w:tc>
         <w:tc>
@@ -13824,13 +13982,20 @@
           <w:p>
             <w:pPr>
               <w:widowControl/>
-              <w:ind w:firstLine="480"/>
-              <w:jc w:val="center"/>
-              <w:rPr>
-                <w:rFonts w:ascii="宋体" w:hAnsi="宋体" w:cs="宋体"/>
-                <w:kern w:val="0"/>
-              </w:rPr>
-            </w:pPr>
+              <w:ind w:firstLineChars="0" w:firstLine="0"/>
+              <w:jc w:val="center"/>
+              <w:rPr>
+                <w:rFonts w:ascii="宋体" w:hAnsi="宋体" w:cs="宋体"/>
+                <w:kern w:val="0"/>
+              </w:rPr>
+            </w:pPr>
+            <w:r>
+              <w:rPr>
+                <w:rFonts w:ascii="宋体" w:hAnsi="宋体" w:cs="宋体" w:hint="eastAsia"/>
+                <w:kern w:val="0"/>
+              </w:rPr>
+              <w:t>A</w:t>
+            </w:r>
           </w:p>
         </w:tc>
       </w:tr>
@@ -17282,7 +17447,7 @@
       <w:pPr>
         <w:pStyle w:val="2"/>
       </w:pPr>
-      <w:bookmarkStart w:id="69" w:name="_Toc498247805"/>
+      <w:bookmarkStart w:id="68" w:name="_Toc498630382"/>
       <w:r>
         <w:lastRenderedPageBreak/>
         <w:t>项目</w:t>
@@ -17293,7 +17458,7 @@
         </w:rPr>
         <w:t>职责</w:t>
       </w:r>
-      <w:bookmarkEnd w:id="69"/>
+      <w:bookmarkEnd w:id="68"/>
     </w:p>
     <w:tbl>
       <w:tblPr>
@@ -18240,7 +18405,7 @@
       <w:pPr>
         <w:pStyle w:val="2"/>
       </w:pPr>
-      <w:bookmarkStart w:id="70" w:name="_Toc498247806"/>
+      <w:bookmarkStart w:id="69" w:name="_Toc498630383"/>
       <w:r>
         <w:lastRenderedPageBreak/>
         <w:t>项目</w:t>
@@ -18251,7 +18416,7 @@
         </w:rPr>
         <w:t>干系人</w:t>
       </w:r>
-      <w:bookmarkEnd w:id="70"/>
+      <w:bookmarkEnd w:id="69"/>
     </w:p>
     <w:p>
       <w:pPr>
@@ -18556,14 +18721,12 @@
               <w:ind w:firstLineChars="0" w:firstLine="0"/>
               <w:jc w:val="center"/>
             </w:pPr>
-            <w:proofErr w:type="gramStart"/>
-            <w:r>
-              <w:rPr>
-                <w:rFonts w:hint="eastAsia"/>
-              </w:rPr>
-              <w:t>陈泓见</w:t>
-            </w:r>
-            <w:proofErr w:type="gramEnd"/>
+            <w:r>
+              <w:rPr>
+                <w:rFonts w:hint="eastAsia"/>
+              </w:rPr>
+              <w:t>李泽龙</w:t>
+            </w:r>
           </w:p>
         </w:tc>
         <w:tc>
@@ -18619,10 +18782,7 @@
               <w:jc w:val="center"/>
             </w:pPr>
             <w:r>
-              <w:rPr>
-                <w:rFonts w:hint="eastAsia"/>
-              </w:rPr>
-              <w:t>15858262015</w:t>
+              <w:t>18258871339</w:t>
             </w:r>
           </w:p>
         </w:tc>
@@ -18641,16 +18801,8 @@
               <w:rPr>
                 <w:rFonts w:hint="eastAsia"/>
               </w:rPr>
-              <w:t>陈佳</w:t>
-            </w:r>
-            <w:proofErr w:type="gramStart"/>
-            <w:r>
-              <w:rPr>
-                <w:rFonts w:hint="eastAsia"/>
-              </w:rPr>
-              <w:t>佳</w:t>
-            </w:r>
-            <w:proofErr w:type="gramEnd"/>
+              <w:t>蒋家俊</w:t>
+            </w:r>
           </w:p>
         </w:tc>
         <w:tc>
@@ -18660,7 +18812,8 @@
           </w:tcPr>
           <w:p>
             <w:pPr>
-              <w:ind w:firstLine="480"/>
+              <w:ind w:firstLineChars="0" w:firstLine="0"/>
+              <w:jc w:val="center"/>
             </w:pPr>
             <w:r>
               <w:rPr>
@@ -18677,7 +18830,8 @@
           </w:tcPr>
           <w:p>
             <w:pPr>
-              <w:ind w:firstLine="480"/>
+              <w:ind w:firstLineChars="0" w:firstLine="0"/>
+              <w:jc w:val="center"/>
             </w:pPr>
             <w:r>
               <w:rPr>
@@ -18695,15 +18849,9 @@
           <w:p>
             <w:pPr>
               <w:ind w:firstLine="480"/>
-              <w:rPr>
-                <w:rFonts w:ascii="宋体" w:hAnsi="宋体"/>
-              </w:rPr>
-            </w:pPr>
-            <w:r>
-              <w:rPr>
-                <w:rFonts w:hint="eastAsia"/>
-              </w:rPr>
-              <w:t>17306409332</w:t>
+            </w:pPr>
+            <w:r>
+              <w:t>15858266626</w:t>
             </w:r>
           </w:p>
         </w:tc>
@@ -18722,8 +18870,16 @@
               <w:rPr>
                 <w:rFonts w:hint="eastAsia"/>
               </w:rPr>
-              <w:t>蒋家俊</w:t>
-            </w:r>
+              <w:t>陈佳</w:t>
+            </w:r>
+            <w:proofErr w:type="gramStart"/>
+            <w:r>
+              <w:rPr>
+                <w:rFonts w:hint="eastAsia"/>
+              </w:rPr>
+              <w:t>佳</w:t>
+            </w:r>
+            <w:proofErr w:type="gramEnd"/>
           </w:p>
         </w:tc>
         <w:tc>
@@ -18733,7 +18889,8 @@
           </w:tcPr>
           <w:p>
             <w:pPr>
-              <w:ind w:firstLine="480"/>
+              <w:ind w:firstLineChars="0" w:firstLine="0"/>
+              <w:jc w:val="center"/>
             </w:pPr>
             <w:r>
               <w:rPr>
@@ -18750,7 +18907,8 @@
           </w:tcPr>
           <w:p>
             <w:pPr>
-              <w:ind w:firstLine="480"/>
+              <w:ind w:firstLineChars="0" w:firstLine="0"/>
+              <w:jc w:val="center"/>
             </w:pPr>
             <w:r>
               <w:rPr>
@@ -18768,9 +18926,15 @@
           <w:p>
             <w:pPr>
               <w:ind w:firstLine="480"/>
-            </w:pPr>
-            <w:r>
-              <w:t>15858266626</w:t>
+              <w:rPr>
+                <w:rFonts w:ascii="宋体" w:hAnsi="宋体"/>
+              </w:rPr>
+            </w:pPr>
+            <w:r>
+              <w:rPr>
+                <w:rFonts w:hint="eastAsia"/>
+              </w:rPr>
+              <w:t>17306409332</w:t>
             </w:r>
           </w:p>
         </w:tc>
@@ -18790,6 +18954,8 @@
         </w:rPr>
         <w:t>开发方：</w:t>
       </w:r>
+      <w:bookmarkStart w:id="70" w:name="_GoBack"/>
+      <w:bookmarkEnd w:id="70"/>
     </w:p>
     <w:tbl>
       <w:tblPr>
@@ -19267,7 +19433,7 @@
       <w:pPr>
         <w:pStyle w:val="1"/>
       </w:pPr>
-      <w:bookmarkStart w:id="71" w:name="_Toc498247807"/>
+      <w:bookmarkStart w:id="71" w:name="_Toc498630384"/>
       <w:proofErr w:type="spellStart"/>
       <w:r>
         <w:rPr>
@@ -19283,7 +19449,7 @@
       <w:pPr>
         <w:pStyle w:val="2"/>
       </w:pPr>
-      <w:bookmarkStart w:id="72" w:name="_Toc498247808"/>
+      <w:bookmarkStart w:id="72" w:name="_Toc498630385"/>
       <w:r>
         <w:rPr>
           <w:rFonts w:hint="eastAsia"/>
@@ -19936,7 +20102,7 @@
       <w:pPr>
         <w:pStyle w:val="2"/>
       </w:pPr>
-      <w:bookmarkStart w:id="73" w:name="_Toc498247809"/>
+      <w:bookmarkStart w:id="73" w:name="_Toc498630386"/>
       <w:r>
         <w:rPr>
           <w:rFonts w:hint="eastAsia"/>
@@ -20605,7 +20771,7 @@
           <w:lang w:eastAsia="zh-CN"/>
         </w:rPr>
       </w:pPr>
-      <w:bookmarkStart w:id="74" w:name="_Toc498247810"/>
+      <w:bookmarkStart w:id="74" w:name="_Toc498630387"/>
       <w:r>
         <w:rPr>
           <w:rFonts w:hint="eastAsia"/>
@@ -20620,7 +20786,7 @@
       <w:pPr>
         <w:pStyle w:val="2"/>
       </w:pPr>
-      <w:bookmarkStart w:id="75" w:name="_Toc498247811"/>
+      <w:bookmarkStart w:id="75" w:name="_Toc498630388"/>
       <w:r>
         <w:rPr>
           <w:rFonts w:hint="eastAsia"/>
@@ -20644,7 +20810,7 @@
       <w:pPr>
         <w:pStyle w:val="2"/>
       </w:pPr>
-      <w:bookmarkStart w:id="76" w:name="_Toc498247812"/>
+      <w:bookmarkStart w:id="76" w:name="_Toc498630389"/>
       <w:r>
         <w:rPr>
           <w:rFonts w:hint="eastAsia"/>
@@ -20893,7 +21059,7 @@
       <w:pPr>
         <w:pStyle w:val="2"/>
       </w:pPr>
-      <w:bookmarkStart w:id="77" w:name="_Toc498247813"/>
+      <w:bookmarkStart w:id="77" w:name="_Toc498630390"/>
       <w:r>
         <w:rPr>
           <w:rFonts w:hint="eastAsia"/>
@@ -21124,7 +21290,7 @@
       <w:pPr>
         <w:pStyle w:val="2"/>
       </w:pPr>
-      <w:bookmarkStart w:id="78" w:name="_Toc498247814"/>
+      <w:bookmarkStart w:id="78" w:name="_Toc498630391"/>
       <w:r>
         <w:rPr>
           <w:rFonts w:hint="eastAsia"/>
@@ -21451,7 +21617,7 @@
           <w:lang w:eastAsia="zh-CN"/>
         </w:rPr>
       </w:pPr>
-      <w:bookmarkStart w:id="79" w:name="_Toc498247815"/>
+      <w:bookmarkStart w:id="79" w:name="_Toc498630392"/>
       <w:proofErr w:type="spellStart"/>
       <w:r>
         <w:rPr>
@@ -23849,7 +24015,7 @@
 </file>
 
 <file path=customXml/itemProps1.xml><?xml version="1.0" encoding="utf-8"?>
-<ds:datastoreItem xmlns:ds="http://schemas.openxmlformats.org/officeDocument/2006/customXml" ds:itemID="{EDBC37BA-E163-4505-AE40-01DFD53D50AE}">
+<ds:datastoreItem xmlns:ds="http://schemas.openxmlformats.org/officeDocument/2006/customXml" ds:itemID="{156FB096-73F9-4C69-B406-5E1E3C8E475F}">
   <ds:schemaRefs>
     <ds:schemaRef ds:uri="http://schemas.openxmlformats.org/officeDocument/2006/bibliography"/>
   </ds:schemaRefs>

--- a/3需求工程项目计划/PRD2017-G07-需求工程项目计划.docx
+++ b/3需求工程项目计划/PRD2017-G07-需求工程项目计划.docx
@@ -17,7 +17,7 @@
         </w:rPr>
       </w:pPr>
       <w:bookmarkStart w:id="0" w:name="_Toc497567546"/>
-      <w:bookmarkStart w:id="1" w:name="_Toc498630352"/>
+      <w:bookmarkStart w:id="1" w:name="_Toc499383768"/>
       <w:r>
         <w:rPr>
           <w:rFonts w:ascii="宋体" w:hAnsi="宋体" w:hint="eastAsia"/>
@@ -42,7 +42,7 @@
         </w:rPr>
       </w:pPr>
       <w:bookmarkStart w:id="2" w:name="_Toc497567547"/>
-      <w:bookmarkStart w:id="3" w:name="_Toc498630353"/>
+      <w:bookmarkStart w:id="3" w:name="_Toc499383769"/>
       <w:r>
         <w:rPr>
           <w:rFonts w:ascii="宋体" w:hAnsi="宋体" w:hint="eastAsia"/>
@@ -92,7 +92,7 @@
       <w:bookmarkStart w:id="10" w:name="_Toc496392862"/>
       <w:bookmarkStart w:id="11" w:name="_Toc496820136"/>
       <w:bookmarkStart w:id="12" w:name="_Toc496863235"/>
-      <w:bookmarkStart w:id="13" w:name="_Toc498630354"/>
+      <w:bookmarkStart w:id="13" w:name="_Toc499383770"/>
       <w:r>
         <w:rPr>
           <w:rFonts w:hint="eastAsia"/>
@@ -137,7 +137,7 @@
           <w:sz w:val="32"/>
           <w:szCs w:val="32"/>
         </w:rPr>
-        <w:t>6</w:t>
+        <w:t>7</w:t>
       </w:r>
       <w:bookmarkEnd w:id="13"/>
     </w:p>
@@ -171,10 +171,7 @@
         <w:t>月</w:t>
       </w:r>
       <w:r>
-        <w:t>1</w:t>
-      </w:r>
-      <w:r>
-        <w:t>6</w:t>
+        <w:t>25</w:t>
       </w:r>
       <w:r>
         <w:rPr>
@@ -233,7 +230,7 @@
           <w:noProof/>
         </w:rPr>
         <w:drawing>
-          <wp:anchor distT="0" distB="0" distL="114300" distR="114300" simplePos="0" relativeHeight="251659264" behindDoc="0" locked="0" layoutInCell="1" allowOverlap="1" wp14:anchorId="7BB10E44" wp14:editId="527D40D6">
+          <wp:anchor distT="0" distB="0" distL="114300" distR="114300" simplePos="0" relativeHeight="251659264" behindDoc="0" locked="0" layoutInCell="1" allowOverlap="1" wp14:anchorId="4161CE3E" wp14:editId="6031E9E0">
             <wp:simplePos x="0" y="0"/>
             <wp:positionH relativeFrom="column">
               <wp:posOffset>1468755</wp:posOffset>
@@ -602,7 +599,7 @@
               <w:t>.</w:t>
             </w:r>
             <w:r>
-              <w:t>6</w:t>
+              <w:t>7</w:t>
             </w:r>
           </w:p>
         </w:tc>
@@ -843,10 +840,7 @@
               <w:t>-</w:t>
             </w:r>
             <w:r>
-              <w:t>1</w:t>
-            </w:r>
-            <w:r>
-              <w:t>6</w:t>
+              <w:t>25</w:t>
             </w:r>
           </w:p>
         </w:tc>
@@ -2090,6 +2084,131 @@
           </w:p>
         </w:tc>
       </w:tr>
+      <w:tr>
+        <w:trPr>
+          <w:cantSplit/>
+        </w:trPr>
+        <w:tc>
+          <w:tcPr>
+            <w:tcW w:w="1818" w:type="dxa"/>
+            <w:tcBorders>
+              <w:top w:val="nil"/>
+            </w:tcBorders>
+          </w:tcPr>
+          <w:p>
+            <w:pPr>
+              <w:ind w:firstLine="480"/>
+            </w:pPr>
+            <w:r>
+              <w:rPr>
+                <w:rFonts w:hint="eastAsia"/>
+              </w:rPr>
+              <w:t>回顾</w:t>
+            </w:r>
+            <w:r>
+              <w:t>7</w:t>
+            </w:r>
+          </w:p>
+        </w:tc>
+        <w:tc>
+          <w:tcPr>
+            <w:tcW w:w="1800" w:type="dxa"/>
+            <w:tcBorders>
+              <w:top w:val="nil"/>
+            </w:tcBorders>
+          </w:tcPr>
+          <w:p>
+            <w:pPr>
+              <w:ind w:firstLine="480"/>
+            </w:pPr>
+            <w:proofErr w:type="gramStart"/>
+            <w:r>
+              <w:rPr>
+                <w:rFonts w:hint="eastAsia"/>
+              </w:rPr>
+              <w:t>葛倍</w:t>
+            </w:r>
+            <w:proofErr w:type="gramEnd"/>
+            <w:r>
+              <w:rPr>
+                <w:rFonts w:hint="eastAsia"/>
+              </w:rPr>
+              <w:t>良</w:t>
+            </w:r>
+          </w:p>
+        </w:tc>
+        <w:tc>
+          <w:tcPr>
+            <w:tcW w:w="3672" w:type="dxa"/>
+            <w:tcBorders>
+              <w:top w:val="nil"/>
+            </w:tcBorders>
+          </w:tcPr>
+          <w:p>
+            <w:pPr>
+              <w:ind w:firstLine="480"/>
+            </w:pPr>
+            <w:r>
+              <w:t>1</w:t>
+            </w:r>
+            <w:r>
+              <w:rPr>
+                <w:rFonts w:hint="eastAsia"/>
+              </w:rPr>
+              <w:t>.</w:t>
+            </w:r>
+            <w:r>
+              <w:t>7</w:t>
+            </w:r>
+          </w:p>
+        </w:tc>
+        <w:tc>
+          <w:tcPr>
+            <w:tcW w:w="1566" w:type="dxa"/>
+            <w:tcBorders>
+              <w:top w:val="nil"/>
+            </w:tcBorders>
+          </w:tcPr>
+          <w:p>
+            <w:pPr>
+              <w:ind w:firstLine="480"/>
+            </w:pPr>
+            <w:r>
+              <w:t>2017</w:t>
+            </w:r>
+            <w:r>
+              <w:rPr>
+                <w:rFonts w:hint="eastAsia"/>
+              </w:rPr>
+              <w:t>年</w:t>
+            </w:r>
+            <w:r>
+              <w:rPr>
+                <w:rFonts w:hint="eastAsia"/>
+              </w:rPr>
+              <w:t>1</w:t>
+            </w:r>
+            <w:r>
+              <w:t>1</w:t>
+            </w:r>
+            <w:r>
+              <w:rPr>
+                <w:rFonts w:hint="eastAsia"/>
+              </w:rPr>
+              <w:t>月</w:t>
+            </w:r>
+            <w:r>
+              <w:t>25</w:t>
+            </w:r>
+            <w:r>
+              <w:rPr>
+                <w:rFonts w:hint="eastAsia"/>
+              </w:rPr>
+              <w:t>日</w:t>
+            </w:r>
+          </w:p>
+        </w:tc>
+      </w:tr>
     </w:tbl>
     <w:p>
       <w:pPr>
@@ -2212,16 +2331,9 @@
     <w:p>
       <w:pPr>
         <w:ind w:firstLineChars="0" w:firstLine="0"/>
-      </w:pPr>
-    </w:p>
-    <w:p>
-      <w:pPr>
-        <w:ind w:firstLineChars="0" w:firstLine="0"/>
-      </w:pPr>
-    </w:p>
-    <w:p>
-      <w:pPr>
-        <w:ind w:firstLineChars="0" w:firstLine="0"/>
+        <w:rPr>
+          <w:rFonts w:hint="eastAsia"/>
+        </w:rPr>
       </w:pPr>
     </w:p>
     <w:p>
@@ -2231,7 +2343,7 @@
           <w:lang w:eastAsia="zh-CN"/>
         </w:rPr>
       </w:pPr>
-      <w:bookmarkStart w:id="14" w:name="_Toc498630355"/>
+      <w:bookmarkStart w:id="14" w:name="_Toc499383771"/>
       <w:r>
         <w:rPr>
           <w:rFonts w:hint="eastAsia"/>
@@ -2251,6 +2363,8 @@
     <w:bookmarkStart w:id="15" w:name="_Toc496214309"/>
     <w:bookmarkStart w:id="16" w:name="_Toc496819908"/>
     <w:bookmarkStart w:id="17" w:name="_Toc496863236"/>
+    <w:bookmarkStart w:id="18" w:name="_GoBack"/>
+    <w:bookmarkEnd w:id="18"/>
     <w:p>
       <w:pPr>
         <w:pStyle w:val="11"/>
@@ -2283,7 +2397,7 @@
       <w:r>
         <w:fldChar w:fldCharType="separate"/>
       </w:r>
-      <w:hyperlink w:anchor="_Toc498630352" w:history="1">
+      <w:hyperlink w:anchor="_Toc499383768" w:history="1">
         <w:r>
           <w:rPr>
             <w:rStyle w:val="a5"/>
@@ -2312,7 +2426,7 @@
             <w:noProof/>
             <w:webHidden/>
           </w:rPr>
-          <w:instrText xml:space="preserve"> PAGEREF _Toc498630352 \h </w:instrText>
+          <w:instrText xml:space="preserve"> PAGEREF _Toc499383768 \h </w:instrText>
         </w:r>
         <w:r>
           <w:rPr>
@@ -2357,7 +2471,7 @@
           <w:szCs w:val="22"/>
         </w:rPr>
       </w:pPr>
-      <w:hyperlink w:anchor="_Toc498630353" w:history="1">
+      <w:hyperlink w:anchor="_Toc499383769" w:history="1">
         <w:r>
           <w:rPr>
             <w:rStyle w:val="a5"/>
@@ -2387,7 +2501,7 @@
             <w:noProof/>
             <w:webHidden/>
           </w:rPr>
-          <w:instrText xml:space="preserve"> PAGEREF _Toc498630353 \h </w:instrText>
+          <w:instrText xml:space="preserve"> PAGEREF _Toc499383769 \h </w:instrText>
         </w:r>
         <w:r>
           <w:rPr>
@@ -2432,7 +2546,7 @@
           <w:szCs w:val="22"/>
         </w:rPr>
       </w:pPr>
-      <w:hyperlink w:anchor="_Toc498630354" w:history="1">
+      <w:hyperlink w:anchor="_Toc499383770" w:history="1">
         <w:r>
           <w:rPr>
             <w:rStyle w:val="a5"/>
@@ -2445,7 +2559,7 @@
             <w:rStyle w:val="a5"/>
             <w:noProof/>
           </w:rPr>
-          <w:t>:1.6</w:t>
+          <w:t>:1.7</w:t>
         </w:r>
         <w:r>
           <w:rPr>
@@ -2466,7 +2580,7 @@
             <w:noProof/>
             <w:webHidden/>
           </w:rPr>
-          <w:instrText xml:space="preserve"> PAGEREF _Toc498630354 \h </w:instrText>
+          <w:instrText xml:space="preserve"> PAGEREF _Toc499383770 \h </w:instrText>
         </w:r>
         <w:r>
           <w:rPr>
@@ -2512,7 +2626,7 @@
           <w:szCs w:val="22"/>
         </w:rPr>
       </w:pPr>
-      <w:hyperlink w:anchor="_Toc498630355" w:history="1">
+      <w:hyperlink w:anchor="_Toc499383771" w:history="1">
         <w:r>
           <w:rPr>
             <w:rStyle w:val="a5"/>
@@ -2555,7 +2669,7 @@
             <w:noProof/>
             <w:webHidden/>
           </w:rPr>
-          <w:instrText xml:space="preserve"> PAGEREF _Toc498630355 \h </w:instrText>
+          <w:instrText xml:space="preserve"> PAGEREF _Toc499383771 \h </w:instrText>
         </w:r>
         <w:r>
           <w:rPr>
@@ -2601,7 +2715,7 @@
           <w:szCs w:val="22"/>
         </w:rPr>
       </w:pPr>
-      <w:hyperlink w:anchor="_Toc498630356" w:history="1">
+      <w:hyperlink w:anchor="_Toc499383772" w:history="1">
         <w:r>
           <w:rPr>
             <w:rStyle w:val="a5"/>
@@ -2644,7 +2758,7 @@
             <w:noProof/>
             <w:webHidden/>
           </w:rPr>
-          <w:instrText xml:space="preserve"> PAGEREF _Toc498630356 \h </w:instrText>
+          <w:instrText xml:space="preserve"> PAGEREF _Toc499383772 \h </w:instrText>
         </w:r>
         <w:r>
           <w:rPr>
@@ -2690,7 +2804,7 @@
           <w:szCs w:val="22"/>
         </w:rPr>
       </w:pPr>
-      <w:hyperlink w:anchor="_Toc498630357" w:history="1">
+      <w:hyperlink w:anchor="_Toc499383773" w:history="1">
         <w:r>
           <w:rPr>
             <w:rStyle w:val="a5"/>
@@ -2733,7 +2847,7 @@
             <w:noProof/>
             <w:webHidden/>
           </w:rPr>
-          <w:instrText xml:space="preserve"> PAGEREF _Toc498630357 \h </w:instrText>
+          <w:instrText xml:space="preserve"> PAGEREF _Toc499383773 \h </w:instrText>
         </w:r>
         <w:r>
           <w:rPr>
@@ -2779,7 +2893,7 @@
           <w:szCs w:val="22"/>
         </w:rPr>
       </w:pPr>
-      <w:hyperlink w:anchor="_Toc498630358" w:history="1">
+      <w:hyperlink w:anchor="_Toc499383774" w:history="1">
         <w:r>
           <w:rPr>
             <w:rStyle w:val="a5"/>
@@ -2822,7 +2936,7 @@
             <w:noProof/>
             <w:webHidden/>
           </w:rPr>
-          <w:instrText xml:space="preserve"> PAGEREF _Toc498630358 \h </w:instrText>
+          <w:instrText xml:space="preserve"> PAGEREF _Toc499383774 \h </w:instrText>
         </w:r>
         <w:r>
           <w:rPr>
@@ -2868,7 +2982,7 @@
           <w:szCs w:val="22"/>
         </w:rPr>
       </w:pPr>
-      <w:hyperlink w:anchor="_Toc498630359" w:history="1">
+      <w:hyperlink w:anchor="_Toc499383775" w:history="1">
         <w:r>
           <w:rPr>
             <w:rStyle w:val="a5"/>
@@ -2911,7 +3025,7 @@
             <w:noProof/>
             <w:webHidden/>
           </w:rPr>
-          <w:instrText xml:space="preserve"> PAGEREF _Toc498630359 \h </w:instrText>
+          <w:instrText xml:space="preserve"> PAGEREF _Toc499383775 \h </w:instrText>
         </w:r>
         <w:r>
           <w:rPr>
@@ -2957,7 +3071,7 @@
           <w:szCs w:val="22"/>
         </w:rPr>
       </w:pPr>
-      <w:hyperlink w:anchor="_Toc498630360" w:history="1">
+      <w:hyperlink w:anchor="_Toc499383776" w:history="1">
         <w:r>
           <w:rPr>
             <w:rStyle w:val="a5"/>
@@ -3000,7 +3114,7 @@
             <w:noProof/>
             <w:webHidden/>
           </w:rPr>
-          <w:instrText xml:space="preserve"> PAGEREF _Toc498630360 \h </w:instrText>
+          <w:instrText xml:space="preserve"> PAGEREF _Toc499383776 \h </w:instrText>
         </w:r>
         <w:r>
           <w:rPr>
@@ -3046,7 +3160,7 @@
           <w:szCs w:val="22"/>
         </w:rPr>
       </w:pPr>
-      <w:hyperlink w:anchor="_Toc498630361" w:history="1">
+      <w:hyperlink w:anchor="_Toc499383777" w:history="1">
         <w:r>
           <w:rPr>
             <w:rStyle w:val="a5"/>
@@ -3089,7 +3203,7 @@
             <w:noProof/>
             <w:webHidden/>
           </w:rPr>
-          <w:instrText xml:space="preserve"> PAGEREF _Toc498630361 \h </w:instrText>
+          <w:instrText xml:space="preserve"> PAGEREF _Toc499383777 \h </w:instrText>
         </w:r>
         <w:r>
           <w:rPr>
@@ -3135,7 +3249,7 @@
           <w:szCs w:val="22"/>
         </w:rPr>
       </w:pPr>
-      <w:hyperlink w:anchor="_Toc498630362" w:history="1">
+      <w:hyperlink w:anchor="_Toc499383778" w:history="1">
         <w:r>
           <w:rPr>
             <w:rStyle w:val="a5"/>
@@ -3178,7 +3292,7 @@
             <w:noProof/>
             <w:webHidden/>
           </w:rPr>
-          <w:instrText xml:space="preserve"> PAGEREF _Toc498630362 \h </w:instrText>
+          <w:instrText xml:space="preserve"> PAGEREF _Toc499383778 \h </w:instrText>
         </w:r>
         <w:r>
           <w:rPr>
@@ -3224,7 +3338,7 @@
           <w:szCs w:val="22"/>
         </w:rPr>
       </w:pPr>
-      <w:hyperlink w:anchor="_Toc498630363" w:history="1">
+      <w:hyperlink w:anchor="_Toc499383779" w:history="1">
         <w:r>
           <w:rPr>
             <w:rStyle w:val="a5"/>
@@ -3267,7 +3381,7 @@
             <w:noProof/>
             <w:webHidden/>
           </w:rPr>
-          <w:instrText xml:space="preserve"> PAGEREF _Toc498630363 \h </w:instrText>
+          <w:instrText xml:space="preserve"> PAGEREF _Toc499383779 \h </w:instrText>
         </w:r>
         <w:r>
           <w:rPr>
@@ -3313,7 +3427,7 @@
           <w:szCs w:val="22"/>
         </w:rPr>
       </w:pPr>
-      <w:hyperlink w:anchor="_Toc498630364" w:history="1">
+      <w:hyperlink w:anchor="_Toc499383780" w:history="1">
         <w:r>
           <w:rPr>
             <w:rStyle w:val="a5"/>
@@ -3356,7 +3470,7 @@
             <w:noProof/>
             <w:webHidden/>
           </w:rPr>
-          <w:instrText xml:space="preserve"> PAGEREF _Toc498630364 \h </w:instrText>
+          <w:instrText xml:space="preserve"> PAGEREF _Toc499383780 \h </w:instrText>
         </w:r>
         <w:r>
           <w:rPr>
@@ -3402,7 +3516,7 @@
           <w:szCs w:val="22"/>
         </w:rPr>
       </w:pPr>
-      <w:hyperlink w:anchor="_Toc498630365" w:history="1">
+      <w:hyperlink w:anchor="_Toc499383781" w:history="1">
         <w:r>
           <w:rPr>
             <w:rStyle w:val="a5"/>
@@ -3445,7 +3559,7 @@
             <w:noProof/>
             <w:webHidden/>
           </w:rPr>
-          <w:instrText xml:space="preserve"> PAGEREF _Toc498630365 \h </w:instrText>
+          <w:instrText xml:space="preserve"> PAGEREF _Toc499383781 \h </w:instrText>
         </w:r>
         <w:r>
           <w:rPr>
@@ -3491,7 +3605,7 @@
           <w:szCs w:val="22"/>
         </w:rPr>
       </w:pPr>
-      <w:hyperlink w:anchor="_Toc498630366" w:history="1">
+      <w:hyperlink w:anchor="_Toc499383782" w:history="1">
         <w:r>
           <w:rPr>
             <w:rStyle w:val="a5"/>
@@ -3534,7 +3648,7 @@
             <w:noProof/>
             <w:webHidden/>
           </w:rPr>
-          <w:instrText xml:space="preserve"> PAGEREF _Toc498630366 \h </w:instrText>
+          <w:instrText xml:space="preserve"> PAGEREF _Toc499383782 \h </w:instrText>
         </w:r>
         <w:r>
           <w:rPr>
@@ -3580,7 +3694,7 @@
           <w:szCs w:val="22"/>
         </w:rPr>
       </w:pPr>
-      <w:hyperlink w:anchor="_Toc498630367" w:history="1">
+      <w:hyperlink w:anchor="_Toc499383783" w:history="1">
         <w:r>
           <w:rPr>
             <w:rStyle w:val="a5"/>
@@ -3623,7 +3737,7 @@
             <w:noProof/>
             <w:webHidden/>
           </w:rPr>
-          <w:instrText xml:space="preserve"> PAGEREF _Toc498630367 \h </w:instrText>
+          <w:instrText xml:space="preserve"> PAGEREF _Toc499383783 \h </w:instrText>
         </w:r>
         <w:r>
           <w:rPr>
@@ -3669,7 +3783,7 @@
           <w:szCs w:val="22"/>
         </w:rPr>
       </w:pPr>
-      <w:hyperlink w:anchor="_Toc498630368" w:history="1">
+      <w:hyperlink w:anchor="_Toc499383784" w:history="1">
         <w:r>
           <w:rPr>
             <w:rStyle w:val="a5"/>
@@ -3712,7 +3826,7 @@
             <w:noProof/>
             <w:webHidden/>
           </w:rPr>
-          <w:instrText xml:space="preserve"> PAGEREF _Toc498630368 \h </w:instrText>
+          <w:instrText xml:space="preserve"> PAGEREF _Toc499383784 \h </w:instrText>
         </w:r>
         <w:r>
           <w:rPr>
@@ -3758,7 +3872,7 @@
           <w:szCs w:val="22"/>
         </w:rPr>
       </w:pPr>
-      <w:hyperlink w:anchor="_Toc498630369" w:history="1">
+      <w:hyperlink w:anchor="_Toc499383785" w:history="1">
         <w:r>
           <w:rPr>
             <w:rStyle w:val="a5"/>
@@ -3801,7 +3915,7 @@
             <w:noProof/>
             <w:webHidden/>
           </w:rPr>
-          <w:instrText xml:space="preserve"> PAGEREF _Toc498630369 \h </w:instrText>
+          <w:instrText xml:space="preserve"> PAGEREF _Toc499383785 \h </w:instrText>
         </w:r>
         <w:r>
           <w:rPr>
@@ -3847,7 +3961,7 @@
           <w:szCs w:val="22"/>
         </w:rPr>
       </w:pPr>
-      <w:hyperlink w:anchor="_Toc498630370" w:history="1">
+      <w:hyperlink w:anchor="_Toc499383786" w:history="1">
         <w:r>
           <w:rPr>
             <w:rStyle w:val="a5"/>
@@ -3890,7 +4004,7 @@
             <w:noProof/>
             <w:webHidden/>
           </w:rPr>
-          <w:instrText xml:space="preserve"> PAGEREF _Toc498630370 \h </w:instrText>
+          <w:instrText xml:space="preserve"> PAGEREF _Toc499383786 \h </w:instrText>
         </w:r>
         <w:r>
           <w:rPr>
@@ -3936,7 +4050,7 @@
           <w:szCs w:val="22"/>
         </w:rPr>
       </w:pPr>
-      <w:hyperlink w:anchor="_Toc498630371" w:history="1">
+      <w:hyperlink w:anchor="_Toc499383787" w:history="1">
         <w:r>
           <w:rPr>
             <w:rStyle w:val="a5"/>
@@ -3979,7 +4093,7 @@
             <w:noProof/>
             <w:webHidden/>
           </w:rPr>
-          <w:instrText xml:space="preserve"> PAGEREF _Toc498630371 \h </w:instrText>
+          <w:instrText xml:space="preserve"> PAGEREF _Toc499383787 \h </w:instrText>
         </w:r>
         <w:r>
           <w:rPr>
@@ -4025,7 +4139,7 @@
           <w:szCs w:val="22"/>
         </w:rPr>
       </w:pPr>
-      <w:hyperlink w:anchor="_Toc498630372" w:history="1">
+      <w:hyperlink w:anchor="_Toc499383788" w:history="1">
         <w:r>
           <w:rPr>
             <w:rStyle w:val="a5"/>
@@ -4075,7 +4189,7 @@
             <w:noProof/>
             <w:webHidden/>
           </w:rPr>
-          <w:instrText xml:space="preserve"> PAGEREF _Toc498630372 \h </w:instrText>
+          <w:instrText xml:space="preserve"> PAGEREF _Toc499383788 \h </w:instrText>
         </w:r>
         <w:r>
           <w:rPr>
@@ -4121,7 +4235,7 @@
           <w:szCs w:val="22"/>
         </w:rPr>
       </w:pPr>
-      <w:hyperlink w:anchor="_Toc498630373" w:history="1">
+      <w:hyperlink w:anchor="_Toc499383789" w:history="1">
         <w:r>
           <w:rPr>
             <w:rStyle w:val="a5"/>
@@ -4164,7 +4278,7 @@
             <w:noProof/>
             <w:webHidden/>
           </w:rPr>
-          <w:instrText xml:space="preserve"> PAGEREF _Toc498630373 \h </w:instrText>
+          <w:instrText xml:space="preserve"> PAGEREF _Toc499383789 \h </w:instrText>
         </w:r>
         <w:r>
           <w:rPr>
@@ -4210,7 +4324,7 @@
           <w:szCs w:val="22"/>
         </w:rPr>
       </w:pPr>
-      <w:hyperlink w:anchor="_Toc498630374" w:history="1">
+      <w:hyperlink w:anchor="_Toc499383790" w:history="1">
         <w:r>
           <w:rPr>
             <w:rStyle w:val="a5"/>
@@ -4253,7 +4367,7 @@
             <w:noProof/>
             <w:webHidden/>
           </w:rPr>
-          <w:instrText xml:space="preserve"> PAGEREF _Toc498630374 \h </w:instrText>
+          <w:instrText xml:space="preserve"> PAGEREF _Toc499383790 \h </w:instrText>
         </w:r>
         <w:r>
           <w:rPr>
@@ -4299,7 +4413,7 @@
           <w:szCs w:val="22"/>
         </w:rPr>
       </w:pPr>
-      <w:hyperlink w:anchor="_Toc498630375" w:history="1">
+      <w:hyperlink w:anchor="_Toc499383791" w:history="1">
         <w:r>
           <w:rPr>
             <w:rStyle w:val="a5"/>
@@ -4342,7 +4456,7 @@
             <w:noProof/>
             <w:webHidden/>
           </w:rPr>
-          <w:instrText xml:space="preserve"> PAGEREF _Toc498630375 \h </w:instrText>
+          <w:instrText xml:space="preserve"> PAGEREF _Toc499383791 \h </w:instrText>
         </w:r>
         <w:r>
           <w:rPr>
@@ -4388,7 +4502,7 @@
           <w:szCs w:val="22"/>
         </w:rPr>
       </w:pPr>
-      <w:hyperlink w:anchor="_Toc498630376" w:history="1">
+      <w:hyperlink w:anchor="_Toc499383792" w:history="1">
         <w:r>
           <w:rPr>
             <w:rStyle w:val="a5"/>
@@ -4431,7 +4545,7 @@
             <w:noProof/>
             <w:webHidden/>
           </w:rPr>
-          <w:instrText xml:space="preserve"> PAGEREF _Toc498630376 \h </w:instrText>
+          <w:instrText xml:space="preserve"> PAGEREF _Toc499383792 \h </w:instrText>
         </w:r>
         <w:r>
           <w:rPr>
@@ -4477,7 +4591,7 @@
           <w:szCs w:val="22"/>
         </w:rPr>
       </w:pPr>
-      <w:hyperlink w:anchor="_Toc498630377" w:history="1">
+      <w:hyperlink w:anchor="_Toc499383793" w:history="1">
         <w:r>
           <w:rPr>
             <w:rStyle w:val="a5"/>
@@ -4520,7 +4634,7 @@
             <w:noProof/>
             <w:webHidden/>
           </w:rPr>
-          <w:instrText xml:space="preserve"> PAGEREF _Toc498630377 \h </w:instrText>
+          <w:instrText xml:space="preserve"> PAGEREF _Toc499383793 \h </w:instrText>
         </w:r>
         <w:r>
           <w:rPr>
@@ -4566,7 +4680,7 @@
           <w:szCs w:val="22"/>
         </w:rPr>
       </w:pPr>
-      <w:hyperlink w:anchor="_Toc498630378" w:history="1">
+      <w:hyperlink w:anchor="_Toc499383794" w:history="1">
         <w:r>
           <w:rPr>
             <w:rStyle w:val="a5"/>
@@ -4609,7 +4723,7 @@
             <w:noProof/>
             <w:webHidden/>
           </w:rPr>
-          <w:instrText xml:space="preserve"> PAGEREF _Toc498630378 \h </w:instrText>
+          <w:instrText xml:space="preserve"> PAGEREF _Toc499383794 \h </w:instrText>
         </w:r>
         <w:r>
           <w:rPr>
@@ -4655,7 +4769,7 @@
           <w:szCs w:val="22"/>
         </w:rPr>
       </w:pPr>
-      <w:hyperlink w:anchor="_Toc498630379" w:history="1">
+      <w:hyperlink w:anchor="_Toc499383795" w:history="1">
         <w:r>
           <w:rPr>
             <w:rStyle w:val="a5"/>
@@ -4698,7 +4812,7 @@
             <w:noProof/>
             <w:webHidden/>
           </w:rPr>
-          <w:instrText xml:space="preserve"> PAGEREF _Toc498630379 \h </w:instrText>
+          <w:instrText xml:space="preserve"> PAGEREF _Toc499383795 \h </w:instrText>
         </w:r>
         <w:r>
           <w:rPr>
@@ -4744,7 +4858,7 @@
           <w:szCs w:val="22"/>
         </w:rPr>
       </w:pPr>
-      <w:hyperlink w:anchor="_Toc498630380" w:history="1">
+      <w:hyperlink w:anchor="_Toc499383796" w:history="1">
         <w:r>
           <w:rPr>
             <w:rStyle w:val="a5"/>
@@ -4787,7 +4901,7 @@
             <w:noProof/>
             <w:webHidden/>
           </w:rPr>
-          <w:instrText xml:space="preserve"> PAGEREF _Toc498630380 \h </w:instrText>
+          <w:instrText xml:space="preserve"> PAGEREF _Toc499383796 \h </w:instrText>
         </w:r>
         <w:r>
           <w:rPr>
@@ -4833,7 +4947,7 @@
           <w:szCs w:val="22"/>
         </w:rPr>
       </w:pPr>
-      <w:hyperlink w:anchor="_Toc498630381" w:history="1">
+      <w:hyperlink w:anchor="_Toc499383797" w:history="1">
         <w:r>
           <w:rPr>
             <w:rStyle w:val="a5"/>
@@ -4876,7 +4990,7 @@
             <w:noProof/>
             <w:webHidden/>
           </w:rPr>
-          <w:instrText xml:space="preserve"> PAGEREF _Toc498630381 \h </w:instrText>
+          <w:instrText xml:space="preserve"> PAGEREF _Toc499383797 \h </w:instrText>
         </w:r>
         <w:r>
           <w:rPr>
@@ -4922,7 +5036,7 @@
           <w:szCs w:val="22"/>
         </w:rPr>
       </w:pPr>
-      <w:hyperlink w:anchor="_Toc498630382" w:history="1">
+      <w:hyperlink w:anchor="_Toc499383798" w:history="1">
         <w:r>
           <w:rPr>
             <w:rStyle w:val="a5"/>
@@ -4965,7 +5079,7 @@
             <w:noProof/>
             <w:webHidden/>
           </w:rPr>
-          <w:instrText xml:space="preserve"> PAGEREF _Toc498630382 \h </w:instrText>
+          <w:instrText xml:space="preserve"> PAGEREF _Toc499383798 \h </w:instrText>
         </w:r>
         <w:r>
           <w:rPr>
@@ -5011,7 +5125,7 @@
           <w:szCs w:val="22"/>
         </w:rPr>
       </w:pPr>
-      <w:hyperlink w:anchor="_Toc498630383" w:history="1">
+      <w:hyperlink w:anchor="_Toc499383799" w:history="1">
         <w:r>
           <w:rPr>
             <w:rStyle w:val="a5"/>
@@ -5054,7 +5168,7 @@
             <w:noProof/>
             <w:webHidden/>
           </w:rPr>
-          <w:instrText xml:space="preserve"> PAGEREF _Toc498630383 \h </w:instrText>
+          <w:instrText xml:space="preserve"> PAGEREF _Toc499383799 \h </w:instrText>
         </w:r>
         <w:r>
           <w:rPr>
@@ -5100,7 +5214,7 @@
           <w:szCs w:val="22"/>
         </w:rPr>
       </w:pPr>
-      <w:hyperlink w:anchor="_Toc498630384" w:history="1">
+      <w:hyperlink w:anchor="_Toc499383800" w:history="1">
         <w:r>
           <w:rPr>
             <w:rStyle w:val="a5"/>
@@ -5143,7 +5257,7 @@
             <w:noProof/>
             <w:webHidden/>
           </w:rPr>
-          <w:instrText xml:space="preserve"> PAGEREF _Toc498630384 \h </w:instrText>
+          <w:instrText xml:space="preserve"> PAGEREF _Toc499383800 \h </w:instrText>
         </w:r>
         <w:r>
           <w:rPr>
@@ -5189,7 +5303,7 @@
           <w:szCs w:val="22"/>
         </w:rPr>
       </w:pPr>
-      <w:hyperlink w:anchor="_Toc498630385" w:history="1">
+      <w:hyperlink w:anchor="_Toc499383801" w:history="1">
         <w:r>
           <w:rPr>
             <w:rStyle w:val="a5"/>
@@ -5232,7 +5346,7 @@
             <w:noProof/>
             <w:webHidden/>
           </w:rPr>
-          <w:instrText xml:space="preserve"> PAGEREF _Toc498630385 \h </w:instrText>
+          <w:instrText xml:space="preserve"> PAGEREF _Toc499383801 \h </w:instrText>
         </w:r>
         <w:r>
           <w:rPr>
@@ -5278,7 +5392,7 @@
           <w:szCs w:val="22"/>
         </w:rPr>
       </w:pPr>
-      <w:hyperlink w:anchor="_Toc498630386" w:history="1">
+      <w:hyperlink w:anchor="_Toc499383802" w:history="1">
         <w:r>
           <w:rPr>
             <w:rStyle w:val="a5"/>
@@ -5321,7 +5435,7 @@
             <w:noProof/>
             <w:webHidden/>
           </w:rPr>
-          <w:instrText xml:space="preserve"> PAGEREF _Toc498630386 \h </w:instrText>
+          <w:instrText xml:space="preserve"> PAGEREF _Toc499383802 \h </w:instrText>
         </w:r>
         <w:r>
           <w:rPr>
@@ -5367,7 +5481,7 @@
           <w:szCs w:val="22"/>
         </w:rPr>
       </w:pPr>
-      <w:hyperlink w:anchor="_Toc498630387" w:history="1">
+      <w:hyperlink w:anchor="_Toc499383803" w:history="1">
         <w:r>
           <w:rPr>
             <w:rStyle w:val="a5"/>
@@ -5410,7 +5524,7 @@
             <w:noProof/>
             <w:webHidden/>
           </w:rPr>
-          <w:instrText xml:space="preserve"> PAGEREF _Toc498630387 \h </w:instrText>
+          <w:instrText xml:space="preserve"> PAGEREF _Toc499383803 \h </w:instrText>
         </w:r>
         <w:r>
           <w:rPr>
@@ -5456,7 +5570,7 @@
           <w:szCs w:val="22"/>
         </w:rPr>
       </w:pPr>
-      <w:hyperlink w:anchor="_Toc498630388" w:history="1">
+      <w:hyperlink w:anchor="_Toc499383804" w:history="1">
         <w:r>
           <w:rPr>
             <w:rStyle w:val="a5"/>
@@ -5499,7 +5613,7 @@
             <w:noProof/>
             <w:webHidden/>
           </w:rPr>
-          <w:instrText xml:space="preserve"> PAGEREF _Toc498630388 \h </w:instrText>
+          <w:instrText xml:space="preserve"> PAGEREF _Toc499383804 \h </w:instrText>
         </w:r>
         <w:r>
           <w:rPr>
@@ -5545,7 +5659,7 @@
           <w:szCs w:val="22"/>
         </w:rPr>
       </w:pPr>
-      <w:hyperlink w:anchor="_Toc498630389" w:history="1">
+      <w:hyperlink w:anchor="_Toc499383805" w:history="1">
         <w:r>
           <w:rPr>
             <w:rStyle w:val="a5"/>
@@ -5588,7 +5702,7 @@
             <w:noProof/>
             <w:webHidden/>
           </w:rPr>
-          <w:instrText xml:space="preserve"> PAGEREF _Toc498630389 \h </w:instrText>
+          <w:instrText xml:space="preserve"> PAGEREF _Toc499383805 \h </w:instrText>
         </w:r>
         <w:r>
           <w:rPr>
@@ -5634,7 +5748,7 @@
           <w:szCs w:val="22"/>
         </w:rPr>
       </w:pPr>
-      <w:hyperlink w:anchor="_Toc498630390" w:history="1">
+      <w:hyperlink w:anchor="_Toc499383806" w:history="1">
         <w:r>
           <w:rPr>
             <w:rStyle w:val="a5"/>
@@ -5677,7 +5791,7 @@
             <w:noProof/>
             <w:webHidden/>
           </w:rPr>
-          <w:instrText xml:space="preserve"> PAGEREF _Toc498630390 \h </w:instrText>
+          <w:instrText xml:space="preserve"> PAGEREF _Toc499383806 \h </w:instrText>
         </w:r>
         <w:r>
           <w:rPr>
@@ -5723,7 +5837,7 @@
           <w:szCs w:val="22"/>
         </w:rPr>
       </w:pPr>
-      <w:hyperlink w:anchor="_Toc498630391" w:history="1">
+      <w:hyperlink w:anchor="_Toc499383807" w:history="1">
         <w:r>
           <w:rPr>
             <w:rStyle w:val="a5"/>
@@ -5766,7 +5880,7 @@
             <w:noProof/>
             <w:webHidden/>
           </w:rPr>
-          <w:instrText xml:space="preserve"> PAGEREF _Toc498630391 \h </w:instrText>
+          <w:instrText xml:space="preserve"> PAGEREF _Toc499383807 \h </w:instrText>
         </w:r>
         <w:r>
           <w:rPr>
@@ -5787,95 +5901,6 @@
             <w:webHidden/>
           </w:rPr>
           <w:t>21</w:t>
-        </w:r>
-        <w:r>
-          <w:rPr>
-            <w:noProof/>
-            <w:webHidden/>
-          </w:rPr>
-          <w:fldChar w:fldCharType="end"/>
-        </w:r>
-      </w:hyperlink>
-    </w:p>
-    <w:p>
-      <w:pPr>
-        <w:pStyle w:val="11"/>
-        <w:tabs>
-          <w:tab w:val="left" w:pos="1050"/>
-          <w:tab w:val="right" w:leader="dot" w:pos="8296"/>
-        </w:tabs>
-        <w:ind w:firstLine="480"/>
-        <w:rPr>
-          <w:rFonts w:asciiTheme="minorHAnsi" w:eastAsiaTheme="minorEastAsia" w:hAnsiTheme="minorHAnsi" w:cstheme="minorBidi"/>
-          <w:noProof/>
-          <w:sz w:val="21"/>
-          <w:szCs w:val="22"/>
-        </w:rPr>
-      </w:pPr>
-      <w:hyperlink w:anchor="_Toc498630392" w:history="1">
-        <w:r>
-          <w:rPr>
-            <w:rStyle w:val="a5"/>
-            <w:noProof/>
-          </w:rPr>
-          <w:t>11.</w:t>
-        </w:r>
-        <w:r>
-          <w:rPr>
-            <w:rFonts w:asciiTheme="minorHAnsi" w:eastAsiaTheme="minorEastAsia" w:hAnsiTheme="minorHAnsi" w:cstheme="minorBidi"/>
-            <w:noProof/>
-            <w:sz w:val="21"/>
-            <w:szCs w:val="22"/>
-          </w:rPr>
-          <w:tab/>
-        </w:r>
-        <w:r>
-          <w:rPr>
-            <w:rStyle w:val="a5"/>
-            <w:noProof/>
-          </w:rPr>
-          <w:t>文档分工明细</w:t>
-        </w:r>
-        <w:r>
-          <w:rPr>
-            <w:noProof/>
-            <w:webHidden/>
-          </w:rPr>
-          <w:tab/>
-        </w:r>
-        <w:r>
-          <w:rPr>
-            <w:noProof/>
-            <w:webHidden/>
-          </w:rPr>
-          <w:fldChar w:fldCharType="begin"/>
-        </w:r>
-        <w:r>
-          <w:rPr>
-            <w:noProof/>
-            <w:webHidden/>
-          </w:rPr>
-          <w:instrText xml:space="preserve"> PAGEREF _Toc498630392 \h </w:instrText>
-        </w:r>
-        <w:r>
-          <w:rPr>
-            <w:noProof/>
-            <w:webHidden/>
-          </w:rPr>
-        </w:r>
-        <w:r>
-          <w:rPr>
-            <w:noProof/>
-            <w:webHidden/>
-          </w:rPr>
-          <w:fldChar w:fldCharType="separate"/>
-        </w:r>
-        <w:r>
-          <w:rPr>
-            <w:noProof/>
-            <w:webHidden/>
-          </w:rPr>
-          <w:t>22</w:t>
         </w:r>
         <w:r>
           <w:rPr>
@@ -5894,7 +5919,7 @@
         <w:lastRenderedPageBreak/>
         <w:fldChar w:fldCharType="end"/>
       </w:r>
-      <w:bookmarkStart w:id="18" w:name="_Toc498630356"/>
+      <w:bookmarkStart w:id="19" w:name="_Toc499383772"/>
       <w:proofErr w:type="spellStart"/>
       <w:r>
         <w:rPr>
@@ -5905,7 +5930,7 @@
       <w:bookmarkEnd w:id="15"/>
       <w:bookmarkEnd w:id="16"/>
       <w:bookmarkEnd w:id="17"/>
-      <w:bookmarkEnd w:id="18"/>
+      <w:bookmarkEnd w:id="19"/>
       <w:proofErr w:type="spellEnd"/>
       <w:r>
         <w:t xml:space="preserve"> </w:t>
@@ -5915,10 +5940,10 @@
       <w:pPr>
         <w:pStyle w:val="2"/>
       </w:pPr>
-      <w:bookmarkStart w:id="19" w:name="_Toc496214310"/>
-      <w:bookmarkStart w:id="20" w:name="_Toc496819909"/>
-      <w:bookmarkStart w:id="21" w:name="_Toc496863237"/>
-      <w:bookmarkStart w:id="22" w:name="_Toc498630357"/>
+      <w:bookmarkStart w:id="20" w:name="_Toc496214310"/>
+      <w:bookmarkStart w:id="21" w:name="_Toc496819909"/>
+      <w:bookmarkStart w:id="22" w:name="_Toc496863237"/>
+      <w:bookmarkStart w:id="23" w:name="_Toc499383773"/>
       <w:r>
         <w:rPr>
           <w:rFonts w:hint="eastAsia"/>
@@ -5931,10 +5956,10 @@
         </w:rPr>
         <w:t>概述</w:t>
       </w:r>
-      <w:bookmarkEnd w:id="19"/>
       <w:bookmarkEnd w:id="20"/>
       <w:bookmarkEnd w:id="21"/>
       <w:bookmarkEnd w:id="22"/>
+      <w:bookmarkEnd w:id="23"/>
     </w:p>
     <w:p>
       <w:pPr>
@@ -5987,20 +6012,20 @@
       <w:pPr>
         <w:pStyle w:val="2"/>
       </w:pPr>
-      <w:bookmarkStart w:id="23" w:name="_Toc496214311"/>
-      <w:bookmarkStart w:id="24" w:name="_Toc496819910"/>
-      <w:bookmarkStart w:id="25" w:name="_Toc496863238"/>
-      <w:bookmarkStart w:id="26" w:name="_Toc498630358"/>
+      <w:bookmarkStart w:id="24" w:name="_Toc496214311"/>
+      <w:bookmarkStart w:id="25" w:name="_Toc496819910"/>
+      <w:bookmarkStart w:id="26" w:name="_Toc496863238"/>
+      <w:bookmarkStart w:id="27" w:name="_Toc499383774"/>
       <w:r>
         <w:rPr>
           <w:rFonts w:hint="eastAsia"/>
         </w:rPr>
         <w:t>项目交付物</w:t>
       </w:r>
-      <w:bookmarkEnd w:id="23"/>
       <w:bookmarkEnd w:id="24"/>
       <w:bookmarkEnd w:id="25"/>
       <w:bookmarkEnd w:id="26"/>
+      <w:bookmarkEnd w:id="27"/>
     </w:p>
     <w:p>
       <w:pPr>
@@ -6114,18 +6139,18 @@
       <w:pPr>
         <w:pStyle w:val="2"/>
       </w:pPr>
-      <w:bookmarkStart w:id="27" w:name="_Toc496819911"/>
-      <w:bookmarkStart w:id="28" w:name="_Toc496863239"/>
-      <w:bookmarkStart w:id="29" w:name="_Toc498630359"/>
+      <w:bookmarkStart w:id="28" w:name="_Toc496819911"/>
+      <w:bookmarkStart w:id="29" w:name="_Toc496863239"/>
+      <w:bookmarkStart w:id="30" w:name="_Toc499383775"/>
       <w:r>
         <w:rPr>
           <w:rFonts w:hint="eastAsia"/>
         </w:rPr>
         <w:t>项目模型</w:t>
       </w:r>
-      <w:bookmarkEnd w:id="27"/>
       <w:bookmarkEnd w:id="28"/>
       <w:bookmarkEnd w:id="29"/>
+      <w:bookmarkEnd w:id="30"/>
     </w:p>
     <w:p>
       <w:pPr>
@@ -6142,20 +6167,20 @@
       <w:pPr>
         <w:pStyle w:val="2"/>
       </w:pPr>
-      <w:bookmarkStart w:id="30" w:name="_Toc496214313"/>
-      <w:bookmarkStart w:id="31" w:name="_Toc496819912"/>
-      <w:bookmarkStart w:id="32" w:name="_Toc496863240"/>
-      <w:bookmarkStart w:id="33" w:name="_Toc498630360"/>
+      <w:bookmarkStart w:id="31" w:name="_Toc496214313"/>
+      <w:bookmarkStart w:id="32" w:name="_Toc496819912"/>
+      <w:bookmarkStart w:id="33" w:name="_Toc496863240"/>
+      <w:bookmarkStart w:id="34" w:name="_Toc499383776"/>
       <w:r>
         <w:rPr>
           <w:rFonts w:hint="eastAsia"/>
         </w:rPr>
         <w:t>参考资料</w:t>
       </w:r>
-      <w:bookmarkEnd w:id="30"/>
       <w:bookmarkEnd w:id="31"/>
       <w:bookmarkEnd w:id="32"/>
       <w:bookmarkEnd w:id="33"/>
+      <w:bookmarkEnd w:id="34"/>
     </w:p>
     <w:p>
       <w:pPr>
@@ -6311,10 +6336,10 @@
       <w:pPr>
         <w:pStyle w:val="2"/>
       </w:pPr>
-      <w:bookmarkStart w:id="34" w:name="_Toc496214314"/>
-      <w:bookmarkStart w:id="35" w:name="_Toc496819913"/>
-      <w:bookmarkStart w:id="36" w:name="_Toc496863241"/>
-      <w:bookmarkStart w:id="37" w:name="_Toc498630361"/>
+      <w:bookmarkStart w:id="35" w:name="_Toc496214314"/>
+      <w:bookmarkStart w:id="36" w:name="_Toc496819913"/>
+      <w:bookmarkStart w:id="37" w:name="_Toc496863241"/>
+      <w:bookmarkStart w:id="38" w:name="_Toc499383777"/>
       <w:r>
         <w:rPr>
           <w:rFonts w:hint="eastAsia"/>
@@ -6322,10 +6347,10 @@
         <w:lastRenderedPageBreak/>
         <w:t>定义和缩略语</w:t>
       </w:r>
-      <w:bookmarkEnd w:id="34"/>
       <w:bookmarkEnd w:id="35"/>
       <w:bookmarkEnd w:id="36"/>
       <w:bookmarkEnd w:id="37"/>
+      <w:bookmarkEnd w:id="38"/>
     </w:p>
     <w:p>
       <w:pPr>
@@ -6371,7 +6396,7 @@
       <w:pPr>
         <w:pStyle w:val="1"/>
       </w:pPr>
-      <w:bookmarkStart w:id="38" w:name="_Toc498630362"/>
+      <w:bookmarkStart w:id="39" w:name="_Toc499383778"/>
       <w:r>
         <w:rPr>
           <w:rFonts w:hint="eastAsia"/>
@@ -6380,13 +6405,13 @@
         <w:lastRenderedPageBreak/>
         <w:t>项目目标</w:t>
       </w:r>
-      <w:bookmarkEnd w:id="38"/>
+      <w:bookmarkEnd w:id="39"/>
     </w:p>
     <w:p>
       <w:pPr>
         <w:pStyle w:val="2"/>
       </w:pPr>
-      <w:bookmarkStart w:id="39" w:name="_Toc498630363"/>
+      <w:bookmarkStart w:id="40" w:name="_Toc499383779"/>
       <w:r>
         <w:rPr>
           <w:rFonts w:hint="eastAsia"/>
@@ -6396,7 +6421,7 @@
       <w:r>
         <w:t>产品</w:t>
       </w:r>
-      <w:bookmarkEnd w:id="39"/>
+      <w:bookmarkEnd w:id="40"/>
     </w:p>
     <w:p>
       <w:pPr>
@@ -6502,7 +6527,7 @@
       <w:pPr>
         <w:pStyle w:val="2"/>
       </w:pPr>
-      <w:bookmarkStart w:id="40" w:name="_Toc498630364"/>
+      <w:bookmarkStart w:id="41" w:name="_Toc499383780"/>
       <w:r>
         <w:rPr>
           <w:rFonts w:hint="eastAsia"/>
@@ -6512,7 +6537,7 @@
       <w:r>
         <w:t>产品</w:t>
       </w:r>
-      <w:bookmarkEnd w:id="40"/>
+      <w:bookmarkEnd w:id="41"/>
     </w:p>
     <w:p>
       <w:pPr>
@@ -6596,7 +6621,7 @@
       <w:pPr>
         <w:pStyle w:val="2"/>
       </w:pPr>
-      <w:bookmarkStart w:id="41" w:name="_Toc498630365"/>
+      <w:bookmarkStart w:id="42" w:name="_Toc499383781"/>
       <w:r>
         <w:rPr>
           <w:rFonts w:hint="eastAsia"/>
@@ -6606,7 +6631,7 @@
       <w:r>
         <w:t>环境</w:t>
       </w:r>
-      <w:bookmarkEnd w:id="41"/>
+      <w:bookmarkEnd w:id="42"/>
     </w:p>
     <w:p>
       <w:pPr>
@@ -6727,14 +6752,14 @@
       <w:pPr>
         <w:pStyle w:val="2"/>
       </w:pPr>
-      <w:bookmarkStart w:id="42" w:name="_Toc498630366"/>
+      <w:bookmarkStart w:id="43" w:name="_Toc499383782"/>
       <w:r>
         <w:rPr>
           <w:rFonts w:hint="eastAsia"/>
         </w:rPr>
         <w:t>交付时间</w:t>
       </w:r>
-      <w:bookmarkEnd w:id="42"/>
+      <w:bookmarkEnd w:id="43"/>
     </w:p>
     <w:p>
       <w:pPr>
@@ -6819,7 +6844,7 @@
       <w:pPr>
         <w:pStyle w:val="2"/>
       </w:pPr>
-      <w:bookmarkStart w:id="43" w:name="_Toc498630367"/>
+      <w:bookmarkStart w:id="44" w:name="_Toc499383783"/>
       <w:r>
         <w:rPr>
           <w:rFonts w:hint="eastAsia"/>
@@ -6827,7 +6852,7 @@
         <w:lastRenderedPageBreak/>
         <w:t>输入与输出</w:t>
       </w:r>
-      <w:bookmarkEnd w:id="43"/>
+      <w:bookmarkEnd w:id="44"/>
     </w:p>
     <w:tbl>
       <w:tblPr>
@@ -7734,7 +7759,7 @@
       <w:pPr>
         <w:pStyle w:val="1"/>
       </w:pPr>
-      <w:bookmarkStart w:id="44" w:name="_Toc498630368"/>
+      <w:bookmarkStart w:id="45" w:name="_Toc499383784"/>
       <w:r>
         <w:rPr>
           <w:rFonts w:hint="eastAsia"/>
@@ -7750,20 +7775,20 @@
         </w:rPr>
         <w:t>计划</w:t>
       </w:r>
-      <w:bookmarkEnd w:id="44"/>
+      <w:bookmarkEnd w:id="45"/>
     </w:p>
     <w:p>
       <w:pPr>
         <w:pStyle w:val="2"/>
       </w:pPr>
-      <w:bookmarkStart w:id="45" w:name="_Toc498630369"/>
+      <w:bookmarkStart w:id="46" w:name="_Toc499383785"/>
       <w:r>
         <w:rPr>
           <w:rFonts w:hint="eastAsia"/>
         </w:rPr>
         <w:t>里程碑及期限</w:t>
       </w:r>
-      <w:bookmarkEnd w:id="45"/>
+      <w:bookmarkEnd w:id="46"/>
     </w:p>
     <w:tbl>
       <w:tblPr>
@@ -8976,7 +9001,7 @@
           <w:lang w:eastAsia="zh-CN"/>
         </w:rPr>
       </w:pPr>
-      <w:bookmarkStart w:id="46" w:name="_Toc498630370"/>
+      <w:bookmarkStart w:id="47" w:name="_Toc499383786"/>
       <w:r>
         <w:rPr>
           <w:rFonts w:hint="eastAsia"/>
@@ -8985,20 +9010,20 @@
         <w:lastRenderedPageBreak/>
         <w:t>范围管理计划</w:t>
       </w:r>
-      <w:bookmarkEnd w:id="46"/>
+      <w:bookmarkEnd w:id="47"/>
     </w:p>
     <w:p>
       <w:pPr>
         <w:pStyle w:val="2"/>
       </w:pPr>
-      <w:bookmarkStart w:id="47" w:name="_Toc498630371"/>
+      <w:bookmarkStart w:id="48" w:name="_Toc499383787"/>
       <w:r>
         <w:rPr>
           <w:rFonts w:hint="eastAsia"/>
         </w:rPr>
         <w:t>需求工程范围</w:t>
       </w:r>
-      <w:bookmarkEnd w:id="47"/>
+      <w:bookmarkEnd w:id="48"/>
     </w:p>
     <w:p>
       <w:pPr>
@@ -9973,7 +9998,7 @@
       <w:pPr>
         <w:pStyle w:val="2"/>
       </w:pPr>
-      <w:bookmarkStart w:id="48" w:name="_Toc498630372"/>
+      <w:bookmarkStart w:id="49" w:name="_Toc499383788"/>
       <w:r>
         <w:rPr>
           <w:rFonts w:hint="eastAsia"/>
@@ -9987,7 +10012,7 @@
       <w:r>
         <w:t>图</w:t>
       </w:r>
-      <w:bookmarkEnd w:id="48"/>
+      <w:bookmarkEnd w:id="49"/>
     </w:p>
     <w:p>
       <w:pPr>
@@ -10014,10 +10039,10 @@
             <v:path o:extrusionok="f" gradientshapeok="t" o:connecttype="rect"/>
             <o:lock v:ext="edit" aspectratio="t"/>
           </v:shapetype>
-          <v:shape id="_x0000_i1025" type="#_x0000_t75" style="width:477.7pt;height:644.25pt" o:ole="">
+          <v:shape id="_x0000_i1025" type="#_x0000_t75" style="width:477.5pt;height:643.95pt" o:ole="">
             <v:imagedata r:id="rId9" o:title=""/>
           </v:shape>
-          <o:OLEObject Type="Embed" ProgID="Visio.Drawing.15" ShapeID="_x0000_i1025" DrawAspect="Content" ObjectID="_1572372516" r:id="rId10"/>
+          <o:OLEObject Type="Embed" ProgID="Visio.Drawing.15" ShapeID="_x0000_i1025" DrawAspect="Content" ObjectID="_1573125568" r:id="rId10"/>
         </w:object>
       </w:r>
     </w:p>
@@ -10028,7 +10053,7 @@
           <w:lang w:eastAsia="zh-CN"/>
         </w:rPr>
       </w:pPr>
-      <w:bookmarkStart w:id="49" w:name="_Toc498630373"/>
+      <w:bookmarkStart w:id="50" w:name="_Toc499383789"/>
       <w:r>
         <w:rPr>
           <w:rFonts w:hint="eastAsia"/>
@@ -10037,20 +10062,20 @@
         <w:lastRenderedPageBreak/>
         <w:t>成本管理计划</w:t>
       </w:r>
-      <w:bookmarkEnd w:id="49"/>
+      <w:bookmarkEnd w:id="50"/>
     </w:p>
     <w:p>
       <w:pPr>
         <w:pStyle w:val="2"/>
       </w:pPr>
-      <w:bookmarkStart w:id="50" w:name="_Toc498630374"/>
+      <w:bookmarkStart w:id="51" w:name="_Toc499383790"/>
       <w:r>
         <w:rPr>
           <w:rFonts w:hint="eastAsia"/>
         </w:rPr>
         <w:t>预算</w:t>
       </w:r>
-      <w:bookmarkEnd w:id="50"/>
+      <w:bookmarkEnd w:id="51"/>
     </w:p>
     <w:p>
       <w:pPr>
@@ -10252,14 +10277,14 @@
           <w:szCs w:val="44"/>
         </w:rPr>
       </w:pPr>
-      <w:bookmarkStart w:id="51" w:name="_Toc10291"/>
-      <w:bookmarkStart w:id="52" w:name="_Toc25548"/>
-      <w:bookmarkStart w:id="53" w:name="_Toc29094"/>
-      <w:bookmarkStart w:id="54" w:name="_Toc432585721"/>
-      <w:bookmarkStart w:id="55" w:name="_Toc20145"/>
-      <w:bookmarkStart w:id="56" w:name="_Toc14271"/>
-      <w:bookmarkStart w:id="57" w:name="_Toc8083"/>
-      <w:bookmarkStart w:id="58" w:name="_Toc498630375"/>
+      <w:bookmarkStart w:id="52" w:name="_Toc10291"/>
+      <w:bookmarkStart w:id="53" w:name="_Toc25548"/>
+      <w:bookmarkStart w:id="54" w:name="_Toc29094"/>
+      <w:bookmarkStart w:id="55" w:name="_Toc432585721"/>
+      <w:bookmarkStart w:id="56" w:name="_Toc20145"/>
+      <w:bookmarkStart w:id="57" w:name="_Toc14271"/>
+      <w:bookmarkStart w:id="58" w:name="_Toc8083"/>
+      <w:bookmarkStart w:id="59" w:name="_Toc499383791"/>
       <w:proofErr w:type="spellStart"/>
       <w:r>
         <w:rPr>
@@ -10270,7 +10295,6 @@
         <w:lastRenderedPageBreak/>
         <w:t>质量管理计划</w:t>
       </w:r>
-      <w:bookmarkEnd w:id="51"/>
       <w:bookmarkEnd w:id="52"/>
       <w:bookmarkEnd w:id="53"/>
       <w:bookmarkEnd w:id="54"/>
@@ -10278,22 +10302,23 @@
       <w:bookmarkEnd w:id="56"/>
       <w:bookmarkEnd w:id="57"/>
       <w:bookmarkEnd w:id="58"/>
+      <w:bookmarkEnd w:id="59"/>
       <w:proofErr w:type="spellEnd"/>
     </w:p>
     <w:p>
       <w:pPr>
         <w:pStyle w:val="2"/>
       </w:pPr>
-      <w:bookmarkStart w:id="59" w:name="_Toc14646"/>
-      <w:bookmarkStart w:id="60" w:name="_Toc498630376"/>
+      <w:bookmarkStart w:id="60" w:name="_Toc14646"/>
+      <w:bookmarkStart w:id="61" w:name="_Toc499383792"/>
       <w:r>
         <w:rPr>
           <w:rFonts w:hint="eastAsia"/>
         </w:rPr>
         <w:t>质量管理角色及职责</w:t>
       </w:r>
-      <w:bookmarkEnd w:id="59"/>
       <w:bookmarkEnd w:id="60"/>
+      <w:bookmarkEnd w:id="61"/>
     </w:p>
     <w:tbl>
       <w:tblPr>
@@ -10603,16 +10628,16 @@
       <w:pPr>
         <w:pStyle w:val="2"/>
       </w:pPr>
-      <w:bookmarkStart w:id="61" w:name="_Toc32311"/>
-      <w:bookmarkStart w:id="62" w:name="_Toc498630377"/>
+      <w:bookmarkStart w:id="62" w:name="_Toc32311"/>
+      <w:bookmarkStart w:id="63" w:name="_Toc499383793"/>
       <w:r>
         <w:rPr>
           <w:rFonts w:hint="eastAsia"/>
         </w:rPr>
         <w:t>质量目标</w:t>
       </w:r>
-      <w:bookmarkEnd w:id="61"/>
       <w:bookmarkEnd w:id="62"/>
+      <w:bookmarkEnd w:id="63"/>
     </w:p>
     <w:p>
       <w:pPr>
@@ -10716,16 +10741,16 @@
       <w:pPr>
         <w:pStyle w:val="2"/>
       </w:pPr>
-      <w:bookmarkStart w:id="63" w:name="_Toc12362"/>
-      <w:bookmarkStart w:id="64" w:name="_Toc498630378"/>
+      <w:bookmarkStart w:id="64" w:name="_Toc12362"/>
+      <w:bookmarkStart w:id="65" w:name="_Toc499383794"/>
       <w:r>
         <w:rPr>
           <w:rFonts w:hint="eastAsia"/>
         </w:rPr>
         <w:t>质量策略</w:t>
       </w:r>
-      <w:bookmarkEnd w:id="63"/>
       <w:bookmarkEnd w:id="64"/>
+      <w:bookmarkEnd w:id="65"/>
     </w:p>
     <w:p>
       <w:pPr>
@@ -10786,7 +10811,7 @@
       <w:pPr>
         <w:pStyle w:val="1"/>
       </w:pPr>
-      <w:bookmarkStart w:id="65" w:name="_Toc498630379"/>
+      <w:bookmarkStart w:id="66" w:name="_Toc499383795"/>
       <w:r>
         <w:rPr>
           <w:rFonts w:hint="eastAsia"/>
@@ -10802,21 +10827,21 @@
         </w:rPr>
         <w:t>计划</w:t>
       </w:r>
-      <w:bookmarkEnd w:id="65"/>
+      <w:bookmarkEnd w:id="66"/>
       <w:proofErr w:type="spellEnd"/>
     </w:p>
     <w:p>
       <w:pPr>
         <w:pStyle w:val="2"/>
       </w:pPr>
-      <w:bookmarkStart w:id="66" w:name="_Toc498630380"/>
+      <w:bookmarkStart w:id="67" w:name="_Toc499383796"/>
       <w:r>
         <w:rPr>
           <w:rFonts w:hint="eastAsia"/>
         </w:rPr>
         <w:t>OBS</w:t>
       </w:r>
-      <w:bookmarkEnd w:id="66"/>
+      <w:bookmarkEnd w:id="67"/>
     </w:p>
     <w:p>
       <w:pPr>
@@ -10824,10 +10849,10 @@
       </w:pPr>
       <w:r>
         <w:object w:dxaOrig="11715" w:dyaOrig="6286">
-          <v:shape id="_x0000_i1026" type="#_x0000_t75" style="width:478.95pt;height:256.7pt" o:ole="">
+          <v:shape id="_x0000_i1026" type="#_x0000_t75" style="width:479.25pt;height:256.9pt" o:ole="">
             <v:imagedata r:id="rId11" o:title=""/>
           </v:shape>
-          <o:OLEObject Type="Embed" ProgID="Visio.Drawing.15" ShapeID="_x0000_i1026" DrawAspect="Content" ObjectID="_1572372517" r:id="rId12"/>
+          <o:OLEObject Type="Embed" ProgID="Visio.Drawing.15" ShapeID="_x0000_i1026" DrawAspect="Content" ObjectID="_1573125569" r:id="rId12"/>
         </w:object>
       </w:r>
     </w:p>
@@ -10835,14 +10860,14 @@
       <w:pPr>
         <w:pStyle w:val="2"/>
       </w:pPr>
-      <w:bookmarkStart w:id="67" w:name="_Toc498630381"/>
+      <w:bookmarkStart w:id="68" w:name="_Toc499383797"/>
       <w:r>
         <w:rPr>
           <w:rFonts w:hint="eastAsia"/>
         </w:rPr>
         <w:t>LRC</w:t>
       </w:r>
-      <w:bookmarkEnd w:id="67"/>
+      <w:bookmarkEnd w:id="68"/>
     </w:p>
     <w:tbl>
       <w:tblPr>
@@ -14089,13 +14114,20 @@
           <w:p>
             <w:pPr>
               <w:widowControl/>
-              <w:ind w:firstLine="480"/>
-              <w:jc w:val="center"/>
-              <w:rPr>
-                <w:rFonts w:ascii="宋体" w:hAnsi="宋体" w:cs="宋体"/>
-                <w:kern w:val="0"/>
-              </w:rPr>
-            </w:pPr>
+              <w:ind w:firstLineChars="0" w:firstLine="0"/>
+              <w:jc w:val="center"/>
+              <w:rPr>
+                <w:rFonts w:ascii="宋体" w:hAnsi="宋体" w:cs="宋体" w:hint="eastAsia"/>
+                <w:kern w:val="0"/>
+              </w:rPr>
+            </w:pPr>
+            <w:r>
+              <w:rPr>
+                <w:rFonts w:ascii="宋体" w:hAnsi="宋体" w:cs="宋体" w:hint="eastAsia"/>
+                <w:kern w:val="0"/>
+              </w:rPr>
+              <w:t>R</w:t>
+            </w:r>
           </w:p>
         </w:tc>
         <w:tc>
@@ -14282,13 +14314,20 @@
           <w:p>
             <w:pPr>
               <w:widowControl/>
-              <w:ind w:firstLine="480"/>
-              <w:jc w:val="center"/>
-              <w:rPr>
-                <w:rFonts w:ascii="宋体" w:hAnsi="宋体" w:cs="宋体"/>
-                <w:kern w:val="0"/>
-              </w:rPr>
-            </w:pPr>
+              <w:ind w:firstLineChars="0" w:firstLine="0"/>
+              <w:jc w:val="center"/>
+              <w:rPr>
+                <w:rFonts w:ascii="宋体" w:hAnsi="宋体" w:cs="宋体" w:hint="eastAsia"/>
+                <w:kern w:val="0"/>
+              </w:rPr>
+            </w:pPr>
+            <w:r>
+              <w:rPr>
+                <w:rFonts w:ascii="宋体" w:hAnsi="宋体" w:cs="宋体" w:hint="eastAsia"/>
+                <w:kern w:val="0"/>
+              </w:rPr>
+              <w:t>R</w:t>
+            </w:r>
           </w:p>
         </w:tc>
         <w:tc>
@@ -14416,13 +14455,19 @@
           <w:p>
             <w:pPr>
               <w:widowControl/>
-              <w:ind w:firstLine="480"/>
-              <w:jc w:val="center"/>
-              <w:rPr>
-                <w:rFonts w:ascii="宋体" w:hAnsi="宋体" w:cs="宋体"/>
-                <w:kern w:val="0"/>
-              </w:rPr>
-            </w:pPr>
+              <w:ind w:firstLineChars="0" w:firstLine="0"/>
+              <w:rPr>
+                <w:rFonts w:ascii="宋体" w:hAnsi="宋体" w:cs="宋体" w:hint="eastAsia"/>
+                <w:kern w:val="0"/>
+              </w:rPr>
+            </w:pPr>
+            <w:r>
+              <w:rPr>
+                <w:rFonts w:ascii="宋体" w:hAnsi="宋体" w:cs="宋体" w:hint="eastAsia"/>
+                <w:kern w:val="0"/>
+              </w:rPr>
+              <w:t>R</w:t>
+            </w:r>
           </w:p>
         </w:tc>
         <w:tc>
@@ -14585,13 +14630,19 @@
           <w:p>
             <w:pPr>
               <w:widowControl/>
-              <w:ind w:firstLine="480"/>
-              <w:jc w:val="center"/>
-              <w:rPr>
-                <w:rFonts w:ascii="宋体" w:hAnsi="宋体" w:cs="宋体"/>
-                <w:kern w:val="0"/>
-              </w:rPr>
-            </w:pPr>
+              <w:ind w:firstLineChars="0" w:firstLine="0"/>
+              <w:rPr>
+                <w:rFonts w:ascii="宋体" w:hAnsi="宋体" w:cs="宋体" w:hint="eastAsia"/>
+                <w:kern w:val="0"/>
+              </w:rPr>
+            </w:pPr>
+            <w:r>
+              <w:rPr>
+                <w:rFonts w:ascii="宋体" w:hAnsi="宋体" w:cs="宋体" w:hint="eastAsia"/>
+                <w:kern w:val="0"/>
+              </w:rPr>
+              <w:t>R</w:t>
+            </w:r>
           </w:p>
         </w:tc>
         <w:tc>
@@ -14823,13 +14874,20 @@
           <w:p>
             <w:pPr>
               <w:widowControl/>
-              <w:ind w:firstLine="480"/>
-              <w:jc w:val="center"/>
-              <w:rPr>
-                <w:rFonts w:ascii="宋体" w:hAnsi="宋体" w:cs="宋体"/>
-                <w:kern w:val="0"/>
-              </w:rPr>
-            </w:pPr>
+              <w:ind w:firstLineChars="0" w:firstLine="0"/>
+              <w:jc w:val="center"/>
+              <w:rPr>
+                <w:rFonts w:ascii="宋体" w:hAnsi="宋体" w:cs="宋体" w:hint="eastAsia"/>
+                <w:kern w:val="0"/>
+              </w:rPr>
+            </w:pPr>
+            <w:r>
+              <w:rPr>
+                <w:rFonts w:ascii="宋体" w:hAnsi="宋体" w:cs="宋体" w:hint="eastAsia"/>
+                <w:kern w:val="0"/>
+              </w:rPr>
+              <w:t>R</w:t>
+            </w:r>
           </w:p>
         </w:tc>
         <w:tc>
@@ -15015,13 +15073,20 @@
           <w:p>
             <w:pPr>
               <w:widowControl/>
-              <w:ind w:firstLine="480"/>
-              <w:jc w:val="center"/>
-              <w:rPr>
-                <w:rFonts w:ascii="宋体" w:hAnsi="宋体" w:cs="宋体"/>
-                <w:kern w:val="0"/>
-              </w:rPr>
-            </w:pPr>
+              <w:ind w:firstLineChars="0" w:firstLine="0"/>
+              <w:jc w:val="center"/>
+              <w:rPr>
+                <w:rFonts w:ascii="宋体" w:hAnsi="宋体" w:cs="宋体" w:hint="eastAsia"/>
+                <w:kern w:val="0"/>
+              </w:rPr>
+            </w:pPr>
+            <w:r>
+              <w:rPr>
+                <w:rFonts w:ascii="宋体" w:hAnsi="宋体" w:cs="宋体" w:hint="eastAsia"/>
+                <w:kern w:val="0"/>
+              </w:rPr>
+              <w:t>R</w:t>
+            </w:r>
           </w:p>
         </w:tc>
       </w:tr>
@@ -15185,13 +15250,20 @@
           <w:p>
             <w:pPr>
               <w:widowControl/>
-              <w:ind w:firstLine="480"/>
-              <w:jc w:val="center"/>
-              <w:rPr>
-                <w:rFonts w:ascii="宋体" w:hAnsi="宋体" w:cs="宋体"/>
-                <w:kern w:val="0"/>
-              </w:rPr>
-            </w:pPr>
+              <w:ind w:firstLineChars="0" w:firstLine="0"/>
+              <w:jc w:val="center"/>
+              <w:rPr>
+                <w:rFonts w:ascii="宋体" w:hAnsi="宋体" w:cs="宋体" w:hint="eastAsia"/>
+                <w:kern w:val="0"/>
+              </w:rPr>
+            </w:pPr>
+            <w:r>
+              <w:rPr>
+                <w:rFonts w:ascii="宋体" w:hAnsi="宋体" w:cs="宋体" w:hint="eastAsia"/>
+                <w:kern w:val="0"/>
+              </w:rPr>
+              <w:t>R</w:t>
+            </w:r>
           </w:p>
         </w:tc>
       </w:tr>
@@ -17447,7 +17519,7 @@
       <w:pPr>
         <w:pStyle w:val="2"/>
       </w:pPr>
-      <w:bookmarkStart w:id="68" w:name="_Toc498630382"/>
+      <w:bookmarkStart w:id="69" w:name="_Toc499383798"/>
       <w:r>
         <w:lastRenderedPageBreak/>
         <w:t>项目</w:t>
@@ -17458,7 +17530,7 @@
         </w:rPr>
         <w:t>职责</w:t>
       </w:r>
-      <w:bookmarkEnd w:id="68"/>
+      <w:bookmarkEnd w:id="69"/>
     </w:p>
     <w:tbl>
       <w:tblPr>
@@ -18405,7 +18477,7 @@
       <w:pPr>
         <w:pStyle w:val="2"/>
       </w:pPr>
-      <w:bookmarkStart w:id="69" w:name="_Toc498630383"/>
+      <w:bookmarkStart w:id="70" w:name="_Toc499383799"/>
       <w:r>
         <w:lastRenderedPageBreak/>
         <w:t>项目</w:t>
@@ -18416,7 +18488,7 @@
         </w:rPr>
         <w:t>干系人</w:t>
       </w:r>
-      <w:bookmarkEnd w:id="69"/>
+      <w:bookmarkEnd w:id="70"/>
     </w:p>
     <w:p>
       <w:pPr>
@@ -18954,8 +19026,6 @@
         </w:rPr>
         <w:t>开发方：</w:t>
       </w:r>
-      <w:bookmarkStart w:id="70" w:name="_GoBack"/>
-      <w:bookmarkEnd w:id="70"/>
     </w:p>
     <w:tbl>
       <w:tblPr>
@@ -19433,7 +19503,7 @@
       <w:pPr>
         <w:pStyle w:val="1"/>
       </w:pPr>
-      <w:bookmarkStart w:id="71" w:name="_Toc498630384"/>
+      <w:bookmarkStart w:id="71" w:name="_Toc499383800"/>
       <w:proofErr w:type="spellStart"/>
       <w:r>
         <w:rPr>
@@ -19449,7 +19519,7 @@
       <w:pPr>
         <w:pStyle w:val="2"/>
       </w:pPr>
-      <w:bookmarkStart w:id="72" w:name="_Toc498630385"/>
+      <w:bookmarkStart w:id="72" w:name="_Toc499383801"/>
       <w:r>
         <w:rPr>
           <w:rFonts w:hint="eastAsia"/>
@@ -20102,7 +20172,7 @@
       <w:pPr>
         <w:pStyle w:val="2"/>
       </w:pPr>
-      <w:bookmarkStart w:id="73" w:name="_Toc498630386"/>
+      <w:bookmarkStart w:id="73" w:name="_Toc499383802"/>
       <w:r>
         <w:rPr>
           <w:rFonts w:hint="eastAsia"/>
@@ -20771,7 +20841,7 @@
           <w:lang w:eastAsia="zh-CN"/>
         </w:rPr>
       </w:pPr>
-      <w:bookmarkStart w:id="74" w:name="_Toc498630387"/>
+      <w:bookmarkStart w:id="74" w:name="_Toc499383803"/>
       <w:r>
         <w:rPr>
           <w:rFonts w:hint="eastAsia"/>
@@ -20786,7 +20856,7 @@
       <w:pPr>
         <w:pStyle w:val="2"/>
       </w:pPr>
-      <w:bookmarkStart w:id="75" w:name="_Toc498630388"/>
+      <w:bookmarkStart w:id="75" w:name="_Toc499383804"/>
       <w:r>
         <w:rPr>
           <w:rFonts w:hint="eastAsia"/>
@@ -20810,7 +20880,7 @@
       <w:pPr>
         <w:pStyle w:val="2"/>
       </w:pPr>
-      <w:bookmarkStart w:id="76" w:name="_Toc498630389"/>
+      <w:bookmarkStart w:id="76" w:name="_Toc499383805"/>
       <w:r>
         <w:rPr>
           <w:rFonts w:hint="eastAsia"/>
@@ -21059,7 +21129,7 @@
       <w:pPr>
         <w:pStyle w:val="2"/>
       </w:pPr>
-      <w:bookmarkStart w:id="77" w:name="_Toc498630390"/>
+      <w:bookmarkStart w:id="77" w:name="_Toc499383806"/>
       <w:r>
         <w:rPr>
           <w:rFonts w:hint="eastAsia"/>
@@ -21290,7 +21360,7 @@
       <w:pPr>
         <w:pStyle w:val="2"/>
       </w:pPr>
-      <w:bookmarkStart w:id="78" w:name="_Toc498630391"/>
+      <w:bookmarkStart w:id="78" w:name="_Toc499383807"/>
       <w:r>
         <w:rPr>
           <w:rFonts w:hint="eastAsia"/>
@@ -21576,6 +21646,9 @@
     <w:p>
       <w:pPr>
         <w:ind w:firstLine="480"/>
+        <w:rPr>
+          <w:rFonts w:hint="eastAsia"/>
+        </w:rPr>
       </w:pPr>
       <w:r>
         <w:rPr>
@@ -21608,127 +21681,6 @@
           <w:rFonts w:hint="eastAsia"/>
         </w:rPr>
         <w:t>《软件配置状态表》和《软件变更记录表》，以使其他相关开发人员及时了解软件变化情况对受影响的软件做出相应的修改。</w:t>
-      </w:r>
-    </w:p>
-    <w:p>
-      <w:pPr>
-        <w:pStyle w:val="1"/>
-        <w:rPr>
-          <w:lang w:eastAsia="zh-CN"/>
-        </w:rPr>
-      </w:pPr>
-      <w:bookmarkStart w:id="79" w:name="_Toc498630392"/>
-      <w:proofErr w:type="spellStart"/>
-      <w:r>
-        <w:rPr>
-          <w:rFonts w:hint="eastAsia"/>
-        </w:rPr>
-        <w:lastRenderedPageBreak/>
-        <w:t>文档分工</w:t>
-      </w:r>
-      <w:proofErr w:type="spellEnd"/>
-      <w:r>
-        <w:rPr>
-          <w:rFonts w:hint="eastAsia"/>
-          <w:lang w:eastAsia="zh-CN"/>
-        </w:rPr>
-        <w:t>明细</w:t>
-      </w:r>
-      <w:bookmarkEnd w:id="79"/>
-    </w:p>
-    <w:p>
-      <w:pPr>
-        <w:ind w:firstLine="480"/>
-      </w:pPr>
-      <w:r>
-        <w:rPr>
-          <w:rFonts w:hint="eastAsia"/>
-        </w:rPr>
-        <w:t>LRC</w:t>
-      </w:r>
-      <w:r>
-        <w:rPr>
-          <w:rFonts w:hint="eastAsia"/>
-        </w:rPr>
-        <w:t>，</w:t>
-      </w:r>
-      <w:r>
-        <w:rPr>
-          <w:rFonts w:hint="eastAsia"/>
-        </w:rPr>
-        <w:t>OBS</w:t>
-      </w:r>
-      <w:r>
-        <w:rPr>
-          <w:rFonts w:hint="eastAsia"/>
-        </w:rPr>
-        <w:t>，</w:t>
-      </w:r>
-      <w:r>
-        <w:rPr>
-          <w:rFonts w:hint="eastAsia"/>
-        </w:rPr>
-        <w:t>WBS--------</w:t>
-      </w:r>
-      <w:r>
-        <w:rPr>
-          <w:rFonts w:hint="eastAsia"/>
-        </w:rPr>
-        <w:t>黄鹏羽</w:t>
-      </w:r>
-    </w:p>
-    <w:p>
-      <w:pPr>
-        <w:ind w:firstLine="480"/>
-      </w:pPr>
-      <w:r>
-        <w:rPr>
-          <w:rFonts w:hint="eastAsia"/>
-        </w:rPr>
-        <w:t>预算</w:t>
-      </w:r>
-      <w:r>
-        <w:rPr>
-          <w:rFonts w:hint="eastAsia"/>
-        </w:rPr>
-        <w:t>-------</w:t>
-      </w:r>
-      <w:r>
-        <w:rPr>
-          <w:rFonts w:hint="eastAsia"/>
-        </w:rPr>
-        <w:t>余倩</w:t>
-      </w:r>
-    </w:p>
-    <w:p>
-      <w:pPr>
-        <w:ind w:firstLine="480"/>
-      </w:pPr>
-      <w:r>
-        <w:rPr>
-          <w:rFonts w:hint="eastAsia"/>
-        </w:rPr>
-        <w:t>其余部分</w:t>
-      </w:r>
-      <w:r>
-        <w:rPr>
-          <w:rFonts w:hint="eastAsia"/>
-        </w:rPr>
-        <w:t>--------</w:t>
-      </w:r>
-      <w:proofErr w:type="gramStart"/>
-      <w:r>
-        <w:rPr>
-          <w:rFonts w:hint="eastAsia"/>
-        </w:rPr>
-        <w:t>葛倍</w:t>
-      </w:r>
-      <w:proofErr w:type="gramEnd"/>
-      <w:r>
-        <w:rPr>
-          <w:rFonts w:hint="eastAsia"/>
-        </w:rPr>
-        <w:t>良</w:t>
       </w:r>
     </w:p>
     <w:sectPr>
@@ -24015,7 +23967,7 @@
 </file>
 
 <file path=customXml/itemProps1.xml><?xml version="1.0" encoding="utf-8"?>
-<ds:datastoreItem xmlns:ds="http://schemas.openxmlformats.org/officeDocument/2006/customXml" ds:itemID="{156FB096-73F9-4C69-B406-5E1E3C8E475F}">
+<ds:datastoreItem xmlns:ds="http://schemas.openxmlformats.org/officeDocument/2006/customXml" ds:itemID="{EA0D26CD-86C8-40CF-9D73-D28761FB2696}">
   <ds:schemaRefs>
     <ds:schemaRef ds:uri="http://schemas.openxmlformats.org/officeDocument/2006/bibliography"/>
   </ds:schemaRefs>

--- a/3需求工程项目计划/PRD2017-G07-需求工程项目计划.docx
+++ b/3需求工程项目计划/PRD2017-G07-需求工程项目计划.docx
@@ -2331,9 +2331,6 @@
     <w:p>
       <w:pPr>
         <w:ind w:firstLineChars="0" w:firstLine="0"/>
-        <w:rPr>
-          <w:rFonts w:hint="eastAsia"/>
-        </w:rPr>
       </w:pPr>
     </w:p>
     <w:p>
@@ -2363,8 +2360,6 @@
     <w:bookmarkStart w:id="15" w:name="_Toc496214309"/>
     <w:bookmarkStart w:id="16" w:name="_Toc496819908"/>
     <w:bookmarkStart w:id="17" w:name="_Toc496863236"/>
-    <w:bookmarkStart w:id="18" w:name="_GoBack"/>
-    <w:bookmarkEnd w:id="18"/>
     <w:p>
       <w:pPr>
         <w:pStyle w:val="11"/>
@@ -5919,7 +5914,7 @@
         <w:lastRenderedPageBreak/>
         <w:fldChar w:fldCharType="end"/>
       </w:r>
-      <w:bookmarkStart w:id="19" w:name="_Toc499383772"/>
+      <w:bookmarkStart w:id="18" w:name="_Toc499383772"/>
       <w:proofErr w:type="spellStart"/>
       <w:r>
         <w:rPr>
@@ -5930,36 +5925,36 @@
       <w:bookmarkEnd w:id="15"/>
       <w:bookmarkEnd w:id="16"/>
       <w:bookmarkEnd w:id="17"/>
+      <w:bookmarkEnd w:id="18"/>
+      <w:proofErr w:type="spellEnd"/>
+      <w:r>
+        <w:t xml:space="preserve"> </w:t>
+      </w:r>
+    </w:p>
+    <w:p>
+      <w:pPr>
+        <w:pStyle w:val="2"/>
+      </w:pPr>
+      <w:bookmarkStart w:id="19" w:name="_Toc496214310"/>
+      <w:bookmarkStart w:id="20" w:name="_Toc496819909"/>
+      <w:bookmarkStart w:id="21" w:name="_Toc496863237"/>
+      <w:bookmarkStart w:id="22" w:name="_Toc499383773"/>
+      <w:r>
+        <w:rPr>
+          <w:rFonts w:hint="eastAsia"/>
+        </w:rPr>
+        <w:t>计划</w:t>
+      </w:r>
+      <w:r>
+        <w:rPr>
+          <w:rFonts w:hint="eastAsia"/>
+        </w:rPr>
+        <w:t>概述</w:t>
+      </w:r>
       <w:bookmarkEnd w:id="19"/>
-      <w:proofErr w:type="spellEnd"/>
-      <w:r>
-        <w:t xml:space="preserve"> </w:t>
-      </w:r>
-    </w:p>
-    <w:p>
-      <w:pPr>
-        <w:pStyle w:val="2"/>
-      </w:pPr>
-      <w:bookmarkStart w:id="20" w:name="_Toc496214310"/>
-      <w:bookmarkStart w:id="21" w:name="_Toc496819909"/>
-      <w:bookmarkStart w:id="22" w:name="_Toc496863237"/>
-      <w:bookmarkStart w:id="23" w:name="_Toc499383773"/>
-      <w:r>
-        <w:rPr>
-          <w:rFonts w:hint="eastAsia"/>
-        </w:rPr>
-        <w:t>计划</w:t>
-      </w:r>
-      <w:r>
-        <w:rPr>
-          <w:rFonts w:hint="eastAsia"/>
-        </w:rPr>
-        <w:t>概述</w:t>
-      </w:r>
       <w:bookmarkEnd w:id="20"/>
       <w:bookmarkEnd w:id="21"/>
       <w:bookmarkEnd w:id="22"/>
-      <w:bookmarkEnd w:id="23"/>
     </w:p>
     <w:p>
       <w:pPr>
@@ -6012,175 +6007,175 @@
       <w:pPr>
         <w:pStyle w:val="2"/>
       </w:pPr>
-      <w:bookmarkStart w:id="24" w:name="_Toc496214311"/>
-      <w:bookmarkStart w:id="25" w:name="_Toc496819910"/>
-      <w:bookmarkStart w:id="26" w:name="_Toc496863238"/>
-      <w:bookmarkStart w:id="27" w:name="_Toc499383774"/>
+      <w:bookmarkStart w:id="23" w:name="_Toc496214311"/>
+      <w:bookmarkStart w:id="24" w:name="_Toc496819910"/>
+      <w:bookmarkStart w:id="25" w:name="_Toc496863238"/>
+      <w:bookmarkStart w:id="26" w:name="_Toc499383774"/>
       <w:r>
         <w:rPr>
           <w:rFonts w:hint="eastAsia"/>
         </w:rPr>
         <w:t>项目交付物</w:t>
       </w:r>
+      <w:bookmarkEnd w:id="23"/>
       <w:bookmarkEnd w:id="24"/>
       <w:bookmarkEnd w:id="25"/>
       <w:bookmarkEnd w:id="26"/>
+    </w:p>
+    <w:p>
+      <w:pPr>
+        <w:ind w:firstLine="480"/>
+      </w:pPr>
+      <w:r>
+        <w:rPr>
+          <w:rFonts w:hint="eastAsia"/>
+        </w:rPr>
+        <w:t>程序：</w:t>
+      </w:r>
+    </w:p>
+    <w:p>
+      <w:pPr>
+        <w:ind w:firstLine="480"/>
+      </w:pPr>
+      <w:r>
+        <w:rPr>
+          <w:rFonts w:hint="eastAsia"/>
+        </w:rPr>
+        <w:t xml:space="preserve">    </w:t>
+      </w:r>
+      <w:r>
+        <w:rPr>
+          <w:rFonts w:hint="eastAsia"/>
+        </w:rPr>
+        <w:t>软件工程系列课程教学辅助网站</w:t>
+      </w:r>
+    </w:p>
+    <w:p>
+      <w:pPr>
+        <w:ind w:firstLine="480"/>
+      </w:pPr>
+      <w:r>
+        <w:rPr>
+          <w:rFonts w:hint="eastAsia"/>
+        </w:rPr>
+        <w:t>文档：</w:t>
+      </w:r>
+    </w:p>
+    <w:p>
+      <w:pPr>
+        <w:ind w:leftChars="200" w:left="1200" w:hangingChars="300" w:hanging="720"/>
+      </w:pPr>
+      <w:r>
+        <w:rPr>
+          <w:rFonts w:hint="eastAsia"/>
+        </w:rPr>
+        <w:t xml:space="preserve">    </w:t>
+      </w:r>
+      <w:r>
+        <w:t>1.</w:t>
+      </w:r>
+      <w:r>
+        <w:rPr>
+          <w:rFonts w:hint="eastAsia"/>
+        </w:rPr>
+        <w:t xml:space="preserve"> </w:t>
+      </w:r>
+      <w:r>
+        <w:rPr>
+          <w:rFonts w:hint="eastAsia"/>
+        </w:rPr>
+        <w:t>用户操作手册：本手册详细描述软件的功能、性能和用户界面，使用户</w:t>
+      </w:r>
+      <w:r>
+        <w:t xml:space="preserve"> </w:t>
+      </w:r>
+      <w:r>
+        <w:t>对如何使用该软件得到具体的了解</w:t>
+      </w:r>
+      <w:r>
+        <w:t>,</w:t>
+      </w:r>
+      <w:r>
+        <w:t>为操作人员提供该软件各种运行情况的有关知识，特别是操作方法的具体细节。</w:t>
+      </w:r>
+    </w:p>
+    <w:p>
+      <w:pPr>
+        <w:ind w:leftChars="200" w:left="1200" w:hangingChars="300" w:hanging="720"/>
+      </w:pPr>
+      <w:r>
+        <w:t xml:space="preserve">    2.</w:t>
+      </w:r>
+      <w:r>
+        <w:rPr>
+          <w:rFonts w:hint="eastAsia"/>
+        </w:rPr>
+        <w:t xml:space="preserve"> </w:t>
+      </w:r>
+      <w:r>
+        <w:rPr>
+          <w:rFonts w:hint="eastAsia"/>
+        </w:rPr>
+        <w:t>软件维护手册：主要包括软件系统说明、程序模块说明、操作环境、支</w:t>
+      </w:r>
+      <w:r>
+        <w:t xml:space="preserve"> </w:t>
+      </w:r>
+      <w:proofErr w:type="gramStart"/>
+      <w:r>
+        <w:t>持软件</w:t>
+      </w:r>
+      <w:proofErr w:type="gramEnd"/>
+      <w:r>
+        <w:t>的说明、维护过程的说明，便于软件的维护。</w:t>
+      </w:r>
+    </w:p>
+    <w:p>
+      <w:pPr>
+        <w:pStyle w:val="2"/>
+      </w:pPr>
+      <w:bookmarkStart w:id="27" w:name="_Toc496819911"/>
+      <w:bookmarkStart w:id="28" w:name="_Toc496863239"/>
+      <w:bookmarkStart w:id="29" w:name="_Toc499383775"/>
+      <w:r>
+        <w:rPr>
+          <w:rFonts w:hint="eastAsia"/>
+        </w:rPr>
+        <w:t>项目模型</w:t>
+      </w:r>
       <w:bookmarkEnd w:id="27"/>
-    </w:p>
-    <w:p>
-      <w:pPr>
-        <w:ind w:firstLine="480"/>
-      </w:pPr>
-      <w:r>
-        <w:rPr>
-          <w:rFonts w:hint="eastAsia"/>
-        </w:rPr>
-        <w:t>程序：</w:t>
-      </w:r>
-    </w:p>
-    <w:p>
-      <w:pPr>
-        <w:ind w:firstLine="480"/>
-      </w:pPr>
-      <w:r>
-        <w:rPr>
-          <w:rFonts w:hint="eastAsia"/>
-        </w:rPr>
-        <w:t xml:space="preserve">    </w:t>
-      </w:r>
-      <w:r>
-        <w:rPr>
-          <w:rFonts w:hint="eastAsia"/>
-        </w:rPr>
-        <w:t>软件工程系列课程教学辅助网站</w:t>
-      </w:r>
-    </w:p>
-    <w:p>
-      <w:pPr>
-        <w:ind w:firstLine="480"/>
-      </w:pPr>
-      <w:r>
-        <w:rPr>
-          <w:rFonts w:hint="eastAsia"/>
-        </w:rPr>
-        <w:t>文档：</w:t>
-      </w:r>
-    </w:p>
-    <w:p>
-      <w:pPr>
-        <w:ind w:leftChars="200" w:left="1200" w:hangingChars="300" w:hanging="720"/>
-      </w:pPr>
-      <w:r>
-        <w:rPr>
-          <w:rFonts w:hint="eastAsia"/>
-        </w:rPr>
-        <w:t xml:space="preserve">    </w:t>
-      </w:r>
-      <w:r>
-        <w:t>1.</w:t>
-      </w:r>
-      <w:r>
-        <w:rPr>
-          <w:rFonts w:hint="eastAsia"/>
-        </w:rPr>
-        <w:t xml:space="preserve"> </w:t>
-      </w:r>
-      <w:r>
-        <w:rPr>
-          <w:rFonts w:hint="eastAsia"/>
-        </w:rPr>
-        <w:t>用户操作手册：本手册详细描述软件的功能、性能和用户界面，使用户</w:t>
-      </w:r>
-      <w:r>
-        <w:t xml:space="preserve"> </w:t>
-      </w:r>
-      <w:r>
-        <w:t>对如何使用该软件得到具体的了解</w:t>
-      </w:r>
-      <w:r>
-        <w:t>,</w:t>
-      </w:r>
-      <w:r>
-        <w:t>为操作人员提供该软件各种运行情况的有关知识，特别是操作方法的具体细节。</w:t>
-      </w:r>
-    </w:p>
-    <w:p>
-      <w:pPr>
-        <w:ind w:leftChars="200" w:left="1200" w:hangingChars="300" w:hanging="720"/>
-      </w:pPr>
-      <w:r>
-        <w:t xml:space="preserve">    2.</w:t>
-      </w:r>
-      <w:r>
-        <w:rPr>
-          <w:rFonts w:hint="eastAsia"/>
-        </w:rPr>
-        <w:t xml:space="preserve"> </w:t>
-      </w:r>
-      <w:r>
-        <w:rPr>
-          <w:rFonts w:hint="eastAsia"/>
-        </w:rPr>
-        <w:t>软件维护手册：主要包括软件系统说明、程序模块说明、操作环境、支</w:t>
-      </w:r>
-      <w:r>
-        <w:t xml:space="preserve"> </w:t>
-      </w:r>
-      <w:proofErr w:type="gramStart"/>
-      <w:r>
-        <w:t>持软件</w:t>
-      </w:r>
-      <w:proofErr w:type="gramEnd"/>
-      <w:r>
-        <w:t>的说明、维护过程的说明，便于软件的维护。</w:t>
-      </w:r>
-    </w:p>
-    <w:p>
-      <w:pPr>
-        <w:pStyle w:val="2"/>
-      </w:pPr>
-      <w:bookmarkStart w:id="28" w:name="_Toc496819911"/>
-      <w:bookmarkStart w:id="29" w:name="_Toc496863239"/>
-      <w:bookmarkStart w:id="30" w:name="_Toc499383775"/>
-      <w:r>
-        <w:rPr>
-          <w:rFonts w:hint="eastAsia"/>
-        </w:rPr>
-        <w:t>项目模型</w:t>
-      </w:r>
       <w:bookmarkEnd w:id="28"/>
       <w:bookmarkEnd w:id="29"/>
+    </w:p>
+    <w:p>
+      <w:pPr>
+        <w:ind w:firstLine="480"/>
+      </w:pPr>
+      <w:r>
+        <w:rPr>
+          <w:rFonts w:hint="eastAsia"/>
+        </w:rPr>
+        <w:t>采用迭代模型</w:t>
+      </w:r>
+    </w:p>
+    <w:p>
+      <w:pPr>
+        <w:pStyle w:val="2"/>
+      </w:pPr>
+      <w:bookmarkStart w:id="30" w:name="_Toc496214313"/>
+      <w:bookmarkStart w:id="31" w:name="_Toc496819912"/>
+      <w:bookmarkStart w:id="32" w:name="_Toc496863240"/>
+      <w:bookmarkStart w:id="33" w:name="_Toc499383776"/>
+      <w:r>
+        <w:rPr>
+          <w:rFonts w:hint="eastAsia"/>
+        </w:rPr>
+        <w:t>参考资料</w:t>
+      </w:r>
       <w:bookmarkEnd w:id="30"/>
-    </w:p>
-    <w:p>
-      <w:pPr>
-        <w:ind w:firstLine="480"/>
-      </w:pPr>
-      <w:r>
-        <w:rPr>
-          <w:rFonts w:hint="eastAsia"/>
-        </w:rPr>
-        <w:t>采用迭代模型</w:t>
-      </w:r>
-    </w:p>
-    <w:p>
-      <w:pPr>
-        <w:pStyle w:val="2"/>
-      </w:pPr>
-      <w:bookmarkStart w:id="31" w:name="_Toc496214313"/>
-      <w:bookmarkStart w:id="32" w:name="_Toc496819912"/>
-      <w:bookmarkStart w:id="33" w:name="_Toc496863240"/>
-      <w:bookmarkStart w:id="34" w:name="_Toc499383776"/>
-      <w:r>
-        <w:rPr>
-          <w:rFonts w:hint="eastAsia"/>
-        </w:rPr>
-        <w:t>参考资料</w:t>
-      </w:r>
       <w:bookmarkEnd w:id="31"/>
       <w:bookmarkEnd w:id="32"/>
       <w:bookmarkEnd w:id="33"/>
-      <w:bookmarkEnd w:id="34"/>
     </w:p>
     <w:p>
       <w:pPr>
@@ -6336,10 +6331,10 @@
       <w:pPr>
         <w:pStyle w:val="2"/>
       </w:pPr>
-      <w:bookmarkStart w:id="35" w:name="_Toc496214314"/>
-      <w:bookmarkStart w:id="36" w:name="_Toc496819913"/>
-      <w:bookmarkStart w:id="37" w:name="_Toc496863241"/>
-      <w:bookmarkStart w:id="38" w:name="_Toc499383777"/>
+      <w:bookmarkStart w:id="34" w:name="_Toc496214314"/>
+      <w:bookmarkStart w:id="35" w:name="_Toc496819913"/>
+      <w:bookmarkStart w:id="36" w:name="_Toc496863241"/>
+      <w:bookmarkStart w:id="37" w:name="_Toc499383777"/>
       <w:r>
         <w:rPr>
           <w:rFonts w:hint="eastAsia"/>
@@ -6347,10 +6342,10 @@
         <w:lastRenderedPageBreak/>
         <w:t>定义和缩略语</w:t>
       </w:r>
+      <w:bookmarkEnd w:id="34"/>
       <w:bookmarkEnd w:id="35"/>
       <w:bookmarkEnd w:id="36"/>
       <w:bookmarkEnd w:id="37"/>
-      <w:bookmarkEnd w:id="38"/>
     </w:p>
     <w:p>
       <w:pPr>
@@ -6396,7 +6391,7 @@
       <w:pPr>
         <w:pStyle w:val="1"/>
       </w:pPr>
-      <w:bookmarkStart w:id="39" w:name="_Toc499383778"/>
+      <w:bookmarkStart w:id="38" w:name="_Toc499383778"/>
       <w:r>
         <w:rPr>
           <w:rFonts w:hint="eastAsia"/>
@@ -6405,18 +6400,134 @@
         <w:lastRenderedPageBreak/>
         <w:t>项目目标</w:t>
       </w:r>
+      <w:bookmarkEnd w:id="38"/>
+    </w:p>
+    <w:p>
+      <w:pPr>
+        <w:pStyle w:val="2"/>
+      </w:pPr>
+      <w:bookmarkStart w:id="39" w:name="_Toc499383779"/>
+      <w:r>
+        <w:rPr>
+          <w:rFonts w:hint="eastAsia"/>
+        </w:rPr>
+        <w:t>过程</w:t>
+      </w:r>
+      <w:r>
+        <w:t>产品</w:t>
+      </w:r>
       <w:bookmarkEnd w:id="39"/>
     </w:p>
     <w:p>
       <w:pPr>
+        <w:ind w:firstLine="480"/>
+      </w:pPr>
+      <w:r>
+        <w:rPr>
+          <w:rFonts w:hint="eastAsia"/>
+        </w:rPr>
+        <w:t>《可行性分析》</w:t>
+      </w:r>
+    </w:p>
+    <w:p>
+      <w:pPr>
+        <w:ind w:firstLine="480"/>
+      </w:pPr>
+      <w:r>
+        <w:rPr>
+          <w:rFonts w:hint="eastAsia"/>
+        </w:rPr>
+        <w:t>《项目章程》</w:t>
+      </w:r>
+    </w:p>
+    <w:p>
+      <w:pPr>
+        <w:ind w:firstLine="480"/>
+      </w:pPr>
+      <w:r>
+        <w:rPr>
+          <w:rFonts w:hint="eastAsia"/>
+        </w:rPr>
+        <w:t>《项目计划》</w:t>
+      </w:r>
+    </w:p>
+    <w:p>
+      <w:pPr>
+        <w:ind w:firstLine="480"/>
+      </w:pPr>
+      <w:r>
+        <w:rPr>
+          <w:rFonts w:hint="eastAsia"/>
+        </w:rPr>
+        <w:t>《需求工程</w:t>
+      </w:r>
+      <w:r>
+        <w:rPr>
+          <w:rFonts w:hint="eastAsia"/>
+        </w:rPr>
+        <w:t>项目</w:t>
+      </w:r>
+      <w:r>
+        <w:rPr>
+          <w:rFonts w:hint="eastAsia"/>
+        </w:rPr>
+        <w:t>计划》</w:t>
+      </w:r>
+    </w:p>
+    <w:p>
+      <w:pPr>
+        <w:ind w:firstLine="480"/>
+      </w:pPr>
+      <w:r>
+        <w:rPr>
+          <w:rFonts w:hint="eastAsia"/>
+        </w:rPr>
+        <w:t>《需求规格说明书》</w:t>
+      </w:r>
+    </w:p>
+    <w:p>
+      <w:pPr>
+        <w:ind w:firstLine="480"/>
+      </w:pPr>
+      <w:r>
+        <w:rPr>
+          <w:rFonts w:hint="eastAsia"/>
+        </w:rPr>
+        <w:t>《测试用例》</w:t>
+      </w:r>
+    </w:p>
+    <w:p>
+      <w:pPr>
+        <w:ind w:firstLine="480"/>
+      </w:pPr>
+      <w:r>
+        <w:rPr>
+          <w:rFonts w:hint="eastAsia"/>
+        </w:rPr>
+        <w:t>《用户手册》</w:t>
+      </w:r>
+    </w:p>
+    <w:p>
+      <w:pPr>
+        <w:ind w:firstLine="480"/>
+      </w:pPr>
+      <w:r>
+        <w:rPr>
+          <w:rFonts w:hint="eastAsia"/>
+        </w:rPr>
+        <w:t>《项目总体报告》</w:t>
+      </w:r>
+    </w:p>
+    <w:p>
+      <w:pPr>
         <w:pStyle w:val="2"/>
       </w:pPr>
-      <w:bookmarkStart w:id="40" w:name="_Toc499383779"/>
-      <w:r>
-        <w:rPr>
-          <w:rFonts w:hint="eastAsia"/>
-        </w:rPr>
-        <w:t>过程</w:t>
+      <w:bookmarkStart w:id="40" w:name="_Toc499383780"/>
+      <w:r>
+        <w:rPr>
+          <w:rFonts w:hint="eastAsia"/>
+        </w:rPr>
+        <w:t>非移交</w:t>
       </w:r>
       <w:r>
         <w:t>产品</w:t>
@@ -6431,7 +6542,7 @@
         <w:rPr>
           <w:rFonts w:hint="eastAsia"/>
         </w:rPr>
-        <w:t>《可行性分析》</w:t>
+        <w:t>《会议记录》</w:t>
       </w:r>
     </w:p>
     <w:p>
@@ -6442,7 +6553,19 @@
         <w:rPr>
           <w:rFonts w:hint="eastAsia"/>
         </w:rPr>
-        <w:t>《项目章程》</w:t>
+        <w:t>《需求变更</w:t>
+      </w:r>
+      <w:r>
+        <w:rPr>
+          <w:rFonts w:hint="eastAsia"/>
+        </w:rPr>
+        <w:t>控制</w:t>
+      </w:r>
+      <w:r>
+        <w:rPr>
+          <w:rFonts w:hint="eastAsia"/>
+        </w:rPr>
+        <w:t>》</w:t>
       </w:r>
     </w:p>
     <w:p>
@@ -6453,7 +6576,7 @@
         <w:rPr>
           <w:rFonts w:hint="eastAsia"/>
         </w:rPr>
-        <w:t>《项目计划》</w:t>
+        <w:t>《用户群分类》</w:t>
       </w:r>
     </w:p>
     <w:p>
@@ -6464,19 +6587,7 @@
         <w:rPr>
           <w:rFonts w:hint="eastAsia"/>
         </w:rPr>
-        <w:t>《需求工程</w:t>
-      </w:r>
-      <w:r>
-        <w:rPr>
-          <w:rFonts w:hint="eastAsia"/>
-        </w:rPr>
-        <w:t>项目</w:t>
-      </w:r>
-      <w:r>
-        <w:rPr>
-          <w:rFonts w:hint="eastAsia"/>
-        </w:rPr>
-        <w:t>计划》</w:t>
+        <w:t>《愿景与范围》</w:t>
       </w:r>
     </w:p>
     <w:p>
@@ -6487,7 +6598,7 @@
         <w:rPr>
           <w:rFonts w:hint="eastAsia"/>
         </w:rPr>
-        <w:t>《需求规格说明书》</w:t>
+        <w:t>《数据字典》</w:t>
       </w:r>
     </w:p>
     <w:p>
@@ -6498,140 +6609,24 @@
         <w:rPr>
           <w:rFonts w:hint="eastAsia"/>
         </w:rPr>
-        <w:t>《测试用例》</w:t>
-      </w:r>
-    </w:p>
-    <w:p>
-      <w:pPr>
-        <w:ind w:firstLine="480"/>
-      </w:pPr>
-      <w:r>
-        <w:rPr>
-          <w:rFonts w:hint="eastAsia"/>
-        </w:rPr>
-        <w:t>《用户手册》</w:t>
-      </w:r>
-    </w:p>
-    <w:p>
-      <w:pPr>
-        <w:ind w:firstLine="480"/>
-      </w:pPr>
-      <w:r>
-        <w:rPr>
-          <w:rFonts w:hint="eastAsia"/>
-        </w:rPr>
-        <w:t>《项目总体报告》</w:t>
+        <w:t>《需求优先级》</w:t>
       </w:r>
     </w:p>
     <w:p>
       <w:pPr>
         <w:pStyle w:val="2"/>
       </w:pPr>
-      <w:bookmarkStart w:id="41" w:name="_Toc499383780"/>
-      <w:r>
-        <w:rPr>
-          <w:rFonts w:hint="eastAsia"/>
-        </w:rPr>
-        <w:t>非移交</w:t>
-      </w:r>
-      <w:r>
-        <w:t>产品</w:t>
+      <w:bookmarkStart w:id="41" w:name="_Toc499383781"/>
+      <w:r>
+        <w:rPr>
+          <w:rFonts w:hint="eastAsia"/>
+        </w:rPr>
+        <w:t>系统运行</w:t>
+      </w:r>
+      <w:r>
+        <w:t>环境</w:t>
       </w:r>
       <w:bookmarkEnd w:id="41"/>
-    </w:p>
-    <w:p>
-      <w:pPr>
-        <w:ind w:firstLine="480"/>
-      </w:pPr>
-      <w:r>
-        <w:rPr>
-          <w:rFonts w:hint="eastAsia"/>
-        </w:rPr>
-        <w:t>《会议记录》</w:t>
-      </w:r>
-    </w:p>
-    <w:p>
-      <w:pPr>
-        <w:ind w:firstLine="480"/>
-      </w:pPr>
-      <w:r>
-        <w:rPr>
-          <w:rFonts w:hint="eastAsia"/>
-        </w:rPr>
-        <w:t>《需求变更</w:t>
-      </w:r>
-      <w:r>
-        <w:rPr>
-          <w:rFonts w:hint="eastAsia"/>
-        </w:rPr>
-        <w:t>控制</w:t>
-      </w:r>
-      <w:r>
-        <w:rPr>
-          <w:rFonts w:hint="eastAsia"/>
-        </w:rPr>
-        <w:t>》</w:t>
-      </w:r>
-    </w:p>
-    <w:p>
-      <w:pPr>
-        <w:ind w:firstLine="480"/>
-      </w:pPr>
-      <w:r>
-        <w:rPr>
-          <w:rFonts w:hint="eastAsia"/>
-        </w:rPr>
-        <w:t>《用户群分类》</w:t>
-      </w:r>
-    </w:p>
-    <w:p>
-      <w:pPr>
-        <w:ind w:firstLine="480"/>
-      </w:pPr>
-      <w:r>
-        <w:rPr>
-          <w:rFonts w:hint="eastAsia"/>
-        </w:rPr>
-        <w:t>《愿景与范围》</w:t>
-      </w:r>
-    </w:p>
-    <w:p>
-      <w:pPr>
-        <w:ind w:firstLine="480"/>
-      </w:pPr>
-      <w:r>
-        <w:rPr>
-          <w:rFonts w:hint="eastAsia"/>
-        </w:rPr>
-        <w:t>《数据字典》</w:t>
-      </w:r>
-    </w:p>
-    <w:p>
-      <w:pPr>
-        <w:ind w:firstLine="480"/>
-      </w:pPr>
-      <w:r>
-        <w:rPr>
-          <w:rFonts w:hint="eastAsia"/>
-        </w:rPr>
-        <w:t>《需求优先级》</w:t>
-      </w:r>
-    </w:p>
-    <w:p>
-      <w:pPr>
-        <w:pStyle w:val="2"/>
-      </w:pPr>
-      <w:bookmarkStart w:id="42" w:name="_Toc499383781"/>
-      <w:r>
-        <w:rPr>
-          <w:rFonts w:hint="eastAsia"/>
-        </w:rPr>
-        <w:t>系统运行</w:t>
-      </w:r>
-      <w:r>
-        <w:t>环境</w:t>
-      </w:r>
-      <w:bookmarkEnd w:id="42"/>
     </w:p>
     <w:p>
       <w:pPr>
@@ -6752,14 +6747,14 @@
       <w:pPr>
         <w:pStyle w:val="2"/>
       </w:pPr>
-      <w:bookmarkStart w:id="43" w:name="_Toc499383782"/>
+      <w:bookmarkStart w:id="42" w:name="_Toc499383782"/>
       <w:r>
         <w:rPr>
           <w:rFonts w:hint="eastAsia"/>
         </w:rPr>
         <w:t>交付时间</w:t>
       </w:r>
-      <w:bookmarkEnd w:id="43"/>
+      <w:bookmarkEnd w:id="42"/>
     </w:p>
     <w:p>
       <w:pPr>
@@ -6844,7 +6839,7 @@
       <w:pPr>
         <w:pStyle w:val="2"/>
       </w:pPr>
-      <w:bookmarkStart w:id="44" w:name="_Toc499383783"/>
+      <w:bookmarkStart w:id="43" w:name="_Toc499383783"/>
       <w:r>
         <w:rPr>
           <w:rFonts w:hint="eastAsia"/>
@@ -6852,7 +6847,7 @@
         <w:lastRenderedPageBreak/>
         <w:t>输入与输出</w:t>
       </w:r>
-      <w:bookmarkEnd w:id="44"/>
+      <w:bookmarkEnd w:id="43"/>
     </w:p>
     <w:tbl>
       <w:tblPr>
@@ -7759,7 +7754,7 @@
       <w:pPr>
         <w:pStyle w:val="1"/>
       </w:pPr>
-      <w:bookmarkStart w:id="45" w:name="_Toc499383784"/>
+      <w:bookmarkStart w:id="44" w:name="_Toc499383784"/>
       <w:r>
         <w:rPr>
           <w:rFonts w:hint="eastAsia"/>
@@ -7775,20 +7770,20 @@
         </w:rPr>
         <w:t>计划</w:t>
       </w:r>
+      <w:bookmarkEnd w:id="44"/>
+    </w:p>
+    <w:p>
+      <w:pPr>
+        <w:pStyle w:val="2"/>
+      </w:pPr>
+      <w:bookmarkStart w:id="45" w:name="_Toc499383785"/>
+      <w:r>
+        <w:rPr>
+          <w:rFonts w:hint="eastAsia"/>
+        </w:rPr>
+        <w:t>里程碑及期限</w:t>
+      </w:r>
       <w:bookmarkEnd w:id="45"/>
-    </w:p>
-    <w:p>
-      <w:pPr>
-        <w:pStyle w:val="2"/>
-      </w:pPr>
-      <w:bookmarkStart w:id="46" w:name="_Toc499383785"/>
-      <w:r>
-        <w:rPr>
-          <w:rFonts w:hint="eastAsia"/>
-        </w:rPr>
-        <w:t>里程碑及期限</w:t>
-      </w:r>
-      <w:bookmarkEnd w:id="46"/>
     </w:p>
     <w:tbl>
       <w:tblPr>
@@ -9001,7 +8996,7 @@
           <w:lang w:eastAsia="zh-CN"/>
         </w:rPr>
       </w:pPr>
-      <w:bookmarkStart w:id="47" w:name="_Toc499383786"/>
+      <w:bookmarkStart w:id="46" w:name="_Toc499383786"/>
       <w:r>
         <w:rPr>
           <w:rFonts w:hint="eastAsia"/>
@@ -9010,20 +9005,20 @@
         <w:lastRenderedPageBreak/>
         <w:t>范围管理计划</w:t>
       </w:r>
+      <w:bookmarkEnd w:id="46"/>
+    </w:p>
+    <w:p>
+      <w:pPr>
+        <w:pStyle w:val="2"/>
+      </w:pPr>
+      <w:bookmarkStart w:id="47" w:name="_Toc499383787"/>
+      <w:r>
+        <w:rPr>
+          <w:rFonts w:hint="eastAsia"/>
+        </w:rPr>
+        <w:t>需求工程范围</w:t>
+      </w:r>
       <w:bookmarkEnd w:id="47"/>
-    </w:p>
-    <w:p>
-      <w:pPr>
-        <w:pStyle w:val="2"/>
-      </w:pPr>
-      <w:bookmarkStart w:id="48" w:name="_Toc499383787"/>
-      <w:r>
-        <w:rPr>
-          <w:rFonts w:hint="eastAsia"/>
-        </w:rPr>
-        <w:t>需求工程范围</w:t>
-      </w:r>
-      <w:bookmarkEnd w:id="48"/>
     </w:p>
     <w:p>
       <w:pPr>
@@ -9998,7 +9993,7 @@
       <w:pPr>
         <w:pStyle w:val="2"/>
       </w:pPr>
-      <w:bookmarkStart w:id="49" w:name="_Toc499383788"/>
+      <w:bookmarkStart w:id="48" w:name="_Toc499383788"/>
       <w:r>
         <w:rPr>
           <w:rFonts w:hint="eastAsia"/>
@@ -10012,7 +10007,7 @@
       <w:r>
         <w:t>图</w:t>
       </w:r>
-      <w:bookmarkEnd w:id="49"/>
+      <w:bookmarkEnd w:id="48"/>
     </w:p>
     <w:p>
       <w:pPr>
@@ -10039,10 +10034,10 @@
             <v:path o:extrusionok="f" gradientshapeok="t" o:connecttype="rect"/>
             <o:lock v:ext="edit" aspectratio="t"/>
           </v:shapetype>
-          <v:shape id="_x0000_i1025" type="#_x0000_t75" style="width:477.5pt;height:643.95pt" o:ole="">
+          <v:shape id="_x0000_i1025" type="#_x0000_t75" style="width:477.5pt;height:643.9pt" o:ole="">
             <v:imagedata r:id="rId9" o:title=""/>
           </v:shape>
-          <o:OLEObject Type="Embed" ProgID="Visio.Drawing.15" ShapeID="_x0000_i1025" DrawAspect="Content" ObjectID="_1573125568" r:id="rId10"/>
+          <o:OLEObject Type="Embed" ProgID="Visio.Drawing.15" ShapeID="_x0000_i1025" DrawAspect="Content" ObjectID="_1573374507" r:id="rId10"/>
         </w:object>
       </w:r>
     </w:p>
@@ -10053,7 +10048,7 @@
           <w:lang w:eastAsia="zh-CN"/>
         </w:rPr>
       </w:pPr>
-      <w:bookmarkStart w:id="50" w:name="_Toc499383789"/>
+      <w:bookmarkStart w:id="49" w:name="_Toc499383789"/>
       <w:r>
         <w:rPr>
           <w:rFonts w:hint="eastAsia"/>
@@ -10062,23 +10057,23 @@
         <w:lastRenderedPageBreak/>
         <w:t>成本管理计划</w:t>
       </w:r>
+      <w:bookmarkEnd w:id="49"/>
+    </w:p>
+    <w:p>
+      <w:pPr>
+        <w:pStyle w:val="2"/>
+      </w:pPr>
+      <w:bookmarkStart w:id="50" w:name="_Toc499383790"/>
+      <w:r>
+        <w:rPr>
+          <w:rFonts w:hint="eastAsia"/>
+        </w:rPr>
+        <w:t>预算</w:t>
+      </w:r>
       <w:bookmarkEnd w:id="50"/>
     </w:p>
     <w:p>
       <w:pPr>
-        <w:pStyle w:val="2"/>
-      </w:pPr>
-      <w:bookmarkStart w:id="51" w:name="_Toc499383790"/>
-      <w:r>
-        <w:rPr>
-          <w:rFonts w:hint="eastAsia"/>
-        </w:rPr>
-        <w:t>预算</w:t>
-      </w:r>
-      <w:bookmarkEnd w:id="51"/>
-    </w:p>
-    <w:p>
-      <w:pPr>
         <w:ind w:firstLine="480"/>
       </w:pPr>
       <w:r>
@@ -10277,14 +10272,14 @@
           <w:szCs w:val="44"/>
         </w:rPr>
       </w:pPr>
-      <w:bookmarkStart w:id="52" w:name="_Toc10291"/>
-      <w:bookmarkStart w:id="53" w:name="_Toc25548"/>
-      <w:bookmarkStart w:id="54" w:name="_Toc29094"/>
-      <w:bookmarkStart w:id="55" w:name="_Toc432585721"/>
-      <w:bookmarkStart w:id="56" w:name="_Toc20145"/>
-      <w:bookmarkStart w:id="57" w:name="_Toc14271"/>
-      <w:bookmarkStart w:id="58" w:name="_Toc8083"/>
-      <w:bookmarkStart w:id="59" w:name="_Toc499383791"/>
+      <w:bookmarkStart w:id="51" w:name="_Toc10291"/>
+      <w:bookmarkStart w:id="52" w:name="_Toc25548"/>
+      <w:bookmarkStart w:id="53" w:name="_Toc29094"/>
+      <w:bookmarkStart w:id="54" w:name="_Toc432585721"/>
+      <w:bookmarkStart w:id="55" w:name="_Toc20145"/>
+      <w:bookmarkStart w:id="56" w:name="_Toc14271"/>
+      <w:bookmarkStart w:id="57" w:name="_Toc8083"/>
+      <w:bookmarkStart w:id="58" w:name="_Toc499383791"/>
       <w:proofErr w:type="spellStart"/>
       <w:r>
         <w:rPr>
@@ -10295,6 +10290,7 @@
         <w:lastRenderedPageBreak/>
         <w:t>质量管理计划</w:t>
       </w:r>
+      <w:bookmarkEnd w:id="51"/>
       <w:bookmarkEnd w:id="52"/>
       <w:bookmarkEnd w:id="53"/>
       <w:bookmarkEnd w:id="54"/>
@@ -10302,23 +10298,22 @@
       <w:bookmarkEnd w:id="56"/>
       <w:bookmarkEnd w:id="57"/>
       <w:bookmarkEnd w:id="58"/>
+      <w:proofErr w:type="spellEnd"/>
+    </w:p>
+    <w:p>
+      <w:pPr>
+        <w:pStyle w:val="2"/>
+      </w:pPr>
+      <w:bookmarkStart w:id="59" w:name="_Toc14646"/>
+      <w:bookmarkStart w:id="60" w:name="_Toc499383792"/>
+      <w:r>
+        <w:rPr>
+          <w:rFonts w:hint="eastAsia"/>
+        </w:rPr>
+        <w:t>质量管理角色及职责</w:t>
+      </w:r>
       <w:bookmarkEnd w:id="59"/>
-      <w:proofErr w:type="spellEnd"/>
-    </w:p>
-    <w:p>
-      <w:pPr>
-        <w:pStyle w:val="2"/>
-      </w:pPr>
-      <w:bookmarkStart w:id="60" w:name="_Toc14646"/>
-      <w:bookmarkStart w:id="61" w:name="_Toc499383792"/>
-      <w:r>
-        <w:rPr>
-          <w:rFonts w:hint="eastAsia"/>
-        </w:rPr>
-        <w:t>质量管理角色及职责</w:t>
-      </w:r>
       <w:bookmarkEnd w:id="60"/>
-      <w:bookmarkEnd w:id="61"/>
     </w:p>
     <w:tbl>
       <w:tblPr>
@@ -10628,16 +10623,16 @@
       <w:pPr>
         <w:pStyle w:val="2"/>
       </w:pPr>
-      <w:bookmarkStart w:id="62" w:name="_Toc32311"/>
-      <w:bookmarkStart w:id="63" w:name="_Toc499383793"/>
+      <w:bookmarkStart w:id="61" w:name="_Toc32311"/>
+      <w:bookmarkStart w:id="62" w:name="_Toc499383793"/>
       <w:r>
         <w:rPr>
           <w:rFonts w:hint="eastAsia"/>
         </w:rPr>
         <w:t>质量目标</w:t>
       </w:r>
+      <w:bookmarkEnd w:id="61"/>
       <w:bookmarkEnd w:id="62"/>
-      <w:bookmarkEnd w:id="63"/>
     </w:p>
     <w:p>
       <w:pPr>
@@ -10741,16 +10736,16 @@
       <w:pPr>
         <w:pStyle w:val="2"/>
       </w:pPr>
-      <w:bookmarkStart w:id="64" w:name="_Toc12362"/>
-      <w:bookmarkStart w:id="65" w:name="_Toc499383794"/>
+      <w:bookmarkStart w:id="63" w:name="_Toc12362"/>
+      <w:bookmarkStart w:id="64" w:name="_Toc499383794"/>
       <w:r>
         <w:rPr>
           <w:rFonts w:hint="eastAsia"/>
         </w:rPr>
         <w:t>质量策略</w:t>
       </w:r>
+      <w:bookmarkEnd w:id="63"/>
       <w:bookmarkEnd w:id="64"/>
-      <w:bookmarkEnd w:id="65"/>
     </w:p>
     <w:p>
       <w:pPr>
@@ -10811,7 +10806,7 @@
       <w:pPr>
         <w:pStyle w:val="1"/>
       </w:pPr>
-      <w:bookmarkStart w:id="66" w:name="_Toc499383795"/>
+      <w:bookmarkStart w:id="65" w:name="_Toc499383795"/>
       <w:r>
         <w:rPr>
           <w:rFonts w:hint="eastAsia"/>
@@ -10827,21 +10822,21 @@
         </w:rPr>
         <w:t>计划</w:t>
       </w:r>
+      <w:bookmarkEnd w:id="65"/>
+      <w:proofErr w:type="spellEnd"/>
+    </w:p>
+    <w:p>
+      <w:pPr>
+        <w:pStyle w:val="2"/>
+      </w:pPr>
+      <w:bookmarkStart w:id="66" w:name="_Toc499383796"/>
+      <w:r>
+        <w:rPr>
+          <w:rFonts w:hint="eastAsia"/>
+        </w:rPr>
+        <w:t>OBS</w:t>
+      </w:r>
       <w:bookmarkEnd w:id="66"/>
-      <w:proofErr w:type="spellEnd"/>
-    </w:p>
-    <w:p>
-      <w:pPr>
-        <w:pStyle w:val="2"/>
-      </w:pPr>
-      <w:bookmarkStart w:id="67" w:name="_Toc499383796"/>
-      <w:r>
-        <w:rPr>
-          <w:rFonts w:hint="eastAsia"/>
-        </w:rPr>
-        <w:t>OBS</w:t>
-      </w:r>
-      <w:bookmarkEnd w:id="67"/>
     </w:p>
     <w:p>
       <w:pPr>
@@ -10849,10 +10844,10 @@
       </w:pPr>
       <w:r>
         <w:object w:dxaOrig="11715" w:dyaOrig="6286">
-          <v:shape id="_x0000_i1026" type="#_x0000_t75" style="width:479.25pt;height:256.9pt" o:ole="">
+          <v:shape id="_x0000_i1026" type="#_x0000_t75" style="width:478.85pt;height:256.75pt" o:ole="">
             <v:imagedata r:id="rId11" o:title=""/>
           </v:shape>
-          <o:OLEObject Type="Embed" ProgID="Visio.Drawing.15" ShapeID="_x0000_i1026" DrawAspect="Content" ObjectID="_1573125569" r:id="rId12"/>
+          <o:OLEObject Type="Embed" ProgID="Visio.Drawing.15" ShapeID="_x0000_i1026" DrawAspect="Content" ObjectID="_1573374508" r:id="rId12"/>
         </w:object>
       </w:r>
     </w:p>
@@ -10860,14 +10855,14 @@
       <w:pPr>
         <w:pStyle w:val="2"/>
       </w:pPr>
-      <w:bookmarkStart w:id="68" w:name="_Toc499383797"/>
+      <w:bookmarkStart w:id="67" w:name="_Toc499383797"/>
       <w:r>
         <w:rPr>
           <w:rFonts w:hint="eastAsia"/>
         </w:rPr>
         <w:t>LRC</w:t>
       </w:r>
-      <w:bookmarkEnd w:id="68"/>
+      <w:bookmarkEnd w:id="67"/>
     </w:p>
     <w:tbl>
       <w:tblPr>
@@ -14117,7 +14112,7 @@
               <w:ind w:firstLineChars="0" w:firstLine="0"/>
               <w:jc w:val="center"/>
               <w:rPr>
-                <w:rFonts w:ascii="宋体" w:hAnsi="宋体" w:cs="宋体" w:hint="eastAsia"/>
+                <w:rFonts w:ascii="宋体" w:hAnsi="宋体" w:cs="宋体"/>
                 <w:kern w:val="0"/>
               </w:rPr>
             </w:pPr>
@@ -14317,7 +14312,7 @@
               <w:ind w:firstLineChars="0" w:firstLine="0"/>
               <w:jc w:val="center"/>
               <w:rPr>
-                <w:rFonts w:ascii="宋体" w:hAnsi="宋体" w:cs="宋体" w:hint="eastAsia"/>
+                <w:rFonts w:ascii="宋体" w:hAnsi="宋体" w:cs="宋体"/>
                 <w:kern w:val="0"/>
               </w:rPr>
             </w:pPr>
@@ -14457,7 +14452,7 @@
               <w:widowControl/>
               <w:ind w:firstLineChars="0" w:firstLine="0"/>
               <w:rPr>
-                <w:rFonts w:ascii="宋体" w:hAnsi="宋体" w:cs="宋体" w:hint="eastAsia"/>
+                <w:rFonts w:ascii="宋体" w:hAnsi="宋体" w:cs="宋体"/>
                 <w:kern w:val="0"/>
               </w:rPr>
             </w:pPr>
@@ -14632,7 +14627,7 @@
               <w:widowControl/>
               <w:ind w:firstLineChars="0" w:firstLine="0"/>
               <w:rPr>
-                <w:rFonts w:ascii="宋体" w:hAnsi="宋体" w:cs="宋体" w:hint="eastAsia"/>
+                <w:rFonts w:ascii="宋体" w:hAnsi="宋体" w:cs="宋体"/>
                 <w:kern w:val="0"/>
               </w:rPr>
             </w:pPr>
@@ -14877,7 +14872,7 @@
               <w:ind w:firstLineChars="0" w:firstLine="0"/>
               <w:jc w:val="center"/>
               <w:rPr>
-                <w:rFonts w:ascii="宋体" w:hAnsi="宋体" w:cs="宋体" w:hint="eastAsia"/>
+                <w:rFonts w:ascii="宋体" w:hAnsi="宋体" w:cs="宋体"/>
                 <w:kern w:val="0"/>
               </w:rPr>
             </w:pPr>
@@ -15076,7 +15071,7 @@
               <w:ind w:firstLineChars="0" w:firstLine="0"/>
               <w:jc w:val="center"/>
               <w:rPr>
-                <w:rFonts w:ascii="宋体" w:hAnsi="宋体" w:cs="宋体" w:hint="eastAsia"/>
+                <w:rFonts w:ascii="宋体" w:hAnsi="宋体" w:cs="宋体"/>
                 <w:kern w:val="0"/>
               </w:rPr>
             </w:pPr>
@@ -15253,7 +15248,7 @@
               <w:ind w:firstLineChars="0" w:firstLine="0"/>
               <w:jc w:val="center"/>
               <w:rPr>
-                <w:rFonts w:ascii="宋体" w:hAnsi="宋体" w:cs="宋体" w:hint="eastAsia"/>
+                <w:rFonts w:ascii="宋体" w:hAnsi="宋体" w:cs="宋体"/>
                 <w:kern w:val="0"/>
               </w:rPr>
             </w:pPr>
@@ -17519,7 +17514,7 @@
       <w:pPr>
         <w:pStyle w:val="2"/>
       </w:pPr>
-      <w:bookmarkStart w:id="69" w:name="_Toc499383798"/>
+      <w:bookmarkStart w:id="68" w:name="_Toc499383798"/>
       <w:r>
         <w:lastRenderedPageBreak/>
         <w:t>项目</w:t>
@@ -17530,7 +17525,7 @@
         </w:rPr>
         <w:t>职责</w:t>
       </w:r>
-      <w:bookmarkEnd w:id="69"/>
+      <w:bookmarkEnd w:id="68"/>
     </w:p>
     <w:tbl>
       <w:tblPr>
@@ -18477,7 +18472,7 @@
       <w:pPr>
         <w:pStyle w:val="2"/>
       </w:pPr>
-      <w:bookmarkStart w:id="70" w:name="_Toc499383799"/>
+      <w:bookmarkStart w:id="69" w:name="_Toc499383799"/>
       <w:r>
         <w:lastRenderedPageBreak/>
         <w:t>项目</w:t>
@@ -18488,7 +18483,7 @@
         </w:rPr>
         <w:t>干系人</w:t>
       </w:r>
-      <w:bookmarkEnd w:id="70"/>
+      <w:bookmarkEnd w:id="69"/>
     </w:p>
     <w:p>
       <w:pPr>
@@ -19503,7 +19498,7 @@
       <w:pPr>
         <w:pStyle w:val="1"/>
       </w:pPr>
-      <w:bookmarkStart w:id="71" w:name="_Toc499383800"/>
+      <w:bookmarkStart w:id="70" w:name="_Toc499383800"/>
       <w:proofErr w:type="spellStart"/>
       <w:r>
         <w:rPr>
@@ -19512,19 +19507,728 @@
         <w:lastRenderedPageBreak/>
         <w:t>风险管理计划</w:t>
       </w:r>
+      <w:bookmarkEnd w:id="70"/>
+      <w:proofErr w:type="spellEnd"/>
+    </w:p>
+    <w:p>
+      <w:pPr>
+        <w:pStyle w:val="2"/>
+      </w:pPr>
+      <w:bookmarkStart w:id="71" w:name="_Toc499383801"/>
+      <w:r>
+        <w:rPr>
+          <w:rFonts w:hint="eastAsia"/>
+        </w:rPr>
+        <w:t>风险评估</w:t>
+      </w:r>
       <w:bookmarkEnd w:id="71"/>
-      <w:proofErr w:type="spellEnd"/>
+    </w:p>
+    <w:p>
+      <w:pPr>
+        <w:ind w:firstLine="482"/>
+        <w:rPr>
+          <w:b/>
+        </w:rPr>
+      </w:pPr>
+      <w:r>
+        <w:rPr>
+          <w:rFonts w:hint="eastAsia"/>
+          <w:b/>
+        </w:rPr>
+        <w:t>需求获取方面的风险</w:t>
+      </w:r>
+      <w:r>
+        <w:rPr>
+          <w:rFonts w:hint="eastAsia"/>
+          <w:b/>
+        </w:rPr>
+        <w:t>：</w:t>
+      </w:r>
+    </w:p>
+    <w:p>
+      <w:pPr>
+        <w:ind w:firstLine="482"/>
+      </w:pPr>
+      <w:r>
+        <w:rPr>
+          <w:rFonts w:hint="eastAsia"/>
+          <w:b/>
+        </w:rPr>
+        <w:t xml:space="preserve">   </w:t>
+      </w:r>
+      <w:r>
+        <w:t xml:space="preserve"> 1</w:t>
+      </w:r>
+      <w:r>
+        <w:rPr>
+          <w:rFonts w:hint="eastAsia"/>
+        </w:rPr>
+        <w:t>.</w:t>
+      </w:r>
+      <w:r>
+        <w:rPr>
+          <w:rFonts w:hint="eastAsia"/>
+        </w:rPr>
+        <w:t>产品项目范围没有达成明确的共识引发的风险</w:t>
+      </w:r>
+    </w:p>
+    <w:p>
+      <w:pPr>
+        <w:ind w:firstLine="480"/>
+      </w:pPr>
+      <w:r>
+        <w:rPr>
+          <w:rFonts w:hint="eastAsia"/>
+        </w:rPr>
+        <w:tab/>
+      </w:r>
+      <w:r>
+        <w:t xml:space="preserve"> </w:t>
+      </w:r>
+      <w:r>
+        <w:t>2</w:t>
+      </w:r>
+      <w:r>
+        <w:rPr>
+          <w:rFonts w:hint="eastAsia"/>
+        </w:rPr>
+        <w:t>.</w:t>
+      </w:r>
+      <w:r>
+        <w:rPr>
+          <w:rFonts w:hint="eastAsia"/>
+        </w:rPr>
+        <w:t>需求开发所需的时间分配不合理引发的风险</w:t>
+      </w:r>
+    </w:p>
+    <w:p>
+      <w:pPr>
+        <w:ind w:firstLineChars="400" w:firstLine="960"/>
+      </w:pPr>
+      <w:r>
+        <w:t>3</w:t>
+      </w:r>
+      <w:r>
+        <w:rPr>
+          <w:rFonts w:hint="eastAsia"/>
+        </w:rPr>
+        <w:t>.</w:t>
+      </w:r>
+      <w:r>
+        <w:rPr>
+          <w:rFonts w:hint="eastAsia"/>
+        </w:rPr>
+        <w:t>忽视非功能需求引发的风险</w:t>
+      </w:r>
+    </w:p>
+    <w:p>
+      <w:pPr>
+        <w:ind w:firstLineChars="400" w:firstLine="960"/>
+      </w:pPr>
+      <w:r>
+        <w:t>4</w:t>
+      </w:r>
+      <w:r>
+        <w:rPr>
+          <w:rFonts w:hint="eastAsia"/>
+        </w:rPr>
+        <w:t>.</w:t>
+      </w:r>
+      <w:r>
+        <w:rPr>
+          <w:rFonts w:hint="eastAsia"/>
+        </w:rPr>
+        <w:t>未加说明的需求引发的风险</w:t>
+      </w:r>
+    </w:p>
+    <w:p>
+      <w:pPr>
+        <w:ind w:firstLineChars="400" w:firstLine="960"/>
+      </w:pPr>
+      <w:r>
+        <w:t>5</w:t>
+      </w:r>
+      <w:r>
+        <w:rPr>
+          <w:rFonts w:hint="eastAsia"/>
+        </w:rPr>
+        <w:t>.</w:t>
+      </w:r>
+      <w:r>
+        <w:rPr>
+          <w:rFonts w:hint="eastAsia"/>
+        </w:rPr>
+        <w:t>对已有的产品作为需求基线来源引发的风险</w:t>
+      </w:r>
+    </w:p>
+    <w:p>
+      <w:pPr>
+        <w:ind w:firstLineChars="400" w:firstLine="960"/>
+        <w:rPr>
+          <w:b/>
+        </w:rPr>
+      </w:pPr>
+      <w:r>
+        <w:t>6</w:t>
+      </w:r>
+      <w:r>
+        <w:rPr>
+          <w:rFonts w:hint="eastAsia"/>
+        </w:rPr>
+        <w:t>.</w:t>
+      </w:r>
+      <w:r>
+        <w:rPr>
+          <w:rFonts w:hint="eastAsia"/>
+        </w:rPr>
+        <w:t>根据用户提议的解决方案引发的风险</w:t>
+      </w:r>
+    </w:p>
+    <w:p>
+      <w:pPr>
+        <w:ind w:firstLine="482"/>
+        <w:rPr>
+          <w:b/>
+        </w:rPr>
+      </w:pPr>
+      <w:r>
+        <w:rPr>
+          <w:rFonts w:hint="eastAsia"/>
+          <w:b/>
+        </w:rPr>
+        <w:t>需求</w:t>
+      </w:r>
+      <w:r>
+        <w:rPr>
+          <w:rFonts w:hint="eastAsia"/>
+          <w:b/>
+        </w:rPr>
+        <w:t>分析</w:t>
+      </w:r>
+      <w:r>
+        <w:rPr>
+          <w:rFonts w:hint="eastAsia"/>
+          <w:b/>
+        </w:rPr>
+        <w:t>方面的风险</w:t>
+      </w:r>
+      <w:r>
+        <w:rPr>
+          <w:rFonts w:hint="eastAsia"/>
+          <w:b/>
+        </w:rPr>
+        <w:t>：</w:t>
+      </w:r>
+    </w:p>
+    <w:p>
+      <w:pPr>
+        <w:ind w:firstLineChars="400" w:firstLine="960"/>
+      </w:pPr>
+      <w:r>
+        <w:rPr>
+          <w:rFonts w:hint="eastAsia"/>
+        </w:rPr>
+        <w:t>1.</w:t>
+      </w:r>
+      <w:r>
+        <w:rPr>
+          <w:rFonts w:hint="eastAsia"/>
+        </w:rPr>
+        <w:t>设定需求优先级时的风险</w:t>
+      </w:r>
+    </w:p>
+    <w:p>
+      <w:pPr>
+        <w:ind w:left="962" w:firstLineChars="0" w:firstLine="0"/>
+      </w:pPr>
+      <w:r>
+        <w:rPr>
+          <w:rFonts w:hint="eastAsia"/>
+        </w:rPr>
+        <w:t>2.</w:t>
+      </w:r>
+      <w:r>
+        <w:rPr>
+          <w:rFonts w:hint="eastAsia"/>
+        </w:rPr>
+        <w:t>为需求建立模型时的风险</w:t>
+      </w:r>
+    </w:p>
+    <w:p>
+      <w:pPr>
+        <w:ind w:left="962" w:firstLineChars="0" w:firstLine="0"/>
+      </w:pPr>
+      <w:r>
+        <w:t>3</w:t>
+      </w:r>
+      <w:r>
+        <w:rPr>
+          <w:rFonts w:hint="eastAsia"/>
+        </w:rPr>
+        <w:t>.</w:t>
+      </w:r>
+      <w:r>
+        <w:rPr>
+          <w:rFonts w:hint="eastAsia"/>
+        </w:rPr>
+        <w:t>编写数据字典时的风险</w:t>
+      </w:r>
+    </w:p>
+    <w:p>
+      <w:pPr>
+        <w:ind w:firstLine="482"/>
+        <w:rPr>
+          <w:b/>
+        </w:rPr>
+      </w:pPr>
+      <w:r>
+        <w:rPr>
+          <w:rFonts w:hint="eastAsia"/>
+          <w:b/>
+        </w:rPr>
+        <w:t>需求</w:t>
+      </w:r>
+      <w:r>
+        <w:rPr>
+          <w:rFonts w:hint="eastAsia"/>
+          <w:b/>
+        </w:rPr>
+        <w:t>规格说明</w:t>
+      </w:r>
+      <w:r>
+        <w:rPr>
+          <w:rFonts w:hint="eastAsia"/>
+          <w:b/>
+        </w:rPr>
+        <w:t>方面的风险</w:t>
+      </w:r>
+      <w:r>
+        <w:rPr>
+          <w:rFonts w:hint="eastAsia"/>
+          <w:b/>
+        </w:rPr>
+        <w:t>：</w:t>
+      </w:r>
+    </w:p>
+    <w:p>
+      <w:pPr>
+        <w:ind w:firstLine="482"/>
+      </w:pPr>
+      <w:r>
+        <w:rPr>
+          <w:rFonts w:hint="eastAsia"/>
+          <w:b/>
+        </w:rPr>
+        <w:t xml:space="preserve">   </w:t>
+      </w:r>
+      <w:r>
+        <w:rPr>
+          <w:rFonts w:hint="eastAsia"/>
+        </w:rPr>
+        <w:t xml:space="preserve"> </w:t>
+      </w:r>
+      <w:r>
+        <w:t>1</w:t>
+      </w:r>
+      <w:r>
+        <w:rPr>
+          <w:rFonts w:hint="eastAsia"/>
+        </w:rPr>
+        <w:t>.</w:t>
+      </w:r>
+      <w:r>
+        <w:rPr>
+          <w:rFonts w:hint="eastAsia"/>
+        </w:rPr>
+        <w:t>采用模</w:t>
+      </w:r>
+      <w:proofErr w:type="gramStart"/>
+      <w:r>
+        <w:rPr>
+          <w:rFonts w:hint="eastAsia"/>
+        </w:rPr>
+        <w:t>版错误</w:t>
+      </w:r>
+      <w:proofErr w:type="gramEnd"/>
+      <w:r>
+        <w:rPr>
+          <w:rFonts w:hint="eastAsia"/>
+        </w:rPr>
+        <w:t>的风险</w:t>
+      </w:r>
+    </w:p>
+    <w:p>
+      <w:pPr>
+        <w:ind w:firstLine="482"/>
+        <w:rPr>
+          <w:b/>
+        </w:rPr>
+      </w:pPr>
+      <w:r>
+        <w:rPr>
+          <w:rFonts w:hint="eastAsia"/>
+          <w:b/>
+        </w:rPr>
+        <w:t>需求</w:t>
+      </w:r>
+      <w:r>
+        <w:rPr>
+          <w:rFonts w:hint="eastAsia"/>
+          <w:b/>
+        </w:rPr>
+        <w:t>审核</w:t>
+      </w:r>
+      <w:r>
+        <w:rPr>
+          <w:rFonts w:hint="eastAsia"/>
+          <w:b/>
+        </w:rPr>
+        <w:t>方面的风险</w:t>
+      </w:r>
+      <w:r>
+        <w:rPr>
+          <w:rFonts w:hint="eastAsia"/>
+          <w:b/>
+        </w:rPr>
+        <w:t>：</w:t>
+      </w:r>
+    </w:p>
+    <w:p>
+      <w:pPr>
+        <w:ind w:firstLine="482"/>
+      </w:pPr>
+      <w:r>
+        <w:rPr>
+          <w:rFonts w:hint="eastAsia"/>
+          <w:b/>
+        </w:rPr>
+        <w:t xml:space="preserve">    </w:t>
+      </w:r>
+      <w:r>
+        <w:t>1</w:t>
+      </w:r>
+      <w:r>
+        <w:rPr>
+          <w:rFonts w:hint="eastAsia"/>
+        </w:rPr>
+        <w:t>.</w:t>
+      </w:r>
+      <w:r>
+        <w:rPr>
+          <w:rFonts w:hint="eastAsia"/>
+        </w:rPr>
+        <w:t>编写</w:t>
+      </w:r>
+      <w:r>
+        <w:rPr>
+          <w:rFonts w:hint="eastAsia"/>
+        </w:rPr>
+        <w:t>测试用例时的风险</w:t>
+      </w:r>
+    </w:p>
+    <w:p>
+      <w:pPr>
+        <w:ind w:firstLine="480"/>
+      </w:pPr>
+      <w:r>
+        <w:t xml:space="preserve">    2</w:t>
+      </w:r>
+      <w:r>
+        <w:rPr>
+          <w:rFonts w:hint="eastAsia"/>
+        </w:rPr>
+        <w:t>.</w:t>
+      </w:r>
+      <w:r>
+        <w:rPr>
+          <w:rFonts w:hint="eastAsia"/>
+        </w:rPr>
+        <w:t>编写用户手册不够详细的风险</w:t>
+      </w:r>
+    </w:p>
+    <w:p>
+      <w:pPr>
+        <w:ind w:firstLine="480"/>
+      </w:pPr>
+      <w:r>
+        <w:rPr>
+          <w:rFonts w:hint="eastAsia"/>
+        </w:rPr>
+        <w:t xml:space="preserve">    3.</w:t>
+      </w:r>
+      <w:r>
+        <w:rPr>
+          <w:rFonts w:hint="eastAsia"/>
+        </w:rPr>
+        <w:t>合格标准定制时的风险</w:t>
+      </w:r>
+    </w:p>
+    <w:p>
+      <w:pPr>
+        <w:ind w:firstLine="482"/>
+        <w:rPr>
+          <w:b/>
+        </w:rPr>
+      </w:pPr>
+      <w:r>
+        <w:rPr>
+          <w:rFonts w:hint="eastAsia"/>
+          <w:b/>
+        </w:rPr>
+        <w:t>需求</w:t>
+      </w:r>
+      <w:r>
+        <w:rPr>
+          <w:rFonts w:hint="eastAsia"/>
+          <w:b/>
+        </w:rPr>
+        <w:t>管理</w:t>
+      </w:r>
+      <w:r>
+        <w:rPr>
+          <w:rFonts w:hint="eastAsia"/>
+          <w:b/>
+        </w:rPr>
+        <w:t>方面的风险</w:t>
+      </w:r>
+      <w:r>
+        <w:rPr>
+          <w:rFonts w:hint="eastAsia"/>
+          <w:b/>
+        </w:rPr>
+        <w:t>：</w:t>
+      </w:r>
+    </w:p>
+    <w:p>
+      <w:pPr>
+        <w:ind w:firstLine="482"/>
+      </w:pPr>
+      <w:r>
+        <w:rPr>
+          <w:rFonts w:hint="eastAsia"/>
+          <w:b/>
+        </w:rPr>
+        <w:t xml:space="preserve">    </w:t>
+      </w:r>
+      <w:r>
+        <w:t>1</w:t>
+      </w:r>
+      <w:r>
+        <w:rPr>
+          <w:rFonts w:hint="eastAsia"/>
+        </w:rPr>
+        <w:t>.</w:t>
+      </w:r>
+      <w:r>
+        <w:rPr>
+          <w:rFonts w:hint="eastAsia"/>
+        </w:rPr>
+        <w:t>变更控制过程不完善引发的风险</w:t>
+      </w:r>
+    </w:p>
+    <w:p>
+      <w:pPr>
+        <w:ind w:firstLine="480"/>
+      </w:pPr>
+      <w:r>
+        <w:t xml:space="preserve">    2</w:t>
+      </w:r>
+      <w:r>
+        <w:rPr>
+          <w:rFonts w:hint="eastAsia"/>
+        </w:rPr>
+        <w:t>.</w:t>
+      </w:r>
+      <w:r>
+        <w:rPr>
+          <w:rFonts w:hint="eastAsia"/>
+        </w:rPr>
+        <w:t>变更控制委员会没有实际生效的风险</w:t>
+      </w:r>
+    </w:p>
+    <w:p>
+      <w:pPr>
+        <w:ind w:firstLine="480"/>
+      </w:pPr>
+      <w:r>
+        <w:rPr>
+          <w:rFonts w:hint="eastAsia"/>
+        </w:rPr>
+        <w:t xml:space="preserve">    3.</w:t>
+      </w:r>
+      <w:r>
+        <w:rPr>
+          <w:rFonts w:hint="eastAsia"/>
+        </w:rPr>
+        <w:t>变更影响分析不当的风险</w:t>
+      </w:r>
+    </w:p>
+    <w:p>
+      <w:pPr>
+        <w:ind w:firstLine="480"/>
+      </w:pPr>
+      <w:r>
+        <w:rPr>
+          <w:rFonts w:hint="eastAsia"/>
+        </w:rPr>
+        <w:t xml:space="preserve">    4.</w:t>
+      </w:r>
+      <w:r>
+        <w:rPr>
+          <w:rFonts w:hint="eastAsia"/>
+        </w:rPr>
+        <w:t>历史记录丢失的风险</w:t>
+      </w:r>
+    </w:p>
+    <w:p>
+      <w:pPr>
+        <w:ind w:firstLine="480"/>
+      </w:pPr>
+      <w:r>
+        <w:rPr>
+          <w:rFonts w:hint="eastAsia"/>
+        </w:rPr>
+        <w:t xml:space="preserve">    5.</w:t>
+      </w:r>
+      <w:r>
+        <w:rPr>
+          <w:rFonts w:hint="eastAsia"/>
+        </w:rPr>
+        <w:t>需求管理工具使用不当的风险</w:t>
+      </w:r>
+    </w:p>
+    <w:p>
+      <w:pPr>
+        <w:ind w:firstLine="482"/>
+        <w:rPr>
+          <w:b/>
+        </w:rPr>
+      </w:pPr>
+      <w:r>
+        <w:rPr>
+          <w:rFonts w:hint="eastAsia"/>
+          <w:b/>
+        </w:rPr>
+        <w:t>其他风险</w:t>
+      </w:r>
+      <w:r>
+        <w:rPr>
+          <w:rFonts w:hint="eastAsia"/>
+          <w:b/>
+        </w:rPr>
+        <w:t>：</w:t>
+      </w:r>
+    </w:p>
+    <w:p>
+      <w:pPr>
+        <w:ind w:firstLine="482"/>
+      </w:pPr>
+      <w:r>
+        <w:rPr>
+          <w:rFonts w:hint="eastAsia"/>
+          <w:b/>
+        </w:rPr>
+        <w:t xml:space="preserve">    </w:t>
+      </w:r>
+      <w:r>
+        <w:rPr>
+          <w:rFonts w:hint="eastAsia"/>
+        </w:rPr>
+        <w:t>1.</w:t>
+      </w:r>
+      <w:r>
+        <w:rPr>
+          <w:rFonts w:hint="eastAsia"/>
+        </w:rPr>
+        <w:t>工作人员的事假病假</w:t>
+      </w:r>
+    </w:p>
+    <w:p>
+      <w:pPr>
+        <w:ind w:firstLine="480"/>
+      </w:pPr>
+      <w:r>
+        <w:t xml:space="preserve">    2</w:t>
+      </w:r>
+      <w:r>
+        <w:rPr>
+          <w:rFonts w:hint="eastAsia"/>
+        </w:rPr>
+        <w:t>.</w:t>
+      </w:r>
+      <w:r>
+        <w:rPr>
+          <w:rFonts w:hint="eastAsia"/>
+        </w:rPr>
+        <w:t>项目经费的不足</w:t>
+      </w:r>
+    </w:p>
+    <w:p>
+      <w:pPr>
+        <w:ind w:firstLine="480"/>
+      </w:pPr>
+      <w:r>
+        <w:rPr>
+          <w:rFonts w:hint="eastAsia"/>
+        </w:rPr>
+        <w:t xml:space="preserve">    3.</w:t>
+      </w:r>
+      <w:r>
+        <w:rPr>
+          <w:rFonts w:hint="eastAsia"/>
+        </w:rPr>
+        <w:t>校方最终不同意部署网站</w:t>
+      </w:r>
+    </w:p>
+    <w:p>
+      <w:pPr>
+        <w:ind w:firstLine="480"/>
+      </w:pPr>
+    </w:p>
+    <w:p>
+      <w:pPr>
+        <w:ind w:firstLine="480"/>
+      </w:pPr>
+    </w:p>
+    <w:p>
+      <w:pPr>
+        <w:ind w:firstLine="480"/>
+      </w:pPr>
+    </w:p>
+    <w:p>
+      <w:pPr>
+        <w:ind w:firstLine="480"/>
+      </w:pPr>
+    </w:p>
+    <w:p>
+      <w:pPr>
+        <w:ind w:firstLine="480"/>
+      </w:pPr>
+    </w:p>
+    <w:p>
+      <w:pPr>
+        <w:ind w:firstLine="480"/>
+      </w:pPr>
+    </w:p>
+    <w:p>
+      <w:pPr>
+        <w:ind w:firstLine="480"/>
+        <w:rPr>
+          <w:rFonts w:hint="eastAsia"/>
+        </w:rPr>
+      </w:pPr>
     </w:p>
     <w:p>
       <w:pPr>
         <w:pStyle w:val="2"/>
       </w:pPr>
-      <w:bookmarkStart w:id="72" w:name="_Toc499383801"/>
-      <w:r>
-        <w:rPr>
-          <w:rFonts w:hint="eastAsia"/>
-        </w:rPr>
-        <w:t>风险评估</w:t>
+      <w:bookmarkStart w:id="72" w:name="_Toc499383802"/>
+      <w:r>
+        <w:rPr>
+          <w:rFonts w:hint="eastAsia"/>
+        </w:rPr>
+        <w:lastRenderedPageBreak/>
+        <w:t>风险控制</w:t>
       </w:r>
       <w:bookmarkEnd w:id="72"/>
     </w:p>
@@ -19547,22 +20251,282 @@
           <w:rFonts w:hint="eastAsia"/>
           <w:b/>
         </w:rPr>
-        <w:t>：</w:t>
+        <w:t>控制：</w:t>
+      </w:r>
+    </w:p>
+    <w:p>
+      <w:pPr>
+        <w:ind w:leftChars="400" w:left="960" w:firstLineChars="0" w:firstLine="0"/>
+        <w:rPr>
+          <w:b/>
+        </w:rPr>
+      </w:pPr>
+      <w:r>
+        <w:t>1</w:t>
+      </w:r>
+      <w:r>
+        <w:rPr>
+          <w:rFonts w:hint="eastAsia"/>
+        </w:rPr>
+        <w:t>.</w:t>
+      </w:r>
+      <w:r>
+        <w:rPr>
+          <w:rFonts w:hint="eastAsia"/>
+        </w:rPr>
+        <w:t>在项目早期确定项目的业务需求范围，并将它作为添加新需求和修改现有需求的指导</w:t>
+      </w:r>
+    </w:p>
+    <w:p>
+      <w:pPr>
+        <w:ind w:left="960" w:firstLineChars="0" w:firstLine="0"/>
+        <w:rPr>
+          <w:rFonts w:ascii="宋体" w:hAnsi="宋体"/>
+        </w:rPr>
+      </w:pPr>
+      <w:r>
+        <w:rPr>
+          <w:rFonts w:ascii="宋体" w:hAnsi="宋体" w:hint="eastAsia"/>
+        </w:rPr>
+        <w:t>2.</w:t>
+      </w:r>
+      <w:r>
+        <w:rPr>
+          <w:rFonts w:ascii="宋体" w:hAnsi="宋体" w:hint="eastAsia"/>
+        </w:rPr>
+        <w:t>合理安排需求开发所需的时间</w:t>
+      </w:r>
+    </w:p>
+    <w:p>
+      <w:pPr>
+        <w:ind w:leftChars="400" w:left="960" w:firstLineChars="0" w:firstLine="0"/>
+      </w:pPr>
+      <w:r>
+        <w:rPr>
+          <w:rFonts w:hint="eastAsia"/>
+        </w:rPr>
+        <w:t>3.</w:t>
+      </w:r>
+      <w:r>
+        <w:rPr>
+          <w:rFonts w:hint="eastAsia"/>
+        </w:rPr>
+        <w:t>确定主要客户，并采用产品代言人的方法，保证有足够的客户代表的积极参与，确保由合适的人对需求做出权威性的决策。</w:t>
+      </w:r>
+    </w:p>
+    <w:p>
+      <w:pPr>
+        <w:ind w:leftChars="400" w:left="960" w:firstLineChars="0" w:firstLine="0"/>
+      </w:pPr>
+      <w:r>
+        <w:rPr>
+          <w:rFonts w:hint="eastAsia"/>
+        </w:rPr>
+        <w:t>4.</w:t>
+      </w:r>
+      <w:r>
+        <w:rPr>
+          <w:rFonts w:hint="eastAsia"/>
+        </w:rPr>
+        <w:t>尽量识别客户可能做出的任何假设。提出自由回答的问题来鼓励客户分享更多的想法、期望、主意、信息和关注点，而不是我们以其他方式所听到的。</w:t>
+      </w:r>
+    </w:p>
+    <w:p>
+      <w:pPr>
+        <w:ind w:leftChars="400" w:left="960" w:firstLineChars="0" w:firstLine="0"/>
+      </w:pPr>
+      <w:r>
+        <w:t>5</w:t>
+      </w:r>
+      <w:r>
+        <w:rPr>
+          <w:rFonts w:hint="eastAsia"/>
+        </w:rPr>
+        <w:t>.</w:t>
+      </w:r>
+      <w:r>
+        <w:rPr>
+          <w:rFonts w:hint="eastAsia"/>
+        </w:rPr>
+        <w:t>通过逆向工程发现的需求编写成文档，让客户评审这些需求，以确保其</w:t>
+      </w:r>
+      <w:proofErr w:type="gramStart"/>
+      <w:r>
+        <w:rPr>
+          <w:rFonts w:hint="eastAsia"/>
+        </w:rPr>
+        <w:t>正确定</w:t>
+      </w:r>
+      <w:proofErr w:type="gramEnd"/>
+      <w:r>
+        <w:rPr>
+          <w:rFonts w:hint="eastAsia"/>
+        </w:rPr>
+        <w:t>和相关性。</w:t>
+      </w:r>
+    </w:p>
+    <w:p>
+      <w:pPr>
+        <w:ind w:leftChars="400" w:left="960" w:firstLineChars="0" w:firstLine="0"/>
+      </w:pPr>
+      <w:r>
+        <w:t>6</w:t>
+      </w:r>
+      <w:r>
+        <w:rPr>
+          <w:rFonts w:hint="eastAsia"/>
+        </w:rPr>
+        <w:t>.</w:t>
+      </w:r>
+      <w:r>
+        <w:rPr>
+          <w:rFonts w:hint="eastAsia"/>
+        </w:rPr>
+        <w:t>分析人员必须提炼出隐藏在客户提出的解决方案背后的真正意图。</w:t>
       </w:r>
     </w:p>
     <w:p>
       <w:pPr>
         <w:ind w:firstLine="482"/>
-      </w:pPr>
-      <w:r>
-        <w:rPr>
-          <w:rFonts w:hint="eastAsia"/>
+        <w:rPr>
           <w:b/>
         </w:rPr>
+      </w:pPr>
+      <w:r>
+        <w:rPr>
+          <w:rFonts w:hint="eastAsia"/>
+          <w:b/>
+        </w:rPr>
+        <w:t>需求</w:t>
+      </w:r>
+      <w:r>
+        <w:rPr>
+          <w:rFonts w:hint="eastAsia"/>
+          <w:b/>
+        </w:rPr>
+        <w:t>分析</w:t>
+      </w:r>
+      <w:r>
+        <w:rPr>
+          <w:rFonts w:hint="eastAsia"/>
+          <w:b/>
+        </w:rPr>
+        <w:t>方面的风险</w:t>
+      </w:r>
+      <w:r>
+        <w:rPr>
+          <w:rFonts w:hint="eastAsia"/>
+          <w:b/>
+        </w:rPr>
+        <w:t>控制：</w:t>
+      </w:r>
+    </w:p>
+    <w:p>
+      <w:pPr>
+        <w:ind w:leftChars="400" w:left="960" w:firstLineChars="0" w:firstLine="0"/>
+      </w:pPr>
+      <w:r>
+        <w:rPr>
+          <w:rFonts w:hint="eastAsia"/>
+        </w:rPr>
+        <w:t>1.</w:t>
+      </w:r>
+      <w:r>
+        <w:rPr>
+          <w:rFonts w:hint="eastAsia"/>
+        </w:rPr>
+        <w:t>要确保每个功能需求、特性或用例都设定了优先级，并安排在一个特定的系统版本或迭代中实现它们。</w:t>
+      </w:r>
+    </w:p>
+    <w:p>
+      <w:pPr>
+        <w:ind w:left="962" w:firstLineChars="0" w:firstLine="0"/>
+      </w:pPr>
+      <w:r>
+        <w:rPr>
+          <w:rFonts w:hint="eastAsia"/>
+        </w:rPr>
+        <w:t>2.</w:t>
+      </w:r>
+      <w:r>
+        <w:rPr>
+          <w:rFonts w:hint="eastAsia"/>
+        </w:rPr>
+        <w:t>获取足够的知识以对需求进行正确的建模。</w:t>
+      </w:r>
+    </w:p>
+    <w:p>
+      <w:pPr>
+        <w:ind w:left="962" w:firstLineChars="0" w:firstLine="0"/>
+      </w:pPr>
+      <w:r>
+        <w:rPr>
+          <w:rFonts w:hint="eastAsia"/>
+        </w:rPr>
+        <w:t>3.</w:t>
+      </w:r>
+      <w:r>
+        <w:rPr>
+          <w:rFonts w:hint="eastAsia"/>
+        </w:rPr>
+        <w:t>正确了解需求的内容以打造正确的数据字典。</w:t>
+      </w:r>
+    </w:p>
+    <w:p>
+      <w:pPr>
+        <w:ind w:firstLine="482"/>
+        <w:rPr>
+          <w:b/>
+        </w:rPr>
+      </w:pPr>
+      <w:r>
+        <w:rPr>
+          <w:rFonts w:hint="eastAsia"/>
+          <w:b/>
+        </w:rPr>
+        <w:t>需求</w:t>
+      </w:r>
+      <w:r>
+        <w:rPr>
+          <w:rFonts w:hint="eastAsia"/>
+          <w:b/>
+        </w:rPr>
+        <w:t>规格说明</w:t>
+      </w:r>
+      <w:r>
+        <w:rPr>
+          <w:rFonts w:hint="eastAsia"/>
+          <w:b/>
+        </w:rPr>
+        <w:t>方面的风险</w:t>
+      </w:r>
+      <w:r>
+        <w:rPr>
+          <w:rFonts w:hint="eastAsia"/>
+          <w:b/>
+        </w:rPr>
+        <w:t>控制：</w:t>
+      </w:r>
+    </w:p>
+    <w:p>
+      <w:pPr>
+        <w:ind w:firstLine="482"/>
+      </w:pPr>
+      <w:r>
+        <w:rPr>
+          <w:rFonts w:hint="eastAsia"/>
+          <w:b/>
+        </w:rPr>
         <w:t xml:space="preserve">   </w:t>
       </w:r>
       <w:r>
-        <w:t xml:space="preserve"> 1</w:t>
+        <w:rPr>
+          <w:rFonts w:hint="eastAsia"/>
+        </w:rPr>
+        <w:t xml:space="preserve"> </w:t>
+      </w:r>
+      <w:r>
+        <w:t>1</w:t>
       </w:r>
       <w:r>
         <w:rPr>
@@ -19574,7 +20538,70 @@
         <w:rPr>
           <w:rFonts w:hint="eastAsia"/>
         </w:rPr>
-        <w:t>产品项目范围没有达成明确的共识引发的风险</w:t>
+        <w:t>验证并使用绝对正确且权威的模版。</w:t>
+      </w:r>
+    </w:p>
+    <w:p>
+      <w:pPr>
+        <w:ind w:firstLine="482"/>
+        <w:rPr>
+          <w:b/>
+        </w:rPr>
+      </w:pPr>
+      <w:r>
+        <w:rPr>
+          <w:rFonts w:hint="eastAsia"/>
+          <w:b/>
+        </w:rPr>
+        <w:t>需求</w:t>
+      </w:r>
+      <w:r>
+        <w:rPr>
+          <w:rFonts w:hint="eastAsia"/>
+          <w:b/>
+        </w:rPr>
+        <w:t>审核</w:t>
+      </w:r>
+      <w:r>
+        <w:rPr>
+          <w:rFonts w:hint="eastAsia"/>
+          <w:b/>
+        </w:rPr>
+        <w:t>方面的风险</w:t>
+      </w:r>
+      <w:r>
+        <w:rPr>
+          <w:rFonts w:hint="eastAsia"/>
+          <w:b/>
+        </w:rPr>
+        <w:t>控制：</w:t>
+      </w:r>
+    </w:p>
+    <w:p>
+      <w:pPr>
+        <w:ind w:firstLine="482"/>
+      </w:pPr>
+      <w:r>
+        <w:rPr>
+          <w:rFonts w:hint="eastAsia"/>
+          <w:b/>
+        </w:rPr>
+        <w:t xml:space="preserve">    </w:t>
+      </w:r>
+      <w:r>
+        <w:t>1</w:t>
+      </w:r>
+      <w:r>
+        <w:rPr>
+          <w:rFonts w:hint="eastAsia"/>
+        </w:rPr>
+        <w:t>.</w:t>
+      </w:r>
+      <w:r>
+        <w:rPr>
+          <w:rFonts w:hint="eastAsia"/>
+        </w:rPr>
+        <w:t>确保测试用例正确的实例化，文档化。</w:t>
       </w:r>
     </w:p>
     <w:p>
@@ -19585,13 +20612,101 @@
         <w:rPr>
           <w:rFonts w:hint="eastAsia"/>
         </w:rPr>
-        <w:tab/>
-      </w:r>
-      <w:r>
+        <w:t xml:space="preserve">    2.</w:t>
+      </w:r>
+      <w:r>
+        <w:rPr>
+          <w:rFonts w:hint="eastAsia"/>
+        </w:rPr>
+        <w:t>间断性采纳足够的客户建议以不断改善用户手册。</w:t>
+      </w:r>
+    </w:p>
+    <w:p>
+      <w:pPr>
+        <w:ind w:firstLine="480"/>
+      </w:pPr>
+      <w:r>
+        <w:rPr>
+          <w:rFonts w:hint="eastAsia"/>
+        </w:rPr>
+        <w:t xml:space="preserve">    3.</w:t>
+      </w:r>
+      <w:r>
+        <w:rPr>
+          <w:rFonts w:hint="eastAsia"/>
+        </w:rPr>
+        <w:t>多次与需求</w:t>
+      </w:r>
+      <w:proofErr w:type="gramStart"/>
+      <w:r>
+        <w:rPr>
+          <w:rFonts w:hint="eastAsia"/>
+        </w:rPr>
+        <w:t>给及方</w:t>
+      </w:r>
+      <w:proofErr w:type="gramEnd"/>
+      <w:r>
+        <w:rPr>
+          <w:rFonts w:hint="eastAsia"/>
+        </w:rPr>
+        <w:t>接触，确定需求的最终模式以正确的制定合格标准。</w:t>
+      </w:r>
+    </w:p>
+    <w:p>
+      <w:pPr>
+        <w:ind w:firstLine="482"/>
+        <w:rPr>
+          <w:b/>
+        </w:rPr>
+      </w:pPr>
+      <w:r>
+        <w:rPr>
+          <w:rFonts w:hint="eastAsia"/>
+          <w:b/>
+        </w:rPr>
+        <w:t>需求</w:t>
+      </w:r>
+      <w:r>
+        <w:rPr>
+          <w:rFonts w:hint="eastAsia"/>
+          <w:b/>
+        </w:rPr>
+        <w:t>管理</w:t>
+      </w:r>
+      <w:r>
+        <w:rPr>
+          <w:rFonts w:hint="eastAsia"/>
+          <w:b/>
+        </w:rPr>
+        <w:t>方面的风险</w:t>
+      </w:r>
+      <w:r>
+        <w:rPr>
+          <w:rFonts w:hint="eastAsia"/>
+          <w:b/>
+        </w:rPr>
+        <w:t>控制：</w:t>
+      </w:r>
+    </w:p>
+    <w:p>
+      <w:pPr>
+        <w:ind w:leftChars="200" w:left="962" w:hangingChars="200" w:hanging="482"/>
+      </w:pPr>
+      <w:r>
+        <w:rPr>
+          <w:rFonts w:hint="eastAsia"/>
+          <w:b/>
+        </w:rPr>
+        <w:t xml:space="preserve">   </w:t>
+      </w:r>
+      <w:r>
+        <w:rPr>
+          <w:rFonts w:hint="eastAsia"/>
+        </w:rPr>
         <w:t xml:space="preserve"> </w:t>
       </w:r>
       <w:r>
-        <w:t>2</w:t>
+        <w:t>1</w:t>
       </w:r>
       <w:r>
         <w:rPr>
@@ -19603,13 +20718,36 @@
         <w:rPr>
           <w:rFonts w:hint="eastAsia"/>
         </w:rPr>
-        <w:t>需求开发所需的时间分配不合理引发的风险</w:t>
-      </w:r>
-    </w:p>
-    <w:p>
-      <w:pPr>
-        <w:ind w:firstLineChars="400" w:firstLine="960"/>
-      </w:pPr>
+        <w:t>项目经理严格把控变更控制过程，保证每次变更都有原因有记录以及有影响分析。</w:t>
+      </w:r>
+    </w:p>
+    <w:p>
+      <w:pPr>
+        <w:ind w:leftChars="200" w:left="960" w:hangingChars="200" w:hanging="480"/>
+      </w:pPr>
+      <w:r>
+        <w:rPr>
+          <w:rFonts w:hint="eastAsia"/>
+        </w:rPr>
+        <w:t xml:space="preserve">    2.</w:t>
+      </w:r>
+      <w:r>
+        <w:rPr>
+          <w:rFonts w:hint="eastAsia"/>
+        </w:rPr>
+        <w:t>项目经理严格把关变更控制委员会以使其达到应有的效果以及保证维持日常的运作。</w:t>
+      </w:r>
+    </w:p>
+    <w:p>
+      <w:pPr>
+        <w:ind w:leftChars="200" w:left="960" w:hangingChars="200" w:hanging="480"/>
+      </w:pPr>
+      <w:r>
+        <w:rPr>
+          <w:rFonts w:hint="eastAsia"/>
+        </w:rPr>
+        <w:t xml:space="preserve">    </w:t>
+      </w:r>
       <w:r>
         <w:t>3</w:t>
       </w:r>
@@ -19623,15 +20761,121 @@
         <w:rPr>
           <w:rFonts w:hint="eastAsia"/>
         </w:rPr>
-        <w:t>忽视非功能需求引发的风险</w:t>
-      </w:r>
-    </w:p>
-    <w:p>
-      <w:pPr>
-        <w:ind w:firstLineChars="400" w:firstLine="960"/>
-      </w:pPr>
-      <w:r>
-        <w:t>4</w:t>
+        <w:t>变更控制委员会对每一次变更申请做出正确的影响分析并与项目经理协商决定变更与否。</w:t>
+      </w:r>
+    </w:p>
+    <w:p>
+      <w:pPr>
+        <w:ind w:leftChars="200" w:left="960" w:hangingChars="200" w:hanging="480"/>
+      </w:pPr>
+      <w:r>
+        <w:rPr>
+          <w:rFonts w:hint="eastAsia"/>
+        </w:rPr>
+        <w:t xml:space="preserve">    4.</w:t>
+      </w:r>
+      <w:r>
+        <w:rPr>
+          <w:rFonts w:hint="eastAsia"/>
+        </w:rPr>
+        <w:t>项目经理与变更控制委员会负责人两首保留历史文件，并实时上传新文件至远程库。</w:t>
+      </w:r>
+    </w:p>
+    <w:p>
+      <w:pPr>
+        <w:ind w:leftChars="200" w:left="960" w:hangingChars="200" w:hanging="480"/>
+      </w:pPr>
+      <w:r>
+        <w:rPr>
+          <w:rFonts w:hint="eastAsia"/>
+        </w:rPr>
+        <w:t xml:space="preserve">    5.</w:t>
+      </w:r>
+      <w:r>
+        <w:rPr>
+          <w:rFonts w:hint="eastAsia"/>
+        </w:rPr>
+        <w:t>所有组员认真学习需求管理工具的使用使能对其进行熟练的基础操作。</w:t>
+      </w:r>
+    </w:p>
+    <w:p>
+      <w:pPr>
+        <w:ind w:firstLine="482"/>
+        <w:rPr>
+          <w:b/>
+        </w:rPr>
+      </w:pPr>
+      <w:r>
+        <w:rPr>
+          <w:rFonts w:hint="eastAsia"/>
+          <w:b/>
+        </w:rPr>
+        <w:t>其他风险</w:t>
+      </w:r>
+      <w:r>
+        <w:rPr>
+          <w:rFonts w:hint="eastAsia"/>
+          <w:b/>
+        </w:rPr>
+        <w:t>控制：</w:t>
+      </w:r>
+    </w:p>
+    <w:p>
+      <w:pPr>
+        <w:ind w:leftChars="200" w:left="962" w:hangingChars="200" w:hanging="482"/>
+      </w:pPr>
+      <w:r>
+        <w:rPr>
+          <w:rFonts w:hint="eastAsia"/>
+          <w:b/>
+        </w:rPr>
+        <w:t xml:space="preserve">    </w:t>
+      </w:r>
+      <w:r>
+        <w:rPr>
+          <w:rFonts w:hint="eastAsia"/>
+        </w:rPr>
+        <w:t>1.</w:t>
+      </w:r>
+      <w:r>
+        <w:rPr>
+          <w:rFonts w:hint="eastAsia"/>
+        </w:rPr>
+        <w:t>工作人员做到所有事假提前通知以让项目经理合理安排其他人员的分工使计划照常推进。所有计划应有第二套执行方案以保证</w:t>
+      </w:r>
+      <w:r>
+        <w:rPr>
+          <w:rFonts w:hint="eastAsia"/>
+        </w:rPr>
+        <w:t>在突发事</w:t>
+      </w:r>
+      <w:proofErr w:type="gramStart"/>
+      <w:r>
+        <w:rPr>
+          <w:rFonts w:hint="eastAsia"/>
+        </w:rPr>
+        <w:t>况</w:t>
+      </w:r>
+      <w:proofErr w:type="gramEnd"/>
+      <w:r>
+        <w:rPr>
+          <w:rFonts w:hint="eastAsia"/>
+        </w:rPr>
+        <w:t>时</w:t>
+      </w:r>
+      <w:r>
+        <w:rPr>
+          <w:rFonts w:hint="eastAsia"/>
+        </w:rPr>
+        <w:t>能急事实施以确保项目的正常推进。</w:t>
+      </w:r>
+    </w:p>
+    <w:p>
+      <w:pPr>
+        <w:ind w:leftChars="200" w:left="960" w:hangingChars="200" w:hanging="480"/>
+      </w:pPr>
+      <w:r>
+        <w:t xml:space="preserve">    2</w:t>
       </w:r>
       <w:r>
         <w:rPr>
@@ -19639,321 +20883,21 @@
         </w:rPr>
         <w:t>.</w:t>
       </w:r>
-      <w:r>
-        <w:rPr>
-          <w:rFonts w:hint="eastAsia"/>
-        </w:rPr>
-        <w:t>未加说明的需求引发的风险</w:t>
-      </w:r>
-    </w:p>
-    <w:p>
-      <w:pPr>
-        <w:ind w:firstLineChars="400" w:firstLine="960"/>
-      </w:pPr>
-      <w:r>
-        <w:t>5</w:t>
-      </w:r>
-      <w:r>
-        <w:rPr>
-          <w:rFonts w:hint="eastAsia"/>
-        </w:rPr>
-        <w:t>.</w:t>
-      </w:r>
-      <w:r>
-        <w:rPr>
-          <w:rFonts w:hint="eastAsia"/>
-        </w:rPr>
-        <w:t>对已有的产品作为需求基线来源引发的风险</w:t>
-      </w:r>
-    </w:p>
-    <w:p>
-      <w:pPr>
-        <w:ind w:firstLineChars="400" w:firstLine="960"/>
-        <w:rPr>
-          <w:b/>
-        </w:rPr>
-      </w:pPr>
-      <w:r>
-        <w:t>6</w:t>
-      </w:r>
-      <w:r>
-        <w:rPr>
-          <w:rFonts w:hint="eastAsia"/>
-        </w:rPr>
-        <w:t>.</w:t>
-      </w:r>
-      <w:r>
-        <w:rPr>
-          <w:rFonts w:hint="eastAsia"/>
-        </w:rPr>
-        <w:t>根据用户提议的解决方案引发的风险</w:t>
-      </w:r>
-    </w:p>
-    <w:p>
-      <w:pPr>
-        <w:ind w:firstLine="482"/>
-        <w:rPr>
-          <w:b/>
-        </w:rPr>
-      </w:pPr>
-      <w:r>
-        <w:rPr>
-          <w:rFonts w:hint="eastAsia"/>
-          <w:b/>
-        </w:rPr>
-        <w:t>需求</w:t>
-      </w:r>
-      <w:r>
-        <w:rPr>
-          <w:rFonts w:hint="eastAsia"/>
-          <w:b/>
-        </w:rPr>
-        <w:t>分析</w:t>
-      </w:r>
-      <w:r>
-        <w:rPr>
-          <w:rFonts w:hint="eastAsia"/>
-          <w:b/>
-        </w:rPr>
-        <w:t>方面的风险</w:t>
-      </w:r>
-      <w:r>
-        <w:rPr>
-          <w:rFonts w:hint="eastAsia"/>
-          <w:b/>
-        </w:rPr>
-        <w:t>：</w:t>
-      </w:r>
-    </w:p>
-    <w:p>
-      <w:pPr>
-        <w:ind w:firstLineChars="400" w:firstLine="960"/>
-      </w:pPr>
-      <w:r>
-        <w:rPr>
-          <w:rFonts w:hint="eastAsia"/>
-        </w:rPr>
-        <w:t>1.</w:t>
-      </w:r>
-      <w:r>
-        <w:rPr>
-          <w:rFonts w:hint="eastAsia"/>
-        </w:rPr>
-        <w:t>设定需求优先级时的风险</w:t>
-      </w:r>
-    </w:p>
-    <w:p>
-      <w:pPr>
-        <w:ind w:left="962" w:firstLineChars="0" w:firstLine="0"/>
-      </w:pPr>
-      <w:r>
-        <w:rPr>
-          <w:rFonts w:hint="eastAsia"/>
-        </w:rPr>
-        <w:t>2.</w:t>
-      </w:r>
-      <w:r>
-        <w:rPr>
-          <w:rFonts w:hint="eastAsia"/>
-        </w:rPr>
-        <w:t>为需求建立模型时的风险</w:t>
-      </w:r>
-    </w:p>
-    <w:p>
-      <w:pPr>
-        <w:ind w:left="962" w:firstLineChars="0" w:firstLine="0"/>
-      </w:pPr>
-      <w:r>
-        <w:t>3</w:t>
-      </w:r>
-      <w:r>
-        <w:rPr>
-          <w:rFonts w:hint="eastAsia"/>
-        </w:rPr>
-        <w:t>.</w:t>
-      </w:r>
-      <w:r>
-        <w:rPr>
-          <w:rFonts w:hint="eastAsia"/>
-        </w:rPr>
-        <w:t>编写数据字典时的风险</w:t>
-      </w:r>
-    </w:p>
-    <w:p>
-      <w:pPr>
-        <w:ind w:firstLine="482"/>
-        <w:rPr>
-          <w:b/>
-        </w:rPr>
-      </w:pPr>
-      <w:r>
-        <w:rPr>
-          <w:rFonts w:hint="eastAsia"/>
-          <w:b/>
-        </w:rPr>
-        <w:t>需求</w:t>
-      </w:r>
-      <w:r>
-        <w:rPr>
-          <w:rFonts w:hint="eastAsia"/>
-          <w:b/>
-        </w:rPr>
-        <w:t>规格说明</w:t>
-      </w:r>
-      <w:r>
-        <w:rPr>
-          <w:rFonts w:hint="eastAsia"/>
-          <w:b/>
-        </w:rPr>
-        <w:t>方面的风险</w:t>
-      </w:r>
-      <w:r>
-        <w:rPr>
-          <w:rFonts w:hint="eastAsia"/>
-          <w:b/>
-        </w:rPr>
-        <w:t>：</w:t>
-      </w:r>
-    </w:p>
-    <w:p>
-      <w:pPr>
-        <w:ind w:firstLine="482"/>
-      </w:pPr>
-      <w:r>
-        <w:rPr>
-          <w:rFonts w:hint="eastAsia"/>
-          <w:b/>
-        </w:rPr>
-        <w:t xml:space="preserve">   </w:t>
-      </w:r>
-      <w:r>
-        <w:rPr>
-          <w:rFonts w:hint="eastAsia"/>
-        </w:rPr>
-        <w:t xml:space="preserve"> </w:t>
-      </w:r>
-      <w:r>
-        <w:t>1</w:t>
-      </w:r>
-      <w:r>
-        <w:rPr>
-          <w:rFonts w:hint="eastAsia"/>
-        </w:rPr>
-        <w:t>.</w:t>
-      </w:r>
-      <w:r>
-        <w:rPr>
-          <w:rFonts w:hint="eastAsia"/>
-        </w:rPr>
-        <w:t>采用模</w:t>
-      </w:r>
-      <w:proofErr w:type="gramStart"/>
-      <w:r>
-        <w:rPr>
-          <w:rFonts w:hint="eastAsia"/>
-        </w:rPr>
-        <w:t>版错误</w:t>
-      </w:r>
-      <w:proofErr w:type="gramEnd"/>
-      <w:r>
-        <w:rPr>
-          <w:rFonts w:hint="eastAsia"/>
-        </w:rPr>
-        <w:t>的风险</w:t>
-      </w:r>
-    </w:p>
-    <w:p>
-      <w:pPr>
-        <w:ind w:firstLine="482"/>
-        <w:rPr>
-          <w:b/>
-        </w:rPr>
-      </w:pPr>
-      <w:r>
-        <w:rPr>
-          <w:rFonts w:hint="eastAsia"/>
-          <w:b/>
-        </w:rPr>
-        <w:t>需求</w:t>
-      </w:r>
-      <w:r>
-        <w:rPr>
-          <w:rFonts w:hint="eastAsia"/>
-          <w:b/>
-        </w:rPr>
-        <w:t>审核</w:t>
-      </w:r>
-      <w:r>
-        <w:rPr>
-          <w:rFonts w:hint="eastAsia"/>
-          <w:b/>
-        </w:rPr>
-        <w:t>方面的风险</w:t>
-      </w:r>
-      <w:r>
-        <w:rPr>
-          <w:rFonts w:hint="eastAsia"/>
-          <w:b/>
-        </w:rPr>
-        <w:t>：</w:t>
-      </w:r>
-    </w:p>
-    <w:p>
-      <w:pPr>
-        <w:ind w:firstLine="482"/>
-      </w:pPr>
-      <w:r>
-        <w:rPr>
-          <w:rFonts w:hint="eastAsia"/>
-          <w:b/>
-        </w:rPr>
-        <w:t xml:space="preserve">    </w:t>
-      </w:r>
-      <w:r>
-        <w:t>1</w:t>
-      </w:r>
-      <w:r>
-        <w:rPr>
-          <w:rFonts w:hint="eastAsia"/>
-        </w:rPr>
-        <w:t>.</w:t>
-      </w:r>
-      <w:r>
-        <w:rPr>
-          <w:rFonts w:hint="eastAsia"/>
-        </w:rPr>
-        <w:t>编写</w:t>
-      </w:r>
-      <w:r>
-        <w:rPr>
-          <w:rFonts w:hint="eastAsia"/>
-        </w:rPr>
-        <w:t>测试用例时的风险</w:t>
-      </w:r>
-    </w:p>
-    <w:p>
-      <w:pPr>
-        <w:ind w:firstLine="480"/>
-      </w:pPr>
-      <w:r>
-        <w:t xml:space="preserve">    2</w:t>
-      </w:r>
-      <w:r>
-        <w:rPr>
-          <w:rFonts w:hint="eastAsia"/>
-        </w:rPr>
-        <w:t>.</w:t>
-      </w:r>
-      <w:r>
-        <w:rPr>
-          <w:rFonts w:hint="eastAsia"/>
-        </w:rPr>
-        <w:t>编写用户手册不够详细的风险</w:t>
-      </w:r>
-    </w:p>
-    <w:p>
-      <w:pPr>
-        <w:ind w:firstLine="480"/>
+      <w:bookmarkStart w:id="73" w:name="_GoBack"/>
+      <w:bookmarkEnd w:id="73"/>
+      <w:r>
+        <w:rPr>
+          <w:rFonts w:hint="eastAsia"/>
+        </w:rPr>
+        <w:t>进行正确的经费预算，项目经理对开支进行严格的把控以保证预算的充足，对无法预计的花费进行判断重要性及经后的预算重估和经费申请。</w:t>
+      </w:r>
+    </w:p>
+    <w:p>
+      <w:pPr>
+        <w:ind w:leftChars="200" w:left="960" w:hangingChars="200" w:hanging="480"/>
+        <w:rPr>
+          <w:rFonts w:hint="eastAsia"/>
+        </w:rPr>
       </w:pPr>
       <w:r>
         <w:rPr>
@@ -19965,873 +20909,7 @@
         <w:rPr>
           <w:rFonts w:hint="eastAsia"/>
         </w:rPr>
-        <w:t>合格标准定制时的风险</w:t>
-      </w:r>
-    </w:p>
-    <w:p>
-      <w:pPr>
-        <w:ind w:firstLine="482"/>
-        <w:rPr>
-          <w:b/>
-        </w:rPr>
-      </w:pPr>
-      <w:r>
-        <w:rPr>
-          <w:rFonts w:hint="eastAsia"/>
-          <w:b/>
-        </w:rPr>
-        <w:t>需求</w:t>
-      </w:r>
-      <w:r>
-        <w:rPr>
-          <w:rFonts w:hint="eastAsia"/>
-          <w:b/>
-        </w:rPr>
-        <w:t>管理</w:t>
-      </w:r>
-      <w:r>
-        <w:rPr>
-          <w:rFonts w:hint="eastAsia"/>
-          <w:b/>
-        </w:rPr>
-        <w:t>方面的风险</w:t>
-      </w:r>
-      <w:r>
-        <w:rPr>
-          <w:rFonts w:hint="eastAsia"/>
-          <w:b/>
-        </w:rPr>
-        <w:t>：</w:t>
-      </w:r>
-    </w:p>
-    <w:p>
-      <w:pPr>
-        <w:ind w:firstLine="482"/>
-      </w:pPr>
-      <w:r>
-        <w:rPr>
-          <w:rFonts w:hint="eastAsia"/>
-          <w:b/>
-        </w:rPr>
-        <w:t xml:space="preserve">    </w:t>
-      </w:r>
-      <w:r>
-        <w:t>1</w:t>
-      </w:r>
-      <w:r>
-        <w:rPr>
-          <w:rFonts w:hint="eastAsia"/>
-        </w:rPr>
-        <w:t>.</w:t>
-      </w:r>
-      <w:r>
-        <w:rPr>
-          <w:rFonts w:hint="eastAsia"/>
-        </w:rPr>
-        <w:t>变更控制过程不完善引发的风险</w:t>
-      </w:r>
-    </w:p>
-    <w:p>
-      <w:pPr>
-        <w:ind w:firstLine="480"/>
-      </w:pPr>
-      <w:r>
-        <w:t xml:space="preserve">    2</w:t>
-      </w:r>
-      <w:r>
-        <w:rPr>
-          <w:rFonts w:hint="eastAsia"/>
-        </w:rPr>
-        <w:t>.</w:t>
-      </w:r>
-      <w:r>
-        <w:rPr>
-          <w:rFonts w:hint="eastAsia"/>
-        </w:rPr>
-        <w:t>变更控制委员会没有实际生效的风险</w:t>
-      </w:r>
-    </w:p>
-    <w:p>
-      <w:pPr>
-        <w:ind w:firstLine="480"/>
-      </w:pPr>
-      <w:r>
-        <w:rPr>
-          <w:rFonts w:hint="eastAsia"/>
-        </w:rPr>
-        <w:t xml:space="preserve">    3.</w:t>
-      </w:r>
-      <w:r>
-        <w:rPr>
-          <w:rFonts w:hint="eastAsia"/>
-        </w:rPr>
-        <w:t>变更影响分析不当的风险</w:t>
-      </w:r>
-    </w:p>
-    <w:p>
-      <w:pPr>
-        <w:ind w:firstLine="480"/>
-      </w:pPr>
-      <w:r>
-        <w:rPr>
-          <w:rFonts w:hint="eastAsia"/>
-        </w:rPr>
-        <w:t xml:space="preserve">    4.</w:t>
-      </w:r>
-      <w:r>
-        <w:rPr>
-          <w:rFonts w:hint="eastAsia"/>
-        </w:rPr>
-        <w:t>历史记录丢失的风险</w:t>
-      </w:r>
-    </w:p>
-    <w:p>
-      <w:pPr>
-        <w:ind w:firstLine="480"/>
-      </w:pPr>
-      <w:r>
-        <w:rPr>
-          <w:rFonts w:hint="eastAsia"/>
-        </w:rPr>
-        <w:t xml:space="preserve">    5.</w:t>
-      </w:r>
-      <w:r>
-        <w:rPr>
-          <w:rFonts w:hint="eastAsia"/>
-        </w:rPr>
-        <w:t>需求管理工具使用不当的风险</w:t>
-      </w:r>
-    </w:p>
-    <w:p>
-      <w:pPr>
-        <w:ind w:firstLine="482"/>
-        <w:rPr>
-          <w:b/>
-        </w:rPr>
-      </w:pPr>
-      <w:r>
-        <w:rPr>
-          <w:rFonts w:hint="eastAsia"/>
-          <w:b/>
-        </w:rPr>
-        <w:t>其他风险</w:t>
-      </w:r>
-      <w:r>
-        <w:rPr>
-          <w:rFonts w:hint="eastAsia"/>
-          <w:b/>
-        </w:rPr>
-        <w:t>：</w:t>
-      </w:r>
-    </w:p>
-    <w:p>
-      <w:pPr>
-        <w:ind w:firstLine="482"/>
-      </w:pPr>
-      <w:r>
-        <w:rPr>
-          <w:rFonts w:hint="eastAsia"/>
-          <w:b/>
-        </w:rPr>
-        <w:t xml:space="preserve">    </w:t>
-      </w:r>
-      <w:r>
-        <w:rPr>
-          <w:rFonts w:hint="eastAsia"/>
-        </w:rPr>
-        <w:t>1.</w:t>
-      </w:r>
-      <w:r>
-        <w:rPr>
-          <w:rFonts w:hint="eastAsia"/>
-        </w:rPr>
-        <w:t>工作人员的事假病假</w:t>
-      </w:r>
-    </w:p>
-    <w:p>
-      <w:pPr>
-        <w:ind w:firstLine="480"/>
-      </w:pPr>
-      <w:r>
-        <w:t xml:space="preserve">    2</w:t>
-      </w:r>
-      <w:r>
-        <w:rPr>
-          <w:rFonts w:hint="eastAsia"/>
-        </w:rPr>
-        <w:t>.</w:t>
-      </w:r>
-      <w:r>
-        <w:rPr>
-          <w:rFonts w:hint="eastAsia"/>
-        </w:rPr>
-        <w:t>项目经费的不足</w:t>
-      </w:r>
-    </w:p>
-    <w:p>
-      <w:pPr>
-        <w:pStyle w:val="2"/>
-      </w:pPr>
-      <w:bookmarkStart w:id="73" w:name="_Toc499383802"/>
-      <w:r>
-        <w:rPr>
-          <w:rFonts w:hint="eastAsia"/>
-        </w:rPr>
-        <w:t>风险控制</w:t>
-      </w:r>
-      <w:bookmarkEnd w:id="73"/>
-    </w:p>
-    <w:p>
-      <w:pPr>
-        <w:ind w:firstLine="482"/>
-        <w:rPr>
-          <w:b/>
-        </w:rPr>
-      </w:pPr>
-      <w:r>
-        <w:rPr>
-          <w:rFonts w:hint="eastAsia"/>
-          <w:b/>
-        </w:rPr>
-        <w:t>需求获取方面的风险</w:t>
-      </w:r>
-      <w:r>
-        <w:rPr>
-          <w:rFonts w:hint="eastAsia"/>
-          <w:b/>
-        </w:rPr>
-        <w:t>控制：</w:t>
-      </w:r>
-    </w:p>
-    <w:p>
-      <w:pPr>
-        <w:ind w:leftChars="400" w:left="960" w:firstLineChars="0" w:firstLine="0"/>
-        <w:rPr>
-          <w:b/>
-        </w:rPr>
-      </w:pPr>
-      <w:r>
-        <w:t>1</w:t>
-      </w:r>
-      <w:r>
-        <w:rPr>
-          <w:rFonts w:hint="eastAsia"/>
-        </w:rPr>
-        <w:t>.</w:t>
-      </w:r>
-      <w:r>
-        <w:rPr>
-          <w:rFonts w:hint="eastAsia"/>
-        </w:rPr>
-        <w:t>在项目早期确定项目的业务需求范围，并将它作为添加新需求和修改现有需求的指导</w:t>
-      </w:r>
-    </w:p>
-    <w:p>
-      <w:pPr>
-        <w:ind w:left="960" w:firstLineChars="0" w:firstLine="0"/>
-        <w:rPr>
-          <w:rFonts w:ascii="宋体" w:hAnsi="宋体"/>
-        </w:rPr>
-      </w:pPr>
-      <w:r>
-        <w:rPr>
-          <w:rFonts w:ascii="宋体" w:hAnsi="宋体" w:hint="eastAsia"/>
-        </w:rPr>
-        <w:t>2.</w:t>
-      </w:r>
-      <w:r>
-        <w:rPr>
-          <w:rFonts w:ascii="宋体" w:hAnsi="宋体" w:hint="eastAsia"/>
-        </w:rPr>
-        <w:t>合理安排需求开发所需的时间</w:t>
-      </w:r>
-    </w:p>
-    <w:p>
-      <w:pPr>
-        <w:ind w:leftChars="400" w:left="960" w:firstLineChars="0" w:firstLine="0"/>
-      </w:pPr>
-      <w:r>
-        <w:rPr>
-          <w:rFonts w:hint="eastAsia"/>
-        </w:rPr>
-        <w:t>3.</w:t>
-      </w:r>
-      <w:r>
-        <w:rPr>
-          <w:rFonts w:hint="eastAsia"/>
-        </w:rPr>
-        <w:t>确定主要客户，并采用产品代言人的方法，保证有足够的客户代表的积极参与，确保由合适的人对需求做出权威性的决策。</w:t>
-      </w:r>
-    </w:p>
-    <w:p>
-      <w:pPr>
-        <w:ind w:leftChars="400" w:left="960" w:firstLineChars="0" w:firstLine="0"/>
-      </w:pPr>
-      <w:r>
-        <w:rPr>
-          <w:rFonts w:hint="eastAsia"/>
-        </w:rPr>
-        <w:t>4.</w:t>
-      </w:r>
-      <w:r>
-        <w:rPr>
-          <w:rFonts w:hint="eastAsia"/>
-        </w:rPr>
-        <w:t>尽量识别客户可能做出的任何假设。提出自由回答的问题来鼓励客户分享更多的想法、期望、主意、信息和关注点，而不是我们以其他方式</w:t>
-      </w:r>
-      <w:r>
-        <w:rPr>
-          <w:rFonts w:hint="eastAsia"/>
-        </w:rPr>
-        <w:lastRenderedPageBreak/>
-        <w:t>所听到的。</w:t>
-      </w:r>
-    </w:p>
-    <w:p>
-      <w:pPr>
-        <w:ind w:leftChars="400" w:left="960" w:firstLineChars="0" w:firstLine="0"/>
-      </w:pPr>
-      <w:r>
-        <w:t>5</w:t>
-      </w:r>
-      <w:r>
-        <w:rPr>
-          <w:rFonts w:hint="eastAsia"/>
-        </w:rPr>
-        <w:t>.</w:t>
-      </w:r>
-      <w:r>
-        <w:rPr>
-          <w:rFonts w:hint="eastAsia"/>
-        </w:rPr>
-        <w:t>通过逆向工程发现的需求编写成文档，让客户评审这些需求，以确保其</w:t>
-      </w:r>
-      <w:proofErr w:type="gramStart"/>
-      <w:r>
-        <w:rPr>
-          <w:rFonts w:hint="eastAsia"/>
-        </w:rPr>
-        <w:t>正确定</w:t>
-      </w:r>
-      <w:proofErr w:type="gramEnd"/>
-      <w:r>
-        <w:rPr>
-          <w:rFonts w:hint="eastAsia"/>
-        </w:rPr>
-        <w:t>和相关性。</w:t>
-      </w:r>
-    </w:p>
-    <w:p>
-      <w:pPr>
-        <w:ind w:leftChars="400" w:left="960" w:firstLineChars="0" w:firstLine="0"/>
-      </w:pPr>
-      <w:r>
-        <w:t>6</w:t>
-      </w:r>
-      <w:r>
-        <w:rPr>
-          <w:rFonts w:hint="eastAsia"/>
-        </w:rPr>
-        <w:t>.</w:t>
-      </w:r>
-      <w:r>
-        <w:rPr>
-          <w:rFonts w:hint="eastAsia"/>
-        </w:rPr>
-        <w:t>分析人员必须提炼出隐藏在客户提出的解决方案背后的真正意图。</w:t>
-      </w:r>
-    </w:p>
-    <w:p>
-      <w:pPr>
-        <w:ind w:firstLine="482"/>
-        <w:rPr>
-          <w:b/>
-        </w:rPr>
-      </w:pPr>
-      <w:r>
-        <w:rPr>
-          <w:rFonts w:hint="eastAsia"/>
-          <w:b/>
-        </w:rPr>
-        <w:t>需求</w:t>
-      </w:r>
-      <w:r>
-        <w:rPr>
-          <w:rFonts w:hint="eastAsia"/>
-          <w:b/>
-        </w:rPr>
-        <w:t>分析</w:t>
-      </w:r>
-      <w:r>
-        <w:rPr>
-          <w:rFonts w:hint="eastAsia"/>
-          <w:b/>
-        </w:rPr>
-        <w:t>方面的风险</w:t>
-      </w:r>
-      <w:r>
-        <w:rPr>
-          <w:rFonts w:hint="eastAsia"/>
-          <w:b/>
-        </w:rPr>
-        <w:t>控制：</w:t>
-      </w:r>
-    </w:p>
-    <w:p>
-      <w:pPr>
-        <w:ind w:leftChars="400" w:left="960" w:firstLineChars="0" w:firstLine="0"/>
-      </w:pPr>
-      <w:r>
-        <w:rPr>
-          <w:rFonts w:hint="eastAsia"/>
-        </w:rPr>
-        <w:t>1.</w:t>
-      </w:r>
-      <w:r>
-        <w:rPr>
-          <w:rFonts w:hint="eastAsia"/>
-        </w:rPr>
-        <w:t>要确保每个功能需求、特性或用例都设定了优先级，并安排在一个特定的系统版本或迭代中实现它们。</w:t>
-      </w:r>
-    </w:p>
-    <w:p>
-      <w:pPr>
-        <w:ind w:left="962" w:firstLineChars="0" w:firstLine="0"/>
-      </w:pPr>
-      <w:r>
-        <w:rPr>
-          <w:rFonts w:hint="eastAsia"/>
-        </w:rPr>
-        <w:t>2.</w:t>
-      </w:r>
-      <w:r>
-        <w:rPr>
-          <w:rFonts w:hint="eastAsia"/>
-        </w:rPr>
-        <w:t>获取足够的知识以对需求进行正确的建模。</w:t>
-      </w:r>
-    </w:p>
-    <w:p>
-      <w:pPr>
-        <w:ind w:left="962" w:firstLineChars="0" w:firstLine="0"/>
-      </w:pPr>
-      <w:r>
-        <w:rPr>
-          <w:rFonts w:hint="eastAsia"/>
-        </w:rPr>
-        <w:t>3.</w:t>
-      </w:r>
-      <w:r>
-        <w:rPr>
-          <w:rFonts w:hint="eastAsia"/>
-        </w:rPr>
-        <w:t>正确了解需求的内容以打造正确的数据字典。</w:t>
-      </w:r>
-    </w:p>
-    <w:p>
-      <w:pPr>
-        <w:ind w:firstLine="482"/>
-        <w:rPr>
-          <w:b/>
-        </w:rPr>
-      </w:pPr>
-      <w:r>
-        <w:rPr>
-          <w:rFonts w:hint="eastAsia"/>
-          <w:b/>
-        </w:rPr>
-        <w:t>需求</w:t>
-      </w:r>
-      <w:r>
-        <w:rPr>
-          <w:rFonts w:hint="eastAsia"/>
-          <w:b/>
-        </w:rPr>
-        <w:t>规格说明</w:t>
-      </w:r>
-      <w:r>
-        <w:rPr>
-          <w:rFonts w:hint="eastAsia"/>
-          <w:b/>
-        </w:rPr>
-        <w:t>方面的风险</w:t>
-      </w:r>
-      <w:r>
-        <w:rPr>
-          <w:rFonts w:hint="eastAsia"/>
-          <w:b/>
-        </w:rPr>
-        <w:t>控制：</w:t>
-      </w:r>
-    </w:p>
-    <w:p>
-      <w:pPr>
-        <w:ind w:firstLine="482"/>
-      </w:pPr>
-      <w:r>
-        <w:rPr>
-          <w:rFonts w:hint="eastAsia"/>
-          <w:b/>
-        </w:rPr>
-        <w:t xml:space="preserve">   </w:t>
-      </w:r>
-      <w:r>
-        <w:rPr>
-          <w:rFonts w:hint="eastAsia"/>
-        </w:rPr>
-        <w:t xml:space="preserve"> </w:t>
-      </w:r>
-      <w:r>
-        <w:t>1</w:t>
-      </w:r>
-      <w:r>
-        <w:rPr>
-          <w:rFonts w:hint="eastAsia"/>
-        </w:rPr>
-        <w:t>.</w:t>
-      </w:r>
-      <w:r>
-        <w:rPr>
-          <w:rFonts w:hint="eastAsia"/>
-        </w:rPr>
-        <w:t>验证并使用绝对正确且权威的模版。</w:t>
-      </w:r>
-    </w:p>
-    <w:p>
-      <w:pPr>
-        <w:ind w:firstLine="482"/>
-        <w:rPr>
-          <w:b/>
-        </w:rPr>
-      </w:pPr>
-      <w:r>
-        <w:rPr>
-          <w:rFonts w:hint="eastAsia"/>
-          <w:b/>
-        </w:rPr>
-        <w:t>需求</w:t>
-      </w:r>
-      <w:r>
-        <w:rPr>
-          <w:rFonts w:hint="eastAsia"/>
-          <w:b/>
-        </w:rPr>
-        <w:t>审核</w:t>
-      </w:r>
-      <w:r>
-        <w:rPr>
-          <w:rFonts w:hint="eastAsia"/>
-          <w:b/>
-        </w:rPr>
-        <w:t>方面的风险</w:t>
-      </w:r>
-      <w:r>
-        <w:rPr>
-          <w:rFonts w:hint="eastAsia"/>
-          <w:b/>
-        </w:rPr>
-        <w:t>控制：</w:t>
-      </w:r>
-    </w:p>
-    <w:p>
-      <w:pPr>
-        <w:ind w:firstLine="482"/>
-      </w:pPr>
-      <w:r>
-        <w:rPr>
-          <w:rFonts w:hint="eastAsia"/>
-          <w:b/>
-        </w:rPr>
-        <w:t xml:space="preserve">    </w:t>
-      </w:r>
-      <w:r>
-        <w:t>1</w:t>
-      </w:r>
-      <w:r>
-        <w:rPr>
-          <w:rFonts w:hint="eastAsia"/>
-        </w:rPr>
-        <w:t>.</w:t>
-      </w:r>
-      <w:r>
-        <w:rPr>
-          <w:rFonts w:hint="eastAsia"/>
-        </w:rPr>
-        <w:t>确保测试用例正确的实例化，文档化。</w:t>
-      </w:r>
-    </w:p>
-    <w:p>
-      <w:pPr>
-        <w:ind w:firstLine="480"/>
-      </w:pPr>
-      <w:r>
-        <w:rPr>
-          <w:rFonts w:hint="eastAsia"/>
-        </w:rPr>
-        <w:t xml:space="preserve">    2.</w:t>
-      </w:r>
-      <w:r>
-        <w:rPr>
-          <w:rFonts w:hint="eastAsia"/>
-        </w:rPr>
-        <w:t>间断性采纳足够的客户建议以不断改善用户手册。</w:t>
-      </w:r>
-    </w:p>
-    <w:p>
-      <w:pPr>
-        <w:ind w:firstLine="480"/>
-      </w:pPr>
-      <w:r>
-        <w:rPr>
-          <w:rFonts w:hint="eastAsia"/>
-        </w:rPr>
-        <w:t xml:space="preserve">    3.</w:t>
-      </w:r>
-      <w:r>
-        <w:rPr>
-          <w:rFonts w:hint="eastAsia"/>
-        </w:rPr>
-        <w:t>多次与需求</w:t>
-      </w:r>
-      <w:proofErr w:type="gramStart"/>
-      <w:r>
-        <w:rPr>
-          <w:rFonts w:hint="eastAsia"/>
-        </w:rPr>
-        <w:t>给及方</w:t>
-      </w:r>
-      <w:proofErr w:type="gramEnd"/>
-      <w:r>
-        <w:rPr>
-          <w:rFonts w:hint="eastAsia"/>
-        </w:rPr>
-        <w:t>接触，确定需求的最终模式以正确的制定合格标准。</w:t>
-      </w:r>
-    </w:p>
-    <w:p>
-      <w:pPr>
-        <w:ind w:firstLine="482"/>
-        <w:rPr>
-          <w:b/>
-        </w:rPr>
-      </w:pPr>
-      <w:r>
-        <w:rPr>
-          <w:rFonts w:hint="eastAsia"/>
-          <w:b/>
-        </w:rPr>
-        <w:t>需求</w:t>
-      </w:r>
-      <w:r>
-        <w:rPr>
-          <w:rFonts w:hint="eastAsia"/>
-          <w:b/>
-        </w:rPr>
-        <w:t>管理</w:t>
-      </w:r>
-      <w:r>
-        <w:rPr>
-          <w:rFonts w:hint="eastAsia"/>
-          <w:b/>
-        </w:rPr>
-        <w:t>方面的风险</w:t>
-      </w:r>
-      <w:r>
-        <w:rPr>
-          <w:rFonts w:hint="eastAsia"/>
-          <w:b/>
-        </w:rPr>
-        <w:t>控制：</w:t>
-      </w:r>
-    </w:p>
-    <w:p>
-      <w:pPr>
-        <w:ind w:leftChars="200" w:left="962" w:hangingChars="200" w:hanging="482"/>
-      </w:pPr>
-      <w:r>
-        <w:rPr>
-          <w:rFonts w:hint="eastAsia"/>
-          <w:b/>
-        </w:rPr>
-        <w:t xml:space="preserve">   </w:t>
-      </w:r>
-      <w:r>
-        <w:rPr>
-          <w:rFonts w:hint="eastAsia"/>
-        </w:rPr>
-        <w:t xml:space="preserve"> </w:t>
-      </w:r>
-      <w:r>
-        <w:t>1</w:t>
-      </w:r>
-      <w:r>
-        <w:rPr>
-          <w:rFonts w:hint="eastAsia"/>
-        </w:rPr>
-        <w:t>.</w:t>
-      </w:r>
-      <w:r>
-        <w:rPr>
-          <w:rFonts w:hint="eastAsia"/>
-        </w:rPr>
-        <w:t>项目经理严格把控变更控制过程，保证每次变更都有原因有记录以及有影响分析。</w:t>
-      </w:r>
-    </w:p>
-    <w:p>
-      <w:pPr>
-        <w:ind w:leftChars="200" w:left="960" w:hangingChars="200" w:hanging="480"/>
-      </w:pPr>
-      <w:r>
-        <w:rPr>
-          <w:rFonts w:hint="eastAsia"/>
-        </w:rPr>
-        <w:t xml:space="preserve">    2.</w:t>
-      </w:r>
-      <w:r>
-        <w:rPr>
-          <w:rFonts w:hint="eastAsia"/>
-        </w:rPr>
-        <w:t>项目经理严格把关变更控制委员会以使其达到应有的效果以及保证维持日常的运作。</w:t>
-      </w:r>
-    </w:p>
-    <w:p>
-      <w:pPr>
-        <w:ind w:leftChars="200" w:left="960" w:hangingChars="200" w:hanging="480"/>
-      </w:pPr>
-      <w:r>
-        <w:rPr>
-          <w:rFonts w:hint="eastAsia"/>
-        </w:rPr>
-        <w:t xml:space="preserve">    </w:t>
-      </w:r>
-      <w:r>
-        <w:t>3</w:t>
-      </w:r>
-      <w:r>
-        <w:rPr>
-          <w:rFonts w:hint="eastAsia"/>
-        </w:rPr>
-        <w:t>.</w:t>
-      </w:r>
-      <w:r>
-        <w:rPr>
-          <w:rFonts w:hint="eastAsia"/>
-        </w:rPr>
-        <w:t>变更控制委员会对每一次变更申请做出正确的影响分析并与项目经理协商决定变更与否。</w:t>
-      </w:r>
-    </w:p>
-    <w:p>
-      <w:pPr>
-        <w:ind w:leftChars="200" w:left="960" w:hangingChars="200" w:hanging="480"/>
-      </w:pPr>
-      <w:r>
-        <w:rPr>
-          <w:rFonts w:hint="eastAsia"/>
-        </w:rPr>
-        <w:t xml:space="preserve">    4.</w:t>
-      </w:r>
-      <w:r>
-        <w:rPr>
-          <w:rFonts w:hint="eastAsia"/>
-        </w:rPr>
-        <w:t>项目经理与变更控制委员会负责人两首保留历史文件，并实时上传新文件至远程库。</w:t>
-      </w:r>
-    </w:p>
-    <w:p>
-      <w:pPr>
-        <w:ind w:leftChars="200" w:left="960" w:hangingChars="200" w:hanging="480"/>
-      </w:pPr>
-      <w:r>
-        <w:rPr>
-          <w:rFonts w:hint="eastAsia"/>
-        </w:rPr>
-        <w:t xml:space="preserve">    5.</w:t>
-      </w:r>
-      <w:r>
-        <w:rPr>
-          <w:rFonts w:hint="eastAsia"/>
-        </w:rPr>
-        <w:t>所有组员认真学习需求管理工具的使用使能对其进行熟练的基础操作。</w:t>
-      </w:r>
-    </w:p>
-    <w:p>
-      <w:pPr>
-        <w:ind w:firstLine="482"/>
-        <w:rPr>
-          <w:b/>
-        </w:rPr>
-      </w:pPr>
-      <w:r>
-        <w:rPr>
-          <w:rFonts w:hint="eastAsia"/>
-          <w:b/>
-        </w:rPr>
-        <w:t>其他风险</w:t>
-      </w:r>
-      <w:r>
-        <w:rPr>
-          <w:rFonts w:hint="eastAsia"/>
-          <w:b/>
-        </w:rPr>
-        <w:t>控制：</w:t>
-      </w:r>
-    </w:p>
-    <w:p>
-      <w:pPr>
-        <w:ind w:leftChars="200" w:left="962" w:hangingChars="200" w:hanging="482"/>
-      </w:pPr>
-      <w:r>
-        <w:rPr>
-          <w:rFonts w:hint="eastAsia"/>
-          <w:b/>
-        </w:rPr>
-        <w:t xml:space="preserve">    </w:t>
-      </w:r>
-      <w:r>
-        <w:rPr>
-          <w:rFonts w:hint="eastAsia"/>
-        </w:rPr>
-        <w:t>1.</w:t>
-      </w:r>
-      <w:r>
-        <w:rPr>
-          <w:rFonts w:hint="eastAsia"/>
-        </w:rPr>
-        <w:t>工作人员做到所有事假提前一星期通知以让项目经理合理安排其他人员的分工使计划照常推进。所有计划应有第二套执行方案以保证在员工病假或突然的事假以及其他理由的请假中能急事实施以确保项目的正常推进。</w:t>
-      </w:r>
-    </w:p>
-    <w:p>
-      <w:pPr>
-        <w:ind w:leftChars="200" w:left="960" w:hangingChars="200" w:hanging="480"/>
-      </w:pPr>
-      <w:r>
-        <w:t xml:space="preserve">    2</w:t>
-      </w:r>
-      <w:r>
-        <w:rPr>
-          <w:rFonts w:hint="eastAsia"/>
-        </w:rPr>
-        <w:t>.</w:t>
-      </w:r>
-      <w:r>
-        <w:rPr>
-          <w:rFonts w:hint="eastAsia"/>
-        </w:rPr>
-        <w:t>早期进行正确的经费预算，项目经理对开支进行严格的把控以保证预算的充足，对无法预计的花费进行判断重要性及经后的预算</w:t>
-      </w:r>
-      <w:proofErr w:type="gramStart"/>
-      <w:r>
-        <w:rPr>
-          <w:rFonts w:hint="eastAsia"/>
-        </w:rPr>
-        <w:t>重估和经费</w:t>
-      </w:r>
-      <w:proofErr w:type="gramEnd"/>
-      <w:r>
-        <w:rPr>
-          <w:rFonts w:hint="eastAsia"/>
-        </w:rPr>
-        <w:t>申请。</w:t>
+        <w:t>无法控制</w:t>
       </w:r>
     </w:p>
     <w:p>
@@ -21646,9 +21724,6 @@
     <w:p>
       <w:pPr>
         <w:ind w:firstLine="480"/>
-        <w:rPr>
-          <w:rFonts w:hint="eastAsia"/>
-        </w:rPr>
       </w:pPr>
       <w:r>
         <w:rPr>
@@ -23967,7 +24042,7 @@
 </file>
 
 <file path=customXml/itemProps1.xml><?xml version="1.0" encoding="utf-8"?>
-<ds:datastoreItem xmlns:ds="http://schemas.openxmlformats.org/officeDocument/2006/customXml" ds:itemID="{EA0D26CD-86C8-40CF-9D73-D28761FB2696}">
+<ds:datastoreItem xmlns:ds="http://schemas.openxmlformats.org/officeDocument/2006/customXml" ds:itemID="{67B19A83-ACD4-4FA6-85D9-68697E97DBA1}">
   <ds:schemaRefs>
     <ds:schemaRef ds:uri="http://schemas.openxmlformats.org/officeDocument/2006/bibliography"/>
   </ds:schemaRefs>

--- a/3需求工程项目计划/PRD2017-G07-需求工程项目计划.docx
+++ b/3需求工程项目计划/PRD2017-G07-需求工程项目计划.docx
@@ -1,68 +1,51 @@
 
 <file path=word/document.xml><?xml version="1.0" encoding="utf-8"?>
-<w:document xmlns:wpc="http://schemas.microsoft.com/office/word/2010/wordprocessingCanvas" xmlns:cx="http://schemas.microsoft.com/office/drawing/2014/chartex" xmlns:mc="http://schemas.openxmlformats.org/markup-compatibility/2006" xmlns:o="urn:schemas-microsoft-com:office:office" xmlns:r="http://schemas.openxmlformats.org/officeDocument/2006/relationships" xmlns:m="http://schemas.openxmlformats.org/officeDocument/2006/math" xmlns:v="urn:schemas-microsoft-com:vml" xmlns:wp14="http://schemas.microsoft.com/office/word/2010/wordprocessingDrawing" xmlns:wp="http://schemas.openxmlformats.org/drawingml/2006/wordprocessingDrawing" xmlns:w10="urn:schemas-microsoft-com:office:word" xmlns:w="http://schemas.openxmlformats.org/wordprocessingml/2006/main" xmlns:w14="http://schemas.microsoft.com/office/word/2010/wordml" xmlns:w15="http://schemas.microsoft.com/office/word/2012/wordml" xmlns:w16se="http://schemas.microsoft.com/office/word/2015/wordml/symex" xmlns:wpg="http://schemas.microsoft.com/office/word/2010/wordprocessingGroup" xmlns:wpi="http://schemas.microsoft.com/office/word/2010/wordprocessingInk" xmlns:wne="http://schemas.microsoft.com/office/word/2006/wordml" xmlns:wps="http://schemas.microsoft.com/office/word/2010/wordprocessingShape" mc:Ignorable="w14 w15 w16se wp14">
+<w:document xmlns:wpc="http://schemas.microsoft.com/office/word/2010/wordprocessingCanvas" xmlns:cx="http://schemas.microsoft.com/office/drawing/2014/chartex" xmlns:cx1="http://schemas.microsoft.com/office/drawing/2015/9/8/chartex" xmlns:mc="http://schemas.openxmlformats.org/markup-compatibility/2006" xmlns:o="urn:schemas-microsoft-com:office:office" xmlns:r="http://schemas.openxmlformats.org/officeDocument/2006/relationships" xmlns:m="http://schemas.openxmlformats.org/officeDocument/2006/math" xmlns:v="urn:schemas-microsoft-com:vml" xmlns:wp14="http://schemas.microsoft.com/office/word/2010/wordprocessingDrawing" xmlns:wp="http://schemas.openxmlformats.org/drawingml/2006/wordprocessingDrawing" xmlns:w10="urn:schemas-microsoft-com:office:word" xmlns:w="http://schemas.openxmlformats.org/wordprocessingml/2006/main" xmlns:w14="http://schemas.microsoft.com/office/word/2010/wordml" xmlns:w15="http://schemas.microsoft.com/office/word/2012/wordml" xmlns:w16se="http://schemas.microsoft.com/office/word/2015/wordml/symex" xmlns:wpg="http://schemas.microsoft.com/office/word/2010/wordprocessingGroup" xmlns:wpi="http://schemas.microsoft.com/office/word/2010/wordprocessingInk" xmlns:wne="http://schemas.microsoft.com/office/word/2006/wordml" xmlns:wps="http://schemas.microsoft.com/office/word/2010/wordprocessingShape" mc:Ignorable="w14 w15 w16se wp14">
   <w:body>
     <w:p>
       <w:pPr>
-        <w:pStyle w:val="Title-Revision"/>
-        <w:spacing w:before="240" w:after="60"/>
         <w:ind w:firstLineChars="0" w:firstLine="0"/>
-        <w:outlineLvl w:val="0"/>
-        <w:rPr>
-          <w:rFonts w:ascii="宋体" w:hAnsi="宋体"/>
-          <w:smallCaps w:val="0"/>
-          <w:color w:val="auto"/>
-          <w:kern w:val="0"/>
+        <w:jc w:val="center"/>
+        <w:rPr>
+          <w:b/>
+          <w:smallCaps/>
+          <w:sz w:val="36"/>
           <w:szCs w:val="36"/>
         </w:rPr>
       </w:pPr>
       <w:bookmarkStart w:id="0" w:name="_Toc497567546"/>
-      <w:bookmarkStart w:id="1" w:name="_Toc499383768"/>
-      <w:r>
-        <w:rPr>
-          <w:rFonts w:ascii="宋体" w:hAnsi="宋体" w:hint="eastAsia"/>
-          <w:smallCaps w:val="0"/>
-          <w:color w:val="auto"/>
-          <w:kern w:val="0"/>
+      <w:r>
+        <w:rPr>
+          <w:rFonts w:hint="eastAsia"/>
+          <w:b/>
+          <w:sz w:val="36"/>
           <w:szCs w:val="36"/>
         </w:rPr>
         <w:t>软件工程系列课程教学辅助网站</w:t>
       </w:r>
       <w:bookmarkEnd w:id="0"/>
-      <w:bookmarkEnd w:id="1"/>
-    </w:p>
-    <w:p>
-      <w:pPr>
-        <w:pStyle w:val="a3"/>
-        <w:spacing w:before="0" w:after="240"/>
+    </w:p>
+    <w:p>
+      <w:pPr>
         <w:ind w:firstLineChars="0" w:firstLine="0"/>
+        <w:jc w:val="center"/>
         <w:rPr>
           <w:smallCaps/>
           <w:color w:val="000000"/>
         </w:rPr>
       </w:pPr>
-      <w:bookmarkStart w:id="2" w:name="_Toc497567547"/>
-      <w:bookmarkStart w:id="3" w:name="_Toc499383769"/>
-      <w:r>
-        <w:rPr>
-          <w:rFonts w:ascii="宋体" w:hAnsi="宋体" w:hint="eastAsia"/>
+      <w:bookmarkStart w:id="1" w:name="_Toc497567547"/>
+      <w:r>
+        <w:rPr>
+          <w:rFonts w:hint="eastAsia"/>
+          <w:b/>
           <w:smallCaps/>
-          <w:kern w:val="0"/>
+          <w:sz w:val="36"/>
           <w:szCs w:val="36"/>
         </w:rPr>
-        <w:t>需求工程</w:t>
-      </w:r>
-      <w:r>
-        <w:rPr>
-          <w:rFonts w:ascii="宋体" w:hAnsi="宋体" w:hint="eastAsia"/>
-          <w:smallCaps/>
-          <w:kern w:val="0"/>
-          <w:szCs w:val="36"/>
-        </w:rPr>
-        <w:t>项目计划</w:t>
-      </w:r>
-      <w:bookmarkEnd w:id="2"/>
-      <w:bookmarkEnd w:id="3"/>
+        <w:t>需求工程项目计划</w:t>
+      </w:r>
+      <w:bookmarkEnd w:id="1"/>
     </w:p>
     <w:p>
       <w:pPr>
@@ -83,16 +66,16 @@
           <w:szCs w:val="32"/>
         </w:rPr>
       </w:pPr>
-      <w:bookmarkStart w:id="4" w:name="_Toc496214751"/>
-      <w:bookmarkStart w:id="5" w:name="_Toc496218507"/>
-      <w:bookmarkStart w:id="6" w:name="_Toc496288960"/>
-      <w:bookmarkStart w:id="7" w:name="_Toc496290287"/>
-      <w:bookmarkStart w:id="8" w:name="_Toc496378846"/>
-      <w:bookmarkStart w:id="9" w:name="_Toc496378898"/>
-      <w:bookmarkStart w:id="10" w:name="_Toc496392862"/>
-      <w:bookmarkStart w:id="11" w:name="_Toc496820136"/>
-      <w:bookmarkStart w:id="12" w:name="_Toc496863235"/>
-      <w:bookmarkStart w:id="13" w:name="_Toc499383770"/>
+      <w:bookmarkStart w:id="2" w:name="_Toc496214751"/>
+      <w:bookmarkStart w:id="3" w:name="_Toc496218507"/>
+      <w:bookmarkStart w:id="4" w:name="_Toc496288960"/>
+      <w:bookmarkStart w:id="5" w:name="_Toc496290287"/>
+      <w:bookmarkStart w:id="6" w:name="_Toc496378846"/>
+      <w:bookmarkStart w:id="7" w:name="_Toc496378898"/>
+      <w:bookmarkStart w:id="8" w:name="_Toc496392862"/>
+      <w:bookmarkStart w:id="9" w:name="_Toc496820136"/>
+      <w:bookmarkStart w:id="10" w:name="_Toc496863235"/>
+      <w:bookmarkStart w:id="11" w:name="_Toc501620400"/>
       <w:r>
         <w:rPr>
           <w:rFonts w:hint="eastAsia"/>
@@ -108,6 +91,8 @@
         </w:rPr>
         <w:t>:</w:t>
       </w:r>
+      <w:bookmarkEnd w:id="2"/>
+      <w:bookmarkEnd w:id="3"/>
       <w:bookmarkEnd w:id="4"/>
       <w:bookmarkEnd w:id="5"/>
       <w:bookmarkEnd w:id="6"/>
@@ -115,8 +100,6 @@
       <w:bookmarkEnd w:id="8"/>
       <w:bookmarkEnd w:id="9"/>
       <w:bookmarkEnd w:id="10"/>
-      <w:bookmarkEnd w:id="11"/>
-      <w:bookmarkEnd w:id="12"/>
       <w:r>
         <w:rPr>
           <w:sz w:val="32"/>
@@ -139,7 +122,7 @@
         </w:rPr>
         <w:t>7</w:t>
       </w:r>
-      <w:bookmarkEnd w:id="13"/>
+      <w:bookmarkEnd w:id="11"/>
     </w:p>
     <w:p>
       <w:pPr>
@@ -2340,7 +2323,7 @@
           <w:lang w:eastAsia="zh-CN"/>
         </w:rPr>
       </w:pPr>
-      <w:bookmarkStart w:id="14" w:name="_Toc499383771"/>
+      <w:bookmarkStart w:id="12" w:name="_Toc501620401"/>
       <w:r>
         <w:rPr>
           <w:rFonts w:hint="eastAsia"/>
@@ -2349,7 +2332,7 @@
         <w:lastRenderedPageBreak/>
         <w:t>目录</w:t>
       </w:r>
-      <w:bookmarkEnd w:id="14"/>
+      <w:bookmarkEnd w:id="12"/>
       <w:r>
         <w:rPr>
           <w:lang w:eastAsia="zh-CN"/>
@@ -2357,16 +2340,14 @@
         <w:t xml:space="preserve"> </w:t>
       </w:r>
     </w:p>
-    <w:bookmarkStart w:id="15" w:name="_Toc496214309"/>
-    <w:bookmarkStart w:id="16" w:name="_Toc496819908"/>
-    <w:bookmarkStart w:id="17" w:name="_Toc496863236"/>
+    <w:bookmarkStart w:id="13" w:name="_Toc496214309"/>
+    <w:bookmarkStart w:id="14" w:name="_Toc496819908"/>
+    <w:bookmarkStart w:id="15" w:name="_Toc496863236"/>
+    <w:bookmarkStart w:id="16" w:name="_GoBack"/>
+    <w:bookmarkEnd w:id="16"/>
     <w:p>
       <w:pPr>
         <w:pStyle w:val="11"/>
-        <w:tabs>
-          <w:tab w:val="right" w:leader="dot" w:pos="8296"/>
-        </w:tabs>
-        <w:ind w:firstLine="480"/>
         <w:rPr>
           <w:rFonts w:asciiTheme="minorHAnsi" w:eastAsiaTheme="minorEastAsia" w:hAnsiTheme="minorHAnsi" w:cstheme="minorBidi"/>
           <w:noProof/>
@@ -2392,15 +2373,20 @@
       <w:r>
         <w:fldChar w:fldCharType="separate"/>
       </w:r>
-      <w:hyperlink w:anchor="_Toc499383768" w:history="1">
+      <w:hyperlink w:anchor="_Toc501620400" w:history="1">
         <w:r>
           <w:rPr>
             <w:rStyle w:val="a5"/>
-            <w:rFonts w:ascii="宋体" w:hAnsi="宋体"/>
-            <w:noProof/>
-            <w:kern w:val="0"/>
-          </w:rPr>
-          <w:t>软件工程系列课程教学辅助网站</w:t>
+            <w:noProof/>
+          </w:rPr>
+          <w:t>版本</w:t>
+        </w:r>
+        <w:r>
+          <w:rPr>
+            <w:rStyle w:val="a5"/>
+            <w:noProof/>
+          </w:rPr>
+          <w:t>:1.7</w:t>
         </w:r>
         <w:r>
           <w:rPr>
@@ -2421,7 +2407,7 @@
             <w:noProof/>
             <w:webHidden/>
           </w:rPr>
-          <w:instrText xml:space="preserve"> PAGEREF _Toc499383768 \h </w:instrText>
+          <w:instrText xml:space="preserve"> PAGEREF _Toc501620400 \h </w:instrText>
         </w:r>
         <w:r>
           <w:rPr>
@@ -2456,9 +2442,8 @@
       <w:pPr>
         <w:pStyle w:val="11"/>
         <w:tabs>
-          <w:tab w:val="right" w:leader="dot" w:pos="8296"/>
+          <w:tab w:val="left" w:pos="1050"/>
         </w:tabs>
-        <w:ind w:firstLine="480"/>
         <w:rPr>
           <w:rFonts w:asciiTheme="minorHAnsi" w:eastAsiaTheme="minorEastAsia" w:hAnsiTheme="minorHAnsi" w:cstheme="minorBidi"/>
           <w:noProof/>
@@ -2466,26 +2451,39 @@
           <w:szCs w:val="22"/>
         </w:rPr>
       </w:pPr>
-      <w:hyperlink w:anchor="_Toc499383769" w:history="1">
+      <w:hyperlink w:anchor="_Toc501620401" w:history="1">
         <w:r>
           <w:rPr>
             <w:rStyle w:val="a5"/>
-            <w:rFonts w:ascii="宋体" w:hAnsi="宋体"/>
-            <w:smallCaps/>
-            <w:noProof/>
-            <w:kern w:val="0"/>
-          </w:rPr>
-          <w:t>需求工程项目计划</w:t>
-        </w:r>
-        <w:r>
-          <w:rPr>
-            <w:noProof/>
-            <w:webHidden/>
+            <w:noProof/>
+          </w:rPr>
+          <w:t>1.</w:t>
+        </w:r>
+        <w:r>
+          <w:rPr>
+            <w:rFonts w:asciiTheme="minorHAnsi" w:eastAsiaTheme="minorEastAsia" w:hAnsiTheme="minorHAnsi" w:cstheme="minorBidi"/>
+            <w:noProof/>
+            <w:sz w:val="21"/>
+            <w:szCs w:val="22"/>
           </w:rPr>
           <w:tab/>
         </w:r>
         <w:r>
           <w:rPr>
+            <w:rStyle w:val="a5"/>
+            <w:noProof/>
+          </w:rPr>
+          <w:t>目录</w:t>
+        </w:r>
+        <w:r>
+          <w:rPr>
+            <w:noProof/>
+            <w:webHidden/>
+          </w:rPr>
+          <w:tab/>
+        </w:r>
+        <w:r>
+          <w:rPr>
             <w:noProof/>
             <w:webHidden/>
           </w:rPr>
@@ -2496,7 +2494,7 @@
             <w:noProof/>
             <w:webHidden/>
           </w:rPr>
-          <w:instrText xml:space="preserve"> PAGEREF _Toc499383769 \h </w:instrText>
+          <w:instrText xml:space="preserve"> PAGEREF _Toc501620401 \h </w:instrText>
         </w:r>
         <w:r>
           <w:rPr>
@@ -2516,7 +2514,7 @@
             <w:noProof/>
             <w:webHidden/>
           </w:rPr>
-          <w:t>1</w:t>
+          <w:t>3</w:t>
         </w:r>
         <w:r>
           <w:rPr>
@@ -2531,9 +2529,8 @@
       <w:pPr>
         <w:pStyle w:val="11"/>
         <w:tabs>
-          <w:tab w:val="right" w:leader="dot" w:pos="8296"/>
+          <w:tab w:val="left" w:pos="1050"/>
         </w:tabs>
-        <w:ind w:firstLine="480"/>
         <w:rPr>
           <w:rFonts w:asciiTheme="minorHAnsi" w:eastAsiaTheme="minorEastAsia" w:hAnsiTheme="minorHAnsi" w:cstheme="minorBidi"/>
           <w:noProof/>
@@ -2541,93 +2538,13 @@
           <w:szCs w:val="22"/>
         </w:rPr>
       </w:pPr>
-      <w:hyperlink w:anchor="_Toc499383770" w:history="1">
+      <w:hyperlink w:anchor="_Toc501620402" w:history="1">
         <w:r>
           <w:rPr>
             <w:rStyle w:val="a5"/>
             <w:noProof/>
           </w:rPr>
-          <w:t>版本</w:t>
-        </w:r>
-        <w:r>
-          <w:rPr>
-            <w:rStyle w:val="a5"/>
-            <w:noProof/>
-          </w:rPr>
-          <w:t>:1.7</w:t>
-        </w:r>
-        <w:r>
-          <w:rPr>
-            <w:noProof/>
-            <w:webHidden/>
-          </w:rPr>
-          <w:tab/>
-        </w:r>
-        <w:r>
-          <w:rPr>
-            <w:noProof/>
-            <w:webHidden/>
-          </w:rPr>
-          <w:fldChar w:fldCharType="begin"/>
-        </w:r>
-        <w:r>
-          <w:rPr>
-            <w:noProof/>
-            <w:webHidden/>
-          </w:rPr>
-          <w:instrText xml:space="preserve"> PAGEREF _Toc499383770 \h </w:instrText>
-        </w:r>
-        <w:r>
-          <w:rPr>
-            <w:noProof/>
-            <w:webHidden/>
-          </w:rPr>
-        </w:r>
-        <w:r>
-          <w:rPr>
-            <w:noProof/>
-            <w:webHidden/>
-          </w:rPr>
-          <w:fldChar w:fldCharType="separate"/>
-        </w:r>
-        <w:r>
-          <w:rPr>
-            <w:noProof/>
-            <w:webHidden/>
-          </w:rPr>
-          <w:t>1</w:t>
-        </w:r>
-        <w:r>
-          <w:rPr>
-            <w:noProof/>
-            <w:webHidden/>
-          </w:rPr>
-          <w:fldChar w:fldCharType="end"/>
-        </w:r>
-      </w:hyperlink>
-    </w:p>
-    <w:p>
-      <w:pPr>
-        <w:pStyle w:val="11"/>
-        <w:tabs>
-          <w:tab w:val="left" w:pos="1050"/>
-          <w:tab w:val="right" w:leader="dot" w:pos="8296"/>
-        </w:tabs>
-        <w:ind w:firstLine="480"/>
-        <w:rPr>
-          <w:rFonts w:asciiTheme="minorHAnsi" w:eastAsiaTheme="minorEastAsia" w:hAnsiTheme="minorHAnsi" w:cstheme="minorBidi"/>
-          <w:noProof/>
-          <w:sz w:val="21"/>
-          <w:szCs w:val="22"/>
-        </w:rPr>
-      </w:pPr>
-      <w:hyperlink w:anchor="_Toc499383771" w:history="1">
-        <w:r>
-          <w:rPr>
-            <w:rStyle w:val="a5"/>
-            <w:noProof/>
-          </w:rPr>
-          <w:t>1.</w:t>
+          <w:t>2.</w:t>
         </w:r>
         <w:r>
           <w:rPr>
@@ -2643,7 +2560,7 @@
             <w:rStyle w:val="a5"/>
             <w:noProof/>
           </w:rPr>
-          <w:t>目录</w:t>
+          <w:t>项目介绍</w:t>
         </w:r>
         <w:r>
           <w:rPr>
@@ -2664,96 +2581,7 @@
             <w:noProof/>
             <w:webHidden/>
           </w:rPr>
-          <w:instrText xml:space="preserve"> PAGEREF _Toc499383771 \h </w:instrText>
-        </w:r>
-        <w:r>
-          <w:rPr>
-            <w:noProof/>
-            <w:webHidden/>
-          </w:rPr>
-        </w:r>
-        <w:r>
-          <w:rPr>
-            <w:noProof/>
-            <w:webHidden/>
-          </w:rPr>
-          <w:fldChar w:fldCharType="separate"/>
-        </w:r>
-        <w:r>
-          <w:rPr>
-            <w:noProof/>
-            <w:webHidden/>
-          </w:rPr>
-          <w:t>3</w:t>
-        </w:r>
-        <w:r>
-          <w:rPr>
-            <w:noProof/>
-            <w:webHidden/>
-          </w:rPr>
-          <w:fldChar w:fldCharType="end"/>
-        </w:r>
-      </w:hyperlink>
-    </w:p>
-    <w:p>
-      <w:pPr>
-        <w:pStyle w:val="11"/>
-        <w:tabs>
-          <w:tab w:val="left" w:pos="1050"/>
-          <w:tab w:val="right" w:leader="dot" w:pos="8296"/>
-        </w:tabs>
-        <w:ind w:firstLine="480"/>
-        <w:rPr>
-          <w:rFonts w:asciiTheme="minorHAnsi" w:eastAsiaTheme="minorEastAsia" w:hAnsiTheme="minorHAnsi" w:cstheme="minorBidi"/>
-          <w:noProof/>
-          <w:sz w:val="21"/>
-          <w:szCs w:val="22"/>
-        </w:rPr>
-      </w:pPr>
-      <w:hyperlink w:anchor="_Toc499383772" w:history="1">
-        <w:r>
-          <w:rPr>
-            <w:rStyle w:val="a5"/>
-            <w:noProof/>
-          </w:rPr>
-          <w:t>2.</w:t>
-        </w:r>
-        <w:r>
-          <w:rPr>
-            <w:rFonts w:asciiTheme="minorHAnsi" w:eastAsiaTheme="minorEastAsia" w:hAnsiTheme="minorHAnsi" w:cstheme="minorBidi"/>
-            <w:noProof/>
-            <w:sz w:val="21"/>
-            <w:szCs w:val="22"/>
-          </w:rPr>
-          <w:tab/>
-        </w:r>
-        <w:r>
-          <w:rPr>
-            <w:rStyle w:val="a5"/>
-            <w:noProof/>
-          </w:rPr>
-          <w:t>项目介绍</w:t>
-        </w:r>
-        <w:r>
-          <w:rPr>
-            <w:noProof/>
-            <w:webHidden/>
-          </w:rPr>
-          <w:tab/>
-        </w:r>
-        <w:r>
-          <w:rPr>
-            <w:noProof/>
-            <w:webHidden/>
-          </w:rPr>
-          <w:fldChar w:fldCharType="begin"/>
-        </w:r>
-        <w:r>
-          <w:rPr>
-            <w:noProof/>
-            <w:webHidden/>
-          </w:rPr>
-          <w:instrText xml:space="preserve"> PAGEREF _Toc499383772 \h </w:instrText>
+          <w:instrText xml:space="preserve"> PAGEREF _Toc501620402 \h </w:instrText>
         </w:r>
         <w:r>
           <w:rPr>
@@ -2799,7 +2627,7 @@
           <w:szCs w:val="22"/>
         </w:rPr>
       </w:pPr>
-      <w:hyperlink w:anchor="_Toc499383773" w:history="1">
+      <w:hyperlink w:anchor="_Toc501620403" w:history="1">
         <w:r>
           <w:rPr>
             <w:rStyle w:val="a5"/>
@@ -2842,7 +2670,7 @@
             <w:noProof/>
             <w:webHidden/>
           </w:rPr>
-          <w:instrText xml:space="preserve"> PAGEREF _Toc499383773 \h </w:instrText>
+          <w:instrText xml:space="preserve"> PAGEREF _Toc501620403 \h </w:instrText>
         </w:r>
         <w:r>
           <w:rPr>
@@ -2888,7 +2716,7 @@
           <w:szCs w:val="22"/>
         </w:rPr>
       </w:pPr>
-      <w:hyperlink w:anchor="_Toc499383774" w:history="1">
+      <w:hyperlink w:anchor="_Toc501620404" w:history="1">
         <w:r>
           <w:rPr>
             <w:rStyle w:val="a5"/>
@@ -2931,7 +2759,7 @@
             <w:noProof/>
             <w:webHidden/>
           </w:rPr>
-          <w:instrText xml:space="preserve"> PAGEREF _Toc499383774 \h </w:instrText>
+          <w:instrText xml:space="preserve"> PAGEREF _Toc501620404 \h </w:instrText>
         </w:r>
         <w:r>
           <w:rPr>
@@ -2977,7 +2805,7 @@
           <w:szCs w:val="22"/>
         </w:rPr>
       </w:pPr>
-      <w:hyperlink w:anchor="_Toc499383775" w:history="1">
+      <w:hyperlink w:anchor="_Toc501620405" w:history="1">
         <w:r>
           <w:rPr>
             <w:rStyle w:val="a5"/>
@@ -3020,7 +2848,7 @@
             <w:noProof/>
             <w:webHidden/>
           </w:rPr>
-          <w:instrText xml:space="preserve"> PAGEREF _Toc499383775 \h </w:instrText>
+          <w:instrText xml:space="preserve"> PAGEREF _Toc501620405 \h </w:instrText>
         </w:r>
         <w:r>
           <w:rPr>
@@ -3066,7 +2894,7 @@
           <w:szCs w:val="22"/>
         </w:rPr>
       </w:pPr>
-      <w:hyperlink w:anchor="_Toc499383776" w:history="1">
+      <w:hyperlink w:anchor="_Toc501620406" w:history="1">
         <w:r>
           <w:rPr>
             <w:rStyle w:val="a5"/>
@@ -3109,7 +2937,7 @@
             <w:noProof/>
             <w:webHidden/>
           </w:rPr>
-          <w:instrText xml:space="preserve"> PAGEREF _Toc499383776 \h </w:instrText>
+          <w:instrText xml:space="preserve"> PAGEREF _Toc501620406 \h </w:instrText>
         </w:r>
         <w:r>
           <w:rPr>
@@ -3155,7 +2983,7 @@
           <w:szCs w:val="22"/>
         </w:rPr>
       </w:pPr>
-      <w:hyperlink w:anchor="_Toc499383777" w:history="1">
+      <w:hyperlink w:anchor="_Toc501620407" w:history="1">
         <w:r>
           <w:rPr>
             <w:rStyle w:val="a5"/>
@@ -3198,7 +3026,7 @@
             <w:noProof/>
             <w:webHidden/>
           </w:rPr>
-          <w:instrText xml:space="preserve"> PAGEREF _Toc499383777 \h </w:instrText>
+          <w:instrText xml:space="preserve"> PAGEREF _Toc501620407 \h </w:instrText>
         </w:r>
         <w:r>
           <w:rPr>
@@ -3234,9 +3062,7 @@
         <w:pStyle w:val="11"/>
         <w:tabs>
           <w:tab w:val="left" w:pos="1050"/>
-          <w:tab w:val="right" w:leader="dot" w:pos="8296"/>
         </w:tabs>
-        <w:ind w:firstLine="480"/>
         <w:rPr>
           <w:rFonts w:asciiTheme="minorHAnsi" w:eastAsiaTheme="minorEastAsia" w:hAnsiTheme="minorHAnsi" w:cstheme="minorBidi"/>
           <w:noProof/>
@@ -3244,7 +3070,7 @@
           <w:szCs w:val="22"/>
         </w:rPr>
       </w:pPr>
-      <w:hyperlink w:anchor="_Toc499383778" w:history="1">
+      <w:hyperlink w:anchor="_Toc501620408" w:history="1">
         <w:r>
           <w:rPr>
             <w:rStyle w:val="a5"/>
@@ -3287,7 +3113,7 @@
             <w:noProof/>
             <w:webHidden/>
           </w:rPr>
-          <w:instrText xml:space="preserve"> PAGEREF _Toc499383778 \h </w:instrText>
+          <w:instrText xml:space="preserve"> PAGEREF _Toc501620408 \h </w:instrText>
         </w:r>
         <w:r>
           <w:rPr>
@@ -3333,7 +3159,7 @@
           <w:szCs w:val="22"/>
         </w:rPr>
       </w:pPr>
-      <w:hyperlink w:anchor="_Toc499383779" w:history="1">
+      <w:hyperlink w:anchor="_Toc501620409" w:history="1">
         <w:r>
           <w:rPr>
             <w:rStyle w:val="a5"/>
@@ -3376,7 +3202,7 @@
             <w:noProof/>
             <w:webHidden/>
           </w:rPr>
-          <w:instrText xml:space="preserve"> PAGEREF _Toc499383779 \h </w:instrText>
+          <w:instrText xml:space="preserve"> PAGEREF _Toc501620409 \h </w:instrText>
         </w:r>
         <w:r>
           <w:rPr>
@@ -3422,7 +3248,7 @@
           <w:szCs w:val="22"/>
         </w:rPr>
       </w:pPr>
-      <w:hyperlink w:anchor="_Toc499383780" w:history="1">
+      <w:hyperlink w:anchor="_Toc501620410" w:history="1">
         <w:r>
           <w:rPr>
             <w:rStyle w:val="a5"/>
@@ -3465,7 +3291,7 @@
             <w:noProof/>
             <w:webHidden/>
           </w:rPr>
-          <w:instrText xml:space="preserve"> PAGEREF _Toc499383780 \h </w:instrText>
+          <w:instrText xml:space="preserve"> PAGEREF _Toc501620410 \h </w:instrText>
         </w:r>
         <w:r>
           <w:rPr>
@@ -3511,7 +3337,7 @@
           <w:szCs w:val="22"/>
         </w:rPr>
       </w:pPr>
-      <w:hyperlink w:anchor="_Toc499383781" w:history="1">
+      <w:hyperlink w:anchor="_Toc501620411" w:history="1">
         <w:r>
           <w:rPr>
             <w:rStyle w:val="a5"/>
@@ -3554,7 +3380,7 @@
             <w:noProof/>
             <w:webHidden/>
           </w:rPr>
-          <w:instrText xml:space="preserve"> PAGEREF _Toc499383781 \h </w:instrText>
+          <w:instrText xml:space="preserve"> PAGEREF _Toc501620411 \h </w:instrText>
         </w:r>
         <w:r>
           <w:rPr>
@@ -3600,7 +3426,7 @@
           <w:szCs w:val="22"/>
         </w:rPr>
       </w:pPr>
-      <w:hyperlink w:anchor="_Toc499383782" w:history="1">
+      <w:hyperlink w:anchor="_Toc501620412" w:history="1">
         <w:r>
           <w:rPr>
             <w:rStyle w:val="a5"/>
@@ -3643,7 +3469,7 @@
             <w:noProof/>
             <w:webHidden/>
           </w:rPr>
-          <w:instrText xml:space="preserve"> PAGEREF _Toc499383782 \h </w:instrText>
+          <w:instrText xml:space="preserve"> PAGEREF _Toc501620412 \h </w:instrText>
         </w:r>
         <w:r>
           <w:rPr>
@@ -3689,7 +3515,7 @@
           <w:szCs w:val="22"/>
         </w:rPr>
       </w:pPr>
-      <w:hyperlink w:anchor="_Toc499383783" w:history="1">
+      <w:hyperlink w:anchor="_Toc501620413" w:history="1">
         <w:r>
           <w:rPr>
             <w:rStyle w:val="a5"/>
@@ -3732,7 +3558,7 @@
             <w:noProof/>
             <w:webHidden/>
           </w:rPr>
-          <w:instrText xml:space="preserve"> PAGEREF _Toc499383783 \h </w:instrText>
+          <w:instrText xml:space="preserve"> PAGEREF _Toc501620413 \h </w:instrText>
         </w:r>
         <w:r>
           <w:rPr>
@@ -3768,9 +3594,7 @@
         <w:pStyle w:val="11"/>
         <w:tabs>
           <w:tab w:val="left" w:pos="1050"/>
-          <w:tab w:val="right" w:leader="dot" w:pos="8296"/>
         </w:tabs>
-        <w:ind w:firstLine="480"/>
         <w:rPr>
           <w:rFonts w:asciiTheme="minorHAnsi" w:eastAsiaTheme="minorEastAsia" w:hAnsiTheme="minorHAnsi" w:cstheme="minorBidi"/>
           <w:noProof/>
@@ -3778,7 +3602,7 @@
           <w:szCs w:val="22"/>
         </w:rPr>
       </w:pPr>
-      <w:hyperlink w:anchor="_Toc499383784" w:history="1">
+      <w:hyperlink w:anchor="_Toc501620414" w:history="1">
         <w:r>
           <w:rPr>
             <w:rStyle w:val="a5"/>
@@ -3821,7 +3645,7 @@
             <w:noProof/>
             <w:webHidden/>
           </w:rPr>
-          <w:instrText xml:space="preserve"> PAGEREF _Toc499383784 \h </w:instrText>
+          <w:instrText xml:space="preserve"> PAGEREF _Toc501620414 \h </w:instrText>
         </w:r>
         <w:r>
           <w:rPr>
@@ -3867,7 +3691,7 @@
           <w:szCs w:val="22"/>
         </w:rPr>
       </w:pPr>
-      <w:hyperlink w:anchor="_Toc499383785" w:history="1">
+      <w:hyperlink w:anchor="_Toc501620415" w:history="1">
         <w:r>
           <w:rPr>
             <w:rStyle w:val="a5"/>
@@ -3910,7 +3734,7 @@
             <w:noProof/>
             <w:webHidden/>
           </w:rPr>
-          <w:instrText xml:space="preserve"> PAGEREF _Toc499383785 \h </w:instrText>
+          <w:instrText xml:space="preserve"> PAGEREF _Toc501620415 \h </w:instrText>
         </w:r>
         <w:r>
           <w:rPr>
@@ -3946,9 +3770,7 @@
         <w:pStyle w:val="11"/>
         <w:tabs>
           <w:tab w:val="left" w:pos="1050"/>
-          <w:tab w:val="right" w:leader="dot" w:pos="8296"/>
         </w:tabs>
-        <w:ind w:firstLine="480"/>
         <w:rPr>
           <w:rFonts w:asciiTheme="minorHAnsi" w:eastAsiaTheme="minorEastAsia" w:hAnsiTheme="minorHAnsi" w:cstheme="minorBidi"/>
           <w:noProof/>
@@ -3956,7 +3778,7 @@
           <w:szCs w:val="22"/>
         </w:rPr>
       </w:pPr>
-      <w:hyperlink w:anchor="_Toc499383786" w:history="1">
+      <w:hyperlink w:anchor="_Toc501620416" w:history="1">
         <w:r>
           <w:rPr>
             <w:rStyle w:val="a5"/>
@@ -3999,7 +3821,7 @@
             <w:noProof/>
             <w:webHidden/>
           </w:rPr>
-          <w:instrText xml:space="preserve"> PAGEREF _Toc499383786 \h </w:instrText>
+          <w:instrText xml:space="preserve"> PAGEREF _Toc501620416 \h </w:instrText>
         </w:r>
         <w:r>
           <w:rPr>
@@ -4045,7 +3867,7 @@
           <w:szCs w:val="22"/>
         </w:rPr>
       </w:pPr>
-      <w:hyperlink w:anchor="_Toc499383787" w:history="1">
+      <w:hyperlink w:anchor="_Toc501620417" w:history="1">
         <w:r>
           <w:rPr>
             <w:rStyle w:val="a5"/>
@@ -4088,7 +3910,7 @@
             <w:noProof/>
             <w:webHidden/>
           </w:rPr>
-          <w:instrText xml:space="preserve"> PAGEREF _Toc499383787 \h </w:instrText>
+          <w:instrText xml:space="preserve"> PAGEREF _Toc501620417 \h </w:instrText>
         </w:r>
         <w:r>
           <w:rPr>
@@ -4134,7 +3956,7 @@
           <w:szCs w:val="22"/>
         </w:rPr>
       </w:pPr>
-      <w:hyperlink w:anchor="_Toc499383788" w:history="1">
+      <w:hyperlink w:anchor="_Toc501620418" w:history="1">
         <w:r>
           <w:rPr>
             <w:rStyle w:val="a5"/>
@@ -4184,7 +4006,7 @@
             <w:noProof/>
             <w:webHidden/>
           </w:rPr>
-          <w:instrText xml:space="preserve"> PAGEREF _Toc499383788 \h </w:instrText>
+          <w:instrText xml:space="preserve"> PAGEREF _Toc501620418 \h </w:instrText>
         </w:r>
         <w:r>
           <w:rPr>
@@ -4220,9 +4042,7 @@
         <w:pStyle w:val="11"/>
         <w:tabs>
           <w:tab w:val="left" w:pos="1050"/>
-          <w:tab w:val="right" w:leader="dot" w:pos="8296"/>
         </w:tabs>
-        <w:ind w:firstLine="480"/>
         <w:rPr>
           <w:rFonts w:asciiTheme="minorHAnsi" w:eastAsiaTheme="minorEastAsia" w:hAnsiTheme="minorHAnsi" w:cstheme="minorBidi"/>
           <w:noProof/>
@@ -4230,7 +4050,7 @@
           <w:szCs w:val="22"/>
         </w:rPr>
       </w:pPr>
-      <w:hyperlink w:anchor="_Toc499383789" w:history="1">
+      <w:hyperlink w:anchor="_Toc501620419" w:history="1">
         <w:r>
           <w:rPr>
             <w:rStyle w:val="a5"/>
@@ -4273,7 +4093,7 @@
             <w:noProof/>
             <w:webHidden/>
           </w:rPr>
-          <w:instrText xml:space="preserve"> PAGEREF _Toc499383789 \h </w:instrText>
+          <w:instrText xml:space="preserve"> PAGEREF _Toc501620419 \h </w:instrText>
         </w:r>
         <w:r>
           <w:rPr>
@@ -4319,7 +4139,7 @@
           <w:szCs w:val="22"/>
         </w:rPr>
       </w:pPr>
-      <w:hyperlink w:anchor="_Toc499383790" w:history="1">
+      <w:hyperlink w:anchor="_Toc501620420" w:history="1">
         <w:r>
           <w:rPr>
             <w:rStyle w:val="a5"/>
@@ -4362,7 +4182,7 @@
             <w:noProof/>
             <w:webHidden/>
           </w:rPr>
-          <w:instrText xml:space="preserve"> PAGEREF _Toc499383790 \h </w:instrText>
+          <w:instrText xml:space="preserve"> PAGEREF _Toc501620420 \h </w:instrText>
         </w:r>
         <w:r>
           <w:rPr>
@@ -4398,9 +4218,7 @@
         <w:pStyle w:val="11"/>
         <w:tabs>
           <w:tab w:val="left" w:pos="1050"/>
-          <w:tab w:val="right" w:leader="dot" w:pos="8296"/>
         </w:tabs>
-        <w:ind w:firstLine="480"/>
         <w:rPr>
           <w:rFonts w:asciiTheme="minorHAnsi" w:eastAsiaTheme="minorEastAsia" w:hAnsiTheme="minorHAnsi" w:cstheme="minorBidi"/>
           <w:noProof/>
@@ -4408,7 +4226,7 @@
           <w:szCs w:val="22"/>
         </w:rPr>
       </w:pPr>
-      <w:hyperlink w:anchor="_Toc499383791" w:history="1">
+      <w:hyperlink w:anchor="_Toc501620421" w:history="1">
         <w:r>
           <w:rPr>
             <w:rStyle w:val="a5"/>
@@ -4451,7 +4269,7 @@
             <w:noProof/>
             <w:webHidden/>
           </w:rPr>
-          <w:instrText xml:space="preserve"> PAGEREF _Toc499383791 \h </w:instrText>
+          <w:instrText xml:space="preserve"> PAGEREF _Toc501620421 \h </w:instrText>
         </w:r>
         <w:r>
           <w:rPr>
@@ -4497,7 +4315,7 @@
           <w:szCs w:val="22"/>
         </w:rPr>
       </w:pPr>
-      <w:hyperlink w:anchor="_Toc499383792" w:history="1">
+      <w:hyperlink w:anchor="_Toc501620422" w:history="1">
         <w:r>
           <w:rPr>
             <w:rStyle w:val="a5"/>
@@ -4540,7 +4358,7 @@
             <w:noProof/>
             <w:webHidden/>
           </w:rPr>
-          <w:instrText xml:space="preserve"> PAGEREF _Toc499383792 \h </w:instrText>
+          <w:instrText xml:space="preserve"> PAGEREF _Toc501620422 \h </w:instrText>
         </w:r>
         <w:r>
           <w:rPr>
@@ -4586,7 +4404,7 @@
           <w:szCs w:val="22"/>
         </w:rPr>
       </w:pPr>
-      <w:hyperlink w:anchor="_Toc499383793" w:history="1">
+      <w:hyperlink w:anchor="_Toc501620423" w:history="1">
         <w:r>
           <w:rPr>
             <w:rStyle w:val="a5"/>
@@ -4629,7 +4447,7 @@
             <w:noProof/>
             <w:webHidden/>
           </w:rPr>
-          <w:instrText xml:space="preserve"> PAGEREF _Toc499383793 \h </w:instrText>
+          <w:instrText xml:space="preserve"> PAGEREF _Toc501620423 \h </w:instrText>
         </w:r>
         <w:r>
           <w:rPr>
@@ -4675,7 +4493,7 @@
           <w:szCs w:val="22"/>
         </w:rPr>
       </w:pPr>
-      <w:hyperlink w:anchor="_Toc499383794" w:history="1">
+      <w:hyperlink w:anchor="_Toc501620424" w:history="1">
         <w:r>
           <w:rPr>
             <w:rStyle w:val="a5"/>
@@ -4718,7 +4536,7 @@
             <w:noProof/>
             <w:webHidden/>
           </w:rPr>
-          <w:instrText xml:space="preserve"> PAGEREF _Toc499383794 \h </w:instrText>
+          <w:instrText xml:space="preserve"> PAGEREF _Toc501620424 \h </w:instrText>
         </w:r>
         <w:r>
           <w:rPr>
@@ -4754,9 +4572,7 @@
         <w:pStyle w:val="11"/>
         <w:tabs>
           <w:tab w:val="left" w:pos="1050"/>
-          <w:tab w:val="right" w:leader="dot" w:pos="8296"/>
         </w:tabs>
-        <w:ind w:firstLine="480"/>
         <w:rPr>
           <w:rFonts w:asciiTheme="minorHAnsi" w:eastAsiaTheme="minorEastAsia" w:hAnsiTheme="minorHAnsi" w:cstheme="minorBidi"/>
           <w:noProof/>
@@ -4764,7 +4580,7 @@
           <w:szCs w:val="22"/>
         </w:rPr>
       </w:pPr>
-      <w:hyperlink w:anchor="_Toc499383795" w:history="1">
+      <w:hyperlink w:anchor="_Toc501620425" w:history="1">
         <w:r>
           <w:rPr>
             <w:rStyle w:val="a5"/>
@@ -4807,7 +4623,7 @@
             <w:noProof/>
             <w:webHidden/>
           </w:rPr>
-          <w:instrText xml:space="preserve"> PAGEREF _Toc499383795 \h </w:instrText>
+          <w:instrText xml:space="preserve"> PAGEREF _Toc501620425 \h </w:instrText>
         </w:r>
         <w:r>
           <w:rPr>
@@ -4853,7 +4669,7 @@
           <w:szCs w:val="22"/>
         </w:rPr>
       </w:pPr>
-      <w:hyperlink w:anchor="_Toc499383796" w:history="1">
+      <w:hyperlink w:anchor="_Toc501620426" w:history="1">
         <w:r>
           <w:rPr>
             <w:rStyle w:val="a5"/>
@@ -4896,7 +4712,7 @@
             <w:noProof/>
             <w:webHidden/>
           </w:rPr>
-          <w:instrText xml:space="preserve"> PAGEREF _Toc499383796 \h </w:instrText>
+          <w:instrText xml:space="preserve"> PAGEREF _Toc501620426 \h </w:instrText>
         </w:r>
         <w:r>
           <w:rPr>
@@ -4942,7 +4758,7 @@
           <w:szCs w:val="22"/>
         </w:rPr>
       </w:pPr>
-      <w:hyperlink w:anchor="_Toc499383797" w:history="1">
+      <w:hyperlink w:anchor="_Toc501620427" w:history="1">
         <w:r>
           <w:rPr>
             <w:rStyle w:val="a5"/>
@@ -4985,7 +4801,7 @@
             <w:noProof/>
             <w:webHidden/>
           </w:rPr>
-          <w:instrText xml:space="preserve"> PAGEREF _Toc499383797 \h </w:instrText>
+          <w:instrText xml:space="preserve"> PAGEREF _Toc501620427 \h </w:instrText>
         </w:r>
         <w:r>
           <w:rPr>
@@ -5031,7 +4847,7 @@
           <w:szCs w:val="22"/>
         </w:rPr>
       </w:pPr>
-      <w:hyperlink w:anchor="_Toc499383798" w:history="1">
+      <w:hyperlink w:anchor="_Toc501620428" w:history="1">
         <w:r>
           <w:rPr>
             <w:rStyle w:val="a5"/>
@@ -5074,7 +4890,7 @@
             <w:noProof/>
             <w:webHidden/>
           </w:rPr>
-          <w:instrText xml:space="preserve"> PAGEREF _Toc499383798 \h </w:instrText>
+          <w:instrText xml:space="preserve"> PAGEREF _Toc501620428 \h </w:instrText>
         </w:r>
         <w:r>
           <w:rPr>
@@ -5120,7 +4936,7 @@
           <w:szCs w:val="22"/>
         </w:rPr>
       </w:pPr>
-      <w:hyperlink w:anchor="_Toc499383799" w:history="1">
+      <w:hyperlink w:anchor="_Toc501620429" w:history="1">
         <w:r>
           <w:rPr>
             <w:rStyle w:val="a5"/>
@@ -5163,7 +4979,7 @@
             <w:noProof/>
             <w:webHidden/>
           </w:rPr>
-          <w:instrText xml:space="preserve"> PAGEREF _Toc499383799 \h </w:instrText>
+          <w:instrText xml:space="preserve"> PAGEREF _Toc501620429 \h </w:instrText>
         </w:r>
         <w:r>
           <w:rPr>
@@ -5199,9 +5015,7 @@
         <w:pStyle w:val="11"/>
         <w:tabs>
           <w:tab w:val="left" w:pos="1050"/>
-          <w:tab w:val="right" w:leader="dot" w:pos="8296"/>
         </w:tabs>
-        <w:ind w:firstLine="480"/>
         <w:rPr>
           <w:rFonts w:asciiTheme="minorHAnsi" w:eastAsiaTheme="minorEastAsia" w:hAnsiTheme="minorHAnsi" w:cstheme="minorBidi"/>
           <w:noProof/>
@@ -5209,7 +5023,7 @@
           <w:szCs w:val="22"/>
         </w:rPr>
       </w:pPr>
-      <w:hyperlink w:anchor="_Toc499383800" w:history="1">
+      <w:hyperlink w:anchor="_Toc501620430" w:history="1">
         <w:r>
           <w:rPr>
             <w:rStyle w:val="a5"/>
@@ -5252,7 +5066,7 @@
             <w:noProof/>
             <w:webHidden/>
           </w:rPr>
-          <w:instrText xml:space="preserve"> PAGEREF _Toc499383800 \h </w:instrText>
+          <w:instrText xml:space="preserve"> PAGEREF _Toc501620430 \h </w:instrText>
         </w:r>
         <w:r>
           <w:rPr>
@@ -5298,7 +5112,7 @@
           <w:szCs w:val="22"/>
         </w:rPr>
       </w:pPr>
-      <w:hyperlink w:anchor="_Toc499383801" w:history="1">
+      <w:hyperlink w:anchor="_Toc501620431" w:history="1">
         <w:r>
           <w:rPr>
             <w:rStyle w:val="a5"/>
@@ -5341,7 +5155,7 @@
             <w:noProof/>
             <w:webHidden/>
           </w:rPr>
-          <w:instrText xml:space="preserve"> PAGEREF _Toc499383801 \h </w:instrText>
+          <w:instrText xml:space="preserve"> PAGEREF _Toc501620431 \h </w:instrText>
         </w:r>
         <w:r>
           <w:rPr>
@@ -5387,7 +5201,7 @@
           <w:szCs w:val="22"/>
         </w:rPr>
       </w:pPr>
-      <w:hyperlink w:anchor="_Toc499383802" w:history="1">
+      <w:hyperlink w:anchor="_Toc501620432" w:history="1">
         <w:r>
           <w:rPr>
             <w:rStyle w:val="a5"/>
@@ -5430,7 +5244,7 @@
             <w:noProof/>
             <w:webHidden/>
           </w:rPr>
-          <w:instrText xml:space="preserve"> PAGEREF _Toc499383802 \h </w:instrText>
+          <w:instrText xml:space="preserve"> PAGEREF _Toc501620432 \h </w:instrText>
         </w:r>
         <w:r>
           <w:rPr>
@@ -5450,7 +5264,7 @@
             <w:noProof/>
             <w:webHidden/>
           </w:rPr>
-          <w:t>18</w:t>
+          <w:t>19</w:t>
         </w:r>
         <w:r>
           <w:rPr>
@@ -5466,9 +5280,7 @@
         <w:pStyle w:val="11"/>
         <w:tabs>
           <w:tab w:val="left" w:pos="1050"/>
-          <w:tab w:val="right" w:leader="dot" w:pos="8296"/>
         </w:tabs>
-        <w:ind w:firstLine="480"/>
         <w:rPr>
           <w:rFonts w:asciiTheme="minorHAnsi" w:eastAsiaTheme="minorEastAsia" w:hAnsiTheme="minorHAnsi" w:cstheme="minorBidi"/>
           <w:noProof/>
@@ -5476,7 +5288,7 @@
           <w:szCs w:val="22"/>
         </w:rPr>
       </w:pPr>
-      <w:hyperlink w:anchor="_Toc499383803" w:history="1">
+      <w:hyperlink w:anchor="_Toc501620433" w:history="1">
         <w:r>
           <w:rPr>
             <w:rStyle w:val="a5"/>
@@ -5519,7 +5331,7 @@
             <w:noProof/>
             <w:webHidden/>
           </w:rPr>
-          <w:instrText xml:space="preserve"> PAGEREF _Toc499383803 \h </w:instrText>
+          <w:instrText xml:space="preserve"> PAGEREF _Toc501620433 \h </w:instrText>
         </w:r>
         <w:r>
           <w:rPr>
@@ -5565,7 +5377,7 @@
           <w:szCs w:val="22"/>
         </w:rPr>
       </w:pPr>
-      <w:hyperlink w:anchor="_Toc499383804" w:history="1">
+      <w:hyperlink w:anchor="_Toc501620434" w:history="1">
         <w:r>
           <w:rPr>
             <w:rStyle w:val="a5"/>
@@ -5608,7 +5420,7 @@
             <w:noProof/>
             <w:webHidden/>
           </w:rPr>
-          <w:instrText xml:space="preserve"> PAGEREF _Toc499383804 \h </w:instrText>
+          <w:instrText xml:space="preserve"> PAGEREF _Toc501620434 \h </w:instrText>
         </w:r>
         <w:r>
           <w:rPr>
@@ -5654,7 +5466,7 @@
           <w:szCs w:val="22"/>
         </w:rPr>
       </w:pPr>
-      <w:hyperlink w:anchor="_Toc499383805" w:history="1">
+      <w:hyperlink w:anchor="_Toc501620435" w:history="1">
         <w:r>
           <w:rPr>
             <w:rStyle w:val="a5"/>
@@ -5697,7 +5509,7 @@
             <w:noProof/>
             <w:webHidden/>
           </w:rPr>
-          <w:instrText xml:space="preserve"> PAGEREF _Toc499383805 \h </w:instrText>
+          <w:instrText xml:space="preserve"> PAGEREF _Toc501620435 \h </w:instrText>
         </w:r>
         <w:r>
           <w:rPr>
@@ -5743,7 +5555,7 @@
           <w:szCs w:val="22"/>
         </w:rPr>
       </w:pPr>
-      <w:hyperlink w:anchor="_Toc499383806" w:history="1">
+      <w:hyperlink w:anchor="_Toc501620436" w:history="1">
         <w:r>
           <w:rPr>
             <w:rStyle w:val="a5"/>
@@ -5786,7 +5598,7 @@
             <w:noProof/>
             <w:webHidden/>
           </w:rPr>
-          <w:instrText xml:space="preserve"> PAGEREF _Toc499383806 \h </w:instrText>
+          <w:instrText xml:space="preserve"> PAGEREF _Toc501620436 \h </w:instrText>
         </w:r>
         <w:r>
           <w:rPr>
@@ -5832,7 +5644,7 @@
           <w:szCs w:val="22"/>
         </w:rPr>
       </w:pPr>
-      <w:hyperlink w:anchor="_Toc499383807" w:history="1">
+      <w:hyperlink w:anchor="_Toc501620437" w:history="1">
         <w:r>
           <w:rPr>
             <w:rStyle w:val="a5"/>
@@ -5875,7 +5687,7 @@
             <w:noProof/>
             <w:webHidden/>
           </w:rPr>
-          <w:instrText xml:space="preserve"> PAGEREF _Toc499383807 \h </w:instrText>
+          <w:instrText xml:space="preserve"> PAGEREF _Toc501620437 \h </w:instrText>
         </w:r>
         <w:r>
           <w:rPr>
@@ -5914,7 +5726,7 @@
         <w:lastRenderedPageBreak/>
         <w:fldChar w:fldCharType="end"/>
       </w:r>
-      <w:bookmarkStart w:id="18" w:name="_Toc499383772"/>
+      <w:bookmarkStart w:id="17" w:name="_Toc501620402"/>
       <w:proofErr w:type="spellStart"/>
       <w:r>
         <w:rPr>
@@ -5922,39 +5734,40 @@
         </w:rPr>
         <w:t>项目介绍</w:t>
       </w:r>
+      <w:bookmarkEnd w:id="13"/>
+      <w:bookmarkEnd w:id="14"/>
       <w:bookmarkEnd w:id="15"/>
-      <w:bookmarkEnd w:id="16"/>
       <w:bookmarkEnd w:id="17"/>
+      <w:proofErr w:type="spellEnd"/>
+      <w:r>
+        <w:t xml:space="preserve"> </w:t>
+      </w:r>
+    </w:p>
+    <w:p>
+      <w:pPr>
+        <w:pStyle w:val="2"/>
+        <w:ind w:firstLine="643"/>
+      </w:pPr>
+      <w:bookmarkStart w:id="18" w:name="_Toc496214310"/>
+      <w:bookmarkStart w:id="19" w:name="_Toc496819909"/>
+      <w:bookmarkStart w:id="20" w:name="_Toc496863237"/>
+      <w:bookmarkStart w:id="21" w:name="_Toc501620403"/>
+      <w:r>
+        <w:rPr>
+          <w:rFonts w:hint="eastAsia"/>
+        </w:rPr>
+        <w:t>计划</w:t>
+      </w:r>
+      <w:r>
+        <w:rPr>
+          <w:rFonts w:hint="eastAsia"/>
+        </w:rPr>
+        <w:t>概述</w:t>
+      </w:r>
       <w:bookmarkEnd w:id="18"/>
-      <w:proofErr w:type="spellEnd"/>
-      <w:r>
-        <w:t xml:space="preserve"> </w:t>
-      </w:r>
-    </w:p>
-    <w:p>
-      <w:pPr>
-        <w:pStyle w:val="2"/>
-      </w:pPr>
-      <w:bookmarkStart w:id="19" w:name="_Toc496214310"/>
-      <w:bookmarkStart w:id="20" w:name="_Toc496819909"/>
-      <w:bookmarkStart w:id="21" w:name="_Toc496863237"/>
-      <w:bookmarkStart w:id="22" w:name="_Toc499383773"/>
-      <w:r>
-        <w:rPr>
-          <w:rFonts w:hint="eastAsia"/>
-        </w:rPr>
-        <w:t>计划</w:t>
-      </w:r>
-      <w:r>
-        <w:rPr>
-          <w:rFonts w:hint="eastAsia"/>
-        </w:rPr>
-        <w:t>概述</w:t>
-      </w:r>
       <w:bookmarkEnd w:id="19"/>
       <w:bookmarkEnd w:id="20"/>
       <w:bookmarkEnd w:id="21"/>
-      <w:bookmarkEnd w:id="22"/>
     </w:p>
     <w:p>
       <w:pPr>
@@ -6006,176 +5819,179 @@
     <w:p>
       <w:pPr>
         <w:pStyle w:val="2"/>
-      </w:pPr>
-      <w:bookmarkStart w:id="23" w:name="_Toc496214311"/>
-      <w:bookmarkStart w:id="24" w:name="_Toc496819910"/>
-      <w:bookmarkStart w:id="25" w:name="_Toc496863238"/>
-      <w:bookmarkStart w:id="26" w:name="_Toc499383774"/>
+        <w:ind w:firstLine="643"/>
+      </w:pPr>
+      <w:bookmarkStart w:id="22" w:name="_Toc496214311"/>
+      <w:bookmarkStart w:id="23" w:name="_Toc496819910"/>
+      <w:bookmarkStart w:id="24" w:name="_Toc496863238"/>
+      <w:bookmarkStart w:id="25" w:name="_Toc501620404"/>
       <w:r>
         <w:rPr>
           <w:rFonts w:hint="eastAsia"/>
         </w:rPr>
         <w:t>项目交付物</w:t>
       </w:r>
+      <w:bookmarkEnd w:id="22"/>
       <w:bookmarkEnd w:id="23"/>
       <w:bookmarkEnd w:id="24"/>
       <w:bookmarkEnd w:id="25"/>
+    </w:p>
+    <w:p>
+      <w:pPr>
+        <w:ind w:firstLine="480"/>
+      </w:pPr>
+      <w:r>
+        <w:rPr>
+          <w:rFonts w:hint="eastAsia"/>
+        </w:rPr>
+        <w:t>程序：</w:t>
+      </w:r>
+    </w:p>
+    <w:p>
+      <w:pPr>
+        <w:ind w:firstLine="480"/>
+      </w:pPr>
+      <w:r>
+        <w:rPr>
+          <w:rFonts w:hint="eastAsia"/>
+        </w:rPr>
+        <w:t xml:space="preserve">    </w:t>
+      </w:r>
+      <w:r>
+        <w:rPr>
+          <w:rFonts w:hint="eastAsia"/>
+        </w:rPr>
+        <w:t>软件工程系列课程教学辅助网站</w:t>
+      </w:r>
+    </w:p>
+    <w:p>
+      <w:pPr>
+        <w:ind w:firstLine="480"/>
+      </w:pPr>
+      <w:r>
+        <w:rPr>
+          <w:rFonts w:hint="eastAsia"/>
+        </w:rPr>
+        <w:t>文档：</w:t>
+      </w:r>
+    </w:p>
+    <w:p>
+      <w:pPr>
+        <w:ind w:leftChars="200" w:left="1200" w:hangingChars="300" w:hanging="720"/>
+      </w:pPr>
+      <w:r>
+        <w:rPr>
+          <w:rFonts w:hint="eastAsia"/>
+        </w:rPr>
+        <w:t xml:space="preserve">    </w:t>
+      </w:r>
+      <w:r>
+        <w:t>1.</w:t>
+      </w:r>
+      <w:r>
+        <w:rPr>
+          <w:rFonts w:hint="eastAsia"/>
+        </w:rPr>
+        <w:t xml:space="preserve"> </w:t>
+      </w:r>
+      <w:r>
+        <w:rPr>
+          <w:rFonts w:hint="eastAsia"/>
+        </w:rPr>
+        <w:t>用户操作手册：本手册详细描述软件的功能、性能和用户界面，使用户</w:t>
+      </w:r>
+      <w:r>
+        <w:t xml:space="preserve"> </w:t>
+      </w:r>
+      <w:r>
+        <w:t>对如何使用该软件得到具体的了解</w:t>
+      </w:r>
+      <w:r>
+        <w:t>,</w:t>
+      </w:r>
+      <w:r>
+        <w:t>为操作人员提供该软件各种运行情况的有关知识，特别是操作方法的具体细节。</w:t>
+      </w:r>
+    </w:p>
+    <w:p>
+      <w:pPr>
+        <w:ind w:leftChars="200" w:left="1200" w:hangingChars="300" w:hanging="720"/>
+      </w:pPr>
+      <w:r>
+        <w:t xml:space="preserve">    2.</w:t>
+      </w:r>
+      <w:r>
+        <w:rPr>
+          <w:rFonts w:hint="eastAsia"/>
+        </w:rPr>
+        <w:t xml:space="preserve"> </w:t>
+      </w:r>
+      <w:r>
+        <w:rPr>
+          <w:rFonts w:hint="eastAsia"/>
+        </w:rPr>
+        <w:t>软件维护手册：主要包括软件系统说明、程序模块说明、操作环境、支</w:t>
+      </w:r>
+      <w:r>
+        <w:t xml:space="preserve"> </w:t>
+      </w:r>
+      <w:proofErr w:type="gramStart"/>
+      <w:r>
+        <w:t>持软件</w:t>
+      </w:r>
+      <w:proofErr w:type="gramEnd"/>
+      <w:r>
+        <w:t>的说明、维护过程的说明，便于软件的维护。</w:t>
+      </w:r>
+    </w:p>
+    <w:p>
+      <w:pPr>
+        <w:pStyle w:val="2"/>
+        <w:ind w:firstLine="643"/>
+      </w:pPr>
+      <w:bookmarkStart w:id="26" w:name="_Toc496819911"/>
+      <w:bookmarkStart w:id="27" w:name="_Toc496863239"/>
+      <w:bookmarkStart w:id="28" w:name="_Toc501620405"/>
+      <w:r>
+        <w:rPr>
+          <w:rFonts w:hint="eastAsia"/>
+        </w:rPr>
+        <w:t>项目模型</w:t>
+      </w:r>
       <w:bookmarkEnd w:id="26"/>
-    </w:p>
-    <w:p>
-      <w:pPr>
-        <w:ind w:firstLine="480"/>
-      </w:pPr>
-      <w:r>
-        <w:rPr>
-          <w:rFonts w:hint="eastAsia"/>
-        </w:rPr>
-        <w:t>程序：</w:t>
-      </w:r>
-    </w:p>
-    <w:p>
-      <w:pPr>
-        <w:ind w:firstLine="480"/>
-      </w:pPr>
-      <w:r>
-        <w:rPr>
-          <w:rFonts w:hint="eastAsia"/>
-        </w:rPr>
-        <w:t xml:space="preserve">    </w:t>
-      </w:r>
-      <w:r>
-        <w:rPr>
-          <w:rFonts w:hint="eastAsia"/>
-        </w:rPr>
-        <w:t>软件工程系列课程教学辅助网站</w:t>
-      </w:r>
-    </w:p>
-    <w:p>
-      <w:pPr>
-        <w:ind w:firstLine="480"/>
-      </w:pPr>
-      <w:r>
-        <w:rPr>
-          <w:rFonts w:hint="eastAsia"/>
-        </w:rPr>
-        <w:t>文档：</w:t>
-      </w:r>
-    </w:p>
-    <w:p>
-      <w:pPr>
-        <w:ind w:leftChars="200" w:left="1200" w:hangingChars="300" w:hanging="720"/>
-      </w:pPr>
-      <w:r>
-        <w:rPr>
-          <w:rFonts w:hint="eastAsia"/>
-        </w:rPr>
-        <w:t xml:space="preserve">    </w:t>
-      </w:r>
-      <w:r>
-        <w:t>1.</w:t>
-      </w:r>
-      <w:r>
-        <w:rPr>
-          <w:rFonts w:hint="eastAsia"/>
-        </w:rPr>
-        <w:t xml:space="preserve"> </w:t>
-      </w:r>
-      <w:r>
-        <w:rPr>
-          <w:rFonts w:hint="eastAsia"/>
-        </w:rPr>
-        <w:t>用户操作手册：本手册详细描述软件的功能、性能和用户界面，使用户</w:t>
-      </w:r>
-      <w:r>
-        <w:t xml:space="preserve"> </w:t>
-      </w:r>
-      <w:r>
-        <w:t>对如何使用该软件得到具体的了解</w:t>
-      </w:r>
-      <w:r>
-        <w:t>,</w:t>
-      </w:r>
-      <w:r>
-        <w:t>为操作人员提供该软件各种运行情况的有关知识，特别是操作方法的具体细节。</w:t>
-      </w:r>
-    </w:p>
-    <w:p>
-      <w:pPr>
-        <w:ind w:leftChars="200" w:left="1200" w:hangingChars="300" w:hanging="720"/>
-      </w:pPr>
-      <w:r>
-        <w:t xml:space="preserve">    2.</w:t>
-      </w:r>
-      <w:r>
-        <w:rPr>
-          <w:rFonts w:hint="eastAsia"/>
-        </w:rPr>
-        <w:t xml:space="preserve"> </w:t>
-      </w:r>
-      <w:r>
-        <w:rPr>
-          <w:rFonts w:hint="eastAsia"/>
-        </w:rPr>
-        <w:t>软件维护手册：主要包括软件系统说明、程序模块说明、操作环境、支</w:t>
-      </w:r>
-      <w:r>
-        <w:t xml:space="preserve"> </w:t>
-      </w:r>
-      <w:proofErr w:type="gramStart"/>
-      <w:r>
-        <w:t>持软件</w:t>
-      </w:r>
-      <w:proofErr w:type="gramEnd"/>
-      <w:r>
-        <w:t>的说明、维护过程的说明，便于软件的维护。</w:t>
-      </w:r>
-    </w:p>
-    <w:p>
-      <w:pPr>
-        <w:pStyle w:val="2"/>
-      </w:pPr>
-      <w:bookmarkStart w:id="27" w:name="_Toc496819911"/>
-      <w:bookmarkStart w:id="28" w:name="_Toc496863239"/>
-      <w:bookmarkStart w:id="29" w:name="_Toc499383775"/>
-      <w:r>
-        <w:rPr>
-          <w:rFonts w:hint="eastAsia"/>
-        </w:rPr>
-        <w:t>项目模型</w:t>
-      </w:r>
       <w:bookmarkEnd w:id="27"/>
       <w:bookmarkEnd w:id="28"/>
+    </w:p>
+    <w:p>
+      <w:pPr>
+        <w:ind w:firstLine="480"/>
+      </w:pPr>
+      <w:r>
+        <w:rPr>
+          <w:rFonts w:hint="eastAsia"/>
+        </w:rPr>
+        <w:t>采用迭代模型</w:t>
+      </w:r>
+    </w:p>
+    <w:p>
+      <w:pPr>
+        <w:pStyle w:val="2"/>
+        <w:ind w:firstLine="643"/>
+      </w:pPr>
+      <w:bookmarkStart w:id="29" w:name="_Toc496214313"/>
+      <w:bookmarkStart w:id="30" w:name="_Toc496819912"/>
+      <w:bookmarkStart w:id="31" w:name="_Toc496863240"/>
+      <w:bookmarkStart w:id="32" w:name="_Toc501620406"/>
+      <w:r>
+        <w:rPr>
+          <w:rFonts w:hint="eastAsia"/>
+        </w:rPr>
+        <w:t>参考资料</w:t>
+      </w:r>
       <w:bookmarkEnd w:id="29"/>
-    </w:p>
-    <w:p>
-      <w:pPr>
-        <w:ind w:firstLine="480"/>
-      </w:pPr>
-      <w:r>
-        <w:rPr>
-          <w:rFonts w:hint="eastAsia"/>
-        </w:rPr>
-        <w:t>采用迭代模型</w:t>
-      </w:r>
-    </w:p>
-    <w:p>
-      <w:pPr>
-        <w:pStyle w:val="2"/>
-      </w:pPr>
-      <w:bookmarkStart w:id="30" w:name="_Toc496214313"/>
-      <w:bookmarkStart w:id="31" w:name="_Toc496819912"/>
-      <w:bookmarkStart w:id="32" w:name="_Toc496863240"/>
-      <w:bookmarkStart w:id="33" w:name="_Toc499383776"/>
-      <w:r>
-        <w:rPr>
-          <w:rFonts w:hint="eastAsia"/>
-        </w:rPr>
-        <w:t>参考资料</w:t>
-      </w:r>
       <w:bookmarkEnd w:id="30"/>
       <w:bookmarkEnd w:id="31"/>
       <w:bookmarkEnd w:id="32"/>
-      <w:bookmarkEnd w:id="33"/>
     </w:p>
     <w:p>
       <w:pPr>
@@ -6330,11 +6146,12 @@
     <w:p>
       <w:pPr>
         <w:pStyle w:val="2"/>
-      </w:pPr>
-      <w:bookmarkStart w:id="34" w:name="_Toc496214314"/>
-      <w:bookmarkStart w:id="35" w:name="_Toc496819913"/>
-      <w:bookmarkStart w:id="36" w:name="_Toc496863241"/>
-      <w:bookmarkStart w:id="37" w:name="_Toc499383777"/>
+        <w:ind w:firstLine="643"/>
+      </w:pPr>
+      <w:bookmarkStart w:id="33" w:name="_Toc496214314"/>
+      <w:bookmarkStart w:id="34" w:name="_Toc496819913"/>
+      <w:bookmarkStart w:id="35" w:name="_Toc496863241"/>
+      <w:bookmarkStart w:id="36" w:name="_Toc501620407"/>
       <w:r>
         <w:rPr>
           <w:rFonts w:hint="eastAsia"/>
@@ -6342,10 +6159,10 @@
         <w:lastRenderedPageBreak/>
         <w:t>定义和缩略语</w:t>
       </w:r>
+      <w:bookmarkEnd w:id="33"/>
       <w:bookmarkEnd w:id="34"/>
       <w:bookmarkEnd w:id="35"/>
       <w:bookmarkEnd w:id="36"/>
-      <w:bookmarkEnd w:id="37"/>
     </w:p>
     <w:p>
       <w:pPr>
@@ -6391,7 +6208,7 @@
       <w:pPr>
         <w:pStyle w:val="1"/>
       </w:pPr>
-      <w:bookmarkStart w:id="38" w:name="_Toc499383778"/>
+      <w:bookmarkStart w:id="37" w:name="_Toc501620408"/>
       <w:r>
         <w:rPr>
           <w:rFonts w:hint="eastAsia"/>
@@ -6400,18 +6217,136 @@
         <w:lastRenderedPageBreak/>
         <w:t>项目目标</w:t>
       </w:r>
+      <w:bookmarkEnd w:id="37"/>
+    </w:p>
+    <w:p>
+      <w:pPr>
+        <w:pStyle w:val="2"/>
+        <w:ind w:firstLine="643"/>
+      </w:pPr>
+      <w:bookmarkStart w:id="38" w:name="_Toc501620409"/>
+      <w:r>
+        <w:rPr>
+          <w:rFonts w:hint="eastAsia"/>
+        </w:rPr>
+        <w:t>过程</w:t>
+      </w:r>
+      <w:r>
+        <w:t>产品</w:t>
+      </w:r>
       <w:bookmarkEnd w:id="38"/>
     </w:p>
     <w:p>
       <w:pPr>
+        <w:ind w:firstLine="480"/>
+      </w:pPr>
+      <w:r>
+        <w:rPr>
+          <w:rFonts w:hint="eastAsia"/>
+        </w:rPr>
+        <w:t>《可行性分析》</w:t>
+      </w:r>
+    </w:p>
+    <w:p>
+      <w:pPr>
+        <w:ind w:firstLine="480"/>
+      </w:pPr>
+      <w:r>
+        <w:rPr>
+          <w:rFonts w:hint="eastAsia"/>
+        </w:rPr>
+        <w:t>《项目章程》</w:t>
+      </w:r>
+    </w:p>
+    <w:p>
+      <w:pPr>
+        <w:ind w:firstLine="480"/>
+      </w:pPr>
+      <w:r>
+        <w:rPr>
+          <w:rFonts w:hint="eastAsia"/>
+        </w:rPr>
+        <w:t>《项目计划》</w:t>
+      </w:r>
+    </w:p>
+    <w:p>
+      <w:pPr>
+        <w:ind w:firstLine="480"/>
+      </w:pPr>
+      <w:r>
+        <w:rPr>
+          <w:rFonts w:hint="eastAsia"/>
+        </w:rPr>
+        <w:t>《需求工程</w:t>
+      </w:r>
+      <w:r>
+        <w:rPr>
+          <w:rFonts w:hint="eastAsia"/>
+        </w:rPr>
+        <w:t>项目</w:t>
+      </w:r>
+      <w:r>
+        <w:rPr>
+          <w:rFonts w:hint="eastAsia"/>
+        </w:rPr>
+        <w:t>计划》</w:t>
+      </w:r>
+    </w:p>
+    <w:p>
+      <w:pPr>
+        <w:ind w:firstLine="480"/>
+      </w:pPr>
+      <w:r>
+        <w:rPr>
+          <w:rFonts w:hint="eastAsia"/>
+        </w:rPr>
+        <w:t>《需求规格说明书》</w:t>
+      </w:r>
+    </w:p>
+    <w:p>
+      <w:pPr>
+        <w:ind w:firstLine="480"/>
+      </w:pPr>
+      <w:r>
+        <w:rPr>
+          <w:rFonts w:hint="eastAsia"/>
+        </w:rPr>
+        <w:t>《测试用例》</w:t>
+      </w:r>
+    </w:p>
+    <w:p>
+      <w:pPr>
+        <w:ind w:firstLine="480"/>
+      </w:pPr>
+      <w:r>
+        <w:rPr>
+          <w:rFonts w:hint="eastAsia"/>
+        </w:rPr>
+        <w:t>《用户手册》</w:t>
+      </w:r>
+    </w:p>
+    <w:p>
+      <w:pPr>
+        <w:ind w:firstLine="480"/>
+      </w:pPr>
+      <w:r>
+        <w:rPr>
+          <w:rFonts w:hint="eastAsia"/>
+        </w:rPr>
+        <w:t>《项目总体报告》</w:t>
+      </w:r>
+    </w:p>
+    <w:p>
+      <w:pPr>
         <w:pStyle w:val="2"/>
-      </w:pPr>
-      <w:bookmarkStart w:id="39" w:name="_Toc499383779"/>
-      <w:r>
-        <w:rPr>
-          <w:rFonts w:hint="eastAsia"/>
-        </w:rPr>
-        <w:t>过程</w:t>
+        <w:ind w:firstLine="643"/>
+      </w:pPr>
+      <w:bookmarkStart w:id="39" w:name="_Toc501620410"/>
+      <w:r>
+        <w:rPr>
+          <w:rFonts w:hint="eastAsia"/>
+        </w:rPr>
+        <w:t>非移交</w:t>
       </w:r>
       <w:r>
         <w:t>产品</w:t>
@@ -6426,7 +6361,7 @@
         <w:rPr>
           <w:rFonts w:hint="eastAsia"/>
         </w:rPr>
-        <w:t>《可行性分析》</w:t>
+        <w:t>《会议记录》</w:t>
       </w:r>
     </w:p>
     <w:p>
@@ -6437,7 +6372,19 @@
         <w:rPr>
           <w:rFonts w:hint="eastAsia"/>
         </w:rPr>
-        <w:t>《项目章程》</w:t>
+        <w:t>《需求变更</w:t>
+      </w:r>
+      <w:r>
+        <w:rPr>
+          <w:rFonts w:hint="eastAsia"/>
+        </w:rPr>
+        <w:t>控制</w:t>
+      </w:r>
+      <w:r>
+        <w:rPr>
+          <w:rFonts w:hint="eastAsia"/>
+        </w:rPr>
+        <w:t>》</w:t>
       </w:r>
     </w:p>
     <w:p>
@@ -6448,7 +6395,7 @@
         <w:rPr>
           <w:rFonts w:hint="eastAsia"/>
         </w:rPr>
-        <w:t>《项目计划》</w:t>
+        <w:t>《用户群分类》</w:t>
       </w:r>
     </w:p>
     <w:p>
@@ -6459,19 +6406,7 @@
         <w:rPr>
           <w:rFonts w:hint="eastAsia"/>
         </w:rPr>
-        <w:t>《需求工程</w:t>
-      </w:r>
-      <w:r>
-        <w:rPr>
-          <w:rFonts w:hint="eastAsia"/>
-        </w:rPr>
-        <w:t>项目</w:t>
-      </w:r>
-      <w:r>
-        <w:rPr>
-          <w:rFonts w:hint="eastAsia"/>
-        </w:rPr>
-        <w:t>计划》</w:t>
+        <w:t>《愿景与范围》</w:t>
       </w:r>
     </w:p>
     <w:p>
@@ -6482,7 +6417,7 @@
         <w:rPr>
           <w:rFonts w:hint="eastAsia"/>
         </w:rPr>
-        <w:t>《需求规格说明书》</w:t>
+        <w:t>《数据字典》</w:t>
       </w:r>
     </w:p>
     <w:p>
@@ -6493,140 +6428,25 @@
         <w:rPr>
           <w:rFonts w:hint="eastAsia"/>
         </w:rPr>
-        <w:t>《测试用例》</w:t>
-      </w:r>
-    </w:p>
-    <w:p>
-      <w:pPr>
-        <w:ind w:firstLine="480"/>
-      </w:pPr>
-      <w:r>
-        <w:rPr>
-          <w:rFonts w:hint="eastAsia"/>
-        </w:rPr>
-        <w:t>《用户手册》</w:t>
-      </w:r>
-    </w:p>
-    <w:p>
-      <w:pPr>
-        <w:ind w:firstLine="480"/>
-      </w:pPr>
-      <w:r>
-        <w:rPr>
-          <w:rFonts w:hint="eastAsia"/>
-        </w:rPr>
-        <w:t>《项目总体报告》</w:t>
+        <w:t>《需求优先级》</w:t>
       </w:r>
     </w:p>
     <w:p>
       <w:pPr>
         <w:pStyle w:val="2"/>
-      </w:pPr>
-      <w:bookmarkStart w:id="40" w:name="_Toc499383780"/>
-      <w:r>
-        <w:rPr>
-          <w:rFonts w:hint="eastAsia"/>
-        </w:rPr>
-        <w:t>非移交</w:t>
-      </w:r>
-      <w:r>
-        <w:t>产品</w:t>
+        <w:ind w:firstLine="643"/>
+      </w:pPr>
+      <w:bookmarkStart w:id="40" w:name="_Toc501620411"/>
+      <w:r>
+        <w:rPr>
+          <w:rFonts w:hint="eastAsia"/>
+        </w:rPr>
+        <w:t>系统运行</w:t>
+      </w:r>
+      <w:r>
+        <w:t>环境</w:t>
       </w:r>
       <w:bookmarkEnd w:id="40"/>
-    </w:p>
-    <w:p>
-      <w:pPr>
-        <w:ind w:firstLine="480"/>
-      </w:pPr>
-      <w:r>
-        <w:rPr>
-          <w:rFonts w:hint="eastAsia"/>
-        </w:rPr>
-        <w:t>《会议记录》</w:t>
-      </w:r>
-    </w:p>
-    <w:p>
-      <w:pPr>
-        <w:ind w:firstLine="480"/>
-      </w:pPr>
-      <w:r>
-        <w:rPr>
-          <w:rFonts w:hint="eastAsia"/>
-        </w:rPr>
-        <w:t>《需求变更</w:t>
-      </w:r>
-      <w:r>
-        <w:rPr>
-          <w:rFonts w:hint="eastAsia"/>
-        </w:rPr>
-        <w:t>控制</w:t>
-      </w:r>
-      <w:r>
-        <w:rPr>
-          <w:rFonts w:hint="eastAsia"/>
-        </w:rPr>
-        <w:t>》</w:t>
-      </w:r>
-    </w:p>
-    <w:p>
-      <w:pPr>
-        <w:ind w:firstLine="480"/>
-      </w:pPr>
-      <w:r>
-        <w:rPr>
-          <w:rFonts w:hint="eastAsia"/>
-        </w:rPr>
-        <w:t>《用户群分类》</w:t>
-      </w:r>
-    </w:p>
-    <w:p>
-      <w:pPr>
-        <w:ind w:firstLine="480"/>
-      </w:pPr>
-      <w:r>
-        <w:rPr>
-          <w:rFonts w:hint="eastAsia"/>
-        </w:rPr>
-        <w:t>《愿景与范围》</w:t>
-      </w:r>
-    </w:p>
-    <w:p>
-      <w:pPr>
-        <w:ind w:firstLine="480"/>
-      </w:pPr>
-      <w:r>
-        <w:rPr>
-          <w:rFonts w:hint="eastAsia"/>
-        </w:rPr>
-        <w:t>《数据字典》</w:t>
-      </w:r>
-    </w:p>
-    <w:p>
-      <w:pPr>
-        <w:ind w:firstLine="480"/>
-      </w:pPr>
-      <w:r>
-        <w:rPr>
-          <w:rFonts w:hint="eastAsia"/>
-        </w:rPr>
-        <w:t>《需求优先级》</w:t>
-      </w:r>
-    </w:p>
-    <w:p>
-      <w:pPr>
-        <w:pStyle w:val="2"/>
-      </w:pPr>
-      <w:bookmarkStart w:id="41" w:name="_Toc499383781"/>
-      <w:r>
-        <w:rPr>
-          <w:rFonts w:hint="eastAsia"/>
-        </w:rPr>
-        <w:t>系统运行</w:t>
-      </w:r>
-      <w:r>
-        <w:t>环境</w:t>
-      </w:r>
-      <w:bookmarkEnd w:id="41"/>
     </w:p>
     <w:p>
       <w:pPr>
@@ -6746,15 +6566,16 @@
     <w:p>
       <w:pPr>
         <w:pStyle w:val="2"/>
-      </w:pPr>
-      <w:bookmarkStart w:id="42" w:name="_Toc499383782"/>
+        <w:ind w:firstLine="643"/>
+      </w:pPr>
+      <w:bookmarkStart w:id="41" w:name="_Toc501620412"/>
       <w:r>
         <w:rPr>
           <w:rFonts w:hint="eastAsia"/>
         </w:rPr>
         <w:t>交付时间</w:t>
       </w:r>
-      <w:bookmarkEnd w:id="42"/>
+      <w:bookmarkEnd w:id="41"/>
     </w:p>
     <w:p>
       <w:pPr>
@@ -6838,8 +6659,9 @@
     <w:p>
       <w:pPr>
         <w:pStyle w:val="2"/>
-      </w:pPr>
-      <w:bookmarkStart w:id="43" w:name="_Toc499383783"/>
+        <w:ind w:firstLine="643"/>
+      </w:pPr>
+      <w:bookmarkStart w:id="42" w:name="_Toc501620413"/>
       <w:r>
         <w:rPr>
           <w:rFonts w:hint="eastAsia"/>
@@ -6847,7 +6669,7 @@
         <w:lastRenderedPageBreak/>
         <w:t>输入与输出</w:t>
       </w:r>
-      <w:bookmarkEnd w:id="43"/>
+      <w:bookmarkEnd w:id="42"/>
     </w:p>
     <w:tbl>
       <w:tblPr>
@@ -7754,7 +7576,7 @@
       <w:pPr>
         <w:pStyle w:val="1"/>
       </w:pPr>
-      <w:bookmarkStart w:id="44" w:name="_Toc499383784"/>
+      <w:bookmarkStart w:id="43" w:name="_Toc501620414"/>
       <w:r>
         <w:rPr>
           <w:rFonts w:hint="eastAsia"/>
@@ -7770,20 +7592,21 @@
         </w:rPr>
         <w:t>计划</w:t>
       </w:r>
+      <w:bookmarkEnd w:id="43"/>
+    </w:p>
+    <w:p>
+      <w:pPr>
+        <w:pStyle w:val="2"/>
+        <w:ind w:firstLine="643"/>
+      </w:pPr>
+      <w:bookmarkStart w:id="44" w:name="_Toc501620415"/>
+      <w:r>
+        <w:rPr>
+          <w:rFonts w:hint="eastAsia"/>
+        </w:rPr>
+        <w:t>里程碑及期限</w:t>
+      </w:r>
       <w:bookmarkEnd w:id="44"/>
-    </w:p>
-    <w:p>
-      <w:pPr>
-        <w:pStyle w:val="2"/>
-      </w:pPr>
-      <w:bookmarkStart w:id="45" w:name="_Toc499383785"/>
-      <w:r>
-        <w:rPr>
-          <w:rFonts w:hint="eastAsia"/>
-        </w:rPr>
-        <w:t>里程碑及期限</w:t>
-      </w:r>
-      <w:bookmarkEnd w:id="45"/>
     </w:p>
     <w:tbl>
       <w:tblPr>
@@ -8996,7 +8819,7 @@
           <w:lang w:eastAsia="zh-CN"/>
         </w:rPr>
       </w:pPr>
-      <w:bookmarkStart w:id="46" w:name="_Toc499383786"/>
+      <w:bookmarkStart w:id="45" w:name="_Toc501620416"/>
       <w:r>
         <w:rPr>
           <w:rFonts w:hint="eastAsia"/>
@@ -9005,20 +8828,21 @@
         <w:lastRenderedPageBreak/>
         <w:t>范围管理计划</w:t>
       </w:r>
+      <w:bookmarkEnd w:id="45"/>
+    </w:p>
+    <w:p>
+      <w:pPr>
+        <w:pStyle w:val="2"/>
+        <w:ind w:firstLine="643"/>
+      </w:pPr>
+      <w:bookmarkStart w:id="46" w:name="_Toc501620417"/>
+      <w:r>
+        <w:rPr>
+          <w:rFonts w:hint="eastAsia"/>
+        </w:rPr>
+        <w:t>需求工程范围</w:t>
+      </w:r>
       <w:bookmarkEnd w:id="46"/>
-    </w:p>
-    <w:p>
-      <w:pPr>
-        <w:pStyle w:val="2"/>
-      </w:pPr>
-      <w:bookmarkStart w:id="47" w:name="_Toc499383787"/>
-      <w:r>
-        <w:rPr>
-          <w:rFonts w:hint="eastAsia"/>
-        </w:rPr>
-        <w:t>需求工程范围</w:t>
-      </w:r>
-      <w:bookmarkEnd w:id="47"/>
     </w:p>
     <w:p>
       <w:pPr>
@@ -9992,8 +9816,9 @@
     <w:p>
       <w:pPr>
         <w:pStyle w:val="2"/>
-      </w:pPr>
-      <w:bookmarkStart w:id="48" w:name="_Toc499383788"/>
+        <w:ind w:firstLine="643"/>
+      </w:pPr>
+      <w:bookmarkStart w:id="47" w:name="_Toc501620418"/>
       <w:r>
         <w:rPr>
           <w:rFonts w:hint="eastAsia"/>
@@ -10007,7 +9832,7 @@
       <w:r>
         <w:t>图</w:t>
       </w:r>
-      <w:bookmarkEnd w:id="48"/>
+      <w:bookmarkEnd w:id="47"/>
     </w:p>
     <w:p>
       <w:pPr>
@@ -10034,10 +9859,10 @@
             <v:path o:extrusionok="f" gradientshapeok="t" o:connecttype="rect"/>
             <o:lock v:ext="edit" aspectratio="t"/>
           </v:shapetype>
-          <v:shape id="_x0000_i1025" type="#_x0000_t75" style="width:477.5pt;height:643.9pt" o:ole="">
+          <v:shape id="_x0000_i1025" type="#_x0000_t75" style="width:477.5pt;height:643.95pt" o:ole="">
             <v:imagedata r:id="rId9" o:title=""/>
           </v:shape>
-          <o:OLEObject Type="Embed" ProgID="Visio.Drawing.15" ShapeID="_x0000_i1025" DrawAspect="Content" ObjectID="_1573374507" r:id="rId10"/>
+          <o:OLEObject Type="Embed" ProgID="Visio.Drawing.15" ShapeID="_x0000_i1025" DrawAspect="Content" ObjectID="_1575362195" r:id="rId10"/>
         </w:object>
       </w:r>
     </w:p>
@@ -10048,7 +9873,7 @@
           <w:lang w:eastAsia="zh-CN"/>
         </w:rPr>
       </w:pPr>
-      <w:bookmarkStart w:id="49" w:name="_Toc499383789"/>
+      <w:bookmarkStart w:id="48" w:name="_Toc501620419"/>
       <w:r>
         <w:rPr>
           <w:rFonts w:hint="eastAsia"/>
@@ -10057,23 +9882,24 @@
         <w:lastRenderedPageBreak/>
         <w:t>成本管理计划</w:t>
       </w:r>
+      <w:bookmarkEnd w:id="48"/>
+    </w:p>
+    <w:p>
+      <w:pPr>
+        <w:pStyle w:val="2"/>
+        <w:ind w:firstLine="643"/>
+      </w:pPr>
+      <w:bookmarkStart w:id="49" w:name="_Toc501620420"/>
+      <w:r>
+        <w:rPr>
+          <w:rFonts w:hint="eastAsia"/>
+        </w:rPr>
+        <w:t>预算</w:t>
+      </w:r>
       <w:bookmarkEnd w:id="49"/>
     </w:p>
     <w:p>
       <w:pPr>
-        <w:pStyle w:val="2"/>
-      </w:pPr>
-      <w:bookmarkStart w:id="50" w:name="_Toc499383790"/>
-      <w:r>
-        <w:rPr>
-          <w:rFonts w:hint="eastAsia"/>
-        </w:rPr>
-        <w:t>预算</w:t>
-      </w:r>
-      <w:bookmarkEnd w:id="50"/>
-    </w:p>
-    <w:p>
-      <w:pPr>
         <w:ind w:firstLine="480"/>
       </w:pPr>
       <w:r>
@@ -10272,14 +10098,14 @@
           <w:szCs w:val="44"/>
         </w:rPr>
       </w:pPr>
-      <w:bookmarkStart w:id="51" w:name="_Toc10291"/>
-      <w:bookmarkStart w:id="52" w:name="_Toc25548"/>
-      <w:bookmarkStart w:id="53" w:name="_Toc29094"/>
-      <w:bookmarkStart w:id="54" w:name="_Toc432585721"/>
-      <w:bookmarkStart w:id="55" w:name="_Toc20145"/>
-      <w:bookmarkStart w:id="56" w:name="_Toc14271"/>
-      <w:bookmarkStart w:id="57" w:name="_Toc8083"/>
-      <w:bookmarkStart w:id="58" w:name="_Toc499383791"/>
+      <w:bookmarkStart w:id="50" w:name="_Toc10291"/>
+      <w:bookmarkStart w:id="51" w:name="_Toc25548"/>
+      <w:bookmarkStart w:id="52" w:name="_Toc29094"/>
+      <w:bookmarkStart w:id="53" w:name="_Toc432585721"/>
+      <w:bookmarkStart w:id="54" w:name="_Toc20145"/>
+      <w:bookmarkStart w:id="55" w:name="_Toc14271"/>
+      <w:bookmarkStart w:id="56" w:name="_Toc8083"/>
+      <w:bookmarkStart w:id="57" w:name="_Toc501620421"/>
       <w:proofErr w:type="spellStart"/>
       <w:r>
         <w:rPr>
@@ -10290,6 +10116,7 @@
         <w:lastRenderedPageBreak/>
         <w:t>质量管理计划</w:t>
       </w:r>
+      <w:bookmarkEnd w:id="50"/>
       <w:bookmarkEnd w:id="51"/>
       <w:bookmarkEnd w:id="52"/>
       <w:bookmarkEnd w:id="53"/>
@@ -10297,23 +10124,23 @@
       <w:bookmarkEnd w:id="55"/>
       <w:bookmarkEnd w:id="56"/>
       <w:bookmarkEnd w:id="57"/>
+      <w:proofErr w:type="spellEnd"/>
+    </w:p>
+    <w:p>
+      <w:pPr>
+        <w:pStyle w:val="2"/>
+        <w:ind w:firstLine="643"/>
+      </w:pPr>
+      <w:bookmarkStart w:id="58" w:name="_Toc14646"/>
+      <w:bookmarkStart w:id="59" w:name="_Toc501620422"/>
+      <w:r>
+        <w:rPr>
+          <w:rFonts w:hint="eastAsia"/>
+        </w:rPr>
+        <w:t>质量管理角色及职责</w:t>
+      </w:r>
       <w:bookmarkEnd w:id="58"/>
-      <w:proofErr w:type="spellEnd"/>
-    </w:p>
-    <w:p>
-      <w:pPr>
-        <w:pStyle w:val="2"/>
-      </w:pPr>
-      <w:bookmarkStart w:id="59" w:name="_Toc14646"/>
-      <w:bookmarkStart w:id="60" w:name="_Toc499383792"/>
-      <w:r>
-        <w:rPr>
-          <w:rFonts w:hint="eastAsia"/>
-        </w:rPr>
-        <w:t>质量管理角色及职责</w:t>
-      </w:r>
       <w:bookmarkEnd w:id="59"/>
-      <w:bookmarkEnd w:id="60"/>
     </w:p>
     <w:tbl>
       <w:tblPr>
@@ -10622,17 +10449,18 @@
     <w:p>
       <w:pPr>
         <w:pStyle w:val="2"/>
-      </w:pPr>
-      <w:bookmarkStart w:id="61" w:name="_Toc32311"/>
-      <w:bookmarkStart w:id="62" w:name="_Toc499383793"/>
+        <w:ind w:firstLine="643"/>
+      </w:pPr>
+      <w:bookmarkStart w:id="60" w:name="_Toc32311"/>
+      <w:bookmarkStart w:id="61" w:name="_Toc501620423"/>
       <w:r>
         <w:rPr>
           <w:rFonts w:hint="eastAsia"/>
         </w:rPr>
         <w:t>质量目标</w:t>
       </w:r>
+      <w:bookmarkEnd w:id="60"/>
       <w:bookmarkEnd w:id="61"/>
-      <w:bookmarkEnd w:id="62"/>
     </w:p>
     <w:p>
       <w:pPr>
@@ -10735,17 +10563,18 @@
     <w:p>
       <w:pPr>
         <w:pStyle w:val="2"/>
-      </w:pPr>
-      <w:bookmarkStart w:id="63" w:name="_Toc12362"/>
-      <w:bookmarkStart w:id="64" w:name="_Toc499383794"/>
+        <w:ind w:firstLine="643"/>
+      </w:pPr>
+      <w:bookmarkStart w:id="62" w:name="_Toc12362"/>
+      <w:bookmarkStart w:id="63" w:name="_Toc501620424"/>
       <w:r>
         <w:rPr>
           <w:rFonts w:hint="eastAsia"/>
         </w:rPr>
         <w:t>质量策略</w:t>
       </w:r>
+      <w:bookmarkEnd w:id="62"/>
       <w:bookmarkEnd w:id="63"/>
-      <w:bookmarkEnd w:id="64"/>
     </w:p>
     <w:p>
       <w:pPr>
@@ -10806,7 +10635,7 @@
       <w:pPr>
         <w:pStyle w:val="1"/>
       </w:pPr>
-      <w:bookmarkStart w:id="65" w:name="_Toc499383795"/>
+      <w:bookmarkStart w:id="64" w:name="_Toc501620425"/>
       <w:r>
         <w:rPr>
           <w:rFonts w:hint="eastAsia"/>
@@ -10822,21 +10651,22 @@
         </w:rPr>
         <w:t>计划</w:t>
       </w:r>
+      <w:bookmarkEnd w:id="64"/>
+      <w:proofErr w:type="spellEnd"/>
+    </w:p>
+    <w:p>
+      <w:pPr>
+        <w:pStyle w:val="2"/>
+        <w:ind w:firstLine="643"/>
+      </w:pPr>
+      <w:bookmarkStart w:id="65" w:name="_Toc501620426"/>
+      <w:r>
+        <w:rPr>
+          <w:rFonts w:hint="eastAsia"/>
+        </w:rPr>
+        <w:t>OBS</w:t>
+      </w:r>
       <w:bookmarkEnd w:id="65"/>
-      <w:proofErr w:type="spellEnd"/>
-    </w:p>
-    <w:p>
-      <w:pPr>
-        <w:pStyle w:val="2"/>
-      </w:pPr>
-      <w:bookmarkStart w:id="66" w:name="_Toc499383796"/>
-      <w:r>
-        <w:rPr>
-          <w:rFonts w:hint="eastAsia"/>
-        </w:rPr>
-        <w:t>OBS</w:t>
-      </w:r>
-      <w:bookmarkEnd w:id="66"/>
     </w:p>
     <w:p>
       <w:pPr>
@@ -10844,25 +10674,26 @@
       </w:pPr>
       <w:r>
         <w:object w:dxaOrig="11715" w:dyaOrig="6286">
-          <v:shape id="_x0000_i1026" type="#_x0000_t75" style="width:478.85pt;height:256.75pt" o:ole="">
+          <v:shape id="_x0000_i1026" type="#_x0000_t75" style="width:478.65pt;height:256.9pt" o:ole="">
             <v:imagedata r:id="rId11" o:title=""/>
           </v:shape>
-          <o:OLEObject Type="Embed" ProgID="Visio.Drawing.15" ShapeID="_x0000_i1026" DrawAspect="Content" ObjectID="_1573374508" r:id="rId12"/>
+          <o:OLEObject Type="Embed" ProgID="Visio.Drawing.15" ShapeID="_x0000_i1026" DrawAspect="Content" ObjectID="_1575362196" r:id="rId12"/>
         </w:object>
       </w:r>
     </w:p>
     <w:p>
       <w:pPr>
         <w:pStyle w:val="2"/>
-      </w:pPr>
-      <w:bookmarkStart w:id="67" w:name="_Toc499383797"/>
+        <w:ind w:firstLine="643"/>
+      </w:pPr>
+      <w:bookmarkStart w:id="66" w:name="_Toc501620427"/>
       <w:r>
         <w:rPr>
           <w:rFonts w:hint="eastAsia"/>
         </w:rPr>
         <w:t>LRC</w:t>
       </w:r>
-      <w:bookmarkEnd w:id="67"/>
+      <w:bookmarkEnd w:id="66"/>
     </w:p>
     <w:tbl>
       <w:tblPr>
@@ -17513,8 +17344,9 @@
     <w:p>
       <w:pPr>
         <w:pStyle w:val="2"/>
-      </w:pPr>
-      <w:bookmarkStart w:id="68" w:name="_Toc499383798"/>
+        <w:ind w:firstLine="643"/>
+      </w:pPr>
+      <w:bookmarkStart w:id="67" w:name="_Toc501620428"/>
       <w:r>
         <w:lastRenderedPageBreak/>
         <w:t>项目</w:t>
@@ -17525,7 +17357,7 @@
         </w:rPr>
         <w:t>职责</w:t>
       </w:r>
-      <w:bookmarkEnd w:id="68"/>
+      <w:bookmarkEnd w:id="67"/>
     </w:p>
     <w:tbl>
       <w:tblPr>
@@ -18471,8 +18303,9 @@
     <w:p>
       <w:pPr>
         <w:pStyle w:val="2"/>
-      </w:pPr>
-      <w:bookmarkStart w:id="69" w:name="_Toc499383799"/>
+        <w:ind w:firstLine="643"/>
+      </w:pPr>
+      <w:bookmarkStart w:id="68" w:name="_Toc501620429"/>
       <w:r>
         <w:lastRenderedPageBreak/>
         <w:t>项目</w:t>
@@ -18483,7 +18316,7 @@
         </w:rPr>
         <w:t>干系人</w:t>
       </w:r>
-      <w:bookmarkEnd w:id="69"/>
+      <w:bookmarkEnd w:id="68"/>
     </w:p>
     <w:p>
       <w:pPr>
@@ -19498,7 +19331,7 @@
       <w:pPr>
         <w:pStyle w:val="1"/>
       </w:pPr>
-      <w:bookmarkStart w:id="70" w:name="_Toc499383800"/>
+      <w:bookmarkStart w:id="69" w:name="_Toc501620430"/>
       <w:proofErr w:type="spellStart"/>
       <w:r>
         <w:rPr>
@@ -19507,722 +19340,721 @@
         <w:lastRenderedPageBreak/>
         <w:t>风险管理计划</w:t>
       </w:r>
+      <w:bookmarkEnd w:id="69"/>
+      <w:proofErr w:type="spellEnd"/>
+    </w:p>
+    <w:p>
+      <w:pPr>
+        <w:pStyle w:val="2"/>
+        <w:ind w:firstLine="643"/>
+      </w:pPr>
+      <w:bookmarkStart w:id="70" w:name="_Toc501620431"/>
+      <w:r>
+        <w:rPr>
+          <w:rFonts w:hint="eastAsia"/>
+        </w:rPr>
+        <w:t>风险评估</w:t>
+      </w:r>
       <w:bookmarkEnd w:id="70"/>
-      <w:proofErr w:type="spellEnd"/>
+    </w:p>
+    <w:p>
+      <w:pPr>
+        <w:ind w:firstLine="482"/>
+        <w:rPr>
+          <w:b/>
+        </w:rPr>
+      </w:pPr>
+      <w:r>
+        <w:rPr>
+          <w:rFonts w:hint="eastAsia"/>
+          <w:b/>
+        </w:rPr>
+        <w:t>需求获取方面的风险</w:t>
+      </w:r>
+      <w:r>
+        <w:rPr>
+          <w:rFonts w:hint="eastAsia"/>
+          <w:b/>
+        </w:rPr>
+        <w:t>：</w:t>
+      </w:r>
+    </w:p>
+    <w:p>
+      <w:pPr>
+        <w:ind w:firstLine="482"/>
+      </w:pPr>
+      <w:r>
+        <w:rPr>
+          <w:rFonts w:hint="eastAsia"/>
+          <w:b/>
+        </w:rPr>
+        <w:t xml:space="preserve">   </w:t>
+      </w:r>
+      <w:r>
+        <w:t xml:space="preserve"> 1</w:t>
+      </w:r>
+      <w:r>
+        <w:rPr>
+          <w:rFonts w:hint="eastAsia"/>
+        </w:rPr>
+        <w:t>.</w:t>
+      </w:r>
+      <w:r>
+        <w:rPr>
+          <w:rFonts w:hint="eastAsia"/>
+        </w:rPr>
+        <w:t>产品项目范围没有达成明确的共识引发的风险</w:t>
+      </w:r>
+    </w:p>
+    <w:p>
+      <w:pPr>
+        <w:ind w:firstLine="480"/>
+      </w:pPr>
+      <w:r>
+        <w:rPr>
+          <w:rFonts w:hint="eastAsia"/>
+        </w:rPr>
+        <w:tab/>
+      </w:r>
+      <w:r>
+        <w:t xml:space="preserve"> </w:t>
+      </w:r>
+      <w:r>
+        <w:t>2</w:t>
+      </w:r>
+      <w:r>
+        <w:rPr>
+          <w:rFonts w:hint="eastAsia"/>
+        </w:rPr>
+        <w:t>.</w:t>
+      </w:r>
+      <w:r>
+        <w:rPr>
+          <w:rFonts w:hint="eastAsia"/>
+        </w:rPr>
+        <w:t>需求开发所需的时间分配不合理引发的风险</w:t>
+      </w:r>
+    </w:p>
+    <w:p>
+      <w:pPr>
+        <w:ind w:firstLineChars="400" w:firstLine="960"/>
+      </w:pPr>
+      <w:r>
+        <w:t>3</w:t>
+      </w:r>
+      <w:r>
+        <w:rPr>
+          <w:rFonts w:hint="eastAsia"/>
+        </w:rPr>
+        <w:t>.</w:t>
+      </w:r>
+      <w:r>
+        <w:rPr>
+          <w:rFonts w:hint="eastAsia"/>
+        </w:rPr>
+        <w:t>忽视非功能需求引发的风险</w:t>
+      </w:r>
+    </w:p>
+    <w:p>
+      <w:pPr>
+        <w:ind w:firstLineChars="400" w:firstLine="960"/>
+      </w:pPr>
+      <w:r>
+        <w:t>4</w:t>
+      </w:r>
+      <w:r>
+        <w:rPr>
+          <w:rFonts w:hint="eastAsia"/>
+        </w:rPr>
+        <w:t>.</w:t>
+      </w:r>
+      <w:r>
+        <w:rPr>
+          <w:rFonts w:hint="eastAsia"/>
+        </w:rPr>
+        <w:t>未加说明的需求引发的风险</w:t>
+      </w:r>
+    </w:p>
+    <w:p>
+      <w:pPr>
+        <w:ind w:firstLineChars="400" w:firstLine="960"/>
+      </w:pPr>
+      <w:r>
+        <w:t>5</w:t>
+      </w:r>
+      <w:r>
+        <w:rPr>
+          <w:rFonts w:hint="eastAsia"/>
+        </w:rPr>
+        <w:t>.</w:t>
+      </w:r>
+      <w:r>
+        <w:rPr>
+          <w:rFonts w:hint="eastAsia"/>
+        </w:rPr>
+        <w:t>对已有的产品作为需求基线来源引发的风险</w:t>
+      </w:r>
+    </w:p>
+    <w:p>
+      <w:pPr>
+        <w:ind w:firstLineChars="400" w:firstLine="960"/>
+        <w:rPr>
+          <w:b/>
+        </w:rPr>
+      </w:pPr>
+      <w:r>
+        <w:t>6</w:t>
+      </w:r>
+      <w:r>
+        <w:rPr>
+          <w:rFonts w:hint="eastAsia"/>
+        </w:rPr>
+        <w:t>.</w:t>
+      </w:r>
+      <w:r>
+        <w:rPr>
+          <w:rFonts w:hint="eastAsia"/>
+        </w:rPr>
+        <w:t>根据用户提议的解决方案引发的风险</w:t>
+      </w:r>
+    </w:p>
+    <w:p>
+      <w:pPr>
+        <w:ind w:firstLine="482"/>
+        <w:rPr>
+          <w:b/>
+        </w:rPr>
+      </w:pPr>
+      <w:r>
+        <w:rPr>
+          <w:rFonts w:hint="eastAsia"/>
+          <w:b/>
+        </w:rPr>
+        <w:t>需求</w:t>
+      </w:r>
+      <w:r>
+        <w:rPr>
+          <w:rFonts w:hint="eastAsia"/>
+          <w:b/>
+        </w:rPr>
+        <w:t>分析</w:t>
+      </w:r>
+      <w:r>
+        <w:rPr>
+          <w:rFonts w:hint="eastAsia"/>
+          <w:b/>
+        </w:rPr>
+        <w:t>方面的风险</w:t>
+      </w:r>
+      <w:r>
+        <w:rPr>
+          <w:rFonts w:hint="eastAsia"/>
+          <w:b/>
+        </w:rPr>
+        <w:t>：</w:t>
+      </w:r>
+    </w:p>
+    <w:p>
+      <w:pPr>
+        <w:ind w:firstLineChars="400" w:firstLine="960"/>
+      </w:pPr>
+      <w:r>
+        <w:rPr>
+          <w:rFonts w:hint="eastAsia"/>
+        </w:rPr>
+        <w:t>1.</w:t>
+      </w:r>
+      <w:r>
+        <w:rPr>
+          <w:rFonts w:hint="eastAsia"/>
+        </w:rPr>
+        <w:t>设定需求优先级时的风险</w:t>
+      </w:r>
+    </w:p>
+    <w:p>
+      <w:pPr>
+        <w:ind w:left="962" w:firstLineChars="0" w:firstLine="0"/>
+      </w:pPr>
+      <w:r>
+        <w:rPr>
+          <w:rFonts w:hint="eastAsia"/>
+        </w:rPr>
+        <w:t>2.</w:t>
+      </w:r>
+      <w:r>
+        <w:rPr>
+          <w:rFonts w:hint="eastAsia"/>
+        </w:rPr>
+        <w:t>为需求建立模型时的风险</w:t>
+      </w:r>
+    </w:p>
+    <w:p>
+      <w:pPr>
+        <w:ind w:left="962" w:firstLineChars="0" w:firstLine="0"/>
+      </w:pPr>
+      <w:r>
+        <w:t>3</w:t>
+      </w:r>
+      <w:r>
+        <w:rPr>
+          <w:rFonts w:hint="eastAsia"/>
+        </w:rPr>
+        <w:t>.</w:t>
+      </w:r>
+      <w:r>
+        <w:rPr>
+          <w:rFonts w:hint="eastAsia"/>
+        </w:rPr>
+        <w:t>编写数据字典时的风险</w:t>
+      </w:r>
+    </w:p>
+    <w:p>
+      <w:pPr>
+        <w:ind w:firstLine="482"/>
+        <w:rPr>
+          <w:b/>
+        </w:rPr>
+      </w:pPr>
+      <w:r>
+        <w:rPr>
+          <w:rFonts w:hint="eastAsia"/>
+          <w:b/>
+        </w:rPr>
+        <w:t>需求</w:t>
+      </w:r>
+      <w:r>
+        <w:rPr>
+          <w:rFonts w:hint="eastAsia"/>
+          <w:b/>
+        </w:rPr>
+        <w:t>规格说明</w:t>
+      </w:r>
+      <w:r>
+        <w:rPr>
+          <w:rFonts w:hint="eastAsia"/>
+          <w:b/>
+        </w:rPr>
+        <w:t>方面的风险</w:t>
+      </w:r>
+      <w:r>
+        <w:rPr>
+          <w:rFonts w:hint="eastAsia"/>
+          <w:b/>
+        </w:rPr>
+        <w:t>：</w:t>
+      </w:r>
+    </w:p>
+    <w:p>
+      <w:pPr>
+        <w:ind w:firstLine="482"/>
+      </w:pPr>
+      <w:r>
+        <w:rPr>
+          <w:rFonts w:hint="eastAsia"/>
+          <w:b/>
+        </w:rPr>
+        <w:t xml:space="preserve">   </w:t>
+      </w:r>
+      <w:r>
+        <w:rPr>
+          <w:rFonts w:hint="eastAsia"/>
+        </w:rPr>
+        <w:t xml:space="preserve"> </w:t>
+      </w:r>
+      <w:r>
+        <w:t>1</w:t>
+      </w:r>
+      <w:r>
+        <w:rPr>
+          <w:rFonts w:hint="eastAsia"/>
+        </w:rPr>
+        <w:t>.</w:t>
+      </w:r>
+      <w:r>
+        <w:rPr>
+          <w:rFonts w:hint="eastAsia"/>
+        </w:rPr>
+        <w:t>采用模</w:t>
+      </w:r>
+      <w:proofErr w:type="gramStart"/>
+      <w:r>
+        <w:rPr>
+          <w:rFonts w:hint="eastAsia"/>
+        </w:rPr>
+        <w:t>版错误</w:t>
+      </w:r>
+      <w:proofErr w:type="gramEnd"/>
+      <w:r>
+        <w:rPr>
+          <w:rFonts w:hint="eastAsia"/>
+        </w:rPr>
+        <w:t>的风险</w:t>
+      </w:r>
+    </w:p>
+    <w:p>
+      <w:pPr>
+        <w:ind w:firstLine="482"/>
+        <w:rPr>
+          <w:b/>
+        </w:rPr>
+      </w:pPr>
+      <w:r>
+        <w:rPr>
+          <w:rFonts w:hint="eastAsia"/>
+          <w:b/>
+        </w:rPr>
+        <w:t>需求</w:t>
+      </w:r>
+      <w:r>
+        <w:rPr>
+          <w:rFonts w:hint="eastAsia"/>
+          <w:b/>
+        </w:rPr>
+        <w:t>审核</w:t>
+      </w:r>
+      <w:r>
+        <w:rPr>
+          <w:rFonts w:hint="eastAsia"/>
+          <w:b/>
+        </w:rPr>
+        <w:t>方面的风险</w:t>
+      </w:r>
+      <w:r>
+        <w:rPr>
+          <w:rFonts w:hint="eastAsia"/>
+          <w:b/>
+        </w:rPr>
+        <w:t>：</w:t>
+      </w:r>
+    </w:p>
+    <w:p>
+      <w:pPr>
+        <w:ind w:firstLine="482"/>
+      </w:pPr>
+      <w:r>
+        <w:rPr>
+          <w:rFonts w:hint="eastAsia"/>
+          <w:b/>
+        </w:rPr>
+        <w:t xml:space="preserve">    </w:t>
+      </w:r>
+      <w:r>
+        <w:t>1</w:t>
+      </w:r>
+      <w:r>
+        <w:rPr>
+          <w:rFonts w:hint="eastAsia"/>
+        </w:rPr>
+        <w:t>.</w:t>
+      </w:r>
+      <w:r>
+        <w:rPr>
+          <w:rFonts w:hint="eastAsia"/>
+        </w:rPr>
+        <w:t>编写</w:t>
+      </w:r>
+      <w:r>
+        <w:rPr>
+          <w:rFonts w:hint="eastAsia"/>
+        </w:rPr>
+        <w:t>测试用例时的风险</w:t>
+      </w:r>
+    </w:p>
+    <w:p>
+      <w:pPr>
+        <w:ind w:firstLine="480"/>
+      </w:pPr>
+      <w:r>
+        <w:t xml:space="preserve">    2</w:t>
+      </w:r>
+      <w:r>
+        <w:rPr>
+          <w:rFonts w:hint="eastAsia"/>
+        </w:rPr>
+        <w:t>.</w:t>
+      </w:r>
+      <w:r>
+        <w:rPr>
+          <w:rFonts w:hint="eastAsia"/>
+        </w:rPr>
+        <w:t>编写用户手册不够详细的风险</w:t>
+      </w:r>
+    </w:p>
+    <w:p>
+      <w:pPr>
+        <w:ind w:firstLine="480"/>
+      </w:pPr>
+      <w:r>
+        <w:rPr>
+          <w:rFonts w:hint="eastAsia"/>
+        </w:rPr>
+        <w:t xml:space="preserve">    3.</w:t>
+      </w:r>
+      <w:r>
+        <w:rPr>
+          <w:rFonts w:hint="eastAsia"/>
+        </w:rPr>
+        <w:t>合格标准定制时的风险</w:t>
+      </w:r>
+    </w:p>
+    <w:p>
+      <w:pPr>
+        <w:ind w:firstLine="482"/>
+        <w:rPr>
+          <w:b/>
+        </w:rPr>
+      </w:pPr>
+      <w:r>
+        <w:rPr>
+          <w:rFonts w:hint="eastAsia"/>
+          <w:b/>
+        </w:rPr>
+        <w:t>需求</w:t>
+      </w:r>
+      <w:r>
+        <w:rPr>
+          <w:rFonts w:hint="eastAsia"/>
+          <w:b/>
+        </w:rPr>
+        <w:t>管理</w:t>
+      </w:r>
+      <w:r>
+        <w:rPr>
+          <w:rFonts w:hint="eastAsia"/>
+          <w:b/>
+        </w:rPr>
+        <w:t>方面的风险</w:t>
+      </w:r>
+      <w:r>
+        <w:rPr>
+          <w:rFonts w:hint="eastAsia"/>
+          <w:b/>
+        </w:rPr>
+        <w:t>：</w:t>
+      </w:r>
+    </w:p>
+    <w:p>
+      <w:pPr>
+        <w:ind w:firstLine="482"/>
+      </w:pPr>
+      <w:r>
+        <w:rPr>
+          <w:rFonts w:hint="eastAsia"/>
+          <w:b/>
+        </w:rPr>
+        <w:t xml:space="preserve">    </w:t>
+      </w:r>
+      <w:r>
+        <w:t>1</w:t>
+      </w:r>
+      <w:r>
+        <w:rPr>
+          <w:rFonts w:hint="eastAsia"/>
+        </w:rPr>
+        <w:t>.</w:t>
+      </w:r>
+      <w:r>
+        <w:rPr>
+          <w:rFonts w:hint="eastAsia"/>
+        </w:rPr>
+        <w:t>变更控制过程不完善引发的风险</w:t>
+      </w:r>
+    </w:p>
+    <w:p>
+      <w:pPr>
+        <w:ind w:firstLine="480"/>
+      </w:pPr>
+      <w:r>
+        <w:t xml:space="preserve">    2</w:t>
+      </w:r>
+      <w:r>
+        <w:rPr>
+          <w:rFonts w:hint="eastAsia"/>
+        </w:rPr>
+        <w:t>.</w:t>
+      </w:r>
+      <w:r>
+        <w:rPr>
+          <w:rFonts w:hint="eastAsia"/>
+        </w:rPr>
+        <w:t>变更控制委员会没有实际生效的风险</w:t>
+      </w:r>
+    </w:p>
+    <w:p>
+      <w:pPr>
+        <w:ind w:firstLine="480"/>
+      </w:pPr>
+      <w:r>
+        <w:rPr>
+          <w:rFonts w:hint="eastAsia"/>
+        </w:rPr>
+        <w:t xml:space="preserve">    3.</w:t>
+      </w:r>
+      <w:r>
+        <w:rPr>
+          <w:rFonts w:hint="eastAsia"/>
+        </w:rPr>
+        <w:t>变更影响分析不当的风险</w:t>
+      </w:r>
+    </w:p>
+    <w:p>
+      <w:pPr>
+        <w:ind w:firstLine="480"/>
+      </w:pPr>
+      <w:r>
+        <w:rPr>
+          <w:rFonts w:hint="eastAsia"/>
+        </w:rPr>
+        <w:t xml:space="preserve">    4.</w:t>
+      </w:r>
+      <w:r>
+        <w:rPr>
+          <w:rFonts w:hint="eastAsia"/>
+        </w:rPr>
+        <w:t>历史记录丢失的风险</w:t>
+      </w:r>
+    </w:p>
+    <w:p>
+      <w:pPr>
+        <w:ind w:firstLine="480"/>
+      </w:pPr>
+      <w:r>
+        <w:rPr>
+          <w:rFonts w:hint="eastAsia"/>
+        </w:rPr>
+        <w:t xml:space="preserve">    5.</w:t>
+      </w:r>
+      <w:r>
+        <w:rPr>
+          <w:rFonts w:hint="eastAsia"/>
+        </w:rPr>
+        <w:t>需求管理工具使用不当的风险</w:t>
+      </w:r>
+    </w:p>
+    <w:p>
+      <w:pPr>
+        <w:ind w:firstLine="482"/>
+        <w:rPr>
+          <w:b/>
+        </w:rPr>
+      </w:pPr>
+      <w:r>
+        <w:rPr>
+          <w:rFonts w:hint="eastAsia"/>
+          <w:b/>
+        </w:rPr>
+        <w:t>其他风险</w:t>
+      </w:r>
+      <w:r>
+        <w:rPr>
+          <w:rFonts w:hint="eastAsia"/>
+          <w:b/>
+        </w:rPr>
+        <w:t>：</w:t>
+      </w:r>
+    </w:p>
+    <w:p>
+      <w:pPr>
+        <w:ind w:firstLine="482"/>
+      </w:pPr>
+      <w:r>
+        <w:rPr>
+          <w:rFonts w:hint="eastAsia"/>
+          <w:b/>
+        </w:rPr>
+        <w:t xml:space="preserve">    </w:t>
+      </w:r>
+      <w:r>
+        <w:rPr>
+          <w:rFonts w:hint="eastAsia"/>
+        </w:rPr>
+        <w:t>1.</w:t>
+      </w:r>
+      <w:r>
+        <w:rPr>
+          <w:rFonts w:hint="eastAsia"/>
+        </w:rPr>
+        <w:t>工作人员的事假病假</w:t>
+      </w:r>
+    </w:p>
+    <w:p>
+      <w:pPr>
+        <w:ind w:firstLine="480"/>
+      </w:pPr>
+      <w:r>
+        <w:t xml:space="preserve">    2</w:t>
+      </w:r>
+      <w:r>
+        <w:rPr>
+          <w:rFonts w:hint="eastAsia"/>
+        </w:rPr>
+        <w:t>.</w:t>
+      </w:r>
+      <w:r>
+        <w:rPr>
+          <w:rFonts w:hint="eastAsia"/>
+        </w:rPr>
+        <w:t>项目经费的不足</w:t>
+      </w:r>
+    </w:p>
+    <w:p>
+      <w:pPr>
+        <w:ind w:firstLine="480"/>
+      </w:pPr>
+      <w:r>
+        <w:rPr>
+          <w:rFonts w:hint="eastAsia"/>
+        </w:rPr>
+        <w:t xml:space="preserve">    3.</w:t>
+      </w:r>
+      <w:r>
+        <w:rPr>
+          <w:rFonts w:hint="eastAsia"/>
+        </w:rPr>
+        <w:t>校方最终不同意部署网站</w:t>
+      </w:r>
+    </w:p>
+    <w:p>
+      <w:pPr>
+        <w:ind w:firstLine="480"/>
+      </w:pPr>
+    </w:p>
+    <w:p>
+      <w:pPr>
+        <w:ind w:firstLine="480"/>
+      </w:pPr>
+    </w:p>
+    <w:p>
+      <w:pPr>
+        <w:ind w:firstLine="480"/>
+      </w:pPr>
+    </w:p>
+    <w:p>
+      <w:pPr>
+        <w:ind w:firstLine="480"/>
+      </w:pPr>
+    </w:p>
+    <w:p>
+      <w:pPr>
+        <w:ind w:firstLine="480"/>
+      </w:pPr>
+    </w:p>
+    <w:p>
+      <w:pPr>
+        <w:ind w:firstLine="480"/>
+      </w:pPr>
+    </w:p>
+    <w:p>
+      <w:pPr>
+        <w:ind w:firstLine="480"/>
+      </w:pPr>
     </w:p>
     <w:p>
       <w:pPr>
         <w:pStyle w:val="2"/>
-      </w:pPr>
-      <w:bookmarkStart w:id="71" w:name="_Toc499383801"/>
-      <w:r>
-        <w:rPr>
-          <w:rFonts w:hint="eastAsia"/>
-        </w:rPr>
-        <w:t>风险评估</w:t>
-      </w:r>
-      <w:bookmarkEnd w:id="71"/>
-    </w:p>
-    <w:p>
-      <w:pPr>
-        <w:ind w:firstLine="482"/>
-        <w:rPr>
-          <w:b/>
-        </w:rPr>
-      </w:pPr>
-      <w:r>
-        <w:rPr>
-          <w:rFonts w:hint="eastAsia"/>
-          <w:b/>
-        </w:rPr>
-        <w:t>需求获取方面的风险</w:t>
-      </w:r>
-      <w:r>
-        <w:rPr>
-          <w:rFonts w:hint="eastAsia"/>
-          <w:b/>
-        </w:rPr>
-        <w:t>：</w:t>
-      </w:r>
-    </w:p>
-    <w:p>
-      <w:pPr>
-        <w:ind w:firstLine="482"/>
-      </w:pPr>
-      <w:r>
-        <w:rPr>
-          <w:rFonts w:hint="eastAsia"/>
-          <w:b/>
-        </w:rPr>
-        <w:t xml:space="preserve">   </w:t>
-      </w:r>
-      <w:r>
-        <w:t xml:space="preserve"> 1</w:t>
-      </w:r>
-      <w:r>
-        <w:rPr>
-          <w:rFonts w:hint="eastAsia"/>
-        </w:rPr>
-        <w:t>.</w:t>
-      </w:r>
-      <w:r>
-        <w:rPr>
-          <w:rFonts w:hint="eastAsia"/>
-        </w:rPr>
-        <w:t>产品项目范围没有达成明确的共识引发的风险</w:t>
-      </w:r>
-    </w:p>
-    <w:p>
-      <w:pPr>
-        <w:ind w:firstLine="480"/>
-      </w:pPr>
-      <w:r>
-        <w:rPr>
-          <w:rFonts w:hint="eastAsia"/>
-        </w:rPr>
-        <w:tab/>
-      </w:r>
-      <w:r>
-        <w:t xml:space="preserve"> </w:t>
-      </w:r>
-      <w:r>
-        <w:t>2</w:t>
-      </w:r>
-      <w:r>
-        <w:rPr>
-          <w:rFonts w:hint="eastAsia"/>
-        </w:rPr>
-        <w:t>.</w:t>
-      </w:r>
-      <w:r>
-        <w:rPr>
-          <w:rFonts w:hint="eastAsia"/>
-        </w:rPr>
-        <w:t>需求开发所需的时间分配不合理引发的风险</w:t>
-      </w:r>
-    </w:p>
-    <w:p>
-      <w:pPr>
-        <w:ind w:firstLineChars="400" w:firstLine="960"/>
-      </w:pPr>
-      <w:r>
-        <w:t>3</w:t>
-      </w:r>
-      <w:r>
-        <w:rPr>
-          <w:rFonts w:hint="eastAsia"/>
-        </w:rPr>
-        <w:t>.</w:t>
-      </w:r>
-      <w:r>
-        <w:rPr>
-          <w:rFonts w:hint="eastAsia"/>
-        </w:rPr>
-        <w:t>忽视非功能需求引发的风险</w:t>
-      </w:r>
-    </w:p>
-    <w:p>
-      <w:pPr>
-        <w:ind w:firstLineChars="400" w:firstLine="960"/>
-      </w:pPr>
-      <w:r>
-        <w:t>4</w:t>
-      </w:r>
-      <w:r>
-        <w:rPr>
-          <w:rFonts w:hint="eastAsia"/>
-        </w:rPr>
-        <w:t>.</w:t>
-      </w:r>
-      <w:r>
-        <w:rPr>
-          <w:rFonts w:hint="eastAsia"/>
-        </w:rPr>
-        <w:t>未加说明的需求引发的风险</w:t>
-      </w:r>
-    </w:p>
-    <w:p>
-      <w:pPr>
-        <w:ind w:firstLineChars="400" w:firstLine="960"/>
-      </w:pPr>
-      <w:r>
-        <w:t>5</w:t>
-      </w:r>
-      <w:r>
-        <w:rPr>
-          <w:rFonts w:hint="eastAsia"/>
-        </w:rPr>
-        <w:t>.</w:t>
-      </w:r>
-      <w:r>
-        <w:rPr>
-          <w:rFonts w:hint="eastAsia"/>
-        </w:rPr>
-        <w:t>对已有的产品作为需求基线来源引发的风险</w:t>
-      </w:r>
-    </w:p>
-    <w:p>
-      <w:pPr>
-        <w:ind w:firstLineChars="400" w:firstLine="960"/>
-        <w:rPr>
-          <w:b/>
-        </w:rPr>
-      </w:pPr>
-      <w:r>
-        <w:t>6</w:t>
-      </w:r>
-      <w:r>
-        <w:rPr>
-          <w:rFonts w:hint="eastAsia"/>
-        </w:rPr>
-        <w:t>.</w:t>
-      </w:r>
-      <w:r>
-        <w:rPr>
-          <w:rFonts w:hint="eastAsia"/>
-        </w:rPr>
-        <w:t>根据用户提议的解决方案引发的风险</w:t>
-      </w:r>
-    </w:p>
-    <w:p>
-      <w:pPr>
-        <w:ind w:firstLine="482"/>
-        <w:rPr>
-          <w:b/>
-        </w:rPr>
-      </w:pPr>
-      <w:r>
-        <w:rPr>
-          <w:rFonts w:hint="eastAsia"/>
-          <w:b/>
-        </w:rPr>
-        <w:t>需求</w:t>
-      </w:r>
-      <w:r>
-        <w:rPr>
-          <w:rFonts w:hint="eastAsia"/>
-          <w:b/>
-        </w:rPr>
-        <w:t>分析</w:t>
-      </w:r>
-      <w:r>
-        <w:rPr>
-          <w:rFonts w:hint="eastAsia"/>
-          <w:b/>
-        </w:rPr>
-        <w:t>方面的风险</w:t>
-      </w:r>
-      <w:r>
-        <w:rPr>
-          <w:rFonts w:hint="eastAsia"/>
-          <w:b/>
-        </w:rPr>
-        <w:t>：</w:t>
-      </w:r>
-    </w:p>
-    <w:p>
-      <w:pPr>
-        <w:ind w:firstLineChars="400" w:firstLine="960"/>
-      </w:pPr>
-      <w:r>
-        <w:rPr>
-          <w:rFonts w:hint="eastAsia"/>
-        </w:rPr>
-        <w:t>1.</w:t>
-      </w:r>
-      <w:r>
-        <w:rPr>
-          <w:rFonts w:hint="eastAsia"/>
-        </w:rPr>
-        <w:t>设定需求优先级时的风险</w:t>
-      </w:r>
-    </w:p>
-    <w:p>
-      <w:pPr>
-        <w:ind w:left="962" w:firstLineChars="0" w:firstLine="0"/>
-      </w:pPr>
-      <w:r>
-        <w:rPr>
-          <w:rFonts w:hint="eastAsia"/>
-        </w:rPr>
-        <w:t>2.</w:t>
-      </w:r>
-      <w:r>
-        <w:rPr>
-          <w:rFonts w:hint="eastAsia"/>
-        </w:rPr>
-        <w:t>为需求建立模型时的风险</w:t>
-      </w:r>
-    </w:p>
-    <w:p>
-      <w:pPr>
-        <w:ind w:left="962" w:firstLineChars="0" w:firstLine="0"/>
-      </w:pPr>
-      <w:r>
-        <w:t>3</w:t>
-      </w:r>
-      <w:r>
-        <w:rPr>
-          <w:rFonts w:hint="eastAsia"/>
-        </w:rPr>
-        <w:t>.</w:t>
-      </w:r>
-      <w:r>
-        <w:rPr>
-          <w:rFonts w:hint="eastAsia"/>
-        </w:rPr>
-        <w:t>编写数据字典时的风险</w:t>
-      </w:r>
-    </w:p>
-    <w:p>
-      <w:pPr>
-        <w:ind w:firstLine="482"/>
-        <w:rPr>
-          <w:b/>
-        </w:rPr>
-      </w:pPr>
-      <w:r>
-        <w:rPr>
-          <w:rFonts w:hint="eastAsia"/>
-          <w:b/>
-        </w:rPr>
-        <w:t>需求</w:t>
-      </w:r>
-      <w:r>
-        <w:rPr>
-          <w:rFonts w:hint="eastAsia"/>
-          <w:b/>
-        </w:rPr>
-        <w:t>规格说明</w:t>
-      </w:r>
-      <w:r>
-        <w:rPr>
-          <w:rFonts w:hint="eastAsia"/>
-          <w:b/>
-        </w:rPr>
-        <w:t>方面的风险</w:t>
-      </w:r>
-      <w:r>
-        <w:rPr>
-          <w:rFonts w:hint="eastAsia"/>
-          <w:b/>
-        </w:rPr>
-        <w:t>：</w:t>
-      </w:r>
-    </w:p>
-    <w:p>
-      <w:pPr>
-        <w:ind w:firstLine="482"/>
-      </w:pPr>
-      <w:r>
-        <w:rPr>
-          <w:rFonts w:hint="eastAsia"/>
-          <w:b/>
-        </w:rPr>
-        <w:t xml:space="preserve">   </w:t>
-      </w:r>
-      <w:r>
-        <w:rPr>
-          <w:rFonts w:hint="eastAsia"/>
-        </w:rPr>
-        <w:t xml:space="preserve"> </w:t>
-      </w:r>
-      <w:r>
-        <w:t>1</w:t>
-      </w:r>
-      <w:r>
-        <w:rPr>
-          <w:rFonts w:hint="eastAsia"/>
-        </w:rPr>
-        <w:t>.</w:t>
-      </w:r>
-      <w:r>
-        <w:rPr>
-          <w:rFonts w:hint="eastAsia"/>
-        </w:rPr>
-        <w:t>采用模</w:t>
-      </w:r>
-      <w:proofErr w:type="gramStart"/>
-      <w:r>
-        <w:rPr>
-          <w:rFonts w:hint="eastAsia"/>
-        </w:rPr>
-        <w:t>版错误</w:t>
-      </w:r>
-      <w:proofErr w:type="gramEnd"/>
-      <w:r>
-        <w:rPr>
-          <w:rFonts w:hint="eastAsia"/>
-        </w:rPr>
-        <w:t>的风险</w:t>
-      </w:r>
-    </w:p>
-    <w:p>
-      <w:pPr>
-        <w:ind w:firstLine="482"/>
-        <w:rPr>
-          <w:b/>
-        </w:rPr>
-      </w:pPr>
-      <w:r>
-        <w:rPr>
-          <w:rFonts w:hint="eastAsia"/>
-          <w:b/>
-        </w:rPr>
-        <w:t>需求</w:t>
-      </w:r>
-      <w:r>
-        <w:rPr>
-          <w:rFonts w:hint="eastAsia"/>
-          <w:b/>
-        </w:rPr>
-        <w:t>审核</w:t>
-      </w:r>
-      <w:r>
-        <w:rPr>
-          <w:rFonts w:hint="eastAsia"/>
-          <w:b/>
-        </w:rPr>
-        <w:t>方面的风险</w:t>
-      </w:r>
-      <w:r>
-        <w:rPr>
-          <w:rFonts w:hint="eastAsia"/>
-          <w:b/>
-        </w:rPr>
-        <w:t>：</w:t>
-      </w:r>
-    </w:p>
-    <w:p>
-      <w:pPr>
-        <w:ind w:firstLine="482"/>
-      </w:pPr>
-      <w:r>
-        <w:rPr>
-          <w:rFonts w:hint="eastAsia"/>
-          <w:b/>
-        </w:rPr>
-        <w:t xml:space="preserve">    </w:t>
-      </w:r>
-      <w:r>
-        <w:t>1</w:t>
-      </w:r>
-      <w:r>
-        <w:rPr>
-          <w:rFonts w:hint="eastAsia"/>
-        </w:rPr>
-        <w:t>.</w:t>
-      </w:r>
-      <w:r>
-        <w:rPr>
-          <w:rFonts w:hint="eastAsia"/>
-        </w:rPr>
-        <w:t>编写</w:t>
-      </w:r>
-      <w:r>
-        <w:rPr>
-          <w:rFonts w:hint="eastAsia"/>
-        </w:rPr>
-        <w:t>测试用例时的风险</w:t>
-      </w:r>
-    </w:p>
-    <w:p>
-      <w:pPr>
-        <w:ind w:firstLine="480"/>
-      </w:pPr>
-      <w:r>
-        <w:t xml:space="preserve">    2</w:t>
-      </w:r>
-      <w:r>
-        <w:rPr>
-          <w:rFonts w:hint="eastAsia"/>
-        </w:rPr>
-        <w:t>.</w:t>
-      </w:r>
-      <w:r>
-        <w:rPr>
-          <w:rFonts w:hint="eastAsia"/>
-        </w:rPr>
-        <w:t>编写用户手册不够详细的风险</w:t>
-      </w:r>
-    </w:p>
-    <w:p>
-      <w:pPr>
-        <w:ind w:firstLine="480"/>
-      </w:pPr>
-      <w:r>
-        <w:rPr>
-          <w:rFonts w:hint="eastAsia"/>
-        </w:rPr>
-        <w:t xml:space="preserve">    3.</w:t>
-      </w:r>
-      <w:r>
-        <w:rPr>
-          <w:rFonts w:hint="eastAsia"/>
-        </w:rPr>
-        <w:t>合格标准定制时的风险</w:t>
-      </w:r>
-    </w:p>
-    <w:p>
-      <w:pPr>
-        <w:ind w:firstLine="482"/>
-        <w:rPr>
-          <w:b/>
-        </w:rPr>
-      </w:pPr>
-      <w:r>
-        <w:rPr>
-          <w:rFonts w:hint="eastAsia"/>
-          <w:b/>
-        </w:rPr>
-        <w:t>需求</w:t>
-      </w:r>
-      <w:r>
-        <w:rPr>
-          <w:rFonts w:hint="eastAsia"/>
-          <w:b/>
-        </w:rPr>
-        <w:t>管理</w:t>
-      </w:r>
-      <w:r>
-        <w:rPr>
-          <w:rFonts w:hint="eastAsia"/>
-          <w:b/>
-        </w:rPr>
-        <w:t>方面的风险</w:t>
-      </w:r>
-      <w:r>
-        <w:rPr>
-          <w:rFonts w:hint="eastAsia"/>
-          <w:b/>
-        </w:rPr>
-        <w:t>：</w:t>
-      </w:r>
-    </w:p>
-    <w:p>
-      <w:pPr>
-        <w:ind w:firstLine="482"/>
-      </w:pPr>
-      <w:r>
-        <w:rPr>
-          <w:rFonts w:hint="eastAsia"/>
-          <w:b/>
-        </w:rPr>
-        <w:t xml:space="preserve">    </w:t>
-      </w:r>
-      <w:r>
-        <w:t>1</w:t>
-      </w:r>
-      <w:r>
-        <w:rPr>
-          <w:rFonts w:hint="eastAsia"/>
-        </w:rPr>
-        <w:t>.</w:t>
-      </w:r>
-      <w:r>
-        <w:rPr>
-          <w:rFonts w:hint="eastAsia"/>
-        </w:rPr>
-        <w:t>变更控制过程不完善引发的风险</w:t>
-      </w:r>
-    </w:p>
-    <w:p>
-      <w:pPr>
-        <w:ind w:firstLine="480"/>
-      </w:pPr>
-      <w:r>
-        <w:t xml:space="preserve">    2</w:t>
-      </w:r>
-      <w:r>
-        <w:rPr>
-          <w:rFonts w:hint="eastAsia"/>
-        </w:rPr>
-        <w:t>.</w:t>
-      </w:r>
-      <w:r>
-        <w:rPr>
-          <w:rFonts w:hint="eastAsia"/>
-        </w:rPr>
-        <w:t>变更控制委员会没有实际生效的风险</w:t>
-      </w:r>
-    </w:p>
-    <w:p>
-      <w:pPr>
-        <w:ind w:firstLine="480"/>
-      </w:pPr>
-      <w:r>
-        <w:rPr>
-          <w:rFonts w:hint="eastAsia"/>
-        </w:rPr>
-        <w:t xml:space="preserve">    3.</w:t>
-      </w:r>
-      <w:r>
-        <w:rPr>
-          <w:rFonts w:hint="eastAsia"/>
-        </w:rPr>
-        <w:t>变更影响分析不当的风险</w:t>
-      </w:r>
-    </w:p>
-    <w:p>
-      <w:pPr>
-        <w:ind w:firstLine="480"/>
-      </w:pPr>
-      <w:r>
-        <w:rPr>
-          <w:rFonts w:hint="eastAsia"/>
-        </w:rPr>
-        <w:t xml:space="preserve">    4.</w:t>
-      </w:r>
-      <w:r>
-        <w:rPr>
-          <w:rFonts w:hint="eastAsia"/>
-        </w:rPr>
-        <w:t>历史记录丢失的风险</w:t>
-      </w:r>
-    </w:p>
-    <w:p>
-      <w:pPr>
-        <w:ind w:firstLine="480"/>
-      </w:pPr>
-      <w:r>
-        <w:rPr>
-          <w:rFonts w:hint="eastAsia"/>
-        </w:rPr>
-        <w:t xml:space="preserve">    5.</w:t>
-      </w:r>
-      <w:r>
-        <w:rPr>
-          <w:rFonts w:hint="eastAsia"/>
-        </w:rPr>
-        <w:t>需求管理工具使用不当的风险</w:t>
-      </w:r>
-    </w:p>
-    <w:p>
-      <w:pPr>
-        <w:ind w:firstLine="482"/>
-        <w:rPr>
-          <w:b/>
-        </w:rPr>
-      </w:pPr>
-      <w:r>
-        <w:rPr>
-          <w:rFonts w:hint="eastAsia"/>
-          <w:b/>
-        </w:rPr>
-        <w:t>其他风险</w:t>
-      </w:r>
-      <w:r>
-        <w:rPr>
-          <w:rFonts w:hint="eastAsia"/>
-          <w:b/>
-        </w:rPr>
-        <w:t>：</w:t>
-      </w:r>
-    </w:p>
-    <w:p>
-      <w:pPr>
-        <w:ind w:firstLine="482"/>
-      </w:pPr>
-      <w:r>
-        <w:rPr>
-          <w:rFonts w:hint="eastAsia"/>
-          <w:b/>
-        </w:rPr>
-        <w:t xml:space="preserve">    </w:t>
-      </w:r>
-      <w:r>
-        <w:rPr>
-          <w:rFonts w:hint="eastAsia"/>
-        </w:rPr>
-        <w:t>1.</w:t>
-      </w:r>
-      <w:r>
-        <w:rPr>
-          <w:rFonts w:hint="eastAsia"/>
-        </w:rPr>
-        <w:t>工作人员的事假病假</w:t>
-      </w:r>
-    </w:p>
-    <w:p>
-      <w:pPr>
-        <w:ind w:firstLine="480"/>
-      </w:pPr>
-      <w:r>
-        <w:t xml:space="preserve">    2</w:t>
-      </w:r>
-      <w:r>
-        <w:rPr>
-          <w:rFonts w:hint="eastAsia"/>
-        </w:rPr>
-        <w:t>.</w:t>
-      </w:r>
-      <w:r>
-        <w:rPr>
-          <w:rFonts w:hint="eastAsia"/>
-        </w:rPr>
-        <w:t>项目经费的不足</w:t>
-      </w:r>
-    </w:p>
-    <w:p>
-      <w:pPr>
-        <w:ind w:firstLine="480"/>
-      </w:pPr>
-      <w:r>
-        <w:rPr>
-          <w:rFonts w:hint="eastAsia"/>
-        </w:rPr>
-        <w:t xml:space="preserve">    3.</w:t>
-      </w:r>
-      <w:r>
-        <w:rPr>
-          <w:rFonts w:hint="eastAsia"/>
-        </w:rPr>
-        <w:t>校方最终不同意部署网站</w:t>
-      </w:r>
-    </w:p>
-    <w:p>
-      <w:pPr>
-        <w:ind w:firstLine="480"/>
-      </w:pPr>
-    </w:p>
-    <w:p>
-      <w:pPr>
-        <w:ind w:firstLine="480"/>
-      </w:pPr>
-    </w:p>
-    <w:p>
-      <w:pPr>
-        <w:ind w:firstLine="480"/>
-      </w:pPr>
-    </w:p>
-    <w:p>
-      <w:pPr>
-        <w:ind w:firstLine="480"/>
-      </w:pPr>
-    </w:p>
-    <w:p>
-      <w:pPr>
-        <w:ind w:firstLine="480"/>
-      </w:pPr>
-    </w:p>
-    <w:p>
-      <w:pPr>
-        <w:ind w:firstLine="480"/>
-      </w:pPr>
-    </w:p>
-    <w:p>
-      <w:pPr>
-        <w:ind w:firstLine="480"/>
-        <w:rPr>
-          <w:rFonts w:hint="eastAsia"/>
-        </w:rPr>
-      </w:pPr>
-    </w:p>
-    <w:p>
-      <w:pPr>
-        <w:pStyle w:val="2"/>
-      </w:pPr>
-      <w:bookmarkStart w:id="72" w:name="_Toc499383802"/>
+        <w:ind w:firstLine="643"/>
+      </w:pPr>
+      <w:bookmarkStart w:id="71" w:name="_Toc501620432"/>
       <w:r>
         <w:rPr>
           <w:rFonts w:hint="eastAsia"/>
@@ -20230,7 +20062,7 @@
         <w:lastRenderedPageBreak/>
         <w:t>风险控制</w:t>
       </w:r>
-      <w:bookmarkEnd w:id="72"/>
+      <w:bookmarkEnd w:id="71"/>
     </w:p>
     <w:p>
       <w:pPr>
@@ -20883,8 +20715,6 @@
         </w:rPr>
         <w:t>.</w:t>
       </w:r>
-      <w:bookmarkStart w:id="73" w:name="_GoBack"/>
-      <w:bookmarkEnd w:id="73"/>
       <w:r>
         <w:rPr>
           <w:rFonts w:hint="eastAsia"/>
@@ -20895,9 +20725,6 @@
     <w:p>
       <w:pPr>
         <w:ind w:leftChars="200" w:left="960" w:hangingChars="200" w:hanging="480"/>
-        <w:rPr>
-          <w:rFonts w:hint="eastAsia"/>
-        </w:rPr>
       </w:pPr>
       <w:r>
         <w:rPr>
@@ -20919,7 +20746,7 @@
           <w:lang w:eastAsia="zh-CN"/>
         </w:rPr>
       </w:pPr>
-      <w:bookmarkStart w:id="74" w:name="_Toc499383803"/>
+      <w:bookmarkStart w:id="72" w:name="_Toc501620433"/>
       <w:r>
         <w:rPr>
           <w:rFonts w:hint="eastAsia"/>
@@ -20928,293 +20755,296 @@
         <w:lastRenderedPageBreak/>
         <w:t>配置管理计划</w:t>
       </w:r>
+      <w:bookmarkEnd w:id="72"/>
+    </w:p>
+    <w:p>
+      <w:pPr>
+        <w:pStyle w:val="2"/>
+        <w:ind w:firstLine="643"/>
+      </w:pPr>
+      <w:bookmarkStart w:id="73" w:name="_Toc501620434"/>
+      <w:r>
+        <w:rPr>
+          <w:rFonts w:hint="eastAsia"/>
+        </w:rPr>
+        <w:t>配置标志</w:t>
+      </w:r>
+      <w:bookmarkEnd w:id="73"/>
+    </w:p>
+    <w:p>
+      <w:pPr>
+        <w:ind w:firstLine="480"/>
+      </w:pPr>
+      <w:r>
+        <w:rPr>
+          <w:rFonts w:hint="eastAsia"/>
+        </w:rPr>
+        <w:t>软件项的标识基本按照《软件配置标识命名规则》进行。要通过标识能够确定软件项之间的相互联系。</w:t>
+      </w:r>
+    </w:p>
+    <w:p>
+      <w:pPr>
+        <w:pStyle w:val="2"/>
+        <w:ind w:firstLine="643"/>
+      </w:pPr>
+      <w:bookmarkStart w:id="74" w:name="_Toc501620435"/>
+      <w:r>
+        <w:rPr>
+          <w:rFonts w:hint="eastAsia"/>
+        </w:rPr>
+        <w:t>版本管理</w:t>
+      </w:r>
       <w:bookmarkEnd w:id="74"/>
     </w:p>
     <w:p>
       <w:pPr>
+        <w:ind w:firstLine="480"/>
+      </w:pPr>
+      <w:r>
+        <w:rPr>
+          <w:rFonts w:hint="eastAsia"/>
+        </w:rPr>
+        <w:t>1</w:t>
+      </w:r>
+      <w:r>
+        <w:rPr>
+          <w:rFonts w:hint="eastAsia"/>
+        </w:rPr>
+        <w:tab/>
+      </w:r>
+      <w:r>
+        <w:rPr>
+          <w:rFonts w:hint="eastAsia"/>
+        </w:rPr>
+        <w:t>首先在</w:t>
+      </w:r>
+      <w:r>
+        <w:rPr>
+          <w:rFonts w:hint="eastAsia"/>
+        </w:rPr>
+        <w:t>G</w:t>
+      </w:r>
+      <w:r>
+        <w:t>IT</w:t>
+      </w:r>
+      <w:r>
+        <w:rPr>
+          <w:rFonts w:hint="eastAsia"/>
+        </w:rPr>
+        <w:t>上建立一个目录，作为项目配置数据库。在此目录下按照每个项目组建一个分目录，项目组代码及项目组</w:t>
+      </w:r>
+      <w:proofErr w:type="gramStart"/>
+      <w:r>
+        <w:rPr>
+          <w:rFonts w:hint="eastAsia"/>
+        </w:rPr>
+        <w:t>名构成</w:t>
+      </w:r>
+      <w:proofErr w:type="gramEnd"/>
+      <w:r>
+        <w:rPr>
+          <w:rFonts w:hint="eastAsia"/>
+        </w:rPr>
+        <w:t>目录名，然后在此项目组目录下按照所属每个项目建一个子目录，同一项目的开发文档存放在一个目录下，项目编号紧跟项目名就是目录名。在一个项目分目录下可按非受控文档与受控文档建立</w:t>
+      </w:r>
+      <w:proofErr w:type="gramStart"/>
+      <w:r>
+        <w:rPr>
+          <w:rFonts w:hint="eastAsia"/>
+        </w:rPr>
+        <w:t>一</w:t>
+      </w:r>
+      <w:proofErr w:type="gramEnd"/>
+      <w:r>
+        <w:rPr>
+          <w:rFonts w:hint="eastAsia"/>
+        </w:rPr>
+        <w:t>级次目录，然后在</w:t>
+      </w:r>
+      <w:proofErr w:type="gramStart"/>
+      <w:r>
+        <w:rPr>
+          <w:rFonts w:hint="eastAsia"/>
+        </w:rPr>
+        <w:t>一</w:t>
+      </w:r>
+      <w:proofErr w:type="gramEnd"/>
+      <w:r>
+        <w:rPr>
+          <w:rFonts w:hint="eastAsia"/>
+        </w:rPr>
+        <w:t>级次目录下按文档的不同类型建立二级次目录，使得所有开发文档能分门别类的组织存放，便于查询。目录结构可见下图的示例。</w:t>
+      </w:r>
+    </w:p>
+    <w:p>
+      <w:pPr>
+        <w:ind w:firstLine="480"/>
+      </w:pPr>
+      <w:r>
+        <w:rPr>
+          <w:rFonts w:hint="eastAsia"/>
+        </w:rPr>
+        <w:t>2</w:t>
+      </w:r>
+      <w:r>
+        <w:rPr>
+          <w:rFonts w:hint="eastAsia"/>
+        </w:rPr>
+        <w:tab/>
+      </w:r>
+      <w:r>
+        <w:rPr>
+          <w:rFonts w:hint="eastAsia"/>
+        </w:rPr>
+        <w:t>项目子目录的受控文档一般只有项目经理和属于该项目的开发人员和配置管理员能够访问到。配置管理员负责分配访问权限，一般项目经理对该目录具有较大的权限——读取、添加和更改；一般开发人员只有读取的权限。</w:t>
+      </w:r>
+    </w:p>
+    <w:p>
+      <w:pPr>
+        <w:ind w:firstLine="480"/>
+      </w:pPr>
+      <w:r>
+        <w:rPr>
+          <w:rFonts w:hint="eastAsia"/>
+        </w:rPr>
+        <w:t>3</w:t>
+      </w:r>
+      <w:r>
+        <w:rPr>
+          <w:rFonts w:hint="eastAsia"/>
+        </w:rPr>
+        <w:tab/>
+      </w:r>
+      <w:r>
+        <w:rPr>
+          <w:rFonts w:hint="eastAsia"/>
+        </w:rPr>
+        <w:t>在项目开发的某一阶段结束时，通过了该阶段评审的这些开发文档交配置管理员保存到项目数据库，</w:t>
+      </w:r>
+      <w:proofErr w:type="gramStart"/>
+      <w:r>
+        <w:rPr>
+          <w:rFonts w:hint="eastAsia"/>
+        </w:rPr>
+        <w:t>做为</w:t>
+      </w:r>
+      <w:proofErr w:type="gramEnd"/>
+      <w:r>
+        <w:rPr>
+          <w:rFonts w:hint="eastAsia"/>
+        </w:rPr>
+        <w:t>正式版本的第一版——</w:t>
+      </w:r>
+      <w:r>
+        <w:rPr>
+          <w:rFonts w:hint="eastAsia"/>
+        </w:rPr>
+        <w:t>1.0</w:t>
+      </w:r>
+      <w:r>
+        <w:rPr>
+          <w:rFonts w:hint="eastAsia"/>
+        </w:rPr>
+        <w:t>版本。</w:t>
+      </w:r>
+    </w:p>
+    <w:p>
+      <w:pPr>
+        <w:ind w:firstLine="480"/>
+      </w:pPr>
+      <w:r>
+        <w:rPr>
+          <w:rFonts w:hint="eastAsia"/>
+        </w:rPr>
+        <w:t>4</w:t>
+      </w:r>
+      <w:r>
+        <w:rPr>
+          <w:rFonts w:hint="eastAsia"/>
+        </w:rPr>
+        <w:tab/>
+      </w:r>
+      <w:r>
+        <w:rPr>
+          <w:rFonts w:hint="eastAsia"/>
+        </w:rPr>
+        <w:t>在以后的开发中，如果软件需要修改，</w:t>
+      </w:r>
+      <w:proofErr w:type="gramStart"/>
+      <w:r>
+        <w:rPr>
+          <w:rFonts w:hint="eastAsia"/>
+        </w:rPr>
+        <w:t>那修改</w:t>
+      </w:r>
+      <w:proofErr w:type="gramEnd"/>
+      <w:r>
+        <w:rPr>
+          <w:rFonts w:hint="eastAsia"/>
+        </w:rPr>
+        <w:t>后的软件可用多级编号来表示新版本——</w:t>
+      </w:r>
+      <w:r>
+        <w:rPr>
+          <w:rFonts w:hint="eastAsia"/>
+        </w:rPr>
+        <w:t>1.1</w:t>
+      </w:r>
+      <w:r>
+        <w:rPr>
+          <w:rFonts w:hint="eastAsia"/>
+        </w:rPr>
+        <w:t>、</w:t>
+      </w:r>
+      <w:r>
+        <w:rPr>
+          <w:rFonts w:hint="eastAsia"/>
+        </w:rPr>
+        <w:t>1.2</w:t>
+      </w:r>
+      <w:r>
+        <w:rPr>
+          <w:rFonts w:hint="eastAsia"/>
+        </w:rPr>
+        <w:t>等加以区别标识。</w:t>
+      </w:r>
+    </w:p>
+    <w:p>
+      <w:pPr>
+        <w:ind w:firstLine="480"/>
+      </w:pPr>
+      <w:r>
+        <w:rPr>
+          <w:rFonts w:hint="eastAsia"/>
+        </w:rPr>
+        <w:t>5</w:t>
+      </w:r>
+      <w:r>
+        <w:rPr>
+          <w:rFonts w:hint="eastAsia"/>
+        </w:rPr>
+        <w:tab/>
+      </w:r>
+      <w:r>
+        <w:rPr>
+          <w:rFonts w:hint="eastAsia"/>
+        </w:rPr>
+        <w:t>在各个评审阶段产生的所有评审报告和修改报告都要进行编号保存，编号与相应文档的编号要对应。</w:t>
+      </w:r>
+    </w:p>
+    <w:p>
+      <w:pPr>
         <w:pStyle w:val="2"/>
-      </w:pPr>
-      <w:bookmarkStart w:id="75" w:name="_Toc499383804"/>
-      <w:r>
-        <w:rPr>
-          <w:rFonts w:hint="eastAsia"/>
-        </w:rPr>
-        <w:t>配置标志</w:t>
+        <w:ind w:firstLine="643"/>
+      </w:pPr>
+      <w:bookmarkStart w:id="75" w:name="_Toc501620436"/>
+      <w:r>
+        <w:rPr>
+          <w:rFonts w:hint="eastAsia"/>
+        </w:rPr>
+        <w:t>项目的监督和控制机制</w:t>
       </w:r>
       <w:bookmarkEnd w:id="75"/>
-    </w:p>
-    <w:p>
-      <w:pPr>
-        <w:ind w:firstLine="480"/>
-      </w:pPr>
-      <w:r>
-        <w:rPr>
-          <w:rFonts w:hint="eastAsia"/>
-        </w:rPr>
-        <w:t>软件项的标识基本按照《软件配置标识命名规则》进行。要通过标识能够确定软件项之间的相互联系。</w:t>
-      </w:r>
-    </w:p>
-    <w:p>
-      <w:pPr>
-        <w:pStyle w:val="2"/>
-      </w:pPr>
-      <w:bookmarkStart w:id="76" w:name="_Toc499383805"/>
-      <w:r>
-        <w:rPr>
-          <w:rFonts w:hint="eastAsia"/>
-        </w:rPr>
-        <w:t>版本管理</w:t>
-      </w:r>
-      <w:bookmarkEnd w:id="76"/>
-    </w:p>
-    <w:p>
-      <w:pPr>
-        <w:ind w:firstLine="480"/>
-      </w:pPr>
-      <w:r>
-        <w:rPr>
-          <w:rFonts w:hint="eastAsia"/>
-        </w:rPr>
-        <w:t>1</w:t>
-      </w:r>
-      <w:r>
-        <w:rPr>
-          <w:rFonts w:hint="eastAsia"/>
-        </w:rPr>
-        <w:tab/>
-      </w:r>
-      <w:r>
-        <w:rPr>
-          <w:rFonts w:hint="eastAsia"/>
-        </w:rPr>
-        <w:t>首先在</w:t>
-      </w:r>
-      <w:r>
-        <w:rPr>
-          <w:rFonts w:hint="eastAsia"/>
-        </w:rPr>
-        <w:t>G</w:t>
-      </w:r>
-      <w:r>
-        <w:t>IT</w:t>
-      </w:r>
-      <w:r>
-        <w:rPr>
-          <w:rFonts w:hint="eastAsia"/>
-        </w:rPr>
-        <w:t>上建立一个目录，作为项目配置数据库。在此目录下按照每个项目组建一个分目录，项目组代码及项目组</w:t>
-      </w:r>
-      <w:proofErr w:type="gramStart"/>
-      <w:r>
-        <w:rPr>
-          <w:rFonts w:hint="eastAsia"/>
-        </w:rPr>
-        <w:t>名构成</w:t>
-      </w:r>
-      <w:proofErr w:type="gramEnd"/>
-      <w:r>
-        <w:rPr>
-          <w:rFonts w:hint="eastAsia"/>
-        </w:rPr>
-        <w:t>目录名，然后在此项目组目录下按照所属每个项目建一个子目录，同一项目的开发文档存放在一个目录下，项目编号紧跟项目名就是目录名。在一个项目分目录下可按非受控文档与受控文档建立</w:t>
-      </w:r>
-      <w:proofErr w:type="gramStart"/>
-      <w:r>
-        <w:rPr>
-          <w:rFonts w:hint="eastAsia"/>
-        </w:rPr>
-        <w:t>一</w:t>
-      </w:r>
-      <w:proofErr w:type="gramEnd"/>
-      <w:r>
-        <w:rPr>
-          <w:rFonts w:hint="eastAsia"/>
-        </w:rPr>
-        <w:t>级次目录，然后在</w:t>
-      </w:r>
-      <w:proofErr w:type="gramStart"/>
-      <w:r>
-        <w:rPr>
-          <w:rFonts w:hint="eastAsia"/>
-        </w:rPr>
-        <w:t>一</w:t>
-      </w:r>
-      <w:proofErr w:type="gramEnd"/>
-      <w:r>
-        <w:rPr>
-          <w:rFonts w:hint="eastAsia"/>
-        </w:rPr>
-        <w:t>级次目录下按文档的不同类型建立二级次目录，使得所有开发文档能分门别类的组织存放，便于查询。目录结构可见下图的示例。</w:t>
-      </w:r>
-    </w:p>
-    <w:p>
-      <w:pPr>
-        <w:ind w:firstLine="480"/>
-      </w:pPr>
-      <w:r>
-        <w:rPr>
-          <w:rFonts w:hint="eastAsia"/>
-        </w:rPr>
-        <w:t>2</w:t>
-      </w:r>
-      <w:r>
-        <w:rPr>
-          <w:rFonts w:hint="eastAsia"/>
-        </w:rPr>
-        <w:tab/>
-      </w:r>
-      <w:r>
-        <w:rPr>
-          <w:rFonts w:hint="eastAsia"/>
-        </w:rPr>
-        <w:t>项目子目录的受控文档一般只有项目经理和属于该项目的开发人员和配置管理员能够访问到。配置管理员负责分配访问权限，一般项目经理对该目录具有较大的权限——读取、添加和更改；一般开发人员只有读取的权限。</w:t>
-      </w:r>
-    </w:p>
-    <w:p>
-      <w:pPr>
-        <w:ind w:firstLine="480"/>
-      </w:pPr>
-      <w:r>
-        <w:rPr>
-          <w:rFonts w:hint="eastAsia"/>
-        </w:rPr>
-        <w:t>3</w:t>
-      </w:r>
-      <w:r>
-        <w:rPr>
-          <w:rFonts w:hint="eastAsia"/>
-        </w:rPr>
-        <w:tab/>
-      </w:r>
-      <w:r>
-        <w:rPr>
-          <w:rFonts w:hint="eastAsia"/>
-        </w:rPr>
-        <w:t>在项目开发的某一阶段结束时，通过了该阶段评审的这些开发文档交配置管理员保存到项目数据库，</w:t>
-      </w:r>
-      <w:proofErr w:type="gramStart"/>
-      <w:r>
-        <w:rPr>
-          <w:rFonts w:hint="eastAsia"/>
-        </w:rPr>
-        <w:t>做为</w:t>
-      </w:r>
-      <w:proofErr w:type="gramEnd"/>
-      <w:r>
-        <w:rPr>
-          <w:rFonts w:hint="eastAsia"/>
-        </w:rPr>
-        <w:t>正式版本的第一版——</w:t>
-      </w:r>
-      <w:r>
-        <w:rPr>
-          <w:rFonts w:hint="eastAsia"/>
-        </w:rPr>
-        <w:t>1.0</w:t>
-      </w:r>
-      <w:r>
-        <w:rPr>
-          <w:rFonts w:hint="eastAsia"/>
-        </w:rPr>
-        <w:t>版本。</w:t>
-      </w:r>
-    </w:p>
-    <w:p>
-      <w:pPr>
-        <w:ind w:firstLine="480"/>
-      </w:pPr>
-      <w:r>
-        <w:rPr>
-          <w:rFonts w:hint="eastAsia"/>
-        </w:rPr>
-        <w:t>4</w:t>
-      </w:r>
-      <w:r>
-        <w:rPr>
-          <w:rFonts w:hint="eastAsia"/>
-        </w:rPr>
-        <w:tab/>
-      </w:r>
-      <w:r>
-        <w:rPr>
-          <w:rFonts w:hint="eastAsia"/>
-        </w:rPr>
-        <w:t>在以后的开发中，如果软件需要修改，</w:t>
-      </w:r>
-      <w:proofErr w:type="gramStart"/>
-      <w:r>
-        <w:rPr>
-          <w:rFonts w:hint="eastAsia"/>
-        </w:rPr>
-        <w:t>那修改</w:t>
-      </w:r>
-      <w:proofErr w:type="gramEnd"/>
-      <w:r>
-        <w:rPr>
-          <w:rFonts w:hint="eastAsia"/>
-        </w:rPr>
-        <w:t>后的软件可用多级编号来表示新版本——</w:t>
-      </w:r>
-      <w:r>
-        <w:rPr>
-          <w:rFonts w:hint="eastAsia"/>
-        </w:rPr>
-        <w:t>1.1</w:t>
-      </w:r>
-      <w:r>
-        <w:rPr>
-          <w:rFonts w:hint="eastAsia"/>
-        </w:rPr>
-        <w:t>、</w:t>
-      </w:r>
-      <w:r>
-        <w:rPr>
-          <w:rFonts w:hint="eastAsia"/>
-        </w:rPr>
-        <w:t>1.2</w:t>
-      </w:r>
-      <w:r>
-        <w:rPr>
-          <w:rFonts w:hint="eastAsia"/>
-        </w:rPr>
-        <w:t>等加以区别标识。</w:t>
-      </w:r>
-    </w:p>
-    <w:p>
-      <w:pPr>
-        <w:ind w:firstLine="480"/>
-      </w:pPr>
-      <w:r>
-        <w:rPr>
-          <w:rFonts w:hint="eastAsia"/>
-        </w:rPr>
-        <w:t>5</w:t>
-      </w:r>
-      <w:r>
-        <w:rPr>
-          <w:rFonts w:hint="eastAsia"/>
-        </w:rPr>
-        <w:tab/>
-      </w:r>
-      <w:r>
-        <w:rPr>
-          <w:rFonts w:hint="eastAsia"/>
-        </w:rPr>
-        <w:t>在各个评审阶段产生的所有评审报告和修改报告都要进行编号保存，编号与相应文档的编号要对应。</w:t>
-      </w:r>
-    </w:p>
-    <w:p>
-      <w:pPr>
-        <w:pStyle w:val="2"/>
-      </w:pPr>
-      <w:bookmarkStart w:id="77" w:name="_Toc499383806"/>
-      <w:r>
-        <w:rPr>
-          <w:rFonts w:hint="eastAsia"/>
-        </w:rPr>
-        <w:t>项目的监督和控制机制</w:t>
-      </w:r>
-      <w:bookmarkEnd w:id="77"/>
     </w:p>
     <w:p>
       <w:pPr>
@@ -21437,15 +21267,16 @@
     <w:p>
       <w:pPr>
         <w:pStyle w:val="2"/>
-      </w:pPr>
-      <w:bookmarkStart w:id="78" w:name="_Toc499383807"/>
+        <w:ind w:firstLine="643"/>
+      </w:pPr>
+      <w:bookmarkStart w:id="76" w:name="_Toc501620437"/>
       <w:r>
         <w:rPr>
           <w:rFonts w:hint="eastAsia"/>
         </w:rPr>
         <w:t>配置管理实施</w:t>
       </w:r>
-      <w:bookmarkEnd w:id="78"/>
+      <w:bookmarkEnd w:id="76"/>
     </w:p>
     <w:p>
       <w:pPr>
@@ -21775,7 +21606,7 @@
 </file>
 
 <file path=word/endnotes.xml><?xml version="1.0" encoding="utf-8"?>
-<w:endnotes xmlns:wpc="http://schemas.microsoft.com/office/word/2010/wordprocessingCanvas" xmlns:cx="http://schemas.microsoft.com/office/drawing/2014/chartex" xmlns:mc="http://schemas.openxmlformats.org/markup-compatibility/2006" xmlns:o="urn:schemas-microsoft-com:office:office" xmlns:r="http://schemas.openxmlformats.org/officeDocument/2006/relationships" xmlns:m="http://schemas.openxmlformats.org/officeDocument/2006/math" xmlns:v="urn:schemas-microsoft-com:vml" xmlns:wp14="http://schemas.microsoft.com/office/word/2010/wordprocessingDrawing" xmlns:wp="http://schemas.openxmlformats.org/drawingml/2006/wordprocessingDrawing" xmlns:w10="urn:schemas-microsoft-com:office:word" xmlns:w="http://schemas.openxmlformats.org/wordprocessingml/2006/main" xmlns:w14="http://schemas.microsoft.com/office/word/2010/wordml" xmlns:w15="http://schemas.microsoft.com/office/word/2012/wordml" xmlns:w16se="http://schemas.microsoft.com/office/word/2015/wordml/symex" xmlns:wpg="http://schemas.microsoft.com/office/word/2010/wordprocessingGroup" xmlns:wpi="http://schemas.microsoft.com/office/word/2010/wordprocessingInk" xmlns:wne="http://schemas.microsoft.com/office/word/2006/wordml" xmlns:wps="http://schemas.microsoft.com/office/word/2010/wordprocessingShape" mc:Ignorable="w14 w15 w16se wp14">
+<w:endnotes xmlns:wpc="http://schemas.microsoft.com/office/word/2010/wordprocessingCanvas" xmlns:cx="http://schemas.microsoft.com/office/drawing/2014/chartex" xmlns:cx1="http://schemas.microsoft.com/office/drawing/2015/9/8/chartex" xmlns:mc="http://schemas.openxmlformats.org/markup-compatibility/2006" xmlns:o="urn:schemas-microsoft-com:office:office" xmlns:r="http://schemas.openxmlformats.org/officeDocument/2006/relationships" xmlns:m="http://schemas.openxmlformats.org/officeDocument/2006/math" xmlns:v="urn:schemas-microsoft-com:vml" xmlns:wp14="http://schemas.microsoft.com/office/word/2010/wordprocessingDrawing" xmlns:wp="http://schemas.openxmlformats.org/drawingml/2006/wordprocessingDrawing" xmlns:w10="urn:schemas-microsoft-com:office:word" xmlns:w="http://schemas.openxmlformats.org/wordprocessingml/2006/main" xmlns:w14="http://schemas.microsoft.com/office/word/2010/wordml" xmlns:w15="http://schemas.microsoft.com/office/word/2012/wordml" xmlns:w16se="http://schemas.microsoft.com/office/word/2015/wordml/symex" xmlns:wpg="http://schemas.microsoft.com/office/word/2010/wordprocessingGroup" xmlns:wpi="http://schemas.microsoft.com/office/word/2010/wordprocessingInk" xmlns:wne="http://schemas.microsoft.com/office/word/2006/wordml" xmlns:wps="http://schemas.microsoft.com/office/word/2010/wordprocessingShape" mc:Ignorable="w14 w15 w16se wp14">
   <w:endnote w:type="separator" w:id="-1">
     <w:p>
       <w:pPr>
@@ -21800,7 +21631,7 @@
 </file>
 
 <file path=word/footer1.xml><?xml version="1.0" encoding="utf-8"?>
-<w:ftr xmlns:wpc="http://schemas.microsoft.com/office/word/2010/wordprocessingCanvas" xmlns:cx="http://schemas.microsoft.com/office/drawing/2014/chartex" xmlns:mc="http://schemas.openxmlformats.org/markup-compatibility/2006" xmlns:o="urn:schemas-microsoft-com:office:office" xmlns:r="http://schemas.openxmlformats.org/officeDocument/2006/relationships" xmlns:m="http://schemas.openxmlformats.org/officeDocument/2006/math" xmlns:v="urn:schemas-microsoft-com:vml" xmlns:wp14="http://schemas.microsoft.com/office/word/2010/wordprocessingDrawing" xmlns:wp="http://schemas.openxmlformats.org/drawingml/2006/wordprocessingDrawing" xmlns:w10="urn:schemas-microsoft-com:office:word" xmlns:w="http://schemas.openxmlformats.org/wordprocessingml/2006/main" xmlns:w14="http://schemas.microsoft.com/office/word/2010/wordml" xmlns:w15="http://schemas.microsoft.com/office/word/2012/wordml" xmlns:w16se="http://schemas.microsoft.com/office/word/2015/wordml/symex" xmlns:wpg="http://schemas.microsoft.com/office/word/2010/wordprocessingGroup" xmlns:wpi="http://schemas.microsoft.com/office/word/2010/wordprocessingInk" xmlns:wne="http://schemas.microsoft.com/office/word/2006/wordml" xmlns:wps="http://schemas.microsoft.com/office/word/2010/wordprocessingShape" mc:Ignorable="w14 w15 w16se wp14">
+<w:ftr xmlns:wpc="http://schemas.microsoft.com/office/word/2010/wordprocessingCanvas" xmlns:cx="http://schemas.microsoft.com/office/drawing/2014/chartex" xmlns:cx1="http://schemas.microsoft.com/office/drawing/2015/9/8/chartex" xmlns:mc="http://schemas.openxmlformats.org/markup-compatibility/2006" xmlns:o="urn:schemas-microsoft-com:office:office" xmlns:r="http://schemas.openxmlformats.org/officeDocument/2006/relationships" xmlns:m="http://schemas.openxmlformats.org/officeDocument/2006/math" xmlns:v="urn:schemas-microsoft-com:vml" xmlns:wp14="http://schemas.microsoft.com/office/word/2010/wordprocessingDrawing" xmlns:wp="http://schemas.openxmlformats.org/drawingml/2006/wordprocessingDrawing" xmlns:w10="urn:schemas-microsoft-com:office:word" xmlns:w="http://schemas.openxmlformats.org/wordprocessingml/2006/main" xmlns:w14="http://schemas.microsoft.com/office/word/2010/wordml" xmlns:w15="http://schemas.microsoft.com/office/word/2012/wordml" xmlns:w16se="http://schemas.microsoft.com/office/word/2015/wordml/symex" xmlns:wpg="http://schemas.microsoft.com/office/word/2010/wordprocessingGroup" xmlns:wpi="http://schemas.microsoft.com/office/word/2010/wordprocessingInk" xmlns:wne="http://schemas.microsoft.com/office/word/2006/wordml" xmlns:wps="http://schemas.microsoft.com/office/word/2010/wordprocessingShape" mc:Ignorable="w14 w15 w16se wp14">
   <w:p>
     <w:pPr>
       <w:pStyle w:val="af1"/>
@@ -21811,7 +21642,138 @@
 </file>
 
 <file path=word/footer2.xml><?xml version="1.0" encoding="utf-8"?>
-<w:ftr xmlns:wpc="http://schemas.microsoft.com/office/word/2010/wordprocessingCanvas" xmlns:cx="http://schemas.microsoft.com/office/drawing/2014/chartex" xmlns:mc="http://schemas.openxmlformats.org/markup-compatibility/2006" xmlns:o="urn:schemas-microsoft-com:office:office" xmlns:r="http://schemas.openxmlformats.org/officeDocument/2006/relationships" xmlns:m="http://schemas.openxmlformats.org/officeDocument/2006/math" xmlns:v="urn:schemas-microsoft-com:vml" xmlns:wp14="http://schemas.microsoft.com/office/word/2010/wordprocessingDrawing" xmlns:wp="http://schemas.openxmlformats.org/drawingml/2006/wordprocessingDrawing" xmlns:w10="urn:schemas-microsoft-com:office:word" xmlns:w="http://schemas.openxmlformats.org/wordprocessingml/2006/main" xmlns:w14="http://schemas.microsoft.com/office/word/2010/wordml" xmlns:w15="http://schemas.microsoft.com/office/word/2012/wordml" xmlns:w16se="http://schemas.microsoft.com/office/word/2015/wordml/symex" xmlns:wpg="http://schemas.microsoft.com/office/word/2010/wordprocessingGroup" xmlns:wpi="http://schemas.microsoft.com/office/word/2010/wordprocessingInk" xmlns:wne="http://schemas.microsoft.com/office/word/2006/wordml" xmlns:wps="http://schemas.microsoft.com/office/word/2010/wordprocessingShape" mc:Ignorable="w14 w15 w16se wp14">
+<w:ftr xmlns:wpc="http://schemas.microsoft.com/office/word/2010/wordprocessingCanvas" xmlns:cx="http://schemas.microsoft.com/office/drawing/2014/chartex" xmlns:cx1="http://schemas.microsoft.com/office/drawing/2015/9/8/chartex" xmlns:mc="http://schemas.openxmlformats.org/markup-compatibility/2006" xmlns:o="urn:schemas-microsoft-com:office:office" xmlns:r="http://schemas.openxmlformats.org/officeDocument/2006/relationships" xmlns:m="http://schemas.openxmlformats.org/officeDocument/2006/math" xmlns:v="urn:schemas-microsoft-com:vml" xmlns:wp14="http://schemas.microsoft.com/office/word/2010/wordprocessingDrawing" xmlns:wp="http://schemas.openxmlformats.org/drawingml/2006/wordprocessingDrawing" xmlns:w10="urn:schemas-microsoft-com:office:word" xmlns:w="http://schemas.openxmlformats.org/wordprocessingml/2006/main" xmlns:w14="http://schemas.microsoft.com/office/word/2010/wordml" xmlns:w15="http://schemas.microsoft.com/office/word/2012/wordml" xmlns:w16se="http://schemas.microsoft.com/office/word/2015/wordml/symex" xmlns:wpg="http://schemas.microsoft.com/office/word/2010/wordprocessingGroup" xmlns:wpi="http://schemas.microsoft.com/office/word/2010/wordprocessingInk" xmlns:wne="http://schemas.microsoft.com/office/word/2006/wordml" xmlns:wps="http://schemas.microsoft.com/office/word/2010/wordprocessingShape" mc:Ignorable="w14 w15 w16se wp14">
+  <w:sdt>
+    <w:sdtPr>
+      <w:id w:val="690502949"/>
+      <w:docPartObj>
+        <w:docPartGallery w:val="Page Numbers (Bottom of Page)"/>
+        <w:docPartUnique/>
+      </w:docPartObj>
+    </w:sdtPr>
+    <w:sdtContent>
+      <w:sdt>
+        <w:sdtPr>
+          <w:id w:val="1728636285"/>
+          <w:docPartObj>
+            <w:docPartGallery w:val="Page Numbers (Top of Page)"/>
+            <w:docPartUnique/>
+          </w:docPartObj>
+        </w:sdtPr>
+        <w:sdtContent>
+          <w:p>
+            <w:pPr>
+              <w:pStyle w:val="af1"/>
+              <w:ind w:firstLine="360"/>
+              <w:jc w:val="center"/>
+            </w:pPr>
+            <w:r>
+              <w:rPr>
+                <w:lang w:val="zh-CN"/>
+              </w:rPr>
+              <w:t xml:space="preserve"> </w:t>
+            </w:r>
+            <w:r>
+              <w:rPr>
+                <w:b/>
+                <w:bCs/>
+                <w:sz w:val="24"/>
+                <w:szCs w:val="24"/>
+              </w:rPr>
+              <w:fldChar w:fldCharType="begin"/>
+            </w:r>
+            <w:r>
+              <w:rPr>
+                <w:b/>
+                <w:bCs/>
+              </w:rPr>
+              <w:instrText>PAGE</w:instrText>
+            </w:r>
+            <w:r>
+              <w:rPr>
+                <w:b/>
+                <w:bCs/>
+                <w:sz w:val="24"/>
+                <w:szCs w:val="24"/>
+              </w:rPr>
+              <w:fldChar w:fldCharType="separate"/>
+            </w:r>
+            <w:r>
+              <w:rPr>
+                <w:b/>
+                <w:bCs/>
+                <w:noProof/>
+              </w:rPr>
+              <w:t>13</w:t>
+            </w:r>
+            <w:r>
+              <w:rPr>
+                <w:b/>
+                <w:bCs/>
+                <w:sz w:val="24"/>
+                <w:szCs w:val="24"/>
+              </w:rPr>
+              <w:fldChar w:fldCharType="end"/>
+            </w:r>
+            <w:r>
+              <w:rPr>
+                <w:lang w:val="zh-CN"/>
+              </w:rPr>
+              <w:t xml:space="preserve"> </w:t>
+            </w:r>
+            <w:r>
+              <w:rPr>
+                <w:lang w:val="zh-CN"/>
+              </w:rPr>
+              <w:t xml:space="preserve">/ </w:t>
+            </w:r>
+            <w:r>
+              <w:rPr>
+                <w:b/>
+                <w:bCs/>
+                <w:sz w:val="24"/>
+                <w:szCs w:val="24"/>
+              </w:rPr>
+              <w:fldChar w:fldCharType="begin"/>
+            </w:r>
+            <w:r>
+              <w:rPr>
+                <w:b/>
+                <w:bCs/>
+              </w:rPr>
+              <w:instrText>NUMPAGES</w:instrText>
+            </w:r>
+            <w:r>
+              <w:rPr>
+                <w:b/>
+                <w:bCs/>
+                <w:sz w:val="24"/>
+                <w:szCs w:val="24"/>
+              </w:rPr>
+              <w:fldChar w:fldCharType="separate"/>
+            </w:r>
+            <w:r>
+              <w:rPr>
+                <w:b/>
+                <w:bCs/>
+                <w:noProof/>
+              </w:rPr>
+              <w:t>21</w:t>
+            </w:r>
+            <w:r>
+              <w:rPr>
+                <w:b/>
+                <w:bCs/>
+                <w:sz w:val="24"/>
+                <w:szCs w:val="24"/>
+              </w:rPr>
+              <w:fldChar w:fldCharType="end"/>
+            </w:r>
+          </w:p>
+        </w:sdtContent>
+      </w:sdt>
+    </w:sdtContent>
+  </w:sdt>
   <w:p>
     <w:pPr>
       <w:pStyle w:val="af1"/>
@@ -21822,7 +21784,7 @@
 </file>
 
 <file path=word/footer3.xml><?xml version="1.0" encoding="utf-8"?>
-<w:ftr xmlns:wpc="http://schemas.microsoft.com/office/word/2010/wordprocessingCanvas" xmlns:cx="http://schemas.microsoft.com/office/drawing/2014/chartex" xmlns:mc="http://schemas.openxmlformats.org/markup-compatibility/2006" xmlns:o="urn:schemas-microsoft-com:office:office" xmlns:r="http://schemas.openxmlformats.org/officeDocument/2006/relationships" xmlns:m="http://schemas.openxmlformats.org/officeDocument/2006/math" xmlns:v="urn:schemas-microsoft-com:vml" xmlns:wp14="http://schemas.microsoft.com/office/word/2010/wordprocessingDrawing" xmlns:wp="http://schemas.openxmlformats.org/drawingml/2006/wordprocessingDrawing" xmlns:w10="urn:schemas-microsoft-com:office:word" xmlns:w="http://schemas.openxmlformats.org/wordprocessingml/2006/main" xmlns:w14="http://schemas.microsoft.com/office/word/2010/wordml" xmlns:w15="http://schemas.microsoft.com/office/word/2012/wordml" xmlns:w16se="http://schemas.microsoft.com/office/word/2015/wordml/symex" xmlns:wpg="http://schemas.microsoft.com/office/word/2010/wordprocessingGroup" xmlns:wpi="http://schemas.microsoft.com/office/word/2010/wordprocessingInk" xmlns:wne="http://schemas.microsoft.com/office/word/2006/wordml" xmlns:wps="http://schemas.microsoft.com/office/word/2010/wordprocessingShape" mc:Ignorable="w14 w15 w16se wp14">
+<w:ftr xmlns:wpc="http://schemas.microsoft.com/office/word/2010/wordprocessingCanvas" xmlns:cx="http://schemas.microsoft.com/office/drawing/2014/chartex" xmlns:cx1="http://schemas.microsoft.com/office/drawing/2015/9/8/chartex" xmlns:mc="http://schemas.openxmlformats.org/markup-compatibility/2006" xmlns:o="urn:schemas-microsoft-com:office:office" xmlns:r="http://schemas.openxmlformats.org/officeDocument/2006/relationships" xmlns:m="http://schemas.openxmlformats.org/officeDocument/2006/math" xmlns:v="urn:schemas-microsoft-com:vml" xmlns:wp14="http://schemas.microsoft.com/office/word/2010/wordprocessingDrawing" xmlns:wp="http://schemas.openxmlformats.org/drawingml/2006/wordprocessingDrawing" xmlns:w10="urn:schemas-microsoft-com:office:word" xmlns:w="http://schemas.openxmlformats.org/wordprocessingml/2006/main" xmlns:w14="http://schemas.microsoft.com/office/word/2010/wordml" xmlns:w15="http://schemas.microsoft.com/office/word/2012/wordml" xmlns:w16se="http://schemas.microsoft.com/office/word/2015/wordml/symex" xmlns:wpg="http://schemas.microsoft.com/office/word/2010/wordprocessingGroup" xmlns:wpi="http://schemas.microsoft.com/office/word/2010/wordprocessingInk" xmlns:wne="http://schemas.microsoft.com/office/word/2006/wordml" xmlns:wps="http://schemas.microsoft.com/office/word/2010/wordprocessingShape" mc:Ignorable="w14 w15 w16se wp14">
   <w:p>
     <w:pPr>
       <w:pStyle w:val="af1"/>
@@ -21833,7 +21795,7 @@
 </file>
 
 <file path=word/footnotes.xml><?xml version="1.0" encoding="utf-8"?>
-<w:footnotes xmlns:wpc="http://schemas.microsoft.com/office/word/2010/wordprocessingCanvas" xmlns:cx="http://schemas.microsoft.com/office/drawing/2014/chartex" xmlns:mc="http://schemas.openxmlformats.org/markup-compatibility/2006" xmlns:o="urn:schemas-microsoft-com:office:office" xmlns:r="http://schemas.openxmlformats.org/officeDocument/2006/relationships" xmlns:m="http://schemas.openxmlformats.org/officeDocument/2006/math" xmlns:v="urn:schemas-microsoft-com:vml" xmlns:wp14="http://schemas.microsoft.com/office/word/2010/wordprocessingDrawing" xmlns:wp="http://schemas.openxmlformats.org/drawingml/2006/wordprocessingDrawing" xmlns:w10="urn:schemas-microsoft-com:office:word" xmlns:w="http://schemas.openxmlformats.org/wordprocessingml/2006/main" xmlns:w14="http://schemas.microsoft.com/office/word/2010/wordml" xmlns:w15="http://schemas.microsoft.com/office/word/2012/wordml" xmlns:w16se="http://schemas.microsoft.com/office/word/2015/wordml/symex" xmlns:wpg="http://schemas.microsoft.com/office/word/2010/wordprocessingGroup" xmlns:wpi="http://schemas.microsoft.com/office/word/2010/wordprocessingInk" xmlns:wne="http://schemas.microsoft.com/office/word/2006/wordml" xmlns:wps="http://schemas.microsoft.com/office/word/2010/wordprocessingShape" mc:Ignorable="w14 w15 w16se wp14">
+<w:footnotes xmlns:wpc="http://schemas.microsoft.com/office/word/2010/wordprocessingCanvas" xmlns:cx="http://schemas.microsoft.com/office/drawing/2014/chartex" xmlns:cx1="http://schemas.microsoft.com/office/drawing/2015/9/8/chartex" xmlns:mc="http://schemas.openxmlformats.org/markup-compatibility/2006" xmlns:o="urn:schemas-microsoft-com:office:office" xmlns:r="http://schemas.openxmlformats.org/officeDocument/2006/relationships" xmlns:m="http://schemas.openxmlformats.org/officeDocument/2006/math" xmlns:v="urn:schemas-microsoft-com:vml" xmlns:wp14="http://schemas.microsoft.com/office/word/2010/wordprocessingDrawing" xmlns:wp="http://schemas.openxmlformats.org/drawingml/2006/wordprocessingDrawing" xmlns:w10="urn:schemas-microsoft-com:office:word" xmlns:w="http://schemas.openxmlformats.org/wordprocessingml/2006/main" xmlns:w14="http://schemas.microsoft.com/office/word/2010/wordml" xmlns:w15="http://schemas.microsoft.com/office/word/2012/wordml" xmlns:w16se="http://schemas.microsoft.com/office/word/2015/wordml/symex" xmlns:wpg="http://schemas.microsoft.com/office/word/2010/wordprocessingGroup" xmlns:wpi="http://schemas.microsoft.com/office/word/2010/wordprocessingInk" xmlns:wne="http://schemas.microsoft.com/office/word/2006/wordml" xmlns:wps="http://schemas.microsoft.com/office/word/2010/wordprocessingShape" mc:Ignorable="w14 w15 w16se wp14">
   <w:footnote w:type="separator" w:id="-1">
     <w:p>
       <w:pPr>
@@ -21858,7 +21820,7 @@
 </file>
 
 <file path=word/header1.xml><?xml version="1.0" encoding="utf-8"?>
-<w:hdr xmlns:wpc="http://schemas.microsoft.com/office/word/2010/wordprocessingCanvas" xmlns:cx="http://schemas.microsoft.com/office/drawing/2014/chartex" xmlns:mc="http://schemas.openxmlformats.org/markup-compatibility/2006" xmlns:o="urn:schemas-microsoft-com:office:office" xmlns:r="http://schemas.openxmlformats.org/officeDocument/2006/relationships" xmlns:m="http://schemas.openxmlformats.org/officeDocument/2006/math" xmlns:v="urn:schemas-microsoft-com:vml" xmlns:wp14="http://schemas.microsoft.com/office/word/2010/wordprocessingDrawing" xmlns:wp="http://schemas.openxmlformats.org/drawingml/2006/wordprocessingDrawing" xmlns:w10="urn:schemas-microsoft-com:office:word" xmlns:w="http://schemas.openxmlformats.org/wordprocessingml/2006/main" xmlns:w14="http://schemas.microsoft.com/office/word/2010/wordml" xmlns:w15="http://schemas.microsoft.com/office/word/2012/wordml" xmlns:w16se="http://schemas.microsoft.com/office/word/2015/wordml/symex" xmlns:wpg="http://schemas.microsoft.com/office/word/2010/wordprocessingGroup" xmlns:wpi="http://schemas.microsoft.com/office/word/2010/wordprocessingInk" xmlns:wne="http://schemas.microsoft.com/office/word/2006/wordml" xmlns:wps="http://schemas.microsoft.com/office/word/2010/wordprocessingShape" mc:Ignorable="w14 w15 w16se wp14">
+<w:hdr xmlns:wpc="http://schemas.microsoft.com/office/word/2010/wordprocessingCanvas" xmlns:cx="http://schemas.microsoft.com/office/drawing/2014/chartex" xmlns:cx1="http://schemas.microsoft.com/office/drawing/2015/9/8/chartex" xmlns:mc="http://schemas.openxmlformats.org/markup-compatibility/2006" xmlns:o="urn:schemas-microsoft-com:office:office" xmlns:r="http://schemas.openxmlformats.org/officeDocument/2006/relationships" xmlns:m="http://schemas.openxmlformats.org/officeDocument/2006/math" xmlns:v="urn:schemas-microsoft-com:vml" xmlns:wp14="http://schemas.microsoft.com/office/word/2010/wordprocessingDrawing" xmlns:wp="http://schemas.openxmlformats.org/drawingml/2006/wordprocessingDrawing" xmlns:w10="urn:schemas-microsoft-com:office:word" xmlns:w="http://schemas.openxmlformats.org/wordprocessingml/2006/main" xmlns:w14="http://schemas.microsoft.com/office/word/2010/wordml" xmlns:w15="http://schemas.microsoft.com/office/word/2012/wordml" xmlns:w16se="http://schemas.microsoft.com/office/word/2015/wordml/symex" xmlns:wpg="http://schemas.microsoft.com/office/word/2010/wordprocessingGroup" xmlns:wpi="http://schemas.microsoft.com/office/word/2010/wordprocessingInk" xmlns:wne="http://schemas.microsoft.com/office/word/2006/wordml" xmlns:wps="http://schemas.microsoft.com/office/word/2010/wordprocessingShape" mc:Ignorable="w14 w15 w16se wp14">
   <w:p>
     <w:pPr>
       <w:pStyle w:val="af"/>
@@ -21869,11 +21831,11 @@
 </file>
 
 <file path=word/header2.xml><?xml version="1.0" encoding="utf-8"?>
-<w:hdr xmlns:wpc="http://schemas.microsoft.com/office/word/2010/wordprocessingCanvas" xmlns:cx="http://schemas.microsoft.com/office/drawing/2014/chartex" xmlns:mc="http://schemas.openxmlformats.org/markup-compatibility/2006" xmlns:o="urn:schemas-microsoft-com:office:office" xmlns:r="http://schemas.openxmlformats.org/officeDocument/2006/relationships" xmlns:m="http://schemas.openxmlformats.org/officeDocument/2006/math" xmlns:v="urn:schemas-microsoft-com:vml" xmlns:wp14="http://schemas.microsoft.com/office/word/2010/wordprocessingDrawing" xmlns:wp="http://schemas.openxmlformats.org/drawingml/2006/wordprocessingDrawing" xmlns:w10="urn:schemas-microsoft-com:office:word" xmlns:w="http://schemas.openxmlformats.org/wordprocessingml/2006/main" xmlns:w14="http://schemas.microsoft.com/office/word/2010/wordml" xmlns:w15="http://schemas.microsoft.com/office/word/2012/wordml" xmlns:w16se="http://schemas.microsoft.com/office/word/2015/wordml/symex" xmlns:wpg="http://schemas.microsoft.com/office/word/2010/wordprocessingGroup" xmlns:wpi="http://schemas.microsoft.com/office/word/2010/wordprocessingInk" xmlns:wne="http://schemas.microsoft.com/office/word/2006/wordml" xmlns:wps="http://schemas.microsoft.com/office/word/2010/wordprocessingShape" mc:Ignorable="w14 w15 w16se wp14">
+<w:hdr xmlns:wpc="http://schemas.microsoft.com/office/word/2010/wordprocessingCanvas" xmlns:cx="http://schemas.microsoft.com/office/drawing/2014/chartex" xmlns:cx1="http://schemas.microsoft.com/office/drawing/2015/9/8/chartex" xmlns:mc="http://schemas.openxmlformats.org/markup-compatibility/2006" xmlns:o="urn:schemas-microsoft-com:office:office" xmlns:r="http://schemas.openxmlformats.org/officeDocument/2006/relationships" xmlns:m="http://schemas.openxmlformats.org/officeDocument/2006/math" xmlns:v="urn:schemas-microsoft-com:vml" xmlns:wp14="http://schemas.microsoft.com/office/word/2010/wordprocessingDrawing" xmlns:wp="http://schemas.openxmlformats.org/drawingml/2006/wordprocessingDrawing" xmlns:w10="urn:schemas-microsoft-com:office:word" xmlns:w="http://schemas.openxmlformats.org/wordprocessingml/2006/main" xmlns:w14="http://schemas.microsoft.com/office/word/2010/wordml" xmlns:w15="http://schemas.microsoft.com/office/word/2012/wordml" xmlns:w16se="http://schemas.microsoft.com/office/word/2015/wordml/symex" xmlns:wpg="http://schemas.microsoft.com/office/word/2010/wordprocessingGroup" xmlns:wpi="http://schemas.microsoft.com/office/word/2010/wordprocessingInk" xmlns:wne="http://schemas.microsoft.com/office/word/2006/wordml" xmlns:wps="http://schemas.microsoft.com/office/word/2010/wordprocessingShape" mc:Ignorable="w14 w15 w16se wp14">
   <w:p>
     <w:pPr>
       <w:pStyle w:val="af"/>
-      <w:ind w:firstLine="360"/>
+      <w:ind w:firstLineChars="0" w:firstLine="0"/>
       <w:jc w:val="left"/>
       <w:rPr>
         <w:rFonts w:ascii="宋体" w:hAnsi="宋体"/>
@@ -21896,7 +21858,7 @@
 </file>
 
 <file path=word/header3.xml><?xml version="1.0" encoding="utf-8"?>
-<w:hdr xmlns:wpc="http://schemas.microsoft.com/office/word/2010/wordprocessingCanvas" xmlns:cx="http://schemas.microsoft.com/office/drawing/2014/chartex" xmlns:mc="http://schemas.openxmlformats.org/markup-compatibility/2006" xmlns:o="urn:schemas-microsoft-com:office:office" xmlns:r="http://schemas.openxmlformats.org/officeDocument/2006/relationships" xmlns:m="http://schemas.openxmlformats.org/officeDocument/2006/math" xmlns:v="urn:schemas-microsoft-com:vml" xmlns:wp14="http://schemas.microsoft.com/office/word/2010/wordprocessingDrawing" xmlns:wp="http://schemas.openxmlformats.org/drawingml/2006/wordprocessingDrawing" xmlns:w10="urn:schemas-microsoft-com:office:word" xmlns:w="http://schemas.openxmlformats.org/wordprocessingml/2006/main" xmlns:w14="http://schemas.microsoft.com/office/word/2010/wordml" xmlns:w15="http://schemas.microsoft.com/office/word/2012/wordml" xmlns:w16se="http://schemas.microsoft.com/office/word/2015/wordml/symex" xmlns:wpg="http://schemas.microsoft.com/office/word/2010/wordprocessingGroup" xmlns:wpi="http://schemas.microsoft.com/office/word/2010/wordprocessingInk" xmlns:wne="http://schemas.microsoft.com/office/word/2006/wordml" xmlns:wps="http://schemas.microsoft.com/office/word/2010/wordprocessingShape" mc:Ignorable="w14 w15 w16se wp14">
+<w:hdr xmlns:wpc="http://schemas.microsoft.com/office/word/2010/wordprocessingCanvas" xmlns:cx="http://schemas.microsoft.com/office/drawing/2014/chartex" xmlns:cx1="http://schemas.microsoft.com/office/drawing/2015/9/8/chartex" xmlns:mc="http://schemas.openxmlformats.org/markup-compatibility/2006" xmlns:o="urn:schemas-microsoft-com:office:office" xmlns:r="http://schemas.openxmlformats.org/officeDocument/2006/relationships" xmlns:m="http://schemas.openxmlformats.org/officeDocument/2006/math" xmlns:v="urn:schemas-microsoft-com:vml" xmlns:wp14="http://schemas.microsoft.com/office/word/2010/wordprocessingDrawing" xmlns:wp="http://schemas.openxmlformats.org/drawingml/2006/wordprocessingDrawing" xmlns:w10="urn:schemas-microsoft-com:office:word" xmlns:w="http://schemas.openxmlformats.org/wordprocessingml/2006/main" xmlns:w14="http://schemas.microsoft.com/office/word/2010/wordml" xmlns:w15="http://schemas.microsoft.com/office/word/2012/wordml" xmlns:w16se="http://schemas.microsoft.com/office/word/2015/wordml/symex" xmlns:wpg="http://schemas.microsoft.com/office/word/2010/wordprocessingGroup" xmlns:wpi="http://schemas.microsoft.com/office/word/2010/wordprocessingInk" xmlns:wne="http://schemas.microsoft.com/office/word/2006/wordml" xmlns:wps="http://schemas.microsoft.com/office/word/2010/wordprocessingShape" mc:Ignorable="w14 w15 w16se wp14">
   <w:p>
     <w:pPr>
       <w:pStyle w:val="af"/>
@@ -21907,7 +21869,7 @@
 </file>
 
 <file path=word/numbering.xml><?xml version="1.0" encoding="utf-8"?>
-<w:numbering xmlns:wpc="http://schemas.microsoft.com/office/word/2010/wordprocessingCanvas" xmlns:cx="http://schemas.microsoft.com/office/drawing/2014/chartex" xmlns:mc="http://schemas.openxmlformats.org/markup-compatibility/2006" xmlns:o="urn:schemas-microsoft-com:office:office" xmlns:r="http://schemas.openxmlformats.org/officeDocument/2006/relationships" xmlns:m="http://schemas.openxmlformats.org/officeDocument/2006/math" xmlns:v="urn:schemas-microsoft-com:vml" xmlns:wp14="http://schemas.microsoft.com/office/word/2010/wordprocessingDrawing" xmlns:wp="http://schemas.openxmlformats.org/drawingml/2006/wordprocessingDrawing" xmlns:w10="urn:schemas-microsoft-com:office:word" xmlns:w="http://schemas.openxmlformats.org/wordprocessingml/2006/main" xmlns:w14="http://schemas.microsoft.com/office/word/2010/wordml" xmlns:w15="http://schemas.microsoft.com/office/word/2012/wordml" xmlns:w16se="http://schemas.microsoft.com/office/word/2015/wordml/symex" xmlns:wpg="http://schemas.microsoft.com/office/word/2010/wordprocessingGroup" xmlns:wpi="http://schemas.microsoft.com/office/word/2010/wordprocessingInk" xmlns:wne="http://schemas.microsoft.com/office/word/2006/wordml" xmlns:wps="http://schemas.microsoft.com/office/word/2010/wordprocessingShape" mc:Ignorable="w14 w15 w16se wp14">
+<w:numbering xmlns:wpc="http://schemas.microsoft.com/office/word/2010/wordprocessingCanvas" xmlns:cx="http://schemas.microsoft.com/office/drawing/2014/chartex" xmlns:cx1="http://schemas.microsoft.com/office/drawing/2015/9/8/chartex" xmlns:mc="http://schemas.openxmlformats.org/markup-compatibility/2006" xmlns:o="urn:schemas-microsoft-com:office:office" xmlns:r="http://schemas.openxmlformats.org/officeDocument/2006/relationships" xmlns:m="http://schemas.openxmlformats.org/officeDocument/2006/math" xmlns:v="urn:schemas-microsoft-com:vml" xmlns:wp14="http://schemas.microsoft.com/office/word/2010/wordprocessingDrawing" xmlns:wp="http://schemas.openxmlformats.org/drawingml/2006/wordprocessingDrawing" xmlns:w10="urn:schemas-microsoft-com:office:word" xmlns:w="http://schemas.openxmlformats.org/wordprocessingml/2006/main" xmlns:w14="http://schemas.microsoft.com/office/word/2010/wordml" xmlns:w15="http://schemas.microsoft.com/office/word/2012/wordml" xmlns:w16se="http://schemas.microsoft.com/office/word/2015/wordml/symex" xmlns:wpg="http://schemas.microsoft.com/office/word/2010/wordprocessingGroup" xmlns:wpi="http://schemas.microsoft.com/office/word/2010/wordprocessingInk" xmlns:wne="http://schemas.microsoft.com/office/word/2006/wordml" xmlns:wps="http://schemas.microsoft.com/office/word/2010/wordprocessingShape" mc:Ignorable="w14 w15 w16se wp14">
   <w:abstractNum w:abstractNumId="0" w15:restartNumberingAfterBreak="0">
     <w:nsid w:val="FFFFFFFB"/>
     <w:multiLevelType w:val="multilevel"/>
@@ -22946,7 +22908,7 @@
     <w:next w:val="a"/>
     <w:link w:val="10"/>
     <w:qFormat/>
-    <w:rsid w:val="00C74CC3"/>
+    <w:rsid w:val="00EA0036"/>
     <w:pPr>
       <w:pageBreakBefore/>
       <w:widowControl/>
@@ -22962,12 +22924,12 @@
       <w:outlineLvl w:val="0"/>
     </w:pPr>
     <w:rPr>
-      <w:rFonts w:ascii="Arial" w:hAnsi="Arial"/>
+      <w:rFonts w:ascii="宋体" w:hAnsi="宋体" w:cs="宋体"/>
       <w:b/>
       <w:smallCaps/>
       <w:kern w:val="0"/>
-      <w:sz w:val="32"/>
-      <w:szCs w:val="20"/>
+      <w:sz w:val="36"/>
+      <w:szCs w:val="36"/>
       <w:lang w:eastAsia="en-US"/>
     </w:rPr>
   </w:style>
@@ -22978,7 +22940,7 @@
     <w:link w:val="20"/>
     <w:unhideWhenUsed/>
     <w:qFormat/>
-    <w:rsid w:val="009211A4"/>
+    <w:rsid w:val="00EA0036"/>
     <w:pPr>
       <w:keepNext/>
       <w:keepLines/>
@@ -22986,15 +22948,15 @@
         <w:ilvl w:val="1"/>
         <w:numId w:val="1"/>
       </w:numPr>
-      <w:spacing w:before="260" w:after="260" w:line="416" w:lineRule="auto"/>
-      <w:ind w:firstLineChars="0"/>
+      <w:spacing w:before="260" w:after="260" w:line="415" w:lineRule="auto"/>
+      <w:ind w:firstLine="200"/>
       <w:outlineLvl w:val="1"/>
     </w:pPr>
     <w:rPr>
       <w:rFonts w:asciiTheme="majorHAnsi" w:hAnsiTheme="majorHAnsi" w:cstheme="majorBidi"/>
       <w:b/>
       <w:bCs/>
-      <w:sz w:val="30"/>
+      <w:sz w:val="32"/>
       <w:szCs w:val="32"/>
     </w:rPr>
   </w:style>
@@ -23004,7 +22966,7 @@
     <w:next w:val="a"/>
     <w:link w:val="30"/>
     <w:qFormat/>
-    <w:rsid w:val="00C74CC3"/>
+    <w:rsid w:val="00EA0036"/>
     <w:pPr>
       <w:keepNext/>
       <w:widowControl/>
@@ -23013,7 +22975,7 @@
         <w:numId w:val="1"/>
       </w:numPr>
       <w:spacing w:before="240" w:after="120"/>
-      <w:ind w:firstLineChars="0"/>
+      <w:ind w:firstLineChars="400" w:firstLine="400"/>
       <w:jc w:val="left"/>
       <w:outlineLvl w:val="2"/>
     </w:pPr>
@@ -23021,6 +22983,7 @@
       <w:rFonts w:ascii="Arial" w:hAnsi="Arial"/>
       <w:b/>
       <w:kern w:val="0"/>
+      <w:sz w:val="28"/>
       <w:szCs w:val="20"/>
       <w:lang w:eastAsia="en-US"/>
     </w:rPr>
@@ -23219,13 +23182,12 @@
     <w:name w:val="标题 2 字符"/>
     <w:basedOn w:val="a0"/>
     <w:link w:val="2"/>
-    <w:uiPriority w:val="9"/>
-    <w:rsid w:val="009211A4"/>
+    <w:rsid w:val="00EA0036"/>
     <w:rPr>
       <w:rFonts w:asciiTheme="majorHAnsi" w:eastAsia="宋体" w:hAnsiTheme="majorHAnsi" w:cstheme="majorBidi"/>
       <w:b/>
       <w:bCs/>
-      <w:sz w:val="30"/>
+      <w:sz w:val="32"/>
       <w:szCs w:val="32"/>
     </w:rPr>
   </w:style>
@@ -23372,14 +23334,14 @@
     <w:name w:val="标题 1 字符"/>
     <w:basedOn w:val="a0"/>
     <w:link w:val="1"/>
-    <w:rsid w:val="00C74CC3"/>
+    <w:rsid w:val="00EA0036"/>
     <w:rPr>
-      <w:rFonts w:ascii="Arial" w:eastAsia="宋体" w:hAnsi="Arial" w:cs="Times New Roman"/>
+      <w:rFonts w:ascii="宋体" w:eastAsia="宋体" w:hAnsi="宋体" w:cs="宋体"/>
       <w:b/>
       <w:smallCaps/>
       <w:kern w:val="0"/>
-      <w:sz w:val="32"/>
-      <w:szCs w:val="20"/>
+      <w:sz w:val="36"/>
+      <w:szCs w:val="36"/>
       <w:lang w:eastAsia="en-US"/>
     </w:rPr>
   </w:style>
@@ -23387,12 +23349,12 @@
     <w:name w:val="标题 3 字符"/>
     <w:basedOn w:val="a0"/>
     <w:link w:val="3"/>
-    <w:rsid w:val="00C74CC3"/>
+    <w:rsid w:val="00EA0036"/>
     <w:rPr>
       <w:rFonts w:ascii="Arial" w:eastAsia="宋体" w:hAnsi="Arial" w:cs="Times New Roman"/>
       <w:b/>
       <w:kern w:val="0"/>
-      <w:sz w:val="24"/>
+      <w:sz w:val="28"/>
       <w:szCs w:val="20"/>
       <w:lang w:eastAsia="en-US"/>
     </w:rPr>
@@ -23492,7 +23454,13 @@
     <w:autoRedefine/>
     <w:uiPriority w:val="39"/>
     <w:unhideWhenUsed/>
-    <w:rsid w:val="00231604"/>
+    <w:rsid w:val="00EA0036"/>
+    <w:pPr>
+      <w:tabs>
+        <w:tab w:val="right" w:leader="dot" w:pos="8296"/>
+      </w:tabs>
+      <w:ind w:firstLine="480"/>
+    </w:pPr>
   </w:style>
   <w:style w:type="paragraph" w:styleId="21">
     <w:name w:val="toc 2"/>
@@ -24042,7 +24010,7 @@
 </file>
 
 <file path=customXml/itemProps1.xml><?xml version="1.0" encoding="utf-8"?>
-<ds:datastoreItem xmlns:ds="http://schemas.openxmlformats.org/officeDocument/2006/customXml" ds:itemID="{67B19A83-ACD4-4FA6-85D9-68697E97DBA1}">
+<ds:datastoreItem xmlns:ds="http://schemas.openxmlformats.org/officeDocument/2006/customXml" ds:itemID="{2F5125CF-5AAF-4C4F-886C-E139C9A53BC1}">
   <ds:schemaRefs>
     <ds:schemaRef ds:uri="http://schemas.openxmlformats.org/officeDocument/2006/bibliography"/>
   </ds:schemaRefs>

--- a/3需求工程项目计划/PRD2017-G07-需求工程项目计划.docx
+++ b/3需求工程项目计划/PRD2017-G07-需求工程项目计划.docx
@@ -75,7 +75,7 @@
       <w:bookmarkStart w:id="8" w:name="_Toc496392862"/>
       <w:bookmarkStart w:id="9" w:name="_Toc496820136"/>
       <w:bookmarkStart w:id="10" w:name="_Toc496863235"/>
-      <w:bookmarkStart w:id="11" w:name="_Toc501620400"/>
+      <w:bookmarkStart w:id="11" w:name="_Toc502514613"/>
       <w:r>
         <w:rPr>
           <w:rFonts w:hint="eastAsia"/>
@@ -120,7 +120,7 @@
           <w:sz w:val="32"/>
           <w:szCs w:val="32"/>
         </w:rPr>
-        <w:t>7</w:t>
+        <w:t>8</w:t>
       </w:r>
       <w:bookmarkEnd w:id="11"/>
     </w:p>
@@ -145,7 +145,7 @@
         <w:t>1</w:t>
       </w:r>
       <w:r>
-        <w:t>1</w:t>
+        <w:t>2</w:t>
       </w:r>
       <w:r>
         <w:rPr>
@@ -154,7 +154,7 @@
         <w:t>月</w:t>
       </w:r>
       <w:r>
-        <w:t>25</w:t>
+        <w:t>31</w:t>
       </w:r>
       <w:r>
         <w:rPr>
@@ -582,7 +582,7 @@
               <w:t>.</w:t>
             </w:r>
             <w:r>
-              <w:t>7</w:t>
+              <w:t>8</w:t>
             </w:r>
           </w:p>
         </w:tc>
@@ -814,7 +814,7 @@
               <w:t>1</w:t>
             </w:r>
             <w:r>
-              <w:t>1</w:t>
+              <w:t>2</w:t>
             </w:r>
             <w:r>
               <w:rPr>
@@ -823,7 +823,7 @@
               <w:t>-</w:t>
             </w:r>
             <w:r>
-              <w:t>25</w:t>
+              <w:t>31</w:t>
             </w:r>
           </w:p>
         </w:tc>
@@ -2192,6 +2192,131 @@
           </w:p>
         </w:tc>
       </w:tr>
+      <w:tr>
+        <w:trPr>
+          <w:cantSplit/>
+        </w:trPr>
+        <w:tc>
+          <w:tcPr>
+            <w:tcW w:w="1818" w:type="dxa"/>
+            <w:tcBorders>
+              <w:top w:val="nil"/>
+            </w:tcBorders>
+          </w:tcPr>
+          <w:p>
+            <w:pPr>
+              <w:ind w:firstLine="480"/>
+            </w:pPr>
+            <w:r>
+              <w:rPr>
+                <w:rFonts w:hint="eastAsia"/>
+              </w:rPr>
+              <w:t>回顾</w:t>
+            </w:r>
+            <w:r>
+              <w:t>8</w:t>
+            </w:r>
+          </w:p>
+        </w:tc>
+        <w:tc>
+          <w:tcPr>
+            <w:tcW w:w="1800" w:type="dxa"/>
+            <w:tcBorders>
+              <w:top w:val="nil"/>
+            </w:tcBorders>
+          </w:tcPr>
+          <w:p>
+            <w:pPr>
+              <w:ind w:firstLine="480"/>
+            </w:pPr>
+            <w:proofErr w:type="gramStart"/>
+            <w:r>
+              <w:rPr>
+                <w:rFonts w:hint="eastAsia"/>
+              </w:rPr>
+              <w:t>葛倍</w:t>
+            </w:r>
+            <w:proofErr w:type="gramEnd"/>
+            <w:r>
+              <w:rPr>
+                <w:rFonts w:hint="eastAsia"/>
+              </w:rPr>
+              <w:t>良</w:t>
+            </w:r>
+          </w:p>
+        </w:tc>
+        <w:tc>
+          <w:tcPr>
+            <w:tcW w:w="3672" w:type="dxa"/>
+            <w:tcBorders>
+              <w:top w:val="nil"/>
+            </w:tcBorders>
+          </w:tcPr>
+          <w:p>
+            <w:pPr>
+              <w:ind w:firstLine="480"/>
+            </w:pPr>
+            <w:r>
+              <w:t>1</w:t>
+            </w:r>
+            <w:r>
+              <w:rPr>
+                <w:rFonts w:hint="eastAsia"/>
+              </w:rPr>
+              <w:t>.</w:t>
+            </w:r>
+            <w:r>
+              <w:t>8</w:t>
+            </w:r>
+          </w:p>
+        </w:tc>
+        <w:tc>
+          <w:tcPr>
+            <w:tcW w:w="1566" w:type="dxa"/>
+            <w:tcBorders>
+              <w:top w:val="nil"/>
+            </w:tcBorders>
+          </w:tcPr>
+          <w:p>
+            <w:pPr>
+              <w:ind w:firstLine="480"/>
+            </w:pPr>
+            <w:r>
+              <w:t>2017</w:t>
+            </w:r>
+            <w:r>
+              <w:rPr>
+                <w:rFonts w:hint="eastAsia"/>
+              </w:rPr>
+              <w:t>年</w:t>
+            </w:r>
+            <w:r>
+              <w:rPr>
+                <w:rFonts w:hint="eastAsia"/>
+              </w:rPr>
+              <w:t>1</w:t>
+            </w:r>
+            <w:r>
+              <w:t>2</w:t>
+            </w:r>
+            <w:r>
+              <w:rPr>
+                <w:rFonts w:hint="eastAsia"/>
+              </w:rPr>
+              <w:t>月</w:t>
+            </w:r>
+            <w:r>
+              <w:t>31</w:t>
+            </w:r>
+            <w:r>
+              <w:rPr>
+                <w:rFonts w:hint="eastAsia"/>
+              </w:rPr>
+              <w:t>日</w:t>
+            </w:r>
+          </w:p>
+        </w:tc>
+      </w:tr>
     </w:tbl>
     <w:p>
       <w:pPr>
@@ -2304,16 +2429,9 @@
     <w:p>
       <w:pPr>
         <w:ind w:firstLineChars="0" w:firstLine="0"/>
-      </w:pPr>
-    </w:p>
-    <w:p>
-      <w:pPr>
-        <w:ind w:firstLineChars="0" w:firstLine="0"/>
-      </w:pPr>
-    </w:p>
-    <w:p>
-      <w:pPr>
-        <w:ind w:firstLineChars="0" w:firstLine="0"/>
+        <w:rPr>
+          <w:rFonts w:hint="eastAsia"/>
+        </w:rPr>
       </w:pPr>
     </w:p>
     <w:p>
@@ -2323,7 +2441,7 @@
           <w:lang w:eastAsia="zh-CN"/>
         </w:rPr>
       </w:pPr>
-      <w:bookmarkStart w:id="12" w:name="_Toc501620401"/>
+      <w:bookmarkStart w:id="12" w:name="_Toc502514614"/>
       <w:r>
         <w:rPr>
           <w:rFonts w:hint="eastAsia"/>
@@ -2373,7 +2491,7 @@
       <w:r>
         <w:fldChar w:fldCharType="separate"/>
       </w:r>
-      <w:hyperlink w:anchor="_Toc501620400" w:history="1">
+      <w:hyperlink w:anchor="_Toc502514613" w:history="1">
         <w:r>
           <w:rPr>
             <w:rStyle w:val="a5"/>
@@ -2386,7 +2504,7 @@
             <w:rStyle w:val="a5"/>
             <w:noProof/>
           </w:rPr>
-          <w:t>:1.7</w:t>
+          <w:t>:1.8</w:t>
         </w:r>
         <w:r>
           <w:rPr>
@@ -2407,7 +2525,7 @@
             <w:noProof/>
             <w:webHidden/>
           </w:rPr>
-          <w:instrText xml:space="preserve"> PAGEREF _Toc501620400 \h </w:instrText>
+          <w:instrText xml:space="preserve"> PAGEREF _Toc502514613 \h </w:instrText>
         </w:r>
         <w:r>
           <w:rPr>
@@ -2451,7 +2569,7 @@
           <w:szCs w:val="22"/>
         </w:rPr>
       </w:pPr>
-      <w:hyperlink w:anchor="_Toc501620401" w:history="1">
+      <w:hyperlink w:anchor="_Toc502514614" w:history="1">
         <w:r>
           <w:rPr>
             <w:rStyle w:val="a5"/>
@@ -2494,7 +2612,7 @@
             <w:noProof/>
             <w:webHidden/>
           </w:rPr>
-          <w:instrText xml:space="preserve"> PAGEREF _Toc501620401 \h </w:instrText>
+          <w:instrText xml:space="preserve"> PAGEREF _Toc502514614 \h </w:instrText>
         </w:r>
         <w:r>
           <w:rPr>
@@ -2538,7 +2656,7 @@
           <w:szCs w:val="22"/>
         </w:rPr>
       </w:pPr>
-      <w:hyperlink w:anchor="_Toc501620402" w:history="1">
+      <w:hyperlink w:anchor="_Toc502514615" w:history="1">
         <w:r>
           <w:rPr>
             <w:rStyle w:val="a5"/>
@@ -2581,7 +2699,7 @@
             <w:noProof/>
             <w:webHidden/>
           </w:rPr>
-          <w:instrText xml:space="preserve"> PAGEREF _Toc501620402 \h </w:instrText>
+          <w:instrText xml:space="preserve"> PAGEREF _Toc502514615 \h </w:instrText>
         </w:r>
         <w:r>
           <w:rPr>
@@ -2627,7 +2745,7 @@
           <w:szCs w:val="22"/>
         </w:rPr>
       </w:pPr>
-      <w:hyperlink w:anchor="_Toc501620403" w:history="1">
+      <w:hyperlink w:anchor="_Toc502514616" w:history="1">
         <w:r>
           <w:rPr>
             <w:rStyle w:val="a5"/>
@@ -2670,7 +2788,7 @@
             <w:noProof/>
             <w:webHidden/>
           </w:rPr>
-          <w:instrText xml:space="preserve"> PAGEREF _Toc501620403 \h </w:instrText>
+          <w:instrText xml:space="preserve"> PAGEREF _Toc502514616 \h </w:instrText>
         </w:r>
         <w:r>
           <w:rPr>
@@ -2716,7 +2834,7 @@
           <w:szCs w:val="22"/>
         </w:rPr>
       </w:pPr>
-      <w:hyperlink w:anchor="_Toc501620404" w:history="1">
+      <w:hyperlink w:anchor="_Toc502514617" w:history="1">
         <w:r>
           <w:rPr>
             <w:rStyle w:val="a5"/>
@@ -2759,7 +2877,7 @@
             <w:noProof/>
             <w:webHidden/>
           </w:rPr>
-          <w:instrText xml:space="preserve"> PAGEREF _Toc501620404 \h </w:instrText>
+          <w:instrText xml:space="preserve"> PAGEREF _Toc502514617 \h </w:instrText>
         </w:r>
         <w:r>
           <w:rPr>
@@ -2805,7 +2923,7 @@
           <w:szCs w:val="22"/>
         </w:rPr>
       </w:pPr>
-      <w:hyperlink w:anchor="_Toc501620405" w:history="1">
+      <w:hyperlink w:anchor="_Toc502514618" w:history="1">
         <w:r>
           <w:rPr>
             <w:rStyle w:val="a5"/>
@@ -2848,7 +2966,7 @@
             <w:noProof/>
             <w:webHidden/>
           </w:rPr>
-          <w:instrText xml:space="preserve"> PAGEREF _Toc501620405 \h </w:instrText>
+          <w:instrText xml:space="preserve"> PAGEREF _Toc502514618 \h </w:instrText>
         </w:r>
         <w:r>
           <w:rPr>
@@ -2894,7 +3012,7 @@
           <w:szCs w:val="22"/>
         </w:rPr>
       </w:pPr>
-      <w:hyperlink w:anchor="_Toc501620406" w:history="1">
+      <w:hyperlink w:anchor="_Toc502514619" w:history="1">
         <w:r>
           <w:rPr>
             <w:rStyle w:val="a5"/>
@@ -2937,7 +3055,7 @@
             <w:noProof/>
             <w:webHidden/>
           </w:rPr>
-          <w:instrText xml:space="preserve"> PAGEREF _Toc501620406 \h </w:instrText>
+          <w:instrText xml:space="preserve"> PAGEREF _Toc502514619 \h </w:instrText>
         </w:r>
         <w:r>
           <w:rPr>
@@ -2983,7 +3101,7 @@
           <w:szCs w:val="22"/>
         </w:rPr>
       </w:pPr>
-      <w:hyperlink w:anchor="_Toc501620407" w:history="1">
+      <w:hyperlink w:anchor="_Toc502514620" w:history="1">
         <w:r>
           <w:rPr>
             <w:rStyle w:val="a5"/>
@@ -3026,7 +3144,7 @@
             <w:noProof/>
             <w:webHidden/>
           </w:rPr>
-          <w:instrText xml:space="preserve"> PAGEREF _Toc501620407 \h </w:instrText>
+          <w:instrText xml:space="preserve"> PAGEREF _Toc502514620 \h </w:instrText>
         </w:r>
         <w:r>
           <w:rPr>
@@ -3070,7 +3188,7 @@
           <w:szCs w:val="22"/>
         </w:rPr>
       </w:pPr>
-      <w:hyperlink w:anchor="_Toc501620408" w:history="1">
+      <w:hyperlink w:anchor="_Toc502514621" w:history="1">
         <w:r>
           <w:rPr>
             <w:rStyle w:val="a5"/>
@@ -3113,7 +3231,7 @@
             <w:noProof/>
             <w:webHidden/>
           </w:rPr>
-          <w:instrText xml:space="preserve"> PAGEREF _Toc501620408 \h </w:instrText>
+          <w:instrText xml:space="preserve"> PAGEREF _Toc502514621 \h </w:instrText>
         </w:r>
         <w:r>
           <w:rPr>
@@ -3159,7 +3277,7 @@
           <w:szCs w:val="22"/>
         </w:rPr>
       </w:pPr>
-      <w:hyperlink w:anchor="_Toc501620409" w:history="1">
+      <w:hyperlink w:anchor="_Toc502514622" w:history="1">
         <w:r>
           <w:rPr>
             <w:rStyle w:val="a5"/>
@@ -3202,7 +3320,7 @@
             <w:noProof/>
             <w:webHidden/>
           </w:rPr>
-          <w:instrText xml:space="preserve"> PAGEREF _Toc501620409 \h </w:instrText>
+          <w:instrText xml:space="preserve"> PAGEREF _Toc502514622 \h </w:instrText>
         </w:r>
         <w:r>
           <w:rPr>
@@ -3248,7 +3366,7 @@
           <w:szCs w:val="22"/>
         </w:rPr>
       </w:pPr>
-      <w:hyperlink w:anchor="_Toc501620410" w:history="1">
+      <w:hyperlink w:anchor="_Toc502514623" w:history="1">
         <w:r>
           <w:rPr>
             <w:rStyle w:val="a5"/>
@@ -3291,7 +3409,7 @@
             <w:noProof/>
             <w:webHidden/>
           </w:rPr>
-          <w:instrText xml:space="preserve"> PAGEREF _Toc501620410 \h </w:instrText>
+          <w:instrText xml:space="preserve"> PAGEREF _Toc502514623 \h </w:instrText>
         </w:r>
         <w:r>
           <w:rPr>
@@ -3337,7 +3455,7 @@
           <w:szCs w:val="22"/>
         </w:rPr>
       </w:pPr>
-      <w:hyperlink w:anchor="_Toc501620411" w:history="1">
+      <w:hyperlink w:anchor="_Toc502514624" w:history="1">
         <w:r>
           <w:rPr>
             <w:rStyle w:val="a5"/>
@@ -3380,7 +3498,7 @@
             <w:noProof/>
             <w:webHidden/>
           </w:rPr>
-          <w:instrText xml:space="preserve"> PAGEREF _Toc501620411 \h </w:instrText>
+          <w:instrText xml:space="preserve"> PAGEREF _Toc502514624 \h </w:instrText>
         </w:r>
         <w:r>
           <w:rPr>
@@ -3426,7 +3544,7 @@
           <w:szCs w:val="22"/>
         </w:rPr>
       </w:pPr>
-      <w:hyperlink w:anchor="_Toc501620412" w:history="1">
+      <w:hyperlink w:anchor="_Toc502514625" w:history="1">
         <w:r>
           <w:rPr>
             <w:rStyle w:val="a5"/>
@@ -3469,7 +3587,7 @@
             <w:noProof/>
             <w:webHidden/>
           </w:rPr>
-          <w:instrText xml:space="preserve"> PAGEREF _Toc501620412 \h </w:instrText>
+          <w:instrText xml:space="preserve"> PAGEREF _Toc502514625 \h </w:instrText>
         </w:r>
         <w:r>
           <w:rPr>
@@ -3515,7 +3633,7 @@
           <w:szCs w:val="22"/>
         </w:rPr>
       </w:pPr>
-      <w:hyperlink w:anchor="_Toc501620413" w:history="1">
+      <w:hyperlink w:anchor="_Toc502514626" w:history="1">
         <w:r>
           <w:rPr>
             <w:rStyle w:val="a5"/>
@@ -3558,7 +3676,7 @@
             <w:noProof/>
             <w:webHidden/>
           </w:rPr>
-          <w:instrText xml:space="preserve"> PAGEREF _Toc501620413 \h </w:instrText>
+          <w:instrText xml:space="preserve"> PAGEREF _Toc502514626 \h </w:instrText>
         </w:r>
         <w:r>
           <w:rPr>
@@ -3602,7 +3720,7 @@
           <w:szCs w:val="22"/>
         </w:rPr>
       </w:pPr>
-      <w:hyperlink w:anchor="_Toc501620414" w:history="1">
+      <w:hyperlink w:anchor="_Toc502514627" w:history="1">
         <w:r>
           <w:rPr>
             <w:rStyle w:val="a5"/>
@@ -3645,7 +3763,7 @@
             <w:noProof/>
             <w:webHidden/>
           </w:rPr>
-          <w:instrText xml:space="preserve"> PAGEREF _Toc501620414 \h </w:instrText>
+          <w:instrText xml:space="preserve"> PAGEREF _Toc502514627 \h </w:instrText>
         </w:r>
         <w:r>
           <w:rPr>
@@ -3691,7 +3809,7 @@
           <w:szCs w:val="22"/>
         </w:rPr>
       </w:pPr>
-      <w:hyperlink w:anchor="_Toc501620415" w:history="1">
+      <w:hyperlink w:anchor="_Toc502514628" w:history="1">
         <w:r>
           <w:rPr>
             <w:rStyle w:val="a5"/>
@@ -3734,7 +3852,7 @@
             <w:noProof/>
             <w:webHidden/>
           </w:rPr>
-          <w:instrText xml:space="preserve"> PAGEREF _Toc501620415 \h </w:instrText>
+          <w:instrText xml:space="preserve"> PAGEREF _Toc502514628 \h </w:instrText>
         </w:r>
         <w:r>
           <w:rPr>
@@ -3778,7 +3896,7 @@
           <w:szCs w:val="22"/>
         </w:rPr>
       </w:pPr>
-      <w:hyperlink w:anchor="_Toc501620416" w:history="1">
+      <w:hyperlink w:anchor="_Toc502514629" w:history="1">
         <w:r>
           <w:rPr>
             <w:rStyle w:val="a5"/>
@@ -3821,7 +3939,7 @@
             <w:noProof/>
             <w:webHidden/>
           </w:rPr>
-          <w:instrText xml:space="preserve"> PAGEREF _Toc501620416 \h </w:instrText>
+          <w:instrText xml:space="preserve"> PAGEREF _Toc502514629 \h </w:instrText>
         </w:r>
         <w:r>
           <w:rPr>
@@ -3867,7 +3985,7 @@
           <w:szCs w:val="22"/>
         </w:rPr>
       </w:pPr>
-      <w:hyperlink w:anchor="_Toc501620417" w:history="1">
+      <w:hyperlink w:anchor="_Toc502514630" w:history="1">
         <w:r>
           <w:rPr>
             <w:rStyle w:val="a5"/>
@@ -3910,7 +4028,7 @@
             <w:noProof/>
             <w:webHidden/>
           </w:rPr>
-          <w:instrText xml:space="preserve"> PAGEREF _Toc501620417 \h </w:instrText>
+          <w:instrText xml:space="preserve"> PAGEREF _Toc502514630 \h </w:instrText>
         </w:r>
         <w:r>
           <w:rPr>
@@ -3956,7 +4074,7 @@
           <w:szCs w:val="22"/>
         </w:rPr>
       </w:pPr>
-      <w:hyperlink w:anchor="_Toc501620418" w:history="1">
+      <w:hyperlink w:anchor="_Toc502514631" w:history="1">
         <w:r>
           <w:rPr>
             <w:rStyle w:val="a5"/>
@@ -4006,7 +4124,7 @@
             <w:noProof/>
             <w:webHidden/>
           </w:rPr>
-          <w:instrText xml:space="preserve"> PAGEREF _Toc501620418 \h </w:instrText>
+          <w:instrText xml:space="preserve"> PAGEREF _Toc502514631 \h </w:instrText>
         </w:r>
         <w:r>
           <w:rPr>
@@ -4050,7 +4168,7 @@
           <w:szCs w:val="22"/>
         </w:rPr>
       </w:pPr>
-      <w:hyperlink w:anchor="_Toc501620419" w:history="1">
+      <w:hyperlink w:anchor="_Toc502514632" w:history="1">
         <w:r>
           <w:rPr>
             <w:rStyle w:val="a5"/>
@@ -4093,7 +4211,7 @@
             <w:noProof/>
             <w:webHidden/>
           </w:rPr>
-          <w:instrText xml:space="preserve"> PAGEREF _Toc501620419 \h </w:instrText>
+          <w:instrText xml:space="preserve"> PAGEREF _Toc502514632 \h </w:instrText>
         </w:r>
         <w:r>
           <w:rPr>
@@ -4139,7 +4257,7 @@
           <w:szCs w:val="22"/>
         </w:rPr>
       </w:pPr>
-      <w:hyperlink w:anchor="_Toc501620420" w:history="1">
+      <w:hyperlink w:anchor="_Toc502514633" w:history="1">
         <w:r>
           <w:rPr>
             <w:rStyle w:val="a5"/>
@@ -4182,7 +4300,7 @@
             <w:noProof/>
             <w:webHidden/>
           </w:rPr>
-          <w:instrText xml:space="preserve"> PAGEREF _Toc501620420 \h </w:instrText>
+          <w:instrText xml:space="preserve"> PAGEREF _Toc502514633 \h </w:instrText>
         </w:r>
         <w:r>
           <w:rPr>
@@ -4226,7 +4344,7 @@
           <w:szCs w:val="22"/>
         </w:rPr>
       </w:pPr>
-      <w:hyperlink w:anchor="_Toc501620421" w:history="1">
+      <w:hyperlink w:anchor="_Toc502514634" w:history="1">
         <w:r>
           <w:rPr>
             <w:rStyle w:val="a5"/>
@@ -4269,7 +4387,7 @@
             <w:noProof/>
             <w:webHidden/>
           </w:rPr>
-          <w:instrText xml:space="preserve"> PAGEREF _Toc501620421 \h </w:instrText>
+          <w:instrText xml:space="preserve"> PAGEREF _Toc502514634 \h </w:instrText>
         </w:r>
         <w:r>
           <w:rPr>
@@ -4315,7 +4433,7 @@
           <w:szCs w:val="22"/>
         </w:rPr>
       </w:pPr>
-      <w:hyperlink w:anchor="_Toc501620422" w:history="1">
+      <w:hyperlink w:anchor="_Toc502514635" w:history="1">
         <w:r>
           <w:rPr>
             <w:rStyle w:val="a5"/>
@@ -4358,7 +4476,7 @@
             <w:noProof/>
             <w:webHidden/>
           </w:rPr>
-          <w:instrText xml:space="preserve"> PAGEREF _Toc501620422 \h </w:instrText>
+          <w:instrText xml:space="preserve"> PAGEREF _Toc502514635 \h </w:instrText>
         </w:r>
         <w:r>
           <w:rPr>
@@ -4404,7 +4522,7 @@
           <w:szCs w:val="22"/>
         </w:rPr>
       </w:pPr>
-      <w:hyperlink w:anchor="_Toc501620423" w:history="1">
+      <w:hyperlink w:anchor="_Toc502514636" w:history="1">
         <w:r>
           <w:rPr>
             <w:rStyle w:val="a5"/>
@@ -4447,7 +4565,7 @@
             <w:noProof/>
             <w:webHidden/>
           </w:rPr>
-          <w:instrText xml:space="preserve"> PAGEREF _Toc501620423 \h </w:instrText>
+          <w:instrText xml:space="preserve"> PAGEREF _Toc502514636 \h </w:instrText>
         </w:r>
         <w:r>
           <w:rPr>
@@ -4493,7 +4611,7 @@
           <w:szCs w:val="22"/>
         </w:rPr>
       </w:pPr>
-      <w:hyperlink w:anchor="_Toc501620424" w:history="1">
+      <w:hyperlink w:anchor="_Toc502514637" w:history="1">
         <w:r>
           <w:rPr>
             <w:rStyle w:val="a5"/>
@@ -4536,7 +4654,7 @@
             <w:noProof/>
             <w:webHidden/>
           </w:rPr>
-          <w:instrText xml:space="preserve"> PAGEREF _Toc501620424 \h </w:instrText>
+          <w:instrText xml:space="preserve"> PAGEREF _Toc502514637 \h </w:instrText>
         </w:r>
         <w:r>
           <w:rPr>
@@ -4580,7 +4698,7 @@
           <w:szCs w:val="22"/>
         </w:rPr>
       </w:pPr>
-      <w:hyperlink w:anchor="_Toc501620425" w:history="1">
+      <w:hyperlink w:anchor="_Toc502514638" w:history="1">
         <w:r>
           <w:rPr>
             <w:rStyle w:val="a5"/>
@@ -4623,7 +4741,7 @@
             <w:noProof/>
             <w:webHidden/>
           </w:rPr>
-          <w:instrText xml:space="preserve"> PAGEREF _Toc501620425 \h </w:instrText>
+          <w:instrText xml:space="preserve"> PAGEREF _Toc502514638 \h </w:instrText>
         </w:r>
         <w:r>
           <w:rPr>
@@ -4669,7 +4787,7 @@
           <w:szCs w:val="22"/>
         </w:rPr>
       </w:pPr>
-      <w:hyperlink w:anchor="_Toc501620426" w:history="1">
+      <w:hyperlink w:anchor="_Toc502514639" w:history="1">
         <w:r>
           <w:rPr>
             <w:rStyle w:val="a5"/>
@@ -4712,7 +4830,7 @@
             <w:noProof/>
             <w:webHidden/>
           </w:rPr>
-          <w:instrText xml:space="preserve"> PAGEREF _Toc501620426 \h </w:instrText>
+          <w:instrText xml:space="preserve"> PAGEREF _Toc502514639 \h </w:instrText>
         </w:r>
         <w:r>
           <w:rPr>
@@ -4758,7 +4876,7 @@
           <w:szCs w:val="22"/>
         </w:rPr>
       </w:pPr>
-      <w:hyperlink w:anchor="_Toc501620427" w:history="1">
+      <w:hyperlink w:anchor="_Toc502514640" w:history="1">
         <w:r>
           <w:rPr>
             <w:rStyle w:val="a5"/>
@@ -4801,7 +4919,7 @@
             <w:noProof/>
             <w:webHidden/>
           </w:rPr>
-          <w:instrText xml:space="preserve"> PAGEREF _Toc501620427 \h </w:instrText>
+          <w:instrText xml:space="preserve"> PAGEREF _Toc502514640 \h </w:instrText>
         </w:r>
         <w:r>
           <w:rPr>
@@ -4847,7 +4965,7 @@
           <w:szCs w:val="22"/>
         </w:rPr>
       </w:pPr>
-      <w:hyperlink w:anchor="_Toc501620428" w:history="1">
+      <w:hyperlink w:anchor="_Toc502514641" w:history="1">
         <w:r>
           <w:rPr>
             <w:rStyle w:val="a5"/>
@@ -4890,7 +5008,7 @@
             <w:noProof/>
             <w:webHidden/>
           </w:rPr>
-          <w:instrText xml:space="preserve"> PAGEREF _Toc501620428 \h </w:instrText>
+          <w:instrText xml:space="preserve"> PAGEREF _Toc502514641 \h </w:instrText>
         </w:r>
         <w:r>
           <w:rPr>
@@ -4936,7 +5054,7 @@
           <w:szCs w:val="22"/>
         </w:rPr>
       </w:pPr>
-      <w:hyperlink w:anchor="_Toc501620429" w:history="1">
+      <w:hyperlink w:anchor="_Toc502514642" w:history="1">
         <w:r>
           <w:rPr>
             <w:rStyle w:val="a5"/>
@@ -4979,7 +5097,7 @@
             <w:noProof/>
             <w:webHidden/>
           </w:rPr>
-          <w:instrText xml:space="preserve"> PAGEREF _Toc501620429 \h </w:instrText>
+          <w:instrText xml:space="preserve"> PAGEREF _Toc502514642 \h </w:instrText>
         </w:r>
         <w:r>
           <w:rPr>
@@ -5023,7 +5141,7 @@
           <w:szCs w:val="22"/>
         </w:rPr>
       </w:pPr>
-      <w:hyperlink w:anchor="_Toc501620430" w:history="1">
+      <w:hyperlink w:anchor="_Toc502514643" w:history="1">
         <w:r>
           <w:rPr>
             <w:rStyle w:val="a5"/>
@@ -5066,7 +5184,7 @@
             <w:noProof/>
             <w:webHidden/>
           </w:rPr>
-          <w:instrText xml:space="preserve"> PAGEREF _Toc501620430 \h </w:instrText>
+          <w:instrText xml:space="preserve"> PAGEREF _Toc502514643 \h </w:instrText>
         </w:r>
         <w:r>
           <w:rPr>
@@ -5112,7 +5230,7 @@
           <w:szCs w:val="22"/>
         </w:rPr>
       </w:pPr>
-      <w:hyperlink w:anchor="_Toc501620431" w:history="1">
+      <w:hyperlink w:anchor="_Toc502514644" w:history="1">
         <w:r>
           <w:rPr>
             <w:rStyle w:val="a5"/>
@@ -5155,7 +5273,7 @@
             <w:noProof/>
             <w:webHidden/>
           </w:rPr>
-          <w:instrText xml:space="preserve"> PAGEREF _Toc501620431 \h </w:instrText>
+          <w:instrText xml:space="preserve"> PAGEREF _Toc502514644 \h </w:instrText>
         </w:r>
         <w:r>
           <w:rPr>
@@ -5201,7 +5319,7 @@
           <w:szCs w:val="22"/>
         </w:rPr>
       </w:pPr>
-      <w:hyperlink w:anchor="_Toc501620432" w:history="1">
+      <w:hyperlink w:anchor="_Toc502514645" w:history="1">
         <w:r>
           <w:rPr>
             <w:rStyle w:val="a5"/>
@@ -5244,7 +5362,7 @@
             <w:noProof/>
             <w:webHidden/>
           </w:rPr>
-          <w:instrText xml:space="preserve"> PAGEREF _Toc501620432 \h </w:instrText>
+          <w:instrText xml:space="preserve"> PAGEREF _Toc502514645 \h </w:instrText>
         </w:r>
         <w:r>
           <w:rPr>
@@ -5288,7 +5406,7 @@
           <w:szCs w:val="22"/>
         </w:rPr>
       </w:pPr>
-      <w:hyperlink w:anchor="_Toc501620433" w:history="1">
+      <w:hyperlink w:anchor="_Toc502514646" w:history="1">
         <w:r>
           <w:rPr>
             <w:rStyle w:val="a5"/>
@@ -5331,7 +5449,7 @@
             <w:noProof/>
             <w:webHidden/>
           </w:rPr>
-          <w:instrText xml:space="preserve"> PAGEREF _Toc501620433 \h </w:instrText>
+          <w:instrText xml:space="preserve"> PAGEREF _Toc502514646 \h </w:instrText>
         </w:r>
         <w:r>
           <w:rPr>
@@ -5377,7 +5495,7 @@
           <w:szCs w:val="22"/>
         </w:rPr>
       </w:pPr>
-      <w:hyperlink w:anchor="_Toc501620434" w:history="1">
+      <w:hyperlink w:anchor="_Toc502514647" w:history="1">
         <w:r>
           <w:rPr>
             <w:rStyle w:val="a5"/>
@@ -5420,7 +5538,7 @@
             <w:noProof/>
             <w:webHidden/>
           </w:rPr>
-          <w:instrText xml:space="preserve"> PAGEREF _Toc501620434 \h </w:instrText>
+          <w:instrText xml:space="preserve"> PAGEREF _Toc502514647 \h </w:instrText>
         </w:r>
         <w:r>
           <w:rPr>
@@ -5466,7 +5584,7 @@
           <w:szCs w:val="22"/>
         </w:rPr>
       </w:pPr>
-      <w:hyperlink w:anchor="_Toc501620435" w:history="1">
+      <w:hyperlink w:anchor="_Toc502514648" w:history="1">
         <w:r>
           <w:rPr>
             <w:rStyle w:val="a5"/>
@@ -5509,7 +5627,7 @@
             <w:noProof/>
             <w:webHidden/>
           </w:rPr>
-          <w:instrText xml:space="preserve"> PAGEREF _Toc501620435 \h </w:instrText>
+          <w:instrText xml:space="preserve"> PAGEREF _Toc502514648 \h </w:instrText>
         </w:r>
         <w:r>
           <w:rPr>
@@ -5555,7 +5673,7 @@
           <w:szCs w:val="22"/>
         </w:rPr>
       </w:pPr>
-      <w:hyperlink w:anchor="_Toc501620436" w:history="1">
+      <w:hyperlink w:anchor="_Toc502514649" w:history="1">
         <w:r>
           <w:rPr>
             <w:rStyle w:val="a5"/>
@@ -5598,7 +5716,7 @@
             <w:noProof/>
             <w:webHidden/>
           </w:rPr>
-          <w:instrText xml:space="preserve"> PAGEREF _Toc501620436 \h </w:instrText>
+          <w:instrText xml:space="preserve"> PAGEREF _Toc502514649 \h </w:instrText>
         </w:r>
         <w:r>
           <w:rPr>
@@ -5644,7 +5762,7 @@
           <w:szCs w:val="22"/>
         </w:rPr>
       </w:pPr>
-      <w:hyperlink w:anchor="_Toc501620437" w:history="1">
+      <w:hyperlink w:anchor="_Toc502514650" w:history="1">
         <w:r>
           <w:rPr>
             <w:rStyle w:val="a5"/>
@@ -5687,7 +5805,7 @@
             <w:noProof/>
             <w:webHidden/>
           </w:rPr>
-          <w:instrText xml:space="preserve"> PAGEREF _Toc501620437 \h </w:instrText>
+          <w:instrText xml:space="preserve"> PAGEREF _Toc502514650 \h </w:instrText>
         </w:r>
         <w:r>
           <w:rPr>
@@ -5726,7 +5844,7 @@
         <w:lastRenderedPageBreak/>
         <w:fldChar w:fldCharType="end"/>
       </w:r>
-      <w:bookmarkStart w:id="17" w:name="_Toc501620402"/>
+      <w:bookmarkStart w:id="17" w:name="_Toc502514615"/>
       <w:proofErr w:type="spellStart"/>
       <w:r>
         <w:rPr>
@@ -5751,7 +5869,7 @@
       <w:bookmarkStart w:id="18" w:name="_Toc496214310"/>
       <w:bookmarkStart w:id="19" w:name="_Toc496819909"/>
       <w:bookmarkStart w:id="20" w:name="_Toc496863237"/>
-      <w:bookmarkStart w:id="21" w:name="_Toc501620403"/>
+      <w:bookmarkStart w:id="21" w:name="_Toc502514616"/>
       <w:r>
         <w:rPr>
           <w:rFonts w:hint="eastAsia"/>
@@ -5824,7 +5942,7 @@
       <w:bookmarkStart w:id="22" w:name="_Toc496214311"/>
       <w:bookmarkStart w:id="23" w:name="_Toc496819910"/>
       <w:bookmarkStart w:id="24" w:name="_Toc496863238"/>
-      <w:bookmarkStart w:id="25" w:name="_Toc501620404"/>
+      <w:bookmarkStart w:id="25" w:name="_Toc502514617"/>
       <w:r>
         <w:rPr>
           <w:rFonts w:hint="eastAsia"/>
@@ -5951,7 +6069,7 @@
       </w:pPr>
       <w:bookmarkStart w:id="26" w:name="_Toc496819911"/>
       <w:bookmarkStart w:id="27" w:name="_Toc496863239"/>
-      <w:bookmarkStart w:id="28" w:name="_Toc501620405"/>
+      <w:bookmarkStart w:id="28" w:name="_Toc502514618"/>
       <w:r>
         <w:rPr>
           <w:rFonts w:hint="eastAsia"/>
@@ -5981,7 +6099,7 @@
       <w:bookmarkStart w:id="29" w:name="_Toc496214313"/>
       <w:bookmarkStart w:id="30" w:name="_Toc496819912"/>
       <w:bookmarkStart w:id="31" w:name="_Toc496863240"/>
-      <w:bookmarkStart w:id="32" w:name="_Toc501620406"/>
+      <w:bookmarkStart w:id="32" w:name="_Toc502514619"/>
       <w:r>
         <w:rPr>
           <w:rFonts w:hint="eastAsia"/>
@@ -6151,7 +6269,7 @@
       <w:bookmarkStart w:id="33" w:name="_Toc496214314"/>
       <w:bookmarkStart w:id="34" w:name="_Toc496819913"/>
       <w:bookmarkStart w:id="35" w:name="_Toc496863241"/>
-      <w:bookmarkStart w:id="36" w:name="_Toc501620407"/>
+      <w:bookmarkStart w:id="36" w:name="_Toc502514620"/>
       <w:r>
         <w:rPr>
           <w:rFonts w:hint="eastAsia"/>
@@ -6208,7 +6326,7 @@
       <w:pPr>
         <w:pStyle w:val="1"/>
       </w:pPr>
-      <w:bookmarkStart w:id="37" w:name="_Toc501620408"/>
+      <w:bookmarkStart w:id="37" w:name="_Toc502514621"/>
       <w:r>
         <w:rPr>
           <w:rFonts w:hint="eastAsia"/>
@@ -6224,7 +6342,7 @@
         <w:pStyle w:val="2"/>
         <w:ind w:firstLine="643"/>
       </w:pPr>
-      <w:bookmarkStart w:id="38" w:name="_Toc501620409"/>
+      <w:bookmarkStart w:id="38" w:name="_Toc502514622"/>
       <w:r>
         <w:rPr>
           <w:rFonts w:hint="eastAsia"/>
@@ -6341,7 +6459,7 @@
         <w:pStyle w:val="2"/>
         <w:ind w:firstLine="643"/>
       </w:pPr>
-      <w:bookmarkStart w:id="39" w:name="_Toc501620410"/>
+      <w:bookmarkStart w:id="39" w:name="_Toc502514623"/>
       <w:r>
         <w:rPr>
           <w:rFonts w:hint="eastAsia"/>
@@ -6436,7 +6554,7 @@
         <w:pStyle w:val="2"/>
         <w:ind w:firstLine="643"/>
       </w:pPr>
-      <w:bookmarkStart w:id="40" w:name="_Toc501620411"/>
+      <w:bookmarkStart w:id="40" w:name="_Toc502514624"/>
       <w:r>
         <w:rPr>
           <w:rFonts w:hint="eastAsia"/>
@@ -6568,7 +6686,7 @@
         <w:pStyle w:val="2"/>
         <w:ind w:firstLine="643"/>
       </w:pPr>
-      <w:bookmarkStart w:id="41" w:name="_Toc501620412"/>
+      <w:bookmarkStart w:id="41" w:name="_Toc502514625"/>
       <w:r>
         <w:rPr>
           <w:rFonts w:hint="eastAsia"/>
@@ -6612,7 +6730,13 @@
         <w:t>月</w:t>
       </w:r>
       <w:r>
-        <w:t>28</w:t>
+        <w:rPr>
+          <w:rFonts w:hint="eastAsia"/>
+        </w:rPr>
+        <w:t>1</w:t>
+      </w:r>
+      <w:r>
+        <w:t>8</w:t>
       </w:r>
       <w:r>
         <w:rPr>
@@ -6661,7 +6785,7 @@
         <w:pStyle w:val="2"/>
         <w:ind w:firstLine="643"/>
       </w:pPr>
-      <w:bookmarkStart w:id="42" w:name="_Toc501620413"/>
+      <w:bookmarkStart w:id="42" w:name="_Toc502514626"/>
       <w:r>
         <w:rPr>
           <w:rFonts w:hint="eastAsia"/>
@@ -7576,7 +7700,7 @@
       <w:pPr>
         <w:pStyle w:val="1"/>
       </w:pPr>
-      <w:bookmarkStart w:id="43" w:name="_Toc501620414"/>
+      <w:bookmarkStart w:id="43" w:name="_Toc502514627"/>
       <w:r>
         <w:rPr>
           <w:rFonts w:hint="eastAsia"/>
@@ -7599,7 +7723,7 @@
         <w:pStyle w:val="2"/>
         <w:ind w:firstLine="643"/>
       </w:pPr>
-      <w:bookmarkStart w:id="44" w:name="_Toc501620415"/>
+      <w:bookmarkStart w:id="44" w:name="_Toc502514628"/>
       <w:r>
         <w:rPr>
           <w:rFonts w:hint="eastAsia"/>
@@ -8481,7 +8605,7 @@
               <w:rPr>
                 <w:szCs w:val="22"/>
               </w:rPr>
-              <w:t>21</w:t>
+              <w:t>18</w:t>
             </w:r>
           </w:p>
         </w:tc>
@@ -8568,7 +8692,13 @@
               <w:rPr>
                 <w:szCs w:val="22"/>
               </w:rPr>
-              <w:t>22</w:t>
+              <w:t>1</w:t>
+            </w:r>
+            <w:r>
+              <w:rPr>
+                <w:szCs w:val="22"/>
+              </w:rPr>
+              <w:t>2</w:t>
             </w:r>
           </w:p>
         </w:tc>
@@ -8608,7 +8738,13 @@
               <w:rPr>
                 <w:szCs w:val="22"/>
               </w:rPr>
-              <w:t>28</w:t>
+              <w:t>1</w:t>
+            </w:r>
+            <w:r>
+              <w:rPr>
+                <w:szCs w:val="22"/>
+              </w:rPr>
+              <w:t>8</w:t>
             </w:r>
           </w:p>
         </w:tc>
@@ -8753,7 +8889,13 @@
               <w:rPr>
                 <w:szCs w:val="22"/>
               </w:rPr>
-              <w:t>22</w:t>
+              <w:t>1</w:t>
+            </w:r>
+            <w:r>
+              <w:rPr>
+                <w:szCs w:val="22"/>
+              </w:rPr>
+              <w:t>2</w:t>
             </w:r>
           </w:p>
         </w:tc>
@@ -8780,7 +8922,13 @@
               <w:rPr>
                 <w:szCs w:val="22"/>
               </w:rPr>
-              <w:t>28</w:t>
+              <w:t>1</w:t>
+            </w:r>
+            <w:r>
+              <w:rPr>
+                <w:szCs w:val="22"/>
+              </w:rPr>
+              <w:t>8</w:t>
             </w:r>
           </w:p>
         </w:tc>
@@ -8819,7 +8967,7 @@
           <w:lang w:eastAsia="zh-CN"/>
         </w:rPr>
       </w:pPr>
-      <w:bookmarkStart w:id="45" w:name="_Toc501620416"/>
+      <w:bookmarkStart w:id="45" w:name="_Toc502514629"/>
       <w:r>
         <w:rPr>
           <w:rFonts w:hint="eastAsia"/>
@@ -8835,7 +8983,7 @@
         <w:pStyle w:val="2"/>
         <w:ind w:firstLine="643"/>
       </w:pPr>
-      <w:bookmarkStart w:id="46" w:name="_Toc501620417"/>
+      <w:bookmarkStart w:id="46" w:name="_Toc502514630"/>
       <w:r>
         <w:rPr>
           <w:rFonts w:hint="eastAsia"/>
@@ -9818,7 +9966,7 @@
         <w:pStyle w:val="2"/>
         <w:ind w:firstLine="643"/>
       </w:pPr>
-      <w:bookmarkStart w:id="47" w:name="_Toc501620418"/>
+      <w:bookmarkStart w:id="47" w:name="_Toc502514631"/>
       <w:r>
         <w:rPr>
           <w:rFonts w:hint="eastAsia"/>
@@ -9862,7 +10010,7 @@
           <v:shape id="_x0000_i1025" type="#_x0000_t75" style="width:477.5pt;height:643.95pt" o:ole="">
             <v:imagedata r:id="rId9" o:title=""/>
           </v:shape>
-          <o:OLEObject Type="Embed" ProgID="Visio.Drawing.15" ShapeID="_x0000_i1025" DrawAspect="Content" ObjectID="_1575362195" r:id="rId10"/>
+          <o:OLEObject Type="Embed" ProgID="Visio.Drawing.15" ShapeID="_x0000_i1025" DrawAspect="Content" ObjectID="_1576256445" r:id="rId10"/>
         </w:object>
       </w:r>
     </w:p>
@@ -9873,7 +10021,7 @@
           <w:lang w:eastAsia="zh-CN"/>
         </w:rPr>
       </w:pPr>
-      <w:bookmarkStart w:id="48" w:name="_Toc501620419"/>
+      <w:bookmarkStart w:id="48" w:name="_Toc502514632"/>
       <w:r>
         <w:rPr>
           <w:rFonts w:hint="eastAsia"/>
@@ -9889,7 +10037,7 @@
         <w:pStyle w:val="2"/>
         <w:ind w:firstLine="643"/>
       </w:pPr>
-      <w:bookmarkStart w:id="49" w:name="_Toc501620420"/>
+      <w:bookmarkStart w:id="49" w:name="_Toc502514633"/>
       <w:r>
         <w:rPr>
           <w:rFonts w:hint="eastAsia"/>
@@ -10105,7 +10253,7 @@
       <w:bookmarkStart w:id="54" w:name="_Toc20145"/>
       <w:bookmarkStart w:id="55" w:name="_Toc14271"/>
       <w:bookmarkStart w:id="56" w:name="_Toc8083"/>
-      <w:bookmarkStart w:id="57" w:name="_Toc501620421"/>
+      <w:bookmarkStart w:id="57" w:name="_Toc502514634"/>
       <w:proofErr w:type="spellStart"/>
       <w:r>
         <w:rPr>
@@ -10132,7 +10280,7 @@
         <w:ind w:firstLine="643"/>
       </w:pPr>
       <w:bookmarkStart w:id="58" w:name="_Toc14646"/>
-      <w:bookmarkStart w:id="59" w:name="_Toc501620422"/>
+      <w:bookmarkStart w:id="59" w:name="_Toc502514635"/>
       <w:r>
         <w:rPr>
           <w:rFonts w:hint="eastAsia"/>
@@ -10452,7 +10600,7 @@
         <w:ind w:firstLine="643"/>
       </w:pPr>
       <w:bookmarkStart w:id="60" w:name="_Toc32311"/>
-      <w:bookmarkStart w:id="61" w:name="_Toc501620423"/>
+      <w:bookmarkStart w:id="61" w:name="_Toc502514636"/>
       <w:r>
         <w:rPr>
           <w:rFonts w:hint="eastAsia"/>
@@ -10566,7 +10714,7 @@
         <w:ind w:firstLine="643"/>
       </w:pPr>
       <w:bookmarkStart w:id="62" w:name="_Toc12362"/>
-      <w:bookmarkStart w:id="63" w:name="_Toc501620424"/>
+      <w:bookmarkStart w:id="63" w:name="_Toc502514637"/>
       <w:r>
         <w:rPr>
           <w:rFonts w:hint="eastAsia"/>
@@ -10635,7 +10783,7 @@
       <w:pPr>
         <w:pStyle w:val="1"/>
       </w:pPr>
-      <w:bookmarkStart w:id="64" w:name="_Toc501620425"/>
+      <w:bookmarkStart w:id="64" w:name="_Toc502514638"/>
       <w:r>
         <w:rPr>
           <w:rFonts w:hint="eastAsia"/>
@@ -10659,7 +10807,7 @@
         <w:pStyle w:val="2"/>
         <w:ind w:firstLine="643"/>
       </w:pPr>
-      <w:bookmarkStart w:id="65" w:name="_Toc501620426"/>
+      <w:bookmarkStart w:id="65" w:name="_Toc502514639"/>
       <w:r>
         <w:rPr>
           <w:rFonts w:hint="eastAsia"/>
@@ -10677,7 +10825,7 @@
           <v:shape id="_x0000_i1026" type="#_x0000_t75" style="width:478.65pt;height:256.9pt" o:ole="">
             <v:imagedata r:id="rId11" o:title=""/>
           </v:shape>
-          <o:OLEObject Type="Embed" ProgID="Visio.Drawing.15" ShapeID="_x0000_i1026" DrawAspect="Content" ObjectID="_1575362196" r:id="rId12"/>
+          <o:OLEObject Type="Embed" ProgID="Visio.Drawing.15" ShapeID="_x0000_i1026" DrawAspect="Content" ObjectID="_1576256446" r:id="rId12"/>
         </w:object>
       </w:r>
     </w:p>
@@ -10686,7 +10834,7 @@
         <w:pStyle w:val="2"/>
         <w:ind w:firstLine="643"/>
       </w:pPr>
-      <w:bookmarkStart w:id="66" w:name="_Toc501620427"/>
+      <w:bookmarkStart w:id="66" w:name="_Toc502514640"/>
       <w:r>
         <w:rPr>
           <w:rFonts w:hint="eastAsia"/>
@@ -10713,13 +10861,13 @@
         <w:tblLook w:val="0000" w:firstRow="0" w:lastRow="0" w:firstColumn="0" w:lastColumn="0" w:noHBand="0" w:noVBand="0"/>
       </w:tblPr>
       <w:tblGrid>
-        <w:gridCol w:w="1962"/>
-        <w:gridCol w:w="1962"/>
-        <w:gridCol w:w="881"/>
-        <w:gridCol w:w="870"/>
-        <w:gridCol w:w="870"/>
-        <w:gridCol w:w="870"/>
-        <w:gridCol w:w="881"/>
+        <w:gridCol w:w="1960"/>
+        <w:gridCol w:w="1959"/>
+        <w:gridCol w:w="882"/>
+        <w:gridCol w:w="871"/>
+        <w:gridCol w:w="871"/>
+        <w:gridCol w:w="871"/>
+        <w:gridCol w:w="882"/>
       </w:tblGrid>
       <w:tr>
         <w:tc>
@@ -15172,12 +15320,18 @@
             <w:pPr>
               <w:widowControl/>
               <w:ind w:firstLine="480"/>
-              <w:jc w:val="center"/>
               <w:rPr>
                 <w:rFonts w:ascii="宋体" w:hAnsi="宋体" w:cs="宋体"/>
                 <w:kern w:val="0"/>
               </w:rPr>
             </w:pPr>
+            <w:r>
+              <w:rPr>
+                <w:rFonts w:ascii="宋体" w:hAnsi="宋体" w:cs="宋体"/>
+                <w:kern w:val="0"/>
+              </w:rPr>
+              <w:t>R</w:t>
+            </w:r>
           </w:p>
         </w:tc>
         <w:tc>
@@ -15341,6 +15495,93 @@
             <w:pPr>
               <w:widowControl/>
               <w:ind w:firstLine="480"/>
+              <w:rPr>
+                <w:rFonts w:ascii="宋体" w:hAnsi="宋体" w:cs="宋体" w:hint="eastAsia"/>
+                <w:kern w:val="0"/>
+              </w:rPr>
+            </w:pPr>
+            <w:r>
+              <w:rPr>
+                <w:rFonts w:ascii="宋体" w:hAnsi="宋体" w:cs="宋体" w:hint="eastAsia"/>
+                <w:kern w:val="0"/>
+              </w:rPr>
+              <w:t>R</w:t>
+            </w:r>
+          </w:p>
+        </w:tc>
+        <w:tc>
+          <w:tcPr>
+            <w:tcW w:w="874" w:type="dxa"/>
+            <w:tcBorders>
+              <w:top w:val="single" w:sz="4" w:space="0" w:color="B1BBCC"/>
+              <w:left w:val="single" w:sz="4" w:space="0" w:color="B1BBCC"/>
+              <w:bottom w:val="single" w:sz="4" w:space="0" w:color="B1BBCC"/>
+              <w:right w:val="single" w:sz="4" w:space="0" w:color="B1BBCC"/>
+            </w:tcBorders>
+            <w:shd w:val="clear" w:color="auto" w:fill="FFFFFF"/>
+          </w:tcPr>
+          <w:p>
+            <w:pPr>
+              <w:widowControl/>
+              <w:ind w:firstLine="480"/>
+              <w:rPr>
+                <w:rFonts w:ascii="宋体" w:hAnsi="宋体" w:cs="宋体" w:hint="eastAsia"/>
+                <w:kern w:val="0"/>
+              </w:rPr>
+            </w:pPr>
+            <w:r>
+              <w:rPr>
+                <w:rFonts w:ascii="宋体" w:hAnsi="宋体" w:cs="宋体" w:hint="eastAsia"/>
+                <w:kern w:val="0"/>
+              </w:rPr>
+              <w:t>R</w:t>
+            </w:r>
+          </w:p>
+        </w:tc>
+        <w:tc>
+          <w:tcPr>
+            <w:tcW w:w="874" w:type="dxa"/>
+            <w:tcBorders>
+              <w:top w:val="single" w:sz="4" w:space="0" w:color="B1BBCC"/>
+              <w:left w:val="single" w:sz="4" w:space="0" w:color="B1BBCC"/>
+              <w:bottom w:val="single" w:sz="4" w:space="0" w:color="B1BBCC"/>
+              <w:right w:val="single" w:sz="4" w:space="0" w:color="B1BBCC"/>
+            </w:tcBorders>
+            <w:shd w:val="clear" w:color="auto" w:fill="FFFFFF"/>
+          </w:tcPr>
+          <w:p>
+            <w:pPr>
+              <w:widowControl/>
+              <w:ind w:firstLine="480"/>
+              <w:rPr>
+                <w:rFonts w:ascii="宋体" w:hAnsi="宋体" w:cs="宋体" w:hint="eastAsia"/>
+                <w:kern w:val="0"/>
+              </w:rPr>
+            </w:pPr>
+            <w:r>
+              <w:rPr>
+                <w:rFonts w:ascii="宋体" w:hAnsi="宋体" w:cs="宋体" w:hint="eastAsia"/>
+                <w:kern w:val="0"/>
+              </w:rPr>
+              <w:t>R</w:t>
+            </w:r>
+          </w:p>
+        </w:tc>
+        <w:tc>
+          <w:tcPr>
+            <w:tcW w:w="874" w:type="dxa"/>
+            <w:tcBorders>
+              <w:top w:val="single" w:sz="4" w:space="0" w:color="B1BBCC"/>
+              <w:left w:val="single" w:sz="4" w:space="0" w:color="B1BBCC"/>
+              <w:bottom w:val="single" w:sz="4" w:space="0" w:color="B1BBCC"/>
+              <w:right w:val="single" w:sz="4" w:space="0" w:color="B1BBCC"/>
+            </w:tcBorders>
+            <w:shd w:val="clear" w:color="auto" w:fill="FFFFFF"/>
+          </w:tcPr>
+          <w:p>
+            <w:pPr>
+              <w:widowControl/>
+              <w:ind w:firstLine="480"/>
               <w:jc w:val="center"/>
               <w:rPr>
                 <w:rFonts w:ascii="宋体" w:hAnsi="宋体" w:cs="宋体"/>
@@ -15351,7 +15592,7 @@
         </w:tc>
         <w:tc>
           <w:tcPr>
-            <w:tcW w:w="874" w:type="dxa"/>
+            <w:tcW w:w="885" w:type="dxa"/>
             <w:tcBorders>
               <w:top w:val="single" w:sz="4" w:space="0" w:color="B1BBCC"/>
               <w:left w:val="single" w:sz="4" w:space="0" w:color="B1BBCC"/>
@@ -15364,81 +15605,18 @@
             <w:pPr>
               <w:widowControl/>
               <w:ind w:firstLine="480"/>
-              <w:jc w:val="center"/>
-              <w:rPr>
-                <w:rFonts w:ascii="宋体" w:hAnsi="宋体" w:cs="宋体"/>
-                <w:kern w:val="0"/>
-              </w:rPr>
-            </w:pPr>
-          </w:p>
-        </w:tc>
-        <w:tc>
-          <w:tcPr>
-            <w:tcW w:w="874" w:type="dxa"/>
-            <w:tcBorders>
-              <w:top w:val="single" w:sz="4" w:space="0" w:color="B1BBCC"/>
-              <w:left w:val="single" w:sz="4" w:space="0" w:color="B1BBCC"/>
-              <w:bottom w:val="single" w:sz="4" w:space="0" w:color="B1BBCC"/>
-              <w:right w:val="single" w:sz="4" w:space="0" w:color="B1BBCC"/>
-            </w:tcBorders>
-            <w:shd w:val="clear" w:color="auto" w:fill="FFFFFF"/>
-          </w:tcPr>
-          <w:p>
-            <w:pPr>
-              <w:widowControl/>
-              <w:ind w:firstLine="480"/>
-              <w:jc w:val="center"/>
-              <w:rPr>
-                <w:rFonts w:ascii="宋体" w:hAnsi="宋体" w:cs="宋体"/>
-                <w:kern w:val="0"/>
-              </w:rPr>
-            </w:pPr>
-          </w:p>
-        </w:tc>
-        <w:tc>
-          <w:tcPr>
-            <w:tcW w:w="874" w:type="dxa"/>
-            <w:tcBorders>
-              <w:top w:val="single" w:sz="4" w:space="0" w:color="B1BBCC"/>
-              <w:left w:val="single" w:sz="4" w:space="0" w:color="B1BBCC"/>
-              <w:bottom w:val="single" w:sz="4" w:space="0" w:color="B1BBCC"/>
-              <w:right w:val="single" w:sz="4" w:space="0" w:color="B1BBCC"/>
-            </w:tcBorders>
-            <w:shd w:val="clear" w:color="auto" w:fill="FFFFFF"/>
-          </w:tcPr>
-          <w:p>
-            <w:pPr>
-              <w:widowControl/>
-              <w:ind w:firstLine="480"/>
-              <w:jc w:val="center"/>
-              <w:rPr>
-                <w:rFonts w:ascii="宋体" w:hAnsi="宋体" w:cs="宋体"/>
-                <w:kern w:val="0"/>
-              </w:rPr>
-            </w:pPr>
-          </w:p>
-        </w:tc>
-        <w:tc>
-          <w:tcPr>
-            <w:tcW w:w="885" w:type="dxa"/>
-            <w:tcBorders>
-              <w:top w:val="single" w:sz="4" w:space="0" w:color="B1BBCC"/>
-              <w:left w:val="single" w:sz="4" w:space="0" w:color="B1BBCC"/>
-              <w:bottom w:val="single" w:sz="4" w:space="0" w:color="B1BBCC"/>
-              <w:right w:val="single" w:sz="4" w:space="0" w:color="B1BBCC"/>
-            </w:tcBorders>
-            <w:shd w:val="clear" w:color="auto" w:fill="FFFFFF"/>
-          </w:tcPr>
-          <w:p>
-            <w:pPr>
-              <w:widowControl/>
-              <w:ind w:firstLine="480"/>
-              <w:jc w:val="center"/>
-              <w:rPr>
-                <w:rFonts w:ascii="宋体" w:hAnsi="宋体" w:cs="宋体"/>
-                <w:kern w:val="0"/>
-              </w:rPr>
-            </w:pPr>
+              <w:rPr>
+                <w:rFonts w:ascii="宋体" w:hAnsi="宋体" w:cs="宋体" w:hint="eastAsia"/>
+                <w:kern w:val="0"/>
+              </w:rPr>
+            </w:pPr>
+            <w:r>
+              <w:rPr>
+                <w:rFonts w:ascii="宋体" w:hAnsi="宋体" w:cs="宋体" w:hint="eastAsia"/>
+                <w:kern w:val="0"/>
+              </w:rPr>
+              <w:t>R</w:t>
+            </w:r>
           </w:p>
         </w:tc>
       </w:tr>
@@ -15510,6 +15688,35 @@
             <w:pPr>
               <w:widowControl/>
               <w:ind w:firstLine="480"/>
+              <w:rPr>
+                <w:rFonts w:ascii="宋体" w:hAnsi="宋体" w:cs="宋体" w:hint="eastAsia"/>
+                <w:kern w:val="0"/>
+              </w:rPr>
+            </w:pPr>
+            <w:r>
+              <w:rPr>
+                <w:rFonts w:ascii="宋体" w:hAnsi="宋体" w:cs="宋体" w:hint="eastAsia"/>
+                <w:kern w:val="0"/>
+              </w:rPr>
+              <w:t>A</w:t>
+            </w:r>
+          </w:p>
+        </w:tc>
+        <w:tc>
+          <w:tcPr>
+            <w:tcW w:w="874" w:type="dxa"/>
+            <w:tcBorders>
+              <w:top w:val="single" w:sz="4" w:space="0" w:color="B1BBCC"/>
+              <w:left w:val="single" w:sz="4" w:space="0" w:color="B1BBCC"/>
+              <w:bottom w:val="single" w:sz="4" w:space="0" w:color="B1BBCC"/>
+              <w:right w:val="single" w:sz="4" w:space="0" w:color="B1BBCC"/>
+            </w:tcBorders>
+            <w:shd w:val="clear" w:color="auto" w:fill="FFFFFF"/>
+          </w:tcPr>
+          <w:p>
+            <w:pPr>
+              <w:widowControl/>
+              <w:ind w:firstLine="480"/>
               <w:jc w:val="center"/>
               <w:rPr>
                 <w:rFonts w:ascii="宋体" w:hAnsi="宋体" w:cs="宋体"/>
@@ -15556,17 +15763,23 @@
             <w:pPr>
               <w:widowControl/>
               <w:ind w:firstLine="480"/>
-              <w:jc w:val="center"/>
-              <w:rPr>
-                <w:rFonts w:ascii="宋体" w:hAnsi="宋体" w:cs="宋体"/>
-                <w:kern w:val="0"/>
-              </w:rPr>
-            </w:pPr>
-          </w:p>
-        </w:tc>
-        <w:tc>
-          <w:tcPr>
-            <w:tcW w:w="874" w:type="dxa"/>
+              <w:rPr>
+                <w:rFonts w:ascii="宋体" w:hAnsi="宋体" w:cs="宋体" w:hint="eastAsia"/>
+                <w:kern w:val="0"/>
+              </w:rPr>
+            </w:pPr>
+            <w:r>
+              <w:rPr>
+                <w:rFonts w:ascii="宋体" w:hAnsi="宋体" w:cs="宋体" w:hint="eastAsia"/>
+                <w:kern w:val="0"/>
+              </w:rPr>
+              <w:t>R</w:t>
+            </w:r>
+          </w:p>
+        </w:tc>
+        <w:tc>
+          <w:tcPr>
+            <w:tcW w:w="885" w:type="dxa"/>
             <w:tcBorders>
               <w:top w:val="single" w:sz="4" w:space="0" w:color="B1BBCC"/>
               <w:left w:val="single" w:sz="4" w:space="0" w:color="B1BBCC"/>
@@ -15579,32 +15792,8 @@
             <w:pPr>
               <w:widowControl/>
               <w:ind w:firstLine="480"/>
-              <w:jc w:val="center"/>
-              <w:rPr>
-                <w:rFonts w:ascii="宋体" w:hAnsi="宋体" w:cs="宋体"/>
-                <w:kern w:val="0"/>
-              </w:rPr>
-            </w:pPr>
-          </w:p>
-        </w:tc>
-        <w:tc>
-          <w:tcPr>
-            <w:tcW w:w="885" w:type="dxa"/>
-            <w:tcBorders>
-              <w:top w:val="single" w:sz="4" w:space="0" w:color="B1BBCC"/>
-              <w:left w:val="single" w:sz="4" w:space="0" w:color="B1BBCC"/>
-              <w:bottom w:val="single" w:sz="4" w:space="0" w:color="B1BBCC"/>
-              <w:right w:val="single" w:sz="4" w:space="0" w:color="B1BBCC"/>
-            </w:tcBorders>
-            <w:shd w:val="clear" w:color="auto" w:fill="FFFFFF"/>
-          </w:tcPr>
-          <w:p>
-            <w:pPr>
-              <w:widowControl/>
-              <w:ind w:firstLine="480"/>
-              <w:jc w:val="center"/>
-              <w:rPr>
-                <w:rFonts w:ascii="宋体" w:hAnsi="宋体" w:cs="宋体"/>
+              <w:rPr>
+                <w:rFonts w:ascii="宋体" w:hAnsi="宋体" w:cs="宋体" w:hint="eastAsia"/>
                 <w:kern w:val="0"/>
               </w:rPr>
             </w:pPr>
@@ -15680,12 +15869,18 @@
             <w:pPr>
               <w:widowControl/>
               <w:ind w:firstLine="480"/>
-              <w:jc w:val="center"/>
-              <w:rPr>
-                <w:rFonts w:ascii="宋体" w:hAnsi="宋体" w:cs="宋体"/>
-                <w:kern w:val="0"/>
-              </w:rPr>
-            </w:pPr>
+              <w:rPr>
+                <w:rFonts w:ascii="宋体" w:hAnsi="宋体" w:cs="宋体" w:hint="eastAsia"/>
+                <w:kern w:val="0"/>
+              </w:rPr>
+            </w:pPr>
+            <w:r>
+              <w:rPr>
+                <w:rFonts w:ascii="宋体" w:hAnsi="宋体" w:cs="宋体" w:hint="eastAsia"/>
+                <w:kern w:val="0"/>
+              </w:rPr>
+              <w:t>R</w:t>
+            </w:r>
           </w:p>
         </w:tc>
         <w:tc>
@@ -15860,12 +16055,18 @@
             <w:pPr>
               <w:widowControl/>
               <w:ind w:firstLine="480"/>
-              <w:jc w:val="center"/>
-              <w:rPr>
-                <w:rFonts w:ascii="宋体" w:hAnsi="宋体" w:cs="宋体"/>
-                <w:kern w:val="0"/>
-              </w:rPr>
-            </w:pPr>
+              <w:rPr>
+                <w:rFonts w:ascii="宋体" w:hAnsi="宋体" w:cs="宋体" w:hint="eastAsia"/>
+                <w:kern w:val="0"/>
+              </w:rPr>
+            </w:pPr>
+            <w:r>
+              <w:rPr>
+                <w:rFonts w:ascii="宋体" w:hAnsi="宋体" w:cs="宋体" w:hint="eastAsia"/>
+                <w:kern w:val="0"/>
+              </w:rPr>
+              <w:t>R</w:t>
+            </w:r>
           </w:p>
         </w:tc>
         <w:tc>
@@ -15883,12 +16084,18 @@
             <w:pPr>
               <w:widowControl/>
               <w:ind w:firstLine="480"/>
-              <w:jc w:val="center"/>
-              <w:rPr>
-                <w:rFonts w:ascii="宋体" w:hAnsi="宋体" w:cs="宋体"/>
-                <w:kern w:val="0"/>
-              </w:rPr>
-            </w:pPr>
+              <w:rPr>
+                <w:rFonts w:ascii="宋体" w:hAnsi="宋体" w:cs="宋体" w:hint="eastAsia"/>
+                <w:kern w:val="0"/>
+              </w:rPr>
+            </w:pPr>
+            <w:r>
+              <w:rPr>
+                <w:rFonts w:ascii="宋体" w:hAnsi="宋体" w:cs="宋体" w:hint="eastAsia"/>
+                <w:kern w:val="0"/>
+              </w:rPr>
+              <w:t>A</w:t>
+            </w:r>
           </w:p>
         </w:tc>
         <w:tc>
@@ -15906,12 +16113,18 @@
             <w:pPr>
               <w:widowControl/>
               <w:ind w:firstLine="480"/>
-              <w:jc w:val="center"/>
-              <w:rPr>
-                <w:rFonts w:ascii="宋体" w:hAnsi="宋体" w:cs="宋体"/>
-                <w:kern w:val="0"/>
-              </w:rPr>
-            </w:pPr>
+              <w:rPr>
+                <w:rFonts w:ascii="宋体" w:hAnsi="宋体" w:cs="宋体" w:hint="eastAsia"/>
+                <w:kern w:val="0"/>
+              </w:rPr>
+            </w:pPr>
+            <w:r>
+              <w:rPr>
+                <w:rFonts w:ascii="宋体" w:hAnsi="宋体" w:cs="宋体" w:hint="eastAsia"/>
+                <w:kern w:val="0"/>
+              </w:rPr>
+              <w:t>A</w:t>
+            </w:r>
           </w:p>
         </w:tc>
         <w:tc>
@@ -15929,12 +16142,18 @@
             <w:pPr>
               <w:widowControl/>
               <w:ind w:firstLine="480"/>
-              <w:jc w:val="center"/>
-              <w:rPr>
-                <w:rFonts w:ascii="宋体" w:hAnsi="宋体" w:cs="宋体"/>
-                <w:kern w:val="0"/>
-              </w:rPr>
-            </w:pPr>
+              <w:rPr>
+                <w:rFonts w:ascii="宋体" w:hAnsi="宋体" w:cs="宋体" w:hint="eastAsia"/>
+                <w:kern w:val="0"/>
+              </w:rPr>
+            </w:pPr>
+            <w:r>
+              <w:rPr>
+                <w:rFonts w:ascii="宋体" w:hAnsi="宋体" w:cs="宋体" w:hint="eastAsia"/>
+                <w:kern w:val="0"/>
+              </w:rPr>
+              <w:t>A</w:t>
+            </w:r>
           </w:p>
         </w:tc>
         <w:tc>
@@ -15952,12 +16171,18 @@
             <w:pPr>
               <w:widowControl/>
               <w:ind w:firstLine="480"/>
-              <w:jc w:val="center"/>
-              <w:rPr>
-                <w:rFonts w:ascii="宋体" w:hAnsi="宋体" w:cs="宋体"/>
-                <w:kern w:val="0"/>
-              </w:rPr>
-            </w:pPr>
+              <w:rPr>
+                <w:rFonts w:ascii="宋体" w:hAnsi="宋体" w:cs="宋体" w:hint="eastAsia"/>
+                <w:kern w:val="0"/>
+              </w:rPr>
+            </w:pPr>
+            <w:r>
+              <w:rPr>
+                <w:rFonts w:ascii="宋体" w:hAnsi="宋体" w:cs="宋体" w:hint="eastAsia"/>
+                <w:kern w:val="0"/>
+              </w:rPr>
+              <w:t>A</w:t>
+            </w:r>
           </w:p>
         </w:tc>
       </w:tr>
@@ -16029,12 +16254,47 @@
             <w:pPr>
               <w:widowControl/>
               <w:ind w:firstLine="480"/>
-              <w:jc w:val="center"/>
+              <w:rPr>
+                <w:rFonts w:ascii="宋体" w:hAnsi="宋体" w:cs="宋体" w:hint="eastAsia"/>
+                <w:kern w:val="0"/>
+              </w:rPr>
+            </w:pPr>
+            <w:r>
+              <w:rPr>
+                <w:rFonts w:ascii="宋体" w:hAnsi="宋体" w:cs="宋体" w:hint="eastAsia"/>
+                <w:kern w:val="0"/>
+              </w:rPr>
+              <w:t>R</w:t>
+            </w:r>
+          </w:p>
+        </w:tc>
+        <w:tc>
+          <w:tcPr>
+            <w:tcW w:w="872" w:type="dxa"/>
+            <w:tcBorders>
+              <w:top w:val="single" w:sz="4" w:space="0" w:color="B1BBCC"/>
+              <w:left w:val="single" w:sz="4" w:space="0" w:color="B1BBCC"/>
+              <w:bottom w:val="single" w:sz="4" w:space="0" w:color="B1BBCC"/>
+              <w:right w:val="single" w:sz="4" w:space="0" w:color="B1BBCC"/>
+            </w:tcBorders>
+            <w:shd w:val="clear" w:color="auto" w:fill="FFFFFF"/>
+          </w:tcPr>
+          <w:p>
+            <w:pPr>
+              <w:widowControl/>
+              <w:ind w:firstLine="480"/>
               <w:rPr>
                 <w:rFonts w:ascii="宋体" w:hAnsi="宋体" w:cs="宋体"/>
                 <w:kern w:val="0"/>
               </w:rPr>
             </w:pPr>
+            <w:r>
+              <w:rPr>
+                <w:rFonts w:ascii="宋体" w:hAnsi="宋体" w:cs="宋体"/>
+                <w:kern w:val="0"/>
+              </w:rPr>
+              <w:t>A</w:t>
+            </w:r>
           </w:p>
         </w:tc>
         <w:tc>
@@ -16052,12 +16312,18 @@
             <w:pPr>
               <w:widowControl/>
               <w:ind w:firstLine="480"/>
-              <w:jc w:val="center"/>
               <w:rPr>
                 <w:rFonts w:ascii="宋体" w:hAnsi="宋体" w:cs="宋体"/>
                 <w:kern w:val="0"/>
               </w:rPr>
             </w:pPr>
+            <w:r>
+              <w:rPr>
+                <w:rFonts w:ascii="宋体" w:hAnsi="宋体" w:cs="宋体"/>
+                <w:kern w:val="0"/>
+              </w:rPr>
+              <w:t>A</w:t>
+            </w:r>
           </w:p>
         </w:tc>
         <w:tc>
@@ -16075,17 +16341,23 @@
             <w:pPr>
               <w:widowControl/>
               <w:ind w:firstLine="480"/>
-              <w:jc w:val="center"/>
-              <w:rPr>
-                <w:rFonts w:ascii="宋体" w:hAnsi="宋体" w:cs="宋体"/>
-                <w:kern w:val="0"/>
-              </w:rPr>
-            </w:pPr>
-          </w:p>
-        </w:tc>
-        <w:tc>
-          <w:tcPr>
-            <w:tcW w:w="872" w:type="dxa"/>
+              <w:rPr>
+                <w:rFonts w:ascii="宋体" w:hAnsi="宋体" w:cs="宋体" w:hint="eastAsia"/>
+                <w:kern w:val="0"/>
+              </w:rPr>
+            </w:pPr>
+            <w:r>
+              <w:rPr>
+                <w:rFonts w:ascii="宋体" w:hAnsi="宋体" w:cs="宋体" w:hint="eastAsia"/>
+                <w:kern w:val="0"/>
+              </w:rPr>
+              <w:t>A</w:t>
+            </w:r>
+          </w:p>
+        </w:tc>
+        <w:tc>
+          <w:tcPr>
+            <w:tcW w:w="883" w:type="dxa"/>
             <w:tcBorders>
               <w:top w:val="single" w:sz="4" w:space="0" w:color="B1BBCC"/>
               <w:left w:val="single" w:sz="4" w:space="0" w:color="B1BBCC"/>
@@ -16098,35 +16370,18 @@
             <w:pPr>
               <w:widowControl/>
               <w:ind w:firstLine="480"/>
-              <w:jc w:val="center"/>
-              <w:rPr>
-                <w:rFonts w:ascii="宋体" w:hAnsi="宋体" w:cs="宋体"/>
-                <w:kern w:val="0"/>
-              </w:rPr>
-            </w:pPr>
-          </w:p>
-        </w:tc>
-        <w:tc>
-          <w:tcPr>
-            <w:tcW w:w="883" w:type="dxa"/>
-            <w:tcBorders>
-              <w:top w:val="single" w:sz="4" w:space="0" w:color="B1BBCC"/>
-              <w:left w:val="single" w:sz="4" w:space="0" w:color="B1BBCC"/>
-              <w:bottom w:val="single" w:sz="4" w:space="0" w:color="B1BBCC"/>
-              <w:right w:val="single" w:sz="4" w:space="0" w:color="B1BBCC"/>
-            </w:tcBorders>
-            <w:shd w:val="clear" w:color="auto" w:fill="FFFFFF"/>
-          </w:tcPr>
-          <w:p>
-            <w:pPr>
-              <w:widowControl/>
-              <w:ind w:firstLine="480"/>
-              <w:jc w:val="center"/>
-              <w:rPr>
-                <w:rFonts w:ascii="宋体" w:hAnsi="宋体" w:cs="宋体"/>
-                <w:kern w:val="0"/>
-              </w:rPr>
-            </w:pPr>
+              <w:rPr>
+                <w:rFonts w:ascii="宋体" w:hAnsi="宋体" w:cs="宋体" w:hint="eastAsia"/>
+                <w:kern w:val="0"/>
+              </w:rPr>
+            </w:pPr>
+            <w:r>
+              <w:rPr>
+                <w:rFonts w:ascii="宋体" w:hAnsi="宋体" w:cs="宋体" w:hint="eastAsia"/>
+                <w:kern w:val="0"/>
+              </w:rPr>
+              <w:t>A</w:t>
+            </w:r>
           </w:p>
         </w:tc>
       </w:tr>
@@ -16198,12 +16453,18 @@
             <w:pPr>
               <w:widowControl/>
               <w:ind w:firstLine="480"/>
-              <w:jc w:val="center"/>
-              <w:rPr>
-                <w:rFonts w:ascii="宋体" w:hAnsi="宋体" w:cs="宋体"/>
-                <w:kern w:val="0"/>
-              </w:rPr>
-            </w:pPr>
+              <w:rPr>
+                <w:rFonts w:ascii="宋体" w:hAnsi="宋体" w:cs="宋体" w:hint="eastAsia"/>
+                <w:kern w:val="0"/>
+              </w:rPr>
+            </w:pPr>
+            <w:r>
+              <w:rPr>
+                <w:rFonts w:ascii="宋体" w:hAnsi="宋体" w:cs="宋体" w:hint="eastAsia"/>
+                <w:kern w:val="0"/>
+              </w:rPr>
+              <w:t>R</w:t>
+            </w:r>
           </w:p>
         </w:tc>
         <w:tc>
@@ -16367,12 +16628,18 @@
             <w:pPr>
               <w:widowControl/>
               <w:ind w:firstLine="480"/>
-              <w:jc w:val="center"/>
-              <w:rPr>
-                <w:rFonts w:ascii="宋体" w:hAnsi="宋体" w:cs="宋体"/>
-                <w:kern w:val="0"/>
-              </w:rPr>
-            </w:pPr>
+              <w:rPr>
+                <w:rFonts w:ascii="宋体" w:hAnsi="宋体" w:cs="宋体" w:hint="eastAsia"/>
+                <w:kern w:val="0"/>
+              </w:rPr>
+            </w:pPr>
+            <w:r>
+              <w:rPr>
+                <w:rFonts w:ascii="宋体" w:hAnsi="宋体" w:cs="宋体" w:hint="eastAsia"/>
+                <w:kern w:val="0"/>
+              </w:rPr>
+              <w:t>R</w:t>
+            </w:r>
           </w:p>
         </w:tc>
         <w:tc>
@@ -16536,12 +16803,18 @@
             <w:pPr>
               <w:widowControl/>
               <w:ind w:firstLine="480"/>
-              <w:jc w:val="center"/>
-              <w:rPr>
-                <w:rFonts w:ascii="宋体" w:hAnsi="宋体" w:cs="宋体"/>
-                <w:kern w:val="0"/>
-              </w:rPr>
-            </w:pPr>
+              <w:rPr>
+                <w:rFonts w:ascii="宋体" w:hAnsi="宋体" w:cs="宋体" w:hint="eastAsia"/>
+                <w:kern w:val="0"/>
+              </w:rPr>
+            </w:pPr>
+            <w:r>
+              <w:rPr>
+                <w:rFonts w:ascii="宋体" w:hAnsi="宋体" w:cs="宋体" w:hint="eastAsia"/>
+                <w:kern w:val="0"/>
+              </w:rPr>
+              <w:t>R</w:t>
+            </w:r>
           </w:p>
         </w:tc>
         <w:tc>
@@ -16705,12 +16978,18 @@
             <w:pPr>
               <w:widowControl/>
               <w:ind w:firstLine="480"/>
-              <w:jc w:val="center"/>
-              <w:rPr>
-                <w:rFonts w:ascii="宋体" w:hAnsi="宋体" w:cs="宋体"/>
-                <w:kern w:val="0"/>
-              </w:rPr>
-            </w:pPr>
+              <w:rPr>
+                <w:rFonts w:ascii="宋体" w:hAnsi="宋体" w:cs="宋体" w:hint="eastAsia"/>
+                <w:kern w:val="0"/>
+              </w:rPr>
+            </w:pPr>
+            <w:r>
+              <w:rPr>
+                <w:rFonts w:ascii="宋体" w:hAnsi="宋体" w:cs="宋体" w:hint="eastAsia"/>
+                <w:kern w:val="0"/>
+              </w:rPr>
+              <w:t>R</w:t>
+            </w:r>
           </w:p>
         </w:tc>
         <w:tc>
@@ -16874,12 +17153,18 @@
             <w:pPr>
               <w:widowControl/>
               <w:ind w:firstLine="480"/>
-              <w:jc w:val="center"/>
-              <w:rPr>
-                <w:rFonts w:ascii="宋体" w:hAnsi="宋体" w:cs="宋体"/>
-                <w:kern w:val="0"/>
-              </w:rPr>
-            </w:pPr>
+              <w:rPr>
+                <w:rFonts w:ascii="宋体" w:hAnsi="宋体" w:cs="宋体" w:hint="eastAsia"/>
+                <w:kern w:val="0"/>
+              </w:rPr>
+            </w:pPr>
+            <w:r>
+              <w:rPr>
+                <w:rFonts w:ascii="宋体" w:hAnsi="宋体" w:cs="宋体" w:hint="eastAsia"/>
+                <w:kern w:val="0"/>
+              </w:rPr>
+              <w:t>R</w:t>
+            </w:r>
           </w:p>
         </w:tc>
         <w:tc>
@@ -17043,12 +17328,18 @@
             <w:pPr>
               <w:widowControl/>
               <w:ind w:firstLine="480"/>
-              <w:jc w:val="center"/>
-              <w:rPr>
-                <w:rFonts w:ascii="宋体" w:hAnsi="宋体" w:cs="宋体"/>
-                <w:kern w:val="0"/>
-              </w:rPr>
-            </w:pPr>
+              <w:rPr>
+                <w:rFonts w:ascii="宋体" w:hAnsi="宋体" w:cs="宋体" w:hint="eastAsia"/>
+                <w:kern w:val="0"/>
+              </w:rPr>
+            </w:pPr>
+            <w:r>
+              <w:rPr>
+                <w:rFonts w:ascii="宋体" w:hAnsi="宋体" w:cs="宋体" w:hint="eastAsia"/>
+                <w:kern w:val="0"/>
+              </w:rPr>
+              <w:t>R</w:t>
+            </w:r>
           </w:p>
         </w:tc>
         <w:tc>
@@ -17213,12 +17504,18 @@
             <w:pPr>
               <w:widowControl/>
               <w:ind w:firstLine="480"/>
-              <w:jc w:val="center"/>
-              <w:rPr>
-                <w:rFonts w:ascii="宋体" w:hAnsi="宋体" w:cs="宋体"/>
-                <w:kern w:val="0"/>
-              </w:rPr>
-            </w:pPr>
+              <w:rPr>
+                <w:rFonts w:ascii="宋体" w:hAnsi="宋体" w:cs="宋体" w:hint="eastAsia"/>
+                <w:kern w:val="0"/>
+              </w:rPr>
+            </w:pPr>
+            <w:r>
+              <w:rPr>
+                <w:rFonts w:ascii="宋体" w:hAnsi="宋体" w:cs="宋体" w:hint="eastAsia"/>
+                <w:kern w:val="0"/>
+              </w:rPr>
+              <w:t>R</w:t>
+            </w:r>
           </w:p>
         </w:tc>
         <w:tc>
@@ -17346,7 +17643,7 @@
         <w:pStyle w:val="2"/>
         <w:ind w:firstLine="643"/>
       </w:pPr>
-      <w:bookmarkStart w:id="67" w:name="_Toc501620428"/>
+      <w:bookmarkStart w:id="67" w:name="_Toc502514641"/>
       <w:r>
         <w:lastRenderedPageBreak/>
         <w:t>项目</w:t>
@@ -18305,7 +18602,7 @@
         <w:pStyle w:val="2"/>
         <w:ind w:firstLine="643"/>
       </w:pPr>
-      <w:bookmarkStart w:id="68" w:name="_Toc501620429"/>
+      <w:bookmarkStart w:id="68" w:name="_Toc502514642"/>
       <w:r>
         <w:lastRenderedPageBreak/>
         <w:t>项目</w:t>
@@ -19331,7 +19628,7 @@
       <w:pPr>
         <w:pStyle w:val="1"/>
       </w:pPr>
-      <w:bookmarkStart w:id="69" w:name="_Toc501620430"/>
+      <w:bookmarkStart w:id="69" w:name="_Toc502514643"/>
       <w:proofErr w:type="spellStart"/>
       <w:r>
         <w:rPr>
@@ -19348,7 +19645,7 @@
         <w:pStyle w:val="2"/>
         <w:ind w:firstLine="643"/>
       </w:pPr>
-      <w:bookmarkStart w:id="70" w:name="_Toc501620431"/>
+      <w:bookmarkStart w:id="70" w:name="_Toc502514644"/>
       <w:r>
         <w:rPr>
           <w:rFonts w:hint="eastAsia"/>
@@ -20054,7 +20351,7 @@
         <w:pStyle w:val="2"/>
         <w:ind w:firstLine="643"/>
       </w:pPr>
-      <w:bookmarkStart w:id="71" w:name="_Toc501620432"/>
+      <w:bookmarkStart w:id="71" w:name="_Toc502514645"/>
       <w:r>
         <w:rPr>
           <w:rFonts w:hint="eastAsia"/>
@@ -20746,7 +21043,7 @@
           <w:lang w:eastAsia="zh-CN"/>
         </w:rPr>
       </w:pPr>
-      <w:bookmarkStart w:id="72" w:name="_Toc501620433"/>
+      <w:bookmarkStart w:id="72" w:name="_Toc502514646"/>
       <w:r>
         <w:rPr>
           <w:rFonts w:hint="eastAsia"/>
@@ -20762,7 +21059,7 @@
         <w:pStyle w:val="2"/>
         <w:ind w:firstLine="643"/>
       </w:pPr>
-      <w:bookmarkStart w:id="73" w:name="_Toc501620434"/>
+      <w:bookmarkStart w:id="73" w:name="_Toc502514647"/>
       <w:r>
         <w:rPr>
           <w:rFonts w:hint="eastAsia"/>
@@ -20787,7 +21084,7 @@
         <w:pStyle w:val="2"/>
         <w:ind w:firstLine="643"/>
       </w:pPr>
-      <w:bookmarkStart w:id="74" w:name="_Toc501620435"/>
+      <w:bookmarkStart w:id="74" w:name="_Toc502514648"/>
       <w:r>
         <w:rPr>
           <w:rFonts w:hint="eastAsia"/>
@@ -21037,7 +21334,7 @@
         <w:pStyle w:val="2"/>
         <w:ind w:firstLine="643"/>
       </w:pPr>
-      <w:bookmarkStart w:id="75" w:name="_Toc501620436"/>
+      <w:bookmarkStart w:id="75" w:name="_Toc502514649"/>
       <w:r>
         <w:rPr>
           <w:rFonts w:hint="eastAsia"/>
@@ -21269,7 +21566,7 @@
         <w:pStyle w:val="2"/>
         <w:ind w:firstLine="643"/>
       </w:pPr>
-      <w:bookmarkStart w:id="76" w:name="_Toc501620437"/>
+      <w:bookmarkStart w:id="76" w:name="_Toc502514650"/>
       <w:r>
         <w:rPr>
           <w:rFonts w:hint="eastAsia"/>
@@ -21651,6 +21948,7 @@
         <w:docPartUnique/>
       </w:docPartObj>
     </w:sdtPr>
+    <w:sdtEndPr/>
     <w:sdtContent>
       <w:sdt>
         <w:sdtPr>
@@ -21660,6 +21958,7 @@
             <w:docPartUnique/>
           </w:docPartObj>
         </w:sdtPr>
+        <w:sdtEndPr/>
         <w:sdtContent>
           <w:p>
             <w:pPr>
@@ -21704,7 +22003,7 @@
                 <w:bCs/>
                 <w:noProof/>
               </w:rPr>
-              <w:t>13</w:t>
+              <w:t>3</w:t>
             </w:r>
             <w:r>
               <w:rPr>
@@ -21719,13 +22018,7 @@
               <w:rPr>
                 <w:lang w:val="zh-CN"/>
               </w:rPr>
-              <w:t xml:space="preserve"> </w:t>
-            </w:r>
-            <w:r>
-              <w:rPr>
-                <w:lang w:val="zh-CN"/>
-              </w:rPr>
-              <w:t xml:space="preserve">/ </w:t>
+              <w:t xml:space="preserve"> / </w:t>
             </w:r>
             <w:r>
               <w:rPr>
@@ -24010,7 +24303,7 @@
 </file>
 
 <file path=customXml/itemProps1.xml><?xml version="1.0" encoding="utf-8"?>
-<ds:datastoreItem xmlns:ds="http://schemas.openxmlformats.org/officeDocument/2006/customXml" ds:itemID="{2F5125CF-5AAF-4C4F-886C-E139C9A53BC1}">
+<ds:datastoreItem xmlns:ds="http://schemas.openxmlformats.org/officeDocument/2006/customXml" ds:itemID="{62A9CBCC-075A-4452-A512-A7A57A22C9D1}">
   <ds:schemaRefs>
     <ds:schemaRef ds:uri="http://schemas.openxmlformats.org/officeDocument/2006/bibliography"/>
   </ds:schemaRefs>

--- a/3需求工程项目计划/PRD2017-G07-需求工程项目计划.docx
+++ b/3需求工程项目计划/PRD2017-G07-需求工程项目计划.docx
@@ -75,7 +75,7 @@
       <w:bookmarkStart w:id="8" w:name="_Toc496392862"/>
       <w:bookmarkStart w:id="9" w:name="_Toc496820136"/>
       <w:bookmarkStart w:id="10" w:name="_Toc496863235"/>
-      <w:bookmarkStart w:id="11" w:name="_Toc502514613"/>
+      <w:bookmarkStart w:id="11" w:name="_Toc502830133"/>
       <w:r>
         <w:rPr>
           <w:rFonts w:hint="eastAsia"/>
@@ -2429,9 +2429,6 @@
     <w:p>
       <w:pPr>
         <w:ind w:firstLineChars="0" w:firstLine="0"/>
-        <w:rPr>
-          <w:rFonts w:hint="eastAsia"/>
-        </w:rPr>
       </w:pPr>
     </w:p>
     <w:p>
@@ -2441,7 +2438,7 @@
           <w:lang w:eastAsia="zh-CN"/>
         </w:rPr>
       </w:pPr>
-      <w:bookmarkStart w:id="12" w:name="_Toc502514614"/>
+      <w:bookmarkStart w:id="12" w:name="_Toc502830134"/>
       <w:r>
         <w:rPr>
           <w:rFonts w:hint="eastAsia"/>
@@ -2491,7 +2488,7 @@
       <w:r>
         <w:fldChar w:fldCharType="separate"/>
       </w:r>
-      <w:hyperlink w:anchor="_Toc502514613" w:history="1">
+      <w:hyperlink w:anchor="_Toc502830133" w:history="1">
         <w:r>
           <w:rPr>
             <w:rStyle w:val="a5"/>
@@ -2525,7 +2522,7 @@
             <w:noProof/>
             <w:webHidden/>
           </w:rPr>
-          <w:instrText xml:space="preserve"> PAGEREF _Toc502514613 \h </w:instrText>
+          <w:instrText xml:space="preserve"> PAGEREF _Toc502830133 \h </w:instrText>
         </w:r>
         <w:r>
           <w:rPr>
@@ -2569,7 +2566,7 @@
           <w:szCs w:val="22"/>
         </w:rPr>
       </w:pPr>
-      <w:hyperlink w:anchor="_Toc502514614" w:history="1">
+      <w:hyperlink w:anchor="_Toc502830134" w:history="1">
         <w:r>
           <w:rPr>
             <w:rStyle w:val="a5"/>
@@ -2612,7 +2609,7 @@
             <w:noProof/>
             <w:webHidden/>
           </w:rPr>
-          <w:instrText xml:space="preserve"> PAGEREF _Toc502514614 \h </w:instrText>
+          <w:instrText xml:space="preserve"> PAGEREF _Toc502830134 \h </w:instrText>
         </w:r>
         <w:r>
           <w:rPr>
@@ -2656,7 +2653,7 @@
           <w:szCs w:val="22"/>
         </w:rPr>
       </w:pPr>
-      <w:hyperlink w:anchor="_Toc502514615" w:history="1">
+      <w:hyperlink w:anchor="_Toc502830135" w:history="1">
         <w:r>
           <w:rPr>
             <w:rStyle w:val="a5"/>
@@ -2699,7 +2696,7 @@
             <w:noProof/>
             <w:webHidden/>
           </w:rPr>
-          <w:instrText xml:space="preserve"> PAGEREF _Toc502514615 \h </w:instrText>
+          <w:instrText xml:space="preserve"> PAGEREF _Toc502830135 \h </w:instrText>
         </w:r>
         <w:r>
           <w:rPr>
@@ -2745,7 +2742,7 @@
           <w:szCs w:val="22"/>
         </w:rPr>
       </w:pPr>
-      <w:hyperlink w:anchor="_Toc502514616" w:history="1">
+      <w:hyperlink w:anchor="_Toc502830136" w:history="1">
         <w:r>
           <w:rPr>
             <w:rStyle w:val="a5"/>
@@ -2788,7 +2785,7 @@
             <w:noProof/>
             <w:webHidden/>
           </w:rPr>
-          <w:instrText xml:space="preserve"> PAGEREF _Toc502514616 \h </w:instrText>
+          <w:instrText xml:space="preserve"> PAGEREF _Toc502830136 \h </w:instrText>
         </w:r>
         <w:r>
           <w:rPr>
@@ -2834,7 +2831,7 @@
           <w:szCs w:val="22"/>
         </w:rPr>
       </w:pPr>
-      <w:hyperlink w:anchor="_Toc502514617" w:history="1">
+      <w:hyperlink w:anchor="_Toc502830137" w:history="1">
         <w:r>
           <w:rPr>
             <w:rStyle w:val="a5"/>
@@ -2877,7 +2874,7 @@
             <w:noProof/>
             <w:webHidden/>
           </w:rPr>
-          <w:instrText xml:space="preserve"> PAGEREF _Toc502514617 \h </w:instrText>
+          <w:instrText xml:space="preserve"> PAGEREF _Toc502830137 \h </w:instrText>
         </w:r>
         <w:r>
           <w:rPr>
@@ -2923,7 +2920,7 @@
           <w:szCs w:val="22"/>
         </w:rPr>
       </w:pPr>
-      <w:hyperlink w:anchor="_Toc502514618" w:history="1">
+      <w:hyperlink w:anchor="_Toc502830138" w:history="1">
         <w:r>
           <w:rPr>
             <w:rStyle w:val="a5"/>
@@ -2966,7 +2963,7 @@
             <w:noProof/>
             <w:webHidden/>
           </w:rPr>
-          <w:instrText xml:space="preserve"> PAGEREF _Toc502514618 \h </w:instrText>
+          <w:instrText xml:space="preserve"> PAGEREF _Toc502830138 \h </w:instrText>
         </w:r>
         <w:r>
           <w:rPr>
@@ -3012,7 +3009,7 @@
           <w:szCs w:val="22"/>
         </w:rPr>
       </w:pPr>
-      <w:hyperlink w:anchor="_Toc502514619" w:history="1">
+      <w:hyperlink w:anchor="_Toc502830139" w:history="1">
         <w:r>
           <w:rPr>
             <w:rStyle w:val="a5"/>
@@ -3055,7 +3052,7 @@
             <w:noProof/>
             <w:webHidden/>
           </w:rPr>
-          <w:instrText xml:space="preserve"> PAGEREF _Toc502514619 \h </w:instrText>
+          <w:instrText xml:space="preserve"> PAGEREF _Toc502830139 \h </w:instrText>
         </w:r>
         <w:r>
           <w:rPr>
@@ -3101,7 +3098,7 @@
           <w:szCs w:val="22"/>
         </w:rPr>
       </w:pPr>
-      <w:hyperlink w:anchor="_Toc502514620" w:history="1">
+      <w:hyperlink w:anchor="_Toc502830140" w:history="1">
         <w:r>
           <w:rPr>
             <w:rStyle w:val="a5"/>
@@ -3144,7 +3141,7 @@
             <w:noProof/>
             <w:webHidden/>
           </w:rPr>
-          <w:instrText xml:space="preserve"> PAGEREF _Toc502514620 \h </w:instrText>
+          <w:instrText xml:space="preserve"> PAGEREF _Toc502830140 \h </w:instrText>
         </w:r>
         <w:r>
           <w:rPr>
@@ -3188,7 +3185,7 @@
           <w:szCs w:val="22"/>
         </w:rPr>
       </w:pPr>
-      <w:hyperlink w:anchor="_Toc502514621" w:history="1">
+      <w:hyperlink w:anchor="_Toc502830141" w:history="1">
         <w:r>
           <w:rPr>
             <w:rStyle w:val="a5"/>
@@ -3231,7 +3228,7 @@
             <w:noProof/>
             <w:webHidden/>
           </w:rPr>
-          <w:instrText xml:space="preserve"> PAGEREF _Toc502514621 \h </w:instrText>
+          <w:instrText xml:space="preserve"> PAGEREF _Toc502830141 \h </w:instrText>
         </w:r>
         <w:r>
           <w:rPr>
@@ -3277,7 +3274,7 @@
           <w:szCs w:val="22"/>
         </w:rPr>
       </w:pPr>
-      <w:hyperlink w:anchor="_Toc502514622" w:history="1">
+      <w:hyperlink w:anchor="_Toc502830142" w:history="1">
         <w:r>
           <w:rPr>
             <w:rStyle w:val="a5"/>
@@ -3320,7 +3317,7 @@
             <w:noProof/>
             <w:webHidden/>
           </w:rPr>
-          <w:instrText xml:space="preserve"> PAGEREF _Toc502514622 \h </w:instrText>
+          <w:instrText xml:space="preserve"> PAGEREF _Toc502830142 \h </w:instrText>
         </w:r>
         <w:r>
           <w:rPr>
@@ -3366,7 +3363,7 @@
           <w:szCs w:val="22"/>
         </w:rPr>
       </w:pPr>
-      <w:hyperlink w:anchor="_Toc502514623" w:history="1">
+      <w:hyperlink w:anchor="_Toc502830143" w:history="1">
         <w:r>
           <w:rPr>
             <w:rStyle w:val="a5"/>
@@ -3409,7 +3406,7 @@
             <w:noProof/>
             <w:webHidden/>
           </w:rPr>
-          <w:instrText xml:space="preserve"> PAGEREF _Toc502514623 \h </w:instrText>
+          <w:instrText xml:space="preserve"> PAGEREF _Toc502830143 \h </w:instrText>
         </w:r>
         <w:r>
           <w:rPr>
@@ -3455,7 +3452,7 @@
           <w:szCs w:val="22"/>
         </w:rPr>
       </w:pPr>
-      <w:hyperlink w:anchor="_Toc502514624" w:history="1">
+      <w:hyperlink w:anchor="_Toc502830144" w:history="1">
         <w:r>
           <w:rPr>
             <w:rStyle w:val="a5"/>
@@ -3498,7 +3495,7 @@
             <w:noProof/>
             <w:webHidden/>
           </w:rPr>
-          <w:instrText xml:space="preserve"> PAGEREF _Toc502514624 \h </w:instrText>
+          <w:instrText xml:space="preserve"> PAGEREF _Toc502830144 \h </w:instrText>
         </w:r>
         <w:r>
           <w:rPr>
@@ -3544,7 +3541,7 @@
           <w:szCs w:val="22"/>
         </w:rPr>
       </w:pPr>
-      <w:hyperlink w:anchor="_Toc502514625" w:history="1">
+      <w:hyperlink w:anchor="_Toc502830145" w:history="1">
         <w:r>
           <w:rPr>
             <w:rStyle w:val="a5"/>
@@ -3587,7 +3584,7 @@
             <w:noProof/>
             <w:webHidden/>
           </w:rPr>
-          <w:instrText xml:space="preserve"> PAGEREF _Toc502514625 \h </w:instrText>
+          <w:instrText xml:space="preserve"> PAGEREF _Toc502830145 \h </w:instrText>
         </w:r>
         <w:r>
           <w:rPr>
@@ -3633,7 +3630,7 @@
           <w:szCs w:val="22"/>
         </w:rPr>
       </w:pPr>
-      <w:hyperlink w:anchor="_Toc502514626" w:history="1">
+      <w:hyperlink w:anchor="_Toc502830146" w:history="1">
         <w:r>
           <w:rPr>
             <w:rStyle w:val="a5"/>
@@ -3676,7 +3673,7 @@
             <w:noProof/>
             <w:webHidden/>
           </w:rPr>
-          <w:instrText xml:space="preserve"> PAGEREF _Toc502514626 \h </w:instrText>
+          <w:instrText xml:space="preserve"> PAGEREF _Toc502830146 \h </w:instrText>
         </w:r>
         <w:r>
           <w:rPr>
@@ -3720,7 +3717,7 @@
           <w:szCs w:val="22"/>
         </w:rPr>
       </w:pPr>
-      <w:hyperlink w:anchor="_Toc502514627" w:history="1">
+      <w:hyperlink w:anchor="_Toc502830147" w:history="1">
         <w:r>
           <w:rPr>
             <w:rStyle w:val="a5"/>
@@ -3763,7 +3760,7 @@
             <w:noProof/>
             <w:webHidden/>
           </w:rPr>
-          <w:instrText xml:space="preserve"> PAGEREF _Toc502514627 \h </w:instrText>
+          <w:instrText xml:space="preserve"> PAGEREF _Toc502830147 \h </w:instrText>
         </w:r>
         <w:r>
           <w:rPr>
@@ -3809,7 +3806,7 @@
           <w:szCs w:val="22"/>
         </w:rPr>
       </w:pPr>
-      <w:hyperlink w:anchor="_Toc502514628" w:history="1">
+      <w:hyperlink w:anchor="_Toc502830148" w:history="1">
         <w:r>
           <w:rPr>
             <w:rStyle w:val="a5"/>
@@ -3852,7 +3849,7 @@
             <w:noProof/>
             <w:webHidden/>
           </w:rPr>
-          <w:instrText xml:space="preserve"> PAGEREF _Toc502514628 \h </w:instrText>
+          <w:instrText xml:space="preserve"> PAGEREF _Toc502830148 \h </w:instrText>
         </w:r>
         <w:r>
           <w:rPr>
@@ -3896,7 +3893,7 @@
           <w:szCs w:val="22"/>
         </w:rPr>
       </w:pPr>
-      <w:hyperlink w:anchor="_Toc502514629" w:history="1">
+      <w:hyperlink w:anchor="_Toc502830149" w:history="1">
         <w:r>
           <w:rPr>
             <w:rStyle w:val="a5"/>
@@ -3939,7 +3936,7 @@
             <w:noProof/>
             <w:webHidden/>
           </w:rPr>
-          <w:instrText xml:space="preserve"> PAGEREF _Toc502514629 \h </w:instrText>
+          <w:instrText xml:space="preserve"> PAGEREF _Toc502830149 \h </w:instrText>
         </w:r>
         <w:r>
           <w:rPr>
@@ -3985,7 +3982,7 @@
           <w:szCs w:val="22"/>
         </w:rPr>
       </w:pPr>
-      <w:hyperlink w:anchor="_Toc502514630" w:history="1">
+      <w:hyperlink w:anchor="_Toc502830150" w:history="1">
         <w:r>
           <w:rPr>
             <w:rStyle w:val="a5"/>
@@ -4028,7 +4025,7 @@
             <w:noProof/>
             <w:webHidden/>
           </w:rPr>
-          <w:instrText xml:space="preserve"> PAGEREF _Toc502514630 \h </w:instrText>
+          <w:instrText xml:space="preserve"> PAGEREF _Toc502830150 \h </w:instrText>
         </w:r>
         <w:r>
           <w:rPr>
@@ -4074,7 +4071,7 @@
           <w:szCs w:val="22"/>
         </w:rPr>
       </w:pPr>
-      <w:hyperlink w:anchor="_Toc502514631" w:history="1">
+      <w:hyperlink w:anchor="_Toc502830151" w:history="1">
         <w:r>
           <w:rPr>
             <w:rStyle w:val="a5"/>
@@ -4124,7 +4121,7 @@
             <w:noProof/>
             <w:webHidden/>
           </w:rPr>
-          <w:instrText xml:space="preserve"> PAGEREF _Toc502514631 \h </w:instrText>
+          <w:instrText xml:space="preserve"> PAGEREF _Toc502830151 \h </w:instrText>
         </w:r>
         <w:r>
           <w:rPr>
@@ -4168,7 +4165,7 @@
           <w:szCs w:val="22"/>
         </w:rPr>
       </w:pPr>
-      <w:hyperlink w:anchor="_Toc502514632" w:history="1">
+      <w:hyperlink w:anchor="_Toc502830152" w:history="1">
         <w:r>
           <w:rPr>
             <w:rStyle w:val="a5"/>
@@ -4211,7 +4208,7 @@
             <w:noProof/>
             <w:webHidden/>
           </w:rPr>
-          <w:instrText xml:space="preserve"> PAGEREF _Toc502514632 \h </w:instrText>
+          <w:instrText xml:space="preserve"> PAGEREF _Toc502830152 \h </w:instrText>
         </w:r>
         <w:r>
           <w:rPr>
@@ -4257,7 +4254,7 @@
           <w:szCs w:val="22"/>
         </w:rPr>
       </w:pPr>
-      <w:hyperlink w:anchor="_Toc502514633" w:history="1">
+      <w:hyperlink w:anchor="_Toc502830153" w:history="1">
         <w:r>
           <w:rPr>
             <w:rStyle w:val="a5"/>
@@ -4300,7 +4297,7 @@
             <w:noProof/>
             <w:webHidden/>
           </w:rPr>
-          <w:instrText xml:space="preserve"> PAGEREF _Toc502514633 \h </w:instrText>
+          <w:instrText xml:space="preserve"> PAGEREF _Toc502830153 \h </w:instrText>
         </w:r>
         <w:r>
           <w:rPr>
@@ -4344,7 +4341,7 @@
           <w:szCs w:val="22"/>
         </w:rPr>
       </w:pPr>
-      <w:hyperlink w:anchor="_Toc502514634" w:history="1">
+      <w:hyperlink w:anchor="_Toc502830154" w:history="1">
         <w:r>
           <w:rPr>
             <w:rStyle w:val="a5"/>
@@ -4387,7 +4384,7 @@
             <w:noProof/>
             <w:webHidden/>
           </w:rPr>
-          <w:instrText xml:space="preserve"> PAGEREF _Toc502514634 \h </w:instrText>
+          <w:instrText xml:space="preserve"> PAGEREF _Toc502830154 \h </w:instrText>
         </w:r>
         <w:r>
           <w:rPr>
@@ -4433,7 +4430,7 @@
           <w:szCs w:val="22"/>
         </w:rPr>
       </w:pPr>
-      <w:hyperlink w:anchor="_Toc502514635" w:history="1">
+      <w:hyperlink w:anchor="_Toc502830155" w:history="1">
         <w:r>
           <w:rPr>
             <w:rStyle w:val="a5"/>
@@ -4476,7 +4473,7 @@
             <w:noProof/>
             <w:webHidden/>
           </w:rPr>
-          <w:instrText xml:space="preserve"> PAGEREF _Toc502514635 \h </w:instrText>
+          <w:instrText xml:space="preserve"> PAGEREF _Toc502830155 \h </w:instrText>
         </w:r>
         <w:r>
           <w:rPr>
@@ -4522,7 +4519,7 @@
           <w:szCs w:val="22"/>
         </w:rPr>
       </w:pPr>
-      <w:hyperlink w:anchor="_Toc502514636" w:history="1">
+      <w:hyperlink w:anchor="_Toc502830156" w:history="1">
         <w:r>
           <w:rPr>
             <w:rStyle w:val="a5"/>
@@ -4565,7 +4562,7 @@
             <w:noProof/>
             <w:webHidden/>
           </w:rPr>
-          <w:instrText xml:space="preserve"> PAGEREF _Toc502514636 \h </w:instrText>
+          <w:instrText xml:space="preserve"> PAGEREF _Toc502830156 \h </w:instrText>
         </w:r>
         <w:r>
           <w:rPr>
@@ -4611,7 +4608,7 @@
           <w:szCs w:val="22"/>
         </w:rPr>
       </w:pPr>
-      <w:hyperlink w:anchor="_Toc502514637" w:history="1">
+      <w:hyperlink w:anchor="_Toc502830157" w:history="1">
         <w:r>
           <w:rPr>
             <w:rStyle w:val="a5"/>
@@ -4654,7 +4651,7 @@
             <w:noProof/>
             <w:webHidden/>
           </w:rPr>
-          <w:instrText xml:space="preserve"> PAGEREF _Toc502514637 \h </w:instrText>
+          <w:instrText xml:space="preserve"> PAGEREF _Toc502830157 \h </w:instrText>
         </w:r>
         <w:r>
           <w:rPr>
@@ -4698,7 +4695,7 @@
           <w:szCs w:val="22"/>
         </w:rPr>
       </w:pPr>
-      <w:hyperlink w:anchor="_Toc502514638" w:history="1">
+      <w:hyperlink w:anchor="_Toc502830158" w:history="1">
         <w:r>
           <w:rPr>
             <w:rStyle w:val="a5"/>
@@ -4741,7 +4738,7 @@
             <w:noProof/>
             <w:webHidden/>
           </w:rPr>
-          <w:instrText xml:space="preserve"> PAGEREF _Toc502514638 \h </w:instrText>
+          <w:instrText xml:space="preserve"> PAGEREF _Toc502830158 \h </w:instrText>
         </w:r>
         <w:r>
           <w:rPr>
@@ -4787,7 +4784,7 @@
           <w:szCs w:val="22"/>
         </w:rPr>
       </w:pPr>
-      <w:hyperlink w:anchor="_Toc502514639" w:history="1">
+      <w:hyperlink w:anchor="_Toc502830159" w:history="1">
         <w:r>
           <w:rPr>
             <w:rStyle w:val="a5"/>
@@ -4830,7 +4827,7 @@
             <w:noProof/>
             <w:webHidden/>
           </w:rPr>
-          <w:instrText xml:space="preserve"> PAGEREF _Toc502514639 \h </w:instrText>
+          <w:instrText xml:space="preserve"> PAGEREF _Toc502830159 \h </w:instrText>
         </w:r>
         <w:r>
           <w:rPr>
@@ -4876,7 +4873,7 @@
           <w:szCs w:val="22"/>
         </w:rPr>
       </w:pPr>
-      <w:hyperlink w:anchor="_Toc502514640" w:history="1">
+      <w:hyperlink w:anchor="_Toc502830160" w:history="1">
         <w:r>
           <w:rPr>
             <w:rStyle w:val="a5"/>
@@ -4919,7 +4916,7 @@
             <w:noProof/>
             <w:webHidden/>
           </w:rPr>
-          <w:instrText xml:space="preserve"> PAGEREF _Toc502514640 \h </w:instrText>
+          <w:instrText xml:space="preserve"> PAGEREF _Toc502830160 \h </w:instrText>
         </w:r>
         <w:r>
           <w:rPr>
@@ -4965,7 +4962,7 @@
           <w:szCs w:val="22"/>
         </w:rPr>
       </w:pPr>
-      <w:hyperlink w:anchor="_Toc502514641" w:history="1">
+      <w:hyperlink w:anchor="_Toc502830161" w:history="1">
         <w:r>
           <w:rPr>
             <w:rStyle w:val="a5"/>
@@ -5008,7 +5005,7 @@
             <w:noProof/>
             <w:webHidden/>
           </w:rPr>
-          <w:instrText xml:space="preserve"> PAGEREF _Toc502514641 \h </w:instrText>
+          <w:instrText xml:space="preserve"> PAGEREF _Toc502830161 \h </w:instrText>
         </w:r>
         <w:r>
           <w:rPr>
@@ -5054,7 +5051,7 @@
           <w:szCs w:val="22"/>
         </w:rPr>
       </w:pPr>
-      <w:hyperlink w:anchor="_Toc502514642" w:history="1">
+      <w:hyperlink w:anchor="_Toc502830162" w:history="1">
         <w:r>
           <w:rPr>
             <w:rStyle w:val="a5"/>
@@ -5097,7 +5094,7 @@
             <w:noProof/>
             <w:webHidden/>
           </w:rPr>
-          <w:instrText xml:space="preserve"> PAGEREF _Toc502514642 \h </w:instrText>
+          <w:instrText xml:space="preserve"> PAGEREF _Toc502830162 \h </w:instrText>
         </w:r>
         <w:r>
           <w:rPr>
@@ -5141,7 +5138,7 @@
           <w:szCs w:val="22"/>
         </w:rPr>
       </w:pPr>
-      <w:hyperlink w:anchor="_Toc502514643" w:history="1">
+      <w:hyperlink w:anchor="_Toc502830163" w:history="1">
         <w:r>
           <w:rPr>
             <w:rStyle w:val="a5"/>
@@ -5184,7 +5181,7 @@
             <w:noProof/>
             <w:webHidden/>
           </w:rPr>
-          <w:instrText xml:space="preserve"> PAGEREF _Toc502514643 \h </w:instrText>
+          <w:instrText xml:space="preserve"> PAGEREF _Toc502830163 \h </w:instrText>
         </w:r>
         <w:r>
           <w:rPr>
@@ -5230,7 +5227,7 @@
           <w:szCs w:val="22"/>
         </w:rPr>
       </w:pPr>
-      <w:hyperlink w:anchor="_Toc502514644" w:history="1">
+      <w:hyperlink w:anchor="_Toc502830164" w:history="1">
         <w:r>
           <w:rPr>
             <w:rStyle w:val="a5"/>
@@ -5273,7 +5270,7 @@
             <w:noProof/>
             <w:webHidden/>
           </w:rPr>
-          <w:instrText xml:space="preserve"> PAGEREF _Toc502514644 \h </w:instrText>
+          <w:instrText xml:space="preserve"> PAGEREF _Toc502830164 \h </w:instrText>
         </w:r>
         <w:r>
           <w:rPr>
@@ -5319,7 +5316,7 @@
           <w:szCs w:val="22"/>
         </w:rPr>
       </w:pPr>
-      <w:hyperlink w:anchor="_Toc502514645" w:history="1">
+      <w:hyperlink w:anchor="_Toc502830165" w:history="1">
         <w:r>
           <w:rPr>
             <w:rStyle w:val="a5"/>
@@ -5362,7 +5359,7 @@
             <w:noProof/>
             <w:webHidden/>
           </w:rPr>
-          <w:instrText xml:space="preserve"> PAGEREF _Toc502514645 \h </w:instrText>
+          <w:instrText xml:space="preserve"> PAGEREF _Toc502830165 \h </w:instrText>
         </w:r>
         <w:r>
           <w:rPr>
@@ -5406,7 +5403,7 @@
           <w:szCs w:val="22"/>
         </w:rPr>
       </w:pPr>
-      <w:hyperlink w:anchor="_Toc502514646" w:history="1">
+      <w:hyperlink w:anchor="_Toc502830166" w:history="1">
         <w:r>
           <w:rPr>
             <w:rStyle w:val="a5"/>
@@ -5449,7 +5446,7 @@
             <w:noProof/>
             <w:webHidden/>
           </w:rPr>
-          <w:instrText xml:space="preserve"> PAGEREF _Toc502514646 \h </w:instrText>
+          <w:instrText xml:space="preserve"> PAGEREF _Toc502830166 \h </w:instrText>
         </w:r>
         <w:r>
           <w:rPr>
@@ -5495,7 +5492,7 @@
           <w:szCs w:val="22"/>
         </w:rPr>
       </w:pPr>
-      <w:hyperlink w:anchor="_Toc502514647" w:history="1">
+      <w:hyperlink w:anchor="_Toc502830167" w:history="1">
         <w:r>
           <w:rPr>
             <w:rStyle w:val="a5"/>
@@ -5538,7 +5535,7 @@
             <w:noProof/>
             <w:webHidden/>
           </w:rPr>
-          <w:instrText xml:space="preserve"> PAGEREF _Toc502514647 \h </w:instrText>
+          <w:instrText xml:space="preserve"> PAGEREF _Toc502830167 \h </w:instrText>
         </w:r>
         <w:r>
           <w:rPr>
@@ -5584,7 +5581,7 @@
           <w:szCs w:val="22"/>
         </w:rPr>
       </w:pPr>
-      <w:hyperlink w:anchor="_Toc502514648" w:history="1">
+      <w:hyperlink w:anchor="_Toc502830168" w:history="1">
         <w:r>
           <w:rPr>
             <w:rStyle w:val="a5"/>
@@ -5627,7 +5624,7 @@
             <w:noProof/>
             <w:webHidden/>
           </w:rPr>
-          <w:instrText xml:space="preserve"> PAGEREF _Toc502514648 \h </w:instrText>
+          <w:instrText xml:space="preserve"> PAGEREF _Toc502830168 \h </w:instrText>
         </w:r>
         <w:r>
           <w:rPr>
@@ -5673,7 +5670,7 @@
           <w:szCs w:val="22"/>
         </w:rPr>
       </w:pPr>
-      <w:hyperlink w:anchor="_Toc502514649" w:history="1">
+      <w:hyperlink w:anchor="_Toc502830169" w:history="1">
         <w:r>
           <w:rPr>
             <w:rStyle w:val="a5"/>
@@ -5716,7 +5713,7 @@
             <w:noProof/>
             <w:webHidden/>
           </w:rPr>
-          <w:instrText xml:space="preserve"> PAGEREF _Toc502514649 \h </w:instrText>
+          <w:instrText xml:space="preserve"> PAGEREF _Toc502830169 \h </w:instrText>
         </w:r>
         <w:r>
           <w:rPr>
@@ -5762,7 +5759,7 @@
           <w:szCs w:val="22"/>
         </w:rPr>
       </w:pPr>
-      <w:hyperlink w:anchor="_Toc502514650" w:history="1">
+      <w:hyperlink w:anchor="_Toc502830170" w:history="1">
         <w:r>
           <w:rPr>
             <w:rStyle w:val="a5"/>
@@ -5805,7 +5802,7 @@
             <w:noProof/>
             <w:webHidden/>
           </w:rPr>
-          <w:instrText xml:space="preserve"> PAGEREF _Toc502514650 \h </w:instrText>
+          <w:instrText xml:space="preserve"> PAGEREF _Toc502830170 \h </w:instrText>
         </w:r>
         <w:r>
           <w:rPr>
@@ -5844,7 +5841,7 @@
         <w:lastRenderedPageBreak/>
         <w:fldChar w:fldCharType="end"/>
       </w:r>
-      <w:bookmarkStart w:id="17" w:name="_Toc502514615"/>
+      <w:bookmarkStart w:id="17" w:name="_Toc502830135"/>
       <w:proofErr w:type="spellStart"/>
       <w:r>
         <w:rPr>
@@ -5869,7 +5866,7 @@
       <w:bookmarkStart w:id="18" w:name="_Toc496214310"/>
       <w:bookmarkStart w:id="19" w:name="_Toc496819909"/>
       <w:bookmarkStart w:id="20" w:name="_Toc496863237"/>
-      <w:bookmarkStart w:id="21" w:name="_Toc502514616"/>
+      <w:bookmarkStart w:id="21" w:name="_Toc502830136"/>
       <w:r>
         <w:rPr>
           <w:rFonts w:hint="eastAsia"/>
@@ -5942,7 +5939,7 @@
       <w:bookmarkStart w:id="22" w:name="_Toc496214311"/>
       <w:bookmarkStart w:id="23" w:name="_Toc496819910"/>
       <w:bookmarkStart w:id="24" w:name="_Toc496863238"/>
-      <w:bookmarkStart w:id="25" w:name="_Toc502514617"/>
+      <w:bookmarkStart w:id="25" w:name="_Toc502830137"/>
       <w:r>
         <w:rPr>
           <w:rFonts w:hint="eastAsia"/>
@@ -6069,7 +6066,7 @@
       </w:pPr>
       <w:bookmarkStart w:id="26" w:name="_Toc496819911"/>
       <w:bookmarkStart w:id="27" w:name="_Toc496863239"/>
-      <w:bookmarkStart w:id="28" w:name="_Toc502514618"/>
+      <w:bookmarkStart w:id="28" w:name="_Toc502830138"/>
       <w:r>
         <w:rPr>
           <w:rFonts w:hint="eastAsia"/>
@@ -6099,7 +6096,7 @@
       <w:bookmarkStart w:id="29" w:name="_Toc496214313"/>
       <w:bookmarkStart w:id="30" w:name="_Toc496819912"/>
       <w:bookmarkStart w:id="31" w:name="_Toc496863240"/>
-      <w:bookmarkStart w:id="32" w:name="_Toc502514619"/>
+      <w:bookmarkStart w:id="32" w:name="_Toc502830139"/>
       <w:r>
         <w:rPr>
           <w:rFonts w:hint="eastAsia"/>
@@ -6269,7 +6266,7 @@
       <w:bookmarkStart w:id="33" w:name="_Toc496214314"/>
       <w:bookmarkStart w:id="34" w:name="_Toc496819913"/>
       <w:bookmarkStart w:id="35" w:name="_Toc496863241"/>
-      <w:bookmarkStart w:id="36" w:name="_Toc502514620"/>
+      <w:bookmarkStart w:id="36" w:name="_Toc502830140"/>
       <w:r>
         <w:rPr>
           <w:rFonts w:hint="eastAsia"/>
@@ -6326,7 +6323,7 @@
       <w:pPr>
         <w:pStyle w:val="1"/>
       </w:pPr>
-      <w:bookmarkStart w:id="37" w:name="_Toc502514621"/>
+      <w:bookmarkStart w:id="37" w:name="_Toc502830141"/>
       <w:r>
         <w:rPr>
           <w:rFonts w:hint="eastAsia"/>
@@ -6342,7 +6339,7 @@
         <w:pStyle w:val="2"/>
         <w:ind w:firstLine="643"/>
       </w:pPr>
-      <w:bookmarkStart w:id="38" w:name="_Toc502514622"/>
+      <w:bookmarkStart w:id="38" w:name="_Toc502830142"/>
       <w:r>
         <w:rPr>
           <w:rFonts w:hint="eastAsia"/>
@@ -6413,6 +6410,87 @@
     <w:p>
       <w:pPr>
         <w:ind w:firstLine="480"/>
+        <w:rPr>
+          <w:rFonts w:hint="eastAsia"/>
+        </w:rPr>
+      </w:pPr>
+      <w:r>
+        <w:rPr>
+          <w:rFonts w:hint="eastAsia"/>
+        </w:rPr>
+        <w:t>《愿景与范围》</w:t>
+      </w:r>
+    </w:p>
+    <w:p>
+      <w:pPr>
+        <w:ind w:firstLine="480"/>
+      </w:pPr>
+      <w:r>
+        <w:rPr>
+          <w:rFonts w:hint="eastAsia"/>
+        </w:rPr>
+        <w:t>《用户群分类》</w:t>
+      </w:r>
+    </w:p>
+    <w:p>
+      <w:pPr>
+        <w:ind w:firstLine="480"/>
+        <w:rPr>
+          <w:rFonts w:hint="eastAsia"/>
+        </w:rPr>
+      </w:pPr>
+      <w:r>
+        <w:rPr>
+          <w:rFonts w:hint="eastAsia"/>
+        </w:rPr>
+        <w:t>《需求优先级》</w:t>
+      </w:r>
+    </w:p>
+    <w:p>
+      <w:pPr>
+        <w:ind w:firstLine="480"/>
+        <w:rPr>
+          <w:rFonts w:hint="eastAsia"/>
+        </w:rPr>
+      </w:pPr>
+      <w:r>
+        <w:rPr>
+          <w:rFonts w:hint="eastAsia"/>
+        </w:rPr>
+        <w:t>《用例描述》</w:t>
+      </w:r>
+    </w:p>
+    <w:p>
+      <w:pPr>
+        <w:ind w:firstLine="480"/>
+        <w:rPr>
+          <w:rFonts w:hint="eastAsia"/>
+        </w:rPr>
+      </w:pPr>
+      <w:r>
+        <w:rPr>
+          <w:rFonts w:hint="eastAsia"/>
+        </w:rPr>
+        <w:t>《测试用例》</w:t>
+      </w:r>
+    </w:p>
+    <w:p>
+      <w:pPr>
+        <w:ind w:firstLine="480"/>
+        <w:rPr>
+          <w:rFonts w:hint="eastAsia"/>
+        </w:rPr>
+      </w:pPr>
+      <w:r>
+        <w:rPr>
+          <w:rFonts w:hint="eastAsia"/>
+        </w:rPr>
+        <w:t>《用户手册》</w:t>
+      </w:r>
+    </w:p>
+    <w:p>
+      <w:pPr>
+        <w:ind w:firstLine="480"/>
       </w:pPr>
       <w:r>
         <w:rPr>
@@ -6424,23 +6502,15 @@
     <w:p>
       <w:pPr>
         <w:ind w:firstLine="480"/>
-      </w:pPr>
-      <w:r>
-        <w:rPr>
-          <w:rFonts w:hint="eastAsia"/>
-        </w:rPr>
-        <w:t>《测试用例》</w:t>
-      </w:r>
-    </w:p>
-    <w:p>
-      <w:pPr>
-        <w:ind w:firstLine="480"/>
-      </w:pPr>
-      <w:r>
-        <w:rPr>
-          <w:rFonts w:hint="eastAsia"/>
-        </w:rPr>
-        <w:t>《用户手册》</w:t>
+        <w:rPr>
+          <w:rFonts w:hint="eastAsia"/>
+        </w:rPr>
+      </w:pPr>
+      <w:r>
+        <w:rPr>
+          <w:rFonts w:hint="eastAsia"/>
+        </w:rPr>
+        <w:t>《需求变更控制》</w:t>
       </w:r>
     </w:p>
     <w:p>
@@ -6459,7 +6529,7 @@
         <w:pStyle w:val="2"/>
         <w:ind w:firstLine="643"/>
       </w:pPr>
-      <w:bookmarkStart w:id="39" w:name="_Toc502514623"/>
+      <w:bookmarkStart w:id="39" w:name="_Toc502830143"/>
       <w:r>
         <w:rPr>
           <w:rFonts w:hint="eastAsia"/>
@@ -6474,79 +6544,15 @@
     <w:p>
       <w:pPr>
         <w:ind w:firstLine="480"/>
+        <w:rPr>
+          <w:rFonts w:hint="eastAsia"/>
+        </w:rPr>
       </w:pPr>
       <w:r>
         <w:rPr>
           <w:rFonts w:hint="eastAsia"/>
         </w:rPr>
         <w:t>《会议记录》</w:t>
-      </w:r>
-    </w:p>
-    <w:p>
-      <w:pPr>
-        <w:ind w:firstLine="480"/>
-      </w:pPr>
-      <w:r>
-        <w:rPr>
-          <w:rFonts w:hint="eastAsia"/>
-        </w:rPr>
-        <w:t>《需求变更</w:t>
-      </w:r>
-      <w:r>
-        <w:rPr>
-          <w:rFonts w:hint="eastAsia"/>
-        </w:rPr>
-        <w:t>控制</w:t>
-      </w:r>
-      <w:r>
-        <w:rPr>
-          <w:rFonts w:hint="eastAsia"/>
-        </w:rPr>
-        <w:t>》</w:t>
-      </w:r>
-    </w:p>
-    <w:p>
-      <w:pPr>
-        <w:ind w:firstLine="480"/>
-      </w:pPr>
-      <w:r>
-        <w:rPr>
-          <w:rFonts w:hint="eastAsia"/>
-        </w:rPr>
-        <w:t>《用户群分类》</w:t>
-      </w:r>
-    </w:p>
-    <w:p>
-      <w:pPr>
-        <w:ind w:firstLine="480"/>
-      </w:pPr>
-      <w:r>
-        <w:rPr>
-          <w:rFonts w:hint="eastAsia"/>
-        </w:rPr>
-        <w:t>《愿景与范围》</w:t>
-      </w:r>
-    </w:p>
-    <w:p>
-      <w:pPr>
-        <w:ind w:firstLine="480"/>
-      </w:pPr>
-      <w:r>
-        <w:rPr>
-          <w:rFonts w:hint="eastAsia"/>
-        </w:rPr>
-        <w:t>《数据字典》</w:t>
-      </w:r>
-    </w:p>
-    <w:p>
-      <w:pPr>
-        <w:ind w:firstLine="480"/>
-      </w:pPr>
-      <w:r>
-        <w:rPr>
-          <w:rFonts w:hint="eastAsia"/>
-        </w:rPr>
-        <w:t>《需求优先级》</w:t>
       </w:r>
     </w:p>
     <w:p>
@@ -6554,7 +6560,7 @@
         <w:pStyle w:val="2"/>
         <w:ind w:firstLine="643"/>
       </w:pPr>
-      <w:bookmarkStart w:id="40" w:name="_Toc502514624"/>
+      <w:bookmarkStart w:id="40" w:name="_Toc502830144"/>
       <w:r>
         <w:rPr>
           <w:rFonts w:hint="eastAsia"/>
@@ -6686,7 +6692,7 @@
         <w:pStyle w:val="2"/>
         <w:ind w:firstLine="643"/>
       </w:pPr>
-      <w:bookmarkStart w:id="41" w:name="_Toc502514625"/>
+      <w:bookmarkStart w:id="41" w:name="_Toc502830145"/>
       <w:r>
         <w:rPr>
           <w:rFonts w:hint="eastAsia"/>
@@ -6736,7 +6742,7 @@
         <w:t>1</w:t>
       </w:r>
       <w:r>
-        <w:t>8</w:t>
+        <w:t>4</w:t>
       </w:r>
       <w:r>
         <w:rPr>
@@ -6785,7 +6791,7 @@
         <w:pStyle w:val="2"/>
         <w:ind w:firstLine="643"/>
       </w:pPr>
-      <w:bookmarkStart w:id="42" w:name="_Toc502514626"/>
+      <w:bookmarkStart w:id="42" w:name="_Toc502830146"/>
       <w:r>
         <w:rPr>
           <w:rFonts w:hint="eastAsia"/>
@@ -7700,7 +7706,7 @@
       <w:pPr>
         <w:pStyle w:val="1"/>
       </w:pPr>
-      <w:bookmarkStart w:id="43" w:name="_Toc502514627"/>
+      <w:bookmarkStart w:id="43" w:name="_Toc502830147"/>
       <w:r>
         <w:rPr>
           <w:rFonts w:hint="eastAsia"/>
@@ -7723,7 +7729,7 @@
         <w:pStyle w:val="2"/>
         <w:ind w:firstLine="643"/>
       </w:pPr>
-      <w:bookmarkStart w:id="44" w:name="_Toc502514628"/>
+      <w:bookmarkStart w:id="44" w:name="_Toc502830148"/>
       <w:r>
         <w:rPr>
           <w:rFonts w:hint="eastAsia"/>
@@ -7748,7 +7754,7 @@
       <w:tblGrid>
         <w:gridCol w:w="1136"/>
         <w:gridCol w:w="2272"/>
-        <w:gridCol w:w="1704"/>
+        <w:gridCol w:w="1790"/>
         <w:gridCol w:w="2651"/>
       </w:tblGrid>
       <w:tr>
@@ -7762,15 +7768,14 @@
           </w:tcPr>
           <w:p>
             <w:pPr>
-              <w:ind w:firstLineChars="0" w:firstLine="0"/>
-              <w:rPr>
-                <w:szCs w:val="22"/>
-              </w:rPr>
-            </w:pPr>
-            <w:r>
-              <w:rPr>
-                <w:rFonts w:hint="eastAsia"/>
-                <w:szCs w:val="22"/>
+              <w:ind w:firstLine="480"/>
+              <w:rPr>
+                <w:rFonts w:hint="eastAsia"/>
+              </w:rPr>
+            </w:pPr>
+            <w:r>
+              <w:rPr>
+                <w:rFonts w:hint="eastAsia"/>
               </w:rPr>
               <w:t>里程碑</w:t>
             </w:r>
@@ -7783,15 +7788,14 @@
           </w:tcPr>
           <w:p>
             <w:pPr>
-              <w:ind w:firstLineChars="0" w:firstLine="0"/>
-              <w:rPr>
-                <w:szCs w:val="22"/>
-              </w:rPr>
-            </w:pPr>
-            <w:r>
-              <w:rPr>
-                <w:rFonts w:hint="eastAsia"/>
-                <w:szCs w:val="22"/>
+              <w:ind w:firstLine="480"/>
+              <w:rPr>
+                <w:rFonts w:hint="eastAsia"/>
+              </w:rPr>
+            </w:pPr>
+            <w:r>
+              <w:rPr>
+                <w:rFonts w:hint="eastAsia"/>
               </w:rPr>
               <w:t>开始时间</w:t>
             </w:r>
@@ -7804,15 +7808,14 @@
           </w:tcPr>
           <w:p>
             <w:pPr>
-              <w:ind w:firstLineChars="0" w:firstLine="0"/>
-              <w:rPr>
-                <w:szCs w:val="22"/>
-              </w:rPr>
-            </w:pPr>
-            <w:r>
-              <w:rPr>
-                <w:rFonts w:hint="eastAsia"/>
-                <w:szCs w:val="22"/>
+              <w:ind w:firstLine="480"/>
+              <w:rPr>
+                <w:rFonts w:hint="eastAsia"/>
+              </w:rPr>
+            </w:pPr>
+            <w:r>
+              <w:rPr>
+                <w:rFonts w:hint="eastAsia"/>
               </w:rPr>
               <w:t>结束时间</w:t>
             </w:r>
@@ -7825,15 +7828,14 @@
           </w:tcPr>
           <w:p>
             <w:pPr>
-              <w:ind w:firstLineChars="0" w:firstLine="0"/>
-              <w:rPr>
-                <w:szCs w:val="22"/>
-              </w:rPr>
-            </w:pPr>
-            <w:r>
-              <w:rPr>
-                <w:rFonts w:hint="eastAsia"/>
-                <w:szCs w:val="22"/>
+              <w:ind w:firstLine="480"/>
+              <w:rPr>
+                <w:rFonts w:hint="eastAsia"/>
+              </w:rPr>
+            </w:pPr>
+            <w:r>
+              <w:rPr>
+                <w:rFonts w:hint="eastAsia"/>
               </w:rPr>
               <w:t>交付成果</w:t>
             </w:r>
@@ -7848,15 +7850,14 @@
           </w:tcPr>
           <w:p>
             <w:pPr>
-              <w:ind w:firstLineChars="0" w:firstLine="0"/>
-              <w:rPr>
-                <w:szCs w:val="22"/>
-              </w:rPr>
-            </w:pPr>
-            <w:r>
-              <w:rPr>
-                <w:rFonts w:hint="eastAsia"/>
-                <w:szCs w:val="22"/>
+              <w:ind w:firstLine="480"/>
+              <w:rPr>
+                <w:rFonts w:hint="eastAsia"/>
+              </w:rPr>
+            </w:pPr>
+            <w:r>
+              <w:rPr>
+                <w:rFonts w:hint="eastAsia"/>
               </w:rPr>
               <w:t>M0</w:t>
             </w:r>
@@ -7869,15 +7870,14 @@
           </w:tcPr>
           <w:p>
             <w:pPr>
-              <w:ind w:firstLineChars="0" w:firstLine="0"/>
-              <w:rPr>
-                <w:szCs w:val="22"/>
-              </w:rPr>
-            </w:pPr>
-            <w:r>
-              <w:rPr>
-                <w:rFonts w:hint="eastAsia"/>
-                <w:szCs w:val="22"/>
+              <w:ind w:firstLine="480"/>
+              <w:rPr>
+                <w:rFonts w:hint="eastAsia"/>
+              </w:rPr>
+            </w:pPr>
+            <w:r>
+              <w:rPr>
+                <w:rFonts w:hint="eastAsia"/>
               </w:rPr>
               <w:t>2017/10/12</w:t>
             </w:r>
@@ -7890,17 +7890,16 @@
           </w:tcPr>
           <w:p>
             <w:pPr>
-              <w:ind w:firstLineChars="0" w:firstLine="0"/>
-              <w:rPr>
-                <w:szCs w:val="22"/>
-              </w:rPr>
-            </w:pPr>
-            <w:r>
-              <w:rPr>
-                <w:rFonts w:hint="eastAsia"/>
-                <w:szCs w:val="22"/>
-              </w:rPr>
-              <w:t>2017/10/15</w:t>
+              <w:ind w:firstLine="480"/>
+              <w:rPr>
+                <w:rFonts w:hint="eastAsia"/>
+              </w:rPr>
+            </w:pPr>
+            <w:r>
+              <w:rPr>
+                <w:rFonts w:hint="eastAsia"/>
+              </w:rPr>
+              <w:t>2017/10/22</w:t>
             </w:r>
           </w:p>
         </w:tc>
@@ -7911,17 +7910,16 @@
           </w:tcPr>
           <w:p>
             <w:pPr>
-              <w:ind w:firstLineChars="0" w:firstLine="0"/>
-              <w:rPr>
-                <w:szCs w:val="22"/>
-              </w:rPr>
-            </w:pPr>
-            <w:r>
-              <w:rPr>
-                <w:rFonts w:hint="eastAsia"/>
-                <w:szCs w:val="22"/>
-              </w:rPr>
-              <w:t>，《项目可行性报告》</w:t>
+              <w:ind w:firstLine="480"/>
+              <w:rPr>
+                <w:rFonts w:hint="eastAsia"/>
+              </w:rPr>
+            </w:pPr>
+            <w:r>
+              <w:rPr>
+                <w:rFonts w:hint="eastAsia"/>
+              </w:rPr>
+              <w:t>《项目可行性报告》</w:t>
             </w:r>
           </w:p>
         </w:tc>
@@ -7934,15 +7932,14 @@
           </w:tcPr>
           <w:p>
             <w:pPr>
-              <w:ind w:firstLineChars="0" w:firstLine="0"/>
-              <w:rPr>
-                <w:szCs w:val="22"/>
-              </w:rPr>
-            </w:pPr>
-            <w:r>
-              <w:rPr>
-                <w:rFonts w:hint="eastAsia"/>
-                <w:szCs w:val="22"/>
+              <w:ind w:firstLine="480"/>
+              <w:rPr>
+                <w:rFonts w:hint="eastAsia"/>
+              </w:rPr>
+            </w:pPr>
+            <w:r>
+              <w:rPr>
+                <w:rFonts w:hint="eastAsia"/>
               </w:rPr>
               <w:t>M1</w:t>
             </w:r>
@@ -7955,23 +7952,16 @@
           </w:tcPr>
           <w:p>
             <w:pPr>
-              <w:ind w:firstLineChars="0" w:firstLine="0"/>
-              <w:rPr>
-                <w:szCs w:val="22"/>
-              </w:rPr>
-            </w:pPr>
-            <w:r>
-              <w:rPr>
-                <w:rFonts w:hint="eastAsia"/>
-                <w:szCs w:val="22"/>
-              </w:rPr>
-              <w:t>2017/10/1</w:t>
-            </w:r>
-            <w:r>
-              <w:rPr>
-                <w:szCs w:val="22"/>
-              </w:rPr>
-              <w:t>9</w:t>
+              <w:ind w:firstLine="480"/>
+              <w:rPr>
+                <w:rFonts w:hint="eastAsia"/>
+              </w:rPr>
+            </w:pPr>
+            <w:r>
+              <w:rPr>
+                <w:rFonts w:hint="eastAsia"/>
+              </w:rPr>
+              <w:t>2017/10/23</w:t>
             </w:r>
           </w:p>
         </w:tc>
@@ -7982,36 +7972,28 @@
           </w:tcPr>
           <w:p>
             <w:pPr>
-              <w:ind w:firstLineChars="0" w:firstLine="0"/>
-              <w:rPr>
-                <w:szCs w:val="22"/>
-              </w:rPr>
-            </w:pPr>
-            <w:r>
-              <w:rPr>
-                <w:rFonts w:hint="eastAsia"/>
-                <w:szCs w:val="22"/>
+              <w:ind w:firstLine="480"/>
+              <w:rPr>
+                <w:rFonts w:hint="eastAsia"/>
+              </w:rPr>
+            </w:pPr>
+            <w:r>
+              <w:rPr>
+                <w:rFonts w:hint="eastAsia"/>
               </w:rPr>
               <w:t>2017/</w:t>
             </w:r>
             <w:r>
-              <w:rPr>
-                <w:szCs w:val="22"/>
-              </w:rPr>
-              <w:t>11</w:t>
-            </w:r>
-            <w:r>
-              <w:rPr>
-                <w:rFonts w:hint="eastAsia"/>
-                <w:szCs w:val="22"/>
+              <w:t>10</w:t>
+            </w:r>
+            <w:r>
+              <w:rPr>
+                <w:rFonts w:hint="eastAsia"/>
               </w:rPr>
               <w:t>/</w:t>
             </w:r>
             <w:r>
-              <w:rPr>
-                <w:szCs w:val="22"/>
-              </w:rPr>
-              <w:t>1</w:t>
+              <w:t>29</w:t>
             </w:r>
           </w:p>
         </w:tc>
@@ -8022,59 +8004,54 @@
           </w:tcPr>
           <w:p>
             <w:pPr>
-              <w:ind w:firstLineChars="0" w:firstLine="0"/>
-              <w:rPr>
-                <w:szCs w:val="22"/>
-              </w:rPr>
-            </w:pPr>
-            <w:r>
-              <w:rPr>
-                <w:rFonts w:hint="eastAsia"/>
-                <w:szCs w:val="22"/>
+              <w:ind w:firstLine="480"/>
+              <w:rPr>
+                <w:rFonts w:hint="eastAsia"/>
+              </w:rPr>
+            </w:pPr>
+            <w:r>
+              <w:rPr>
+                <w:rFonts w:hint="eastAsia"/>
               </w:rPr>
               <w:t>《项目章程》、</w:t>
             </w:r>
           </w:p>
           <w:p>
             <w:pPr>
-              <w:ind w:firstLineChars="0" w:firstLine="0"/>
-              <w:rPr>
-                <w:szCs w:val="22"/>
-              </w:rPr>
-            </w:pPr>
-            <w:r>
-              <w:rPr>
-                <w:rFonts w:hint="eastAsia"/>
-                <w:szCs w:val="22"/>
+              <w:ind w:firstLine="480"/>
+              <w:rPr>
+                <w:rFonts w:hint="eastAsia"/>
+              </w:rPr>
+            </w:pPr>
+            <w:r>
+              <w:rPr>
+                <w:rFonts w:hint="eastAsia"/>
               </w:rPr>
               <w:t>《项目总体计划》、</w:t>
             </w:r>
           </w:p>
           <w:p>
             <w:pPr>
-              <w:ind w:firstLineChars="0" w:firstLine="0"/>
-              <w:rPr>
-                <w:szCs w:val="22"/>
-              </w:rPr>
-            </w:pPr>
-            <w:r>
-              <w:rPr>
-                <w:rFonts w:hint="eastAsia"/>
-                <w:szCs w:val="22"/>
+              <w:ind w:firstLine="480"/>
+              <w:rPr>
+                <w:rFonts w:hint="eastAsia"/>
+              </w:rPr>
+            </w:pPr>
+            <w:r>
+              <w:rPr>
+                <w:rFonts w:hint="eastAsia"/>
               </w:rPr>
               <w:t>《需求工程计划</w:t>
             </w:r>
             <w:r>
               <w:rPr>
                 <w:rFonts w:hint="eastAsia"/>
-                <w:szCs w:val="22"/>
               </w:rPr>
               <w:t>-</w:t>
             </w:r>
             <w:r>
               <w:rPr>
                 <w:rFonts w:hint="eastAsia"/>
-                <w:szCs w:val="22"/>
               </w:rPr>
               <w:t>初步》</w:t>
             </w:r>
@@ -8089,15 +8066,14 @@
           </w:tcPr>
           <w:p>
             <w:pPr>
-              <w:ind w:firstLineChars="0" w:firstLine="0"/>
-              <w:rPr>
-                <w:szCs w:val="22"/>
-              </w:rPr>
-            </w:pPr>
-            <w:r>
-              <w:rPr>
-                <w:rFonts w:hint="eastAsia"/>
-                <w:szCs w:val="22"/>
+              <w:ind w:firstLine="480"/>
+              <w:rPr>
+                <w:rFonts w:hint="eastAsia"/>
+              </w:rPr>
+            </w:pPr>
+            <w:r>
+              <w:rPr>
+                <w:rFonts w:hint="eastAsia"/>
               </w:rPr>
               <w:t>M2</w:t>
             </w:r>
@@ -8110,30 +8086,25 @@
           </w:tcPr>
           <w:p>
             <w:pPr>
-              <w:ind w:firstLineChars="0" w:firstLine="0"/>
-              <w:rPr>
-                <w:szCs w:val="22"/>
-              </w:rPr>
-            </w:pPr>
-            <w:r>
-              <w:rPr>
-                <w:rFonts w:hint="eastAsia"/>
-                <w:szCs w:val="22"/>
+              <w:ind w:firstLine="480"/>
+              <w:rPr>
+                <w:rFonts w:hint="eastAsia"/>
+              </w:rPr>
+            </w:pPr>
+            <w:r>
+              <w:rPr>
+                <w:rFonts w:hint="eastAsia"/>
               </w:rPr>
               <w:t>2017/1</w:t>
             </w:r>
             <w:r>
-              <w:rPr>
-                <w:szCs w:val="22"/>
-              </w:rPr>
-              <w:t>1</w:t>
-            </w:r>
-            <w:r>
-              <w:rPr>
-                <w:rFonts w:hint="eastAsia"/>
-                <w:szCs w:val="22"/>
-              </w:rPr>
-              <w:t>/2</w:t>
+              <w:t>0</w:t>
+            </w:r>
+            <w:r>
+              <w:rPr>
+                <w:rFonts w:hint="eastAsia"/>
+              </w:rPr>
+              <w:t>/30</w:t>
             </w:r>
           </w:p>
         </w:tc>
@@ -8144,35 +8115,27 @@
           </w:tcPr>
           <w:p>
             <w:pPr>
-              <w:ind w:firstLineChars="0" w:firstLine="0"/>
-              <w:rPr>
-                <w:szCs w:val="22"/>
-              </w:rPr>
-            </w:pPr>
-            <w:r>
-              <w:rPr>
-                <w:rFonts w:hint="eastAsia"/>
-                <w:szCs w:val="22"/>
+              <w:ind w:firstLine="480"/>
+              <w:rPr>
+                <w:rFonts w:hint="eastAsia"/>
+              </w:rPr>
+            </w:pPr>
+            <w:r>
+              <w:rPr>
+                <w:rFonts w:hint="eastAsia"/>
               </w:rPr>
               <w:t>2017/1</w:t>
             </w:r>
             <w:r>
-              <w:rPr>
-                <w:szCs w:val="22"/>
-              </w:rPr>
               <w:t>1</w:t>
             </w:r>
             <w:r>
               <w:rPr>
                 <w:rFonts w:hint="eastAsia"/>
-                <w:szCs w:val="22"/>
               </w:rPr>
               <w:t>/</w:t>
             </w:r>
             <w:r>
-              <w:rPr>
-                <w:szCs w:val="22"/>
-              </w:rPr>
               <w:t>5</w:t>
             </w:r>
           </w:p>
@@ -8184,15 +8147,14 @@
           </w:tcPr>
           <w:p>
             <w:pPr>
-              <w:ind w:firstLineChars="0" w:firstLine="0"/>
-              <w:rPr>
-                <w:szCs w:val="22"/>
-              </w:rPr>
-            </w:pPr>
-            <w:r>
-              <w:rPr>
-                <w:rFonts w:hint="eastAsia"/>
-                <w:szCs w:val="22"/>
+              <w:ind w:firstLine="480"/>
+              <w:rPr>
+                <w:rFonts w:hint="eastAsia"/>
+              </w:rPr>
+            </w:pPr>
+            <w:r>
+              <w:rPr>
+                <w:rFonts w:hint="eastAsia"/>
               </w:rPr>
               <w:t>《质量保证计划》</w:t>
             </w:r>
@@ -8210,15 +8172,14 @@
           </w:tcPr>
           <w:p>
             <w:pPr>
-              <w:ind w:firstLineChars="0" w:firstLine="0"/>
-              <w:rPr>
-                <w:szCs w:val="22"/>
-              </w:rPr>
-            </w:pPr>
-            <w:r>
-              <w:rPr>
-                <w:rFonts w:hint="eastAsia"/>
-                <w:szCs w:val="22"/>
+              <w:ind w:firstLine="480"/>
+              <w:rPr>
+                <w:rFonts w:hint="eastAsia"/>
+              </w:rPr>
+            </w:pPr>
+            <w:r>
+              <w:rPr>
+                <w:rFonts w:hint="eastAsia"/>
               </w:rPr>
               <w:t>M3</w:t>
             </w:r>
@@ -8231,30 +8192,31 @@
           </w:tcPr>
           <w:p>
             <w:pPr>
-              <w:ind w:firstLineChars="0" w:firstLine="0"/>
-              <w:rPr>
-                <w:szCs w:val="22"/>
-              </w:rPr>
-            </w:pPr>
-            <w:r>
-              <w:rPr>
-                <w:rFonts w:hint="eastAsia"/>
-                <w:szCs w:val="22"/>
+              <w:tabs>
+                <w:tab w:val="right" w:pos="2057"/>
+              </w:tabs>
+              <w:ind w:firstLine="480"/>
+              <w:rPr>
+                <w:rFonts w:hint="eastAsia"/>
+              </w:rPr>
+            </w:pPr>
+            <w:r>
+              <w:rPr>
+                <w:rFonts w:hint="eastAsia"/>
               </w:rPr>
               <w:t>2017/1</w:t>
             </w:r>
             <w:r>
-              <w:rPr>
-                <w:szCs w:val="22"/>
-              </w:rPr>
               <w:t>1</w:t>
             </w:r>
             <w:r>
               <w:rPr>
                 <w:rFonts w:hint="eastAsia"/>
-                <w:szCs w:val="22"/>
-              </w:rPr>
-              <w:t>/2</w:t>
+              </w:rPr>
+              <w:t>/6</w:t>
+            </w:r>
+            <w:r>
+              <w:tab/>
             </w:r>
           </w:p>
         </w:tc>
@@ -8265,22 +8227,18 @@
           </w:tcPr>
           <w:p>
             <w:pPr>
-              <w:ind w:firstLineChars="0" w:firstLine="0"/>
-              <w:rPr>
-                <w:szCs w:val="22"/>
-              </w:rPr>
-            </w:pPr>
-            <w:r>
-              <w:rPr>
-                <w:rFonts w:hint="eastAsia"/>
-                <w:szCs w:val="22"/>
+              <w:ind w:firstLine="480"/>
+              <w:rPr>
+                <w:rFonts w:hint="eastAsia"/>
+              </w:rPr>
+            </w:pPr>
+            <w:r>
+              <w:rPr>
+                <w:rFonts w:hint="eastAsia"/>
               </w:rPr>
               <w:t>2017/11/</w:t>
             </w:r>
             <w:r>
-              <w:rPr>
-                <w:szCs w:val="22"/>
-              </w:rPr>
               <w:t>12</w:t>
             </w:r>
           </w:p>
@@ -8292,15 +8250,14 @@
           </w:tcPr>
           <w:p>
             <w:pPr>
-              <w:ind w:firstLineChars="0" w:firstLine="0"/>
-              <w:rPr>
-                <w:szCs w:val="22"/>
-              </w:rPr>
-            </w:pPr>
-            <w:r>
-              <w:rPr>
-                <w:rFonts w:hint="eastAsia"/>
-                <w:szCs w:val="22"/>
+              <w:ind w:firstLine="480"/>
+              <w:rPr>
+                <w:rFonts w:hint="eastAsia"/>
+              </w:rPr>
+            </w:pPr>
+            <w:r>
+              <w:rPr>
+                <w:rFonts w:hint="eastAsia"/>
               </w:rPr>
               <w:t>《需求工程计划》</w:t>
             </w:r>
@@ -8318,15 +8275,14 @@
           </w:tcPr>
           <w:p>
             <w:pPr>
-              <w:ind w:firstLineChars="0" w:firstLine="0"/>
-              <w:rPr>
-                <w:szCs w:val="22"/>
-              </w:rPr>
-            </w:pPr>
-            <w:r>
-              <w:rPr>
-                <w:rFonts w:hint="eastAsia"/>
-                <w:szCs w:val="22"/>
+              <w:ind w:firstLine="480"/>
+              <w:rPr>
+                <w:rFonts w:hint="eastAsia"/>
+              </w:rPr>
+            </w:pPr>
+            <w:r>
+              <w:rPr>
+                <w:rFonts w:hint="eastAsia"/>
               </w:rPr>
               <w:t>M4</w:t>
             </w:r>
@@ -8339,30 +8295,25 @@
           </w:tcPr>
           <w:p>
             <w:pPr>
-              <w:ind w:firstLineChars="0" w:firstLine="0"/>
-              <w:rPr>
-                <w:szCs w:val="22"/>
-              </w:rPr>
-            </w:pPr>
-            <w:r>
-              <w:rPr>
-                <w:rFonts w:hint="eastAsia"/>
-                <w:szCs w:val="22"/>
+              <w:ind w:firstLine="480"/>
+              <w:rPr>
+                <w:rFonts w:hint="eastAsia"/>
+              </w:rPr>
+            </w:pPr>
+            <w:r>
+              <w:rPr>
+                <w:rFonts w:hint="eastAsia"/>
               </w:rPr>
               <w:t>2017/11/</w:t>
             </w:r>
             <w:r>
-              <w:rPr>
-                <w:szCs w:val="22"/>
-              </w:rPr>
               <w:t>1</w:t>
             </w:r>
             <w:r>
               <w:rPr>
                 <w:rFonts w:hint="eastAsia"/>
-                <w:szCs w:val="22"/>
-              </w:rPr>
-              <w:t>6</w:t>
+              </w:rPr>
+              <w:t>3</w:t>
             </w:r>
           </w:p>
         </w:tc>
@@ -8373,17 +8324,16 @@
           </w:tcPr>
           <w:p>
             <w:pPr>
-              <w:ind w:firstLineChars="0" w:firstLine="0"/>
-              <w:rPr>
-                <w:szCs w:val="22"/>
-              </w:rPr>
-            </w:pPr>
-            <w:r>
-              <w:rPr>
-                <w:rFonts w:hint="eastAsia"/>
-                <w:szCs w:val="22"/>
-              </w:rPr>
-              <w:t>2017/12/10</w:t>
+              <w:ind w:firstLine="480"/>
+              <w:rPr>
+                <w:rFonts w:hint="eastAsia"/>
+              </w:rPr>
+            </w:pPr>
+            <w:r>
+              <w:rPr>
+                <w:rFonts w:hint="eastAsia"/>
+              </w:rPr>
+              <w:t>2017/12/17</w:t>
             </w:r>
           </w:p>
         </w:tc>
@@ -8394,15 +8344,14 @@
           </w:tcPr>
           <w:p>
             <w:pPr>
-              <w:ind w:firstLineChars="0" w:firstLine="0"/>
-              <w:rPr>
-                <w:szCs w:val="22"/>
-              </w:rPr>
-            </w:pPr>
-            <w:r>
-              <w:rPr>
-                <w:rFonts w:hint="eastAsia"/>
-                <w:szCs w:val="22"/>
+              <w:ind w:firstLine="480"/>
+              <w:rPr>
+                <w:rFonts w:hint="eastAsia"/>
+              </w:rPr>
+            </w:pPr>
+            <w:r>
+              <w:rPr>
+                <w:rFonts w:hint="eastAsia"/>
               </w:rPr>
               <w:t>《需求规格说明书》</w:t>
             </w:r>
@@ -8420,15 +8369,14 @@
           </w:tcPr>
           <w:p>
             <w:pPr>
-              <w:ind w:firstLineChars="0" w:firstLine="0"/>
-              <w:rPr>
-                <w:szCs w:val="22"/>
-              </w:rPr>
-            </w:pPr>
-            <w:r>
-              <w:rPr>
-                <w:rFonts w:hint="eastAsia"/>
-                <w:szCs w:val="22"/>
+              <w:ind w:firstLine="480"/>
+              <w:rPr>
+                <w:rFonts w:hint="eastAsia"/>
+              </w:rPr>
+            </w:pPr>
+            <w:r>
+              <w:rPr>
+                <w:rFonts w:hint="eastAsia"/>
               </w:rPr>
               <w:t>M5</w:t>
             </w:r>
@@ -8441,30 +8389,25 @@
           </w:tcPr>
           <w:p>
             <w:pPr>
-              <w:ind w:firstLineChars="0" w:firstLine="0"/>
-              <w:rPr>
-                <w:szCs w:val="22"/>
-              </w:rPr>
-            </w:pPr>
-            <w:r>
-              <w:rPr>
-                <w:rFonts w:hint="eastAsia"/>
-                <w:szCs w:val="22"/>
+              <w:ind w:firstLine="480"/>
+              <w:rPr>
+                <w:rFonts w:hint="eastAsia"/>
+              </w:rPr>
+            </w:pPr>
+            <w:r>
+              <w:rPr>
+                <w:rFonts w:hint="eastAsia"/>
               </w:rPr>
               <w:t>2017/12/</w:t>
             </w:r>
             <w:r>
-              <w:rPr>
-                <w:szCs w:val="22"/>
-              </w:rPr>
               <w:t>1</w:t>
             </w:r>
             <w:r>
               <w:rPr>
                 <w:rFonts w:hint="eastAsia"/>
-                <w:szCs w:val="22"/>
-              </w:rPr>
-              <w:t>4</w:t>
+              </w:rPr>
+              <w:t>7</w:t>
             </w:r>
           </w:p>
         </w:tc>
@@ -8475,23 +8418,25 @@
           </w:tcPr>
           <w:p>
             <w:pPr>
-              <w:ind w:firstLineChars="0" w:firstLine="0"/>
-              <w:rPr>
-                <w:szCs w:val="22"/>
-              </w:rPr>
-            </w:pPr>
-            <w:r>
-              <w:rPr>
-                <w:rFonts w:hint="eastAsia"/>
-                <w:szCs w:val="22"/>
-              </w:rPr>
-              <w:t>2017/12/</w:t>
-            </w:r>
-            <w:r>
-              <w:rPr>
-                <w:szCs w:val="22"/>
-              </w:rPr>
-              <w:t>31</w:t>
+              <w:ind w:firstLine="480"/>
+              <w:rPr>
+                <w:rFonts w:hint="eastAsia"/>
+              </w:rPr>
+            </w:pPr>
+            <w:r>
+              <w:rPr>
+                <w:rFonts w:hint="eastAsia"/>
+              </w:rPr>
+              <w:t>2018/1</w:t>
+            </w:r>
+            <w:r>
+              <w:rPr>
+                <w:rFonts w:hint="eastAsia"/>
+              </w:rPr>
+              <w:t>/</w:t>
+            </w:r>
+            <w:r>
+              <w:t>7</w:t>
             </w:r>
           </w:p>
         </w:tc>
@@ -8502,15 +8447,14 @@
           </w:tcPr>
           <w:p>
             <w:pPr>
-              <w:ind w:firstLineChars="0" w:firstLine="0"/>
-              <w:rPr>
-                <w:szCs w:val="22"/>
-              </w:rPr>
-            </w:pPr>
-            <w:r>
-              <w:rPr>
-                <w:rFonts w:hint="eastAsia"/>
-                <w:szCs w:val="22"/>
+              <w:ind w:firstLine="480"/>
+              <w:rPr>
+                <w:rFonts w:hint="eastAsia"/>
+              </w:rPr>
+            </w:pPr>
+            <w:r>
+              <w:rPr>
+                <w:rFonts w:hint="eastAsia"/>
               </w:rPr>
               <w:t>《软件需求变更文档》</w:t>
             </w:r>
@@ -8528,15 +8472,14 @@
           </w:tcPr>
           <w:p>
             <w:pPr>
-              <w:ind w:firstLineChars="0" w:firstLine="0"/>
-              <w:rPr>
-                <w:szCs w:val="22"/>
-              </w:rPr>
-            </w:pPr>
-            <w:r>
-              <w:rPr>
-                <w:rFonts w:hint="eastAsia"/>
-                <w:szCs w:val="22"/>
+              <w:ind w:firstLine="480"/>
+              <w:rPr>
+                <w:rFonts w:hint="eastAsia"/>
+              </w:rPr>
+            </w:pPr>
+            <w:r>
+              <w:rPr>
+                <w:rFonts w:hint="eastAsia"/>
               </w:rPr>
               <w:t>M6</w:t>
             </w:r>
@@ -8549,36 +8492,28 @@
           </w:tcPr>
           <w:p>
             <w:pPr>
-              <w:ind w:firstLineChars="0" w:firstLine="0"/>
-              <w:rPr>
-                <w:szCs w:val="22"/>
-              </w:rPr>
-            </w:pPr>
-            <w:r>
-              <w:rPr>
-                <w:rFonts w:hint="eastAsia"/>
-                <w:szCs w:val="22"/>
+              <w:ind w:firstLine="480"/>
+              <w:rPr>
+                <w:rFonts w:hint="eastAsia"/>
+              </w:rPr>
+            </w:pPr>
+            <w:r>
+              <w:rPr>
+                <w:rFonts w:hint="eastAsia"/>
               </w:rPr>
               <w:t>2017/</w:t>
             </w:r>
             <w:r>
-              <w:rPr>
-                <w:szCs w:val="22"/>
-              </w:rPr>
-              <w:t>1</w:t>
-            </w:r>
-            <w:r>
-              <w:rPr>
-                <w:rFonts w:hint="eastAsia"/>
-                <w:szCs w:val="22"/>
+              <w:t>12</w:t>
+            </w:r>
+            <w:r>
+              <w:rPr>
+                <w:rFonts w:hint="eastAsia"/>
               </w:rPr>
               <w:t>/</w:t>
             </w:r>
             <w:r>
-              <w:rPr>
-                <w:szCs w:val="22"/>
-              </w:rPr>
-              <w:t>4</w:t>
+              <w:t>17</w:t>
             </w:r>
           </w:p>
         </w:tc>
@@ -8589,23 +8524,34 @@
           </w:tcPr>
           <w:p>
             <w:pPr>
-              <w:ind w:firstLineChars="0" w:firstLine="0"/>
-              <w:rPr>
-                <w:szCs w:val="22"/>
-              </w:rPr>
-            </w:pPr>
-            <w:r>
-              <w:rPr>
-                <w:rFonts w:hint="eastAsia"/>
-                <w:szCs w:val="22"/>
-              </w:rPr>
-              <w:t>2018/1/</w:t>
-            </w:r>
-            <w:r>
-              <w:rPr>
-                <w:szCs w:val="22"/>
-              </w:rPr>
-              <w:t>18</w:t>
+              <w:ind w:firstLine="480"/>
+              <w:rPr>
+                <w:rFonts w:hint="eastAsia"/>
+              </w:rPr>
+            </w:pPr>
+            <w:r>
+              <w:rPr>
+                <w:rFonts w:hint="eastAsia"/>
+              </w:rPr>
+              <w:t>2017</w:t>
+            </w:r>
+            <w:r>
+              <w:rPr>
+                <w:rFonts w:hint="eastAsia"/>
+              </w:rPr>
+              <w:t>/1</w:t>
+            </w:r>
+            <w:r>
+              <w:t>2</w:t>
+            </w:r>
+            <w:r>
+              <w:rPr>
+                <w:rFonts w:hint="eastAsia"/>
+              </w:rPr>
+              <w:t>/</w:t>
+            </w:r>
+            <w:r>
+              <w:t>31</w:t>
             </w:r>
           </w:p>
         </w:tc>
@@ -8616,15 +8562,14 @@
           </w:tcPr>
           <w:p>
             <w:pPr>
-              <w:ind w:firstLineChars="0" w:firstLine="0"/>
-              <w:rPr>
-                <w:szCs w:val="22"/>
-              </w:rPr>
-            </w:pPr>
-            <w:r>
-              <w:rPr>
-                <w:rFonts w:hint="eastAsia"/>
-                <w:szCs w:val="22"/>
+              <w:ind w:firstLine="480"/>
+              <w:rPr>
+                <w:rFonts w:hint="eastAsia"/>
+              </w:rPr>
+            </w:pPr>
+            <w:r>
+              <w:rPr>
+                <w:rFonts w:hint="eastAsia"/>
               </w:rPr>
               <w:t>《软件概要设计说明》</w:t>
             </w:r>
@@ -8642,15 +8587,14 @@
           </w:tcPr>
           <w:p>
             <w:pPr>
-              <w:ind w:firstLineChars="0" w:firstLine="0"/>
-              <w:rPr>
-                <w:szCs w:val="22"/>
-              </w:rPr>
-            </w:pPr>
-            <w:r>
-              <w:rPr>
-                <w:rFonts w:hint="eastAsia"/>
-                <w:szCs w:val="22"/>
+              <w:ind w:firstLine="480"/>
+              <w:rPr>
+                <w:rFonts w:hint="eastAsia"/>
+              </w:rPr>
+            </w:pPr>
+            <w:r>
+              <w:rPr>
+                <w:rFonts w:hint="eastAsia"/>
               </w:rPr>
               <w:t>M7</w:t>
             </w:r>
@@ -8663,42 +8607,31 @@
           </w:tcPr>
           <w:p>
             <w:pPr>
-              <w:ind w:firstLineChars="0" w:firstLine="0"/>
-              <w:rPr>
-                <w:szCs w:val="22"/>
-              </w:rPr>
-            </w:pPr>
-            <w:r>
-              <w:rPr>
-                <w:rFonts w:hint="eastAsia"/>
-                <w:szCs w:val="22"/>
+              <w:ind w:firstLine="480"/>
+              <w:rPr>
+                <w:rFonts w:hint="eastAsia"/>
+              </w:rPr>
+            </w:pPr>
+            <w:r>
+              <w:rPr>
+                <w:rFonts w:hint="eastAsia"/>
               </w:rPr>
               <w:t>2017/</w:t>
             </w:r>
             <w:r>
-              <w:rPr>
-                <w:szCs w:val="22"/>
-              </w:rPr>
               <w:t>1</w:t>
             </w:r>
             <w:r>
-              <w:rPr>
-                <w:rFonts w:hint="eastAsia"/>
-                <w:szCs w:val="22"/>
+              <w:t>2</w:t>
+            </w:r>
+            <w:r>
+              <w:rPr>
+                <w:rFonts w:hint="eastAsia"/>
               </w:rPr>
               <w:t>/</w:t>
             </w:r>
             <w:r>
-              <w:rPr>
-                <w:szCs w:val="22"/>
-              </w:rPr>
-              <w:t>1</w:t>
-            </w:r>
-            <w:r>
-              <w:rPr>
-                <w:szCs w:val="22"/>
-              </w:rPr>
-              <w:t>2</w:t>
+              <w:t>17</w:t>
             </w:r>
           </w:p>
         </w:tc>
@@ -8709,42 +8642,34 @@
           </w:tcPr>
           <w:p>
             <w:pPr>
-              <w:ind w:firstLineChars="0" w:firstLine="0"/>
-              <w:rPr>
-                <w:szCs w:val="22"/>
-              </w:rPr>
-            </w:pPr>
-            <w:r>
-              <w:rPr>
-                <w:rFonts w:hint="eastAsia"/>
-                <w:szCs w:val="22"/>
-              </w:rPr>
-              <w:t>2017/</w:t>
-            </w:r>
-            <w:r>
-              <w:rPr>
-                <w:szCs w:val="22"/>
-              </w:rPr>
+              <w:ind w:firstLine="480"/>
+              <w:rPr>
+                <w:rFonts w:hint="eastAsia"/>
+              </w:rPr>
+            </w:pPr>
+            <w:r>
+              <w:rPr>
+                <w:rFonts w:hint="eastAsia"/>
+              </w:rPr>
+              <w:t>2018</w:t>
+            </w:r>
+            <w:r>
+              <w:rPr>
+                <w:rFonts w:hint="eastAsia"/>
+              </w:rPr>
+              <w:t>/</w:t>
+            </w:r>
+            <w:r>
               <w:t>1</w:t>
             </w:r>
             <w:r>
               <w:rPr>
                 <w:rFonts w:hint="eastAsia"/>
-                <w:szCs w:val="22"/>
               </w:rPr>
               <w:t>/</w:t>
             </w:r>
             <w:r>
-              <w:rPr>
-                <w:szCs w:val="22"/>
-              </w:rPr>
-              <w:t>1</w:t>
-            </w:r>
-            <w:r>
-              <w:rPr>
-                <w:szCs w:val="22"/>
-              </w:rPr>
-              <w:t>8</w:t>
+              <w:t>7</w:t>
             </w:r>
           </w:p>
         </w:tc>
@@ -8755,60 +8680,56 @@
           </w:tcPr>
           <w:p>
             <w:pPr>
-              <w:ind w:firstLineChars="0" w:firstLine="0"/>
-              <w:rPr>
-                <w:szCs w:val="22"/>
-              </w:rPr>
-            </w:pPr>
-            <w:r>
-              <w:rPr>
-                <w:rFonts w:hint="eastAsia"/>
-                <w:szCs w:val="22"/>
+              <w:ind w:firstLine="480"/>
+              <w:rPr>
+                <w:rFonts w:hint="eastAsia"/>
+              </w:rPr>
+            </w:pPr>
+            <w:r>
+              <w:rPr>
+                <w:rFonts w:hint="eastAsia"/>
               </w:rPr>
               <w:t>测试计划</w:t>
             </w:r>
           </w:p>
           <w:p>
             <w:pPr>
-              <w:ind w:firstLineChars="0" w:firstLine="0"/>
-              <w:rPr>
-                <w:szCs w:val="22"/>
-              </w:rPr>
-            </w:pPr>
-            <w:r>
-              <w:rPr>
-                <w:rFonts w:hint="eastAsia"/>
-                <w:szCs w:val="22"/>
+              <w:ind w:firstLine="480"/>
+              <w:rPr>
+                <w:rFonts w:hint="eastAsia"/>
+              </w:rPr>
+            </w:pPr>
+            <w:r>
+              <w:rPr>
+                <w:rFonts w:hint="eastAsia"/>
               </w:rPr>
               <w:t>安装部署计划</w:t>
             </w:r>
           </w:p>
           <w:p>
             <w:pPr>
-              <w:ind w:firstLineChars="0" w:firstLine="0"/>
-              <w:rPr>
-                <w:szCs w:val="22"/>
-              </w:rPr>
-            </w:pPr>
-            <w:r>
-              <w:rPr>
-                <w:rFonts w:hint="eastAsia"/>
-                <w:szCs w:val="22"/>
+              <w:ind w:firstLine="480"/>
+              <w:rPr>
+                <w:rFonts w:hint="eastAsia"/>
+              </w:rPr>
+            </w:pPr>
+            <w:r>
+              <w:rPr>
+                <w:rFonts w:hint="eastAsia"/>
               </w:rPr>
               <w:t>培训计划</w:t>
             </w:r>
           </w:p>
           <w:p>
             <w:pPr>
-              <w:ind w:firstLineChars="0" w:firstLine="0"/>
-              <w:rPr>
-                <w:szCs w:val="22"/>
-              </w:rPr>
-            </w:pPr>
-            <w:r>
-              <w:rPr>
-                <w:rFonts w:hint="eastAsia"/>
-                <w:szCs w:val="22"/>
+              <w:ind w:firstLine="480"/>
+              <w:rPr>
+                <w:rFonts w:hint="eastAsia"/>
+              </w:rPr>
+            </w:pPr>
+            <w:r>
+              <w:rPr>
+                <w:rFonts w:hint="eastAsia"/>
               </w:rPr>
               <w:t>系统维护计划</w:t>
             </w:r>
@@ -8826,15 +8747,14 @@
           </w:tcPr>
           <w:p>
             <w:pPr>
-              <w:ind w:firstLineChars="0" w:firstLine="0"/>
-              <w:rPr>
-                <w:szCs w:val="22"/>
-              </w:rPr>
-            </w:pPr>
-            <w:r>
-              <w:rPr>
-                <w:rFonts w:hint="eastAsia"/>
-                <w:szCs w:val="22"/>
+              <w:ind w:firstLine="480"/>
+              <w:rPr>
+                <w:rFonts w:hint="eastAsia"/>
+              </w:rPr>
+            </w:pPr>
+            <w:r>
+              <w:rPr>
+                <w:rFonts w:hint="eastAsia"/>
               </w:rPr>
               <w:t>M8</w:t>
             </w:r>
@@ -8847,55 +8767,37 @@
           </w:tcPr>
           <w:p>
             <w:pPr>
-              <w:ind w:firstLineChars="0" w:firstLine="0"/>
-              <w:rPr>
-                <w:szCs w:val="22"/>
-              </w:rPr>
-            </w:pPr>
-            <w:r>
-              <w:rPr>
-                <w:rFonts w:hint="eastAsia"/>
-                <w:szCs w:val="22"/>
+              <w:ind w:firstLine="480"/>
+              <w:rPr>
+                <w:rFonts w:hint="eastAsia"/>
+              </w:rPr>
+            </w:pPr>
+            <w:r>
+              <w:rPr>
+                <w:rFonts w:hint="eastAsia"/>
               </w:rPr>
               <w:t>201</w:t>
             </w:r>
             <w:r>
-              <w:rPr>
-                <w:szCs w:val="22"/>
-              </w:rPr>
               <w:t>8</w:t>
             </w:r>
             <w:r>
               <w:rPr>
                 <w:rFonts w:hint="eastAsia"/>
-                <w:szCs w:val="22"/>
               </w:rPr>
               <w:t>/</w:t>
             </w:r>
             <w:r>
-              <w:rPr>
-                <w:szCs w:val="22"/>
-              </w:rPr>
               <w:t>1</w:t>
             </w:r>
             <w:r>
               <w:rPr>
                 <w:rFonts w:hint="eastAsia"/>
-                <w:szCs w:val="22"/>
               </w:rPr>
               <w:t>/</w:t>
             </w:r>
             <w:r>
-              <w:rPr>
-                <w:szCs w:val="22"/>
-              </w:rPr>
-              <w:t>1</w:t>
-            </w:r>
-            <w:r>
-              <w:rPr>
-                <w:szCs w:val="22"/>
-              </w:rPr>
-              <w:t>2</w:t>
+              <w:t>7</w:t>
             </w:r>
           </w:p>
         </w:tc>
@@ -8906,29 +8808,19 @@
           </w:tcPr>
           <w:p>
             <w:pPr>
-              <w:ind w:firstLineChars="0" w:firstLine="0"/>
-              <w:rPr>
-                <w:szCs w:val="22"/>
-              </w:rPr>
-            </w:pPr>
-            <w:r>
-              <w:rPr>
-                <w:rFonts w:hint="eastAsia"/>
-                <w:szCs w:val="22"/>
+              <w:ind w:firstLine="480"/>
+              <w:rPr>
+                <w:rFonts w:hint="eastAsia"/>
+              </w:rPr>
+            </w:pPr>
+            <w:r>
+              <w:rPr>
+                <w:rFonts w:hint="eastAsia"/>
               </w:rPr>
               <w:t>2018/1/</w:t>
             </w:r>
             <w:r>
-              <w:rPr>
-                <w:szCs w:val="22"/>
-              </w:rPr>
-              <w:t>1</w:t>
-            </w:r>
-            <w:r>
-              <w:rPr>
-                <w:szCs w:val="22"/>
-              </w:rPr>
-              <w:t>8</w:t>
+              <w:t>14</w:t>
             </w:r>
           </w:p>
         </w:tc>
@@ -8939,15 +8831,14 @@
           </w:tcPr>
           <w:p>
             <w:pPr>
-              <w:ind w:firstLineChars="0" w:firstLine="0"/>
-              <w:rPr>
-                <w:szCs w:val="22"/>
-              </w:rPr>
-            </w:pPr>
-            <w:r>
-              <w:rPr>
-                <w:rFonts w:hint="eastAsia"/>
-                <w:szCs w:val="22"/>
+              <w:ind w:firstLine="480"/>
+              <w:rPr>
+                <w:rFonts w:hint="eastAsia"/>
+              </w:rPr>
+            </w:pPr>
+            <w:r>
+              <w:rPr>
+                <w:rFonts w:hint="eastAsia"/>
               </w:rPr>
               <w:t>《项目总结报告》</w:t>
             </w:r>
@@ -8967,7 +8858,7 @@
           <w:lang w:eastAsia="zh-CN"/>
         </w:rPr>
       </w:pPr>
-      <w:bookmarkStart w:id="45" w:name="_Toc502514629"/>
+      <w:bookmarkStart w:id="45" w:name="_Toc502830149"/>
       <w:r>
         <w:rPr>
           <w:rFonts w:hint="eastAsia"/>
@@ -8983,7 +8874,7 @@
         <w:pStyle w:val="2"/>
         <w:ind w:firstLine="643"/>
       </w:pPr>
-      <w:bookmarkStart w:id="46" w:name="_Toc502514630"/>
+      <w:bookmarkStart w:id="46" w:name="_Toc502830150"/>
       <w:r>
         <w:rPr>
           <w:rFonts w:hint="eastAsia"/>
@@ -9966,7 +9857,7 @@
         <w:pStyle w:val="2"/>
         <w:ind w:firstLine="643"/>
       </w:pPr>
-      <w:bookmarkStart w:id="47" w:name="_Toc502514631"/>
+      <w:bookmarkStart w:id="47" w:name="_Toc502830151"/>
       <w:r>
         <w:rPr>
           <w:rFonts w:hint="eastAsia"/>
@@ -10007,10 +9898,10 @@
             <v:path o:extrusionok="f" gradientshapeok="t" o:connecttype="rect"/>
             <o:lock v:ext="edit" aspectratio="t"/>
           </v:shapetype>
-          <v:shape id="_x0000_i1025" type="#_x0000_t75" style="width:477.5pt;height:643.95pt" o:ole="">
+          <v:shape id="_x0000_i1025" type="#_x0000_t75" style="width:477.7pt;height:644.25pt" o:ole="">
             <v:imagedata r:id="rId9" o:title=""/>
           </v:shape>
-          <o:OLEObject Type="Embed" ProgID="Visio.Drawing.15" ShapeID="_x0000_i1025" DrawAspect="Content" ObjectID="_1576256445" r:id="rId10"/>
+          <o:OLEObject Type="Embed" ProgID="Visio.Drawing.15" ShapeID="_x0000_i1025" DrawAspect="Content" ObjectID="_1576571965" r:id="rId10"/>
         </w:object>
       </w:r>
     </w:p>
@@ -10021,7 +9912,7 @@
           <w:lang w:eastAsia="zh-CN"/>
         </w:rPr>
       </w:pPr>
-      <w:bookmarkStart w:id="48" w:name="_Toc502514632"/>
+      <w:bookmarkStart w:id="48" w:name="_Toc502830152"/>
       <w:r>
         <w:rPr>
           <w:rFonts w:hint="eastAsia"/>
@@ -10037,7 +9928,7 @@
         <w:pStyle w:val="2"/>
         <w:ind w:firstLine="643"/>
       </w:pPr>
-      <w:bookmarkStart w:id="49" w:name="_Toc502514633"/>
+      <w:bookmarkStart w:id="49" w:name="_Toc502830153"/>
       <w:r>
         <w:rPr>
           <w:rFonts w:hint="eastAsia"/>
@@ -10253,7 +10144,7 @@
       <w:bookmarkStart w:id="54" w:name="_Toc20145"/>
       <w:bookmarkStart w:id="55" w:name="_Toc14271"/>
       <w:bookmarkStart w:id="56" w:name="_Toc8083"/>
-      <w:bookmarkStart w:id="57" w:name="_Toc502514634"/>
+      <w:bookmarkStart w:id="57" w:name="_Toc502830154"/>
       <w:proofErr w:type="spellStart"/>
       <w:r>
         <w:rPr>
@@ -10280,7 +10171,7 @@
         <w:ind w:firstLine="643"/>
       </w:pPr>
       <w:bookmarkStart w:id="58" w:name="_Toc14646"/>
-      <w:bookmarkStart w:id="59" w:name="_Toc502514635"/>
+      <w:bookmarkStart w:id="59" w:name="_Toc502830155"/>
       <w:r>
         <w:rPr>
           <w:rFonts w:hint="eastAsia"/>
@@ -10600,7 +10491,7 @@
         <w:ind w:firstLine="643"/>
       </w:pPr>
       <w:bookmarkStart w:id="60" w:name="_Toc32311"/>
-      <w:bookmarkStart w:id="61" w:name="_Toc502514636"/>
+      <w:bookmarkStart w:id="61" w:name="_Toc502830156"/>
       <w:r>
         <w:rPr>
           <w:rFonts w:hint="eastAsia"/>
@@ -10714,7 +10605,7 @@
         <w:ind w:firstLine="643"/>
       </w:pPr>
       <w:bookmarkStart w:id="62" w:name="_Toc12362"/>
-      <w:bookmarkStart w:id="63" w:name="_Toc502514637"/>
+      <w:bookmarkStart w:id="63" w:name="_Toc502830157"/>
       <w:r>
         <w:rPr>
           <w:rFonts w:hint="eastAsia"/>
@@ -10783,7 +10674,7 @@
       <w:pPr>
         <w:pStyle w:val="1"/>
       </w:pPr>
-      <w:bookmarkStart w:id="64" w:name="_Toc502514638"/>
+      <w:bookmarkStart w:id="64" w:name="_Toc502830158"/>
       <w:r>
         <w:rPr>
           <w:rFonts w:hint="eastAsia"/>
@@ -10807,7 +10698,7 @@
         <w:pStyle w:val="2"/>
         <w:ind w:firstLine="643"/>
       </w:pPr>
-      <w:bookmarkStart w:id="65" w:name="_Toc502514639"/>
+      <w:bookmarkStart w:id="65" w:name="_Toc502830159"/>
       <w:r>
         <w:rPr>
           <w:rFonts w:hint="eastAsia"/>
@@ -10822,10 +10713,10 @@
       </w:pPr>
       <w:r>
         <w:object w:dxaOrig="11715" w:dyaOrig="6286">
-          <v:shape id="_x0000_i1026" type="#_x0000_t75" style="width:478.65pt;height:256.9pt" o:ole="">
+          <v:shape id="_x0000_i1026" type="#_x0000_t75" style="width:478.35pt;height:256.7pt" o:ole="">
             <v:imagedata r:id="rId11" o:title=""/>
           </v:shape>
-          <o:OLEObject Type="Embed" ProgID="Visio.Drawing.15" ShapeID="_x0000_i1026" DrawAspect="Content" ObjectID="_1576256446" r:id="rId12"/>
+          <o:OLEObject Type="Embed" ProgID="Visio.Drawing.15" ShapeID="_x0000_i1026" DrawAspect="Content" ObjectID="_1576571966" r:id="rId12"/>
         </w:object>
       </w:r>
     </w:p>
@@ -10834,7 +10725,7 @@
         <w:pStyle w:val="2"/>
         <w:ind w:firstLine="643"/>
       </w:pPr>
-      <w:bookmarkStart w:id="66" w:name="_Toc502514640"/>
+      <w:bookmarkStart w:id="66" w:name="_Toc502830160"/>
       <w:r>
         <w:rPr>
           <w:rFonts w:hint="eastAsia"/>
@@ -15496,9 +15387,38 @@
               <w:widowControl/>
               <w:ind w:firstLine="480"/>
               <w:rPr>
+                <w:rFonts w:ascii="宋体" w:hAnsi="宋体" w:cs="宋体"/>
+                <w:kern w:val="0"/>
+              </w:rPr>
+            </w:pPr>
+            <w:r>
+              <w:rPr>
                 <w:rFonts w:ascii="宋体" w:hAnsi="宋体" w:cs="宋体" w:hint="eastAsia"/>
                 <w:kern w:val="0"/>
               </w:rPr>
+              <w:t>R</w:t>
+            </w:r>
+          </w:p>
+        </w:tc>
+        <w:tc>
+          <w:tcPr>
+            <w:tcW w:w="874" w:type="dxa"/>
+            <w:tcBorders>
+              <w:top w:val="single" w:sz="4" w:space="0" w:color="B1BBCC"/>
+              <w:left w:val="single" w:sz="4" w:space="0" w:color="B1BBCC"/>
+              <w:bottom w:val="single" w:sz="4" w:space="0" w:color="B1BBCC"/>
+              <w:right w:val="single" w:sz="4" w:space="0" w:color="B1BBCC"/>
+            </w:tcBorders>
+            <w:shd w:val="clear" w:color="auto" w:fill="FFFFFF"/>
+          </w:tcPr>
+          <w:p>
+            <w:pPr>
+              <w:widowControl/>
+              <w:ind w:firstLine="480"/>
+              <w:rPr>
+                <w:rFonts w:ascii="宋体" w:hAnsi="宋体" w:cs="宋体"/>
+                <w:kern w:val="0"/>
+              </w:rPr>
             </w:pPr>
             <w:r>
               <w:rPr>
@@ -15525,15 +15445,15 @@
               <w:widowControl/>
               <w:ind w:firstLine="480"/>
               <w:rPr>
+                <w:rFonts w:ascii="宋体" w:hAnsi="宋体" w:cs="宋体"/>
+                <w:kern w:val="0"/>
+              </w:rPr>
+            </w:pPr>
+            <w:r>
+              <w:rPr>
                 <w:rFonts w:ascii="宋体" w:hAnsi="宋体" w:cs="宋体" w:hint="eastAsia"/>
                 <w:kern w:val="0"/>
               </w:rPr>
-            </w:pPr>
-            <w:r>
-              <w:rPr>
-                <w:rFonts w:ascii="宋体" w:hAnsi="宋体" w:cs="宋体" w:hint="eastAsia"/>
-                <w:kern w:val="0"/>
-              </w:rPr>
               <w:t>R</w:t>
             </w:r>
           </w:p>
@@ -15553,23 +15473,17 @@
             <w:pPr>
               <w:widowControl/>
               <w:ind w:firstLine="480"/>
-              <w:rPr>
-                <w:rFonts w:ascii="宋体" w:hAnsi="宋体" w:cs="宋体" w:hint="eastAsia"/>
-                <w:kern w:val="0"/>
-              </w:rPr>
-            </w:pPr>
-            <w:r>
-              <w:rPr>
-                <w:rFonts w:ascii="宋体" w:hAnsi="宋体" w:cs="宋体" w:hint="eastAsia"/>
-                <w:kern w:val="0"/>
-              </w:rPr>
-              <w:t>R</w:t>
-            </w:r>
-          </w:p>
-        </w:tc>
-        <w:tc>
-          <w:tcPr>
-            <w:tcW w:w="874" w:type="dxa"/>
+              <w:jc w:val="center"/>
+              <w:rPr>
+                <w:rFonts w:ascii="宋体" w:hAnsi="宋体" w:cs="宋体"/>
+                <w:kern w:val="0"/>
+              </w:rPr>
+            </w:pPr>
+          </w:p>
+        </w:tc>
+        <w:tc>
+          <w:tcPr>
+            <w:tcW w:w="885" w:type="dxa"/>
             <w:tcBorders>
               <w:top w:val="single" w:sz="4" w:space="0" w:color="B1BBCC"/>
               <w:left w:val="single" w:sz="4" w:space="0" w:color="B1BBCC"/>
@@ -15582,31 +15496,8 @@
             <w:pPr>
               <w:widowControl/>
               <w:ind w:firstLine="480"/>
-              <w:jc w:val="center"/>
-              <w:rPr>
-                <w:rFonts w:ascii="宋体" w:hAnsi="宋体" w:cs="宋体"/>
-                <w:kern w:val="0"/>
-              </w:rPr>
-            </w:pPr>
-          </w:p>
-        </w:tc>
-        <w:tc>
-          <w:tcPr>
-            <w:tcW w:w="885" w:type="dxa"/>
-            <w:tcBorders>
-              <w:top w:val="single" w:sz="4" w:space="0" w:color="B1BBCC"/>
-              <w:left w:val="single" w:sz="4" w:space="0" w:color="B1BBCC"/>
-              <w:bottom w:val="single" w:sz="4" w:space="0" w:color="B1BBCC"/>
-              <w:right w:val="single" w:sz="4" w:space="0" w:color="B1BBCC"/>
-            </w:tcBorders>
-            <w:shd w:val="clear" w:color="auto" w:fill="FFFFFF"/>
-          </w:tcPr>
-          <w:p>
-            <w:pPr>
-              <w:widowControl/>
-              <w:ind w:firstLine="480"/>
-              <w:rPr>
-                <w:rFonts w:ascii="宋体" w:hAnsi="宋体" w:cs="宋体" w:hint="eastAsia"/>
+              <w:rPr>
+                <w:rFonts w:ascii="宋体" w:hAnsi="宋体" w:cs="宋体"/>
                 <w:kern w:val="0"/>
               </w:rPr>
             </w:pPr>
@@ -15689,22 +15580,97 @@
               <w:widowControl/>
               <w:ind w:firstLine="480"/>
               <w:rPr>
+                <w:rFonts w:ascii="宋体" w:hAnsi="宋体" w:cs="宋体"/>
+                <w:kern w:val="0"/>
+              </w:rPr>
+            </w:pPr>
+            <w:r>
+              <w:rPr>
                 <w:rFonts w:ascii="宋体" w:hAnsi="宋体" w:cs="宋体" w:hint="eastAsia"/>
                 <w:kern w:val="0"/>
               </w:rPr>
+              <w:t>A</w:t>
+            </w:r>
+          </w:p>
+        </w:tc>
+        <w:tc>
+          <w:tcPr>
+            <w:tcW w:w="874" w:type="dxa"/>
+            <w:tcBorders>
+              <w:top w:val="single" w:sz="4" w:space="0" w:color="B1BBCC"/>
+              <w:left w:val="single" w:sz="4" w:space="0" w:color="B1BBCC"/>
+              <w:bottom w:val="single" w:sz="4" w:space="0" w:color="B1BBCC"/>
+              <w:right w:val="single" w:sz="4" w:space="0" w:color="B1BBCC"/>
+            </w:tcBorders>
+            <w:shd w:val="clear" w:color="auto" w:fill="FFFFFF"/>
+          </w:tcPr>
+          <w:p>
+            <w:pPr>
+              <w:widowControl/>
+              <w:ind w:firstLine="480"/>
+              <w:jc w:val="center"/>
+              <w:rPr>
+                <w:rFonts w:ascii="宋体" w:hAnsi="宋体" w:cs="宋体"/>
+                <w:kern w:val="0"/>
+              </w:rPr>
+            </w:pPr>
+          </w:p>
+        </w:tc>
+        <w:tc>
+          <w:tcPr>
+            <w:tcW w:w="874" w:type="dxa"/>
+            <w:tcBorders>
+              <w:top w:val="single" w:sz="4" w:space="0" w:color="B1BBCC"/>
+              <w:left w:val="single" w:sz="4" w:space="0" w:color="B1BBCC"/>
+              <w:bottom w:val="single" w:sz="4" w:space="0" w:color="B1BBCC"/>
+              <w:right w:val="single" w:sz="4" w:space="0" w:color="B1BBCC"/>
+            </w:tcBorders>
+            <w:shd w:val="clear" w:color="auto" w:fill="FFFFFF"/>
+          </w:tcPr>
+          <w:p>
+            <w:pPr>
+              <w:widowControl/>
+              <w:ind w:firstLine="480"/>
+              <w:jc w:val="center"/>
+              <w:rPr>
+                <w:rFonts w:ascii="宋体" w:hAnsi="宋体" w:cs="宋体"/>
+                <w:kern w:val="0"/>
+              </w:rPr>
+            </w:pPr>
+          </w:p>
+        </w:tc>
+        <w:tc>
+          <w:tcPr>
+            <w:tcW w:w="874" w:type="dxa"/>
+            <w:tcBorders>
+              <w:top w:val="single" w:sz="4" w:space="0" w:color="B1BBCC"/>
+              <w:left w:val="single" w:sz="4" w:space="0" w:color="B1BBCC"/>
+              <w:bottom w:val="single" w:sz="4" w:space="0" w:color="B1BBCC"/>
+              <w:right w:val="single" w:sz="4" w:space="0" w:color="B1BBCC"/>
+            </w:tcBorders>
+            <w:shd w:val="clear" w:color="auto" w:fill="FFFFFF"/>
+          </w:tcPr>
+          <w:p>
+            <w:pPr>
+              <w:widowControl/>
+              <w:ind w:firstLine="480"/>
+              <w:rPr>
+                <w:rFonts w:ascii="宋体" w:hAnsi="宋体" w:cs="宋体"/>
+                <w:kern w:val="0"/>
+              </w:rPr>
             </w:pPr>
             <w:r>
               <w:rPr>
                 <w:rFonts w:ascii="宋体" w:hAnsi="宋体" w:cs="宋体" w:hint="eastAsia"/>
                 <w:kern w:val="0"/>
               </w:rPr>
-              <w:t>A</w:t>
-            </w:r>
-          </w:p>
-        </w:tc>
-        <w:tc>
-          <w:tcPr>
-            <w:tcW w:w="874" w:type="dxa"/>
+              <w:t>R</w:t>
+            </w:r>
+          </w:p>
+        </w:tc>
+        <w:tc>
+          <w:tcPr>
+            <w:tcW w:w="885" w:type="dxa"/>
             <w:tcBorders>
               <w:top w:val="single" w:sz="4" w:space="0" w:color="B1BBCC"/>
               <w:left w:val="single" w:sz="4" w:space="0" w:color="B1BBCC"/>
@@ -15717,83 +15683,8 @@
             <w:pPr>
               <w:widowControl/>
               <w:ind w:firstLine="480"/>
-              <w:jc w:val="center"/>
-              <w:rPr>
-                <w:rFonts w:ascii="宋体" w:hAnsi="宋体" w:cs="宋体"/>
-                <w:kern w:val="0"/>
-              </w:rPr>
-            </w:pPr>
-          </w:p>
-        </w:tc>
-        <w:tc>
-          <w:tcPr>
-            <w:tcW w:w="874" w:type="dxa"/>
-            <w:tcBorders>
-              <w:top w:val="single" w:sz="4" w:space="0" w:color="B1BBCC"/>
-              <w:left w:val="single" w:sz="4" w:space="0" w:color="B1BBCC"/>
-              <w:bottom w:val="single" w:sz="4" w:space="0" w:color="B1BBCC"/>
-              <w:right w:val="single" w:sz="4" w:space="0" w:color="B1BBCC"/>
-            </w:tcBorders>
-            <w:shd w:val="clear" w:color="auto" w:fill="FFFFFF"/>
-          </w:tcPr>
-          <w:p>
-            <w:pPr>
-              <w:widowControl/>
-              <w:ind w:firstLine="480"/>
-              <w:jc w:val="center"/>
-              <w:rPr>
-                <w:rFonts w:ascii="宋体" w:hAnsi="宋体" w:cs="宋体"/>
-                <w:kern w:val="0"/>
-              </w:rPr>
-            </w:pPr>
-          </w:p>
-        </w:tc>
-        <w:tc>
-          <w:tcPr>
-            <w:tcW w:w="874" w:type="dxa"/>
-            <w:tcBorders>
-              <w:top w:val="single" w:sz="4" w:space="0" w:color="B1BBCC"/>
-              <w:left w:val="single" w:sz="4" w:space="0" w:color="B1BBCC"/>
-              <w:bottom w:val="single" w:sz="4" w:space="0" w:color="B1BBCC"/>
-              <w:right w:val="single" w:sz="4" w:space="0" w:color="B1BBCC"/>
-            </w:tcBorders>
-            <w:shd w:val="clear" w:color="auto" w:fill="FFFFFF"/>
-          </w:tcPr>
-          <w:p>
-            <w:pPr>
-              <w:widowControl/>
-              <w:ind w:firstLine="480"/>
-              <w:rPr>
-                <w:rFonts w:ascii="宋体" w:hAnsi="宋体" w:cs="宋体" w:hint="eastAsia"/>
-                <w:kern w:val="0"/>
-              </w:rPr>
-            </w:pPr>
-            <w:r>
-              <w:rPr>
-                <w:rFonts w:ascii="宋体" w:hAnsi="宋体" w:cs="宋体" w:hint="eastAsia"/>
-                <w:kern w:val="0"/>
-              </w:rPr>
-              <w:t>R</w:t>
-            </w:r>
-          </w:p>
-        </w:tc>
-        <w:tc>
-          <w:tcPr>
-            <w:tcW w:w="885" w:type="dxa"/>
-            <w:tcBorders>
-              <w:top w:val="single" w:sz="4" w:space="0" w:color="B1BBCC"/>
-              <w:left w:val="single" w:sz="4" w:space="0" w:color="B1BBCC"/>
-              <w:bottom w:val="single" w:sz="4" w:space="0" w:color="B1BBCC"/>
-              <w:right w:val="single" w:sz="4" w:space="0" w:color="B1BBCC"/>
-            </w:tcBorders>
-            <w:shd w:val="clear" w:color="auto" w:fill="FFFFFF"/>
-          </w:tcPr>
-          <w:p>
-            <w:pPr>
-              <w:widowControl/>
-              <w:ind w:firstLine="480"/>
-              <w:rPr>
-                <w:rFonts w:ascii="宋体" w:hAnsi="宋体" w:cs="宋体" w:hint="eastAsia"/>
+              <w:rPr>
+                <w:rFonts w:ascii="宋体" w:hAnsi="宋体" w:cs="宋体"/>
                 <w:kern w:val="0"/>
               </w:rPr>
             </w:pPr>
@@ -15870,7 +15761,7 @@
               <w:widowControl/>
               <w:ind w:firstLine="480"/>
               <w:rPr>
-                <w:rFonts w:ascii="宋体" w:hAnsi="宋体" w:cs="宋体" w:hint="eastAsia"/>
+                <w:rFonts w:ascii="宋体" w:hAnsi="宋体" w:cs="宋体"/>
                 <w:kern w:val="0"/>
               </w:rPr>
             </w:pPr>
@@ -16056,16 +15947,45 @@
               <w:widowControl/>
               <w:ind w:firstLine="480"/>
               <w:rPr>
+                <w:rFonts w:ascii="宋体" w:hAnsi="宋体" w:cs="宋体"/>
+                <w:kern w:val="0"/>
+              </w:rPr>
+            </w:pPr>
+            <w:r>
+              <w:rPr>
                 <w:rFonts w:ascii="宋体" w:hAnsi="宋体" w:cs="宋体" w:hint="eastAsia"/>
                 <w:kern w:val="0"/>
               </w:rPr>
+              <w:t>R</w:t>
+            </w:r>
+          </w:p>
+        </w:tc>
+        <w:tc>
+          <w:tcPr>
+            <w:tcW w:w="874" w:type="dxa"/>
+            <w:tcBorders>
+              <w:top w:val="single" w:sz="4" w:space="0" w:color="B1BBCC"/>
+              <w:left w:val="single" w:sz="4" w:space="0" w:color="B1BBCC"/>
+              <w:bottom w:val="single" w:sz="4" w:space="0" w:color="B1BBCC"/>
+              <w:right w:val="single" w:sz="4" w:space="0" w:color="B1BBCC"/>
+            </w:tcBorders>
+            <w:shd w:val="clear" w:color="auto" w:fill="FFFFFF"/>
+          </w:tcPr>
+          <w:p>
+            <w:pPr>
+              <w:widowControl/>
+              <w:ind w:firstLine="480"/>
+              <w:rPr>
+                <w:rFonts w:ascii="宋体" w:hAnsi="宋体" w:cs="宋体"/>
+                <w:kern w:val="0"/>
+              </w:rPr>
             </w:pPr>
             <w:r>
               <w:rPr>
                 <w:rFonts w:ascii="宋体" w:hAnsi="宋体" w:cs="宋体" w:hint="eastAsia"/>
                 <w:kern w:val="0"/>
               </w:rPr>
-              <w:t>R</w:t>
+              <w:t>A</w:t>
             </w:r>
           </w:p>
         </w:tc>
@@ -16085,9 +16005,38 @@
               <w:widowControl/>
               <w:ind w:firstLine="480"/>
               <w:rPr>
+                <w:rFonts w:ascii="宋体" w:hAnsi="宋体" w:cs="宋体"/>
+                <w:kern w:val="0"/>
+              </w:rPr>
+            </w:pPr>
+            <w:r>
+              <w:rPr>
                 <w:rFonts w:ascii="宋体" w:hAnsi="宋体" w:cs="宋体" w:hint="eastAsia"/>
                 <w:kern w:val="0"/>
               </w:rPr>
+              <w:t>A</w:t>
+            </w:r>
+          </w:p>
+        </w:tc>
+        <w:tc>
+          <w:tcPr>
+            <w:tcW w:w="874" w:type="dxa"/>
+            <w:tcBorders>
+              <w:top w:val="single" w:sz="4" w:space="0" w:color="B1BBCC"/>
+              <w:left w:val="single" w:sz="4" w:space="0" w:color="B1BBCC"/>
+              <w:bottom w:val="single" w:sz="4" w:space="0" w:color="B1BBCC"/>
+              <w:right w:val="single" w:sz="4" w:space="0" w:color="B1BBCC"/>
+            </w:tcBorders>
+            <w:shd w:val="clear" w:color="auto" w:fill="FFFFFF"/>
+          </w:tcPr>
+          <w:p>
+            <w:pPr>
+              <w:widowControl/>
+              <w:ind w:firstLine="480"/>
+              <w:rPr>
+                <w:rFonts w:ascii="宋体" w:hAnsi="宋体" w:cs="宋体"/>
+                <w:kern w:val="0"/>
+              </w:rPr>
             </w:pPr>
             <w:r>
               <w:rPr>
@@ -16100,7 +16049,7 @@
         </w:tc>
         <w:tc>
           <w:tcPr>
-            <w:tcW w:w="874" w:type="dxa"/>
+            <w:tcW w:w="885" w:type="dxa"/>
             <w:tcBorders>
               <w:top w:val="single" w:sz="4" w:space="0" w:color="B1BBCC"/>
               <w:left w:val="single" w:sz="4" w:space="0" w:color="B1BBCC"/>
@@ -16114,65 +16063,7 @@
               <w:widowControl/>
               <w:ind w:firstLine="480"/>
               <w:rPr>
-                <w:rFonts w:ascii="宋体" w:hAnsi="宋体" w:cs="宋体" w:hint="eastAsia"/>
-                <w:kern w:val="0"/>
-              </w:rPr>
-            </w:pPr>
-            <w:r>
-              <w:rPr>
-                <w:rFonts w:ascii="宋体" w:hAnsi="宋体" w:cs="宋体" w:hint="eastAsia"/>
-                <w:kern w:val="0"/>
-              </w:rPr>
-              <w:t>A</w:t>
-            </w:r>
-          </w:p>
-        </w:tc>
-        <w:tc>
-          <w:tcPr>
-            <w:tcW w:w="874" w:type="dxa"/>
-            <w:tcBorders>
-              <w:top w:val="single" w:sz="4" w:space="0" w:color="B1BBCC"/>
-              <w:left w:val="single" w:sz="4" w:space="0" w:color="B1BBCC"/>
-              <w:bottom w:val="single" w:sz="4" w:space="0" w:color="B1BBCC"/>
-              <w:right w:val="single" w:sz="4" w:space="0" w:color="B1BBCC"/>
-            </w:tcBorders>
-            <w:shd w:val="clear" w:color="auto" w:fill="FFFFFF"/>
-          </w:tcPr>
-          <w:p>
-            <w:pPr>
-              <w:widowControl/>
-              <w:ind w:firstLine="480"/>
-              <w:rPr>
-                <w:rFonts w:ascii="宋体" w:hAnsi="宋体" w:cs="宋体" w:hint="eastAsia"/>
-                <w:kern w:val="0"/>
-              </w:rPr>
-            </w:pPr>
-            <w:r>
-              <w:rPr>
-                <w:rFonts w:ascii="宋体" w:hAnsi="宋体" w:cs="宋体" w:hint="eastAsia"/>
-                <w:kern w:val="0"/>
-              </w:rPr>
-              <w:t>A</w:t>
-            </w:r>
-          </w:p>
-        </w:tc>
-        <w:tc>
-          <w:tcPr>
-            <w:tcW w:w="885" w:type="dxa"/>
-            <w:tcBorders>
-              <w:top w:val="single" w:sz="4" w:space="0" w:color="B1BBCC"/>
-              <w:left w:val="single" w:sz="4" w:space="0" w:color="B1BBCC"/>
-              <w:bottom w:val="single" w:sz="4" w:space="0" w:color="B1BBCC"/>
-              <w:right w:val="single" w:sz="4" w:space="0" w:color="B1BBCC"/>
-            </w:tcBorders>
-            <w:shd w:val="clear" w:color="auto" w:fill="FFFFFF"/>
-          </w:tcPr>
-          <w:p>
-            <w:pPr>
-              <w:widowControl/>
-              <w:ind w:firstLine="480"/>
-              <w:rPr>
-                <w:rFonts w:ascii="宋体" w:hAnsi="宋体" w:cs="宋体" w:hint="eastAsia"/>
+                <w:rFonts w:ascii="宋体" w:hAnsi="宋体" w:cs="宋体"/>
                 <w:kern w:val="0"/>
               </w:rPr>
             </w:pPr>
@@ -16255,22 +16146,109 @@
               <w:widowControl/>
               <w:ind w:firstLine="480"/>
               <w:rPr>
+                <w:rFonts w:ascii="宋体" w:hAnsi="宋体" w:cs="宋体"/>
+                <w:kern w:val="0"/>
+              </w:rPr>
+            </w:pPr>
+            <w:r>
+              <w:rPr>
                 <w:rFonts w:ascii="宋体" w:hAnsi="宋体" w:cs="宋体" w:hint="eastAsia"/>
                 <w:kern w:val="0"/>
               </w:rPr>
+              <w:t>R</w:t>
+            </w:r>
+          </w:p>
+        </w:tc>
+        <w:tc>
+          <w:tcPr>
+            <w:tcW w:w="872" w:type="dxa"/>
+            <w:tcBorders>
+              <w:top w:val="single" w:sz="4" w:space="0" w:color="B1BBCC"/>
+              <w:left w:val="single" w:sz="4" w:space="0" w:color="B1BBCC"/>
+              <w:bottom w:val="single" w:sz="4" w:space="0" w:color="B1BBCC"/>
+              <w:right w:val="single" w:sz="4" w:space="0" w:color="B1BBCC"/>
+            </w:tcBorders>
+            <w:shd w:val="clear" w:color="auto" w:fill="FFFFFF"/>
+          </w:tcPr>
+          <w:p>
+            <w:pPr>
+              <w:widowControl/>
+              <w:ind w:firstLine="480"/>
+              <w:rPr>
+                <w:rFonts w:ascii="宋体" w:hAnsi="宋体" w:cs="宋体"/>
+                <w:kern w:val="0"/>
+              </w:rPr>
+            </w:pPr>
+            <w:r>
+              <w:rPr>
+                <w:rFonts w:ascii="宋体" w:hAnsi="宋体" w:cs="宋体"/>
+                <w:kern w:val="0"/>
+              </w:rPr>
+              <w:t>A</w:t>
+            </w:r>
+          </w:p>
+        </w:tc>
+        <w:tc>
+          <w:tcPr>
+            <w:tcW w:w="872" w:type="dxa"/>
+            <w:tcBorders>
+              <w:top w:val="single" w:sz="4" w:space="0" w:color="B1BBCC"/>
+              <w:left w:val="single" w:sz="4" w:space="0" w:color="B1BBCC"/>
+              <w:bottom w:val="single" w:sz="4" w:space="0" w:color="B1BBCC"/>
+              <w:right w:val="single" w:sz="4" w:space="0" w:color="B1BBCC"/>
+            </w:tcBorders>
+            <w:shd w:val="clear" w:color="auto" w:fill="FFFFFF"/>
+          </w:tcPr>
+          <w:p>
+            <w:pPr>
+              <w:widowControl/>
+              <w:ind w:firstLine="480"/>
+              <w:rPr>
+                <w:rFonts w:ascii="宋体" w:hAnsi="宋体" w:cs="宋体"/>
+                <w:kern w:val="0"/>
+              </w:rPr>
+            </w:pPr>
+            <w:r>
+              <w:rPr>
+                <w:rFonts w:ascii="宋体" w:hAnsi="宋体" w:cs="宋体"/>
+                <w:kern w:val="0"/>
+              </w:rPr>
+              <w:t>A</w:t>
+            </w:r>
+          </w:p>
+        </w:tc>
+        <w:tc>
+          <w:tcPr>
+            <w:tcW w:w="872" w:type="dxa"/>
+            <w:tcBorders>
+              <w:top w:val="single" w:sz="4" w:space="0" w:color="B1BBCC"/>
+              <w:left w:val="single" w:sz="4" w:space="0" w:color="B1BBCC"/>
+              <w:bottom w:val="single" w:sz="4" w:space="0" w:color="B1BBCC"/>
+              <w:right w:val="single" w:sz="4" w:space="0" w:color="B1BBCC"/>
+            </w:tcBorders>
+            <w:shd w:val="clear" w:color="auto" w:fill="FFFFFF"/>
+          </w:tcPr>
+          <w:p>
+            <w:pPr>
+              <w:widowControl/>
+              <w:ind w:firstLine="480"/>
+              <w:rPr>
+                <w:rFonts w:ascii="宋体" w:hAnsi="宋体" w:cs="宋体"/>
+                <w:kern w:val="0"/>
+              </w:rPr>
             </w:pPr>
             <w:r>
               <w:rPr>
                 <w:rFonts w:ascii="宋体" w:hAnsi="宋体" w:cs="宋体" w:hint="eastAsia"/>
                 <w:kern w:val="0"/>
               </w:rPr>
-              <w:t>R</w:t>
-            </w:r>
-          </w:p>
-        </w:tc>
-        <w:tc>
-          <w:tcPr>
-            <w:tcW w:w="872" w:type="dxa"/>
+              <w:t>A</w:t>
+            </w:r>
+          </w:p>
+        </w:tc>
+        <w:tc>
+          <w:tcPr>
+            <w:tcW w:w="883" w:type="dxa"/>
             <w:tcBorders>
               <w:top w:val="single" w:sz="4" w:space="0" w:color="B1BBCC"/>
               <w:left w:val="single" w:sz="4" w:space="0" w:color="B1BBCC"/>
@@ -16285,93 +16263,6 @@
               <w:ind w:firstLine="480"/>
               <w:rPr>
                 <w:rFonts w:ascii="宋体" w:hAnsi="宋体" w:cs="宋体"/>
-                <w:kern w:val="0"/>
-              </w:rPr>
-            </w:pPr>
-            <w:r>
-              <w:rPr>
-                <w:rFonts w:ascii="宋体" w:hAnsi="宋体" w:cs="宋体"/>
-                <w:kern w:val="0"/>
-              </w:rPr>
-              <w:t>A</w:t>
-            </w:r>
-          </w:p>
-        </w:tc>
-        <w:tc>
-          <w:tcPr>
-            <w:tcW w:w="872" w:type="dxa"/>
-            <w:tcBorders>
-              <w:top w:val="single" w:sz="4" w:space="0" w:color="B1BBCC"/>
-              <w:left w:val="single" w:sz="4" w:space="0" w:color="B1BBCC"/>
-              <w:bottom w:val="single" w:sz="4" w:space="0" w:color="B1BBCC"/>
-              <w:right w:val="single" w:sz="4" w:space="0" w:color="B1BBCC"/>
-            </w:tcBorders>
-            <w:shd w:val="clear" w:color="auto" w:fill="FFFFFF"/>
-          </w:tcPr>
-          <w:p>
-            <w:pPr>
-              <w:widowControl/>
-              <w:ind w:firstLine="480"/>
-              <w:rPr>
-                <w:rFonts w:ascii="宋体" w:hAnsi="宋体" w:cs="宋体"/>
-                <w:kern w:val="0"/>
-              </w:rPr>
-            </w:pPr>
-            <w:r>
-              <w:rPr>
-                <w:rFonts w:ascii="宋体" w:hAnsi="宋体" w:cs="宋体"/>
-                <w:kern w:val="0"/>
-              </w:rPr>
-              <w:t>A</w:t>
-            </w:r>
-          </w:p>
-        </w:tc>
-        <w:tc>
-          <w:tcPr>
-            <w:tcW w:w="872" w:type="dxa"/>
-            <w:tcBorders>
-              <w:top w:val="single" w:sz="4" w:space="0" w:color="B1BBCC"/>
-              <w:left w:val="single" w:sz="4" w:space="0" w:color="B1BBCC"/>
-              <w:bottom w:val="single" w:sz="4" w:space="0" w:color="B1BBCC"/>
-              <w:right w:val="single" w:sz="4" w:space="0" w:color="B1BBCC"/>
-            </w:tcBorders>
-            <w:shd w:val="clear" w:color="auto" w:fill="FFFFFF"/>
-          </w:tcPr>
-          <w:p>
-            <w:pPr>
-              <w:widowControl/>
-              <w:ind w:firstLine="480"/>
-              <w:rPr>
-                <w:rFonts w:ascii="宋体" w:hAnsi="宋体" w:cs="宋体" w:hint="eastAsia"/>
-                <w:kern w:val="0"/>
-              </w:rPr>
-            </w:pPr>
-            <w:r>
-              <w:rPr>
-                <w:rFonts w:ascii="宋体" w:hAnsi="宋体" w:cs="宋体" w:hint="eastAsia"/>
-                <w:kern w:val="0"/>
-              </w:rPr>
-              <w:t>A</w:t>
-            </w:r>
-          </w:p>
-        </w:tc>
-        <w:tc>
-          <w:tcPr>
-            <w:tcW w:w="883" w:type="dxa"/>
-            <w:tcBorders>
-              <w:top w:val="single" w:sz="4" w:space="0" w:color="B1BBCC"/>
-              <w:left w:val="single" w:sz="4" w:space="0" w:color="B1BBCC"/>
-              <w:bottom w:val="single" w:sz="4" w:space="0" w:color="B1BBCC"/>
-              <w:right w:val="single" w:sz="4" w:space="0" w:color="B1BBCC"/>
-            </w:tcBorders>
-            <w:shd w:val="clear" w:color="auto" w:fill="FFFFFF"/>
-          </w:tcPr>
-          <w:p>
-            <w:pPr>
-              <w:widowControl/>
-              <w:ind w:firstLine="480"/>
-              <w:rPr>
-                <w:rFonts w:ascii="宋体" w:hAnsi="宋体" w:cs="宋体" w:hint="eastAsia"/>
                 <w:kern w:val="0"/>
               </w:rPr>
             </w:pPr>
@@ -16454,7 +16345,7 @@
               <w:widowControl/>
               <w:ind w:firstLine="480"/>
               <w:rPr>
-                <w:rFonts w:ascii="宋体" w:hAnsi="宋体" w:cs="宋体" w:hint="eastAsia"/>
+                <w:rFonts w:ascii="宋体" w:hAnsi="宋体" w:cs="宋体"/>
                 <w:kern w:val="0"/>
               </w:rPr>
             </w:pPr>
@@ -16629,7 +16520,7 @@
               <w:widowControl/>
               <w:ind w:firstLine="480"/>
               <w:rPr>
-                <w:rFonts w:ascii="宋体" w:hAnsi="宋体" w:cs="宋体" w:hint="eastAsia"/>
+                <w:rFonts w:ascii="宋体" w:hAnsi="宋体" w:cs="宋体"/>
                 <w:kern w:val="0"/>
               </w:rPr>
             </w:pPr>
@@ -16804,7 +16695,7 @@
               <w:widowControl/>
               <w:ind w:firstLine="480"/>
               <w:rPr>
-                <w:rFonts w:ascii="宋体" w:hAnsi="宋体" w:cs="宋体" w:hint="eastAsia"/>
+                <w:rFonts w:ascii="宋体" w:hAnsi="宋体" w:cs="宋体"/>
                 <w:kern w:val="0"/>
               </w:rPr>
             </w:pPr>
@@ -16979,7 +16870,7 @@
               <w:widowControl/>
               <w:ind w:firstLine="480"/>
               <w:rPr>
-                <w:rFonts w:ascii="宋体" w:hAnsi="宋体" w:cs="宋体" w:hint="eastAsia"/>
+                <w:rFonts w:ascii="宋体" w:hAnsi="宋体" w:cs="宋体"/>
                 <w:kern w:val="0"/>
               </w:rPr>
             </w:pPr>
@@ -17154,7 +17045,7 @@
               <w:widowControl/>
               <w:ind w:firstLine="480"/>
               <w:rPr>
-                <w:rFonts w:ascii="宋体" w:hAnsi="宋体" w:cs="宋体" w:hint="eastAsia"/>
+                <w:rFonts w:ascii="宋体" w:hAnsi="宋体" w:cs="宋体"/>
                 <w:kern w:val="0"/>
               </w:rPr>
             </w:pPr>
@@ -17329,7 +17220,7 @@
               <w:widowControl/>
               <w:ind w:firstLine="480"/>
               <w:rPr>
-                <w:rFonts w:ascii="宋体" w:hAnsi="宋体" w:cs="宋体" w:hint="eastAsia"/>
+                <w:rFonts w:ascii="宋体" w:hAnsi="宋体" w:cs="宋体"/>
                 <w:kern w:val="0"/>
               </w:rPr>
             </w:pPr>
@@ -17505,7 +17396,7 @@
               <w:widowControl/>
               <w:ind w:firstLine="480"/>
               <w:rPr>
-                <w:rFonts w:ascii="宋体" w:hAnsi="宋体" w:cs="宋体" w:hint="eastAsia"/>
+                <w:rFonts w:ascii="宋体" w:hAnsi="宋体" w:cs="宋体"/>
                 <w:kern w:val="0"/>
               </w:rPr>
             </w:pPr>
@@ -17643,7 +17534,7 @@
         <w:pStyle w:val="2"/>
         <w:ind w:firstLine="643"/>
       </w:pPr>
-      <w:bookmarkStart w:id="67" w:name="_Toc502514641"/>
+      <w:bookmarkStart w:id="67" w:name="_Toc502830161"/>
       <w:r>
         <w:lastRenderedPageBreak/>
         <w:t>项目</w:t>
@@ -18602,7 +18493,7 @@
         <w:pStyle w:val="2"/>
         <w:ind w:firstLine="643"/>
       </w:pPr>
-      <w:bookmarkStart w:id="68" w:name="_Toc502514642"/>
+      <w:bookmarkStart w:id="68" w:name="_Toc502830162"/>
       <w:r>
         <w:lastRenderedPageBreak/>
         <w:t>项目</w:t>
@@ -19628,7 +19519,7 @@
       <w:pPr>
         <w:pStyle w:val="1"/>
       </w:pPr>
-      <w:bookmarkStart w:id="69" w:name="_Toc502514643"/>
+      <w:bookmarkStart w:id="69" w:name="_Toc502830163"/>
       <w:proofErr w:type="spellStart"/>
       <w:r>
         <w:rPr>
@@ -19645,7 +19536,7 @@
         <w:pStyle w:val="2"/>
         <w:ind w:firstLine="643"/>
       </w:pPr>
-      <w:bookmarkStart w:id="70" w:name="_Toc502514644"/>
+      <w:bookmarkStart w:id="70" w:name="_Toc502830164"/>
       <w:r>
         <w:rPr>
           <w:rFonts w:hint="eastAsia"/>
@@ -20351,7 +20242,7 @@
         <w:pStyle w:val="2"/>
         <w:ind w:firstLine="643"/>
       </w:pPr>
-      <w:bookmarkStart w:id="71" w:name="_Toc502514645"/>
+      <w:bookmarkStart w:id="71" w:name="_Toc502830165"/>
       <w:r>
         <w:rPr>
           <w:rFonts w:hint="eastAsia"/>
@@ -21043,7 +20934,7 @@
           <w:lang w:eastAsia="zh-CN"/>
         </w:rPr>
       </w:pPr>
-      <w:bookmarkStart w:id="72" w:name="_Toc502514646"/>
+      <w:bookmarkStart w:id="72" w:name="_Toc502830166"/>
       <w:r>
         <w:rPr>
           <w:rFonts w:hint="eastAsia"/>
@@ -21059,7 +20950,7 @@
         <w:pStyle w:val="2"/>
         <w:ind w:firstLine="643"/>
       </w:pPr>
-      <w:bookmarkStart w:id="73" w:name="_Toc502514647"/>
+      <w:bookmarkStart w:id="73" w:name="_Toc502830167"/>
       <w:r>
         <w:rPr>
           <w:rFonts w:hint="eastAsia"/>
@@ -21084,7 +20975,7 @@
         <w:pStyle w:val="2"/>
         <w:ind w:firstLine="643"/>
       </w:pPr>
-      <w:bookmarkStart w:id="74" w:name="_Toc502514648"/>
+      <w:bookmarkStart w:id="74" w:name="_Toc502830168"/>
       <w:r>
         <w:rPr>
           <w:rFonts w:hint="eastAsia"/>
@@ -21334,7 +21225,7 @@
         <w:pStyle w:val="2"/>
         <w:ind w:firstLine="643"/>
       </w:pPr>
-      <w:bookmarkStart w:id="75" w:name="_Toc502514649"/>
+      <w:bookmarkStart w:id="75" w:name="_Toc502830169"/>
       <w:r>
         <w:rPr>
           <w:rFonts w:hint="eastAsia"/>
@@ -21566,7 +21457,7 @@
         <w:pStyle w:val="2"/>
         <w:ind w:firstLine="643"/>
       </w:pPr>
-      <w:bookmarkStart w:id="76" w:name="_Toc502514650"/>
+      <w:bookmarkStart w:id="76" w:name="_Toc502830170"/>
       <w:r>
         <w:rPr>
           <w:rFonts w:hint="eastAsia"/>
@@ -22003,7 +21894,7 @@
                 <w:bCs/>
                 <w:noProof/>
               </w:rPr>
-              <w:t>3</w:t>
+              <w:t>21</w:t>
             </w:r>
             <w:r>
               <w:rPr>
@@ -24303,7 +24194,7 @@
 </file>
 
 <file path=customXml/itemProps1.xml><?xml version="1.0" encoding="utf-8"?>
-<ds:datastoreItem xmlns:ds="http://schemas.openxmlformats.org/officeDocument/2006/customXml" ds:itemID="{62A9CBCC-075A-4452-A512-A7A57A22C9D1}">
+<ds:datastoreItem xmlns:ds="http://schemas.openxmlformats.org/officeDocument/2006/customXml" ds:itemID="{013C70CF-0AFA-4791-8294-77E3EB12EC51}">
   <ds:schemaRefs>
     <ds:schemaRef ds:uri="http://schemas.openxmlformats.org/officeDocument/2006/bibliography"/>
   </ds:schemaRefs>
